--- a/Python/Python Documents/Python for Data Science and AI.docx
+++ b/Python/Python Documents/Python for Data Science and AI.docx
@@ -28,7 +28,7 @@
                     </pic:cNvPicPr>
                   </pic:nvPicPr>
                   <pic:blipFill>
-                    <a:blip r:embed="rId6">
+                    <a:blip r:embed="rId8">
                       <a:extLst>
                         <a:ext uri="{28A0092B-C50C-407E-A947-70E740481C1C}">
                           <a14:useLocalDpi xmlns:a14="http://schemas.microsoft.com/office/drawing/2010/main" val="0"/>
@@ -142,6 +142,2625 @@
         <w:br w:type="page"/>
       </w:r>
     </w:p>
+    <w:sdt>
+      <w:sdtPr>
+        <w:id w:val="597988960"/>
+        <w:docPartObj>
+          <w:docPartGallery w:val="Table of Contents"/>
+          <w:docPartUnique/>
+        </w:docPartObj>
+      </w:sdtPr>
+      <w:sdtEndPr>
+        <w:rPr>
+          <w:rFonts w:asciiTheme="minorHAnsi" w:eastAsiaTheme="minorHAnsi" w:hAnsiTheme="minorHAnsi" w:cstheme="minorBidi"/>
+          <w:b/>
+          <w:bCs/>
+          <w:color w:val="auto"/>
+          <w:sz w:val="22"/>
+          <w:szCs w:val="22"/>
+          <w:u w:val="none"/>
+          <w:lang w:eastAsia="en-US"/>
+        </w:rPr>
+      </w:sdtEndPr>
+      <w:sdtContent>
+        <w:p>
+          <w:pPr>
+            <w:pStyle w:val="TBal"/>
+          </w:pPr>
+          <w:r>
+            <w:t>İçindekiler</w:t>
+          </w:r>
+        </w:p>
+        <w:p>
+          <w:pPr>
+            <w:pStyle w:val="T1"/>
+            <w:tabs>
+              <w:tab w:val="right" w:leader="dot" w:pos="9060"/>
+            </w:tabs>
+            <w:rPr>
+              <w:rFonts w:eastAsiaTheme="minorEastAsia"/>
+              <w:noProof/>
+              <w:lang w:eastAsia="tr-TR"/>
+            </w:rPr>
+          </w:pPr>
+          <w:r>
+            <w:fldChar w:fldCharType="begin"/>
+          </w:r>
+          <w:r>
+            <w:instrText xml:space="preserve"> TOC \o "1-4" \h \z \u </w:instrText>
+          </w:r>
+          <w:r>
+            <w:fldChar w:fldCharType="separate"/>
+          </w:r>
+          <w:hyperlink w:anchor="_Toc37001710" w:history="1">
+            <w:r>
+              <w:rPr>
+                <w:rStyle w:val="Kpr"/>
+                <w:noProof/>
+              </w:rPr>
+              <w:t>Data Science Kullanılan Alanlar</w:t>
+            </w:r>
+            <w:r>
+              <w:rPr>
+                <w:noProof/>
+                <w:webHidden/>
+              </w:rPr>
+              <w:tab/>
+            </w:r>
+            <w:r>
+              <w:rPr>
+                <w:noProof/>
+                <w:webHidden/>
+              </w:rPr>
+              <w:fldChar w:fldCharType="begin"/>
+            </w:r>
+            <w:r>
+              <w:rPr>
+                <w:noProof/>
+                <w:webHidden/>
+              </w:rPr>
+              <w:instrText xml:space="preserve"> PAGEREF _Toc37001710 \h </w:instrText>
+            </w:r>
+            <w:r>
+              <w:rPr>
+                <w:noProof/>
+                <w:webHidden/>
+              </w:rPr>
+            </w:r>
+            <w:r>
+              <w:rPr>
+                <w:noProof/>
+                <w:webHidden/>
+              </w:rPr>
+              <w:fldChar w:fldCharType="separate"/>
+            </w:r>
+            <w:r>
+              <w:rPr>
+                <w:noProof/>
+                <w:webHidden/>
+              </w:rPr>
+              <w:t>5</w:t>
+            </w:r>
+            <w:r>
+              <w:rPr>
+                <w:noProof/>
+                <w:webHidden/>
+              </w:rPr>
+              <w:fldChar w:fldCharType="end"/>
+            </w:r>
+          </w:hyperlink>
+        </w:p>
+        <w:p>
+          <w:pPr>
+            <w:pStyle w:val="T1"/>
+            <w:tabs>
+              <w:tab w:val="right" w:leader="dot" w:pos="9060"/>
+            </w:tabs>
+            <w:rPr>
+              <w:rFonts w:eastAsiaTheme="minorEastAsia"/>
+              <w:noProof/>
+              <w:lang w:eastAsia="tr-TR"/>
+            </w:rPr>
+          </w:pPr>
+          <w:hyperlink w:anchor="_Toc37001711" w:history="1">
+            <w:r>
+              <w:rPr>
+                <w:rStyle w:val="Kpr"/>
+                <w:noProof/>
+              </w:rPr>
+              <w:t>Data Science Proje Döngüsü</w:t>
+            </w:r>
+            <w:r>
+              <w:rPr>
+                <w:noProof/>
+                <w:webHidden/>
+              </w:rPr>
+              <w:tab/>
+            </w:r>
+            <w:r>
+              <w:rPr>
+                <w:noProof/>
+                <w:webHidden/>
+              </w:rPr>
+              <w:fldChar w:fldCharType="begin"/>
+            </w:r>
+            <w:r>
+              <w:rPr>
+                <w:noProof/>
+                <w:webHidden/>
+              </w:rPr>
+              <w:instrText xml:space="preserve"> PAGEREF _Toc37001711 \h </w:instrText>
+            </w:r>
+            <w:r>
+              <w:rPr>
+                <w:noProof/>
+                <w:webHidden/>
+              </w:rPr>
+            </w:r>
+            <w:r>
+              <w:rPr>
+                <w:noProof/>
+                <w:webHidden/>
+              </w:rPr>
+              <w:fldChar w:fldCharType="separate"/>
+            </w:r>
+            <w:r>
+              <w:rPr>
+                <w:noProof/>
+                <w:webHidden/>
+              </w:rPr>
+              <w:t>5</w:t>
+            </w:r>
+            <w:r>
+              <w:rPr>
+                <w:noProof/>
+                <w:webHidden/>
+              </w:rPr>
+              <w:fldChar w:fldCharType="end"/>
+            </w:r>
+          </w:hyperlink>
+        </w:p>
+        <w:p>
+          <w:pPr>
+            <w:pStyle w:val="T1"/>
+            <w:tabs>
+              <w:tab w:val="right" w:leader="dot" w:pos="9060"/>
+            </w:tabs>
+            <w:rPr>
+              <w:rFonts w:eastAsiaTheme="minorEastAsia"/>
+              <w:noProof/>
+              <w:lang w:eastAsia="tr-TR"/>
+            </w:rPr>
+          </w:pPr>
+          <w:hyperlink w:anchor="_Toc37001712" w:history="1">
+            <w:r>
+              <w:rPr>
+                <w:rStyle w:val="Kpr"/>
+                <w:noProof/>
+              </w:rPr>
+              <w:t>Python Programlama</w:t>
+            </w:r>
+            <w:r>
+              <w:rPr>
+                <w:noProof/>
+                <w:webHidden/>
+              </w:rPr>
+              <w:tab/>
+            </w:r>
+            <w:r>
+              <w:rPr>
+                <w:noProof/>
+                <w:webHidden/>
+              </w:rPr>
+              <w:fldChar w:fldCharType="begin"/>
+            </w:r>
+            <w:r>
+              <w:rPr>
+                <w:noProof/>
+                <w:webHidden/>
+              </w:rPr>
+              <w:instrText xml:space="preserve"> PAGEREF _Toc37001712 \h </w:instrText>
+            </w:r>
+            <w:r>
+              <w:rPr>
+                <w:noProof/>
+                <w:webHidden/>
+              </w:rPr>
+            </w:r>
+            <w:r>
+              <w:rPr>
+                <w:noProof/>
+                <w:webHidden/>
+              </w:rPr>
+              <w:fldChar w:fldCharType="separate"/>
+            </w:r>
+            <w:r>
+              <w:rPr>
+                <w:noProof/>
+                <w:webHidden/>
+              </w:rPr>
+              <w:t>6</w:t>
+            </w:r>
+            <w:r>
+              <w:rPr>
+                <w:noProof/>
+                <w:webHidden/>
+              </w:rPr>
+              <w:fldChar w:fldCharType="end"/>
+            </w:r>
+          </w:hyperlink>
+        </w:p>
+        <w:p>
+          <w:pPr>
+            <w:pStyle w:val="T2"/>
+            <w:tabs>
+              <w:tab w:val="right" w:leader="dot" w:pos="9060"/>
+            </w:tabs>
+            <w:rPr>
+              <w:rFonts w:eastAsiaTheme="minorEastAsia"/>
+              <w:noProof/>
+              <w:lang w:eastAsia="tr-TR"/>
+            </w:rPr>
+          </w:pPr>
+          <w:hyperlink w:anchor="_Toc37001713" w:history="1">
+            <w:r>
+              <w:rPr>
+                <w:rStyle w:val="Kpr"/>
+                <w:noProof/>
+              </w:rPr>
+              <w:t>Temel Hareketler</w:t>
+            </w:r>
+            <w:r>
+              <w:rPr>
+                <w:noProof/>
+                <w:webHidden/>
+              </w:rPr>
+              <w:tab/>
+            </w:r>
+            <w:r>
+              <w:rPr>
+                <w:noProof/>
+                <w:webHidden/>
+              </w:rPr>
+              <w:fldChar w:fldCharType="begin"/>
+            </w:r>
+            <w:r>
+              <w:rPr>
+                <w:noProof/>
+                <w:webHidden/>
+              </w:rPr>
+              <w:instrText xml:space="preserve"> PAGEREF _Toc37001713 \h </w:instrText>
+            </w:r>
+            <w:r>
+              <w:rPr>
+                <w:noProof/>
+                <w:webHidden/>
+              </w:rPr>
+            </w:r>
+            <w:r>
+              <w:rPr>
+                <w:noProof/>
+                <w:webHidden/>
+              </w:rPr>
+              <w:fldChar w:fldCharType="separate"/>
+            </w:r>
+            <w:r>
+              <w:rPr>
+                <w:noProof/>
+                <w:webHidden/>
+              </w:rPr>
+              <w:t>6</w:t>
+            </w:r>
+            <w:r>
+              <w:rPr>
+                <w:noProof/>
+                <w:webHidden/>
+              </w:rPr>
+              <w:fldChar w:fldCharType="end"/>
+            </w:r>
+          </w:hyperlink>
+        </w:p>
+        <w:p>
+          <w:pPr>
+            <w:pStyle w:val="T3"/>
+            <w:tabs>
+              <w:tab w:val="right" w:leader="dot" w:pos="9060"/>
+            </w:tabs>
+            <w:rPr>
+              <w:rFonts w:eastAsiaTheme="minorEastAsia"/>
+              <w:noProof/>
+              <w:lang w:eastAsia="tr-TR"/>
+            </w:rPr>
+          </w:pPr>
+          <w:hyperlink w:anchor="_Toc37001714" w:history="1">
+            <w:r>
+              <w:rPr>
+                <w:rStyle w:val="Kpr"/>
+                <w:noProof/>
+              </w:rPr>
+              <w:t>Integer, Float ve String</w:t>
+            </w:r>
+            <w:r>
+              <w:rPr>
+                <w:noProof/>
+                <w:webHidden/>
+              </w:rPr>
+              <w:tab/>
+            </w:r>
+            <w:r>
+              <w:rPr>
+                <w:noProof/>
+                <w:webHidden/>
+              </w:rPr>
+              <w:fldChar w:fldCharType="begin"/>
+            </w:r>
+            <w:r>
+              <w:rPr>
+                <w:noProof/>
+                <w:webHidden/>
+              </w:rPr>
+              <w:instrText xml:space="preserve"> PAGEREF _Toc37001714 \h </w:instrText>
+            </w:r>
+            <w:r>
+              <w:rPr>
+                <w:noProof/>
+                <w:webHidden/>
+              </w:rPr>
+            </w:r>
+            <w:r>
+              <w:rPr>
+                <w:noProof/>
+                <w:webHidden/>
+              </w:rPr>
+              <w:fldChar w:fldCharType="separate"/>
+            </w:r>
+            <w:r>
+              <w:rPr>
+                <w:noProof/>
+                <w:webHidden/>
+              </w:rPr>
+              <w:t>6</w:t>
+            </w:r>
+            <w:r>
+              <w:rPr>
+                <w:noProof/>
+                <w:webHidden/>
+              </w:rPr>
+              <w:fldChar w:fldCharType="end"/>
+            </w:r>
+          </w:hyperlink>
+        </w:p>
+        <w:p>
+          <w:pPr>
+            <w:pStyle w:val="T3"/>
+            <w:tabs>
+              <w:tab w:val="right" w:leader="dot" w:pos="9060"/>
+            </w:tabs>
+            <w:rPr>
+              <w:rFonts w:eastAsiaTheme="minorEastAsia"/>
+              <w:noProof/>
+              <w:lang w:eastAsia="tr-TR"/>
+            </w:rPr>
+          </w:pPr>
+          <w:hyperlink w:anchor="_Toc37001715" w:history="1">
+            <w:r>
+              <w:rPr>
+                <w:rStyle w:val="Kpr"/>
+                <w:noProof/>
+              </w:rPr>
+              <w:t>String Metodları</w:t>
+            </w:r>
+            <w:r>
+              <w:rPr>
+                <w:noProof/>
+                <w:webHidden/>
+              </w:rPr>
+              <w:tab/>
+            </w:r>
+            <w:r>
+              <w:rPr>
+                <w:noProof/>
+                <w:webHidden/>
+              </w:rPr>
+              <w:fldChar w:fldCharType="begin"/>
+            </w:r>
+            <w:r>
+              <w:rPr>
+                <w:noProof/>
+                <w:webHidden/>
+              </w:rPr>
+              <w:instrText xml:space="preserve"> PAGEREF _Toc37001715 \h </w:instrText>
+            </w:r>
+            <w:r>
+              <w:rPr>
+                <w:noProof/>
+                <w:webHidden/>
+              </w:rPr>
+            </w:r>
+            <w:r>
+              <w:rPr>
+                <w:noProof/>
+                <w:webHidden/>
+              </w:rPr>
+              <w:fldChar w:fldCharType="separate"/>
+            </w:r>
+            <w:r>
+              <w:rPr>
+                <w:noProof/>
+                <w:webHidden/>
+              </w:rPr>
+              <w:t>6</w:t>
+            </w:r>
+            <w:r>
+              <w:rPr>
+                <w:noProof/>
+                <w:webHidden/>
+              </w:rPr>
+              <w:fldChar w:fldCharType="end"/>
+            </w:r>
+          </w:hyperlink>
+        </w:p>
+        <w:p>
+          <w:pPr>
+            <w:pStyle w:val="T2"/>
+            <w:tabs>
+              <w:tab w:val="right" w:leader="dot" w:pos="9060"/>
+            </w:tabs>
+            <w:rPr>
+              <w:rFonts w:eastAsiaTheme="minorEastAsia"/>
+              <w:noProof/>
+              <w:lang w:eastAsia="tr-TR"/>
+            </w:rPr>
+          </w:pPr>
+          <w:hyperlink w:anchor="_Toc37001716" w:history="1">
+            <w:r>
+              <w:rPr>
+                <w:rStyle w:val="Kpr"/>
+                <w:noProof/>
+              </w:rPr>
+              <w:t>Veri Yapıları (Data Types)</w:t>
+            </w:r>
+            <w:r>
+              <w:rPr>
+                <w:noProof/>
+                <w:webHidden/>
+              </w:rPr>
+              <w:tab/>
+            </w:r>
+            <w:r>
+              <w:rPr>
+                <w:noProof/>
+                <w:webHidden/>
+              </w:rPr>
+              <w:fldChar w:fldCharType="begin"/>
+            </w:r>
+            <w:r>
+              <w:rPr>
+                <w:noProof/>
+                <w:webHidden/>
+              </w:rPr>
+              <w:instrText xml:space="preserve"> PAGEREF _Toc37001716 \h </w:instrText>
+            </w:r>
+            <w:r>
+              <w:rPr>
+                <w:noProof/>
+                <w:webHidden/>
+              </w:rPr>
+            </w:r>
+            <w:r>
+              <w:rPr>
+                <w:noProof/>
+                <w:webHidden/>
+              </w:rPr>
+              <w:fldChar w:fldCharType="separate"/>
+            </w:r>
+            <w:r>
+              <w:rPr>
+                <w:noProof/>
+                <w:webHidden/>
+              </w:rPr>
+              <w:t>8</w:t>
+            </w:r>
+            <w:r>
+              <w:rPr>
+                <w:noProof/>
+                <w:webHidden/>
+              </w:rPr>
+              <w:fldChar w:fldCharType="end"/>
+            </w:r>
+          </w:hyperlink>
+        </w:p>
+        <w:p>
+          <w:pPr>
+            <w:pStyle w:val="T3"/>
+            <w:tabs>
+              <w:tab w:val="right" w:leader="dot" w:pos="9060"/>
+            </w:tabs>
+            <w:rPr>
+              <w:rFonts w:eastAsiaTheme="minorEastAsia"/>
+              <w:noProof/>
+              <w:lang w:eastAsia="tr-TR"/>
+            </w:rPr>
+          </w:pPr>
+          <w:hyperlink w:anchor="_Toc37001717" w:history="1">
+            <w:r>
+              <w:rPr>
+                <w:rStyle w:val="Kpr"/>
+                <w:noProof/>
+              </w:rPr>
+              <w:t>Listeler</w:t>
+            </w:r>
+            <w:r>
+              <w:rPr>
+                <w:noProof/>
+                <w:webHidden/>
+              </w:rPr>
+              <w:tab/>
+            </w:r>
+            <w:r>
+              <w:rPr>
+                <w:noProof/>
+                <w:webHidden/>
+              </w:rPr>
+              <w:fldChar w:fldCharType="begin"/>
+            </w:r>
+            <w:r>
+              <w:rPr>
+                <w:noProof/>
+                <w:webHidden/>
+              </w:rPr>
+              <w:instrText xml:space="preserve"> PAGEREF _Toc37001717 \h </w:instrText>
+            </w:r>
+            <w:r>
+              <w:rPr>
+                <w:noProof/>
+                <w:webHidden/>
+              </w:rPr>
+            </w:r>
+            <w:r>
+              <w:rPr>
+                <w:noProof/>
+                <w:webHidden/>
+              </w:rPr>
+              <w:fldChar w:fldCharType="separate"/>
+            </w:r>
+            <w:r>
+              <w:rPr>
+                <w:noProof/>
+                <w:webHidden/>
+              </w:rPr>
+              <w:t>8</w:t>
+            </w:r>
+            <w:r>
+              <w:rPr>
+                <w:noProof/>
+                <w:webHidden/>
+              </w:rPr>
+              <w:fldChar w:fldCharType="end"/>
+            </w:r>
+          </w:hyperlink>
+        </w:p>
+        <w:p>
+          <w:pPr>
+            <w:pStyle w:val="T4"/>
+            <w:tabs>
+              <w:tab w:val="right" w:leader="dot" w:pos="9060"/>
+            </w:tabs>
+            <w:rPr>
+              <w:noProof/>
+            </w:rPr>
+          </w:pPr>
+          <w:hyperlink w:anchor="_Toc37001718" w:history="1">
+            <w:r>
+              <w:rPr>
+                <w:rStyle w:val="Kpr"/>
+                <w:noProof/>
+              </w:rPr>
+              <w:t>Liste Elemanlarına Ulaşma</w:t>
+            </w:r>
+            <w:r>
+              <w:rPr>
+                <w:noProof/>
+                <w:webHidden/>
+              </w:rPr>
+              <w:tab/>
+            </w:r>
+            <w:r>
+              <w:rPr>
+                <w:noProof/>
+                <w:webHidden/>
+              </w:rPr>
+              <w:fldChar w:fldCharType="begin"/>
+            </w:r>
+            <w:r>
+              <w:rPr>
+                <w:noProof/>
+                <w:webHidden/>
+              </w:rPr>
+              <w:instrText xml:space="preserve"> PAGEREF _Toc37001718 \h </w:instrText>
+            </w:r>
+            <w:r>
+              <w:rPr>
+                <w:noProof/>
+                <w:webHidden/>
+              </w:rPr>
+            </w:r>
+            <w:r>
+              <w:rPr>
+                <w:noProof/>
+                <w:webHidden/>
+              </w:rPr>
+              <w:fldChar w:fldCharType="separate"/>
+            </w:r>
+            <w:r>
+              <w:rPr>
+                <w:noProof/>
+                <w:webHidden/>
+              </w:rPr>
+              <w:t>9</w:t>
+            </w:r>
+            <w:r>
+              <w:rPr>
+                <w:noProof/>
+                <w:webHidden/>
+              </w:rPr>
+              <w:fldChar w:fldCharType="end"/>
+            </w:r>
+          </w:hyperlink>
+        </w:p>
+        <w:p>
+          <w:pPr>
+            <w:pStyle w:val="T4"/>
+            <w:tabs>
+              <w:tab w:val="right" w:leader="dot" w:pos="9060"/>
+            </w:tabs>
+            <w:rPr>
+              <w:noProof/>
+            </w:rPr>
+          </w:pPr>
+          <w:hyperlink w:anchor="_Toc37001719" w:history="1">
+            <w:r>
+              <w:rPr>
+                <w:rStyle w:val="Kpr"/>
+                <w:noProof/>
+              </w:rPr>
+              <w:t>Liste İçi Type Sorgulama</w:t>
+            </w:r>
+            <w:r>
+              <w:rPr>
+                <w:noProof/>
+                <w:webHidden/>
+              </w:rPr>
+              <w:tab/>
+            </w:r>
+            <w:r>
+              <w:rPr>
+                <w:noProof/>
+                <w:webHidden/>
+              </w:rPr>
+              <w:fldChar w:fldCharType="begin"/>
+            </w:r>
+            <w:r>
+              <w:rPr>
+                <w:noProof/>
+                <w:webHidden/>
+              </w:rPr>
+              <w:instrText xml:space="preserve"> PAGEREF _Toc37001719 \h </w:instrText>
+            </w:r>
+            <w:r>
+              <w:rPr>
+                <w:noProof/>
+                <w:webHidden/>
+              </w:rPr>
+            </w:r>
+            <w:r>
+              <w:rPr>
+                <w:noProof/>
+                <w:webHidden/>
+              </w:rPr>
+              <w:fldChar w:fldCharType="separate"/>
+            </w:r>
+            <w:r>
+              <w:rPr>
+                <w:noProof/>
+                <w:webHidden/>
+              </w:rPr>
+              <w:t>9</w:t>
+            </w:r>
+            <w:r>
+              <w:rPr>
+                <w:noProof/>
+                <w:webHidden/>
+              </w:rPr>
+              <w:fldChar w:fldCharType="end"/>
+            </w:r>
+          </w:hyperlink>
+        </w:p>
+        <w:p>
+          <w:pPr>
+            <w:pStyle w:val="T4"/>
+            <w:tabs>
+              <w:tab w:val="right" w:leader="dot" w:pos="9060"/>
+            </w:tabs>
+            <w:rPr>
+              <w:noProof/>
+            </w:rPr>
+          </w:pPr>
+          <w:hyperlink w:anchor="_Toc37001720" w:history="1">
+            <w:r>
+              <w:rPr>
+                <w:rStyle w:val="Kpr"/>
+                <w:noProof/>
+              </w:rPr>
+              <w:t>Liste elemanlarını değiştirme</w:t>
+            </w:r>
+            <w:r>
+              <w:rPr>
+                <w:noProof/>
+                <w:webHidden/>
+              </w:rPr>
+              <w:tab/>
+            </w:r>
+            <w:r>
+              <w:rPr>
+                <w:noProof/>
+                <w:webHidden/>
+              </w:rPr>
+              <w:fldChar w:fldCharType="begin"/>
+            </w:r>
+            <w:r>
+              <w:rPr>
+                <w:noProof/>
+                <w:webHidden/>
+              </w:rPr>
+              <w:instrText xml:space="preserve"> PAGEREF _Toc37001720 \h </w:instrText>
+            </w:r>
+            <w:r>
+              <w:rPr>
+                <w:noProof/>
+                <w:webHidden/>
+              </w:rPr>
+            </w:r>
+            <w:r>
+              <w:rPr>
+                <w:noProof/>
+                <w:webHidden/>
+              </w:rPr>
+              <w:fldChar w:fldCharType="separate"/>
+            </w:r>
+            <w:r>
+              <w:rPr>
+                <w:noProof/>
+                <w:webHidden/>
+              </w:rPr>
+              <w:t>9</w:t>
+            </w:r>
+            <w:r>
+              <w:rPr>
+                <w:noProof/>
+                <w:webHidden/>
+              </w:rPr>
+              <w:fldChar w:fldCharType="end"/>
+            </w:r>
+          </w:hyperlink>
+        </w:p>
+        <w:p>
+          <w:pPr>
+            <w:pStyle w:val="T4"/>
+            <w:tabs>
+              <w:tab w:val="right" w:leader="dot" w:pos="9060"/>
+            </w:tabs>
+            <w:rPr>
+              <w:noProof/>
+            </w:rPr>
+          </w:pPr>
+          <w:hyperlink w:anchor="_Toc37001721" w:history="1">
+            <w:r>
+              <w:rPr>
+                <w:rStyle w:val="Kpr"/>
+                <w:noProof/>
+              </w:rPr>
+              <w:t>Listeye eleman ekleme</w:t>
+            </w:r>
+            <w:r>
+              <w:rPr>
+                <w:noProof/>
+                <w:webHidden/>
+              </w:rPr>
+              <w:tab/>
+            </w:r>
+            <w:r>
+              <w:rPr>
+                <w:noProof/>
+                <w:webHidden/>
+              </w:rPr>
+              <w:fldChar w:fldCharType="begin"/>
+            </w:r>
+            <w:r>
+              <w:rPr>
+                <w:noProof/>
+                <w:webHidden/>
+              </w:rPr>
+              <w:instrText xml:space="preserve"> PAGEREF _Toc37001721 \h </w:instrText>
+            </w:r>
+            <w:r>
+              <w:rPr>
+                <w:noProof/>
+                <w:webHidden/>
+              </w:rPr>
+            </w:r>
+            <w:r>
+              <w:rPr>
+                <w:noProof/>
+                <w:webHidden/>
+              </w:rPr>
+              <w:fldChar w:fldCharType="separate"/>
+            </w:r>
+            <w:r>
+              <w:rPr>
+                <w:noProof/>
+                <w:webHidden/>
+              </w:rPr>
+              <w:t>9</w:t>
+            </w:r>
+            <w:r>
+              <w:rPr>
+                <w:noProof/>
+                <w:webHidden/>
+              </w:rPr>
+              <w:fldChar w:fldCharType="end"/>
+            </w:r>
+          </w:hyperlink>
+        </w:p>
+        <w:p>
+          <w:pPr>
+            <w:pStyle w:val="T4"/>
+            <w:tabs>
+              <w:tab w:val="right" w:leader="dot" w:pos="9060"/>
+            </w:tabs>
+            <w:rPr>
+              <w:noProof/>
+            </w:rPr>
+          </w:pPr>
+          <w:hyperlink w:anchor="_Toc37001722" w:history="1">
+            <w:r>
+              <w:rPr>
+                <w:rStyle w:val="Kpr"/>
+                <w:noProof/>
+              </w:rPr>
+              <w:t>Listeden eleman silme</w:t>
+            </w:r>
+            <w:r>
+              <w:rPr>
+                <w:noProof/>
+                <w:webHidden/>
+              </w:rPr>
+              <w:tab/>
+            </w:r>
+            <w:r>
+              <w:rPr>
+                <w:noProof/>
+                <w:webHidden/>
+              </w:rPr>
+              <w:fldChar w:fldCharType="begin"/>
+            </w:r>
+            <w:r>
+              <w:rPr>
+                <w:noProof/>
+                <w:webHidden/>
+              </w:rPr>
+              <w:instrText xml:space="preserve"> PAGEREF _Toc37001722 \h </w:instrText>
+            </w:r>
+            <w:r>
+              <w:rPr>
+                <w:noProof/>
+                <w:webHidden/>
+              </w:rPr>
+            </w:r>
+            <w:r>
+              <w:rPr>
+                <w:noProof/>
+                <w:webHidden/>
+              </w:rPr>
+              <w:fldChar w:fldCharType="separate"/>
+            </w:r>
+            <w:r>
+              <w:rPr>
+                <w:noProof/>
+                <w:webHidden/>
+              </w:rPr>
+              <w:t>9</w:t>
+            </w:r>
+            <w:r>
+              <w:rPr>
+                <w:noProof/>
+                <w:webHidden/>
+              </w:rPr>
+              <w:fldChar w:fldCharType="end"/>
+            </w:r>
+          </w:hyperlink>
+        </w:p>
+        <w:p>
+          <w:pPr>
+            <w:pStyle w:val="T4"/>
+            <w:tabs>
+              <w:tab w:val="right" w:leader="dot" w:pos="9060"/>
+            </w:tabs>
+            <w:rPr>
+              <w:noProof/>
+            </w:rPr>
+          </w:pPr>
+          <w:hyperlink w:anchor="_Toc37001723" w:history="1">
+            <w:r>
+              <w:rPr>
+                <w:rStyle w:val="Kpr"/>
+                <w:noProof/>
+              </w:rPr>
+              <w:t>append ve remove metodlari</w:t>
+            </w:r>
+            <w:r>
+              <w:rPr>
+                <w:noProof/>
+                <w:webHidden/>
+              </w:rPr>
+              <w:tab/>
+            </w:r>
+            <w:r>
+              <w:rPr>
+                <w:noProof/>
+                <w:webHidden/>
+              </w:rPr>
+              <w:fldChar w:fldCharType="begin"/>
+            </w:r>
+            <w:r>
+              <w:rPr>
+                <w:noProof/>
+                <w:webHidden/>
+              </w:rPr>
+              <w:instrText xml:space="preserve"> PAGEREF _Toc37001723 \h </w:instrText>
+            </w:r>
+            <w:r>
+              <w:rPr>
+                <w:noProof/>
+                <w:webHidden/>
+              </w:rPr>
+            </w:r>
+            <w:r>
+              <w:rPr>
+                <w:noProof/>
+                <w:webHidden/>
+              </w:rPr>
+              <w:fldChar w:fldCharType="separate"/>
+            </w:r>
+            <w:r>
+              <w:rPr>
+                <w:noProof/>
+                <w:webHidden/>
+              </w:rPr>
+              <w:t>10</w:t>
+            </w:r>
+            <w:r>
+              <w:rPr>
+                <w:noProof/>
+                <w:webHidden/>
+              </w:rPr>
+              <w:fldChar w:fldCharType="end"/>
+            </w:r>
+          </w:hyperlink>
+        </w:p>
+        <w:p>
+          <w:pPr>
+            <w:pStyle w:val="T4"/>
+            <w:tabs>
+              <w:tab w:val="right" w:leader="dot" w:pos="9060"/>
+            </w:tabs>
+            <w:rPr>
+              <w:noProof/>
+            </w:rPr>
+          </w:pPr>
+          <w:hyperlink w:anchor="_Toc37001724" w:history="1">
+            <w:r>
+              <w:rPr>
+                <w:rStyle w:val="Kpr"/>
+                <w:noProof/>
+              </w:rPr>
+              <w:t>ins</w:t>
+            </w:r>
+            <w:r>
+              <w:rPr>
+                <w:rStyle w:val="Kpr"/>
+                <w:noProof/>
+              </w:rPr>
+              <w:t>e</w:t>
+            </w:r>
+            <w:r>
+              <w:rPr>
+                <w:rStyle w:val="Kpr"/>
+                <w:noProof/>
+              </w:rPr>
+              <w:t>rt metodu =</w:t>
+            </w:r>
+            <w:r>
+              <w:rPr>
+                <w:noProof/>
+                <w:webHidden/>
+              </w:rPr>
+              <w:tab/>
+            </w:r>
+            <w:r>
+              <w:rPr>
+                <w:noProof/>
+                <w:webHidden/>
+              </w:rPr>
+              <w:fldChar w:fldCharType="begin"/>
+            </w:r>
+            <w:r>
+              <w:rPr>
+                <w:noProof/>
+                <w:webHidden/>
+              </w:rPr>
+              <w:instrText xml:space="preserve"> PAGEREF _Toc37001724 \h </w:instrText>
+            </w:r>
+            <w:r>
+              <w:rPr>
+                <w:noProof/>
+                <w:webHidden/>
+              </w:rPr>
+            </w:r>
+            <w:r>
+              <w:rPr>
+                <w:noProof/>
+                <w:webHidden/>
+              </w:rPr>
+              <w:fldChar w:fldCharType="separate"/>
+            </w:r>
+            <w:r>
+              <w:rPr>
+                <w:noProof/>
+                <w:webHidden/>
+              </w:rPr>
+              <w:t>10</w:t>
+            </w:r>
+            <w:r>
+              <w:rPr>
+                <w:noProof/>
+                <w:webHidden/>
+              </w:rPr>
+              <w:fldChar w:fldCharType="end"/>
+            </w:r>
+          </w:hyperlink>
+        </w:p>
+        <w:p>
+          <w:pPr>
+            <w:pStyle w:val="T4"/>
+            <w:tabs>
+              <w:tab w:val="right" w:leader="dot" w:pos="9060"/>
+            </w:tabs>
+            <w:rPr>
+              <w:noProof/>
+            </w:rPr>
+          </w:pPr>
+          <w:hyperlink w:anchor="_Toc37001725" w:history="1">
+            <w:r>
+              <w:rPr>
+                <w:rStyle w:val="Kpr"/>
+                <w:noProof/>
+              </w:rPr>
+              <w:t>pop metodu</w:t>
+            </w:r>
+            <w:r>
+              <w:rPr>
+                <w:noProof/>
+                <w:webHidden/>
+              </w:rPr>
+              <w:tab/>
+            </w:r>
+            <w:r>
+              <w:rPr>
+                <w:noProof/>
+                <w:webHidden/>
+              </w:rPr>
+              <w:fldChar w:fldCharType="begin"/>
+            </w:r>
+            <w:r>
+              <w:rPr>
+                <w:noProof/>
+                <w:webHidden/>
+              </w:rPr>
+              <w:instrText xml:space="preserve"> PAGEREF _Toc37001725 \h </w:instrText>
+            </w:r>
+            <w:r>
+              <w:rPr>
+                <w:noProof/>
+                <w:webHidden/>
+              </w:rPr>
+            </w:r>
+            <w:r>
+              <w:rPr>
+                <w:noProof/>
+                <w:webHidden/>
+              </w:rPr>
+              <w:fldChar w:fldCharType="separate"/>
+            </w:r>
+            <w:r>
+              <w:rPr>
+                <w:noProof/>
+                <w:webHidden/>
+              </w:rPr>
+              <w:t>10</w:t>
+            </w:r>
+            <w:r>
+              <w:rPr>
+                <w:noProof/>
+                <w:webHidden/>
+              </w:rPr>
+              <w:fldChar w:fldCharType="end"/>
+            </w:r>
+          </w:hyperlink>
+        </w:p>
+        <w:p>
+          <w:pPr>
+            <w:pStyle w:val="T4"/>
+            <w:tabs>
+              <w:tab w:val="right" w:leader="dot" w:pos="9060"/>
+            </w:tabs>
+            <w:rPr>
+              <w:noProof/>
+            </w:rPr>
+          </w:pPr>
+          <w:hyperlink w:anchor="_Toc37001726" w:history="1">
+            <w:r>
+              <w:rPr>
+                <w:rStyle w:val="Kpr"/>
+                <w:noProof/>
+              </w:rPr>
+              <w:t>count metodu</w:t>
+            </w:r>
+            <w:r>
+              <w:rPr>
+                <w:noProof/>
+                <w:webHidden/>
+              </w:rPr>
+              <w:tab/>
+            </w:r>
+            <w:r>
+              <w:rPr>
+                <w:noProof/>
+                <w:webHidden/>
+              </w:rPr>
+              <w:fldChar w:fldCharType="begin"/>
+            </w:r>
+            <w:r>
+              <w:rPr>
+                <w:noProof/>
+                <w:webHidden/>
+              </w:rPr>
+              <w:instrText xml:space="preserve"> PAGEREF _Toc37001726 \h </w:instrText>
+            </w:r>
+            <w:r>
+              <w:rPr>
+                <w:noProof/>
+                <w:webHidden/>
+              </w:rPr>
+            </w:r>
+            <w:r>
+              <w:rPr>
+                <w:noProof/>
+                <w:webHidden/>
+              </w:rPr>
+              <w:fldChar w:fldCharType="separate"/>
+            </w:r>
+            <w:r>
+              <w:rPr>
+                <w:noProof/>
+                <w:webHidden/>
+              </w:rPr>
+              <w:t>10</w:t>
+            </w:r>
+            <w:r>
+              <w:rPr>
+                <w:noProof/>
+                <w:webHidden/>
+              </w:rPr>
+              <w:fldChar w:fldCharType="end"/>
+            </w:r>
+          </w:hyperlink>
+        </w:p>
+        <w:p>
+          <w:pPr>
+            <w:pStyle w:val="T4"/>
+            <w:tabs>
+              <w:tab w:val="right" w:leader="dot" w:pos="9060"/>
+            </w:tabs>
+            <w:rPr>
+              <w:noProof/>
+            </w:rPr>
+          </w:pPr>
+          <w:hyperlink w:anchor="_Toc37001727" w:history="1">
+            <w:r>
+              <w:rPr>
+                <w:rStyle w:val="Kpr"/>
+                <w:noProof/>
+              </w:rPr>
+              <w:t>copy metodu</w:t>
+            </w:r>
+            <w:r>
+              <w:rPr>
+                <w:noProof/>
+                <w:webHidden/>
+              </w:rPr>
+              <w:tab/>
+            </w:r>
+            <w:r>
+              <w:rPr>
+                <w:noProof/>
+                <w:webHidden/>
+              </w:rPr>
+              <w:fldChar w:fldCharType="begin"/>
+            </w:r>
+            <w:r>
+              <w:rPr>
+                <w:noProof/>
+                <w:webHidden/>
+              </w:rPr>
+              <w:instrText xml:space="preserve"> PAGEREF _Toc37001727 \h </w:instrText>
+            </w:r>
+            <w:r>
+              <w:rPr>
+                <w:noProof/>
+                <w:webHidden/>
+              </w:rPr>
+            </w:r>
+            <w:r>
+              <w:rPr>
+                <w:noProof/>
+                <w:webHidden/>
+              </w:rPr>
+              <w:fldChar w:fldCharType="separate"/>
+            </w:r>
+            <w:r>
+              <w:rPr>
+                <w:noProof/>
+                <w:webHidden/>
+              </w:rPr>
+              <w:t>10</w:t>
+            </w:r>
+            <w:r>
+              <w:rPr>
+                <w:noProof/>
+                <w:webHidden/>
+              </w:rPr>
+              <w:fldChar w:fldCharType="end"/>
+            </w:r>
+          </w:hyperlink>
+        </w:p>
+        <w:p>
+          <w:pPr>
+            <w:pStyle w:val="T4"/>
+            <w:tabs>
+              <w:tab w:val="right" w:leader="dot" w:pos="9060"/>
+            </w:tabs>
+            <w:rPr>
+              <w:noProof/>
+            </w:rPr>
+          </w:pPr>
+          <w:hyperlink w:anchor="_Toc37001728" w:history="1">
+            <w:r>
+              <w:rPr>
+                <w:rStyle w:val="Kpr"/>
+                <w:noProof/>
+              </w:rPr>
+              <w:t>extend metodu</w:t>
+            </w:r>
+            <w:r>
+              <w:rPr>
+                <w:noProof/>
+                <w:webHidden/>
+              </w:rPr>
+              <w:tab/>
+            </w:r>
+            <w:r>
+              <w:rPr>
+                <w:noProof/>
+                <w:webHidden/>
+              </w:rPr>
+              <w:fldChar w:fldCharType="begin"/>
+            </w:r>
+            <w:r>
+              <w:rPr>
+                <w:noProof/>
+                <w:webHidden/>
+              </w:rPr>
+              <w:instrText xml:space="preserve"> PAGEREF _Toc37001728 \h </w:instrText>
+            </w:r>
+            <w:r>
+              <w:rPr>
+                <w:noProof/>
+                <w:webHidden/>
+              </w:rPr>
+            </w:r>
+            <w:r>
+              <w:rPr>
+                <w:noProof/>
+                <w:webHidden/>
+              </w:rPr>
+              <w:fldChar w:fldCharType="separate"/>
+            </w:r>
+            <w:r>
+              <w:rPr>
+                <w:noProof/>
+                <w:webHidden/>
+              </w:rPr>
+              <w:t>11</w:t>
+            </w:r>
+            <w:r>
+              <w:rPr>
+                <w:noProof/>
+                <w:webHidden/>
+              </w:rPr>
+              <w:fldChar w:fldCharType="end"/>
+            </w:r>
+          </w:hyperlink>
+        </w:p>
+        <w:p>
+          <w:pPr>
+            <w:pStyle w:val="T4"/>
+            <w:tabs>
+              <w:tab w:val="right" w:leader="dot" w:pos="9060"/>
+            </w:tabs>
+            <w:rPr>
+              <w:noProof/>
+            </w:rPr>
+          </w:pPr>
+          <w:hyperlink w:anchor="_Toc37001729" w:history="1">
+            <w:r>
+              <w:rPr>
+                <w:rStyle w:val="Kpr"/>
+                <w:noProof/>
+              </w:rPr>
+              <w:t>index metodu</w:t>
+            </w:r>
+            <w:r>
+              <w:rPr>
+                <w:noProof/>
+                <w:webHidden/>
+              </w:rPr>
+              <w:tab/>
+            </w:r>
+            <w:r>
+              <w:rPr>
+                <w:noProof/>
+                <w:webHidden/>
+              </w:rPr>
+              <w:fldChar w:fldCharType="begin"/>
+            </w:r>
+            <w:r>
+              <w:rPr>
+                <w:noProof/>
+                <w:webHidden/>
+              </w:rPr>
+              <w:instrText xml:space="preserve"> PAGEREF _Toc37001729 \h </w:instrText>
+            </w:r>
+            <w:r>
+              <w:rPr>
+                <w:noProof/>
+                <w:webHidden/>
+              </w:rPr>
+            </w:r>
+            <w:r>
+              <w:rPr>
+                <w:noProof/>
+                <w:webHidden/>
+              </w:rPr>
+              <w:fldChar w:fldCharType="separate"/>
+            </w:r>
+            <w:r>
+              <w:rPr>
+                <w:noProof/>
+                <w:webHidden/>
+              </w:rPr>
+              <w:t>11</w:t>
+            </w:r>
+            <w:r>
+              <w:rPr>
+                <w:noProof/>
+                <w:webHidden/>
+              </w:rPr>
+              <w:fldChar w:fldCharType="end"/>
+            </w:r>
+          </w:hyperlink>
+        </w:p>
+        <w:p>
+          <w:pPr>
+            <w:pStyle w:val="T4"/>
+            <w:tabs>
+              <w:tab w:val="right" w:leader="dot" w:pos="9060"/>
+            </w:tabs>
+            <w:rPr>
+              <w:noProof/>
+            </w:rPr>
+          </w:pPr>
+          <w:hyperlink w:anchor="_Toc37001730" w:history="1">
+            <w:r>
+              <w:rPr>
+                <w:rStyle w:val="Kpr"/>
+                <w:noProof/>
+              </w:rPr>
+              <w:t>reverse metodu</w:t>
+            </w:r>
+            <w:r>
+              <w:rPr>
+                <w:noProof/>
+                <w:webHidden/>
+              </w:rPr>
+              <w:tab/>
+            </w:r>
+            <w:r>
+              <w:rPr>
+                <w:noProof/>
+                <w:webHidden/>
+              </w:rPr>
+              <w:fldChar w:fldCharType="begin"/>
+            </w:r>
+            <w:r>
+              <w:rPr>
+                <w:noProof/>
+                <w:webHidden/>
+              </w:rPr>
+              <w:instrText xml:space="preserve"> PAGEREF _Toc37001730 \h </w:instrText>
+            </w:r>
+            <w:r>
+              <w:rPr>
+                <w:noProof/>
+                <w:webHidden/>
+              </w:rPr>
+            </w:r>
+            <w:r>
+              <w:rPr>
+                <w:noProof/>
+                <w:webHidden/>
+              </w:rPr>
+              <w:fldChar w:fldCharType="separate"/>
+            </w:r>
+            <w:r>
+              <w:rPr>
+                <w:noProof/>
+                <w:webHidden/>
+              </w:rPr>
+              <w:t>11</w:t>
+            </w:r>
+            <w:r>
+              <w:rPr>
+                <w:noProof/>
+                <w:webHidden/>
+              </w:rPr>
+              <w:fldChar w:fldCharType="end"/>
+            </w:r>
+          </w:hyperlink>
+        </w:p>
+        <w:p>
+          <w:pPr>
+            <w:pStyle w:val="T4"/>
+            <w:tabs>
+              <w:tab w:val="right" w:leader="dot" w:pos="9060"/>
+            </w:tabs>
+            <w:rPr>
+              <w:noProof/>
+            </w:rPr>
+          </w:pPr>
+          <w:hyperlink w:anchor="_Toc37001731" w:history="1">
+            <w:r>
+              <w:rPr>
+                <w:rStyle w:val="Kpr"/>
+                <w:noProof/>
+              </w:rPr>
+              <w:t>sort metodu</w:t>
+            </w:r>
+            <w:r>
+              <w:rPr>
+                <w:noProof/>
+                <w:webHidden/>
+              </w:rPr>
+              <w:tab/>
+            </w:r>
+            <w:r>
+              <w:rPr>
+                <w:noProof/>
+                <w:webHidden/>
+              </w:rPr>
+              <w:fldChar w:fldCharType="begin"/>
+            </w:r>
+            <w:r>
+              <w:rPr>
+                <w:noProof/>
+                <w:webHidden/>
+              </w:rPr>
+              <w:instrText xml:space="preserve"> PAGEREF _Toc37001731 \h </w:instrText>
+            </w:r>
+            <w:r>
+              <w:rPr>
+                <w:noProof/>
+                <w:webHidden/>
+              </w:rPr>
+            </w:r>
+            <w:r>
+              <w:rPr>
+                <w:noProof/>
+                <w:webHidden/>
+              </w:rPr>
+              <w:fldChar w:fldCharType="separate"/>
+            </w:r>
+            <w:r>
+              <w:rPr>
+                <w:noProof/>
+                <w:webHidden/>
+              </w:rPr>
+              <w:t>11</w:t>
+            </w:r>
+            <w:r>
+              <w:rPr>
+                <w:noProof/>
+                <w:webHidden/>
+              </w:rPr>
+              <w:fldChar w:fldCharType="end"/>
+            </w:r>
+          </w:hyperlink>
+        </w:p>
+        <w:p>
+          <w:pPr>
+            <w:pStyle w:val="T4"/>
+            <w:tabs>
+              <w:tab w:val="right" w:leader="dot" w:pos="9060"/>
+            </w:tabs>
+            <w:rPr>
+              <w:noProof/>
+            </w:rPr>
+          </w:pPr>
+          <w:hyperlink w:anchor="_Toc37001732" w:history="1">
+            <w:r>
+              <w:rPr>
+                <w:rStyle w:val="Kpr"/>
+                <w:noProof/>
+              </w:rPr>
+              <w:t>clear metodu</w:t>
+            </w:r>
+            <w:r>
+              <w:rPr>
+                <w:noProof/>
+                <w:webHidden/>
+              </w:rPr>
+              <w:tab/>
+            </w:r>
+            <w:r>
+              <w:rPr>
+                <w:noProof/>
+                <w:webHidden/>
+              </w:rPr>
+              <w:fldChar w:fldCharType="begin"/>
+            </w:r>
+            <w:r>
+              <w:rPr>
+                <w:noProof/>
+                <w:webHidden/>
+              </w:rPr>
+              <w:instrText xml:space="preserve"> PAGEREF _Toc37001732 \h </w:instrText>
+            </w:r>
+            <w:r>
+              <w:rPr>
+                <w:noProof/>
+                <w:webHidden/>
+              </w:rPr>
+            </w:r>
+            <w:r>
+              <w:rPr>
+                <w:noProof/>
+                <w:webHidden/>
+              </w:rPr>
+              <w:fldChar w:fldCharType="separate"/>
+            </w:r>
+            <w:r>
+              <w:rPr>
+                <w:noProof/>
+                <w:webHidden/>
+              </w:rPr>
+              <w:t>11</w:t>
+            </w:r>
+            <w:r>
+              <w:rPr>
+                <w:noProof/>
+                <w:webHidden/>
+              </w:rPr>
+              <w:fldChar w:fldCharType="end"/>
+            </w:r>
+          </w:hyperlink>
+        </w:p>
+        <w:p>
+          <w:pPr>
+            <w:pStyle w:val="T3"/>
+            <w:tabs>
+              <w:tab w:val="right" w:leader="dot" w:pos="9060"/>
+            </w:tabs>
+            <w:rPr>
+              <w:rFonts w:eastAsiaTheme="minorEastAsia"/>
+              <w:noProof/>
+              <w:lang w:eastAsia="tr-TR"/>
+            </w:rPr>
+          </w:pPr>
+          <w:hyperlink w:anchor="_Toc37001733" w:history="1">
+            <w:r>
+              <w:rPr>
+                <w:rStyle w:val="Kpr"/>
+                <w:noProof/>
+              </w:rPr>
+              <w:t>Tuple (Demet)</w:t>
+            </w:r>
+            <w:r>
+              <w:rPr>
+                <w:noProof/>
+                <w:webHidden/>
+              </w:rPr>
+              <w:tab/>
+            </w:r>
+            <w:r>
+              <w:rPr>
+                <w:noProof/>
+                <w:webHidden/>
+              </w:rPr>
+              <w:fldChar w:fldCharType="begin"/>
+            </w:r>
+            <w:r>
+              <w:rPr>
+                <w:noProof/>
+                <w:webHidden/>
+              </w:rPr>
+              <w:instrText xml:space="preserve"> PAGEREF _Toc37001733 \h </w:instrText>
+            </w:r>
+            <w:r>
+              <w:rPr>
+                <w:noProof/>
+                <w:webHidden/>
+              </w:rPr>
+            </w:r>
+            <w:r>
+              <w:rPr>
+                <w:noProof/>
+                <w:webHidden/>
+              </w:rPr>
+              <w:fldChar w:fldCharType="separate"/>
+            </w:r>
+            <w:r>
+              <w:rPr>
+                <w:noProof/>
+                <w:webHidden/>
+              </w:rPr>
+              <w:t>12</w:t>
+            </w:r>
+            <w:r>
+              <w:rPr>
+                <w:noProof/>
+                <w:webHidden/>
+              </w:rPr>
+              <w:fldChar w:fldCharType="end"/>
+            </w:r>
+          </w:hyperlink>
+        </w:p>
+        <w:p>
+          <w:pPr>
+            <w:pStyle w:val="T4"/>
+            <w:tabs>
+              <w:tab w:val="right" w:leader="dot" w:pos="9060"/>
+            </w:tabs>
+            <w:rPr>
+              <w:noProof/>
+            </w:rPr>
+          </w:pPr>
+          <w:hyperlink w:anchor="_Toc37001734" w:history="1">
+            <w:r>
+              <w:rPr>
+                <w:rStyle w:val="Kpr"/>
+                <w:noProof/>
+              </w:rPr>
+              <w:t>Tuple Oluşturma</w:t>
+            </w:r>
+            <w:r>
+              <w:rPr>
+                <w:noProof/>
+                <w:webHidden/>
+              </w:rPr>
+              <w:tab/>
+            </w:r>
+            <w:r>
+              <w:rPr>
+                <w:noProof/>
+                <w:webHidden/>
+              </w:rPr>
+              <w:fldChar w:fldCharType="begin"/>
+            </w:r>
+            <w:r>
+              <w:rPr>
+                <w:noProof/>
+                <w:webHidden/>
+              </w:rPr>
+              <w:instrText xml:space="preserve"> PAGEREF _Toc37001734 \h </w:instrText>
+            </w:r>
+            <w:r>
+              <w:rPr>
+                <w:noProof/>
+                <w:webHidden/>
+              </w:rPr>
+            </w:r>
+            <w:r>
+              <w:rPr>
+                <w:noProof/>
+                <w:webHidden/>
+              </w:rPr>
+              <w:fldChar w:fldCharType="separate"/>
+            </w:r>
+            <w:r>
+              <w:rPr>
+                <w:noProof/>
+                <w:webHidden/>
+              </w:rPr>
+              <w:t>12</w:t>
+            </w:r>
+            <w:r>
+              <w:rPr>
+                <w:noProof/>
+                <w:webHidden/>
+              </w:rPr>
+              <w:fldChar w:fldCharType="end"/>
+            </w:r>
+          </w:hyperlink>
+        </w:p>
+        <w:p>
+          <w:pPr>
+            <w:pStyle w:val="T4"/>
+            <w:tabs>
+              <w:tab w:val="right" w:leader="dot" w:pos="9060"/>
+            </w:tabs>
+            <w:rPr>
+              <w:noProof/>
+            </w:rPr>
+          </w:pPr>
+          <w:hyperlink w:anchor="_Toc37001735" w:history="1">
+            <w:r>
+              <w:rPr>
+                <w:rStyle w:val="Kpr"/>
+                <w:noProof/>
+              </w:rPr>
+              <w:t>Eleman İşlemleri</w:t>
+            </w:r>
+            <w:r>
+              <w:rPr>
+                <w:noProof/>
+                <w:webHidden/>
+              </w:rPr>
+              <w:tab/>
+            </w:r>
+            <w:r>
+              <w:rPr>
+                <w:noProof/>
+                <w:webHidden/>
+              </w:rPr>
+              <w:fldChar w:fldCharType="begin"/>
+            </w:r>
+            <w:r>
+              <w:rPr>
+                <w:noProof/>
+                <w:webHidden/>
+              </w:rPr>
+              <w:instrText xml:space="preserve"> PAGEREF _Toc37001735 \h </w:instrText>
+            </w:r>
+            <w:r>
+              <w:rPr>
+                <w:noProof/>
+                <w:webHidden/>
+              </w:rPr>
+            </w:r>
+            <w:r>
+              <w:rPr>
+                <w:noProof/>
+                <w:webHidden/>
+              </w:rPr>
+              <w:fldChar w:fldCharType="separate"/>
+            </w:r>
+            <w:r>
+              <w:rPr>
+                <w:noProof/>
+                <w:webHidden/>
+              </w:rPr>
+              <w:t>12</w:t>
+            </w:r>
+            <w:r>
+              <w:rPr>
+                <w:noProof/>
+                <w:webHidden/>
+              </w:rPr>
+              <w:fldChar w:fldCharType="end"/>
+            </w:r>
+          </w:hyperlink>
+        </w:p>
+        <w:p>
+          <w:pPr>
+            <w:pStyle w:val="T3"/>
+            <w:tabs>
+              <w:tab w:val="right" w:leader="dot" w:pos="9060"/>
+            </w:tabs>
+            <w:rPr>
+              <w:rFonts w:eastAsiaTheme="minorEastAsia"/>
+              <w:noProof/>
+              <w:lang w:eastAsia="tr-TR"/>
+            </w:rPr>
+          </w:pPr>
+          <w:hyperlink w:anchor="_Toc37001736" w:history="1">
+            <w:r>
+              <w:rPr>
+                <w:rStyle w:val="Kpr"/>
+                <w:noProof/>
+              </w:rPr>
+              <w:t>Dictionary (Sözlük)</w:t>
+            </w:r>
+            <w:r>
+              <w:rPr>
+                <w:noProof/>
+                <w:webHidden/>
+              </w:rPr>
+              <w:tab/>
+            </w:r>
+            <w:r>
+              <w:rPr>
+                <w:noProof/>
+                <w:webHidden/>
+              </w:rPr>
+              <w:fldChar w:fldCharType="begin"/>
+            </w:r>
+            <w:r>
+              <w:rPr>
+                <w:noProof/>
+                <w:webHidden/>
+              </w:rPr>
+              <w:instrText xml:space="preserve"> PAGEREF _Toc37001736 \h </w:instrText>
+            </w:r>
+            <w:r>
+              <w:rPr>
+                <w:noProof/>
+                <w:webHidden/>
+              </w:rPr>
+            </w:r>
+            <w:r>
+              <w:rPr>
+                <w:noProof/>
+                <w:webHidden/>
+              </w:rPr>
+              <w:fldChar w:fldCharType="separate"/>
+            </w:r>
+            <w:r>
+              <w:rPr>
+                <w:noProof/>
+                <w:webHidden/>
+              </w:rPr>
+              <w:t>12</w:t>
+            </w:r>
+            <w:r>
+              <w:rPr>
+                <w:noProof/>
+                <w:webHidden/>
+              </w:rPr>
+              <w:fldChar w:fldCharType="end"/>
+            </w:r>
+          </w:hyperlink>
+        </w:p>
+        <w:p>
+          <w:pPr>
+            <w:pStyle w:val="T4"/>
+            <w:tabs>
+              <w:tab w:val="right" w:leader="dot" w:pos="9060"/>
+            </w:tabs>
+            <w:rPr>
+              <w:noProof/>
+            </w:rPr>
+          </w:pPr>
+          <w:hyperlink w:anchor="_Toc37001737" w:history="1">
+            <w:r>
+              <w:rPr>
+                <w:rStyle w:val="Kpr"/>
+                <w:noProof/>
+              </w:rPr>
+              <w:t>Dictionary Nedir?</w:t>
+            </w:r>
+            <w:r>
+              <w:rPr>
+                <w:noProof/>
+                <w:webHidden/>
+              </w:rPr>
+              <w:tab/>
+            </w:r>
+            <w:r>
+              <w:rPr>
+                <w:noProof/>
+                <w:webHidden/>
+              </w:rPr>
+              <w:fldChar w:fldCharType="begin"/>
+            </w:r>
+            <w:r>
+              <w:rPr>
+                <w:noProof/>
+                <w:webHidden/>
+              </w:rPr>
+              <w:instrText xml:space="preserve"> PAGEREF _Toc37001737 \h </w:instrText>
+            </w:r>
+            <w:r>
+              <w:rPr>
+                <w:noProof/>
+                <w:webHidden/>
+              </w:rPr>
+            </w:r>
+            <w:r>
+              <w:rPr>
+                <w:noProof/>
+                <w:webHidden/>
+              </w:rPr>
+              <w:fldChar w:fldCharType="separate"/>
+            </w:r>
+            <w:r>
+              <w:rPr>
+                <w:noProof/>
+                <w:webHidden/>
+              </w:rPr>
+              <w:t>12</w:t>
+            </w:r>
+            <w:r>
+              <w:rPr>
+                <w:noProof/>
+                <w:webHidden/>
+              </w:rPr>
+              <w:fldChar w:fldCharType="end"/>
+            </w:r>
+          </w:hyperlink>
+        </w:p>
+        <w:p>
+          <w:pPr>
+            <w:pStyle w:val="T4"/>
+            <w:tabs>
+              <w:tab w:val="right" w:leader="dot" w:pos="9060"/>
+            </w:tabs>
+            <w:rPr>
+              <w:noProof/>
+            </w:rPr>
+          </w:pPr>
+          <w:hyperlink w:anchor="_Toc37001738" w:history="1">
+            <w:r>
+              <w:rPr>
+                <w:rStyle w:val="Kpr"/>
+                <w:noProof/>
+              </w:rPr>
+              <w:t>Dictionary Oluşturma</w:t>
+            </w:r>
+            <w:r>
+              <w:rPr>
+                <w:noProof/>
+                <w:webHidden/>
+              </w:rPr>
+              <w:tab/>
+            </w:r>
+            <w:r>
+              <w:rPr>
+                <w:noProof/>
+                <w:webHidden/>
+              </w:rPr>
+              <w:fldChar w:fldCharType="begin"/>
+            </w:r>
+            <w:r>
+              <w:rPr>
+                <w:noProof/>
+                <w:webHidden/>
+              </w:rPr>
+              <w:instrText xml:space="preserve"> PAGEREF _Toc37001738 \h </w:instrText>
+            </w:r>
+            <w:r>
+              <w:rPr>
+                <w:noProof/>
+                <w:webHidden/>
+              </w:rPr>
+            </w:r>
+            <w:r>
+              <w:rPr>
+                <w:noProof/>
+                <w:webHidden/>
+              </w:rPr>
+              <w:fldChar w:fldCharType="separate"/>
+            </w:r>
+            <w:r>
+              <w:rPr>
+                <w:noProof/>
+                <w:webHidden/>
+              </w:rPr>
+              <w:t>12</w:t>
+            </w:r>
+            <w:r>
+              <w:rPr>
+                <w:noProof/>
+                <w:webHidden/>
+              </w:rPr>
+              <w:fldChar w:fldCharType="end"/>
+            </w:r>
+          </w:hyperlink>
+        </w:p>
+        <w:p>
+          <w:pPr>
+            <w:pStyle w:val="T4"/>
+            <w:tabs>
+              <w:tab w:val="right" w:leader="dot" w:pos="9060"/>
+            </w:tabs>
+            <w:rPr>
+              <w:noProof/>
+            </w:rPr>
+          </w:pPr>
+          <w:hyperlink w:anchor="_Toc37001739" w:history="1">
+            <w:r>
+              <w:rPr>
+                <w:rStyle w:val="Kpr"/>
+                <w:noProof/>
+              </w:rPr>
+              <w:t>Eleman Seçme İşlemleri</w:t>
+            </w:r>
+            <w:r>
+              <w:rPr>
+                <w:noProof/>
+                <w:webHidden/>
+              </w:rPr>
+              <w:tab/>
+            </w:r>
+            <w:r>
+              <w:rPr>
+                <w:noProof/>
+                <w:webHidden/>
+              </w:rPr>
+              <w:fldChar w:fldCharType="begin"/>
+            </w:r>
+            <w:r>
+              <w:rPr>
+                <w:noProof/>
+                <w:webHidden/>
+              </w:rPr>
+              <w:instrText xml:space="preserve"> PAGEREF _Toc37001739 \h </w:instrText>
+            </w:r>
+            <w:r>
+              <w:rPr>
+                <w:noProof/>
+                <w:webHidden/>
+              </w:rPr>
+            </w:r>
+            <w:r>
+              <w:rPr>
+                <w:noProof/>
+                <w:webHidden/>
+              </w:rPr>
+              <w:fldChar w:fldCharType="separate"/>
+            </w:r>
+            <w:r>
+              <w:rPr>
+                <w:noProof/>
+                <w:webHidden/>
+              </w:rPr>
+              <w:t>13</w:t>
+            </w:r>
+            <w:r>
+              <w:rPr>
+                <w:noProof/>
+                <w:webHidden/>
+              </w:rPr>
+              <w:fldChar w:fldCharType="end"/>
+            </w:r>
+          </w:hyperlink>
+        </w:p>
+        <w:p>
+          <w:pPr>
+            <w:pStyle w:val="T4"/>
+            <w:tabs>
+              <w:tab w:val="right" w:leader="dot" w:pos="9060"/>
+            </w:tabs>
+            <w:rPr>
+              <w:noProof/>
+            </w:rPr>
+          </w:pPr>
+          <w:hyperlink w:anchor="_Toc37001740" w:history="1">
+            <w:r>
+              <w:rPr>
+                <w:rStyle w:val="Kpr"/>
+                <w:noProof/>
+              </w:rPr>
+              <w:t>Eleman Ekleme &amp; Değiştirme</w:t>
+            </w:r>
+            <w:r>
+              <w:rPr>
+                <w:noProof/>
+                <w:webHidden/>
+              </w:rPr>
+              <w:tab/>
+            </w:r>
+            <w:r>
+              <w:rPr>
+                <w:noProof/>
+                <w:webHidden/>
+              </w:rPr>
+              <w:fldChar w:fldCharType="begin"/>
+            </w:r>
+            <w:r>
+              <w:rPr>
+                <w:noProof/>
+                <w:webHidden/>
+              </w:rPr>
+              <w:instrText xml:space="preserve"> PAGEREF _Toc37001740 \h </w:instrText>
+            </w:r>
+            <w:r>
+              <w:rPr>
+                <w:noProof/>
+                <w:webHidden/>
+              </w:rPr>
+            </w:r>
+            <w:r>
+              <w:rPr>
+                <w:noProof/>
+                <w:webHidden/>
+              </w:rPr>
+              <w:fldChar w:fldCharType="separate"/>
+            </w:r>
+            <w:r>
+              <w:rPr>
+                <w:noProof/>
+                <w:webHidden/>
+              </w:rPr>
+              <w:t>13</w:t>
+            </w:r>
+            <w:r>
+              <w:rPr>
+                <w:noProof/>
+                <w:webHidden/>
+              </w:rPr>
+              <w:fldChar w:fldCharType="end"/>
+            </w:r>
+          </w:hyperlink>
+        </w:p>
+        <w:p>
+          <w:pPr>
+            <w:pStyle w:val="T3"/>
+            <w:tabs>
+              <w:tab w:val="right" w:leader="dot" w:pos="9060"/>
+            </w:tabs>
+            <w:rPr>
+              <w:rFonts w:eastAsiaTheme="minorEastAsia"/>
+              <w:noProof/>
+              <w:lang w:eastAsia="tr-TR"/>
+            </w:rPr>
+          </w:pPr>
+          <w:hyperlink w:anchor="_Toc37001741" w:history="1">
+            <w:r>
+              <w:rPr>
+                <w:rStyle w:val="Kpr"/>
+                <w:noProof/>
+              </w:rPr>
+              <w:t>Sets (Kümeler)</w:t>
+            </w:r>
+            <w:r>
+              <w:rPr>
+                <w:noProof/>
+                <w:webHidden/>
+              </w:rPr>
+              <w:tab/>
+            </w:r>
+            <w:r>
+              <w:rPr>
+                <w:noProof/>
+                <w:webHidden/>
+              </w:rPr>
+              <w:fldChar w:fldCharType="begin"/>
+            </w:r>
+            <w:r>
+              <w:rPr>
+                <w:noProof/>
+                <w:webHidden/>
+              </w:rPr>
+              <w:instrText xml:space="preserve"> PAGEREF _Toc37001741 \h </w:instrText>
+            </w:r>
+            <w:r>
+              <w:rPr>
+                <w:noProof/>
+                <w:webHidden/>
+              </w:rPr>
+            </w:r>
+            <w:r>
+              <w:rPr>
+                <w:noProof/>
+                <w:webHidden/>
+              </w:rPr>
+              <w:fldChar w:fldCharType="separate"/>
+            </w:r>
+            <w:r>
+              <w:rPr>
+                <w:noProof/>
+                <w:webHidden/>
+              </w:rPr>
+              <w:t>14</w:t>
+            </w:r>
+            <w:r>
+              <w:rPr>
+                <w:noProof/>
+                <w:webHidden/>
+              </w:rPr>
+              <w:fldChar w:fldCharType="end"/>
+            </w:r>
+          </w:hyperlink>
+        </w:p>
+        <w:p>
+          <w:pPr>
+            <w:pStyle w:val="T4"/>
+            <w:tabs>
+              <w:tab w:val="right" w:leader="dot" w:pos="9060"/>
+            </w:tabs>
+            <w:rPr>
+              <w:noProof/>
+            </w:rPr>
+          </w:pPr>
+          <w:hyperlink w:anchor="_Toc37001742" w:history="1">
+            <w:r>
+              <w:rPr>
+                <w:rStyle w:val="Kpr"/>
+                <w:noProof/>
+              </w:rPr>
+              <w:t>Set Oluşturma</w:t>
+            </w:r>
+            <w:r>
+              <w:rPr>
+                <w:noProof/>
+                <w:webHidden/>
+              </w:rPr>
+              <w:tab/>
+            </w:r>
+            <w:r>
+              <w:rPr>
+                <w:noProof/>
+                <w:webHidden/>
+              </w:rPr>
+              <w:fldChar w:fldCharType="begin"/>
+            </w:r>
+            <w:r>
+              <w:rPr>
+                <w:noProof/>
+                <w:webHidden/>
+              </w:rPr>
+              <w:instrText xml:space="preserve"> PAGEREF _Toc37001742 \h </w:instrText>
+            </w:r>
+            <w:r>
+              <w:rPr>
+                <w:noProof/>
+                <w:webHidden/>
+              </w:rPr>
+            </w:r>
+            <w:r>
+              <w:rPr>
+                <w:noProof/>
+                <w:webHidden/>
+              </w:rPr>
+              <w:fldChar w:fldCharType="separate"/>
+            </w:r>
+            <w:r>
+              <w:rPr>
+                <w:noProof/>
+                <w:webHidden/>
+              </w:rPr>
+              <w:t>14</w:t>
+            </w:r>
+            <w:r>
+              <w:rPr>
+                <w:noProof/>
+                <w:webHidden/>
+              </w:rPr>
+              <w:fldChar w:fldCharType="end"/>
+            </w:r>
+          </w:hyperlink>
+        </w:p>
+        <w:p>
+          <w:pPr>
+            <w:pStyle w:val="T4"/>
+            <w:tabs>
+              <w:tab w:val="right" w:leader="dot" w:pos="9060"/>
+            </w:tabs>
+            <w:rPr>
+              <w:noProof/>
+            </w:rPr>
+          </w:pPr>
+          <w:hyperlink w:anchor="_Toc37001743" w:history="1">
+            <w:r>
+              <w:rPr>
+                <w:rStyle w:val="Kpr"/>
+                <w:noProof/>
+              </w:rPr>
+              <w:t>Set’lere eleman ekleme ve çıkarma işlemleri</w:t>
+            </w:r>
+            <w:r>
+              <w:rPr>
+                <w:noProof/>
+                <w:webHidden/>
+              </w:rPr>
+              <w:tab/>
+            </w:r>
+            <w:r>
+              <w:rPr>
+                <w:noProof/>
+                <w:webHidden/>
+              </w:rPr>
+              <w:fldChar w:fldCharType="begin"/>
+            </w:r>
+            <w:r>
+              <w:rPr>
+                <w:noProof/>
+                <w:webHidden/>
+              </w:rPr>
+              <w:instrText xml:space="preserve"> PAGEREF _Toc37001743 \h </w:instrText>
+            </w:r>
+            <w:r>
+              <w:rPr>
+                <w:noProof/>
+                <w:webHidden/>
+              </w:rPr>
+            </w:r>
+            <w:r>
+              <w:rPr>
+                <w:noProof/>
+                <w:webHidden/>
+              </w:rPr>
+              <w:fldChar w:fldCharType="separate"/>
+            </w:r>
+            <w:r>
+              <w:rPr>
+                <w:noProof/>
+                <w:webHidden/>
+              </w:rPr>
+              <w:t>15</w:t>
+            </w:r>
+            <w:r>
+              <w:rPr>
+                <w:noProof/>
+                <w:webHidden/>
+              </w:rPr>
+              <w:fldChar w:fldCharType="end"/>
+            </w:r>
+          </w:hyperlink>
+        </w:p>
+        <w:p>
+          <w:pPr>
+            <w:pStyle w:val="T4"/>
+            <w:tabs>
+              <w:tab w:val="right" w:leader="dot" w:pos="9060"/>
+            </w:tabs>
+            <w:rPr>
+              <w:noProof/>
+            </w:rPr>
+          </w:pPr>
+          <w:hyperlink w:anchor="_Toc37001744" w:history="1">
+            <w:r>
+              <w:rPr>
+                <w:rStyle w:val="Kpr"/>
+                <w:noProof/>
+              </w:rPr>
+              <w:t>Set’lerde Fark İşlemleri</w:t>
+            </w:r>
+            <w:r>
+              <w:rPr>
+                <w:noProof/>
+                <w:webHidden/>
+              </w:rPr>
+              <w:tab/>
+            </w:r>
+            <w:r>
+              <w:rPr>
+                <w:noProof/>
+                <w:webHidden/>
+              </w:rPr>
+              <w:fldChar w:fldCharType="begin"/>
+            </w:r>
+            <w:r>
+              <w:rPr>
+                <w:noProof/>
+                <w:webHidden/>
+              </w:rPr>
+              <w:instrText xml:space="preserve"> PAGEREF _Toc37001744 \h </w:instrText>
+            </w:r>
+            <w:r>
+              <w:rPr>
+                <w:noProof/>
+                <w:webHidden/>
+              </w:rPr>
+            </w:r>
+            <w:r>
+              <w:rPr>
+                <w:noProof/>
+                <w:webHidden/>
+              </w:rPr>
+              <w:fldChar w:fldCharType="separate"/>
+            </w:r>
+            <w:r>
+              <w:rPr>
+                <w:noProof/>
+                <w:webHidden/>
+              </w:rPr>
+              <w:t>17</w:t>
+            </w:r>
+            <w:r>
+              <w:rPr>
+                <w:noProof/>
+                <w:webHidden/>
+              </w:rPr>
+              <w:fldChar w:fldCharType="end"/>
+            </w:r>
+          </w:hyperlink>
+        </w:p>
+        <w:p>
+          <w:pPr>
+            <w:pStyle w:val="T4"/>
+            <w:tabs>
+              <w:tab w:val="right" w:leader="dot" w:pos="9060"/>
+            </w:tabs>
+            <w:rPr>
+              <w:noProof/>
+            </w:rPr>
+          </w:pPr>
+          <w:hyperlink w:anchor="_Toc37001745" w:history="1">
+            <w:r>
+              <w:rPr>
+                <w:rStyle w:val="Kpr"/>
+                <w:noProof/>
+              </w:rPr>
+              <w:t>Set’lerde Kesişim ve Birleşim İşlemleri</w:t>
+            </w:r>
+            <w:r>
+              <w:rPr>
+                <w:noProof/>
+                <w:webHidden/>
+              </w:rPr>
+              <w:tab/>
+            </w:r>
+            <w:r>
+              <w:rPr>
+                <w:noProof/>
+                <w:webHidden/>
+              </w:rPr>
+              <w:fldChar w:fldCharType="begin"/>
+            </w:r>
+            <w:r>
+              <w:rPr>
+                <w:noProof/>
+                <w:webHidden/>
+              </w:rPr>
+              <w:instrText xml:space="preserve"> PAGEREF _Toc37001745 \h </w:instrText>
+            </w:r>
+            <w:r>
+              <w:rPr>
+                <w:noProof/>
+                <w:webHidden/>
+              </w:rPr>
+            </w:r>
+            <w:r>
+              <w:rPr>
+                <w:noProof/>
+                <w:webHidden/>
+              </w:rPr>
+              <w:fldChar w:fldCharType="separate"/>
+            </w:r>
+            <w:r>
+              <w:rPr>
+                <w:noProof/>
+                <w:webHidden/>
+              </w:rPr>
+              <w:t>17</w:t>
+            </w:r>
+            <w:r>
+              <w:rPr>
+                <w:noProof/>
+                <w:webHidden/>
+              </w:rPr>
+              <w:fldChar w:fldCharType="end"/>
+            </w:r>
+          </w:hyperlink>
+        </w:p>
+        <w:p>
+          <w:pPr>
+            <w:pStyle w:val="T4"/>
+            <w:tabs>
+              <w:tab w:val="right" w:leader="dot" w:pos="9060"/>
+            </w:tabs>
+            <w:rPr>
+              <w:noProof/>
+            </w:rPr>
+          </w:pPr>
+          <w:hyperlink w:anchor="_Toc37001746" w:history="1">
+            <w:r>
+              <w:rPr>
+                <w:rStyle w:val="Kpr"/>
+                <w:noProof/>
+              </w:rPr>
+              <w:t>Set’lerde Sorgu İşlemleri</w:t>
+            </w:r>
+            <w:r>
+              <w:rPr>
+                <w:noProof/>
+                <w:webHidden/>
+              </w:rPr>
+              <w:tab/>
+            </w:r>
+            <w:r>
+              <w:rPr>
+                <w:noProof/>
+                <w:webHidden/>
+              </w:rPr>
+              <w:fldChar w:fldCharType="begin"/>
+            </w:r>
+            <w:r>
+              <w:rPr>
+                <w:noProof/>
+                <w:webHidden/>
+              </w:rPr>
+              <w:instrText xml:space="preserve"> PAGEREF _Toc37001746 \h </w:instrText>
+            </w:r>
+            <w:r>
+              <w:rPr>
+                <w:noProof/>
+                <w:webHidden/>
+              </w:rPr>
+            </w:r>
+            <w:r>
+              <w:rPr>
+                <w:noProof/>
+                <w:webHidden/>
+              </w:rPr>
+              <w:fldChar w:fldCharType="separate"/>
+            </w:r>
+            <w:r>
+              <w:rPr>
+                <w:noProof/>
+                <w:webHidden/>
+              </w:rPr>
+              <w:t>18</w:t>
+            </w:r>
+            <w:r>
+              <w:rPr>
+                <w:noProof/>
+                <w:webHidden/>
+              </w:rPr>
+              <w:fldChar w:fldCharType="end"/>
+            </w:r>
+          </w:hyperlink>
+        </w:p>
+        <w:p>
+          <w:r>
+            <w:fldChar w:fldCharType="end"/>
+          </w:r>
+        </w:p>
+      </w:sdtContent>
+    </w:sdt>
+    <w:p>
+      <w:pPr>
+        <w:rPr>
+          <w:sz w:val="48"/>
+          <w:szCs w:val="48"/>
+        </w:rPr>
+      </w:pPr>
+      <w:r>
+        <w:rPr>
+          <w:sz w:val="48"/>
+          <w:szCs w:val="48"/>
+        </w:rPr>
+        <w:t xml:space="preserve"> </w:t>
+      </w:r>
+      <w:r>
+        <w:rPr>
+          <w:sz w:val="48"/>
+          <w:szCs w:val="48"/>
+        </w:rPr>
+        <w:br w:type="page"/>
+      </w:r>
+    </w:p>
     <w:p>
       <w:pPr>
         <w:jc w:val="center"/>
@@ -176,123 +2795,10 @@
           <w:noProof/>
         </w:rPr>
         <w:drawing>
-          <wp:inline distT="0" distB="0" distL="0" distR="0" wp14:anchorId="3650DA06" wp14:editId="1A7A5A88">
-            <wp:extent cx="5410200" cy="2576882"/>
-            <wp:effectExtent l="0" t="0" r="0" b="0"/>
+          <wp:inline distT="0" distB="0" distL="0" distR="0" wp14:anchorId="3650DA06" wp14:editId="6C24F3A1">
+            <wp:extent cx="4220308" cy="2010136"/>
+            <wp:effectExtent l="0" t="0" r="0" b="9525"/>
             <wp:docPr id="2" name="Resim 2"/>
-            <wp:cNvGraphicFramePr>
-              <a:graphicFrameLocks xmlns:a="http://schemas.openxmlformats.org/drawingml/2006/main" noChangeAspect="1"/>
-            </wp:cNvGraphicFramePr>
-            <a:graphic xmlns:a="http://schemas.openxmlformats.org/drawingml/2006/main">
-              <a:graphicData uri="http://schemas.openxmlformats.org/drawingml/2006/picture">
-                <pic:pic xmlns:pic="http://schemas.openxmlformats.org/drawingml/2006/picture">
-                  <pic:nvPicPr>
-                    <pic:cNvPr id="1" name=""/>
-                    <pic:cNvPicPr/>
-                  </pic:nvPicPr>
-                  <pic:blipFill>
-                    <a:blip r:embed="rId7"/>
-                    <a:stretch>
-                      <a:fillRect/>
-                    </a:stretch>
-                  </pic:blipFill>
-                  <pic:spPr>
-                    <a:xfrm>
-                      <a:off x="0" y="0"/>
-                      <a:ext cx="5474186" cy="2607359"/>
-                    </a:xfrm>
-                    <a:prstGeom prst="rect">
-                      <a:avLst/>
-                    </a:prstGeom>
-                  </pic:spPr>
-                </pic:pic>
-              </a:graphicData>
-            </a:graphic>
-          </wp:inline>
-        </w:drawing>
-      </w:r>
-    </w:p>
-    <w:p>
-      <w:pPr>
-        <w:rPr>
-          <w:sz w:val="24"/>
-          <w:szCs w:val="24"/>
-        </w:rPr>
-      </w:pPr>
-      <w:r>
-        <w:rPr>
-          <w:sz w:val="24"/>
-          <w:szCs w:val="24"/>
-        </w:rPr>
-        <w:t>Veri Bilimci, veriden faydalı bilgi çıkarma sürecini yöneten kişidir.</w:t>
-      </w:r>
-    </w:p>
-    <w:p>
-      <w:pPr>
-        <w:jc w:val="center"/>
-        <w:rPr>
-          <w:sz w:val="24"/>
-          <w:szCs w:val="24"/>
-        </w:rPr>
-      </w:pPr>
-      <w:r>
-        <w:rPr>
-          <w:noProof/>
-        </w:rPr>
-        <w:drawing>
-          <wp:inline distT="0" distB="0" distL="0" distR="0" wp14:anchorId="23A0B1D2" wp14:editId="0D084E9E">
-            <wp:extent cx="5065461" cy="2590800"/>
-            <wp:effectExtent l="0" t="0" r="1905" b="0"/>
-            <wp:docPr id="5" name="Resim 5"/>
-            <wp:cNvGraphicFramePr>
-              <a:graphicFrameLocks xmlns:a="http://schemas.openxmlformats.org/drawingml/2006/main" noChangeAspect="1"/>
-            </wp:cNvGraphicFramePr>
-            <a:graphic xmlns:a="http://schemas.openxmlformats.org/drawingml/2006/main">
-              <a:graphicData uri="http://schemas.openxmlformats.org/drawingml/2006/picture">
-                <pic:pic xmlns:pic="http://schemas.openxmlformats.org/drawingml/2006/picture">
-                  <pic:nvPicPr>
-                    <pic:cNvPr id="1" name=""/>
-                    <pic:cNvPicPr/>
-                  </pic:nvPicPr>
-                  <pic:blipFill>
-                    <a:blip r:embed="rId8"/>
-                    <a:stretch>
-                      <a:fillRect/>
-                    </a:stretch>
-                  </pic:blipFill>
-                  <pic:spPr>
-                    <a:xfrm>
-                      <a:off x="0" y="0"/>
-                      <a:ext cx="5103799" cy="2610409"/>
-                    </a:xfrm>
-                    <a:prstGeom prst="rect">
-                      <a:avLst/>
-                    </a:prstGeom>
-                  </pic:spPr>
-                </pic:pic>
-              </a:graphicData>
-            </a:graphic>
-          </wp:inline>
-        </w:drawing>
-      </w:r>
-    </w:p>
-    <w:p>
-      <w:pPr>
-        <w:jc w:val="center"/>
-        <w:rPr>
-          <w:sz w:val="24"/>
-          <w:szCs w:val="24"/>
-        </w:rPr>
-      </w:pPr>
-      <w:r>
-        <w:rPr>
-          <w:noProof/>
-        </w:rPr>
-        <w:drawing>
-          <wp:inline distT="0" distB="0" distL="0" distR="0" wp14:anchorId="624547DA" wp14:editId="4396F914">
-            <wp:extent cx="4868002" cy="3057525"/>
-            <wp:effectExtent l="0" t="0" r="8890" b="0"/>
-            <wp:docPr id="6" name="Resim 6"/>
             <wp:cNvGraphicFramePr>
               <a:graphicFrameLocks xmlns:a="http://schemas.openxmlformats.org/drawingml/2006/main" noChangeAspect="1"/>
             </wp:cNvGraphicFramePr>
@@ -312,7 +2818,7 @@
                   <pic:spPr>
                     <a:xfrm>
                       <a:off x="0" y="0"/>
-                      <a:ext cx="4916943" cy="3088264"/>
+                      <a:ext cx="4323398" cy="2059238"/>
                     </a:xfrm>
                     <a:prstGeom prst="rect">
                       <a:avLst/>
@@ -327,19 +2833,6 @@
     </w:p>
     <w:p>
       <w:pPr>
-        <w:pStyle w:val="Balk1"/>
-        <w:jc w:val="center"/>
-      </w:pPr>
-      <w:bookmarkStart w:id="0" w:name="_Toc36947004"/>
-      <w:r>
-        <w:lastRenderedPageBreak/>
-        <w:t>Data Science Kullanılan Alanlar</w:t>
-      </w:r>
-      <w:bookmarkEnd w:id="0"/>
-    </w:p>
-    <w:p>
-      <w:pPr>
-        <w:jc w:val="center"/>
         <w:rPr>
           <w:sz w:val="24"/>
           <w:szCs w:val="24"/>
@@ -347,13 +2840,29 @@
       </w:pPr>
       <w:r>
         <w:rPr>
+          <w:sz w:val="24"/>
+          <w:szCs w:val="24"/>
+        </w:rPr>
+        <w:t>Veri Bilimci, veriden faydalı bilgi çıkarma sürecini yöneten kişidir.</w:t>
+      </w:r>
+    </w:p>
+    <w:p>
+      <w:pPr>
+        <w:jc w:val="center"/>
+        <w:rPr>
+          <w:sz w:val="24"/>
+          <w:szCs w:val="24"/>
+        </w:rPr>
+      </w:pPr>
+      <w:r>
+        <w:rPr>
           <w:noProof/>
         </w:rPr>
         <w:drawing>
-          <wp:inline distT="0" distB="0" distL="0" distR="0" wp14:anchorId="0306B563" wp14:editId="052443AB">
-            <wp:extent cx="5760720" cy="2933700"/>
+          <wp:inline distT="0" distB="0" distL="0" distR="0" wp14:anchorId="23A0B1D2" wp14:editId="20C7062D">
+            <wp:extent cx="5225902" cy="2672861"/>
             <wp:effectExtent l="0" t="0" r="0" b="0"/>
-            <wp:docPr id="7" name="Resim 7"/>
+            <wp:docPr id="5" name="Resim 5"/>
             <wp:cNvGraphicFramePr>
               <a:graphicFrameLocks xmlns:a="http://schemas.openxmlformats.org/drawingml/2006/main" noChangeAspect="1"/>
             </wp:cNvGraphicFramePr>
@@ -373,7 +2882,7 @@
                   <pic:spPr>
                     <a:xfrm>
                       <a:off x="0" y="0"/>
-                      <a:ext cx="5760720" cy="2933700"/>
+                      <a:ext cx="5299679" cy="2710595"/>
                     </a:xfrm>
                     <a:prstGeom prst="rect">
                       <a:avLst/>
@@ -394,31 +2903,15 @@
           <w:szCs w:val="24"/>
         </w:rPr>
       </w:pPr>
-    </w:p>
-    <w:p>
-      <w:pPr>
-        <w:pStyle w:val="Balk1"/>
-        <w:jc w:val="center"/>
-      </w:pPr>
-      <w:bookmarkStart w:id="1" w:name="_Toc36947005"/>
-      <w:r>
-        <w:t>Data Science Proje Döngüsü</w:t>
-      </w:r>
-      <w:bookmarkEnd w:id="1"/>
-    </w:p>
-    <w:p>
-      <w:pPr>
-        <w:jc w:val="center"/>
-      </w:pPr>
       <w:r>
         <w:rPr>
           <w:noProof/>
         </w:rPr>
         <w:drawing>
-          <wp:inline distT="0" distB="0" distL="0" distR="0" wp14:anchorId="08C6CC6D" wp14:editId="4D9D2A78">
-            <wp:extent cx="5057775" cy="5562600"/>
-            <wp:effectExtent l="0" t="0" r="9525" b="0"/>
-            <wp:docPr id="8" name="Resim 8"/>
+          <wp:inline distT="0" distB="0" distL="0" distR="0" wp14:anchorId="624547DA" wp14:editId="73497BE4">
+            <wp:extent cx="4946161" cy="3106615"/>
+            <wp:effectExtent l="0" t="0" r="6985" b="0"/>
+            <wp:docPr id="6" name="Resim 6"/>
             <wp:cNvGraphicFramePr>
               <a:graphicFrameLocks xmlns:a="http://schemas.openxmlformats.org/drawingml/2006/main" noChangeAspect="1"/>
             </wp:cNvGraphicFramePr>
@@ -438,7 +2931,7 @@
                   <pic:spPr>
                     <a:xfrm>
                       <a:off x="0" y="0"/>
-                      <a:ext cx="5057775" cy="5562600"/>
+                      <a:ext cx="5195354" cy="3263130"/>
                     </a:xfrm>
                     <a:prstGeom prst="rect">
                       <a:avLst/>
@@ -455,96 +2948,33 @@
       <w:pPr>
         <w:pStyle w:val="Balk1"/>
         <w:jc w:val="center"/>
-        <w:rPr>
-          <w:sz w:val="44"/>
-          <w:szCs w:val="44"/>
-        </w:rPr>
-      </w:pPr>
-      <w:bookmarkStart w:id="2" w:name="_Toc36947006"/>
-      <w:r>
-        <w:rPr>
-          <w:sz w:val="44"/>
-          <w:szCs w:val="44"/>
-        </w:rPr>
+      </w:pPr>
+      <w:bookmarkStart w:id="0" w:name="_Toc36947004"/>
+      <w:bookmarkStart w:id="1" w:name="_Toc37001710"/>
+      <w:r>
         <w:lastRenderedPageBreak/>
-        <w:t>Python Programlama</w:t>
-      </w:r>
-      <w:bookmarkEnd w:id="2"/>
-    </w:p>
-    <w:p>
-      <w:pPr>
-        <w:pStyle w:val="Balk2"/>
-      </w:pPr>
-      <w:r>
-        <w:t>Temel Hareketler</w:t>
-      </w:r>
-    </w:p>
-    <w:p>
-      <w:pPr>
-        <w:pStyle w:val="Balk3"/>
-      </w:pPr>
-      <w:r>
-        <w:t>Integer, Float ve String</w:t>
-      </w:r>
-    </w:p>
-    <w:p>
-      <w:r>
-        <w:rPr>
-          <w:b/>
-          <w:bCs/>
-        </w:rPr>
-        <w:t xml:space="preserve">Integer = </w:t>
-      </w:r>
-      <w:r>
-        <w:t>9 gibi ondalıksız sayılar.</w:t>
-      </w:r>
-    </w:p>
-    <w:p>
-      <w:r>
-        <w:rPr>
-          <w:b/>
-          <w:bCs/>
-        </w:rPr>
-        <w:t xml:space="preserve">Float = </w:t>
-      </w:r>
-      <w:r>
-        <w:t>9.2 gibi ondalıklı sayılar.</w:t>
-      </w:r>
-    </w:p>
-    <w:p>
-      <w:r>
-        <w:rPr>
-          <w:b/>
-          <w:bCs/>
-        </w:rPr>
-        <w:t xml:space="preserve">String = </w:t>
-      </w:r>
-      <w:r>
-        <w:t>Karakter dizileri. “Çift tırnak” veya ‘Tek tırnak’ içinde yazılır.</w:t>
-      </w:r>
-    </w:p>
-    <w:p>
-      <w:r>
-        <w:rPr>
-          <w:b/>
-          <w:bCs/>
-        </w:rPr>
-        <w:t xml:space="preserve">Type = </w:t>
-      </w:r>
-      <w:r>
-        <w:t>type() içersine yazılan nesnenin tipini verir.</w:t>
-      </w:r>
-    </w:p>
-    <w:p>
+        <w:t>Data Science Kullanılan Alanlar</w:t>
+      </w:r>
+      <w:bookmarkEnd w:id="0"/>
+      <w:bookmarkEnd w:id="1"/>
+    </w:p>
+    <w:p>
+      <w:pPr>
+        <w:jc w:val="center"/>
+        <w:rPr>
+          <w:sz w:val="24"/>
+          <w:szCs w:val="24"/>
+        </w:rPr>
+      </w:pPr>
       <w:r>
         <w:rPr>
           <w:noProof/>
         </w:rPr>
         <w:drawing>
-          <wp:inline distT="0" distB="0" distL="0" distR="0" wp14:anchorId="4D4DE128" wp14:editId="54DA3BDA">
-            <wp:extent cx="3740150" cy="2628886"/>
-            <wp:effectExtent l="0" t="0" r="0" b="635"/>
-            <wp:docPr id="9" name="Resim 9"/>
+          <wp:inline distT="0" distB="0" distL="0" distR="0" wp14:anchorId="0306B563" wp14:editId="052443AB">
+            <wp:extent cx="5760720" cy="2933700"/>
+            <wp:effectExtent l="0" t="0" r="0" b="0"/>
+            <wp:docPr id="7" name="Resim 7"/>
             <wp:cNvGraphicFramePr>
               <a:graphicFrameLocks xmlns:a="http://schemas.openxmlformats.org/drawingml/2006/main" noChangeAspect="1"/>
             </wp:cNvGraphicFramePr>
@@ -564,6 +2994,209 @@
                   <pic:spPr>
                     <a:xfrm>
                       <a:off x="0" y="0"/>
+                      <a:ext cx="5760720" cy="2933700"/>
+                    </a:xfrm>
+                    <a:prstGeom prst="rect">
+                      <a:avLst/>
+                    </a:prstGeom>
+                  </pic:spPr>
+                </pic:pic>
+              </a:graphicData>
+            </a:graphic>
+          </wp:inline>
+        </w:drawing>
+      </w:r>
+    </w:p>
+    <w:p>
+      <w:pPr>
+        <w:pStyle w:val="Balk1"/>
+        <w:jc w:val="center"/>
+      </w:pPr>
+      <w:bookmarkStart w:id="2" w:name="_Toc36947005"/>
+      <w:bookmarkStart w:id="3" w:name="_Toc37001711"/>
+      <w:r>
+        <w:t>Data Science Proje Döngüsü</w:t>
+      </w:r>
+      <w:bookmarkEnd w:id="2"/>
+      <w:bookmarkEnd w:id="3"/>
+    </w:p>
+    <w:p>
+      <w:pPr>
+        <w:jc w:val="center"/>
+      </w:pPr>
+      <w:r>
+        <w:rPr>
+          <w:noProof/>
+        </w:rPr>
+        <w:drawing>
+          <wp:inline distT="0" distB="0" distL="0" distR="0" wp14:anchorId="08C6CC6D" wp14:editId="384F5AC9">
+            <wp:extent cx="4508827" cy="4958861"/>
+            <wp:effectExtent l="0" t="0" r="6350" b="0"/>
+            <wp:docPr id="8" name="Resim 8"/>
+            <wp:cNvGraphicFramePr>
+              <a:graphicFrameLocks xmlns:a="http://schemas.openxmlformats.org/drawingml/2006/main" noChangeAspect="1"/>
+            </wp:cNvGraphicFramePr>
+            <a:graphic xmlns:a="http://schemas.openxmlformats.org/drawingml/2006/main">
+              <a:graphicData uri="http://schemas.openxmlformats.org/drawingml/2006/picture">
+                <pic:pic xmlns:pic="http://schemas.openxmlformats.org/drawingml/2006/picture">
+                  <pic:nvPicPr>
+                    <pic:cNvPr id="1" name=""/>
+                    <pic:cNvPicPr/>
+                  </pic:nvPicPr>
+                  <pic:blipFill>
+                    <a:blip r:embed="rId13"/>
+                    <a:stretch>
+                      <a:fillRect/>
+                    </a:stretch>
+                  </pic:blipFill>
+                  <pic:spPr>
+                    <a:xfrm>
+                      <a:off x="0" y="0"/>
+                      <a:ext cx="4546461" cy="5000251"/>
+                    </a:xfrm>
+                    <a:prstGeom prst="rect">
+                      <a:avLst/>
+                    </a:prstGeom>
+                  </pic:spPr>
+                </pic:pic>
+              </a:graphicData>
+            </a:graphic>
+          </wp:inline>
+        </w:drawing>
+      </w:r>
+    </w:p>
+    <w:p>
+      <w:pPr>
+        <w:pStyle w:val="Balk1"/>
+        <w:jc w:val="center"/>
+        <w:rPr>
+          <w:sz w:val="44"/>
+          <w:szCs w:val="44"/>
+        </w:rPr>
+      </w:pPr>
+      <w:bookmarkStart w:id="4" w:name="_Toc36947006"/>
+      <w:bookmarkStart w:id="5" w:name="_Toc37001712"/>
+      <w:r>
+        <w:rPr>
+          <w:sz w:val="44"/>
+          <w:szCs w:val="44"/>
+        </w:rPr>
+        <w:lastRenderedPageBreak/>
+        <w:t>Python Programlama</w:t>
+      </w:r>
+      <w:bookmarkEnd w:id="4"/>
+      <w:bookmarkEnd w:id="5"/>
+    </w:p>
+    <w:p>
+      <w:pPr>
+        <w:pStyle w:val="Balk2"/>
+      </w:pPr>
+      <w:bookmarkStart w:id="6" w:name="_Toc37001713"/>
+      <w:r>
+        <w:t>Temel Hareketler</w:t>
+      </w:r>
+      <w:bookmarkEnd w:id="6"/>
+    </w:p>
+    <w:p>
+      <w:pPr>
+        <w:pStyle w:val="Balk3"/>
+      </w:pPr>
+      <w:bookmarkStart w:id="7" w:name="_Toc37001714"/>
+      <w:r>
+        <w:t>Integer, Float ve String</w:t>
+      </w:r>
+      <w:bookmarkEnd w:id="7"/>
+    </w:p>
+    <w:p>
+      <w:pPr>
+        <w:rPr>
+          <w:b/>
+          <w:bCs/>
+        </w:rPr>
+      </w:pPr>
+      <w:r>
+        <w:rPr>
+          <w:b/>
+          <w:bCs/>
+        </w:rPr>
+        <w:t xml:space="preserve">Integer </w:t>
+      </w:r>
+      <w:r>
+        <w:rPr>
+          <w:b/>
+          <w:bCs/>
+        </w:rPr>
+        <w:t xml:space="preserve">= </w:t>
+      </w:r>
+      <w:r>
+        <w:t>9 gibi ondalıksız sayılar.</w:t>
+      </w:r>
+    </w:p>
+    <w:p>
+      <w:r>
+        <w:rPr>
+          <w:b/>
+          <w:bCs/>
+        </w:rPr>
+        <w:t xml:space="preserve">Float = </w:t>
+      </w:r>
+      <w:r>
+        <w:t>9.2 gibi ondalıklı sayılar.</w:t>
+      </w:r>
+    </w:p>
+    <w:p>
+      <w:r>
+        <w:rPr>
+          <w:b/>
+          <w:bCs/>
+        </w:rPr>
+        <w:t xml:space="preserve">String = </w:t>
+      </w:r>
+      <w:r>
+        <w:t>Karakter dizileri. “Çift tırnak” veya ‘Tek tırnak’ içinde yazılır.</w:t>
+      </w:r>
+    </w:p>
+    <w:p>
+      <w:r>
+        <w:rPr>
+          <w:b/>
+          <w:bCs/>
+        </w:rPr>
+        <w:t xml:space="preserve">Type = </w:t>
+      </w:r>
+      <w:r>
+        <w:t>type() içersine yazılan nesnenin tipini verir.</w:t>
+      </w:r>
+    </w:p>
+    <w:p>
+      <w:r>
+        <w:rPr>
+          <w:noProof/>
+        </w:rPr>
+        <w:drawing>
+          <wp:inline distT="0" distB="0" distL="0" distR="0" wp14:anchorId="4D4DE128" wp14:editId="54DA3BDA">
+            <wp:extent cx="3740150" cy="2628886"/>
+            <wp:effectExtent l="0" t="0" r="0" b="635"/>
+            <wp:docPr id="9" name="Resim 9"/>
+            <wp:cNvGraphicFramePr>
+              <a:graphicFrameLocks xmlns:a="http://schemas.openxmlformats.org/drawingml/2006/main" noChangeAspect="1"/>
+            </wp:cNvGraphicFramePr>
+            <a:graphic xmlns:a="http://schemas.openxmlformats.org/drawingml/2006/main">
+              <a:graphicData uri="http://schemas.openxmlformats.org/drawingml/2006/picture">
+                <pic:pic xmlns:pic="http://schemas.openxmlformats.org/drawingml/2006/picture">
+                  <pic:nvPicPr>
+                    <pic:cNvPr id="1" name=""/>
+                    <pic:cNvPicPr/>
+                  </pic:nvPicPr>
+                  <pic:blipFill>
+                    <a:blip r:embed="rId14"/>
+                    <a:stretch>
+                      <a:fillRect/>
+                    </a:stretch>
+                  </pic:blipFill>
+                  <pic:spPr>
+                    <a:xfrm>
+                      <a:off x="0" y="0"/>
                       <a:ext cx="3750691" cy="2636295"/>
                     </a:xfrm>
                     <a:prstGeom prst="rect">
@@ -581,29 +3214,3454 @@
       <w:pPr>
         <w:pStyle w:val="Balk3"/>
       </w:pPr>
+      <w:bookmarkStart w:id="8" w:name="_Toc37001715"/>
       <w:r>
         <w:t>String Metodları</w:t>
       </w:r>
-    </w:p>
-    <w:p>
-      <w:bookmarkStart w:id="3" w:name="_GoBack"/>
-      <w:bookmarkEnd w:id="3"/>
+      <w:bookmarkEnd w:id="8"/>
+    </w:p>
+    <w:p>
+      <w:r>
+        <w:rPr>
+          <w:b/>
+          <w:bCs/>
+        </w:rPr>
+        <w:t>len</w:t>
+      </w:r>
+      <w:r>
+        <w:rPr>
+          <w:b/>
+          <w:bCs/>
+        </w:rPr>
+        <w:t xml:space="preserve">()= </w:t>
+      </w:r>
+      <w:r>
+        <w:t>içerisine yazılan değişkenin uzunluğunu verir.</w:t>
+      </w:r>
+    </w:p>
+    <w:p>
+      <w:r>
+        <w:rPr>
+          <w:noProof/>
+        </w:rPr>
+        <w:drawing>
+          <wp:inline distT="0" distB="0" distL="0" distR="0" wp14:anchorId="34582054" wp14:editId="466055F3">
+            <wp:extent cx="5327374" cy="1803789"/>
+            <wp:effectExtent l="0" t="0" r="6985" b="6350"/>
+            <wp:docPr id="3" name="Resim 3"/>
+            <wp:cNvGraphicFramePr>
+              <a:graphicFrameLocks xmlns:a="http://schemas.openxmlformats.org/drawingml/2006/main" noChangeAspect="1"/>
+            </wp:cNvGraphicFramePr>
+            <a:graphic xmlns:a="http://schemas.openxmlformats.org/drawingml/2006/main">
+              <a:graphicData uri="http://schemas.openxmlformats.org/drawingml/2006/picture">
+                <pic:pic xmlns:pic="http://schemas.openxmlformats.org/drawingml/2006/picture">
+                  <pic:nvPicPr>
+                    <pic:cNvPr id="1" name=""/>
+                    <pic:cNvPicPr/>
+                  </pic:nvPicPr>
+                  <pic:blipFill>
+                    <a:blip r:embed="rId15"/>
+                    <a:stretch>
+                      <a:fillRect/>
+                    </a:stretch>
+                  </pic:blipFill>
+                  <pic:spPr>
+                    <a:xfrm>
+                      <a:off x="0" y="0"/>
+                      <a:ext cx="5349583" cy="1811309"/>
+                    </a:xfrm>
+                    <a:prstGeom prst="rect">
+                      <a:avLst/>
+                    </a:prstGeom>
+                  </pic:spPr>
+                </pic:pic>
+              </a:graphicData>
+            </a:graphic>
+          </wp:inline>
+        </w:drawing>
+      </w:r>
+    </w:p>
+    <w:p>
+      <w:pPr>
+        <w:rPr>
+          <w:b/>
+          <w:bCs/>
+        </w:rPr>
+      </w:pPr>
+      <w:r>
+        <w:rPr>
+          <w:b/>
+          <w:bCs/>
+        </w:rPr>
+        <w:t>upper</w:t>
+      </w:r>
+      <w:r>
+        <w:rPr>
+          <w:b/>
+          <w:bCs/>
+        </w:rPr>
+        <w:t>() &amp; lower() =</w:t>
+      </w:r>
+    </w:p>
+    <w:p>
+      <w:r>
+        <w:rPr>
+          <w:noProof/>
+        </w:rPr>
+        <w:drawing>
+          <wp:inline distT="0" distB="0" distL="0" distR="0" wp14:anchorId="4D3FC500" wp14:editId="22755F27">
+            <wp:extent cx="3771900" cy="857250"/>
+            <wp:effectExtent l="0" t="0" r="0" b="0"/>
+            <wp:docPr id="10" name="Resim 10"/>
+            <wp:cNvGraphicFramePr>
+              <a:graphicFrameLocks xmlns:a="http://schemas.openxmlformats.org/drawingml/2006/main" noChangeAspect="1"/>
+            </wp:cNvGraphicFramePr>
+            <a:graphic xmlns:a="http://schemas.openxmlformats.org/drawingml/2006/main">
+              <a:graphicData uri="http://schemas.openxmlformats.org/drawingml/2006/picture">
+                <pic:pic xmlns:pic="http://schemas.openxmlformats.org/drawingml/2006/picture">
+                  <pic:nvPicPr>
+                    <pic:cNvPr id="1" name=""/>
+                    <pic:cNvPicPr/>
+                  </pic:nvPicPr>
+                  <pic:blipFill>
+                    <a:blip r:embed="rId16"/>
+                    <a:stretch>
+                      <a:fillRect/>
+                    </a:stretch>
+                  </pic:blipFill>
+                  <pic:spPr>
+                    <a:xfrm>
+                      <a:off x="0" y="0"/>
+                      <a:ext cx="3771900" cy="857250"/>
+                    </a:xfrm>
+                    <a:prstGeom prst="rect">
+                      <a:avLst/>
+                    </a:prstGeom>
+                  </pic:spPr>
+                </pic:pic>
+              </a:graphicData>
+            </a:graphic>
+          </wp:inline>
+        </w:drawing>
+      </w:r>
+    </w:p>
+    <w:p>
+      <w:pPr>
+        <w:rPr>
+          <w:b/>
+          <w:bCs/>
+        </w:rPr>
+      </w:pPr>
+    </w:p>
+    <w:p>
+      <w:pPr>
+        <w:rPr>
+          <w:b/>
+          <w:bCs/>
+        </w:rPr>
+      </w:pPr>
+    </w:p>
+    <w:p>
+      <w:pPr>
+        <w:rPr>
+          <w:b/>
+          <w:bCs/>
+        </w:rPr>
+      </w:pPr>
+      <w:r>
+        <w:rPr>
+          <w:b/>
+          <w:bCs/>
+        </w:rPr>
+        <w:lastRenderedPageBreak/>
+        <w:t xml:space="preserve">isupper() &amp; islower() = </w:t>
+      </w:r>
+    </w:p>
+    <w:p>
+      <w:pPr>
+        <w:rPr>
+          <w:b/>
+          <w:bCs/>
+        </w:rPr>
+      </w:pPr>
+      <w:r>
+        <w:rPr>
+          <w:noProof/>
+        </w:rPr>
+        <w:drawing>
+          <wp:inline distT="0" distB="0" distL="0" distR="0" wp14:anchorId="51FA9E45" wp14:editId="7F1E44B6">
+            <wp:extent cx="4619134" cy="1851284"/>
+            <wp:effectExtent l="0" t="0" r="0" b="0"/>
+            <wp:docPr id="12" name="Resim 12"/>
+            <wp:cNvGraphicFramePr>
+              <a:graphicFrameLocks xmlns:a="http://schemas.openxmlformats.org/drawingml/2006/main" noChangeAspect="1"/>
+            </wp:cNvGraphicFramePr>
+            <a:graphic xmlns:a="http://schemas.openxmlformats.org/drawingml/2006/main">
+              <a:graphicData uri="http://schemas.openxmlformats.org/drawingml/2006/picture">
+                <pic:pic xmlns:pic="http://schemas.openxmlformats.org/drawingml/2006/picture">
+                  <pic:nvPicPr>
+                    <pic:cNvPr id="1" name=""/>
+                    <pic:cNvPicPr/>
+                  </pic:nvPicPr>
+                  <pic:blipFill>
+                    <a:blip r:embed="rId17"/>
+                    <a:stretch>
+                      <a:fillRect/>
+                    </a:stretch>
+                  </pic:blipFill>
+                  <pic:spPr>
+                    <a:xfrm>
+                      <a:off x="0" y="0"/>
+                      <a:ext cx="4751365" cy="1904280"/>
+                    </a:xfrm>
+                    <a:prstGeom prst="rect">
+                      <a:avLst/>
+                    </a:prstGeom>
+                  </pic:spPr>
+                </pic:pic>
+              </a:graphicData>
+            </a:graphic>
+          </wp:inline>
+        </w:drawing>
+      </w:r>
+    </w:p>
+    <w:p>
+      <w:pPr>
+        <w:rPr>
+          <w:b/>
+          <w:bCs/>
+        </w:rPr>
+      </w:pPr>
+      <w:r>
+        <w:rPr>
+          <w:b/>
+          <w:bCs/>
+        </w:rPr>
+        <w:t>replace() =</w:t>
+      </w:r>
+    </w:p>
+    <w:p>
+      <w:pPr>
+        <w:rPr>
+          <w:b/>
+          <w:bCs/>
+        </w:rPr>
+      </w:pPr>
+      <w:r>
+        <w:rPr>
+          <w:noProof/>
+        </w:rPr>
+        <w:drawing>
+          <wp:inline distT="0" distB="0" distL="0" distR="0" wp14:anchorId="014D9CED" wp14:editId="1989D351">
+            <wp:extent cx="5724525" cy="561975"/>
+            <wp:effectExtent l="0" t="0" r="9525" b="9525"/>
+            <wp:docPr id="13" name="Resim 13"/>
+            <wp:cNvGraphicFramePr>
+              <a:graphicFrameLocks xmlns:a="http://schemas.openxmlformats.org/drawingml/2006/main" noChangeAspect="1"/>
+            </wp:cNvGraphicFramePr>
+            <a:graphic xmlns:a="http://schemas.openxmlformats.org/drawingml/2006/main">
+              <a:graphicData uri="http://schemas.openxmlformats.org/drawingml/2006/picture">
+                <pic:pic xmlns:pic="http://schemas.openxmlformats.org/drawingml/2006/picture">
+                  <pic:nvPicPr>
+                    <pic:cNvPr id="1" name=""/>
+                    <pic:cNvPicPr/>
+                  </pic:nvPicPr>
+                  <pic:blipFill>
+                    <a:blip r:embed="rId18"/>
+                    <a:stretch>
+                      <a:fillRect/>
+                    </a:stretch>
+                  </pic:blipFill>
+                  <pic:spPr>
+                    <a:xfrm>
+                      <a:off x="0" y="0"/>
+                      <a:ext cx="5724525" cy="561975"/>
+                    </a:xfrm>
+                    <a:prstGeom prst="rect">
+                      <a:avLst/>
+                    </a:prstGeom>
+                  </pic:spPr>
+                </pic:pic>
+              </a:graphicData>
+            </a:graphic>
+          </wp:inline>
+        </w:drawing>
+      </w:r>
+    </w:p>
+    <w:p>
+      <w:r>
+        <w:t>replace(“</w:t>
+      </w:r>
+      <w:r>
+        <w:rPr>
+          <w:color w:val="FF0000"/>
+        </w:rPr>
+        <w:t>eski_karakter</w:t>
+      </w:r>
+      <w:r>
+        <w:t>”,”</w:t>
+      </w:r>
+      <w:r>
+        <w:rPr>
+          <w:color w:val="92D050"/>
+        </w:rPr>
+        <w:t>yeni_karakter</w:t>
+      </w:r>
+      <w:r>
+        <w:t xml:space="preserve">”) </w:t>
+      </w:r>
+    </w:p>
+    <w:p>
+      <w:r>
+        <w:t xml:space="preserve">gelecegi_yazanlar </w:t>
+      </w:r>
+      <w:r>
+        <w:sym w:font="Wingdings" w:char="F0E0"/>
+      </w:r>
+      <w:r>
+        <w:t>gelecegi_yızınlır</w:t>
+      </w:r>
+    </w:p>
+    <w:p>
+      <w:r>
+        <w:rPr>
+          <w:b/>
+          <w:bCs/>
+        </w:rPr>
+        <w:t xml:space="preserve">strip() = </w:t>
+      </w:r>
+      <w:r>
+        <w:t>Karakter kırpma işlemleri</w:t>
+      </w:r>
+    </w:p>
+    <w:p>
+      <w:r>
+        <w:rPr>
+          <w:noProof/>
+        </w:rPr>
+        <w:drawing>
+          <wp:inline distT="0" distB="0" distL="0" distR="0" wp14:anchorId="150B5B8F" wp14:editId="6FC42BA1">
+            <wp:extent cx="4791075" cy="1171575"/>
+            <wp:effectExtent l="0" t="0" r="9525" b="9525"/>
+            <wp:docPr id="14" name="Resim 14"/>
+            <wp:cNvGraphicFramePr>
+              <a:graphicFrameLocks xmlns:a="http://schemas.openxmlformats.org/drawingml/2006/main" noChangeAspect="1"/>
+            </wp:cNvGraphicFramePr>
+            <a:graphic xmlns:a="http://schemas.openxmlformats.org/drawingml/2006/main">
+              <a:graphicData uri="http://schemas.openxmlformats.org/drawingml/2006/picture">
+                <pic:pic xmlns:pic="http://schemas.openxmlformats.org/drawingml/2006/picture">
+                  <pic:nvPicPr>
+                    <pic:cNvPr id="1" name=""/>
+                    <pic:cNvPicPr/>
+                  </pic:nvPicPr>
+                  <pic:blipFill>
+                    <a:blip r:embed="rId19"/>
+                    <a:stretch>
+                      <a:fillRect/>
+                    </a:stretch>
+                  </pic:blipFill>
+                  <pic:spPr>
+                    <a:xfrm>
+                      <a:off x="0" y="0"/>
+                      <a:ext cx="4791075" cy="1171575"/>
+                    </a:xfrm>
+                    <a:prstGeom prst="rect">
+                      <a:avLst/>
+                    </a:prstGeom>
+                  </pic:spPr>
+                </pic:pic>
+              </a:graphicData>
+            </a:graphic>
+          </wp:inline>
+        </w:drawing>
+      </w:r>
+    </w:p>
+    <w:p>
+      <w:pPr>
+        <w:rPr>
+          <w:b/>
+          <w:bCs/>
+        </w:rPr>
+      </w:pPr>
+      <w:r>
+        <w:rPr>
+          <w:b/>
+          <w:bCs/>
+        </w:rPr>
+        <w:t xml:space="preserve">dir() = </w:t>
+      </w:r>
+    </w:p>
+    <w:p>
+      <w:pPr>
+        <w:rPr>
+          <w:b/>
+          <w:bCs/>
+        </w:rPr>
+      </w:pPr>
+      <w:r>
+        <w:rPr>
+          <w:noProof/>
+        </w:rPr>
+        <w:drawing>
+          <wp:inline distT="0" distB="0" distL="0" distR="0" wp14:anchorId="6374E919" wp14:editId="171F4AE3">
+            <wp:extent cx="5495925" cy="781050"/>
+            <wp:effectExtent l="0" t="0" r="9525" b="0"/>
+            <wp:docPr id="15" name="Resim 15"/>
+            <wp:cNvGraphicFramePr>
+              <a:graphicFrameLocks xmlns:a="http://schemas.openxmlformats.org/drawingml/2006/main" noChangeAspect="1"/>
+            </wp:cNvGraphicFramePr>
+            <a:graphic xmlns:a="http://schemas.openxmlformats.org/drawingml/2006/main">
+              <a:graphicData uri="http://schemas.openxmlformats.org/drawingml/2006/picture">
+                <pic:pic xmlns:pic="http://schemas.openxmlformats.org/drawingml/2006/picture">
+                  <pic:nvPicPr>
+                    <pic:cNvPr id="1" name=""/>
+                    <pic:cNvPicPr/>
+                  </pic:nvPicPr>
+                  <pic:blipFill>
+                    <a:blip r:embed="rId20"/>
+                    <a:stretch>
+                      <a:fillRect/>
+                    </a:stretch>
+                  </pic:blipFill>
+                  <pic:spPr>
+                    <a:xfrm>
+                      <a:off x="0" y="0"/>
+                      <a:ext cx="5495925" cy="781050"/>
+                    </a:xfrm>
+                    <a:prstGeom prst="rect">
+                      <a:avLst/>
+                    </a:prstGeom>
+                  </pic:spPr>
+                </pic:pic>
+              </a:graphicData>
+            </a:graphic>
+          </wp:inline>
+        </w:drawing>
+      </w:r>
+    </w:p>
+    <w:p>
+      <w:r>
+        <w:rPr>
+          <w:b/>
+          <w:bCs/>
+        </w:rPr>
+        <w:t xml:space="preserve">capitalize() = </w:t>
+      </w:r>
+      <w:r>
+        <w:t>İlk harfi büyütür.</w:t>
+      </w:r>
+    </w:p>
+    <w:p>
+      <w:r>
+        <w:t>gel_yaz.capitalized()</w:t>
+      </w:r>
+    </w:p>
+    <w:p>
+      <w:r>
+        <w:rPr>
+          <w:b/>
+          <w:bCs/>
+        </w:rPr>
+        <w:t xml:space="preserve">title() = </w:t>
+      </w:r>
+      <w:r>
+        <w:t>Her kelimenin ilk harfini büyütür.</w:t>
+      </w:r>
+    </w:p>
+    <w:p>
+      <w:r>
+        <w:t>gel_yaz.title()</w:t>
+      </w:r>
+    </w:p>
+    <w:p>
+      <w:r>
+        <w:rPr>
+          <w:b/>
+          <w:bCs/>
+        </w:rPr>
+        <w:t>Substring</w:t>
+      </w:r>
+      <w:r>
+        <w:rPr>
+          <w:b/>
+          <w:bCs/>
+        </w:rPr>
+        <w:t xml:space="preserve"> = </w:t>
+      </w:r>
+      <w:r>
+        <w:t>Alt küme işlemleri</w:t>
+      </w:r>
+    </w:p>
+    <w:p>
+      <w:r>
+        <w:rPr>
+          <w:noProof/>
+        </w:rPr>
+        <w:drawing>
+          <wp:inline distT="0" distB="0" distL="0" distR="0" wp14:anchorId="2FE30083" wp14:editId="32977762">
+            <wp:extent cx="4086225" cy="904875"/>
+            <wp:effectExtent l="0" t="0" r="9525" b="9525"/>
+            <wp:docPr id="17" name="Resim 17"/>
+            <wp:cNvGraphicFramePr>
+              <a:graphicFrameLocks xmlns:a="http://schemas.openxmlformats.org/drawingml/2006/main" noChangeAspect="1"/>
+            </wp:cNvGraphicFramePr>
+            <a:graphic xmlns:a="http://schemas.openxmlformats.org/drawingml/2006/main">
+              <a:graphicData uri="http://schemas.openxmlformats.org/drawingml/2006/picture">
+                <pic:pic xmlns:pic="http://schemas.openxmlformats.org/drawingml/2006/picture">
+                  <pic:nvPicPr>
+                    <pic:cNvPr id="1" name=""/>
+                    <pic:cNvPicPr/>
+                  </pic:nvPicPr>
+                  <pic:blipFill>
+                    <a:blip r:embed="rId21"/>
+                    <a:stretch>
+                      <a:fillRect/>
+                    </a:stretch>
+                  </pic:blipFill>
+                  <pic:spPr>
+                    <a:xfrm>
+                      <a:off x="0" y="0"/>
+                      <a:ext cx="4086225" cy="904875"/>
+                    </a:xfrm>
+                    <a:prstGeom prst="rect">
+                      <a:avLst/>
+                    </a:prstGeom>
+                  </pic:spPr>
+                </pic:pic>
+              </a:graphicData>
+            </a:graphic>
+          </wp:inline>
+        </w:drawing>
+      </w:r>
+    </w:p>
+    <w:p>
+      <w:pPr>
+        <w:rPr>
+          <w:b/>
+          <w:bCs/>
+        </w:rPr>
+      </w:pPr>
+      <w:r>
+        <w:rPr>
+          <w:b/>
+          <w:bCs/>
+        </w:rPr>
+        <w:lastRenderedPageBreak/>
+        <w:t>Type Dönüşümleri</w:t>
+      </w:r>
+    </w:p>
+    <w:p>
+      <w:r>
+        <w:rPr>
+          <w:noProof/>
+        </w:rPr>
+        <w:drawing>
+          <wp:inline distT="0" distB="0" distL="0" distR="0" wp14:anchorId="3716196E" wp14:editId="65DA640E">
+            <wp:extent cx="5591175" cy="1771650"/>
+            <wp:effectExtent l="0" t="0" r="9525" b="0"/>
+            <wp:docPr id="19" name="Resim 19"/>
+            <wp:cNvGraphicFramePr>
+              <a:graphicFrameLocks xmlns:a="http://schemas.openxmlformats.org/drawingml/2006/main" noChangeAspect="1"/>
+            </wp:cNvGraphicFramePr>
+            <a:graphic xmlns:a="http://schemas.openxmlformats.org/drawingml/2006/main">
+              <a:graphicData uri="http://schemas.openxmlformats.org/drawingml/2006/picture">
+                <pic:pic xmlns:pic="http://schemas.openxmlformats.org/drawingml/2006/picture">
+                  <pic:nvPicPr>
+                    <pic:cNvPr id="1" name=""/>
+                    <pic:cNvPicPr/>
+                  </pic:nvPicPr>
+                  <pic:blipFill>
+                    <a:blip r:embed="rId22"/>
+                    <a:stretch>
+                      <a:fillRect/>
+                    </a:stretch>
+                  </pic:blipFill>
+                  <pic:spPr>
+                    <a:xfrm>
+                      <a:off x="0" y="0"/>
+                      <a:ext cx="5591175" cy="1771650"/>
+                    </a:xfrm>
+                    <a:prstGeom prst="rect">
+                      <a:avLst/>
+                    </a:prstGeom>
+                  </pic:spPr>
+                </pic:pic>
+              </a:graphicData>
+            </a:graphic>
+          </wp:inline>
+        </w:drawing>
+      </w:r>
+    </w:p>
+    <w:p>
+      <w:pPr>
+        <w:rPr>
+          <w:b/>
+          <w:bCs/>
+        </w:rPr>
+      </w:pPr>
+      <w:r>
+        <w:rPr>
+          <w:b/>
+          <w:bCs/>
+        </w:rPr>
+        <w:t>print() fonksiyonu</w:t>
+      </w:r>
+    </w:p>
+    <w:p>
+      <w:r>
+        <w:t xml:space="preserve">print(“gelecegi”,”yazanlar”) </w:t>
+      </w:r>
+      <w:r>
+        <w:sym w:font="Wingdings" w:char="F0E0"/>
+      </w:r>
+      <w:r>
+        <w:t xml:space="preserve"> gelecegi yazanlar</w:t>
+      </w:r>
+    </w:p>
+    <w:p>
+      <w:r>
+        <w:t>print(“gelecegi”,”yazanlar”,</w:t>
+      </w:r>
+      <w:r>
+        <w:rPr>
+          <w:color w:val="ED7D31" w:themeColor="accent2"/>
+        </w:rPr>
+        <w:t xml:space="preserve">sep </w:t>
+      </w:r>
+      <w:r>
+        <w:rPr>
+          <w:color w:val="FF0000"/>
+        </w:rPr>
+        <w:t xml:space="preserve">= </w:t>
+      </w:r>
+      <w:r>
+        <w:t xml:space="preserve">(“_”)) </w:t>
+      </w:r>
+      <w:r>
+        <w:sym w:font="Wingdings" w:char="F0E0"/>
+      </w:r>
+      <w:r>
+        <w:t xml:space="preserve"> gelecegi_yazanlar</w:t>
+      </w:r>
+    </w:p>
+    <w:p>
+      <w:r>
+        <w:rPr>
+          <w:noProof/>
+        </w:rPr>
+        <w:drawing>
+          <wp:inline distT="0" distB="0" distL="0" distR="0" wp14:anchorId="1826C44F" wp14:editId="4F2684EC">
+            <wp:extent cx="5759450" cy="977900"/>
+            <wp:effectExtent l="0" t="0" r="0" b="0"/>
+            <wp:docPr id="20" name="Resim 20"/>
+            <wp:cNvGraphicFramePr>
+              <a:graphicFrameLocks xmlns:a="http://schemas.openxmlformats.org/drawingml/2006/main" noChangeAspect="1"/>
+            </wp:cNvGraphicFramePr>
+            <a:graphic xmlns:a="http://schemas.openxmlformats.org/drawingml/2006/main">
+              <a:graphicData uri="http://schemas.openxmlformats.org/drawingml/2006/picture">
+                <pic:pic xmlns:pic="http://schemas.openxmlformats.org/drawingml/2006/picture">
+                  <pic:nvPicPr>
+                    <pic:cNvPr id="1" name=""/>
+                    <pic:cNvPicPr/>
+                  </pic:nvPicPr>
+                  <pic:blipFill>
+                    <a:blip r:embed="rId23"/>
+                    <a:stretch>
+                      <a:fillRect/>
+                    </a:stretch>
+                  </pic:blipFill>
+                  <pic:spPr>
+                    <a:xfrm>
+                      <a:off x="0" y="0"/>
+                      <a:ext cx="5759450" cy="977900"/>
+                    </a:xfrm>
+                    <a:prstGeom prst="rect">
+                      <a:avLst/>
+                    </a:prstGeom>
+                  </pic:spPr>
+                </pic:pic>
+              </a:graphicData>
+            </a:graphic>
+          </wp:inline>
+        </w:drawing>
+      </w:r>
+    </w:p>
+    <w:p/>
+    <w:p>
+      <w:pPr>
+        <w:pStyle w:val="Balk2"/>
+      </w:pPr>
+      <w:bookmarkStart w:id="9" w:name="_Toc37001716"/>
+      <w:r>
+        <w:t>Veri Yapıları (Data Types)</w:t>
+      </w:r>
+      <w:bookmarkEnd w:id="9"/>
+    </w:p>
+    <w:p>
+      <w:pPr>
+        <w:pStyle w:val="Balk3"/>
+      </w:pPr>
+      <w:bookmarkStart w:id="10" w:name="_Toc37001717"/>
+      <w:r>
+        <w:t>Listeler</w:t>
+      </w:r>
+      <w:bookmarkEnd w:id="10"/>
+    </w:p>
+    <w:p>
+      <w:pPr>
+        <w:pStyle w:val="ListeParagraf"/>
+        <w:numPr>
+          <w:ilvl w:val="0"/>
+          <w:numId w:val="3"/>
+        </w:numPr>
+      </w:pPr>
+      <w:r>
+        <w:t>Değiştirilebilir</w:t>
+      </w:r>
+    </w:p>
+    <w:p>
+      <w:pPr>
+        <w:pStyle w:val="ListeParagraf"/>
+        <w:numPr>
+          <w:ilvl w:val="0"/>
+          <w:numId w:val="3"/>
+        </w:numPr>
+      </w:pPr>
+      <w:r>
+        <w:t>Kapsayıcıdır (Farklı tipte verileri tutabilir.)</w:t>
+      </w:r>
+    </w:p>
+    <w:p>
+      <w:pPr>
+        <w:pStyle w:val="ListeParagraf"/>
+        <w:numPr>
+          <w:ilvl w:val="0"/>
+          <w:numId w:val="3"/>
+        </w:numPr>
+      </w:pPr>
+      <w:r>
+        <w:t>Sıralıdır</w:t>
+      </w:r>
+    </w:p>
+    <w:p>
+      <w:r>
+        <w:t xml:space="preserve">Köşeli parantez </w:t>
+      </w:r>
+      <w:r>
+        <w:rPr>
+          <w:color w:val="FF0000"/>
+        </w:rPr>
+        <w:t xml:space="preserve">[ ] </w:t>
+      </w:r>
+      <w:r>
+        <w:t xml:space="preserve">ya da </w:t>
+      </w:r>
+      <w:r>
+        <w:rPr>
+          <w:color w:val="FF0000"/>
+        </w:rPr>
+        <w:t xml:space="preserve">list() </w:t>
+      </w:r>
+      <w:r>
+        <w:t>fonksiyonu ile liste oluşturabiliriz.</w:t>
+      </w:r>
+    </w:p>
+    <w:p>
+      <w:r>
+        <w:t>Liste bir üst type’dır içersinde farklı type’da veriler barındırabilir.</w:t>
+      </w:r>
+    </w:p>
+    <w:p>
+      <w:r>
+        <w:rPr>
+          <w:noProof/>
+        </w:rPr>
+        <w:drawing>
+          <wp:inline distT="0" distB="0" distL="0" distR="0" wp14:anchorId="3514D61F" wp14:editId="463D8376">
+            <wp:extent cx="6096000" cy="896589"/>
+            <wp:effectExtent l="0" t="0" r="0" b="0"/>
+            <wp:docPr id="21" name="Resim 21"/>
+            <wp:cNvGraphicFramePr>
+              <a:graphicFrameLocks xmlns:a="http://schemas.openxmlformats.org/drawingml/2006/main" noChangeAspect="1"/>
+            </wp:cNvGraphicFramePr>
+            <a:graphic xmlns:a="http://schemas.openxmlformats.org/drawingml/2006/main">
+              <a:graphicData uri="http://schemas.openxmlformats.org/drawingml/2006/picture">
+                <pic:pic xmlns:pic="http://schemas.openxmlformats.org/drawingml/2006/picture">
+                  <pic:nvPicPr>
+                    <pic:cNvPr id="1" name=""/>
+                    <pic:cNvPicPr/>
+                  </pic:nvPicPr>
+                  <pic:blipFill>
+                    <a:blip r:embed="rId24"/>
+                    <a:stretch>
+                      <a:fillRect/>
+                    </a:stretch>
+                  </pic:blipFill>
+                  <pic:spPr>
+                    <a:xfrm>
+                      <a:off x="0" y="0"/>
+                      <a:ext cx="6225617" cy="915653"/>
+                    </a:xfrm>
+                    <a:prstGeom prst="rect">
+                      <a:avLst/>
+                    </a:prstGeom>
+                  </pic:spPr>
+                </pic:pic>
+              </a:graphicData>
+            </a:graphic>
+          </wp:inline>
+        </w:drawing>
+      </w:r>
+    </w:p>
+    <w:p>
+      <w:pPr>
+        <w:pStyle w:val="Balk4"/>
+      </w:pPr>
+      <w:bookmarkStart w:id="11" w:name="_Toc37001718"/>
+      <w:r>
+        <w:lastRenderedPageBreak/>
+        <w:t>Liste Elemanlarına Ulaşma</w:t>
+      </w:r>
+      <w:bookmarkEnd w:id="11"/>
+    </w:p>
+    <w:p>
+      <w:pPr>
+        <w:rPr>
+          <w:b/>
+          <w:bCs/>
+        </w:rPr>
+      </w:pPr>
+      <w:r>
+        <w:rPr>
+          <w:noProof/>
+        </w:rPr>
+        <w:drawing>
+          <wp:inline distT="0" distB="0" distL="0" distR="0" wp14:anchorId="281A5A7E" wp14:editId="160E55CA">
+            <wp:extent cx="2667000" cy="990600"/>
+            <wp:effectExtent l="0" t="0" r="0" b="0"/>
+            <wp:docPr id="22" name="Resim 22"/>
+            <wp:cNvGraphicFramePr>
+              <a:graphicFrameLocks xmlns:a="http://schemas.openxmlformats.org/drawingml/2006/main" noChangeAspect="1"/>
+            </wp:cNvGraphicFramePr>
+            <a:graphic xmlns:a="http://schemas.openxmlformats.org/drawingml/2006/main">
+              <a:graphicData uri="http://schemas.openxmlformats.org/drawingml/2006/picture">
+                <pic:pic xmlns:pic="http://schemas.openxmlformats.org/drawingml/2006/picture">
+                  <pic:nvPicPr>
+                    <pic:cNvPr id="1" name=""/>
+                    <pic:cNvPicPr/>
+                  </pic:nvPicPr>
+                  <pic:blipFill>
+                    <a:blip r:embed="rId25"/>
+                    <a:stretch>
+                      <a:fillRect/>
+                    </a:stretch>
+                  </pic:blipFill>
+                  <pic:spPr>
+                    <a:xfrm>
+                      <a:off x="0" y="0"/>
+                      <a:ext cx="2667000" cy="990600"/>
+                    </a:xfrm>
+                    <a:prstGeom prst="rect">
+                      <a:avLst/>
+                    </a:prstGeom>
+                  </pic:spPr>
+                </pic:pic>
+              </a:graphicData>
+            </a:graphic>
+          </wp:inline>
+        </w:drawing>
+      </w:r>
+      <w:r>
+        <w:rPr>
+          <w:noProof/>
+        </w:rPr>
+        <w:drawing>
+          <wp:inline distT="0" distB="0" distL="0" distR="0" wp14:anchorId="3EABF427" wp14:editId="75358A3F">
+            <wp:extent cx="5553075" cy="1571625"/>
+            <wp:effectExtent l="0" t="0" r="9525" b="9525"/>
+            <wp:docPr id="25" name="Resim 25"/>
+            <wp:cNvGraphicFramePr>
+              <a:graphicFrameLocks xmlns:a="http://schemas.openxmlformats.org/drawingml/2006/main" noChangeAspect="1"/>
+            </wp:cNvGraphicFramePr>
+            <a:graphic xmlns:a="http://schemas.openxmlformats.org/drawingml/2006/main">
+              <a:graphicData uri="http://schemas.openxmlformats.org/drawingml/2006/picture">
+                <pic:pic xmlns:pic="http://schemas.openxmlformats.org/drawingml/2006/picture">
+                  <pic:nvPicPr>
+                    <pic:cNvPr id="1" name=""/>
+                    <pic:cNvPicPr/>
+                  </pic:nvPicPr>
+                  <pic:blipFill>
+                    <a:blip r:embed="rId26"/>
+                    <a:stretch>
+                      <a:fillRect/>
+                    </a:stretch>
+                  </pic:blipFill>
+                  <pic:spPr>
+                    <a:xfrm>
+                      <a:off x="0" y="0"/>
+                      <a:ext cx="5553075" cy="1571625"/>
+                    </a:xfrm>
+                    <a:prstGeom prst="rect">
+                      <a:avLst/>
+                    </a:prstGeom>
+                  </pic:spPr>
+                </pic:pic>
+              </a:graphicData>
+            </a:graphic>
+          </wp:inline>
+        </w:drawing>
+      </w:r>
+    </w:p>
+    <w:p>
+      <w:pPr>
+        <w:rPr>
+          <w:b/>
+          <w:bCs/>
+        </w:rPr>
+      </w:pPr>
+    </w:p>
+    <w:p>
+      <w:pPr>
+        <w:pStyle w:val="Balk4"/>
+      </w:pPr>
+      <w:bookmarkStart w:id="12" w:name="_Toc37001719"/>
+      <w:r>
+        <w:t>Liste İçi Type Sorgulama</w:t>
+      </w:r>
+      <w:bookmarkEnd w:id="12"/>
+    </w:p>
+    <w:p>
+      <w:pPr>
+        <w:rPr>
+          <w:b/>
+          <w:bCs/>
+        </w:rPr>
+      </w:pPr>
+      <w:r>
+        <w:rPr>
+          <w:noProof/>
+        </w:rPr>
+        <w:drawing>
+          <wp:inline distT="0" distB="0" distL="0" distR="0" wp14:anchorId="7323AF71" wp14:editId="3B0E83C1">
+            <wp:extent cx="2266950" cy="1257300"/>
+            <wp:effectExtent l="0" t="0" r="0" b="0"/>
+            <wp:docPr id="23" name="Resim 23"/>
+            <wp:cNvGraphicFramePr>
+              <a:graphicFrameLocks xmlns:a="http://schemas.openxmlformats.org/drawingml/2006/main" noChangeAspect="1"/>
+            </wp:cNvGraphicFramePr>
+            <a:graphic xmlns:a="http://schemas.openxmlformats.org/drawingml/2006/main">
+              <a:graphicData uri="http://schemas.openxmlformats.org/drawingml/2006/picture">
+                <pic:pic xmlns:pic="http://schemas.openxmlformats.org/drawingml/2006/picture">
+                  <pic:nvPicPr>
+                    <pic:cNvPr id="1" name=""/>
+                    <pic:cNvPicPr/>
+                  </pic:nvPicPr>
+                  <pic:blipFill>
+                    <a:blip r:embed="rId27"/>
+                    <a:stretch>
+                      <a:fillRect/>
+                    </a:stretch>
+                  </pic:blipFill>
+                  <pic:spPr>
+                    <a:xfrm>
+                      <a:off x="0" y="0"/>
+                      <a:ext cx="2266950" cy="1257300"/>
+                    </a:xfrm>
+                    <a:prstGeom prst="rect">
+                      <a:avLst/>
+                    </a:prstGeom>
+                  </pic:spPr>
+                </pic:pic>
+              </a:graphicData>
+            </a:graphic>
+          </wp:inline>
+        </w:drawing>
+      </w:r>
+    </w:p>
+    <w:p>
+      <w:pPr>
+        <w:rPr>
+          <w:b/>
+          <w:bCs/>
+        </w:rPr>
+      </w:pPr>
+      <w:r>
+        <w:rPr>
+          <w:b/>
+          <w:bCs/>
+          <w:color w:val="FF0000"/>
+        </w:rPr>
+        <w:t xml:space="preserve">del liste </w:t>
+      </w:r>
+      <w:r>
+        <w:rPr>
+          <w:b/>
+          <w:bCs/>
+        </w:rPr>
+        <w:sym w:font="Wingdings" w:char="F0E0"/>
+      </w:r>
+      <w:r>
+        <w:rPr>
+          <w:b/>
+          <w:bCs/>
+        </w:rPr>
+        <w:t xml:space="preserve"> liste’yi siler</w:t>
+      </w:r>
+    </w:p>
+    <w:p>
+      <w:pPr>
+        <w:pStyle w:val="Balk4"/>
+      </w:pPr>
+      <w:bookmarkStart w:id="13" w:name="_Toc37001720"/>
+      <w:r>
+        <w:t>Liste elemanlarını değiştirme</w:t>
+      </w:r>
+      <w:bookmarkEnd w:id="13"/>
+    </w:p>
+    <w:p>
+      <w:r>
+        <w:rPr>
+          <w:noProof/>
+        </w:rPr>
+        <w:drawing>
+          <wp:inline distT="0" distB="0" distL="0" distR="0" wp14:anchorId="204BDF88" wp14:editId="7A825CAC">
+            <wp:extent cx="5759450" cy="1802765"/>
+            <wp:effectExtent l="0" t="0" r="0" b="6985"/>
+            <wp:docPr id="26" name="Resim 26"/>
+            <wp:cNvGraphicFramePr>
+              <a:graphicFrameLocks xmlns:a="http://schemas.openxmlformats.org/drawingml/2006/main" noChangeAspect="1"/>
+            </wp:cNvGraphicFramePr>
+            <a:graphic xmlns:a="http://schemas.openxmlformats.org/drawingml/2006/main">
+              <a:graphicData uri="http://schemas.openxmlformats.org/drawingml/2006/picture">
+                <pic:pic xmlns:pic="http://schemas.openxmlformats.org/drawingml/2006/picture">
+                  <pic:nvPicPr>
+                    <pic:cNvPr id="1" name=""/>
+                    <pic:cNvPicPr/>
+                  </pic:nvPicPr>
+                  <pic:blipFill>
+                    <a:blip r:embed="rId28"/>
+                    <a:stretch>
+                      <a:fillRect/>
+                    </a:stretch>
+                  </pic:blipFill>
+                  <pic:spPr>
+                    <a:xfrm>
+                      <a:off x="0" y="0"/>
+                      <a:ext cx="5759450" cy="1802765"/>
+                    </a:xfrm>
+                    <a:prstGeom prst="rect">
+                      <a:avLst/>
+                    </a:prstGeom>
+                  </pic:spPr>
+                </pic:pic>
+              </a:graphicData>
+            </a:graphic>
+          </wp:inline>
+        </w:drawing>
+      </w:r>
+    </w:p>
+    <w:p>
+      <w:pPr>
+        <w:pStyle w:val="Balk4"/>
+      </w:pPr>
+      <w:bookmarkStart w:id="14" w:name="_Toc37001721"/>
+      <w:r>
+        <w:t>Listeye eleman ekleme</w:t>
+      </w:r>
+      <w:bookmarkEnd w:id="14"/>
+    </w:p>
+    <w:p>
+      <w:r>
+        <w:rPr>
+          <w:noProof/>
+        </w:rPr>
+        <w:drawing>
+          <wp:inline distT="0" distB="0" distL="0" distR="0" wp14:anchorId="66860A4E" wp14:editId="3F463355">
+            <wp:extent cx="4219575" cy="762000"/>
+            <wp:effectExtent l="0" t="0" r="9525" b="0"/>
+            <wp:docPr id="27" name="Resim 27"/>
+            <wp:cNvGraphicFramePr>
+              <a:graphicFrameLocks xmlns:a="http://schemas.openxmlformats.org/drawingml/2006/main" noChangeAspect="1"/>
+            </wp:cNvGraphicFramePr>
+            <a:graphic xmlns:a="http://schemas.openxmlformats.org/drawingml/2006/main">
+              <a:graphicData uri="http://schemas.openxmlformats.org/drawingml/2006/picture">
+                <pic:pic xmlns:pic="http://schemas.openxmlformats.org/drawingml/2006/picture">
+                  <pic:nvPicPr>
+                    <pic:cNvPr id="1" name=""/>
+                    <pic:cNvPicPr/>
+                  </pic:nvPicPr>
+                  <pic:blipFill>
+                    <a:blip r:embed="rId29"/>
+                    <a:stretch>
+                      <a:fillRect/>
+                    </a:stretch>
+                  </pic:blipFill>
+                  <pic:spPr>
+                    <a:xfrm>
+                      <a:off x="0" y="0"/>
+                      <a:ext cx="4219575" cy="762000"/>
+                    </a:xfrm>
+                    <a:prstGeom prst="rect">
+                      <a:avLst/>
+                    </a:prstGeom>
+                  </pic:spPr>
+                </pic:pic>
+              </a:graphicData>
+            </a:graphic>
+          </wp:inline>
+        </w:drawing>
+      </w:r>
+    </w:p>
+    <w:p>
+      <w:pPr>
+        <w:pStyle w:val="Balk4"/>
+      </w:pPr>
+      <w:bookmarkStart w:id="15" w:name="_Toc37001722"/>
+      <w:r>
+        <w:t>Listeden eleman silme</w:t>
+      </w:r>
+      <w:bookmarkEnd w:id="15"/>
+    </w:p>
+    <w:p>
+      <w:r>
+        <w:rPr>
+          <w:color w:val="FF0000"/>
+        </w:rPr>
+        <w:t>del</w:t>
+      </w:r>
+      <w:r>
+        <w:rPr>
+          <w:color w:val="FF0000"/>
+        </w:rPr>
+        <w:t xml:space="preserve"> </w:t>
+      </w:r>
+      <w:r>
+        <w:t xml:space="preserve">liste2[5] </w:t>
+      </w:r>
+      <w:r>
+        <w:sym w:font="Wingdings" w:char="F0E0"/>
+      </w:r>
+      <w:r>
+        <w:t xml:space="preserve"> 5 index’li elamanı siler.</w:t>
+      </w:r>
+    </w:p>
+    <w:p/>
+    <w:p>
+      <w:pPr>
+        <w:pStyle w:val="Balk4"/>
+      </w:pPr>
+      <w:bookmarkStart w:id="16" w:name="_Toc37001723"/>
+      <w:r>
+        <w:lastRenderedPageBreak/>
+        <w:t>append ve remove metodlari</w:t>
+      </w:r>
+      <w:bookmarkEnd w:id="16"/>
+    </w:p>
+    <w:p>
+      <w:r>
+        <w:t>liste2.</w:t>
+      </w:r>
+      <w:r>
+        <w:rPr>
+          <w:color w:val="00B0F0"/>
+        </w:rPr>
+        <w:t>append</w:t>
+      </w:r>
+      <w:r>
+        <w:t xml:space="preserve">("berkcan") </w:t>
+      </w:r>
+      <w:r>
+        <w:sym w:font="Wingdings" w:char="F0E0"/>
+      </w:r>
+      <w:r>
+        <w:t>sona ekleme yapar</w:t>
+      </w:r>
+    </w:p>
+    <w:p>
+      <w:r>
+        <w:t>liste2.</w:t>
+      </w:r>
+      <w:r>
+        <w:rPr>
+          <w:color w:val="00B0F0"/>
+        </w:rPr>
+        <w:t>remove</w:t>
+      </w:r>
+      <w:r>
+        <w:t xml:space="preserve">("alinin_babasi") </w:t>
+      </w:r>
+      <w:r>
+        <w:sym w:font="Wingdings" w:char="F0E0"/>
+      </w:r>
+      <w:r>
+        <w:t>silme yapar</w:t>
+      </w:r>
+    </w:p>
+    <w:p>
+      <w:r>
+        <w:t>liste2.</w:t>
+      </w:r>
+      <w:r>
+        <w:rPr>
+          <w:color w:val="00B0F0"/>
+        </w:rPr>
+        <w:t>remove</w:t>
+      </w:r>
+      <w:r>
+        <w:t>("velinin_babasi")</w:t>
+      </w:r>
+    </w:p>
+    <w:p/>
+    <w:p>
+      <w:pPr>
+        <w:pStyle w:val="Balk4"/>
+      </w:pPr>
+      <w:bookmarkStart w:id="17" w:name="_Toc37001724"/>
+      <w:r>
+        <w:t xml:space="preserve">insert metodu </w:t>
+      </w:r>
+      <w:bookmarkEnd w:id="17"/>
+    </w:p>
+    <w:p>
+      <w:r>
+        <w:t>index’e göre ekleme yapar.</w:t>
+      </w:r>
+    </w:p>
+    <w:p>
+      <w:r>
+        <w:rPr>
+          <w:noProof/>
+        </w:rPr>
+        <w:drawing>
+          <wp:inline distT="0" distB="0" distL="0" distR="0" wp14:anchorId="1553149B" wp14:editId="2F4A365B">
+            <wp:extent cx="4495800" cy="1714500"/>
+            <wp:effectExtent l="0" t="0" r="0" b="0"/>
+            <wp:docPr id="28" name="Resim 28"/>
+            <wp:cNvGraphicFramePr>
+              <a:graphicFrameLocks xmlns:a="http://schemas.openxmlformats.org/drawingml/2006/main" noChangeAspect="1"/>
+            </wp:cNvGraphicFramePr>
+            <a:graphic xmlns:a="http://schemas.openxmlformats.org/drawingml/2006/main">
+              <a:graphicData uri="http://schemas.openxmlformats.org/drawingml/2006/picture">
+                <pic:pic xmlns:pic="http://schemas.openxmlformats.org/drawingml/2006/picture">
+                  <pic:nvPicPr>
+                    <pic:cNvPr id="1" name=""/>
+                    <pic:cNvPicPr/>
+                  </pic:nvPicPr>
+                  <pic:blipFill>
+                    <a:blip r:embed="rId30"/>
+                    <a:stretch>
+                      <a:fillRect/>
+                    </a:stretch>
+                  </pic:blipFill>
+                  <pic:spPr>
+                    <a:xfrm>
+                      <a:off x="0" y="0"/>
+                      <a:ext cx="4495800" cy="1714500"/>
+                    </a:xfrm>
+                    <a:prstGeom prst="rect">
+                      <a:avLst/>
+                    </a:prstGeom>
+                  </pic:spPr>
+                </pic:pic>
+              </a:graphicData>
+            </a:graphic>
+          </wp:inline>
+        </w:drawing>
+      </w:r>
+    </w:p>
+    <w:p/>
+    <w:p>
+      <w:pPr>
+        <w:pStyle w:val="Balk4"/>
+      </w:pPr>
+      <w:bookmarkStart w:id="18" w:name="_Toc37001725"/>
+      <w:r>
+        <w:t>pop metodu</w:t>
+      </w:r>
+      <w:bookmarkEnd w:id="18"/>
+    </w:p>
+    <w:p>
+      <w:r>
+        <w:t>index’e göre silme yapar.</w:t>
+      </w:r>
+    </w:p>
+    <w:p>
+      <w:r>
+        <w:t>liste2.</w:t>
+      </w:r>
+      <w:r>
+        <w:rPr>
+          <w:color w:val="00B0F0"/>
+        </w:rPr>
+        <w:t>pop</w:t>
+      </w:r>
+      <w:r>
+        <w:t>(0) #0 index degerli elemani siler</w:t>
+      </w:r>
+    </w:p>
+    <w:p>
+      <w:r>
+        <w:t>liste2.</w:t>
+      </w:r>
+      <w:r>
+        <w:rPr>
+          <w:color w:val="00B0F0"/>
+        </w:rPr>
+        <w:t>pop</w:t>
+      </w:r>
+      <w:r>
+        <w:t>(1) #1 indexli elemani siler.</w:t>
+      </w:r>
+    </w:p>
+    <w:p>
+      <w:pPr>
+        <w:pStyle w:val="Balk4"/>
+      </w:pPr>
+    </w:p>
+    <w:p>
+      <w:pPr>
+        <w:pStyle w:val="Balk4"/>
+      </w:pPr>
+      <w:bookmarkStart w:id="19" w:name="_Toc37001726"/>
+      <w:r>
+        <w:t>count metodu</w:t>
+      </w:r>
+      <w:bookmarkEnd w:id="19"/>
+    </w:p>
+    <w:p>
+      <w:r>
+        <w:rPr>
+          <w:noProof/>
+        </w:rPr>
+        <w:drawing>
+          <wp:inline distT="0" distB="0" distL="0" distR="0" wp14:anchorId="33799F8C" wp14:editId="5BEA96B9">
+            <wp:extent cx="5181600" cy="819150"/>
+            <wp:effectExtent l="0" t="0" r="0" b="0"/>
+            <wp:docPr id="29" name="Resim 29"/>
+            <wp:cNvGraphicFramePr>
+              <a:graphicFrameLocks xmlns:a="http://schemas.openxmlformats.org/drawingml/2006/main" noChangeAspect="1"/>
+            </wp:cNvGraphicFramePr>
+            <a:graphic xmlns:a="http://schemas.openxmlformats.org/drawingml/2006/main">
+              <a:graphicData uri="http://schemas.openxmlformats.org/drawingml/2006/picture">
+                <pic:pic xmlns:pic="http://schemas.openxmlformats.org/drawingml/2006/picture">
+                  <pic:nvPicPr>
+                    <pic:cNvPr id="1" name=""/>
+                    <pic:cNvPicPr/>
+                  </pic:nvPicPr>
+                  <pic:blipFill>
+                    <a:blip r:embed="rId31"/>
+                    <a:stretch>
+                      <a:fillRect/>
+                    </a:stretch>
+                  </pic:blipFill>
+                  <pic:spPr>
+                    <a:xfrm>
+                      <a:off x="0" y="0"/>
+                      <a:ext cx="5181600" cy="819150"/>
+                    </a:xfrm>
+                    <a:prstGeom prst="rect">
+                      <a:avLst/>
+                    </a:prstGeom>
+                  </pic:spPr>
+                </pic:pic>
+              </a:graphicData>
+            </a:graphic>
+          </wp:inline>
+        </w:drawing>
+      </w:r>
+    </w:p>
+    <w:p>
+      <w:r>
+        <w:sym w:font="Wingdings" w:char="F0E0"/>
+      </w:r>
+      <w:r>
+        <w:t xml:space="preserve"> 3</w:t>
+      </w:r>
+    </w:p>
+    <w:p>
+      <w:pPr>
+        <w:pStyle w:val="Balk4"/>
+      </w:pPr>
+    </w:p>
+    <w:p>
+      <w:pPr>
+        <w:pStyle w:val="Balk4"/>
+      </w:pPr>
+      <w:bookmarkStart w:id="20" w:name="_Toc37001727"/>
+      <w:r>
+        <w:t>copy metodu</w:t>
+      </w:r>
+      <w:bookmarkEnd w:id="20"/>
+    </w:p>
+    <w:p>
+      <w:r>
+        <w:t>liste_yedek=liste.</w:t>
+      </w:r>
+      <w:r>
+        <w:rPr>
+          <w:color w:val="00B0F0"/>
+        </w:rPr>
+        <w:t>copy</w:t>
+      </w:r>
+      <w:r>
+        <w:t xml:space="preserve">() </w:t>
+      </w:r>
+      <w:r>
+        <w:sym w:font="Wingdings" w:char="F0E0"/>
+      </w:r>
+      <w:r>
+        <w:t xml:space="preserve"> </w:t>
+      </w:r>
+      <w:r>
+        <w:t>liste'yi liste_yedek'e kopyalar.</w:t>
+      </w:r>
+    </w:p>
+    <w:p/>
+    <w:p>
+      <w:pPr>
+        <w:pStyle w:val="Balk4"/>
+      </w:pPr>
+      <w:bookmarkStart w:id="21" w:name="_Toc37001728"/>
+      <w:r>
+        <w:lastRenderedPageBreak/>
+        <w:t>extend metodu</w:t>
+      </w:r>
+      <w:bookmarkEnd w:id="21"/>
+    </w:p>
+    <w:p>
+      <w:r>
+        <w:t>İki farklı listeyi birleştirir.</w:t>
+      </w:r>
+      <w:r>
+        <w:rPr>
+          <w:noProof/>
+        </w:rPr>
+        <w:drawing>
+          <wp:inline distT="0" distB="0" distL="0" distR="0" wp14:anchorId="4E90D514" wp14:editId="254B3FCD">
+            <wp:extent cx="5476875" cy="1228725"/>
+            <wp:effectExtent l="0" t="0" r="9525" b="9525"/>
+            <wp:docPr id="30" name="Resim 30"/>
+            <wp:cNvGraphicFramePr>
+              <a:graphicFrameLocks xmlns:a="http://schemas.openxmlformats.org/drawingml/2006/main" noChangeAspect="1"/>
+            </wp:cNvGraphicFramePr>
+            <a:graphic xmlns:a="http://schemas.openxmlformats.org/drawingml/2006/main">
+              <a:graphicData uri="http://schemas.openxmlformats.org/drawingml/2006/picture">
+                <pic:pic xmlns:pic="http://schemas.openxmlformats.org/drawingml/2006/picture">
+                  <pic:nvPicPr>
+                    <pic:cNvPr id="1" name=""/>
+                    <pic:cNvPicPr/>
+                  </pic:nvPicPr>
+                  <pic:blipFill>
+                    <a:blip r:embed="rId32"/>
+                    <a:stretch>
+                      <a:fillRect/>
+                    </a:stretch>
+                  </pic:blipFill>
+                  <pic:spPr>
+                    <a:xfrm>
+                      <a:off x="0" y="0"/>
+                      <a:ext cx="5476875" cy="1228725"/>
+                    </a:xfrm>
+                    <a:prstGeom prst="rect">
+                      <a:avLst/>
+                    </a:prstGeom>
+                  </pic:spPr>
+                </pic:pic>
+              </a:graphicData>
+            </a:graphic>
+          </wp:inline>
+        </w:drawing>
+      </w:r>
+    </w:p>
+    <w:p/>
+    <w:p>
+      <w:pPr>
+        <w:pStyle w:val="Balk4"/>
+      </w:pPr>
+      <w:bookmarkStart w:id="22" w:name="_Toc37001729"/>
+      <w:r>
+        <w:t>index metodu</w:t>
+      </w:r>
+      <w:bookmarkEnd w:id="22"/>
+    </w:p>
+    <w:p>
+      <w:r>
+        <w:rPr>
+          <w:noProof/>
+        </w:rPr>
+        <w:drawing>
+          <wp:inline distT="0" distB="0" distL="0" distR="0" wp14:anchorId="13C083BA" wp14:editId="5B8A227A">
+            <wp:extent cx="4781550" cy="523875"/>
+            <wp:effectExtent l="0" t="0" r="0" b="9525"/>
+            <wp:docPr id="31" name="Resim 31"/>
+            <wp:cNvGraphicFramePr>
+              <a:graphicFrameLocks xmlns:a="http://schemas.openxmlformats.org/drawingml/2006/main" noChangeAspect="1"/>
+            </wp:cNvGraphicFramePr>
+            <a:graphic xmlns:a="http://schemas.openxmlformats.org/drawingml/2006/main">
+              <a:graphicData uri="http://schemas.openxmlformats.org/drawingml/2006/picture">
+                <pic:pic xmlns:pic="http://schemas.openxmlformats.org/drawingml/2006/picture">
+                  <pic:nvPicPr>
+                    <pic:cNvPr id="1" name=""/>
+                    <pic:cNvPicPr/>
+                  </pic:nvPicPr>
+                  <pic:blipFill>
+                    <a:blip r:embed="rId33"/>
+                    <a:stretch>
+                      <a:fillRect/>
+                    </a:stretch>
+                  </pic:blipFill>
+                  <pic:spPr>
+                    <a:xfrm>
+                      <a:off x="0" y="0"/>
+                      <a:ext cx="4781550" cy="523875"/>
+                    </a:xfrm>
+                    <a:prstGeom prst="rect">
+                      <a:avLst/>
+                    </a:prstGeom>
+                  </pic:spPr>
+                </pic:pic>
+              </a:graphicData>
+            </a:graphic>
+          </wp:inline>
+        </w:drawing>
+      </w:r>
+    </w:p>
+    <w:p/>
+    <w:p>
+      <w:pPr>
+        <w:pStyle w:val="Balk4"/>
+      </w:pPr>
+      <w:bookmarkStart w:id="23" w:name="_Toc37001730"/>
+      <w:r>
+        <w:t>reverse metodu</w:t>
+      </w:r>
+      <w:bookmarkEnd w:id="23"/>
+    </w:p>
+    <w:p>
+      <w:r>
+        <w:t>liste = [1,2,3]</w:t>
+      </w:r>
+    </w:p>
+    <w:p>
+      <w:r>
+        <w:t xml:space="preserve">liste.reverse() </w:t>
+      </w:r>
+      <w:r>
+        <w:sym w:font="Wingdings" w:char="F0E0"/>
+      </w:r>
+      <w:r>
+        <w:t xml:space="preserve"> liste elemanlarını ters sırayla kaydeder.</w:t>
+      </w:r>
+    </w:p>
+    <w:p>
+      <w:r>
+        <w:t>liste = [3,2,1]</w:t>
+      </w:r>
+    </w:p>
+    <w:p/>
+    <w:p>
+      <w:pPr>
+        <w:pStyle w:val="Balk4"/>
+      </w:pPr>
+      <w:bookmarkStart w:id="24" w:name="_Toc37001731"/>
+      <w:r>
+        <w:t>sort metodu</w:t>
+      </w:r>
+      <w:bookmarkEnd w:id="24"/>
+    </w:p>
+    <w:p>
+      <w:r>
+        <w:t>Elemanları küçükten büyüğe sıralar.</w:t>
+      </w:r>
+    </w:p>
+    <w:p>
+      <w:r>
+        <w:rPr>
+          <w:noProof/>
+        </w:rPr>
+        <w:drawing>
+          <wp:inline distT="0" distB="0" distL="0" distR="0" wp14:anchorId="78ECD480" wp14:editId="30A13314">
+            <wp:extent cx="4067175" cy="933450"/>
+            <wp:effectExtent l="0" t="0" r="9525" b="0"/>
+            <wp:docPr id="32" name="Resim 32"/>
+            <wp:cNvGraphicFramePr>
+              <a:graphicFrameLocks xmlns:a="http://schemas.openxmlformats.org/drawingml/2006/main" noChangeAspect="1"/>
+            </wp:cNvGraphicFramePr>
+            <a:graphic xmlns:a="http://schemas.openxmlformats.org/drawingml/2006/main">
+              <a:graphicData uri="http://schemas.openxmlformats.org/drawingml/2006/picture">
+                <pic:pic xmlns:pic="http://schemas.openxmlformats.org/drawingml/2006/picture">
+                  <pic:nvPicPr>
+                    <pic:cNvPr id="1" name=""/>
+                    <pic:cNvPicPr/>
+                  </pic:nvPicPr>
+                  <pic:blipFill>
+                    <a:blip r:embed="rId34"/>
+                    <a:stretch>
+                      <a:fillRect/>
+                    </a:stretch>
+                  </pic:blipFill>
+                  <pic:spPr>
+                    <a:xfrm>
+                      <a:off x="0" y="0"/>
+                      <a:ext cx="4067175" cy="933450"/>
+                    </a:xfrm>
+                    <a:prstGeom prst="rect">
+                      <a:avLst/>
+                    </a:prstGeom>
+                  </pic:spPr>
+                </pic:pic>
+              </a:graphicData>
+            </a:graphic>
+          </wp:inline>
+        </w:drawing>
+      </w:r>
+    </w:p>
+    <w:p/>
+    <w:p>
+      <w:pPr>
+        <w:pStyle w:val="Balk4"/>
+      </w:pPr>
+      <w:bookmarkStart w:id="25" w:name="_Toc37001732"/>
+      <w:r>
+        <w:t>clear metodu</w:t>
+      </w:r>
+      <w:bookmarkEnd w:id="25"/>
+    </w:p>
+    <w:p>
+      <w:r>
+        <w:t>liste’nin içini boşaltır.</w:t>
+      </w:r>
+    </w:p>
+    <w:p>
+      <w:r>
+        <w:rPr>
+          <w:noProof/>
+        </w:rPr>
+        <w:drawing>
+          <wp:inline distT="0" distB="0" distL="0" distR="0" wp14:anchorId="4E7AF38E" wp14:editId="5DDE7AC8">
+            <wp:extent cx="2809875" cy="800100"/>
+            <wp:effectExtent l="0" t="0" r="9525" b="0"/>
+            <wp:docPr id="33" name="Resim 33"/>
+            <wp:cNvGraphicFramePr>
+              <a:graphicFrameLocks xmlns:a="http://schemas.openxmlformats.org/drawingml/2006/main" noChangeAspect="1"/>
+            </wp:cNvGraphicFramePr>
+            <a:graphic xmlns:a="http://schemas.openxmlformats.org/drawingml/2006/main">
+              <a:graphicData uri="http://schemas.openxmlformats.org/drawingml/2006/picture">
+                <pic:pic xmlns:pic="http://schemas.openxmlformats.org/drawingml/2006/picture">
+                  <pic:nvPicPr>
+                    <pic:cNvPr id="1" name=""/>
+                    <pic:cNvPicPr/>
+                  </pic:nvPicPr>
+                  <pic:blipFill>
+                    <a:blip r:embed="rId35"/>
+                    <a:stretch>
+                      <a:fillRect/>
+                    </a:stretch>
+                  </pic:blipFill>
+                  <pic:spPr>
+                    <a:xfrm>
+                      <a:off x="0" y="0"/>
+                      <a:ext cx="2809875" cy="800100"/>
+                    </a:xfrm>
+                    <a:prstGeom prst="rect">
+                      <a:avLst/>
+                    </a:prstGeom>
+                  </pic:spPr>
+                </pic:pic>
+              </a:graphicData>
+            </a:graphic>
+          </wp:inline>
+        </w:drawing>
+      </w:r>
     </w:p>
     <w:p/>
     <w:p/>
+    <w:p/>
+    <w:p/>
+    <w:p/>
+    <w:p>
+      <w:pPr>
+        <w:pStyle w:val="Balk3"/>
+      </w:pPr>
+      <w:bookmarkStart w:id="26" w:name="_Toc37001733"/>
+      <w:r>
+        <w:lastRenderedPageBreak/>
+        <w:t>Tuple (Demet)</w:t>
+      </w:r>
+      <w:bookmarkEnd w:id="26"/>
+    </w:p>
     <w:p>
       <w:pPr>
         <w:pStyle w:val="ListeParagraf"/>
-      </w:pPr>
+        <w:numPr>
+          <w:ilvl w:val="0"/>
+          <w:numId w:val="4"/>
+        </w:numPr>
+      </w:pPr>
+      <w:r>
+        <w:t>Kapsayıcıdır</w:t>
+      </w:r>
+    </w:p>
+    <w:p>
+      <w:pPr>
+        <w:pStyle w:val="ListeParagraf"/>
+        <w:numPr>
+          <w:ilvl w:val="0"/>
+          <w:numId w:val="4"/>
+        </w:numPr>
+      </w:pPr>
+      <w:r>
+        <w:t>Sıralıdır</w:t>
+      </w:r>
+    </w:p>
+    <w:p>
+      <w:pPr>
+        <w:pStyle w:val="ListeParagraf"/>
+        <w:numPr>
+          <w:ilvl w:val="0"/>
+          <w:numId w:val="4"/>
+        </w:numPr>
+      </w:pPr>
+      <w:r>
+        <w:t>Değiştirilemez (Listeden farkı budur.)</w:t>
+      </w:r>
+    </w:p>
+    <w:p>
+      <w:pPr>
+        <w:pStyle w:val="Balk4"/>
+      </w:pPr>
+      <w:bookmarkStart w:id="27" w:name="_Toc37001734"/>
+      <w:r>
+        <w:t>Tuple Oluşturma</w:t>
+      </w:r>
+      <w:bookmarkEnd w:id="27"/>
+    </w:p>
+    <w:p>
+      <w:r>
+        <w:drawing>
+          <wp:inline distT="0" distB="0" distL="0" distR="0" wp14:anchorId="6041B5FE" wp14:editId="53EFB1B5">
+            <wp:extent cx="2133600" cy="600075"/>
+            <wp:effectExtent l="0" t="0" r="0" b="9525"/>
+            <wp:docPr id="36" name="Resim 36"/>
+            <wp:cNvGraphicFramePr>
+              <a:graphicFrameLocks xmlns:a="http://schemas.openxmlformats.org/drawingml/2006/main" noChangeAspect="1"/>
+            </wp:cNvGraphicFramePr>
+            <a:graphic xmlns:a="http://schemas.openxmlformats.org/drawingml/2006/main">
+              <a:graphicData uri="http://schemas.openxmlformats.org/drawingml/2006/picture">
+                <pic:pic xmlns:pic="http://schemas.openxmlformats.org/drawingml/2006/picture">
+                  <pic:nvPicPr>
+                    <pic:cNvPr id="1" name=""/>
+                    <pic:cNvPicPr/>
+                  </pic:nvPicPr>
+                  <pic:blipFill>
+                    <a:blip r:embed="rId36"/>
+                    <a:stretch>
+                      <a:fillRect/>
+                    </a:stretch>
+                  </pic:blipFill>
+                  <pic:spPr>
+                    <a:xfrm>
+                      <a:off x="0" y="0"/>
+                      <a:ext cx="2133600" cy="600075"/>
+                    </a:xfrm>
+                    <a:prstGeom prst="rect">
+                      <a:avLst/>
+                    </a:prstGeom>
+                  </pic:spPr>
+                </pic:pic>
+              </a:graphicData>
+            </a:graphic>
+          </wp:inline>
+        </w:drawing>
+      </w:r>
+      <w:r>
+        <w:tab/>
+      </w:r>
+      <w:r>
+        <w:tab/>
+      </w:r>
+    </w:p>
+    <w:p>
+      <w:r>
+        <w:rPr>
+          <w:b/>
+          <w:bCs/>
+        </w:rPr>
+        <w:t xml:space="preserve">NOT= </w:t>
+      </w:r>
+      <w:r>
+        <w:t>Tek elemanlı tuple oluştururken sonuna virgül koymalıyız. Aksi takdirde tuple oluşturmak istediğimiz anlaşılamaz.</w:t>
+      </w:r>
+    </w:p>
+    <w:p>
+      <w:r>
+        <w:t>Örneğin; t = (“eleman”,)</w:t>
+      </w:r>
+    </w:p>
+    <w:p>
+      <w:pPr>
+        <w:pStyle w:val="Balk4"/>
+      </w:pPr>
+      <w:bookmarkStart w:id="28" w:name="_Toc37001735"/>
+      <w:r>
+        <w:t>Eleman İşlemleri</w:t>
+      </w:r>
+      <w:bookmarkEnd w:id="28"/>
+    </w:p>
+    <w:p>
+      <w:r>
+        <w:t>Tuple’larda eleman işlemleri listeler ile birebir aynıdır. (index’e göre erişim vs.)</w:t>
+      </w:r>
+    </w:p>
+    <w:p>
+      <w:r>
+        <w:t>t=(1,2,3,4)</w:t>
+      </w:r>
+    </w:p>
+    <w:p>
+      <w:r>
+        <w:t xml:space="preserve">t[0] </w:t>
+      </w:r>
+      <w:r>
+        <w:sym w:font="Wingdings" w:char="F0E0"/>
+      </w:r>
+      <w:r>
+        <w:t xml:space="preserve"> 1</w:t>
+      </w:r>
+    </w:p>
+    <w:p>
+      <w:r>
+        <w:t xml:space="preserve">t[-1] </w:t>
+      </w:r>
+      <w:r>
+        <w:sym w:font="Wingdings" w:char="F0E0"/>
+      </w:r>
+      <w:r>
+        <w:t>4 (sondan birinci eleman demektir.)</w:t>
+      </w:r>
+    </w:p>
+    <w:p/>
+    <w:p>
+      <w:pPr>
+        <w:pStyle w:val="Balk3"/>
+      </w:pPr>
+      <w:bookmarkStart w:id="29" w:name="_Toc37001736"/>
+      <w:r>
+        <w:t>Dictionary (Sözlük)</w:t>
+      </w:r>
+      <w:bookmarkEnd w:id="29"/>
+    </w:p>
+    <w:p>
+      <w:pPr>
+        <w:pStyle w:val="ListeParagraf"/>
+        <w:numPr>
+          <w:ilvl w:val="0"/>
+          <w:numId w:val="5"/>
+        </w:numPr>
+      </w:pPr>
+      <w:r>
+        <w:t>Kapsayıcıdır</w:t>
+      </w:r>
+    </w:p>
+    <w:p>
+      <w:pPr>
+        <w:pStyle w:val="ListeParagraf"/>
+        <w:numPr>
+          <w:ilvl w:val="0"/>
+          <w:numId w:val="5"/>
+        </w:numPr>
+      </w:pPr>
+      <w:r>
+        <w:t xml:space="preserve">Sırasızdır </w:t>
+      </w:r>
+      <w:r>
+        <w:sym w:font="Wingdings" w:char="F0E0"/>
+      </w:r>
+      <w:r>
+        <w:t xml:space="preserve"> Listelerden farkı budur.</w:t>
+      </w:r>
+    </w:p>
+    <w:p>
+      <w:pPr>
+        <w:pStyle w:val="ListeParagraf"/>
+        <w:numPr>
+          <w:ilvl w:val="0"/>
+          <w:numId w:val="5"/>
+        </w:numPr>
+      </w:pPr>
+      <w:r>
+        <w:t>Değiştirilebilirdir.</w:t>
+      </w:r>
+    </w:p>
+    <w:p>
+      <w:pPr>
+        <w:pStyle w:val="Balk4"/>
+      </w:pPr>
+      <w:bookmarkStart w:id="30" w:name="_Toc37001737"/>
+      <w:r>
+        <w:t>Dictionary Nedir?</w:t>
+      </w:r>
+      <w:bookmarkEnd w:id="30"/>
+    </w:p>
+    <w:p>
+      <w:r>
+        <w:t>Key’ler ve bu key’lerin karşılıklarının bir arada tutulduğu veri yapısıdır.</w:t>
+      </w:r>
+    </w:p>
+    <w:p>
+      <w:r>
+        <w:t>Listelerde olduğu gibi index’leme yapılmaz.</w:t>
+      </w:r>
+    </w:p>
+    <w:p>
+      <w:pPr>
+        <w:pStyle w:val="Balk4"/>
+      </w:pPr>
+      <w:bookmarkStart w:id="31" w:name="_Toc37001738"/>
+      <w:r>
+        <w:t>Dictionary Oluşturma</w:t>
+      </w:r>
+      <w:bookmarkEnd w:id="31"/>
+    </w:p>
+    <w:p>
+      <w:r>
+        <w:rPr>
+          <w:noProof/>
+        </w:rPr>
+        <w:drawing>
+          <wp:inline distT="0" distB="0" distL="0" distR="0" wp14:anchorId="5874FF87" wp14:editId="1B7BC4C6">
+            <wp:extent cx="3124200" cy="1343025"/>
+            <wp:effectExtent l="0" t="0" r="0" b="9525"/>
+            <wp:docPr id="37" name="Resim 37"/>
+            <wp:cNvGraphicFramePr>
+              <a:graphicFrameLocks xmlns:a="http://schemas.openxmlformats.org/drawingml/2006/main" noChangeAspect="1"/>
+            </wp:cNvGraphicFramePr>
+            <a:graphic xmlns:a="http://schemas.openxmlformats.org/drawingml/2006/main">
+              <a:graphicData uri="http://schemas.openxmlformats.org/drawingml/2006/picture">
+                <pic:pic xmlns:pic="http://schemas.openxmlformats.org/drawingml/2006/picture">
+                  <pic:nvPicPr>
+                    <pic:cNvPr id="1" name=""/>
+                    <pic:cNvPicPr/>
+                  </pic:nvPicPr>
+                  <pic:blipFill>
+                    <a:blip r:embed="rId37"/>
+                    <a:stretch>
+                      <a:fillRect/>
+                    </a:stretch>
+                  </pic:blipFill>
+                  <pic:spPr>
+                    <a:xfrm>
+                      <a:off x="0" y="0"/>
+                      <a:ext cx="3124200" cy="1343025"/>
+                    </a:xfrm>
+                    <a:prstGeom prst="rect">
+                      <a:avLst/>
+                    </a:prstGeom>
+                  </pic:spPr>
+                </pic:pic>
+              </a:graphicData>
+            </a:graphic>
+          </wp:inline>
+        </w:drawing>
+      </w:r>
+    </w:p>
+    <w:p>
+      <w:r>
+        <w:t>{</w:t>
+      </w:r>
+      <w:r>
+        <w:rPr>
+          <w:color w:val="FF0000"/>
+        </w:rPr>
+        <w:t>“key”</w:t>
+      </w:r>
+      <w:r>
+        <w:t xml:space="preserve"> : </w:t>
+      </w:r>
+      <w:r>
+        <w:rPr>
+          <w:color w:val="FF0000"/>
+        </w:rPr>
+        <w:t>“key’in karşılığı”</w:t>
+      </w:r>
+      <w:r>
+        <w:t>}</w:t>
+      </w:r>
+    </w:p>
+    <w:p>
+      <w:r>
+        <w:rPr>
+          <w:b/>
+          <w:bCs/>
+        </w:rPr>
+        <w:t xml:space="preserve">NOT= </w:t>
+      </w:r>
+      <w:r>
+        <w:t>Sözlüklerde key’ler sadece sabit veri yapılarından oluşabilir. list gibi yapılardan olamaz. String ve sayılar sabit ver yapılarıdır.</w:t>
+      </w:r>
+    </w:p>
+    <w:p>
+      <w:r>
+        <w:t>Sabit veri yapısı değiştirilemez demektir. Tuple’da buna dahildir.</w:t>
+      </w:r>
+    </w:p>
+    <w:p>
+      <w:r>
+        <w:t xml:space="preserve">t = (“tuple”,) </w:t>
+      </w:r>
+      <w:r>
+        <w:sym w:font="Wingdings" w:char="F0E0"/>
+      </w:r>
+      <w:r>
+        <w:t xml:space="preserve"> sozluk = { t : “tuple’dan key olur” }</w:t>
+      </w:r>
+    </w:p>
+    <w:p>
+      <w:pPr>
+        <w:pStyle w:val="Balk4"/>
+      </w:pPr>
+    </w:p>
+    <w:p>
+      <w:pPr>
+        <w:pStyle w:val="Balk4"/>
+      </w:pPr>
+      <w:bookmarkStart w:id="32" w:name="_Toc37001739"/>
+      <w:r>
+        <w:t>Eleman Seçme İşlemleri</w:t>
+      </w:r>
+      <w:bookmarkEnd w:id="32"/>
+    </w:p>
+    <w:p>
+      <w:r>
+        <w:rPr>
+          <w:noProof/>
+        </w:rPr>
+        <w:drawing>
+          <wp:inline distT="0" distB="0" distL="0" distR="0" wp14:anchorId="5E5FD974" wp14:editId="1E261DF2">
+            <wp:extent cx="5534025" cy="3400425"/>
+            <wp:effectExtent l="0" t="0" r="9525" b="9525"/>
+            <wp:docPr id="38" name="Resim 38"/>
+            <wp:cNvGraphicFramePr>
+              <a:graphicFrameLocks xmlns:a="http://schemas.openxmlformats.org/drawingml/2006/main" noChangeAspect="1"/>
+            </wp:cNvGraphicFramePr>
+            <a:graphic xmlns:a="http://schemas.openxmlformats.org/drawingml/2006/main">
+              <a:graphicData uri="http://schemas.openxmlformats.org/drawingml/2006/picture">
+                <pic:pic xmlns:pic="http://schemas.openxmlformats.org/drawingml/2006/picture">
+                  <pic:nvPicPr>
+                    <pic:cNvPr id="1" name=""/>
+                    <pic:cNvPicPr/>
+                  </pic:nvPicPr>
+                  <pic:blipFill>
+                    <a:blip r:embed="rId38"/>
+                    <a:stretch>
+                      <a:fillRect/>
+                    </a:stretch>
+                  </pic:blipFill>
+                  <pic:spPr>
+                    <a:xfrm>
+                      <a:off x="0" y="0"/>
+                      <a:ext cx="5534025" cy="3400425"/>
+                    </a:xfrm>
+                    <a:prstGeom prst="rect">
+                      <a:avLst/>
+                    </a:prstGeom>
+                  </pic:spPr>
+                </pic:pic>
+              </a:graphicData>
+            </a:graphic>
+          </wp:inline>
+        </w:drawing>
+      </w:r>
+    </w:p>
+    <w:p>
+      <w:r>
+        <w:rPr>
+          <w:noProof/>
+        </w:rPr>
+        <w:drawing>
+          <wp:inline distT="0" distB="0" distL="0" distR="0" wp14:anchorId="6F416F52" wp14:editId="3C58852A">
+            <wp:extent cx="5467350" cy="533400"/>
+            <wp:effectExtent l="0" t="0" r="0" b="0"/>
+            <wp:docPr id="39" name="Resim 39"/>
+            <wp:cNvGraphicFramePr>
+              <a:graphicFrameLocks xmlns:a="http://schemas.openxmlformats.org/drawingml/2006/main" noChangeAspect="1"/>
+            </wp:cNvGraphicFramePr>
+            <a:graphic xmlns:a="http://schemas.openxmlformats.org/drawingml/2006/main">
+              <a:graphicData uri="http://schemas.openxmlformats.org/drawingml/2006/picture">
+                <pic:pic xmlns:pic="http://schemas.openxmlformats.org/drawingml/2006/picture">
+                  <pic:nvPicPr>
+                    <pic:cNvPr id="1" name=""/>
+                    <pic:cNvPicPr/>
+                  </pic:nvPicPr>
+                  <pic:blipFill>
+                    <a:blip r:embed="rId39"/>
+                    <a:stretch>
+                      <a:fillRect/>
+                    </a:stretch>
+                  </pic:blipFill>
+                  <pic:spPr>
+                    <a:xfrm>
+                      <a:off x="0" y="0"/>
+                      <a:ext cx="5467350" cy="533400"/>
+                    </a:xfrm>
+                    <a:prstGeom prst="rect">
+                      <a:avLst/>
+                    </a:prstGeom>
+                  </pic:spPr>
+                </pic:pic>
+              </a:graphicData>
+            </a:graphic>
+          </wp:inline>
+        </w:drawing>
+      </w:r>
+    </w:p>
+    <w:p/>
+    <w:p>
+      <w:pPr>
+        <w:pStyle w:val="Balk4"/>
+      </w:pPr>
+      <w:bookmarkStart w:id="33" w:name="_Toc37001740"/>
+      <w:r>
+        <w:t>Eleman Ekleme &amp; Değiştirme</w:t>
+      </w:r>
+      <w:bookmarkEnd w:id="33"/>
+    </w:p>
+    <w:p>
+      <w:r>
+        <w:rPr>
+          <w:noProof/>
+        </w:rPr>
+        <w:drawing>
+          <wp:inline distT="0" distB="0" distL="0" distR="0" wp14:anchorId="500BF9C6" wp14:editId="210C5213">
+            <wp:extent cx="5759450" cy="2106930"/>
+            <wp:effectExtent l="0" t="0" r="0" b="7620"/>
+            <wp:docPr id="40" name="Resim 40"/>
+            <wp:cNvGraphicFramePr>
+              <a:graphicFrameLocks xmlns:a="http://schemas.openxmlformats.org/drawingml/2006/main" noChangeAspect="1"/>
+            </wp:cNvGraphicFramePr>
+            <a:graphic xmlns:a="http://schemas.openxmlformats.org/drawingml/2006/main">
+              <a:graphicData uri="http://schemas.openxmlformats.org/drawingml/2006/picture">
+                <pic:pic xmlns:pic="http://schemas.openxmlformats.org/drawingml/2006/picture">
+                  <pic:nvPicPr>
+                    <pic:cNvPr id="1" name=""/>
+                    <pic:cNvPicPr/>
+                  </pic:nvPicPr>
+                  <pic:blipFill>
+                    <a:blip r:embed="rId40"/>
+                    <a:stretch>
+                      <a:fillRect/>
+                    </a:stretch>
+                  </pic:blipFill>
+                  <pic:spPr>
+                    <a:xfrm>
+                      <a:off x="0" y="0"/>
+                      <a:ext cx="5759450" cy="2106930"/>
+                    </a:xfrm>
+                    <a:prstGeom prst="rect">
+                      <a:avLst/>
+                    </a:prstGeom>
+                  </pic:spPr>
+                </pic:pic>
+              </a:graphicData>
+            </a:graphic>
+          </wp:inline>
+        </w:drawing>
+      </w:r>
+    </w:p>
+    <w:p>
+      <w:r>
+        <w:rPr>
+          <w:noProof/>
+        </w:rPr>
+        <w:drawing>
+          <wp:inline distT="0" distB="0" distL="0" distR="0" wp14:anchorId="682A829A" wp14:editId="14565115">
+            <wp:extent cx="5759450" cy="1073150"/>
+            <wp:effectExtent l="0" t="0" r="0" b="0"/>
+            <wp:docPr id="41" name="Resim 41"/>
+            <wp:cNvGraphicFramePr>
+              <a:graphicFrameLocks xmlns:a="http://schemas.openxmlformats.org/drawingml/2006/main" noChangeAspect="1"/>
+            </wp:cNvGraphicFramePr>
+            <a:graphic xmlns:a="http://schemas.openxmlformats.org/drawingml/2006/main">
+              <a:graphicData uri="http://schemas.openxmlformats.org/drawingml/2006/picture">
+                <pic:pic xmlns:pic="http://schemas.openxmlformats.org/drawingml/2006/picture">
+                  <pic:nvPicPr>
+                    <pic:cNvPr id="1" name=""/>
+                    <pic:cNvPicPr/>
+                  </pic:nvPicPr>
+                  <pic:blipFill>
+                    <a:blip r:embed="rId41"/>
+                    <a:stretch>
+                      <a:fillRect/>
+                    </a:stretch>
+                  </pic:blipFill>
+                  <pic:spPr>
+                    <a:xfrm>
+                      <a:off x="0" y="0"/>
+                      <a:ext cx="5759450" cy="1073150"/>
+                    </a:xfrm>
+                    <a:prstGeom prst="rect">
+                      <a:avLst/>
+                    </a:prstGeom>
+                  </pic:spPr>
+                </pic:pic>
+              </a:graphicData>
+            </a:graphic>
+          </wp:inline>
+        </w:drawing>
+      </w:r>
+    </w:p>
+    <w:p>
+      <w:r>
+        <w:t>REG key’i olmasaydı yeni key oluşturulacaktı.</w:t>
+      </w:r>
+    </w:p>
+    <w:p/>
+    <w:p>
+      <w:r>
+        <w:rPr>
+          <w:noProof/>
+        </w:rPr>
+        <w:lastRenderedPageBreak/>
+        <w:drawing>
+          <wp:inline distT="0" distB="0" distL="0" distR="0" wp14:anchorId="4ECE9A8F" wp14:editId="670C3896">
+            <wp:extent cx="4448175" cy="1990725"/>
+            <wp:effectExtent l="0" t="0" r="9525" b="9525"/>
+            <wp:docPr id="42" name="Resim 42"/>
+            <wp:cNvGraphicFramePr>
+              <a:graphicFrameLocks xmlns:a="http://schemas.openxmlformats.org/drawingml/2006/main" noChangeAspect="1"/>
+            </wp:cNvGraphicFramePr>
+            <a:graphic xmlns:a="http://schemas.openxmlformats.org/drawingml/2006/main">
+              <a:graphicData uri="http://schemas.openxmlformats.org/drawingml/2006/picture">
+                <pic:pic xmlns:pic="http://schemas.openxmlformats.org/drawingml/2006/picture">
+                  <pic:nvPicPr>
+                    <pic:cNvPr id="1" name=""/>
+                    <pic:cNvPicPr/>
+                  </pic:nvPicPr>
+                  <pic:blipFill>
+                    <a:blip r:embed="rId42"/>
+                    <a:stretch>
+                      <a:fillRect/>
+                    </a:stretch>
+                  </pic:blipFill>
+                  <pic:spPr>
+                    <a:xfrm>
+                      <a:off x="0" y="0"/>
+                      <a:ext cx="4448175" cy="1990725"/>
+                    </a:xfrm>
+                    <a:prstGeom prst="rect">
+                      <a:avLst/>
+                    </a:prstGeom>
+                  </pic:spPr>
+                </pic:pic>
+              </a:graphicData>
+            </a:graphic>
+          </wp:inline>
+        </w:drawing>
+      </w:r>
+    </w:p>
+    <w:p/>
+    <w:p>
+      <w:pPr>
+        <w:pStyle w:val="Balk3"/>
+      </w:pPr>
+      <w:bookmarkStart w:id="34" w:name="_Toc37001741"/>
+      <w:r>
+        <w:t>Sets (Kümeler)</w:t>
+      </w:r>
+      <w:bookmarkEnd w:id="34"/>
+    </w:p>
+    <w:p>
+      <w:pPr>
+        <w:pStyle w:val="ListeParagraf"/>
+        <w:numPr>
+          <w:ilvl w:val="0"/>
+          <w:numId w:val="6"/>
+        </w:numPr>
+      </w:pPr>
+      <w:r>
+        <w:t>Sırasızdır (Index değerleri yok.)</w:t>
+      </w:r>
+    </w:p>
+    <w:p>
+      <w:pPr>
+        <w:pStyle w:val="ListeParagraf"/>
+        <w:numPr>
+          <w:ilvl w:val="0"/>
+          <w:numId w:val="6"/>
+        </w:numPr>
+      </w:pPr>
+      <w:r>
+        <w:t>Değerleri eşsizdir. (Tekrar eden değeri olmaz.)</w:t>
+      </w:r>
+    </w:p>
+    <w:p>
+      <w:pPr>
+        <w:pStyle w:val="ListeParagraf"/>
+        <w:numPr>
+          <w:ilvl w:val="0"/>
+          <w:numId w:val="6"/>
+        </w:numPr>
+      </w:pPr>
+      <w:r>
+        <w:t>Değiştirilebilir.</w:t>
+      </w:r>
+    </w:p>
+    <w:p>
+      <w:pPr>
+        <w:pStyle w:val="ListeParagraf"/>
+        <w:numPr>
+          <w:ilvl w:val="0"/>
+          <w:numId w:val="6"/>
+        </w:numPr>
+      </w:pPr>
+      <w:r>
+        <w:t>Kapsayıcıdır. Farklı türden veri yapıları barındırabilir.</w:t>
+      </w:r>
+    </w:p>
+    <w:p>
+      <w:r>
+        <w:t>Set’ler performans odaklı veri tipleridir. Programlama anlamında biraz daha hız istediğimizde kullanılır. Matematiksel anlamda bu veri yapıları kümelere benzer.</w:t>
+      </w:r>
+    </w:p>
+    <w:p>
+      <w:pPr>
+        <w:pStyle w:val="Balk4"/>
+      </w:pPr>
+      <w:bookmarkStart w:id="35" w:name="_Toc37001742"/>
+      <w:r>
+        <w:t>Set Oluşturma</w:t>
+      </w:r>
+      <w:bookmarkEnd w:id="35"/>
+    </w:p>
+    <w:p>
+      <w:r>
+        <w:t xml:space="preserve">s = </w:t>
+      </w:r>
+      <w:r>
+        <w:rPr>
+          <w:color w:val="7030A0"/>
+        </w:rPr>
+        <w:t>set</w:t>
+      </w:r>
+      <w:r>
+        <w:t xml:space="preserve">() </w:t>
+      </w:r>
+      <w:r>
+        <w:sym w:font="Wingdings" w:char="F0E0"/>
+      </w:r>
+      <w:r>
+        <w:t xml:space="preserve"> s isminde bir set oluşturuldu.</w:t>
+      </w:r>
+    </w:p>
+    <w:p>
+      <w:r>
+        <w:rPr>
+          <w:noProof/>
+        </w:rPr>
+        <w:drawing>
+          <wp:inline distT="0" distB="0" distL="0" distR="0" wp14:anchorId="6FFCB15B" wp14:editId="5C21DA7B">
+            <wp:extent cx="5759450" cy="1228090"/>
+            <wp:effectExtent l="0" t="0" r="0" b="0"/>
+            <wp:docPr id="44" name="Resim 44"/>
+            <wp:cNvGraphicFramePr>
+              <a:graphicFrameLocks xmlns:a="http://schemas.openxmlformats.org/drawingml/2006/main" noChangeAspect="1"/>
+            </wp:cNvGraphicFramePr>
+            <a:graphic xmlns:a="http://schemas.openxmlformats.org/drawingml/2006/main">
+              <a:graphicData uri="http://schemas.openxmlformats.org/drawingml/2006/picture">
+                <pic:pic xmlns:pic="http://schemas.openxmlformats.org/drawingml/2006/picture">
+                  <pic:nvPicPr>
+                    <pic:cNvPr id="1" name=""/>
+                    <pic:cNvPicPr/>
+                  </pic:nvPicPr>
+                  <pic:blipFill>
+                    <a:blip r:embed="rId43"/>
+                    <a:stretch>
+                      <a:fillRect/>
+                    </a:stretch>
+                  </pic:blipFill>
+                  <pic:spPr>
+                    <a:xfrm>
+                      <a:off x="0" y="0"/>
+                      <a:ext cx="5759450" cy="1228090"/>
+                    </a:xfrm>
+                    <a:prstGeom prst="rect">
+                      <a:avLst/>
+                    </a:prstGeom>
+                  </pic:spPr>
+                </pic:pic>
+              </a:graphicData>
+            </a:graphic>
+          </wp:inline>
+        </w:drawing>
+      </w:r>
+    </w:p>
+    <w:p>
+      <w:r>
+        <w:rPr>
+          <w:noProof/>
+        </w:rPr>
+        <w:drawing>
+          <wp:inline distT="0" distB="0" distL="0" distR="0" wp14:anchorId="072F1A1A" wp14:editId="58DBC4E4">
+            <wp:extent cx="5759450" cy="1044575"/>
+            <wp:effectExtent l="0" t="0" r="0" b="3175"/>
+            <wp:docPr id="45" name="Resim 45"/>
+            <wp:cNvGraphicFramePr>
+              <a:graphicFrameLocks xmlns:a="http://schemas.openxmlformats.org/drawingml/2006/main" noChangeAspect="1"/>
+            </wp:cNvGraphicFramePr>
+            <a:graphic xmlns:a="http://schemas.openxmlformats.org/drawingml/2006/main">
+              <a:graphicData uri="http://schemas.openxmlformats.org/drawingml/2006/picture">
+                <pic:pic xmlns:pic="http://schemas.openxmlformats.org/drawingml/2006/picture">
+                  <pic:nvPicPr>
+                    <pic:cNvPr id="1" name=""/>
+                    <pic:cNvPicPr/>
+                  </pic:nvPicPr>
+                  <pic:blipFill>
+                    <a:blip r:embed="rId44"/>
+                    <a:stretch>
+                      <a:fillRect/>
+                    </a:stretch>
+                  </pic:blipFill>
+                  <pic:spPr>
+                    <a:xfrm>
+                      <a:off x="0" y="0"/>
+                      <a:ext cx="5759450" cy="1044575"/>
+                    </a:xfrm>
+                    <a:prstGeom prst="rect">
+                      <a:avLst/>
+                    </a:prstGeom>
+                  </pic:spPr>
+                </pic:pic>
+              </a:graphicData>
+            </a:graphic>
+          </wp:inline>
+        </w:drawing>
+      </w:r>
+    </w:p>
+    <w:p>
+      <w:pPr>
+        <w:pStyle w:val="Balk4"/>
+      </w:pPr>
+    </w:p>
+    <w:p>
+      <w:pPr>
+        <w:rPr>
+          <w:rFonts w:asciiTheme="majorHAnsi" w:eastAsiaTheme="majorEastAsia" w:hAnsiTheme="majorHAnsi" w:cstheme="majorBidi"/>
+          <w:b/>
+          <w:bCs/>
+          <w:color w:val="2F5496" w:themeColor="accent1" w:themeShade="BF"/>
+        </w:rPr>
+      </w:pPr>
+      <w:r>
+        <w:br w:type="page"/>
+      </w:r>
+    </w:p>
+    <w:p>
+      <w:pPr>
+        <w:pStyle w:val="Balk4"/>
+      </w:pPr>
+      <w:bookmarkStart w:id="36" w:name="_Toc37001743"/>
+      <w:r>
+        <w:lastRenderedPageBreak/>
+        <w:t>Set’lere eleman ekleme ve çıkarma işlemleri</w:t>
+      </w:r>
+      <w:bookmarkEnd w:id="36"/>
+    </w:p>
+    <w:p/>
+    <w:p>
+      <w:r>
+        <w:t>add() fonksiyonu ile ekleme yaparız.</w:t>
+      </w:r>
+    </w:p>
+    <w:p/>
+    <w:p>
+      <w:r>
+        <w:rPr>
+          <w:noProof/>
+        </w:rPr>
+        <w:drawing>
+          <wp:inline distT="0" distB="0" distL="0" distR="0" wp14:anchorId="6AA1C233" wp14:editId="5AA41A88">
+            <wp:extent cx="4286250" cy="3600450"/>
+            <wp:effectExtent l="0" t="0" r="0" b="0"/>
+            <wp:docPr id="46" name="Resim 46"/>
+            <wp:cNvGraphicFramePr>
+              <a:graphicFrameLocks xmlns:a="http://schemas.openxmlformats.org/drawingml/2006/main" noChangeAspect="1"/>
+            </wp:cNvGraphicFramePr>
+            <a:graphic xmlns:a="http://schemas.openxmlformats.org/drawingml/2006/main">
+              <a:graphicData uri="http://schemas.openxmlformats.org/drawingml/2006/picture">
+                <pic:pic xmlns:pic="http://schemas.openxmlformats.org/drawingml/2006/picture">
+                  <pic:nvPicPr>
+                    <pic:cNvPr id="1" name=""/>
+                    <pic:cNvPicPr/>
+                  </pic:nvPicPr>
+                  <pic:blipFill>
+                    <a:blip r:embed="rId45"/>
+                    <a:stretch>
+                      <a:fillRect/>
+                    </a:stretch>
+                  </pic:blipFill>
+                  <pic:spPr>
+                    <a:xfrm>
+                      <a:off x="0" y="0"/>
+                      <a:ext cx="4286250" cy="3600450"/>
+                    </a:xfrm>
+                    <a:prstGeom prst="rect">
+                      <a:avLst/>
+                    </a:prstGeom>
+                  </pic:spPr>
+                </pic:pic>
+              </a:graphicData>
+            </a:graphic>
+          </wp:inline>
+        </w:drawing>
+      </w:r>
+    </w:p>
+    <w:p>
+      <w:r>
+        <w:rPr>
+          <w:noProof/>
+        </w:rPr>
+        <w:drawing>
+          <wp:inline distT="0" distB="0" distL="0" distR="0" wp14:anchorId="600D28D6" wp14:editId="73E4936C">
+            <wp:extent cx="4352925" cy="4152900"/>
+            <wp:effectExtent l="0" t="0" r="9525" b="0"/>
+            <wp:docPr id="47" name="Resim 47"/>
+            <wp:cNvGraphicFramePr>
+              <a:graphicFrameLocks xmlns:a="http://schemas.openxmlformats.org/drawingml/2006/main" noChangeAspect="1"/>
+            </wp:cNvGraphicFramePr>
+            <a:graphic xmlns:a="http://schemas.openxmlformats.org/drawingml/2006/main">
+              <a:graphicData uri="http://schemas.openxmlformats.org/drawingml/2006/picture">
+                <pic:pic xmlns:pic="http://schemas.openxmlformats.org/drawingml/2006/picture">
+                  <pic:nvPicPr>
+                    <pic:cNvPr id="1" name=""/>
+                    <pic:cNvPicPr/>
+                  </pic:nvPicPr>
+                  <pic:blipFill>
+                    <a:blip r:embed="rId46"/>
+                    <a:stretch>
+                      <a:fillRect/>
+                    </a:stretch>
+                  </pic:blipFill>
+                  <pic:spPr>
+                    <a:xfrm>
+                      <a:off x="0" y="0"/>
+                      <a:ext cx="4352925" cy="4152900"/>
+                    </a:xfrm>
+                    <a:prstGeom prst="rect">
+                      <a:avLst/>
+                    </a:prstGeom>
+                  </pic:spPr>
+                </pic:pic>
+              </a:graphicData>
+            </a:graphic>
+          </wp:inline>
+        </w:drawing>
+      </w:r>
+    </w:p>
+    <w:p>
+      <w:r>
+        <w:rPr>
+          <w:noProof/>
+        </w:rPr>
+        <w:lastRenderedPageBreak/>
+        <w:drawing>
+          <wp:inline distT="0" distB="0" distL="0" distR="0" wp14:anchorId="1513ACFE" wp14:editId="2EE052EF">
+            <wp:extent cx="4286250" cy="3867150"/>
+            <wp:effectExtent l="0" t="0" r="0" b="0"/>
+            <wp:docPr id="48" name="Resim 48"/>
+            <wp:cNvGraphicFramePr>
+              <a:graphicFrameLocks xmlns:a="http://schemas.openxmlformats.org/drawingml/2006/main" noChangeAspect="1"/>
+            </wp:cNvGraphicFramePr>
+            <a:graphic xmlns:a="http://schemas.openxmlformats.org/drawingml/2006/main">
+              <a:graphicData uri="http://schemas.openxmlformats.org/drawingml/2006/picture">
+                <pic:pic xmlns:pic="http://schemas.openxmlformats.org/drawingml/2006/picture">
+                  <pic:nvPicPr>
+                    <pic:cNvPr id="1" name=""/>
+                    <pic:cNvPicPr/>
+                  </pic:nvPicPr>
+                  <pic:blipFill>
+                    <a:blip r:embed="rId47"/>
+                    <a:stretch>
+                      <a:fillRect/>
+                    </a:stretch>
+                  </pic:blipFill>
+                  <pic:spPr>
+                    <a:xfrm>
+                      <a:off x="0" y="0"/>
+                      <a:ext cx="4286250" cy="3867150"/>
+                    </a:xfrm>
+                    <a:prstGeom prst="rect">
+                      <a:avLst/>
+                    </a:prstGeom>
+                  </pic:spPr>
+                </pic:pic>
+              </a:graphicData>
+            </a:graphic>
+          </wp:inline>
+        </w:drawing>
+      </w:r>
+    </w:p>
+    <w:p/>
+    <w:p>
+      <w:r>
+        <w:t>remove() fonksiyonu ile set’lerden eleman silebiliriz.</w:t>
+      </w:r>
+    </w:p>
+    <w:p>
+      <w:r>
+        <w:rPr>
+          <w:noProof/>
+        </w:rPr>
+        <w:drawing>
+          <wp:inline distT="0" distB="0" distL="0" distR="0" wp14:anchorId="76F9E9EA" wp14:editId="6C8F9E61">
+            <wp:extent cx="3943350" cy="3848100"/>
+            <wp:effectExtent l="0" t="0" r="0" b="0"/>
+            <wp:docPr id="49" name="Resim 49"/>
+            <wp:cNvGraphicFramePr>
+              <a:graphicFrameLocks xmlns:a="http://schemas.openxmlformats.org/drawingml/2006/main" noChangeAspect="1"/>
+            </wp:cNvGraphicFramePr>
+            <a:graphic xmlns:a="http://schemas.openxmlformats.org/drawingml/2006/main">
+              <a:graphicData uri="http://schemas.openxmlformats.org/drawingml/2006/picture">
+                <pic:pic xmlns:pic="http://schemas.openxmlformats.org/drawingml/2006/picture">
+                  <pic:nvPicPr>
+                    <pic:cNvPr id="1" name=""/>
+                    <pic:cNvPicPr/>
+                  </pic:nvPicPr>
+                  <pic:blipFill>
+                    <a:blip r:embed="rId48"/>
+                    <a:stretch>
+                      <a:fillRect/>
+                    </a:stretch>
+                  </pic:blipFill>
+                  <pic:spPr>
+                    <a:xfrm>
+                      <a:off x="0" y="0"/>
+                      <a:ext cx="3943350" cy="3848100"/>
+                    </a:xfrm>
+                    <a:prstGeom prst="rect">
+                      <a:avLst/>
+                    </a:prstGeom>
+                  </pic:spPr>
+                </pic:pic>
+              </a:graphicData>
+            </a:graphic>
+          </wp:inline>
+        </w:drawing>
+      </w:r>
+    </w:p>
+    <w:p>
+      <w:r>
+        <w:rPr>
+          <w:noProof/>
+        </w:rPr>
+        <w:lastRenderedPageBreak/>
+        <w:drawing>
+          <wp:inline distT="0" distB="0" distL="0" distR="0" wp14:anchorId="717830D3" wp14:editId="7BBAB27F">
+            <wp:extent cx="5759450" cy="1167765"/>
+            <wp:effectExtent l="0" t="0" r="0" b="0"/>
+            <wp:docPr id="50" name="Resim 50"/>
+            <wp:cNvGraphicFramePr>
+              <a:graphicFrameLocks xmlns:a="http://schemas.openxmlformats.org/drawingml/2006/main" noChangeAspect="1"/>
+            </wp:cNvGraphicFramePr>
+            <a:graphic xmlns:a="http://schemas.openxmlformats.org/drawingml/2006/main">
+              <a:graphicData uri="http://schemas.openxmlformats.org/drawingml/2006/picture">
+                <pic:pic xmlns:pic="http://schemas.openxmlformats.org/drawingml/2006/picture">
+                  <pic:nvPicPr>
+                    <pic:cNvPr id="1" name=""/>
+                    <pic:cNvPicPr/>
+                  </pic:nvPicPr>
+                  <pic:blipFill>
+                    <a:blip r:embed="rId49"/>
+                    <a:stretch>
+                      <a:fillRect/>
+                    </a:stretch>
+                  </pic:blipFill>
+                  <pic:spPr>
+                    <a:xfrm>
+                      <a:off x="0" y="0"/>
+                      <a:ext cx="5759450" cy="1167765"/>
+                    </a:xfrm>
+                    <a:prstGeom prst="rect">
+                      <a:avLst/>
+                    </a:prstGeom>
+                  </pic:spPr>
+                </pic:pic>
+              </a:graphicData>
+            </a:graphic>
+          </wp:inline>
+        </w:drawing>
+      </w:r>
+    </w:p>
+    <w:p/>
+    <w:p>
+      <w:pPr>
+        <w:pStyle w:val="Balk4"/>
+      </w:pPr>
+      <w:bookmarkStart w:id="37" w:name="_Toc37001744"/>
+      <w:r>
+        <w:t>Set’lerde Fark İşlemleri</w:t>
+      </w:r>
+      <w:bookmarkEnd w:id="37"/>
+    </w:p>
+    <w:p>
+      <w:pPr>
+        <w:rPr>
+          <w:b/>
+          <w:bCs/>
+        </w:rPr>
+      </w:pPr>
+      <w:r>
+        <w:rPr>
+          <w:b/>
+          <w:bCs/>
+        </w:rPr>
+        <w:t>difference &amp; symmetric_difference</w:t>
+      </w:r>
+    </w:p>
+    <w:p>
+      <w:r>
+        <w:rPr>
+          <w:b/>
+          <w:bCs/>
+        </w:rPr>
+        <w:t xml:space="preserve">difference = </w:t>
+      </w:r>
+      <w:r>
+        <w:t>kümelerin farkını verir.</w:t>
+      </w:r>
+    </w:p>
+    <w:p>
+      <w:pPr>
+        <w:rPr>
+          <w:b/>
+          <w:bCs/>
+        </w:rPr>
+      </w:pPr>
+      <w:r>
+        <w:rPr>
+          <w:noProof/>
+        </w:rPr>
+        <w:drawing>
+          <wp:inline distT="0" distB="0" distL="0" distR="0" wp14:anchorId="543CF69C" wp14:editId="41CD925E">
+            <wp:extent cx="3171825" cy="876300"/>
+            <wp:effectExtent l="0" t="0" r="9525" b="0"/>
+            <wp:docPr id="51" name="Resim 51"/>
+            <wp:cNvGraphicFramePr>
+              <a:graphicFrameLocks xmlns:a="http://schemas.openxmlformats.org/drawingml/2006/main" noChangeAspect="1"/>
+            </wp:cNvGraphicFramePr>
+            <a:graphic xmlns:a="http://schemas.openxmlformats.org/drawingml/2006/main">
+              <a:graphicData uri="http://schemas.openxmlformats.org/drawingml/2006/picture">
+                <pic:pic xmlns:pic="http://schemas.openxmlformats.org/drawingml/2006/picture">
+                  <pic:nvPicPr>
+                    <pic:cNvPr id="1" name=""/>
+                    <pic:cNvPicPr/>
+                  </pic:nvPicPr>
+                  <pic:blipFill>
+                    <a:blip r:embed="rId50"/>
+                    <a:stretch>
+                      <a:fillRect/>
+                    </a:stretch>
+                  </pic:blipFill>
+                  <pic:spPr>
+                    <a:xfrm>
+                      <a:off x="0" y="0"/>
+                      <a:ext cx="3171825" cy="876300"/>
+                    </a:xfrm>
+                    <a:prstGeom prst="rect">
+                      <a:avLst/>
+                    </a:prstGeom>
+                  </pic:spPr>
+                </pic:pic>
+              </a:graphicData>
+            </a:graphic>
+          </wp:inline>
+        </w:drawing>
+      </w:r>
+      <w:r>
+        <w:rPr>
+          <w:noProof/>
+        </w:rPr>
+        <w:drawing>
+          <wp:inline distT="0" distB="0" distL="0" distR="0" wp14:anchorId="6FB9B2A2" wp14:editId="4206F660">
+            <wp:extent cx="4648200" cy="523875"/>
+            <wp:effectExtent l="0" t="0" r="0" b="9525"/>
+            <wp:docPr id="52" name="Resim 52"/>
+            <wp:cNvGraphicFramePr>
+              <a:graphicFrameLocks xmlns:a="http://schemas.openxmlformats.org/drawingml/2006/main" noChangeAspect="1"/>
+            </wp:cNvGraphicFramePr>
+            <a:graphic xmlns:a="http://schemas.openxmlformats.org/drawingml/2006/main">
+              <a:graphicData uri="http://schemas.openxmlformats.org/drawingml/2006/picture">
+                <pic:pic xmlns:pic="http://schemas.openxmlformats.org/drawingml/2006/picture">
+                  <pic:nvPicPr>
+                    <pic:cNvPr id="1" name=""/>
+                    <pic:cNvPicPr/>
+                  </pic:nvPicPr>
+                  <pic:blipFill>
+                    <a:blip r:embed="rId51"/>
+                    <a:stretch>
+                      <a:fillRect/>
+                    </a:stretch>
+                  </pic:blipFill>
+                  <pic:spPr>
+                    <a:xfrm>
+                      <a:off x="0" y="0"/>
+                      <a:ext cx="4648200" cy="523875"/>
+                    </a:xfrm>
+                    <a:prstGeom prst="rect">
+                      <a:avLst/>
+                    </a:prstGeom>
+                  </pic:spPr>
+                </pic:pic>
+              </a:graphicData>
+            </a:graphic>
+          </wp:inline>
+        </w:drawing>
+      </w:r>
+      <w:r>
+        <w:rPr>
+          <w:noProof/>
+        </w:rPr>
+        <w:drawing>
+          <wp:inline distT="0" distB="0" distL="0" distR="0" wp14:anchorId="2433F83F" wp14:editId="78C74354">
+            <wp:extent cx="4648200" cy="476250"/>
+            <wp:effectExtent l="0" t="0" r="0" b="0"/>
+            <wp:docPr id="53" name="Resim 53"/>
+            <wp:cNvGraphicFramePr>
+              <a:graphicFrameLocks xmlns:a="http://schemas.openxmlformats.org/drawingml/2006/main" noChangeAspect="1"/>
+            </wp:cNvGraphicFramePr>
+            <a:graphic xmlns:a="http://schemas.openxmlformats.org/drawingml/2006/main">
+              <a:graphicData uri="http://schemas.openxmlformats.org/drawingml/2006/picture">
+                <pic:pic xmlns:pic="http://schemas.openxmlformats.org/drawingml/2006/picture">
+                  <pic:nvPicPr>
+                    <pic:cNvPr id="1" name=""/>
+                    <pic:cNvPicPr/>
+                  </pic:nvPicPr>
+                  <pic:blipFill>
+                    <a:blip r:embed="rId52"/>
+                    <a:stretch>
+                      <a:fillRect/>
+                    </a:stretch>
+                  </pic:blipFill>
+                  <pic:spPr>
+                    <a:xfrm>
+                      <a:off x="0" y="0"/>
+                      <a:ext cx="4648200" cy="476250"/>
+                    </a:xfrm>
+                    <a:prstGeom prst="rect">
+                      <a:avLst/>
+                    </a:prstGeom>
+                  </pic:spPr>
+                </pic:pic>
+              </a:graphicData>
+            </a:graphic>
+          </wp:inline>
+        </w:drawing>
+      </w:r>
+    </w:p>
+    <w:p>
+      <w:r>
+        <w:rPr>
+          <w:b/>
+          <w:bCs/>
+        </w:rPr>
+        <w:t xml:space="preserve">symmetric_difference = </w:t>
+      </w:r>
+      <w:r>
+        <w:t>ikisinde de ortak olmayan elemanları verir.</w:t>
+      </w:r>
+    </w:p>
+    <w:p>
+      <w:r>
+        <w:rPr>
+          <w:noProof/>
+        </w:rPr>
+        <w:drawing>
+          <wp:inline distT="0" distB="0" distL="0" distR="0" wp14:anchorId="38446F8E" wp14:editId="1A40ECCB">
+            <wp:extent cx="5759450" cy="417195"/>
+            <wp:effectExtent l="0" t="0" r="0" b="1905"/>
+            <wp:docPr id="54" name="Resim 54"/>
+            <wp:cNvGraphicFramePr>
+              <a:graphicFrameLocks xmlns:a="http://schemas.openxmlformats.org/drawingml/2006/main" noChangeAspect="1"/>
+            </wp:cNvGraphicFramePr>
+            <a:graphic xmlns:a="http://schemas.openxmlformats.org/drawingml/2006/main">
+              <a:graphicData uri="http://schemas.openxmlformats.org/drawingml/2006/picture">
+                <pic:pic xmlns:pic="http://schemas.openxmlformats.org/drawingml/2006/picture">
+                  <pic:nvPicPr>
+                    <pic:cNvPr id="1" name=""/>
+                    <pic:cNvPicPr/>
+                  </pic:nvPicPr>
+                  <pic:blipFill>
+                    <a:blip r:embed="rId53"/>
+                    <a:stretch>
+                      <a:fillRect/>
+                    </a:stretch>
+                  </pic:blipFill>
+                  <pic:spPr>
+                    <a:xfrm>
+                      <a:off x="0" y="0"/>
+                      <a:ext cx="5759450" cy="417195"/>
+                    </a:xfrm>
+                    <a:prstGeom prst="rect">
+                      <a:avLst/>
+                    </a:prstGeom>
+                  </pic:spPr>
+                </pic:pic>
+              </a:graphicData>
+            </a:graphic>
+          </wp:inline>
+        </w:drawing>
+      </w:r>
+    </w:p>
+    <w:p/>
+    <w:p>
+      <w:pPr>
+        <w:pStyle w:val="Balk4"/>
+      </w:pPr>
+      <w:bookmarkStart w:id="38" w:name="_Toc37001745"/>
+      <w:r>
+        <w:t>Set’lerde Kesişim ve Birleşim İşlemleri</w:t>
+      </w:r>
+      <w:bookmarkEnd w:id="38"/>
+    </w:p>
+    <w:p>
+      <w:pPr>
+        <w:rPr>
+          <w:b/>
+          <w:bCs/>
+        </w:rPr>
+      </w:pPr>
+      <w:r>
+        <w:rPr>
+          <w:b/>
+          <w:bCs/>
+        </w:rPr>
+        <w:t>intersection &amp; union &amp; intersection_update</w:t>
+      </w:r>
+    </w:p>
+    <w:p>
+      <w:r>
+        <w:rPr>
+          <w:b/>
+          <w:bCs/>
+        </w:rPr>
+        <w:t xml:space="preserve">intersection = </w:t>
+      </w:r>
+      <w:r>
+        <w:t>kesişim</w:t>
+      </w:r>
+    </w:p>
+    <w:p>
+      <w:r>
+        <w:rPr>
+          <w:noProof/>
+        </w:rPr>
+        <w:drawing>
+          <wp:inline distT="0" distB="0" distL="0" distR="0" wp14:anchorId="47C1A559" wp14:editId="24EFF67B">
+            <wp:extent cx="5759450" cy="1039495"/>
+            <wp:effectExtent l="0" t="0" r="0" b="8255"/>
+            <wp:docPr id="55" name="Resim 55"/>
+            <wp:cNvGraphicFramePr>
+              <a:graphicFrameLocks xmlns:a="http://schemas.openxmlformats.org/drawingml/2006/main" noChangeAspect="1"/>
+            </wp:cNvGraphicFramePr>
+            <a:graphic xmlns:a="http://schemas.openxmlformats.org/drawingml/2006/main">
+              <a:graphicData uri="http://schemas.openxmlformats.org/drawingml/2006/picture">
+                <pic:pic xmlns:pic="http://schemas.openxmlformats.org/drawingml/2006/picture">
+                  <pic:nvPicPr>
+                    <pic:cNvPr id="1" name=""/>
+                    <pic:cNvPicPr/>
+                  </pic:nvPicPr>
+                  <pic:blipFill>
+                    <a:blip r:embed="rId54"/>
+                    <a:stretch>
+                      <a:fillRect/>
+                    </a:stretch>
+                  </pic:blipFill>
+                  <pic:spPr>
+                    <a:xfrm>
+                      <a:off x="0" y="0"/>
+                      <a:ext cx="5759450" cy="1039495"/>
+                    </a:xfrm>
+                    <a:prstGeom prst="rect">
+                      <a:avLst/>
+                    </a:prstGeom>
+                  </pic:spPr>
+                </pic:pic>
+              </a:graphicData>
+            </a:graphic>
+          </wp:inline>
+        </w:drawing>
+      </w:r>
+    </w:p>
+    <w:p>
+      <w:r>
+        <w:rPr>
+          <w:b/>
+          <w:bCs/>
+        </w:rPr>
+        <w:t xml:space="preserve">union = </w:t>
+      </w:r>
+      <w:r>
+        <w:t>birleşim</w:t>
+      </w:r>
+    </w:p>
+    <w:p>
+      <w:r>
+        <w:rPr>
+          <w:noProof/>
+        </w:rPr>
+        <w:drawing>
+          <wp:inline distT="0" distB="0" distL="0" distR="0" wp14:anchorId="0A549A62" wp14:editId="6AB36316">
+            <wp:extent cx="4657725" cy="457200"/>
+            <wp:effectExtent l="0" t="0" r="9525" b="0"/>
+            <wp:docPr id="56" name="Resim 56"/>
+            <wp:cNvGraphicFramePr>
+              <a:graphicFrameLocks xmlns:a="http://schemas.openxmlformats.org/drawingml/2006/main" noChangeAspect="1"/>
+            </wp:cNvGraphicFramePr>
+            <a:graphic xmlns:a="http://schemas.openxmlformats.org/drawingml/2006/main">
+              <a:graphicData uri="http://schemas.openxmlformats.org/drawingml/2006/picture">
+                <pic:pic xmlns:pic="http://schemas.openxmlformats.org/drawingml/2006/picture">
+                  <pic:nvPicPr>
+                    <pic:cNvPr id="1" name=""/>
+                    <pic:cNvPicPr/>
+                  </pic:nvPicPr>
+                  <pic:blipFill>
+                    <a:blip r:embed="rId55"/>
+                    <a:stretch>
+                      <a:fillRect/>
+                    </a:stretch>
+                  </pic:blipFill>
+                  <pic:spPr>
+                    <a:xfrm>
+                      <a:off x="0" y="0"/>
+                      <a:ext cx="4657725" cy="457200"/>
+                    </a:xfrm>
+                    <a:prstGeom prst="rect">
+                      <a:avLst/>
+                    </a:prstGeom>
+                  </pic:spPr>
+                </pic:pic>
+              </a:graphicData>
+            </a:graphic>
+          </wp:inline>
+        </w:drawing>
+      </w:r>
+    </w:p>
+    <w:p/>
+    <w:p/>
+    <w:p/>
+    <w:p>
+      <w:r>
+        <w:rPr>
+          <w:b/>
+          <w:bCs/>
+        </w:rPr>
+        <w:lastRenderedPageBreak/>
+        <w:t xml:space="preserve">intersection = </w:t>
+      </w:r>
+      <w:r>
+        <w:t>set1’in değerini kesişim değerleri olarak değiştirir.</w:t>
+      </w:r>
+    </w:p>
+    <w:p>
+      <w:r>
+        <w:rPr>
+          <w:noProof/>
+        </w:rPr>
+        <w:drawing>
+          <wp:inline distT="0" distB="0" distL="0" distR="0" wp14:anchorId="053E10FF" wp14:editId="5801C313">
+            <wp:extent cx="5759450" cy="641350"/>
+            <wp:effectExtent l="0" t="0" r="0" b="6350"/>
+            <wp:docPr id="57" name="Resim 57"/>
+            <wp:cNvGraphicFramePr>
+              <a:graphicFrameLocks xmlns:a="http://schemas.openxmlformats.org/drawingml/2006/main" noChangeAspect="1"/>
+            </wp:cNvGraphicFramePr>
+            <a:graphic xmlns:a="http://schemas.openxmlformats.org/drawingml/2006/main">
+              <a:graphicData uri="http://schemas.openxmlformats.org/drawingml/2006/picture">
+                <pic:pic xmlns:pic="http://schemas.openxmlformats.org/drawingml/2006/picture">
+                  <pic:nvPicPr>
+                    <pic:cNvPr id="1" name=""/>
+                    <pic:cNvPicPr/>
+                  </pic:nvPicPr>
+                  <pic:blipFill>
+                    <a:blip r:embed="rId56"/>
+                    <a:stretch>
+                      <a:fillRect/>
+                    </a:stretch>
+                  </pic:blipFill>
+                  <pic:spPr>
+                    <a:xfrm>
+                      <a:off x="0" y="0"/>
+                      <a:ext cx="5759450" cy="641350"/>
+                    </a:xfrm>
+                    <a:prstGeom prst="rect">
+                      <a:avLst/>
+                    </a:prstGeom>
+                  </pic:spPr>
+                </pic:pic>
+              </a:graphicData>
+            </a:graphic>
+          </wp:inline>
+        </w:drawing>
+      </w:r>
+    </w:p>
+    <w:p/>
+    <w:p>
+      <w:pPr>
+        <w:pStyle w:val="Balk4"/>
+      </w:pPr>
+      <w:bookmarkStart w:id="39" w:name="_Toc37001746"/>
+      <w:r>
+        <w:t>Set’lerde Sorgu İşlemleri</w:t>
+      </w:r>
+      <w:bookmarkEnd w:id="39"/>
+    </w:p>
+    <w:p>
+      <w:pPr>
+        <w:rPr>
+          <w:b/>
+          <w:bCs/>
+        </w:rPr>
+      </w:pPr>
+      <w:r>
+        <w:rPr>
+          <w:b/>
+          <w:bCs/>
+        </w:rPr>
+        <w:t>isdisjoint &amp; issubset &amp; issuperset</w:t>
+      </w:r>
+    </w:p>
+    <w:p>
+      <w:r>
+        <w:rPr>
+          <w:b/>
+          <w:bCs/>
+        </w:rPr>
+        <w:t xml:space="preserve">isdisjoint = </w:t>
+      </w:r>
+      <w:r>
+        <w:t>Ayrık küme mi?</w:t>
+      </w:r>
+    </w:p>
+    <w:p>
+      <w:r>
+        <w:t xml:space="preserve">İki kümenin kesişiminin boş olup olmadığını sorgular. </w:t>
+      </w:r>
+    </w:p>
+    <w:p>
+      <w:r>
+        <w:t>Boş ise True değil ise False döndürür.</w:t>
+      </w:r>
+    </w:p>
+    <w:p>
+      <w:r>
+        <w:rPr>
+          <w:noProof/>
+        </w:rPr>
+        <w:drawing>
+          <wp:inline distT="0" distB="0" distL="0" distR="0" wp14:anchorId="5A6339AD" wp14:editId="449A893B">
+            <wp:extent cx="5759450" cy="422910"/>
+            <wp:effectExtent l="0" t="0" r="0" b="0"/>
+            <wp:docPr id="58" name="Resim 58"/>
+            <wp:cNvGraphicFramePr>
+              <a:graphicFrameLocks xmlns:a="http://schemas.openxmlformats.org/drawingml/2006/main" noChangeAspect="1"/>
+            </wp:cNvGraphicFramePr>
+            <a:graphic xmlns:a="http://schemas.openxmlformats.org/drawingml/2006/main">
+              <a:graphicData uri="http://schemas.openxmlformats.org/drawingml/2006/picture">
+                <pic:pic xmlns:pic="http://schemas.openxmlformats.org/drawingml/2006/picture">
+                  <pic:nvPicPr>
+                    <pic:cNvPr id="1" name=""/>
+                    <pic:cNvPicPr/>
+                  </pic:nvPicPr>
+                  <pic:blipFill>
+                    <a:blip r:embed="rId57"/>
+                    <a:stretch>
+                      <a:fillRect/>
+                    </a:stretch>
+                  </pic:blipFill>
+                  <pic:spPr>
+                    <a:xfrm>
+                      <a:off x="0" y="0"/>
+                      <a:ext cx="5759450" cy="422910"/>
+                    </a:xfrm>
+                    <a:prstGeom prst="rect">
+                      <a:avLst/>
+                    </a:prstGeom>
+                  </pic:spPr>
+                </pic:pic>
+              </a:graphicData>
+            </a:graphic>
+          </wp:inline>
+        </w:drawing>
+      </w:r>
+    </w:p>
+    <w:p/>
+    <w:p>
+      <w:r>
+        <w:rPr>
+          <w:b/>
+          <w:bCs/>
+        </w:rPr>
+        <w:t xml:space="preserve">issubset = </w:t>
+      </w:r>
+      <w:r>
+        <w:t>subset’i mi? Alt kümesi mi? sorgusunu yapar.</w:t>
+      </w:r>
+    </w:p>
+    <w:p>
+      <w:r>
+        <w:rPr>
+          <w:noProof/>
+        </w:rPr>
+        <w:drawing>
+          <wp:inline distT="0" distB="0" distL="0" distR="0" wp14:anchorId="60448FCD" wp14:editId="414D8EFA">
+            <wp:extent cx="5038725" cy="485775"/>
+            <wp:effectExtent l="0" t="0" r="9525" b="9525"/>
+            <wp:docPr id="59" name="Resim 59"/>
+            <wp:cNvGraphicFramePr>
+              <a:graphicFrameLocks xmlns:a="http://schemas.openxmlformats.org/drawingml/2006/main" noChangeAspect="1"/>
+            </wp:cNvGraphicFramePr>
+            <a:graphic xmlns:a="http://schemas.openxmlformats.org/drawingml/2006/main">
+              <a:graphicData uri="http://schemas.openxmlformats.org/drawingml/2006/picture">
+                <pic:pic xmlns:pic="http://schemas.openxmlformats.org/drawingml/2006/picture">
+                  <pic:nvPicPr>
+                    <pic:cNvPr id="1" name=""/>
+                    <pic:cNvPicPr/>
+                  </pic:nvPicPr>
+                  <pic:blipFill>
+                    <a:blip r:embed="rId58"/>
+                    <a:stretch>
+                      <a:fillRect/>
+                    </a:stretch>
+                  </pic:blipFill>
+                  <pic:spPr>
+                    <a:xfrm>
+                      <a:off x="0" y="0"/>
+                      <a:ext cx="5038725" cy="485775"/>
+                    </a:xfrm>
+                    <a:prstGeom prst="rect">
+                      <a:avLst/>
+                    </a:prstGeom>
+                  </pic:spPr>
+                </pic:pic>
+              </a:graphicData>
+            </a:graphic>
+          </wp:inline>
+        </w:drawing>
+      </w:r>
+    </w:p>
+    <w:p/>
+    <w:p>
+      <w:r>
+        <w:rPr>
+          <w:b/>
+          <w:bCs/>
+        </w:rPr>
+        <w:t xml:space="preserve">issuperset = </w:t>
+      </w:r>
+      <w:r>
+        <w:t>Kapsar mı?</w:t>
+      </w:r>
+    </w:p>
+    <w:p>
+      <w:r>
+        <w:rPr>
+          <w:noProof/>
+        </w:rPr>
+        <w:drawing>
+          <wp:inline distT="0" distB="0" distL="0" distR="0" wp14:anchorId="6CAC89E8" wp14:editId="7922ABE6">
+            <wp:extent cx="5759450" cy="438785"/>
+            <wp:effectExtent l="0" t="0" r="0" b="0"/>
+            <wp:docPr id="60" name="Resim 60"/>
+            <wp:cNvGraphicFramePr>
+              <a:graphicFrameLocks xmlns:a="http://schemas.openxmlformats.org/drawingml/2006/main" noChangeAspect="1"/>
+            </wp:cNvGraphicFramePr>
+            <a:graphic xmlns:a="http://schemas.openxmlformats.org/drawingml/2006/main">
+              <a:graphicData uri="http://schemas.openxmlformats.org/drawingml/2006/picture">
+                <pic:pic xmlns:pic="http://schemas.openxmlformats.org/drawingml/2006/picture">
+                  <pic:nvPicPr>
+                    <pic:cNvPr id="1" name=""/>
+                    <pic:cNvPicPr/>
+                  </pic:nvPicPr>
+                  <pic:blipFill>
+                    <a:blip r:embed="rId59"/>
+                    <a:stretch>
+                      <a:fillRect/>
+                    </a:stretch>
+                  </pic:blipFill>
+                  <pic:spPr>
+                    <a:xfrm>
+                      <a:off x="0" y="0"/>
+                      <a:ext cx="5759450" cy="438785"/>
+                    </a:xfrm>
+                    <a:prstGeom prst="rect">
+                      <a:avLst/>
+                    </a:prstGeom>
+                  </pic:spPr>
+                </pic:pic>
+              </a:graphicData>
+            </a:graphic>
+          </wp:inline>
+        </w:drawing>
+      </w:r>
+    </w:p>
+    <w:p/>
+    <w:p/>
+    <w:p/>
+    <w:p/>
+    <w:p>
+      <w:pPr>
+        <w:pStyle w:val="Balk3"/>
+        <w:jc w:val="center"/>
+      </w:pPr>
+      <w:r>
+        <w:t>Veri Yapıları Özet</w:t>
+      </w:r>
+    </w:p>
+    <w:p/>
+    <w:p>
+      <w:r>
+        <w:rPr>
+          <w:noProof/>
+        </w:rPr>
+        <w:drawing>
+          <wp:inline distT="0" distB="0" distL="0" distR="0" wp14:anchorId="69F58C02" wp14:editId="06A4DC77">
+            <wp:extent cx="5759450" cy="655955"/>
+            <wp:effectExtent l="0" t="0" r="0" b="0"/>
+            <wp:docPr id="61" name="Resim 61"/>
+            <wp:cNvGraphicFramePr>
+              <a:graphicFrameLocks xmlns:a="http://schemas.openxmlformats.org/drawingml/2006/main" noChangeAspect="1"/>
+            </wp:cNvGraphicFramePr>
+            <a:graphic xmlns:a="http://schemas.openxmlformats.org/drawingml/2006/main">
+              <a:graphicData uri="http://schemas.openxmlformats.org/drawingml/2006/picture">
+                <pic:pic xmlns:pic="http://schemas.openxmlformats.org/drawingml/2006/picture">
+                  <pic:nvPicPr>
+                    <pic:cNvPr id="1" name=""/>
+                    <pic:cNvPicPr/>
+                  </pic:nvPicPr>
+                  <pic:blipFill>
+                    <a:blip r:embed="rId60"/>
+                    <a:stretch>
+                      <a:fillRect/>
+                    </a:stretch>
+                  </pic:blipFill>
+                  <pic:spPr>
+                    <a:xfrm>
+                      <a:off x="0" y="0"/>
+                      <a:ext cx="5759450" cy="655955"/>
+                    </a:xfrm>
+                    <a:prstGeom prst="rect">
+                      <a:avLst/>
+                    </a:prstGeom>
+                  </pic:spPr>
+                </pic:pic>
+              </a:graphicData>
+            </a:graphic>
+          </wp:inline>
+        </w:drawing>
+      </w:r>
+      <w:bookmarkStart w:id="40" w:name="_GoBack"/>
+      <w:bookmarkEnd w:id="40"/>
     </w:p>
     <w:sectPr>
+      <w:footerReference w:type="default" r:id="rId61"/>
       <w:pgSz w:w="11906" w:h="16838"/>
-      <w:pgMar w:top="1418" w:right="1418" w:bottom="425" w:left="1418" w:header="709" w:footer="709" w:gutter="0"/>
+      <w:pgMar w:top="1418" w:right="1418" w:bottom="851" w:left="1418" w:header="709" w:footer="709" w:gutter="0"/>
       <w:cols w:space="708"/>
       <w:docGrid w:linePitch="360"/>
     </w:sectPr>
   </w:body>
 </w:document>
+</file>
+
+<file path=word/endnotes.xml><?xml version="1.0" encoding="utf-8"?>
+<w:endnotes xmlns:wpc="http://schemas.microsoft.com/office/word/2010/wordprocessingCanvas" xmlns:cx="http://schemas.microsoft.com/office/drawing/2014/chartex" xmlns:cx1="http://schemas.microsoft.com/office/drawing/2015/9/8/chartex" xmlns:cx2="http://schemas.microsoft.com/office/drawing/2015/10/21/chartex" xmlns:cx3="http://schemas.microsoft.com/office/drawing/2016/5/9/chartex" xmlns:cx4="http://schemas.microsoft.com/office/drawing/2016/5/10/chartex" xmlns:cx5="http://schemas.microsoft.com/office/drawing/2016/5/11/chartex" xmlns:cx6="http://schemas.microsoft.com/office/drawing/2016/5/12/chartex" xmlns:cx7="http://schemas.microsoft.com/office/drawing/2016/5/13/chartex" xmlns:cx8="http://schemas.microsoft.com/office/drawing/2016/5/14/chartex" xmlns:mc="http://schemas.openxmlformats.org/markup-compatibility/2006" xmlns:aink="http://schemas.microsoft.com/office/drawing/2016/ink" xmlns:am3d="http://schemas.microsoft.com/office/drawing/2017/model3d" xmlns:o="urn:schemas-microsoft-com:office:office" xmlns:r="http://schemas.openxmlformats.org/officeDocument/2006/relationships" xmlns:m="http://schemas.openxmlformats.org/officeDocument/2006/math" xmlns:v="urn:schemas-microsoft-com:vml" xmlns:wp14="http://schemas.microsoft.com/office/word/2010/wordprocessingDrawing" xmlns:wp="http://schemas.openxmlformats.org/drawingml/2006/wordprocessingDrawing" xmlns:w10="urn:schemas-microsoft-com:office:word" xmlns:w="http://schemas.openxmlformats.org/wordprocessingml/2006/main" xmlns:w14="http://schemas.microsoft.com/office/word/2010/wordml" xmlns:w15="http://schemas.microsoft.com/office/word/2012/wordml" xmlns:w16cid="http://schemas.microsoft.com/office/word/2016/wordml/cid" xmlns:w16se="http://schemas.microsoft.com/office/word/2015/wordml/symex" xmlns:wpg="http://schemas.microsoft.com/office/word/2010/wordprocessingGroup" xmlns:wpi="http://schemas.microsoft.com/office/word/2010/wordprocessingInk" xmlns:wne="http://schemas.microsoft.com/office/word/2006/wordml" xmlns:wps="http://schemas.microsoft.com/office/word/2010/wordprocessingShape" mc:Ignorable="w14 w15 w16se w16cid wp14">
+  <w:endnote w:type="separator" w:id="-1">
+    <w:p>
+      <w:pPr>
+        <w:spacing w:after="0" w:line="240" w:lineRule="auto"/>
+      </w:pPr>
+      <w:r>
+        <w:separator/>
+      </w:r>
+    </w:p>
+  </w:endnote>
+  <w:endnote w:type="continuationSeparator" w:id="0">
+    <w:p>
+      <w:pPr>
+        <w:spacing w:after="0" w:line="240" w:lineRule="auto"/>
+      </w:pPr>
+      <w:r>
+        <w:continuationSeparator/>
+      </w:r>
+    </w:p>
+  </w:endnote>
+</w:endnotes>
+</file>
+
+<file path=word/footer1.xml><?xml version="1.0" encoding="utf-8"?>
+<w:ftr xmlns:wpc="http://schemas.microsoft.com/office/word/2010/wordprocessingCanvas" xmlns:cx="http://schemas.microsoft.com/office/drawing/2014/chartex" xmlns:cx1="http://schemas.microsoft.com/office/drawing/2015/9/8/chartex" xmlns:cx2="http://schemas.microsoft.com/office/drawing/2015/10/21/chartex" xmlns:cx3="http://schemas.microsoft.com/office/drawing/2016/5/9/chartex" xmlns:cx4="http://schemas.microsoft.com/office/drawing/2016/5/10/chartex" xmlns:cx5="http://schemas.microsoft.com/office/drawing/2016/5/11/chartex" xmlns:cx6="http://schemas.microsoft.com/office/drawing/2016/5/12/chartex" xmlns:cx7="http://schemas.microsoft.com/office/drawing/2016/5/13/chartex" xmlns:cx8="http://schemas.microsoft.com/office/drawing/2016/5/14/chartex" xmlns:mc="http://schemas.openxmlformats.org/markup-compatibility/2006" xmlns:aink="http://schemas.microsoft.com/office/drawing/2016/ink" xmlns:am3d="http://schemas.microsoft.com/office/drawing/2017/model3d" xmlns:o="urn:schemas-microsoft-com:office:office" xmlns:r="http://schemas.openxmlformats.org/officeDocument/2006/relationships" xmlns:m="http://schemas.openxmlformats.org/officeDocument/2006/math" xmlns:v="urn:schemas-microsoft-com:vml" xmlns:wp14="http://schemas.microsoft.com/office/word/2010/wordprocessingDrawing" xmlns:wp="http://schemas.openxmlformats.org/drawingml/2006/wordprocessingDrawing" xmlns:w10="urn:schemas-microsoft-com:office:word" xmlns:w="http://schemas.openxmlformats.org/wordprocessingml/2006/main" xmlns:w14="http://schemas.microsoft.com/office/word/2010/wordml" xmlns:w15="http://schemas.microsoft.com/office/word/2012/wordml" xmlns:w16cid="http://schemas.microsoft.com/office/word/2016/wordml/cid" xmlns:w16se="http://schemas.microsoft.com/office/word/2015/wordml/symex" xmlns:wpg="http://schemas.microsoft.com/office/word/2010/wordprocessingGroup" xmlns:wpi="http://schemas.microsoft.com/office/word/2010/wordprocessingInk" xmlns:wne="http://schemas.microsoft.com/office/word/2006/wordml" xmlns:wps="http://schemas.microsoft.com/office/word/2010/wordprocessingShape" mc:Ignorable="w14 w15 w16se w16cid wp14">
+  <w:sdt>
+    <w:sdtPr>
+      <w:id w:val="19899771"/>
+      <w:docPartObj>
+        <w:docPartGallery w:val="Page Numbers (Bottom of Page)"/>
+        <w:docPartUnique/>
+      </w:docPartObj>
+    </w:sdtPr>
+    <w:sdtContent>
+      <w:p>
+        <w:pPr>
+          <w:pStyle w:val="AltBilgi"/>
+          <w:jc w:val="right"/>
+        </w:pPr>
+        <w:r>
+          <w:fldChar w:fldCharType="begin"/>
+        </w:r>
+        <w:r>
+          <w:instrText>PAGE   \* MERGEFORMAT</w:instrText>
+        </w:r>
+        <w:r>
+          <w:fldChar w:fldCharType="separate"/>
+        </w:r>
+        <w:r>
+          <w:t>2</w:t>
+        </w:r>
+        <w:r>
+          <w:fldChar w:fldCharType="end"/>
+        </w:r>
+      </w:p>
+    </w:sdtContent>
+  </w:sdt>
+  <w:p>
+    <w:pPr>
+      <w:pStyle w:val="AltBilgi"/>
+    </w:pPr>
+  </w:p>
+</w:ftr>
+</file>
+
+<file path=word/footnotes.xml><?xml version="1.0" encoding="utf-8"?>
+<w:footnotes xmlns:wpc="http://schemas.microsoft.com/office/word/2010/wordprocessingCanvas" xmlns:cx="http://schemas.microsoft.com/office/drawing/2014/chartex" xmlns:cx1="http://schemas.microsoft.com/office/drawing/2015/9/8/chartex" xmlns:cx2="http://schemas.microsoft.com/office/drawing/2015/10/21/chartex" xmlns:cx3="http://schemas.microsoft.com/office/drawing/2016/5/9/chartex" xmlns:cx4="http://schemas.microsoft.com/office/drawing/2016/5/10/chartex" xmlns:cx5="http://schemas.microsoft.com/office/drawing/2016/5/11/chartex" xmlns:cx6="http://schemas.microsoft.com/office/drawing/2016/5/12/chartex" xmlns:cx7="http://schemas.microsoft.com/office/drawing/2016/5/13/chartex" xmlns:cx8="http://schemas.microsoft.com/office/drawing/2016/5/14/chartex" xmlns:mc="http://schemas.openxmlformats.org/markup-compatibility/2006" xmlns:aink="http://schemas.microsoft.com/office/drawing/2016/ink" xmlns:am3d="http://schemas.microsoft.com/office/drawing/2017/model3d" xmlns:o="urn:schemas-microsoft-com:office:office" xmlns:r="http://schemas.openxmlformats.org/officeDocument/2006/relationships" xmlns:m="http://schemas.openxmlformats.org/officeDocument/2006/math" xmlns:v="urn:schemas-microsoft-com:vml" xmlns:wp14="http://schemas.microsoft.com/office/word/2010/wordprocessingDrawing" xmlns:wp="http://schemas.openxmlformats.org/drawingml/2006/wordprocessingDrawing" xmlns:w10="urn:schemas-microsoft-com:office:word" xmlns:w="http://schemas.openxmlformats.org/wordprocessingml/2006/main" xmlns:w14="http://schemas.microsoft.com/office/word/2010/wordml" xmlns:w15="http://schemas.microsoft.com/office/word/2012/wordml" xmlns:w16cid="http://schemas.microsoft.com/office/word/2016/wordml/cid" xmlns:w16se="http://schemas.microsoft.com/office/word/2015/wordml/symex" xmlns:wpg="http://schemas.microsoft.com/office/word/2010/wordprocessingGroup" xmlns:wpi="http://schemas.microsoft.com/office/word/2010/wordprocessingInk" xmlns:wne="http://schemas.microsoft.com/office/word/2006/wordml" xmlns:wps="http://schemas.microsoft.com/office/word/2010/wordprocessingShape" mc:Ignorable="w14 w15 w16se w16cid wp14">
+  <w:footnote w:type="separator" w:id="-1">
+    <w:p>
+      <w:pPr>
+        <w:spacing w:after="0" w:line="240" w:lineRule="auto"/>
+      </w:pPr>
+      <w:r>
+        <w:separator/>
+      </w:r>
+    </w:p>
+  </w:footnote>
+  <w:footnote w:type="continuationSeparator" w:id="0">
+    <w:p>
+      <w:pPr>
+        <w:spacing w:after="0" w:line="240" w:lineRule="auto"/>
+      </w:pPr>
+      <w:r>
+        <w:continuationSeparator/>
+      </w:r>
+    </w:p>
+  </w:footnote>
+</w:footnotes>
 </file>
 
 <file path=word/numbering.xml><?xml version="1.0" encoding="utf-8"?>
@@ -722,6 +6780,350 @@
     </w:lvl>
   </w:abstractNum>
   <w:abstractNum w:abstractNumId="1" w15:restartNumberingAfterBreak="0">
+    <w:nsid w:val="2E1214AC"/>
+    <w:multiLevelType w:val="hybridMultilevel"/>
+    <w:tmpl w:val="5AB41030"/>
+    <w:lvl w:ilvl="0" w:tplc="041F000F">
+      <w:start w:val="1"/>
+      <w:numFmt w:val="decimal"/>
+      <w:lvlText w:val="%1."/>
+      <w:lvlJc w:val="left"/>
+      <w:pPr>
+        <w:ind w:left="720" w:hanging="360"/>
+      </w:pPr>
+    </w:lvl>
+    <w:lvl w:ilvl="1" w:tplc="041F0019" w:tentative="1">
+      <w:start w:val="1"/>
+      <w:numFmt w:val="lowerLetter"/>
+      <w:lvlText w:val="%2."/>
+      <w:lvlJc w:val="left"/>
+      <w:pPr>
+        <w:ind w:left="1440" w:hanging="360"/>
+      </w:pPr>
+    </w:lvl>
+    <w:lvl w:ilvl="2" w:tplc="041F001B" w:tentative="1">
+      <w:start w:val="1"/>
+      <w:numFmt w:val="lowerRoman"/>
+      <w:lvlText w:val="%3."/>
+      <w:lvlJc w:val="right"/>
+      <w:pPr>
+        <w:ind w:left="2160" w:hanging="180"/>
+      </w:pPr>
+    </w:lvl>
+    <w:lvl w:ilvl="3" w:tplc="041F000F" w:tentative="1">
+      <w:start w:val="1"/>
+      <w:numFmt w:val="decimal"/>
+      <w:lvlText w:val="%4."/>
+      <w:lvlJc w:val="left"/>
+      <w:pPr>
+        <w:ind w:left="2880" w:hanging="360"/>
+      </w:pPr>
+    </w:lvl>
+    <w:lvl w:ilvl="4" w:tplc="041F0019" w:tentative="1">
+      <w:start w:val="1"/>
+      <w:numFmt w:val="lowerLetter"/>
+      <w:lvlText w:val="%5."/>
+      <w:lvlJc w:val="left"/>
+      <w:pPr>
+        <w:ind w:left="3600" w:hanging="360"/>
+      </w:pPr>
+    </w:lvl>
+    <w:lvl w:ilvl="5" w:tplc="041F001B" w:tentative="1">
+      <w:start w:val="1"/>
+      <w:numFmt w:val="lowerRoman"/>
+      <w:lvlText w:val="%6."/>
+      <w:lvlJc w:val="right"/>
+      <w:pPr>
+        <w:ind w:left="4320" w:hanging="180"/>
+      </w:pPr>
+    </w:lvl>
+    <w:lvl w:ilvl="6" w:tplc="041F000F" w:tentative="1">
+      <w:start w:val="1"/>
+      <w:numFmt w:val="decimal"/>
+      <w:lvlText w:val="%7."/>
+      <w:lvlJc w:val="left"/>
+      <w:pPr>
+        <w:ind w:left="5040" w:hanging="360"/>
+      </w:pPr>
+    </w:lvl>
+    <w:lvl w:ilvl="7" w:tplc="041F0019" w:tentative="1">
+      <w:start w:val="1"/>
+      <w:numFmt w:val="lowerLetter"/>
+      <w:lvlText w:val="%8."/>
+      <w:lvlJc w:val="left"/>
+      <w:pPr>
+        <w:ind w:left="5760" w:hanging="360"/>
+      </w:pPr>
+    </w:lvl>
+    <w:lvl w:ilvl="8" w:tplc="041F001B" w:tentative="1">
+      <w:start w:val="1"/>
+      <w:numFmt w:val="lowerRoman"/>
+      <w:lvlText w:val="%9."/>
+      <w:lvlJc w:val="right"/>
+      <w:pPr>
+        <w:ind w:left="6480" w:hanging="180"/>
+      </w:pPr>
+    </w:lvl>
+  </w:abstractNum>
+  <w:abstractNum w:abstractNumId="2" w15:restartNumberingAfterBreak="0">
+    <w:nsid w:val="357F76A0"/>
+    <w:multiLevelType w:val="hybridMultilevel"/>
+    <w:tmpl w:val="4B9403BE"/>
+    <w:lvl w:ilvl="0" w:tplc="041F000F">
+      <w:start w:val="1"/>
+      <w:numFmt w:val="decimal"/>
+      <w:lvlText w:val="%1."/>
+      <w:lvlJc w:val="left"/>
+      <w:pPr>
+        <w:ind w:left="720" w:hanging="360"/>
+      </w:pPr>
+    </w:lvl>
+    <w:lvl w:ilvl="1" w:tplc="041F0019" w:tentative="1">
+      <w:start w:val="1"/>
+      <w:numFmt w:val="lowerLetter"/>
+      <w:lvlText w:val="%2."/>
+      <w:lvlJc w:val="left"/>
+      <w:pPr>
+        <w:ind w:left="1440" w:hanging="360"/>
+      </w:pPr>
+    </w:lvl>
+    <w:lvl w:ilvl="2" w:tplc="041F001B" w:tentative="1">
+      <w:start w:val="1"/>
+      <w:numFmt w:val="lowerRoman"/>
+      <w:lvlText w:val="%3."/>
+      <w:lvlJc w:val="right"/>
+      <w:pPr>
+        <w:ind w:left="2160" w:hanging="180"/>
+      </w:pPr>
+    </w:lvl>
+    <w:lvl w:ilvl="3" w:tplc="041F000F" w:tentative="1">
+      <w:start w:val="1"/>
+      <w:numFmt w:val="decimal"/>
+      <w:lvlText w:val="%4."/>
+      <w:lvlJc w:val="left"/>
+      <w:pPr>
+        <w:ind w:left="2880" w:hanging="360"/>
+      </w:pPr>
+    </w:lvl>
+    <w:lvl w:ilvl="4" w:tplc="041F0019" w:tentative="1">
+      <w:start w:val="1"/>
+      <w:numFmt w:val="lowerLetter"/>
+      <w:lvlText w:val="%5."/>
+      <w:lvlJc w:val="left"/>
+      <w:pPr>
+        <w:ind w:left="3600" w:hanging="360"/>
+      </w:pPr>
+    </w:lvl>
+    <w:lvl w:ilvl="5" w:tplc="041F001B" w:tentative="1">
+      <w:start w:val="1"/>
+      <w:numFmt w:val="lowerRoman"/>
+      <w:lvlText w:val="%6."/>
+      <w:lvlJc w:val="right"/>
+      <w:pPr>
+        <w:ind w:left="4320" w:hanging="180"/>
+      </w:pPr>
+    </w:lvl>
+    <w:lvl w:ilvl="6" w:tplc="041F000F" w:tentative="1">
+      <w:start w:val="1"/>
+      <w:numFmt w:val="decimal"/>
+      <w:lvlText w:val="%7."/>
+      <w:lvlJc w:val="left"/>
+      <w:pPr>
+        <w:ind w:left="5040" w:hanging="360"/>
+      </w:pPr>
+    </w:lvl>
+    <w:lvl w:ilvl="7" w:tplc="041F0019" w:tentative="1">
+      <w:start w:val="1"/>
+      <w:numFmt w:val="lowerLetter"/>
+      <w:lvlText w:val="%8."/>
+      <w:lvlJc w:val="left"/>
+      <w:pPr>
+        <w:ind w:left="5760" w:hanging="360"/>
+      </w:pPr>
+    </w:lvl>
+    <w:lvl w:ilvl="8" w:tplc="041F001B" w:tentative="1">
+      <w:start w:val="1"/>
+      <w:numFmt w:val="lowerRoman"/>
+      <w:lvlText w:val="%9."/>
+      <w:lvlJc w:val="right"/>
+      <w:pPr>
+        <w:ind w:left="6480" w:hanging="180"/>
+      </w:pPr>
+    </w:lvl>
+  </w:abstractNum>
+  <w:abstractNum w:abstractNumId="3" w15:restartNumberingAfterBreak="0">
+    <w:nsid w:val="38D8742B"/>
+    <w:multiLevelType w:val="hybridMultilevel"/>
+    <w:tmpl w:val="B38A4FC2"/>
+    <w:lvl w:ilvl="0" w:tplc="041F000F">
+      <w:start w:val="1"/>
+      <w:numFmt w:val="decimal"/>
+      <w:lvlText w:val="%1."/>
+      <w:lvlJc w:val="left"/>
+      <w:pPr>
+        <w:ind w:left="720" w:hanging="360"/>
+      </w:pPr>
+    </w:lvl>
+    <w:lvl w:ilvl="1" w:tplc="041F0019" w:tentative="1">
+      <w:start w:val="1"/>
+      <w:numFmt w:val="lowerLetter"/>
+      <w:lvlText w:val="%2."/>
+      <w:lvlJc w:val="left"/>
+      <w:pPr>
+        <w:ind w:left="1440" w:hanging="360"/>
+      </w:pPr>
+    </w:lvl>
+    <w:lvl w:ilvl="2" w:tplc="041F001B" w:tentative="1">
+      <w:start w:val="1"/>
+      <w:numFmt w:val="lowerRoman"/>
+      <w:lvlText w:val="%3."/>
+      <w:lvlJc w:val="right"/>
+      <w:pPr>
+        <w:ind w:left="2160" w:hanging="180"/>
+      </w:pPr>
+    </w:lvl>
+    <w:lvl w:ilvl="3" w:tplc="041F000F" w:tentative="1">
+      <w:start w:val="1"/>
+      <w:numFmt w:val="decimal"/>
+      <w:lvlText w:val="%4."/>
+      <w:lvlJc w:val="left"/>
+      <w:pPr>
+        <w:ind w:left="2880" w:hanging="360"/>
+      </w:pPr>
+    </w:lvl>
+    <w:lvl w:ilvl="4" w:tplc="041F0019" w:tentative="1">
+      <w:start w:val="1"/>
+      <w:numFmt w:val="lowerLetter"/>
+      <w:lvlText w:val="%5."/>
+      <w:lvlJc w:val="left"/>
+      <w:pPr>
+        <w:ind w:left="3600" w:hanging="360"/>
+      </w:pPr>
+    </w:lvl>
+    <w:lvl w:ilvl="5" w:tplc="041F001B" w:tentative="1">
+      <w:start w:val="1"/>
+      <w:numFmt w:val="lowerRoman"/>
+      <w:lvlText w:val="%6."/>
+      <w:lvlJc w:val="right"/>
+      <w:pPr>
+        <w:ind w:left="4320" w:hanging="180"/>
+      </w:pPr>
+    </w:lvl>
+    <w:lvl w:ilvl="6" w:tplc="041F000F" w:tentative="1">
+      <w:start w:val="1"/>
+      <w:numFmt w:val="decimal"/>
+      <w:lvlText w:val="%7."/>
+      <w:lvlJc w:val="left"/>
+      <w:pPr>
+        <w:ind w:left="5040" w:hanging="360"/>
+      </w:pPr>
+    </w:lvl>
+    <w:lvl w:ilvl="7" w:tplc="041F0019" w:tentative="1">
+      <w:start w:val="1"/>
+      <w:numFmt w:val="lowerLetter"/>
+      <w:lvlText w:val="%8."/>
+      <w:lvlJc w:val="left"/>
+      <w:pPr>
+        <w:ind w:left="5760" w:hanging="360"/>
+      </w:pPr>
+    </w:lvl>
+    <w:lvl w:ilvl="8" w:tplc="041F001B" w:tentative="1">
+      <w:start w:val="1"/>
+      <w:numFmt w:val="lowerRoman"/>
+      <w:lvlText w:val="%9."/>
+      <w:lvlJc w:val="right"/>
+      <w:pPr>
+        <w:ind w:left="6480" w:hanging="180"/>
+      </w:pPr>
+    </w:lvl>
+  </w:abstractNum>
+  <w:abstractNum w:abstractNumId="4" w15:restartNumberingAfterBreak="0">
+    <w:nsid w:val="59CE7CB6"/>
+    <w:multiLevelType w:val="hybridMultilevel"/>
+    <w:tmpl w:val="70FE3F14"/>
+    <w:lvl w:ilvl="0" w:tplc="041F000F">
+      <w:start w:val="1"/>
+      <w:numFmt w:val="decimal"/>
+      <w:lvlText w:val="%1."/>
+      <w:lvlJc w:val="left"/>
+      <w:pPr>
+        <w:ind w:left="720" w:hanging="360"/>
+      </w:pPr>
+    </w:lvl>
+    <w:lvl w:ilvl="1" w:tplc="041F0019" w:tentative="1">
+      <w:start w:val="1"/>
+      <w:numFmt w:val="lowerLetter"/>
+      <w:lvlText w:val="%2."/>
+      <w:lvlJc w:val="left"/>
+      <w:pPr>
+        <w:ind w:left="1440" w:hanging="360"/>
+      </w:pPr>
+    </w:lvl>
+    <w:lvl w:ilvl="2" w:tplc="041F001B" w:tentative="1">
+      <w:start w:val="1"/>
+      <w:numFmt w:val="lowerRoman"/>
+      <w:lvlText w:val="%3."/>
+      <w:lvlJc w:val="right"/>
+      <w:pPr>
+        <w:ind w:left="2160" w:hanging="180"/>
+      </w:pPr>
+    </w:lvl>
+    <w:lvl w:ilvl="3" w:tplc="041F000F" w:tentative="1">
+      <w:start w:val="1"/>
+      <w:numFmt w:val="decimal"/>
+      <w:lvlText w:val="%4."/>
+      <w:lvlJc w:val="left"/>
+      <w:pPr>
+        <w:ind w:left="2880" w:hanging="360"/>
+      </w:pPr>
+    </w:lvl>
+    <w:lvl w:ilvl="4" w:tplc="041F0019" w:tentative="1">
+      <w:start w:val="1"/>
+      <w:numFmt w:val="lowerLetter"/>
+      <w:lvlText w:val="%5."/>
+      <w:lvlJc w:val="left"/>
+      <w:pPr>
+        <w:ind w:left="3600" w:hanging="360"/>
+      </w:pPr>
+    </w:lvl>
+    <w:lvl w:ilvl="5" w:tplc="041F001B" w:tentative="1">
+      <w:start w:val="1"/>
+      <w:numFmt w:val="lowerRoman"/>
+      <w:lvlText w:val="%6."/>
+      <w:lvlJc w:val="right"/>
+      <w:pPr>
+        <w:ind w:left="4320" w:hanging="180"/>
+      </w:pPr>
+    </w:lvl>
+    <w:lvl w:ilvl="6" w:tplc="041F000F" w:tentative="1">
+      <w:start w:val="1"/>
+      <w:numFmt w:val="decimal"/>
+      <w:lvlText w:val="%7."/>
+      <w:lvlJc w:val="left"/>
+      <w:pPr>
+        <w:ind w:left="5040" w:hanging="360"/>
+      </w:pPr>
+    </w:lvl>
+    <w:lvl w:ilvl="7" w:tplc="041F0019" w:tentative="1">
+      <w:start w:val="1"/>
+      <w:numFmt w:val="lowerLetter"/>
+      <w:lvlText w:val="%8."/>
+      <w:lvlJc w:val="left"/>
+      <w:pPr>
+        <w:ind w:left="5760" w:hanging="360"/>
+      </w:pPr>
+    </w:lvl>
+    <w:lvl w:ilvl="8" w:tplc="041F001B" w:tentative="1">
+      <w:start w:val="1"/>
+      <w:numFmt w:val="lowerRoman"/>
+      <w:lvlText w:val="%9."/>
+      <w:lvlJc w:val="right"/>
+      <w:pPr>
+        <w:ind w:left="6480" w:hanging="180"/>
+      </w:pPr>
+    </w:lvl>
+  </w:abstractNum>
+  <w:abstractNum w:abstractNumId="5" w15:restartNumberingAfterBreak="0">
     <w:nsid w:val="77E25D4A"/>
     <w:multiLevelType w:val="hybridMultilevel"/>
     <w:tmpl w:val="1540B8B6"/>
@@ -838,7 +7240,19 @@
     <w:abstractNumId w:val="0"/>
   </w:num>
   <w:num w:numId="2">
+    <w:abstractNumId w:val="5"/>
+  </w:num>
+  <w:num w:numId="3">
     <w:abstractNumId w:val="1"/>
+  </w:num>
+  <w:num w:numId="4">
+    <w:abstractNumId w:val="2"/>
+  </w:num>
+  <w:num w:numId="5">
+    <w:abstractNumId w:val="4"/>
+  </w:num>
+  <w:num w:numId="6">
+    <w:abstractNumId w:val="3"/>
   </w:num>
 </w:numbering>
 </file>
@@ -966,6 +7380,7 @@
     <w:lsdException w:name="HTML Sample" w:semiHidden="1" w:unhideWhenUsed="1"/>
     <w:lsdException w:name="HTML Typewriter" w:semiHidden="1" w:unhideWhenUsed="1"/>
     <w:lsdException w:name="HTML Variable" w:semiHidden="1" w:unhideWhenUsed="1"/>
+    <w:lsdException w:name="Normal Table" w:semiHidden="1" w:unhideWhenUsed="1"/>
     <w:lsdException w:name="annotation subject" w:semiHidden="1" w:unhideWhenUsed="1"/>
     <w:lsdException w:name="No List" w:semiHidden="1" w:unhideWhenUsed="1"/>
     <w:lsdException w:name="Outline List 1" w:semiHidden="1" w:unhideWhenUsed="1"/>
@@ -1012,8 +7427,10 @@
     <w:lsdException w:name="Table Subtle 2" w:semiHidden="1" w:unhideWhenUsed="1"/>
     <w:lsdException w:name="Table Web 1" w:semiHidden="1" w:unhideWhenUsed="1"/>
     <w:lsdException w:name="Table Web 2" w:semiHidden="1" w:unhideWhenUsed="1"/>
+    <w:lsdException w:name="Table Web 3" w:semiHidden="1" w:unhideWhenUsed="1"/>
     <w:lsdException w:name="Balloon Text" w:semiHidden="1" w:unhideWhenUsed="1"/>
     <w:lsdException w:name="Table Grid" w:uiPriority="39"/>
+    <w:lsdException w:name="Table Theme" w:semiHidden="1" w:unhideWhenUsed="1"/>
     <w:lsdException w:name="Placeholder Text" w:semiHidden="1"/>
     <w:lsdException w:name="No Spacing" w:uiPriority="1" w:qFormat="1"/>
     <w:lsdException w:name="Light Shading" w:uiPriority="60"/>
@@ -1246,7 +7663,7 @@
     <w:link w:val="Balk1Char"/>
     <w:uiPriority w:val="9"/>
     <w:qFormat/>
-    <w:rsid w:val="00312C77"/>
+    <w:rsid w:val="00BA232B"/>
     <w:pPr>
       <w:keepNext/>
       <w:keepLines/>
@@ -1258,6 +7675,7 @@
       <w:color w:val="2F5496" w:themeColor="accent1" w:themeShade="BF"/>
       <w:sz w:val="32"/>
       <w:szCs w:val="32"/>
+      <w:u w:val="single"/>
     </w:rPr>
   </w:style>
   <w:style w:type="paragraph" w:styleId="Balk2">
@@ -1293,7 +7711,7 @@
     <w:uiPriority w:val="9"/>
     <w:unhideWhenUsed/>
     <w:qFormat/>
-    <w:rsid w:val="00BA4D88"/>
+    <w:rsid w:val="00BA232B"/>
     <w:pPr>
       <w:keepNext/>
       <w:keepLines/>
@@ -1302,10 +7720,33 @@
     </w:pPr>
     <w:rPr>
       <w:rFonts w:asciiTheme="majorHAnsi" w:eastAsiaTheme="majorEastAsia" w:hAnsiTheme="majorHAnsi" w:cstheme="majorBidi"/>
+      <w:b/>
       <w:color w:val="1F3763" w:themeColor="accent1" w:themeShade="7F"/>
       <w:sz w:val="24"/>
       <w:szCs w:val="24"/>
       <w:u w:val="single"/>
+    </w:rPr>
+  </w:style>
+  <w:style w:type="paragraph" w:styleId="Balk4">
+    <w:name w:val="heading 4"/>
+    <w:basedOn w:val="Normal"/>
+    <w:next w:val="Normal"/>
+    <w:link w:val="Balk4Char"/>
+    <w:uiPriority w:val="9"/>
+    <w:unhideWhenUsed/>
+    <w:qFormat/>
+    <w:rsid w:val="00D11C01"/>
+    <w:pPr>
+      <w:keepNext/>
+      <w:keepLines/>
+      <w:spacing w:before="40" w:after="0"/>
+      <w:outlineLvl w:val="3"/>
+    </w:pPr>
+    <w:rPr>
+      <w:rFonts w:asciiTheme="majorHAnsi" w:eastAsiaTheme="majorEastAsia" w:hAnsiTheme="majorHAnsi" w:cstheme="majorBidi"/>
+      <w:b/>
+      <w:bCs/>
+      <w:color w:val="2F5496" w:themeColor="accent1" w:themeShade="BF"/>
     </w:rPr>
   </w:style>
   <w:style w:type="character" w:default="1" w:styleId="VarsaylanParagrafYazTipi">
@@ -1340,12 +7781,13 @@
     <w:basedOn w:val="VarsaylanParagrafYazTipi"/>
     <w:link w:val="Balk1"/>
     <w:uiPriority w:val="9"/>
-    <w:rsid w:val="00312C77"/>
+    <w:rsid w:val="00BA232B"/>
     <w:rPr>
       <w:rFonts w:asciiTheme="majorHAnsi" w:eastAsiaTheme="majorEastAsia" w:hAnsiTheme="majorHAnsi" w:cstheme="majorBidi"/>
       <w:color w:val="2F5496" w:themeColor="accent1" w:themeShade="BF"/>
       <w:sz w:val="32"/>
       <w:szCs w:val="32"/>
+      <w:u w:val="single"/>
     </w:rPr>
   </w:style>
   <w:style w:type="paragraph" w:styleId="TBal">
@@ -1516,14 +7958,111 @@
     <w:basedOn w:val="VarsaylanParagrafYazTipi"/>
     <w:link w:val="Balk3"/>
     <w:uiPriority w:val="9"/>
-    <w:rsid w:val="00BA4D88"/>
+    <w:rsid w:val="00BA232B"/>
     <w:rPr>
       <w:rFonts w:asciiTheme="majorHAnsi" w:eastAsiaTheme="majorEastAsia" w:hAnsiTheme="majorHAnsi" w:cstheme="majorBidi"/>
+      <w:b/>
       <w:color w:val="1F3763" w:themeColor="accent1" w:themeShade="7F"/>
       <w:sz w:val="24"/>
       <w:szCs w:val="24"/>
       <w:u w:val="single"/>
     </w:rPr>
+  </w:style>
+  <w:style w:type="paragraph" w:styleId="T2">
+    <w:name w:val="toc 2"/>
+    <w:basedOn w:val="Normal"/>
+    <w:next w:val="Normal"/>
+    <w:autoRedefine/>
+    <w:uiPriority w:val="39"/>
+    <w:unhideWhenUsed/>
+    <w:rsid w:val="009F7F71"/>
+    <w:pPr>
+      <w:spacing w:after="100"/>
+      <w:ind w:left="220"/>
+    </w:pPr>
+  </w:style>
+  <w:style w:type="paragraph" w:styleId="T3">
+    <w:name w:val="toc 3"/>
+    <w:basedOn w:val="Normal"/>
+    <w:next w:val="Normal"/>
+    <w:autoRedefine/>
+    <w:uiPriority w:val="39"/>
+    <w:unhideWhenUsed/>
+    <w:rsid w:val="009F7F71"/>
+    <w:pPr>
+      <w:spacing w:after="100"/>
+      <w:ind w:left="440"/>
+    </w:pPr>
+  </w:style>
+  <w:style w:type="paragraph" w:styleId="stBilgi">
+    <w:name w:val="header"/>
+    <w:basedOn w:val="Normal"/>
+    <w:link w:val="stBilgiChar"/>
+    <w:uiPriority w:val="99"/>
+    <w:unhideWhenUsed/>
+    <w:rsid w:val="009F7F71"/>
+    <w:pPr>
+      <w:tabs>
+        <w:tab w:val="center" w:pos="4536"/>
+        <w:tab w:val="right" w:pos="9072"/>
+      </w:tabs>
+      <w:spacing w:after="0" w:line="240" w:lineRule="auto"/>
+    </w:pPr>
+  </w:style>
+  <w:style w:type="character" w:customStyle="1" w:styleId="stBilgiChar">
+    <w:name w:val="Üst Bilgi Char"/>
+    <w:basedOn w:val="VarsaylanParagrafYazTipi"/>
+    <w:link w:val="stBilgi"/>
+    <w:uiPriority w:val="99"/>
+    <w:rsid w:val="009F7F71"/>
+  </w:style>
+  <w:style w:type="paragraph" w:styleId="AltBilgi">
+    <w:name w:val="footer"/>
+    <w:basedOn w:val="Normal"/>
+    <w:link w:val="AltBilgiChar"/>
+    <w:uiPriority w:val="99"/>
+    <w:unhideWhenUsed/>
+    <w:rsid w:val="009F7F71"/>
+    <w:pPr>
+      <w:tabs>
+        <w:tab w:val="center" w:pos="4536"/>
+        <w:tab w:val="right" w:pos="9072"/>
+      </w:tabs>
+      <w:spacing w:after="0" w:line="240" w:lineRule="auto"/>
+    </w:pPr>
+  </w:style>
+  <w:style w:type="character" w:customStyle="1" w:styleId="AltBilgiChar">
+    <w:name w:val="Alt Bilgi Char"/>
+    <w:basedOn w:val="VarsaylanParagrafYazTipi"/>
+    <w:link w:val="AltBilgi"/>
+    <w:uiPriority w:val="99"/>
+    <w:rsid w:val="009F7F71"/>
+  </w:style>
+  <w:style w:type="character" w:customStyle="1" w:styleId="Balk4Char">
+    <w:name w:val="Başlık 4 Char"/>
+    <w:basedOn w:val="VarsaylanParagrafYazTipi"/>
+    <w:link w:val="Balk4"/>
+    <w:uiPriority w:val="9"/>
+    <w:rsid w:val="00D11C01"/>
+    <w:rPr>
+      <w:rFonts w:asciiTheme="majorHAnsi" w:eastAsiaTheme="majorEastAsia" w:hAnsiTheme="majorHAnsi" w:cstheme="majorBidi"/>
+      <w:b/>
+      <w:bCs/>
+      <w:color w:val="2F5496" w:themeColor="accent1" w:themeShade="BF"/>
+    </w:rPr>
+  </w:style>
+  <w:style w:type="paragraph" w:styleId="T4">
+    <w:name w:val="toc 4"/>
+    <w:basedOn w:val="Normal"/>
+    <w:next w:val="Normal"/>
+    <w:autoRedefine/>
+    <w:uiPriority w:val="39"/>
+    <w:unhideWhenUsed/>
+    <w:rsid w:val="004774B1"/>
+    <w:pPr>
+      <w:spacing w:after="100"/>
+      <w:ind w:left="660"/>
+    </w:pPr>
   </w:style>
 </w:styles>
 </file>
@@ -1828,7 +8367,7 @@
 </file>
 
 <file path=customXml/itemProps1.xml><?xml version="1.0" encoding="utf-8"?>
-<ds:datastoreItem xmlns:ds="http://schemas.openxmlformats.org/officeDocument/2006/customXml" ds:itemID="{64772553-7B74-44DD-973B-C33F1E1D626F}">
+<ds:datastoreItem xmlns:ds="http://schemas.openxmlformats.org/officeDocument/2006/customXml" ds:itemID="{FF720D33-CDA0-42CF-8B5B-3DEF4FFAF708}">
   <ds:schemaRefs>
     <ds:schemaRef ds:uri="http://schemas.openxmlformats.org/officeDocument/2006/bibliography"/>
   </ds:schemaRefs>

--- a/Python/Python Documents/Python for Data Science and AI.docx
+++ b/Python/Python Documents/Python for Data Science and AI.docx
@@ -192,7 +192,7 @@
           <w:r>
             <w:fldChar w:fldCharType="separate"/>
           </w:r>
-          <w:hyperlink w:anchor="_Toc37001710" w:history="1">
+          <w:hyperlink w:anchor="_Toc37003447" w:history="1">
             <w:r>
               <w:rPr>
                 <w:rStyle w:val="Kpr"/>
@@ -219,7 +219,7 @@
                 <w:noProof/>
                 <w:webHidden/>
               </w:rPr>
-              <w:instrText xml:space="preserve"> PAGEREF _Toc37001710 \h </w:instrText>
+              <w:instrText xml:space="preserve"> PAGEREF _Toc37003447 \h </w:instrText>
             </w:r>
             <w:r>
               <w:rPr>
@@ -262,7 +262,7 @@
               <w:lang w:eastAsia="tr-TR"/>
             </w:rPr>
           </w:pPr>
-          <w:hyperlink w:anchor="_Toc37001711" w:history="1">
+          <w:hyperlink w:anchor="_Toc37003448" w:history="1">
             <w:r>
               <w:rPr>
                 <w:rStyle w:val="Kpr"/>
@@ -289,7 +289,7 @@
                 <w:noProof/>
                 <w:webHidden/>
               </w:rPr>
-              <w:instrText xml:space="preserve"> PAGEREF _Toc37001711 \h </w:instrText>
+              <w:instrText xml:space="preserve"> PAGEREF _Toc37003448 \h </w:instrText>
             </w:r>
             <w:r>
               <w:rPr>
@@ -332,7 +332,7 @@
               <w:lang w:eastAsia="tr-TR"/>
             </w:rPr>
           </w:pPr>
-          <w:hyperlink w:anchor="_Toc37001712" w:history="1">
+          <w:hyperlink w:anchor="_Toc37003449" w:history="1">
             <w:r>
               <w:rPr>
                 <w:rStyle w:val="Kpr"/>
@@ -359,7 +359,7 @@
                 <w:noProof/>
                 <w:webHidden/>
               </w:rPr>
-              <w:instrText xml:space="preserve"> PAGEREF _Toc37001712 \h </w:instrText>
+              <w:instrText xml:space="preserve"> PAGEREF _Toc37003449 \h </w:instrText>
             </w:r>
             <w:r>
               <w:rPr>
@@ -402,7 +402,7 @@
               <w:lang w:eastAsia="tr-TR"/>
             </w:rPr>
           </w:pPr>
-          <w:hyperlink w:anchor="_Toc37001713" w:history="1">
+          <w:hyperlink w:anchor="_Toc37003450" w:history="1">
             <w:r>
               <w:rPr>
                 <w:rStyle w:val="Kpr"/>
@@ -429,7 +429,7 @@
                 <w:noProof/>
                 <w:webHidden/>
               </w:rPr>
-              <w:instrText xml:space="preserve"> PAGEREF _Toc37001713 \h </w:instrText>
+              <w:instrText xml:space="preserve"> PAGEREF _Toc37003450 \h </w:instrText>
             </w:r>
             <w:r>
               <w:rPr>
@@ -472,7 +472,7 @@
               <w:lang w:eastAsia="tr-TR"/>
             </w:rPr>
           </w:pPr>
-          <w:hyperlink w:anchor="_Toc37001714" w:history="1">
+          <w:hyperlink w:anchor="_Toc37003451" w:history="1">
             <w:r>
               <w:rPr>
                 <w:rStyle w:val="Kpr"/>
@@ -499,7 +499,287 @@
                 <w:noProof/>
                 <w:webHidden/>
               </w:rPr>
-              <w:instrText xml:space="preserve"> PAGEREF _Toc37001714 \h </w:instrText>
+              <w:instrText xml:space="preserve"> PAGEREF _Toc37003451 \h </w:instrText>
+            </w:r>
+            <w:r>
+              <w:rPr>
+                <w:noProof/>
+                <w:webHidden/>
+              </w:rPr>
+            </w:r>
+            <w:r>
+              <w:rPr>
+                <w:noProof/>
+                <w:webHidden/>
+              </w:rPr>
+              <w:fldChar w:fldCharType="separate"/>
+            </w:r>
+            <w:r>
+              <w:rPr>
+                <w:noProof/>
+                <w:webHidden/>
+              </w:rPr>
+              <w:t>6</w:t>
+            </w:r>
+            <w:r>
+              <w:rPr>
+                <w:noProof/>
+                <w:webHidden/>
+              </w:rPr>
+              <w:fldChar w:fldCharType="end"/>
+            </w:r>
+          </w:hyperlink>
+        </w:p>
+        <w:p>
+          <w:pPr>
+            <w:pStyle w:val="T4"/>
+            <w:tabs>
+              <w:tab w:val="right" w:leader="dot" w:pos="9060"/>
+            </w:tabs>
+            <w:rPr>
+              <w:rFonts w:eastAsiaTheme="minorEastAsia"/>
+              <w:noProof/>
+              <w:lang w:eastAsia="tr-TR"/>
+            </w:rPr>
+          </w:pPr>
+          <w:hyperlink w:anchor="_Toc37003452" w:history="1">
+            <w:r>
+              <w:rPr>
+                <w:rStyle w:val="Kpr"/>
+                <w:noProof/>
+              </w:rPr>
+              <w:t>Integer</w:t>
+            </w:r>
+            <w:r>
+              <w:rPr>
+                <w:noProof/>
+                <w:webHidden/>
+              </w:rPr>
+              <w:tab/>
+            </w:r>
+            <w:r>
+              <w:rPr>
+                <w:noProof/>
+                <w:webHidden/>
+              </w:rPr>
+              <w:fldChar w:fldCharType="begin"/>
+            </w:r>
+            <w:r>
+              <w:rPr>
+                <w:noProof/>
+                <w:webHidden/>
+              </w:rPr>
+              <w:instrText xml:space="preserve"> PAGEREF _Toc37003452 \h </w:instrText>
+            </w:r>
+            <w:r>
+              <w:rPr>
+                <w:noProof/>
+                <w:webHidden/>
+              </w:rPr>
+            </w:r>
+            <w:r>
+              <w:rPr>
+                <w:noProof/>
+                <w:webHidden/>
+              </w:rPr>
+              <w:fldChar w:fldCharType="separate"/>
+            </w:r>
+            <w:r>
+              <w:rPr>
+                <w:noProof/>
+                <w:webHidden/>
+              </w:rPr>
+              <w:t>6</w:t>
+            </w:r>
+            <w:r>
+              <w:rPr>
+                <w:noProof/>
+                <w:webHidden/>
+              </w:rPr>
+              <w:fldChar w:fldCharType="end"/>
+            </w:r>
+          </w:hyperlink>
+        </w:p>
+        <w:p>
+          <w:pPr>
+            <w:pStyle w:val="T4"/>
+            <w:tabs>
+              <w:tab w:val="right" w:leader="dot" w:pos="9060"/>
+            </w:tabs>
+            <w:rPr>
+              <w:rFonts w:eastAsiaTheme="minorEastAsia"/>
+              <w:noProof/>
+              <w:lang w:eastAsia="tr-TR"/>
+            </w:rPr>
+          </w:pPr>
+          <w:hyperlink w:anchor="_Toc37003453" w:history="1">
+            <w:r>
+              <w:rPr>
+                <w:rStyle w:val="Kpr"/>
+                <w:noProof/>
+              </w:rPr>
+              <w:t>Float</w:t>
+            </w:r>
+            <w:r>
+              <w:rPr>
+                <w:noProof/>
+                <w:webHidden/>
+              </w:rPr>
+              <w:tab/>
+            </w:r>
+            <w:r>
+              <w:rPr>
+                <w:noProof/>
+                <w:webHidden/>
+              </w:rPr>
+              <w:fldChar w:fldCharType="begin"/>
+            </w:r>
+            <w:r>
+              <w:rPr>
+                <w:noProof/>
+                <w:webHidden/>
+              </w:rPr>
+              <w:instrText xml:space="preserve"> PAGEREF _Toc37003453 \h </w:instrText>
+            </w:r>
+            <w:r>
+              <w:rPr>
+                <w:noProof/>
+                <w:webHidden/>
+              </w:rPr>
+            </w:r>
+            <w:r>
+              <w:rPr>
+                <w:noProof/>
+                <w:webHidden/>
+              </w:rPr>
+              <w:fldChar w:fldCharType="separate"/>
+            </w:r>
+            <w:r>
+              <w:rPr>
+                <w:noProof/>
+                <w:webHidden/>
+              </w:rPr>
+              <w:t>6</w:t>
+            </w:r>
+            <w:r>
+              <w:rPr>
+                <w:noProof/>
+                <w:webHidden/>
+              </w:rPr>
+              <w:fldChar w:fldCharType="end"/>
+            </w:r>
+          </w:hyperlink>
+        </w:p>
+        <w:p>
+          <w:pPr>
+            <w:pStyle w:val="T4"/>
+            <w:tabs>
+              <w:tab w:val="right" w:leader="dot" w:pos="9060"/>
+            </w:tabs>
+            <w:rPr>
+              <w:rFonts w:eastAsiaTheme="minorEastAsia"/>
+              <w:noProof/>
+              <w:lang w:eastAsia="tr-TR"/>
+            </w:rPr>
+          </w:pPr>
+          <w:hyperlink w:anchor="_Toc37003454" w:history="1">
+            <w:r>
+              <w:rPr>
+                <w:rStyle w:val="Kpr"/>
+                <w:noProof/>
+              </w:rPr>
+              <w:t>String</w:t>
+            </w:r>
+            <w:r>
+              <w:rPr>
+                <w:noProof/>
+                <w:webHidden/>
+              </w:rPr>
+              <w:tab/>
+            </w:r>
+            <w:r>
+              <w:rPr>
+                <w:noProof/>
+                <w:webHidden/>
+              </w:rPr>
+              <w:fldChar w:fldCharType="begin"/>
+            </w:r>
+            <w:r>
+              <w:rPr>
+                <w:noProof/>
+                <w:webHidden/>
+              </w:rPr>
+              <w:instrText xml:space="preserve"> PAGEREF _Toc37003454 \h </w:instrText>
+            </w:r>
+            <w:r>
+              <w:rPr>
+                <w:noProof/>
+                <w:webHidden/>
+              </w:rPr>
+            </w:r>
+            <w:r>
+              <w:rPr>
+                <w:noProof/>
+                <w:webHidden/>
+              </w:rPr>
+              <w:fldChar w:fldCharType="separate"/>
+            </w:r>
+            <w:r>
+              <w:rPr>
+                <w:noProof/>
+                <w:webHidden/>
+              </w:rPr>
+              <w:t>6</w:t>
+            </w:r>
+            <w:r>
+              <w:rPr>
+                <w:noProof/>
+                <w:webHidden/>
+              </w:rPr>
+              <w:fldChar w:fldCharType="end"/>
+            </w:r>
+          </w:hyperlink>
+        </w:p>
+        <w:p>
+          <w:pPr>
+            <w:pStyle w:val="T4"/>
+            <w:tabs>
+              <w:tab w:val="right" w:leader="dot" w:pos="9060"/>
+            </w:tabs>
+            <w:rPr>
+              <w:rFonts w:eastAsiaTheme="minorEastAsia"/>
+              <w:noProof/>
+              <w:lang w:eastAsia="tr-TR"/>
+            </w:rPr>
+          </w:pPr>
+          <w:hyperlink w:anchor="_Toc37003455" w:history="1">
+            <w:r>
+              <w:rPr>
+                <w:rStyle w:val="Kpr"/>
+                <w:noProof/>
+              </w:rPr>
+              <w:t>Type</w:t>
+            </w:r>
+            <w:r>
+              <w:rPr>
+                <w:noProof/>
+                <w:webHidden/>
+              </w:rPr>
+              <w:tab/>
+            </w:r>
+            <w:r>
+              <w:rPr>
+                <w:noProof/>
+                <w:webHidden/>
+              </w:rPr>
+              <w:fldChar w:fldCharType="begin"/>
+            </w:r>
+            <w:r>
+              <w:rPr>
+                <w:noProof/>
+                <w:webHidden/>
+              </w:rPr>
+              <w:instrText xml:space="preserve"> PAGEREF _Toc37003455 \h </w:instrText>
             </w:r>
             <w:r>
               <w:rPr>
@@ -542,7 +822,7 @@
               <w:lang w:eastAsia="tr-TR"/>
             </w:rPr>
           </w:pPr>
-          <w:hyperlink w:anchor="_Toc37001715" w:history="1">
+          <w:hyperlink w:anchor="_Toc37003456" w:history="1">
             <w:r>
               <w:rPr>
                 <w:rStyle w:val="Kpr"/>
@@ -569,7 +849,7 @@
                 <w:noProof/>
                 <w:webHidden/>
               </w:rPr>
-              <w:instrText xml:space="preserve"> PAGEREF _Toc37001715 \h </w:instrText>
+              <w:instrText xml:space="preserve"> PAGEREF _Toc37003456 \h </w:instrText>
             </w:r>
             <w:r>
               <w:rPr>
@@ -590,6 +870,776 @@
                 <w:webHidden/>
               </w:rPr>
               <w:t>6</w:t>
+            </w:r>
+            <w:r>
+              <w:rPr>
+                <w:noProof/>
+                <w:webHidden/>
+              </w:rPr>
+              <w:fldChar w:fldCharType="end"/>
+            </w:r>
+          </w:hyperlink>
+        </w:p>
+        <w:p>
+          <w:pPr>
+            <w:pStyle w:val="T4"/>
+            <w:tabs>
+              <w:tab w:val="right" w:leader="dot" w:pos="9060"/>
+            </w:tabs>
+            <w:rPr>
+              <w:rFonts w:eastAsiaTheme="minorEastAsia"/>
+              <w:noProof/>
+              <w:lang w:eastAsia="tr-TR"/>
+            </w:rPr>
+          </w:pPr>
+          <w:hyperlink w:anchor="_Toc37003457" w:history="1">
+            <w:r>
+              <w:rPr>
+                <w:rStyle w:val="Kpr"/>
+                <w:noProof/>
+              </w:rPr>
+              <w:t>len()</w:t>
+            </w:r>
+            <w:r>
+              <w:rPr>
+                <w:noProof/>
+                <w:webHidden/>
+              </w:rPr>
+              <w:tab/>
+            </w:r>
+            <w:r>
+              <w:rPr>
+                <w:noProof/>
+                <w:webHidden/>
+              </w:rPr>
+              <w:fldChar w:fldCharType="begin"/>
+            </w:r>
+            <w:r>
+              <w:rPr>
+                <w:noProof/>
+                <w:webHidden/>
+              </w:rPr>
+              <w:instrText xml:space="preserve"> PAGEREF _Toc37003457 \h </w:instrText>
+            </w:r>
+            <w:r>
+              <w:rPr>
+                <w:noProof/>
+                <w:webHidden/>
+              </w:rPr>
+            </w:r>
+            <w:r>
+              <w:rPr>
+                <w:noProof/>
+                <w:webHidden/>
+              </w:rPr>
+              <w:fldChar w:fldCharType="separate"/>
+            </w:r>
+            <w:r>
+              <w:rPr>
+                <w:noProof/>
+                <w:webHidden/>
+              </w:rPr>
+              <w:t>6</w:t>
+            </w:r>
+            <w:r>
+              <w:rPr>
+                <w:noProof/>
+                <w:webHidden/>
+              </w:rPr>
+              <w:fldChar w:fldCharType="end"/>
+            </w:r>
+          </w:hyperlink>
+        </w:p>
+        <w:p>
+          <w:pPr>
+            <w:pStyle w:val="T4"/>
+            <w:tabs>
+              <w:tab w:val="right" w:leader="dot" w:pos="9060"/>
+            </w:tabs>
+            <w:rPr>
+              <w:rFonts w:eastAsiaTheme="minorEastAsia"/>
+              <w:noProof/>
+              <w:lang w:eastAsia="tr-TR"/>
+            </w:rPr>
+          </w:pPr>
+          <w:hyperlink w:anchor="_Toc37003458" w:history="1">
+            <w:r>
+              <w:rPr>
+                <w:rStyle w:val="Kpr"/>
+                <w:noProof/>
+              </w:rPr>
+              <w:t>upper() &amp; lower()</w:t>
+            </w:r>
+            <w:r>
+              <w:rPr>
+                <w:noProof/>
+                <w:webHidden/>
+              </w:rPr>
+              <w:tab/>
+            </w:r>
+            <w:r>
+              <w:rPr>
+                <w:noProof/>
+                <w:webHidden/>
+              </w:rPr>
+              <w:fldChar w:fldCharType="begin"/>
+            </w:r>
+            <w:r>
+              <w:rPr>
+                <w:noProof/>
+                <w:webHidden/>
+              </w:rPr>
+              <w:instrText xml:space="preserve"> PAGEREF _Toc37003458 \h </w:instrText>
+            </w:r>
+            <w:r>
+              <w:rPr>
+                <w:noProof/>
+                <w:webHidden/>
+              </w:rPr>
+            </w:r>
+            <w:r>
+              <w:rPr>
+                <w:noProof/>
+                <w:webHidden/>
+              </w:rPr>
+              <w:fldChar w:fldCharType="separate"/>
+            </w:r>
+            <w:r>
+              <w:rPr>
+                <w:noProof/>
+                <w:webHidden/>
+              </w:rPr>
+              <w:t>6</w:t>
+            </w:r>
+            <w:r>
+              <w:rPr>
+                <w:noProof/>
+                <w:webHidden/>
+              </w:rPr>
+              <w:fldChar w:fldCharType="end"/>
+            </w:r>
+          </w:hyperlink>
+        </w:p>
+        <w:p>
+          <w:pPr>
+            <w:pStyle w:val="T4"/>
+            <w:tabs>
+              <w:tab w:val="right" w:leader="dot" w:pos="9060"/>
+            </w:tabs>
+            <w:rPr>
+              <w:rFonts w:eastAsiaTheme="minorEastAsia"/>
+              <w:noProof/>
+              <w:lang w:eastAsia="tr-TR"/>
+            </w:rPr>
+          </w:pPr>
+          <w:hyperlink w:anchor="_Toc37003459" w:history="1">
+            <w:r>
+              <w:rPr>
+                <w:rStyle w:val="Kpr"/>
+                <w:noProof/>
+              </w:rPr>
+              <w:t>isupper() &amp; islower()</w:t>
+            </w:r>
+            <w:r>
+              <w:rPr>
+                <w:noProof/>
+                <w:webHidden/>
+              </w:rPr>
+              <w:tab/>
+            </w:r>
+            <w:r>
+              <w:rPr>
+                <w:noProof/>
+                <w:webHidden/>
+              </w:rPr>
+              <w:fldChar w:fldCharType="begin"/>
+            </w:r>
+            <w:r>
+              <w:rPr>
+                <w:noProof/>
+                <w:webHidden/>
+              </w:rPr>
+              <w:instrText xml:space="preserve"> PAGEREF _Toc37003459 \h </w:instrText>
+            </w:r>
+            <w:r>
+              <w:rPr>
+                <w:noProof/>
+                <w:webHidden/>
+              </w:rPr>
+            </w:r>
+            <w:r>
+              <w:rPr>
+                <w:noProof/>
+                <w:webHidden/>
+              </w:rPr>
+              <w:fldChar w:fldCharType="separate"/>
+            </w:r>
+            <w:r>
+              <w:rPr>
+                <w:noProof/>
+                <w:webHidden/>
+              </w:rPr>
+              <w:t>7</w:t>
+            </w:r>
+            <w:r>
+              <w:rPr>
+                <w:noProof/>
+                <w:webHidden/>
+              </w:rPr>
+              <w:fldChar w:fldCharType="end"/>
+            </w:r>
+          </w:hyperlink>
+        </w:p>
+        <w:p>
+          <w:pPr>
+            <w:pStyle w:val="T4"/>
+            <w:tabs>
+              <w:tab w:val="right" w:leader="dot" w:pos="9060"/>
+            </w:tabs>
+            <w:rPr>
+              <w:rFonts w:eastAsiaTheme="minorEastAsia"/>
+              <w:noProof/>
+              <w:lang w:eastAsia="tr-TR"/>
+            </w:rPr>
+          </w:pPr>
+          <w:hyperlink w:anchor="_Toc37003460" w:history="1">
+            <w:r>
+              <w:rPr>
+                <w:rStyle w:val="Kpr"/>
+                <w:noProof/>
+              </w:rPr>
+              <w:t>replace()</w:t>
+            </w:r>
+            <w:r>
+              <w:rPr>
+                <w:noProof/>
+                <w:webHidden/>
+              </w:rPr>
+              <w:tab/>
+            </w:r>
+            <w:r>
+              <w:rPr>
+                <w:noProof/>
+                <w:webHidden/>
+              </w:rPr>
+              <w:fldChar w:fldCharType="begin"/>
+            </w:r>
+            <w:r>
+              <w:rPr>
+                <w:noProof/>
+                <w:webHidden/>
+              </w:rPr>
+              <w:instrText xml:space="preserve"> PAGEREF _Toc37003460 \h </w:instrText>
+            </w:r>
+            <w:r>
+              <w:rPr>
+                <w:noProof/>
+                <w:webHidden/>
+              </w:rPr>
+            </w:r>
+            <w:r>
+              <w:rPr>
+                <w:noProof/>
+                <w:webHidden/>
+              </w:rPr>
+              <w:fldChar w:fldCharType="separate"/>
+            </w:r>
+            <w:r>
+              <w:rPr>
+                <w:noProof/>
+                <w:webHidden/>
+              </w:rPr>
+              <w:t>7</w:t>
+            </w:r>
+            <w:r>
+              <w:rPr>
+                <w:noProof/>
+                <w:webHidden/>
+              </w:rPr>
+              <w:fldChar w:fldCharType="end"/>
+            </w:r>
+          </w:hyperlink>
+        </w:p>
+        <w:p>
+          <w:pPr>
+            <w:pStyle w:val="T4"/>
+            <w:tabs>
+              <w:tab w:val="right" w:leader="dot" w:pos="9060"/>
+            </w:tabs>
+            <w:rPr>
+              <w:rFonts w:eastAsiaTheme="minorEastAsia"/>
+              <w:noProof/>
+              <w:lang w:eastAsia="tr-TR"/>
+            </w:rPr>
+          </w:pPr>
+          <w:hyperlink w:anchor="_Toc37003461" w:history="1">
+            <w:r>
+              <w:rPr>
+                <w:rStyle w:val="Kpr"/>
+                <w:noProof/>
+              </w:rPr>
+              <w:t>strip()</w:t>
+            </w:r>
+            <w:r>
+              <w:rPr>
+                <w:noProof/>
+                <w:webHidden/>
+              </w:rPr>
+              <w:tab/>
+            </w:r>
+            <w:r>
+              <w:rPr>
+                <w:noProof/>
+                <w:webHidden/>
+              </w:rPr>
+              <w:fldChar w:fldCharType="begin"/>
+            </w:r>
+            <w:r>
+              <w:rPr>
+                <w:noProof/>
+                <w:webHidden/>
+              </w:rPr>
+              <w:instrText xml:space="preserve"> PAGEREF _Toc37003461 \h </w:instrText>
+            </w:r>
+            <w:r>
+              <w:rPr>
+                <w:noProof/>
+                <w:webHidden/>
+              </w:rPr>
+            </w:r>
+            <w:r>
+              <w:rPr>
+                <w:noProof/>
+                <w:webHidden/>
+              </w:rPr>
+              <w:fldChar w:fldCharType="separate"/>
+            </w:r>
+            <w:r>
+              <w:rPr>
+                <w:noProof/>
+                <w:webHidden/>
+              </w:rPr>
+              <w:t>7</w:t>
+            </w:r>
+            <w:r>
+              <w:rPr>
+                <w:noProof/>
+                <w:webHidden/>
+              </w:rPr>
+              <w:fldChar w:fldCharType="end"/>
+            </w:r>
+          </w:hyperlink>
+        </w:p>
+        <w:p>
+          <w:pPr>
+            <w:pStyle w:val="T4"/>
+            <w:tabs>
+              <w:tab w:val="right" w:leader="dot" w:pos="9060"/>
+            </w:tabs>
+            <w:rPr>
+              <w:rFonts w:eastAsiaTheme="minorEastAsia"/>
+              <w:noProof/>
+              <w:lang w:eastAsia="tr-TR"/>
+            </w:rPr>
+          </w:pPr>
+          <w:hyperlink w:anchor="_Toc37003462" w:history="1">
+            <w:r>
+              <w:rPr>
+                <w:rStyle w:val="Kpr"/>
+                <w:noProof/>
+              </w:rPr>
+              <w:t>dir()</w:t>
+            </w:r>
+            <w:r>
+              <w:rPr>
+                <w:noProof/>
+                <w:webHidden/>
+              </w:rPr>
+              <w:tab/>
+            </w:r>
+            <w:r>
+              <w:rPr>
+                <w:noProof/>
+                <w:webHidden/>
+              </w:rPr>
+              <w:fldChar w:fldCharType="begin"/>
+            </w:r>
+            <w:r>
+              <w:rPr>
+                <w:noProof/>
+                <w:webHidden/>
+              </w:rPr>
+              <w:instrText xml:space="preserve"> PAGEREF _Toc37003462 \h </w:instrText>
+            </w:r>
+            <w:r>
+              <w:rPr>
+                <w:noProof/>
+                <w:webHidden/>
+              </w:rPr>
+            </w:r>
+            <w:r>
+              <w:rPr>
+                <w:noProof/>
+                <w:webHidden/>
+              </w:rPr>
+              <w:fldChar w:fldCharType="separate"/>
+            </w:r>
+            <w:r>
+              <w:rPr>
+                <w:noProof/>
+                <w:webHidden/>
+              </w:rPr>
+              <w:t>7</w:t>
+            </w:r>
+            <w:r>
+              <w:rPr>
+                <w:noProof/>
+                <w:webHidden/>
+              </w:rPr>
+              <w:fldChar w:fldCharType="end"/>
+            </w:r>
+          </w:hyperlink>
+        </w:p>
+        <w:p>
+          <w:pPr>
+            <w:pStyle w:val="T4"/>
+            <w:tabs>
+              <w:tab w:val="right" w:leader="dot" w:pos="9060"/>
+            </w:tabs>
+            <w:rPr>
+              <w:rFonts w:eastAsiaTheme="minorEastAsia"/>
+              <w:noProof/>
+              <w:lang w:eastAsia="tr-TR"/>
+            </w:rPr>
+          </w:pPr>
+          <w:hyperlink w:anchor="_Toc37003463" w:history="1">
+            <w:r>
+              <w:rPr>
+                <w:rStyle w:val="Kpr"/>
+                <w:noProof/>
+              </w:rPr>
+              <w:t>capitalize()</w:t>
+            </w:r>
+            <w:r>
+              <w:rPr>
+                <w:noProof/>
+                <w:webHidden/>
+              </w:rPr>
+              <w:tab/>
+            </w:r>
+            <w:r>
+              <w:rPr>
+                <w:noProof/>
+                <w:webHidden/>
+              </w:rPr>
+              <w:fldChar w:fldCharType="begin"/>
+            </w:r>
+            <w:r>
+              <w:rPr>
+                <w:noProof/>
+                <w:webHidden/>
+              </w:rPr>
+              <w:instrText xml:space="preserve"> PAGEREF _Toc37003463 \h </w:instrText>
+            </w:r>
+            <w:r>
+              <w:rPr>
+                <w:noProof/>
+                <w:webHidden/>
+              </w:rPr>
+            </w:r>
+            <w:r>
+              <w:rPr>
+                <w:noProof/>
+                <w:webHidden/>
+              </w:rPr>
+              <w:fldChar w:fldCharType="separate"/>
+            </w:r>
+            <w:r>
+              <w:rPr>
+                <w:noProof/>
+                <w:webHidden/>
+              </w:rPr>
+              <w:t>7</w:t>
+            </w:r>
+            <w:r>
+              <w:rPr>
+                <w:noProof/>
+                <w:webHidden/>
+              </w:rPr>
+              <w:fldChar w:fldCharType="end"/>
+            </w:r>
+          </w:hyperlink>
+        </w:p>
+        <w:p>
+          <w:pPr>
+            <w:pStyle w:val="T4"/>
+            <w:tabs>
+              <w:tab w:val="right" w:leader="dot" w:pos="9060"/>
+            </w:tabs>
+            <w:rPr>
+              <w:rFonts w:eastAsiaTheme="minorEastAsia"/>
+              <w:noProof/>
+              <w:lang w:eastAsia="tr-TR"/>
+            </w:rPr>
+          </w:pPr>
+          <w:hyperlink w:anchor="_Toc37003464" w:history="1">
+            <w:r>
+              <w:rPr>
+                <w:rStyle w:val="Kpr"/>
+                <w:noProof/>
+              </w:rPr>
+              <w:t>title()</w:t>
+            </w:r>
+            <w:r>
+              <w:rPr>
+                <w:noProof/>
+                <w:webHidden/>
+              </w:rPr>
+              <w:tab/>
+            </w:r>
+            <w:r>
+              <w:rPr>
+                <w:noProof/>
+                <w:webHidden/>
+              </w:rPr>
+              <w:fldChar w:fldCharType="begin"/>
+            </w:r>
+            <w:r>
+              <w:rPr>
+                <w:noProof/>
+                <w:webHidden/>
+              </w:rPr>
+              <w:instrText xml:space="preserve"> PAGEREF _Toc37003464 \h </w:instrText>
+            </w:r>
+            <w:r>
+              <w:rPr>
+                <w:noProof/>
+                <w:webHidden/>
+              </w:rPr>
+            </w:r>
+            <w:r>
+              <w:rPr>
+                <w:noProof/>
+                <w:webHidden/>
+              </w:rPr>
+              <w:fldChar w:fldCharType="separate"/>
+            </w:r>
+            <w:r>
+              <w:rPr>
+                <w:noProof/>
+                <w:webHidden/>
+              </w:rPr>
+              <w:t>7</w:t>
+            </w:r>
+            <w:r>
+              <w:rPr>
+                <w:noProof/>
+                <w:webHidden/>
+              </w:rPr>
+              <w:fldChar w:fldCharType="end"/>
+            </w:r>
+          </w:hyperlink>
+        </w:p>
+        <w:p>
+          <w:pPr>
+            <w:pStyle w:val="T4"/>
+            <w:tabs>
+              <w:tab w:val="right" w:leader="dot" w:pos="9060"/>
+            </w:tabs>
+            <w:rPr>
+              <w:rFonts w:eastAsiaTheme="minorEastAsia"/>
+              <w:noProof/>
+              <w:lang w:eastAsia="tr-TR"/>
+            </w:rPr>
+          </w:pPr>
+          <w:hyperlink w:anchor="_Toc37003465" w:history="1">
+            <w:r>
+              <w:rPr>
+                <w:rStyle w:val="Kpr"/>
+                <w:noProof/>
+              </w:rPr>
+              <w:t>Substring</w:t>
+            </w:r>
+            <w:r>
+              <w:rPr>
+                <w:noProof/>
+                <w:webHidden/>
+              </w:rPr>
+              <w:tab/>
+            </w:r>
+            <w:r>
+              <w:rPr>
+                <w:noProof/>
+                <w:webHidden/>
+              </w:rPr>
+              <w:fldChar w:fldCharType="begin"/>
+            </w:r>
+            <w:r>
+              <w:rPr>
+                <w:noProof/>
+                <w:webHidden/>
+              </w:rPr>
+              <w:instrText xml:space="preserve"> PAGEREF _Toc37003465 \h </w:instrText>
+            </w:r>
+            <w:r>
+              <w:rPr>
+                <w:noProof/>
+                <w:webHidden/>
+              </w:rPr>
+            </w:r>
+            <w:r>
+              <w:rPr>
+                <w:noProof/>
+                <w:webHidden/>
+              </w:rPr>
+              <w:fldChar w:fldCharType="separate"/>
+            </w:r>
+            <w:r>
+              <w:rPr>
+                <w:noProof/>
+                <w:webHidden/>
+              </w:rPr>
+              <w:t>7</w:t>
+            </w:r>
+            <w:r>
+              <w:rPr>
+                <w:noProof/>
+                <w:webHidden/>
+              </w:rPr>
+              <w:fldChar w:fldCharType="end"/>
+            </w:r>
+          </w:hyperlink>
+        </w:p>
+        <w:p>
+          <w:pPr>
+            <w:pStyle w:val="T4"/>
+            <w:tabs>
+              <w:tab w:val="right" w:leader="dot" w:pos="9060"/>
+            </w:tabs>
+            <w:rPr>
+              <w:rFonts w:eastAsiaTheme="minorEastAsia"/>
+              <w:noProof/>
+              <w:lang w:eastAsia="tr-TR"/>
+            </w:rPr>
+          </w:pPr>
+          <w:hyperlink w:anchor="_Toc37003466" w:history="1">
+            <w:r>
+              <w:rPr>
+                <w:rStyle w:val="Kpr"/>
+                <w:noProof/>
+              </w:rPr>
+              <w:t>Type Dönüşümleri</w:t>
+            </w:r>
+            <w:r>
+              <w:rPr>
+                <w:noProof/>
+                <w:webHidden/>
+              </w:rPr>
+              <w:tab/>
+            </w:r>
+            <w:r>
+              <w:rPr>
+                <w:noProof/>
+                <w:webHidden/>
+              </w:rPr>
+              <w:fldChar w:fldCharType="begin"/>
+            </w:r>
+            <w:r>
+              <w:rPr>
+                <w:noProof/>
+                <w:webHidden/>
+              </w:rPr>
+              <w:instrText xml:space="preserve"> PAGEREF _Toc37003466 \h </w:instrText>
+            </w:r>
+            <w:r>
+              <w:rPr>
+                <w:noProof/>
+                <w:webHidden/>
+              </w:rPr>
+            </w:r>
+            <w:r>
+              <w:rPr>
+                <w:noProof/>
+                <w:webHidden/>
+              </w:rPr>
+              <w:fldChar w:fldCharType="separate"/>
+            </w:r>
+            <w:r>
+              <w:rPr>
+                <w:noProof/>
+                <w:webHidden/>
+              </w:rPr>
+              <w:t>8</w:t>
+            </w:r>
+            <w:r>
+              <w:rPr>
+                <w:noProof/>
+                <w:webHidden/>
+              </w:rPr>
+              <w:fldChar w:fldCharType="end"/>
+            </w:r>
+          </w:hyperlink>
+        </w:p>
+        <w:p>
+          <w:pPr>
+            <w:pStyle w:val="T4"/>
+            <w:tabs>
+              <w:tab w:val="right" w:leader="dot" w:pos="9060"/>
+            </w:tabs>
+            <w:rPr>
+              <w:rFonts w:eastAsiaTheme="minorEastAsia"/>
+              <w:noProof/>
+              <w:lang w:eastAsia="tr-TR"/>
+            </w:rPr>
+          </w:pPr>
+          <w:hyperlink w:anchor="_Toc37003467" w:history="1">
+            <w:r>
+              <w:rPr>
+                <w:rStyle w:val="Kpr"/>
+                <w:noProof/>
+              </w:rPr>
+              <w:t>print() fonksiyonu</w:t>
+            </w:r>
+            <w:r>
+              <w:rPr>
+                <w:noProof/>
+                <w:webHidden/>
+              </w:rPr>
+              <w:tab/>
+            </w:r>
+            <w:r>
+              <w:rPr>
+                <w:noProof/>
+                <w:webHidden/>
+              </w:rPr>
+              <w:fldChar w:fldCharType="begin"/>
+            </w:r>
+            <w:r>
+              <w:rPr>
+                <w:noProof/>
+                <w:webHidden/>
+              </w:rPr>
+              <w:instrText xml:space="preserve"> PAGEREF _Toc37003467 \h </w:instrText>
+            </w:r>
+            <w:r>
+              <w:rPr>
+                <w:noProof/>
+                <w:webHidden/>
+              </w:rPr>
+            </w:r>
+            <w:r>
+              <w:rPr>
+                <w:noProof/>
+                <w:webHidden/>
+              </w:rPr>
+              <w:fldChar w:fldCharType="separate"/>
+            </w:r>
+            <w:r>
+              <w:rPr>
+                <w:noProof/>
+                <w:webHidden/>
+              </w:rPr>
+              <w:t>8</w:t>
             </w:r>
             <w:r>
               <w:rPr>
@@ -612,7 +1662,7 @@
               <w:lang w:eastAsia="tr-TR"/>
             </w:rPr>
           </w:pPr>
-          <w:hyperlink w:anchor="_Toc37001716" w:history="1">
+          <w:hyperlink w:anchor="_Toc37003468" w:history="1">
             <w:r>
               <w:rPr>
                 <w:rStyle w:val="Kpr"/>
@@ -639,7 +1689,7 @@
                 <w:noProof/>
                 <w:webHidden/>
               </w:rPr>
-              <w:instrText xml:space="preserve"> PAGEREF _Toc37001716 \h </w:instrText>
+              <w:instrText xml:space="preserve"> PAGEREF _Toc37003468 \h </w:instrText>
             </w:r>
             <w:r>
               <w:rPr>
@@ -682,7 +1732,7 @@
               <w:lang w:eastAsia="tr-TR"/>
             </w:rPr>
           </w:pPr>
-          <w:hyperlink w:anchor="_Toc37001717" w:history="1">
+          <w:hyperlink w:anchor="_Toc37003469" w:history="1">
             <w:r>
               <w:rPr>
                 <w:rStyle w:val="Kpr"/>
@@ -709,7 +1759,7 @@
                 <w:noProof/>
                 <w:webHidden/>
               </w:rPr>
-              <w:instrText xml:space="preserve"> PAGEREF _Toc37001717 \h </w:instrText>
+              <w:instrText xml:space="preserve"> PAGEREF _Toc37003469 \h </w:instrText>
             </w:r>
             <w:r>
               <w:rPr>
@@ -747,10 +1797,12 @@
               <w:tab w:val="right" w:leader="dot" w:pos="9060"/>
             </w:tabs>
             <w:rPr>
+              <w:rFonts w:eastAsiaTheme="minorEastAsia"/>
               <w:noProof/>
+              <w:lang w:eastAsia="tr-TR"/>
             </w:rPr>
           </w:pPr>
-          <w:hyperlink w:anchor="_Toc37001718" w:history="1">
+          <w:hyperlink w:anchor="_Toc37003470" w:history="1">
             <w:r>
               <w:rPr>
                 <w:rStyle w:val="Kpr"/>
@@ -777,7 +1829,7 @@
                 <w:noProof/>
                 <w:webHidden/>
               </w:rPr>
-              <w:instrText xml:space="preserve"> PAGEREF _Toc37001718 \h </w:instrText>
+              <w:instrText xml:space="preserve"> PAGEREF _Toc37003470 \h </w:instrText>
             </w:r>
             <w:r>
               <w:rPr>
@@ -815,10 +1867,12 @@
               <w:tab w:val="right" w:leader="dot" w:pos="9060"/>
             </w:tabs>
             <w:rPr>
+              <w:rFonts w:eastAsiaTheme="minorEastAsia"/>
               <w:noProof/>
+              <w:lang w:eastAsia="tr-TR"/>
             </w:rPr>
           </w:pPr>
-          <w:hyperlink w:anchor="_Toc37001719" w:history="1">
+          <w:hyperlink w:anchor="_Toc37003471" w:history="1">
             <w:r>
               <w:rPr>
                 <w:rStyle w:val="Kpr"/>
@@ -845,7 +1899,7 @@
                 <w:noProof/>
                 <w:webHidden/>
               </w:rPr>
-              <w:instrText xml:space="preserve"> PAGEREF _Toc37001719 \h </w:instrText>
+              <w:instrText xml:space="preserve"> PAGEREF _Toc37003471 \h </w:instrText>
             </w:r>
             <w:r>
               <w:rPr>
@@ -883,10 +1937,12 @@
               <w:tab w:val="right" w:leader="dot" w:pos="9060"/>
             </w:tabs>
             <w:rPr>
+              <w:rFonts w:eastAsiaTheme="minorEastAsia"/>
               <w:noProof/>
+              <w:lang w:eastAsia="tr-TR"/>
             </w:rPr>
           </w:pPr>
-          <w:hyperlink w:anchor="_Toc37001720" w:history="1">
+          <w:hyperlink w:anchor="_Toc37003472" w:history="1">
             <w:r>
               <w:rPr>
                 <w:rStyle w:val="Kpr"/>
@@ -913,7 +1969,7 @@
                 <w:noProof/>
                 <w:webHidden/>
               </w:rPr>
-              <w:instrText xml:space="preserve"> PAGEREF _Toc37001720 \h </w:instrText>
+              <w:instrText xml:space="preserve"> PAGEREF _Toc37003472 \h </w:instrText>
             </w:r>
             <w:r>
               <w:rPr>
@@ -951,10 +2007,12 @@
               <w:tab w:val="right" w:leader="dot" w:pos="9060"/>
             </w:tabs>
             <w:rPr>
+              <w:rFonts w:eastAsiaTheme="minorEastAsia"/>
               <w:noProof/>
+              <w:lang w:eastAsia="tr-TR"/>
             </w:rPr>
           </w:pPr>
-          <w:hyperlink w:anchor="_Toc37001721" w:history="1">
+          <w:hyperlink w:anchor="_Toc37003473" w:history="1">
             <w:r>
               <w:rPr>
                 <w:rStyle w:val="Kpr"/>
@@ -981,7 +2039,7 @@
                 <w:noProof/>
                 <w:webHidden/>
               </w:rPr>
-              <w:instrText xml:space="preserve"> PAGEREF _Toc37001721 \h </w:instrText>
+              <w:instrText xml:space="preserve"> PAGEREF _Toc37003473 \h </w:instrText>
             </w:r>
             <w:r>
               <w:rPr>
@@ -1019,10 +2077,12 @@
               <w:tab w:val="right" w:leader="dot" w:pos="9060"/>
             </w:tabs>
             <w:rPr>
+              <w:rFonts w:eastAsiaTheme="minorEastAsia"/>
               <w:noProof/>
+              <w:lang w:eastAsia="tr-TR"/>
             </w:rPr>
           </w:pPr>
-          <w:hyperlink w:anchor="_Toc37001722" w:history="1">
+          <w:hyperlink w:anchor="_Toc37003474" w:history="1">
             <w:r>
               <w:rPr>
                 <w:rStyle w:val="Kpr"/>
@@ -1049,7 +2109,7 @@
                 <w:noProof/>
                 <w:webHidden/>
               </w:rPr>
-              <w:instrText xml:space="preserve"> PAGEREF _Toc37001722 \h </w:instrText>
+              <w:instrText xml:space="preserve"> PAGEREF _Toc37003474 \h </w:instrText>
             </w:r>
             <w:r>
               <w:rPr>
@@ -1087,10 +2147,12 @@
               <w:tab w:val="right" w:leader="dot" w:pos="9060"/>
             </w:tabs>
             <w:rPr>
+              <w:rFonts w:eastAsiaTheme="minorEastAsia"/>
               <w:noProof/>
+              <w:lang w:eastAsia="tr-TR"/>
             </w:rPr>
           </w:pPr>
-          <w:hyperlink w:anchor="_Toc37001723" w:history="1">
+          <w:hyperlink w:anchor="_Toc37003475" w:history="1">
             <w:r>
               <w:rPr>
                 <w:rStyle w:val="Kpr"/>
@@ -1117,7 +2179,7 @@
                 <w:noProof/>
                 <w:webHidden/>
               </w:rPr>
-              <w:instrText xml:space="preserve"> PAGEREF _Toc37001723 \h </w:instrText>
+              <w:instrText xml:space="preserve"> PAGEREF _Toc37003475 \h </w:instrText>
             </w:r>
             <w:r>
               <w:rPr>
@@ -1155,30 +2217,18 @@
               <w:tab w:val="right" w:leader="dot" w:pos="9060"/>
             </w:tabs>
             <w:rPr>
+              <w:rFonts w:eastAsiaTheme="minorEastAsia"/>
               <w:noProof/>
+              <w:lang w:eastAsia="tr-TR"/>
             </w:rPr>
           </w:pPr>
-          <w:hyperlink w:anchor="_Toc37001724" w:history="1">
+          <w:hyperlink w:anchor="_Toc37003476" w:history="1">
             <w:r>
               <w:rPr>
                 <w:rStyle w:val="Kpr"/>
                 <w:noProof/>
               </w:rPr>
-              <w:t>ins</w:t>
-            </w:r>
-            <w:r>
-              <w:rPr>
-                <w:rStyle w:val="Kpr"/>
-                <w:noProof/>
-              </w:rPr>
-              <w:t>e</w:t>
-            </w:r>
-            <w:r>
-              <w:rPr>
-                <w:rStyle w:val="Kpr"/>
-                <w:noProof/>
-              </w:rPr>
-              <w:t>rt metodu =</w:t>
+              <w:t>insert metodu</w:t>
             </w:r>
             <w:r>
               <w:rPr>
@@ -1199,7 +2249,7 @@
                 <w:noProof/>
                 <w:webHidden/>
               </w:rPr>
-              <w:instrText xml:space="preserve"> PAGEREF _Toc37001724 \h </w:instrText>
+              <w:instrText xml:space="preserve"> PAGEREF _Toc37003476 \h </w:instrText>
             </w:r>
             <w:r>
               <w:rPr>
@@ -1237,10 +2287,12 @@
               <w:tab w:val="right" w:leader="dot" w:pos="9060"/>
             </w:tabs>
             <w:rPr>
+              <w:rFonts w:eastAsiaTheme="minorEastAsia"/>
               <w:noProof/>
+              <w:lang w:eastAsia="tr-TR"/>
             </w:rPr>
           </w:pPr>
-          <w:hyperlink w:anchor="_Toc37001725" w:history="1">
+          <w:hyperlink w:anchor="_Toc37003477" w:history="1">
             <w:r>
               <w:rPr>
                 <w:rStyle w:val="Kpr"/>
@@ -1267,7 +2319,7 @@
                 <w:noProof/>
                 <w:webHidden/>
               </w:rPr>
-              <w:instrText xml:space="preserve"> PAGEREF _Toc37001725 \h </w:instrText>
+              <w:instrText xml:space="preserve"> PAGEREF _Toc37003477 \h </w:instrText>
             </w:r>
             <w:r>
               <w:rPr>
@@ -1305,10 +2357,12 @@
               <w:tab w:val="right" w:leader="dot" w:pos="9060"/>
             </w:tabs>
             <w:rPr>
+              <w:rFonts w:eastAsiaTheme="minorEastAsia"/>
               <w:noProof/>
+              <w:lang w:eastAsia="tr-TR"/>
             </w:rPr>
           </w:pPr>
-          <w:hyperlink w:anchor="_Toc37001726" w:history="1">
+          <w:hyperlink w:anchor="_Toc37003478" w:history="1">
             <w:r>
               <w:rPr>
                 <w:rStyle w:val="Kpr"/>
@@ -1335,7 +2389,7 @@
                 <w:noProof/>
                 <w:webHidden/>
               </w:rPr>
-              <w:instrText xml:space="preserve"> PAGEREF _Toc37001726 \h </w:instrText>
+              <w:instrText xml:space="preserve"> PAGEREF _Toc37003478 \h </w:instrText>
             </w:r>
             <w:r>
               <w:rPr>
@@ -1373,10 +2427,12 @@
               <w:tab w:val="right" w:leader="dot" w:pos="9060"/>
             </w:tabs>
             <w:rPr>
+              <w:rFonts w:eastAsiaTheme="minorEastAsia"/>
               <w:noProof/>
+              <w:lang w:eastAsia="tr-TR"/>
             </w:rPr>
           </w:pPr>
-          <w:hyperlink w:anchor="_Toc37001727" w:history="1">
+          <w:hyperlink w:anchor="_Toc37003479" w:history="1">
             <w:r>
               <w:rPr>
                 <w:rStyle w:val="Kpr"/>
@@ -1403,7 +2459,7 @@
                 <w:noProof/>
                 <w:webHidden/>
               </w:rPr>
-              <w:instrText xml:space="preserve"> PAGEREF _Toc37001727 \h </w:instrText>
+              <w:instrText xml:space="preserve"> PAGEREF _Toc37003479 \h </w:instrText>
             </w:r>
             <w:r>
               <w:rPr>
@@ -1441,10 +2497,12 @@
               <w:tab w:val="right" w:leader="dot" w:pos="9060"/>
             </w:tabs>
             <w:rPr>
+              <w:rFonts w:eastAsiaTheme="minorEastAsia"/>
               <w:noProof/>
+              <w:lang w:eastAsia="tr-TR"/>
             </w:rPr>
           </w:pPr>
-          <w:hyperlink w:anchor="_Toc37001728" w:history="1">
+          <w:hyperlink w:anchor="_Toc37003480" w:history="1">
             <w:r>
               <w:rPr>
                 <w:rStyle w:val="Kpr"/>
@@ -1471,7 +2529,7 @@
                 <w:noProof/>
                 <w:webHidden/>
               </w:rPr>
-              <w:instrText xml:space="preserve"> PAGEREF _Toc37001728 \h </w:instrText>
+              <w:instrText xml:space="preserve"> PAGEREF _Toc37003480 \h </w:instrText>
             </w:r>
             <w:r>
               <w:rPr>
@@ -1509,10 +2567,12 @@
               <w:tab w:val="right" w:leader="dot" w:pos="9060"/>
             </w:tabs>
             <w:rPr>
+              <w:rFonts w:eastAsiaTheme="minorEastAsia"/>
               <w:noProof/>
+              <w:lang w:eastAsia="tr-TR"/>
             </w:rPr>
           </w:pPr>
-          <w:hyperlink w:anchor="_Toc37001729" w:history="1">
+          <w:hyperlink w:anchor="_Toc37003481" w:history="1">
             <w:r>
               <w:rPr>
                 <w:rStyle w:val="Kpr"/>
@@ -1539,7 +2599,7 @@
                 <w:noProof/>
                 <w:webHidden/>
               </w:rPr>
-              <w:instrText xml:space="preserve"> PAGEREF _Toc37001729 \h </w:instrText>
+              <w:instrText xml:space="preserve"> PAGEREF _Toc37003481 \h </w:instrText>
             </w:r>
             <w:r>
               <w:rPr>
@@ -1577,10 +2637,12 @@
               <w:tab w:val="right" w:leader="dot" w:pos="9060"/>
             </w:tabs>
             <w:rPr>
+              <w:rFonts w:eastAsiaTheme="minorEastAsia"/>
               <w:noProof/>
+              <w:lang w:eastAsia="tr-TR"/>
             </w:rPr>
           </w:pPr>
-          <w:hyperlink w:anchor="_Toc37001730" w:history="1">
+          <w:hyperlink w:anchor="_Toc37003482" w:history="1">
             <w:r>
               <w:rPr>
                 <w:rStyle w:val="Kpr"/>
@@ -1607,7 +2669,7 @@
                 <w:noProof/>
                 <w:webHidden/>
               </w:rPr>
-              <w:instrText xml:space="preserve"> PAGEREF _Toc37001730 \h </w:instrText>
+              <w:instrText xml:space="preserve"> PAGEREF _Toc37003482 \h </w:instrText>
             </w:r>
             <w:r>
               <w:rPr>
@@ -1645,10 +2707,12 @@
               <w:tab w:val="right" w:leader="dot" w:pos="9060"/>
             </w:tabs>
             <w:rPr>
+              <w:rFonts w:eastAsiaTheme="minorEastAsia"/>
               <w:noProof/>
+              <w:lang w:eastAsia="tr-TR"/>
             </w:rPr>
           </w:pPr>
-          <w:hyperlink w:anchor="_Toc37001731" w:history="1">
+          <w:hyperlink w:anchor="_Toc37003483" w:history="1">
             <w:r>
               <w:rPr>
                 <w:rStyle w:val="Kpr"/>
@@ -1675,7 +2739,7 @@
                 <w:noProof/>
                 <w:webHidden/>
               </w:rPr>
-              <w:instrText xml:space="preserve"> PAGEREF _Toc37001731 \h </w:instrText>
+              <w:instrText xml:space="preserve"> PAGEREF _Toc37003483 \h </w:instrText>
             </w:r>
             <w:r>
               <w:rPr>
@@ -1713,10 +2777,12 @@
               <w:tab w:val="right" w:leader="dot" w:pos="9060"/>
             </w:tabs>
             <w:rPr>
+              <w:rFonts w:eastAsiaTheme="minorEastAsia"/>
               <w:noProof/>
+              <w:lang w:eastAsia="tr-TR"/>
             </w:rPr>
           </w:pPr>
-          <w:hyperlink w:anchor="_Toc37001732" w:history="1">
+          <w:hyperlink w:anchor="_Toc37003484" w:history="1">
             <w:r>
               <w:rPr>
                 <w:rStyle w:val="Kpr"/>
@@ -1743,7 +2809,7 @@
                 <w:noProof/>
                 <w:webHidden/>
               </w:rPr>
-              <w:instrText xml:space="preserve"> PAGEREF _Toc37001732 \h </w:instrText>
+              <w:instrText xml:space="preserve"> PAGEREF _Toc37003484 \h </w:instrText>
             </w:r>
             <w:r>
               <w:rPr>
@@ -1786,7 +2852,7 @@
               <w:lang w:eastAsia="tr-TR"/>
             </w:rPr>
           </w:pPr>
-          <w:hyperlink w:anchor="_Toc37001733" w:history="1">
+          <w:hyperlink w:anchor="_Toc37003485" w:history="1">
             <w:r>
               <w:rPr>
                 <w:rStyle w:val="Kpr"/>
@@ -1813,7 +2879,7 @@
                 <w:noProof/>
                 <w:webHidden/>
               </w:rPr>
-              <w:instrText xml:space="preserve"> PAGEREF _Toc37001733 \h </w:instrText>
+              <w:instrText xml:space="preserve"> PAGEREF _Toc37003485 \h </w:instrText>
             </w:r>
             <w:r>
               <w:rPr>
@@ -1851,10 +2917,12 @@
               <w:tab w:val="right" w:leader="dot" w:pos="9060"/>
             </w:tabs>
             <w:rPr>
+              <w:rFonts w:eastAsiaTheme="minorEastAsia"/>
               <w:noProof/>
+              <w:lang w:eastAsia="tr-TR"/>
             </w:rPr>
           </w:pPr>
-          <w:hyperlink w:anchor="_Toc37001734" w:history="1">
+          <w:hyperlink w:anchor="_Toc37003486" w:history="1">
             <w:r>
               <w:rPr>
                 <w:rStyle w:val="Kpr"/>
@@ -1881,7 +2949,7 @@
                 <w:noProof/>
                 <w:webHidden/>
               </w:rPr>
-              <w:instrText xml:space="preserve"> PAGEREF _Toc37001734 \h </w:instrText>
+              <w:instrText xml:space="preserve"> PAGEREF _Toc37003486 \h </w:instrText>
             </w:r>
             <w:r>
               <w:rPr>
@@ -1919,10 +2987,12 @@
               <w:tab w:val="right" w:leader="dot" w:pos="9060"/>
             </w:tabs>
             <w:rPr>
+              <w:rFonts w:eastAsiaTheme="minorEastAsia"/>
               <w:noProof/>
+              <w:lang w:eastAsia="tr-TR"/>
             </w:rPr>
           </w:pPr>
-          <w:hyperlink w:anchor="_Toc37001735" w:history="1">
+          <w:hyperlink w:anchor="_Toc37003487" w:history="1">
             <w:r>
               <w:rPr>
                 <w:rStyle w:val="Kpr"/>
@@ -1949,7 +3019,7 @@
                 <w:noProof/>
                 <w:webHidden/>
               </w:rPr>
-              <w:instrText xml:space="preserve"> PAGEREF _Toc37001735 \h </w:instrText>
+              <w:instrText xml:space="preserve"> PAGEREF _Toc37003487 \h </w:instrText>
             </w:r>
             <w:r>
               <w:rPr>
@@ -1992,7 +3062,7 @@
               <w:lang w:eastAsia="tr-TR"/>
             </w:rPr>
           </w:pPr>
-          <w:hyperlink w:anchor="_Toc37001736" w:history="1">
+          <w:hyperlink w:anchor="_Toc37003488" w:history="1">
             <w:r>
               <w:rPr>
                 <w:rStyle w:val="Kpr"/>
@@ -2019,7 +3089,7 @@
                 <w:noProof/>
                 <w:webHidden/>
               </w:rPr>
-              <w:instrText xml:space="preserve"> PAGEREF _Toc37001736 \h </w:instrText>
+              <w:instrText xml:space="preserve"> PAGEREF _Toc37003488 \h </w:instrText>
             </w:r>
             <w:r>
               <w:rPr>
@@ -2057,10 +3127,12 @@
               <w:tab w:val="right" w:leader="dot" w:pos="9060"/>
             </w:tabs>
             <w:rPr>
+              <w:rFonts w:eastAsiaTheme="minorEastAsia"/>
               <w:noProof/>
+              <w:lang w:eastAsia="tr-TR"/>
             </w:rPr>
           </w:pPr>
-          <w:hyperlink w:anchor="_Toc37001737" w:history="1">
+          <w:hyperlink w:anchor="_Toc37003489" w:history="1">
             <w:r>
               <w:rPr>
                 <w:rStyle w:val="Kpr"/>
@@ -2087,7 +3159,7 @@
                 <w:noProof/>
                 <w:webHidden/>
               </w:rPr>
-              <w:instrText xml:space="preserve"> PAGEREF _Toc37001737 \h </w:instrText>
+              <w:instrText xml:space="preserve"> PAGEREF _Toc37003489 \h </w:instrText>
             </w:r>
             <w:r>
               <w:rPr>
@@ -2125,10 +3197,12 @@
               <w:tab w:val="right" w:leader="dot" w:pos="9060"/>
             </w:tabs>
             <w:rPr>
+              <w:rFonts w:eastAsiaTheme="minorEastAsia"/>
               <w:noProof/>
+              <w:lang w:eastAsia="tr-TR"/>
             </w:rPr>
           </w:pPr>
-          <w:hyperlink w:anchor="_Toc37001738" w:history="1">
+          <w:hyperlink w:anchor="_Toc37003490" w:history="1">
             <w:r>
               <w:rPr>
                 <w:rStyle w:val="Kpr"/>
@@ -2155,7 +3229,7 @@
                 <w:noProof/>
                 <w:webHidden/>
               </w:rPr>
-              <w:instrText xml:space="preserve"> PAGEREF _Toc37001738 \h </w:instrText>
+              <w:instrText xml:space="preserve"> PAGEREF _Toc37003490 \h </w:instrText>
             </w:r>
             <w:r>
               <w:rPr>
@@ -2193,10 +3267,12 @@
               <w:tab w:val="right" w:leader="dot" w:pos="9060"/>
             </w:tabs>
             <w:rPr>
+              <w:rFonts w:eastAsiaTheme="minorEastAsia"/>
               <w:noProof/>
+              <w:lang w:eastAsia="tr-TR"/>
             </w:rPr>
           </w:pPr>
-          <w:hyperlink w:anchor="_Toc37001739" w:history="1">
+          <w:hyperlink w:anchor="_Toc37003491" w:history="1">
             <w:r>
               <w:rPr>
                 <w:rStyle w:val="Kpr"/>
@@ -2223,7 +3299,7 @@
                 <w:noProof/>
                 <w:webHidden/>
               </w:rPr>
-              <w:instrText xml:space="preserve"> PAGEREF _Toc37001739 \h </w:instrText>
+              <w:instrText xml:space="preserve"> PAGEREF _Toc37003491 \h </w:instrText>
             </w:r>
             <w:r>
               <w:rPr>
@@ -2261,10 +3337,12 @@
               <w:tab w:val="right" w:leader="dot" w:pos="9060"/>
             </w:tabs>
             <w:rPr>
+              <w:rFonts w:eastAsiaTheme="minorEastAsia"/>
               <w:noProof/>
+              <w:lang w:eastAsia="tr-TR"/>
             </w:rPr>
           </w:pPr>
-          <w:hyperlink w:anchor="_Toc37001740" w:history="1">
+          <w:hyperlink w:anchor="_Toc37003492" w:history="1">
             <w:r>
               <w:rPr>
                 <w:rStyle w:val="Kpr"/>
@@ -2291,7 +3369,7 @@
                 <w:noProof/>
                 <w:webHidden/>
               </w:rPr>
-              <w:instrText xml:space="preserve"> PAGEREF _Toc37001740 \h </w:instrText>
+              <w:instrText xml:space="preserve"> PAGEREF _Toc37003492 \h </w:instrText>
             </w:r>
             <w:r>
               <w:rPr>
@@ -2334,7 +3412,7 @@
               <w:lang w:eastAsia="tr-TR"/>
             </w:rPr>
           </w:pPr>
-          <w:hyperlink w:anchor="_Toc37001741" w:history="1">
+          <w:hyperlink w:anchor="_Toc37003493" w:history="1">
             <w:r>
               <w:rPr>
                 <w:rStyle w:val="Kpr"/>
@@ -2361,7 +3439,7 @@
                 <w:noProof/>
                 <w:webHidden/>
               </w:rPr>
-              <w:instrText xml:space="preserve"> PAGEREF _Toc37001741 \h </w:instrText>
+              <w:instrText xml:space="preserve"> PAGEREF _Toc37003493 \h </w:instrText>
             </w:r>
             <w:r>
               <w:rPr>
@@ -2399,10 +3477,12 @@
               <w:tab w:val="right" w:leader="dot" w:pos="9060"/>
             </w:tabs>
             <w:rPr>
+              <w:rFonts w:eastAsiaTheme="minorEastAsia"/>
               <w:noProof/>
+              <w:lang w:eastAsia="tr-TR"/>
             </w:rPr>
           </w:pPr>
-          <w:hyperlink w:anchor="_Toc37001742" w:history="1">
+          <w:hyperlink w:anchor="_Toc37003494" w:history="1">
             <w:r>
               <w:rPr>
                 <w:rStyle w:val="Kpr"/>
@@ -2429,7 +3509,7 @@
                 <w:noProof/>
                 <w:webHidden/>
               </w:rPr>
-              <w:instrText xml:space="preserve"> PAGEREF _Toc37001742 \h </w:instrText>
+              <w:instrText xml:space="preserve"> PAGEREF _Toc37003494 \h </w:instrText>
             </w:r>
             <w:r>
               <w:rPr>
@@ -2467,10 +3547,12 @@
               <w:tab w:val="right" w:leader="dot" w:pos="9060"/>
             </w:tabs>
             <w:rPr>
+              <w:rFonts w:eastAsiaTheme="minorEastAsia"/>
               <w:noProof/>
+              <w:lang w:eastAsia="tr-TR"/>
             </w:rPr>
           </w:pPr>
-          <w:hyperlink w:anchor="_Toc37001743" w:history="1">
+          <w:hyperlink w:anchor="_Toc37003495" w:history="1">
             <w:r>
               <w:rPr>
                 <w:rStyle w:val="Kpr"/>
@@ -2497,7 +3579,7 @@
                 <w:noProof/>
                 <w:webHidden/>
               </w:rPr>
-              <w:instrText xml:space="preserve"> PAGEREF _Toc37001743 \h </w:instrText>
+              <w:instrText xml:space="preserve"> PAGEREF _Toc37003495 \h </w:instrText>
             </w:r>
             <w:r>
               <w:rPr>
@@ -2535,10 +3617,12 @@
               <w:tab w:val="right" w:leader="dot" w:pos="9060"/>
             </w:tabs>
             <w:rPr>
+              <w:rFonts w:eastAsiaTheme="minorEastAsia"/>
               <w:noProof/>
+              <w:lang w:eastAsia="tr-TR"/>
             </w:rPr>
           </w:pPr>
-          <w:hyperlink w:anchor="_Toc37001744" w:history="1">
+          <w:hyperlink w:anchor="_Toc37003496" w:history="1">
             <w:r>
               <w:rPr>
                 <w:rStyle w:val="Kpr"/>
@@ -2565,7 +3649,7 @@
                 <w:noProof/>
                 <w:webHidden/>
               </w:rPr>
-              <w:instrText xml:space="preserve"> PAGEREF _Toc37001744 \h </w:instrText>
+              <w:instrText xml:space="preserve"> PAGEREF _Toc37003496 \h </w:instrText>
             </w:r>
             <w:r>
               <w:rPr>
@@ -2603,10 +3687,12 @@
               <w:tab w:val="right" w:leader="dot" w:pos="9060"/>
             </w:tabs>
             <w:rPr>
+              <w:rFonts w:eastAsiaTheme="minorEastAsia"/>
               <w:noProof/>
+              <w:lang w:eastAsia="tr-TR"/>
             </w:rPr>
           </w:pPr>
-          <w:hyperlink w:anchor="_Toc37001745" w:history="1">
+          <w:hyperlink w:anchor="_Toc37003497" w:history="1">
             <w:r>
               <w:rPr>
                 <w:rStyle w:val="Kpr"/>
@@ -2633,7 +3719,7 @@
                 <w:noProof/>
                 <w:webHidden/>
               </w:rPr>
-              <w:instrText xml:space="preserve"> PAGEREF _Toc37001745 \h </w:instrText>
+              <w:instrText xml:space="preserve"> PAGEREF _Toc37003497 \h </w:instrText>
             </w:r>
             <w:r>
               <w:rPr>
@@ -2671,10 +3757,12 @@
               <w:tab w:val="right" w:leader="dot" w:pos="9060"/>
             </w:tabs>
             <w:rPr>
+              <w:rFonts w:eastAsiaTheme="minorEastAsia"/>
               <w:noProof/>
+              <w:lang w:eastAsia="tr-TR"/>
             </w:rPr>
           </w:pPr>
-          <w:hyperlink w:anchor="_Toc37001746" w:history="1">
+          <w:hyperlink w:anchor="_Toc37003498" w:history="1">
             <w:r>
               <w:rPr>
                 <w:rStyle w:val="Kpr"/>
@@ -2701,7 +3789,77 @@
                 <w:noProof/>
                 <w:webHidden/>
               </w:rPr>
-              <w:instrText xml:space="preserve"> PAGEREF _Toc37001746 \h </w:instrText>
+              <w:instrText xml:space="preserve"> PAGEREF _Toc37003498 \h </w:instrText>
+            </w:r>
+            <w:r>
+              <w:rPr>
+                <w:noProof/>
+                <w:webHidden/>
+              </w:rPr>
+            </w:r>
+            <w:r>
+              <w:rPr>
+                <w:noProof/>
+                <w:webHidden/>
+              </w:rPr>
+              <w:fldChar w:fldCharType="separate"/>
+            </w:r>
+            <w:r>
+              <w:rPr>
+                <w:noProof/>
+                <w:webHidden/>
+              </w:rPr>
+              <w:t>18</w:t>
+            </w:r>
+            <w:r>
+              <w:rPr>
+                <w:noProof/>
+                <w:webHidden/>
+              </w:rPr>
+              <w:fldChar w:fldCharType="end"/>
+            </w:r>
+          </w:hyperlink>
+        </w:p>
+        <w:p>
+          <w:pPr>
+            <w:pStyle w:val="T3"/>
+            <w:tabs>
+              <w:tab w:val="right" w:leader="dot" w:pos="9060"/>
+            </w:tabs>
+            <w:rPr>
+              <w:rFonts w:eastAsiaTheme="minorEastAsia"/>
+              <w:noProof/>
+              <w:lang w:eastAsia="tr-TR"/>
+            </w:rPr>
+          </w:pPr>
+          <w:hyperlink w:anchor="_Toc37003499" w:history="1">
+            <w:r>
+              <w:rPr>
+                <w:rStyle w:val="Kpr"/>
+                <w:noProof/>
+              </w:rPr>
+              <w:t>Veri Yapıları Özet</w:t>
+            </w:r>
+            <w:r>
+              <w:rPr>
+                <w:noProof/>
+                <w:webHidden/>
+              </w:rPr>
+              <w:tab/>
+            </w:r>
+            <w:r>
+              <w:rPr>
+                <w:noProof/>
+                <w:webHidden/>
+              </w:rPr>
+              <w:fldChar w:fldCharType="begin"/>
+            </w:r>
+            <w:r>
+              <w:rPr>
+                <w:noProof/>
+                <w:webHidden/>
+              </w:rPr>
+              <w:instrText xml:space="preserve"> PAGEREF _Toc37003499 \h </w:instrText>
             </w:r>
             <w:r>
               <w:rPr>
@@ -2950,7 +4108,7 @@
         <w:jc w:val="center"/>
       </w:pPr>
       <w:bookmarkStart w:id="0" w:name="_Toc36947004"/>
-      <w:bookmarkStart w:id="1" w:name="_Toc37001710"/>
+      <w:bookmarkStart w:id="1" w:name="_Toc37003447"/>
       <w:r>
         <w:lastRenderedPageBreak/>
         <w:t>Data Science Kullanılan Alanlar</w:t>
@@ -3013,7 +4171,7 @@
         <w:jc w:val="center"/>
       </w:pPr>
       <w:bookmarkStart w:id="2" w:name="_Toc36947005"/>
-      <w:bookmarkStart w:id="3" w:name="_Toc37001711"/>
+      <w:bookmarkStart w:id="3" w:name="_Toc37003448"/>
       <w:r>
         <w:t>Data Science Proje Döngüsü</w:t>
       </w:r>
@@ -3075,7 +4233,7 @@
         </w:rPr>
       </w:pPr>
       <w:bookmarkStart w:id="4" w:name="_Toc36947006"/>
-      <w:bookmarkStart w:id="5" w:name="_Toc37001712"/>
+      <w:bookmarkStart w:id="5" w:name="_Toc37003449"/>
       <w:r>
         <w:rPr>
           <w:sz w:val="44"/>
@@ -3091,7 +4249,7 @@
       <w:pPr>
         <w:pStyle w:val="Balk2"/>
       </w:pPr>
-      <w:bookmarkStart w:id="6" w:name="_Toc37001713"/>
+      <w:bookmarkStart w:id="6" w:name="_Toc37003450"/>
       <w:r>
         <w:t>Temel Hareketler</w:t>
       </w:r>
@@ -3101,7 +4259,7 @@
       <w:pPr>
         <w:pStyle w:val="Balk3"/>
       </w:pPr>
-      <w:bookmarkStart w:id="7" w:name="_Toc37001714"/>
+      <w:bookmarkStart w:id="7" w:name="_Toc37003451"/>
       <w:r>
         <w:t>Integer, Float ve String</w:t>
       </w:r>
@@ -3114,12 +4272,20 @@
           <w:bCs/>
         </w:rPr>
       </w:pPr>
+      <w:bookmarkStart w:id="8" w:name="_Toc37003452"/>
+      <w:r>
+        <w:rPr>
+          <w:rStyle w:val="Balk4Char"/>
+        </w:rPr>
+        <w:t>Integer</w:t>
+      </w:r>
+      <w:bookmarkEnd w:id="8"/>
       <w:r>
         <w:rPr>
           <w:b/>
           <w:bCs/>
         </w:rPr>
-        <w:t xml:space="preserve">Integer </w:t>
+        <w:t xml:space="preserve"> </w:t>
       </w:r>
       <w:r>
         <w:rPr>
@@ -3133,36 +4299,60 @@
       </w:r>
     </w:p>
     <w:p>
+      <w:bookmarkStart w:id="9" w:name="_Toc37003453"/>
+      <w:r>
+        <w:rPr>
+          <w:rStyle w:val="Balk4Char"/>
+        </w:rPr>
+        <w:t>Float</w:t>
+      </w:r>
+      <w:bookmarkEnd w:id="9"/>
       <w:r>
         <w:rPr>
           <w:b/>
           <w:bCs/>
         </w:rPr>
-        <w:t xml:space="preserve">Float = </w:t>
+        <w:t xml:space="preserve"> = </w:t>
       </w:r>
       <w:r>
         <w:t>9.2 gibi ondalıklı sayılar.</w:t>
       </w:r>
     </w:p>
     <w:p>
+      <w:bookmarkStart w:id="10" w:name="_Toc37003454"/>
+      <w:r>
+        <w:rPr>
+          <w:rStyle w:val="Balk4Char"/>
+        </w:rPr>
+        <w:t>String</w:t>
+      </w:r>
+      <w:bookmarkEnd w:id="10"/>
       <w:r>
         <w:rPr>
           <w:b/>
           <w:bCs/>
         </w:rPr>
-        <w:t xml:space="preserve">String = </w:t>
+        <w:t xml:space="preserve"> = </w:t>
       </w:r>
       <w:r>
         <w:t>Karakter dizileri. “Çift tırnak” veya ‘Tek tırnak’ içinde yazılır.</w:t>
       </w:r>
     </w:p>
     <w:p>
+      <w:bookmarkStart w:id="11" w:name="_Toc37003455"/>
+      <w:r>
+        <w:rPr>
+          <w:rStyle w:val="Balk4Char"/>
+        </w:rPr>
+        <w:t>Type</w:t>
+      </w:r>
+      <w:bookmarkEnd w:id="11"/>
       <w:r>
         <w:rPr>
           <w:b/>
           <w:bCs/>
         </w:rPr>
-        <w:t xml:space="preserve">Type = </w:t>
+        <w:t xml:space="preserve"> = </w:t>
       </w:r>
       <w:r>
         <w:t>type() içersine yazılan nesnenin tipini verir.</w:t>
@@ -3214,26 +4404,33 @@
       <w:pPr>
         <w:pStyle w:val="Balk3"/>
       </w:pPr>
-      <w:bookmarkStart w:id="8" w:name="_Toc37001715"/>
+      <w:bookmarkStart w:id="12" w:name="_Toc37003456"/>
       <w:r>
         <w:t>String Metodları</w:t>
       </w:r>
-      <w:bookmarkEnd w:id="8"/>
-    </w:p>
-    <w:p>
+      <w:bookmarkEnd w:id="12"/>
+    </w:p>
+    <w:p>
+      <w:bookmarkStart w:id="13" w:name="_Toc37003457"/>
+      <w:r>
+        <w:rPr>
+          <w:rStyle w:val="Balk4Char"/>
+        </w:rPr>
+        <w:t>len</w:t>
+      </w:r>
+      <w:r>
+        <w:rPr>
+          <w:rStyle w:val="Balk4Char"/>
+        </w:rPr>
+        <w:t>()</w:t>
+      </w:r>
+      <w:bookmarkEnd w:id="13"/>
       <w:r>
         <w:rPr>
           <w:b/>
           <w:bCs/>
         </w:rPr>
-        <w:t>len</w:t>
-      </w:r>
-      <w:r>
-        <w:rPr>
-          <w:b/>
-          <w:bCs/>
-        </w:rPr>
-        <w:t xml:space="preserve">()= </w:t>
+        <w:t xml:space="preserve">= </w:t>
       </w:r>
       <w:r>
         <w:t>içerisine yazılan değişkenin uzunluğunu verir.</w:t>
@@ -3288,19 +4485,26 @@
           <w:bCs/>
         </w:rPr>
       </w:pPr>
+      <w:bookmarkStart w:id="14" w:name="_Toc37003458"/>
+      <w:r>
+        <w:rPr>
+          <w:rStyle w:val="Balk4Char"/>
+        </w:rPr>
+        <w:t>upper</w:t>
+      </w:r>
+      <w:r>
+        <w:rPr>
+          <w:rStyle w:val="Balk4Char"/>
+        </w:rPr>
+        <w:t>() &amp; lower()</w:t>
+      </w:r>
+      <w:bookmarkEnd w:id="14"/>
       <w:r>
         <w:rPr>
           <w:b/>
           <w:bCs/>
         </w:rPr>
-        <w:t>upper</w:t>
-      </w:r>
-      <w:r>
-        <w:rPr>
-          <w:b/>
-          <w:bCs/>
-        </w:rPr>
-        <w:t>() &amp; lower() =</w:t>
+        <w:t xml:space="preserve"> =</w:t>
       </w:r>
     </w:p>
     <w:p>
@@ -3368,13 +4572,21 @@
           <w:bCs/>
         </w:rPr>
       </w:pPr>
+      <w:bookmarkStart w:id="15" w:name="_Toc37003459"/>
+      <w:r>
+        <w:rPr>
+          <w:rStyle w:val="Balk4Char"/>
+        </w:rPr>
+        <w:lastRenderedPageBreak/>
+        <w:t>isupper() &amp; islower()</w:t>
+      </w:r>
+      <w:bookmarkEnd w:id="15"/>
       <w:r>
         <w:rPr>
           <w:b/>
           <w:bCs/>
         </w:rPr>
-        <w:lastRenderedPageBreak/>
-        <w:t xml:space="preserve">isupper() &amp; islower() = </w:t>
+        <w:t xml:space="preserve"> = </w:t>
       </w:r>
     </w:p>
     <w:p>
@@ -3432,12 +4644,20 @@
           <w:bCs/>
         </w:rPr>
       </w:pPr>
+      <w:bookmarkStart w:id="16" w:name="_Toc37003460"/>
+      <w:r>
+        <w:rPr>
+          <w:rStyle w:val="Balk4Char"/>
+        </w:rPr>
+        <w:t>replace()</w:t>
+      </w:r>
+      <w:bookmarkEnd w:id="16"/>
       <w:r>
         <w:rPr>
           <w:b/>
           <w:bCs/>
         </w:rPr>
-        <w:t>replace() =</w:t>
+        <w:t xml:space="preserve"> =</w:t>
       </w:r>
     </w:p>
     <w:p>
@@ -3523,12 +4743,20 @@
       </w:r>
     </w:p>
     <w:p>
+      <w:bookmarkStart w:id="17" w:name="_Toc37003461"/>
+      <w:r>
+        <w:rPr>
+          <w:rStyle w:val="Balk4Char"/>
+        </w:rPr>
+        <w:t>strip()</w:t>
+      </w:r>
+      <w:bookmarkEnd w:id="17"/>
       <w:r>
         <w:rPr>
           <w:b/>
           <w:bCs/>
         </w:rPr>
-        <w:t xml:space="preserve">strip() = </w:t>
+        <w:t xml:space="preserve"> = </w:t>
       </w:r>
       <w:r>
         <w:t>Karakter kırpma işlemleri</w:t>
@@ -3583,12 +4811,20 @@
           <w:bCs/>
         </w:rPr>
       </w:pPr>
+      <w:bookmarkStart w:id="18" w:name="_Toc37003462"/>
+      <w:r>
+        <w:rPr>
+          <w:rStyle w:val="Balk4Char"/>
+        </w:rPr>
+        <w:t>dir()</w:t>
+      </w:r>
+      <w:bookmarkEnd w:id="18"/>
       <w:r>
         <w:rPr>
           <w:b/>
           <w:bCs/>
         </w:rPr>
-        <w:t xml:space="preserve">dir() = </w:t>
+        <w:t xml:space="preserve"> = </w:t>
       </w:r>
     </w:p>
     <w:p>
@@ -3640,12 +4876,20 @@
       </w:r>
     </w:p>
     <w:p>
+      <w:bookmarkStart w:id="19" w:name="_Toc37003463"/>
+      <w:r>
+        <w:rPr>
+          <w:rStyle w:val="Balk4Char"/>
+        </w:rPr>
+        <w:t>capitalize()</w:t>
+      </w:r>
+      <w:bookmarkEnd w:id="19"/>
       <w:r>
         <w:rPr>
           <w:b/>
           <w:bCs/>
         </w:rPr>
-        <w:t xml:space="preserve">capitalize() = </w:t>
+        <w:t xml:space="preserve"> = </w:t>
       </w:r>
       <w:r>
         <w:t>İlk harfi büyütür.</w:t>
@@ -3657,12 +4901,20 @@
       </w:r>
     </w:p>
     <w:p>
+      <w:bookmarkStart w:id="20" w:name="_Toc37003464"/>
+      <w:r>
+        <w:rPr>
+          <w:rStyle w:val="Balk4Char"/>
+        </w:rPr>
+        <w:t>title()</w:t>
+      </w:r>
+      <w:bookmarkEnd w:id="20"/>
       <w:r>
         <w:rPr>
           <w:b/>
           <w:bCs/>
         </w:rPr>
-        <w:t xml:space="preserve">title() = </w:t>
+        <w:t xml:space="preserve"> = </w:t>
       </w:r>
       <w:r>
         <w:t>Her kelimenin ilk harfini büyütür.</w:t>
@@ -3674,13 +4926,14 @@
       </w:r>
     </w:p>
     <w:p>
-      <w:r>
-        <w:rPr>
-          <w:b/>
-          <w:bCs/>
+      <w:bookmarkStart w:id="21" w:name="_Toc37003465"/>
+      <w:r>
+        <w:rPr>
+          <w:rStyle w:val="Balk4Char"/>
         </w:rPr>
         <w:t>Substring</w:t>
       </w:r>
+      <w:bookmarkEnd w:id="21"/>
       <w:r>
         <w:rPr>
           <w:b/>
@@ -3736,19 +4989,14 @@
     </w:p>
     <w:p>
       <w:pPr>
-        <w:rPr>
-          <w:b/>
-          <w:bCs/>
-        </w:rPr>
-      </w:pPr>
-      <w:r>
-        <w:rPr>
-          <w:b/>
-          <w:bCs/>
-        </w:rPr>
+        <w:pStyle w:val="Balk4"/>
+      </w:pPr>
+      <w:bookmarkStart w:id="22" w:name="_Toc37003466"/>
+      <w:r>
         <w:lastRenderedPageBreak/>
         <w:t>Type Dönüşümleri</w:t>
       </w:r>
+      <w:bookmarkEnd w:id="22"/>
     </w:p>
     <w:p>
       <w:r>
@@ -3794,18 +5042,13 @@
     </w:p>
     <w:p>
       <w:pPr>
-        <w:rPr>
-          <w:b/>
-          <w:bCs/>
-        </w:rPr>
-      </w:pPr>
-      <w:r>
-        <w:rPr>
-          <w:b/>
-          <w:bCs/>
-        </w:rPr>
+        <w:pStyle w:val="Balk4"/>
+      </w:pPr>
+      <w:bookmarkStart w:id="23" w:name="_Toc37003467"/>
+      <w:r>
         <w:t>print() fonksiyonu</w:t>
       </w:r>
+      <w:bookmarkEnd w:id="23"/>
     </w:p>
     <w:p>
       <w:r>
@@ -3891,21 +5134,21 @@
       <w:pPr>
         <w:pStyle w:val="Balk2"/>
       </w:pPr>
-      <w:bookmarkStart w:id="9" w:name="_Toc37001716"/>
+      <w:bookmarkStart w:id="24" w:name="_Toc37003468"/>
       <w:r>
         <w:t>Veri Yapıları (Data Types)</w:t>
       </w:r>
-      <w:bookmarkEnd w:id="9"/>
+      <w:bookmarkEnd w:id="24"/>
     </w:p>
     <w:p>
       <w:pPr>
         <w:pStyle w:val="Balk3"/>
       </w:pPr>
-      <w:bookmarkStart w:id="10" w:name="_Toc37001717"/>
+      <w:bookmarkStart w:id="25" w:name="_Toc37003469"/>
       <w:r>
         <w:t>Listeler</w:t>
       </w:r>
-      <w:bookmarkEnd w:id="10"/>
+      <w:bookmarkEnd w:id="25"/>
     </w:p>
     <w:p>
       <w:pPr>
@@ -4017,12 +5260,12 @@
       <w:pPr>
         <w:pStyle w:val="Balk4"/>
       </w:pPr>
-      <w:bookmarkStart w:id="11" w:name="_Toc37001718"/>
+      <w:bookmarkStart w:id="26" w:name="_Toc37003470"/>
       <w:r>
         <w:lastRenderedPageBreak/>
         <w:t>Liste Elemanlarına Ulaşma</w:t>
       </w:r>
-      <w:bookmarkEnd w:id="11"/>
+      <w:bookmarkEnd w:id="26"/>
     </w:p>
     <w:p>
       <w:pPr>
@@ -4124,11 +5367,11 @@
       <w:pPr>
         <w:pStyle w:val="Balk4"/>
       </w:pPr>
-      <w:bookmarkStart w:id="12" w:name="_Toc37001719"/>
+      <w:bookmarkStart w:id="27" w:name="_Toc37003471"/>
       <w:r>
         <w:t>Liste İçi Type Sorgulama</w:t>
       </w:r>
-      <w:bookmarkEnd w:id="12"/>
+      <w:bookmarkEnd w:id="27"/>
     </w:p>
     <w:p>
       <w:pPr>
@@ -4212,11 +5455,11 @@
       <w:pPr>
         <w:pStyle w:val="Balk4"/>
       </w:pPr>
-      <w:bookmarkStart w:id="13" w:name="_Toc37001720"/>
+      <w:bookmarkStart w:id="28" w:name="_Toc37003472"/>
       <w:r>
         <w:t>Liste elemanlarını değiştirme</w:t>
       </w:r>
-      <w:bookmarkEnd w:id="13"/>
+      <w:bookmarkEnd w:id="28"/>
     </w:p>
     <w:p>
       <w:r>
@@ -4264,11 +5507,11 @@
       <w:pPr>
         <w:pStyle w:val="Balk4"/>
       </w:pPr>
-      <w:bookmarkStart w:id="14" w:name="_Toc37001721"/>
+      <w:bookmarkStart w:id="29" w:name="_Toc37003473"/>
       <w:r>
         <w:t>Listeye eleman ekleme</w:t>
       </w:r>
-      <w:bookmarkEnd w:id="14"/>
+      <w:bookmarkEnd w:id="29"/>
     </w:p>
     <w:p>
       <w:r>
@@ -4316,11 +5559,11 @@
       <w:pPr>
         <w:pStyle w:val="Balk4"/>
       </w:pPr>
-      <w:bookmarkStart w:id="15" w:name="_Toc37001722"/>
+      <w:bookmarkStart w:id="30" w:name="_Toc37003474"/>
       <w:r>
         <w:t>Listeden eleman silme</w:t>
       </w:r>
-      <w:bookmarkEnd w:id="15"/>
+      <w:bookmarkEnd w:id="30"/>
     </w:p>
     <w:p>
       <w:r>
@@ -4350,12 +5593,12 @@
       <w:pPr>
         <w:pStyle w:val="Balk4"/>
       </w:pPr>
-      <w:bookmarkStart w:id="16" w:name="_Toc37001723"/>
+      <w:bookmarkStart w:id="31" w:name="_Toc37003475"/>
       <w:r>
         <w:lastRenderedPageBreak/>
         <w:t>append ve remove metodlari</w:t>
       </w:r>
-      <w:bookmarkEnd w:id="16"/>
+      <w:bookmarkEnd w:id="31"/>
     </w:p>
     <w:p>
       <w:r>
@@ -4416,11 +5659,14 @@
       <w:pPr>
         <w:pStyle w:val="Balk4"/>
       </w:pPr>
-      <w:bookmarkStart w:id="17" w:name="_Toc37001724"/>
-      <w:r>
-        <w:t xml:space="preserve">insert metodu </w:t>
-      </w:r>
-      <w:bookmarkEnd w:id="17"/>
+      <w:bookmarkStart w:id="32" w:name="_Toc37003476"/>
+      <w:r>
+        <w:t>insert metodu</w:t>
+      </w:r>
+      <w:bookmarkEnd w:id="32"/>
+      <w:r>
+        <w:t xml:space="preserve"> </w:t>
+      </w:r>
     </w:p>
     <w:p>
       <w:r>
@@ -4474,11 +5720,11 @@
       <w:pPr>
         <w:pStyle w:val="Balk4"/>
       </w:pPr>
-      <w:bookmarkStart w:id="18" w:name="_Toc37001725"/>
+      <w:bookmarkStart w:id="33" w:name="_Toc37003477"/>
       <w:r>
         <w:t>pop metodu</w:t>
       </w:r>
-      <w:bookmarkEnd w:id="18"/>
+      <w:bookmarkEnd w:id="33"/>
     </w:p>
     <w:p>
       <w:r>
@@ -4522,11 +5768,11 @@
       <w:pPr>
         <w:pStyle w:val="Balk4"/>
       </w:pPr>
-      <w:bookmarkStart w:id="19" w:name="_Toc37001726"/>
+      <w:bookmarkStart w:id="34" w:name="_Toc37003478"/>
       <w:r>
         <w:t>count metodu</w:t>
       </w:r>
-      <w:bookmarkEnd w:id="19"/>
+      <w:bookmarkEnd w:id="34"/>
     </w:p>
     <w:p>
       <w:r>
@@ -4587,11 +5833,11 @@
       <w:pPr>
         <w:pStyle w:val="Balk4"/>
       </w:pPr>
-      <w:bookmarkStart w:id="20" w:name="_Toc37001727"/>
+      <w:bookmarkStart w:id="35" w:name="_Toc37003479"/>
       <w:r>
         <w:t>copy metodu</w:t>
       </w:r>
-      <w:bookmarkEnd w:id="20"/>
+      <w:bookmarkEnd w:id="35"/>
     </w:p>
     <w:p>
       <w:r>
@@ -4621,12 +5867,12 @@
       <w:pPr>
         <w:pStyle w:val="Balk4"/>
       </w:pPr>
-      <w:bookmarkStart w:id="21" w:name="_Toc37001728"/>
+      <w:bookmarkStart w:id="36" w:name="_Toc37003480"/>
       <w:r>
         <w:lastRenderedPageBreak/>
         <w:t>extend metodu</w:t>
       </w:r>
-      <w:bookmarkEnd w:id="21"/>
+      <w:bookmarkEnd w:id="36"/>
     </w:p>
     <w:p>
       <w:r>
@@ -4678,11 +5924,11 @@
       <w:pPr>
         <w:pStyle w:val="Balk4"/>
       </w:pPr>
-      <w:bookmarkStart w:id="22" w:name="_Toc37001729"/>
+      <w:bookmarkStart w:id="37" w:name="_Toc37003481"/>
       <w:r>
         <w:t>index metodu</w:t>
       </w:r>
-      <w:bookmarkEnd w:id="22"/>
+      <w:bookmarkEnd w:id="37"/>
     </w:p>
     <w:p>
       <w:r>
@@ -4731,11 +5977,11 @@
       <w:pPr>
         <w:pStyle w:val="Balk4"/>
       </w:pPr>
-      <w:bookmarkStart w:id="23" w:name="_Toc37001730"/>
+      <w:bookmarkStart w:id="38" w:name="_Toc37003482"/>
       <w:r>
         <w:t>reverse metodu</w:t>
       </w:r>
-      <w:bookmarkEnd w:id="23"/>
+      <w:bookmarkEnd w:id="38"/>
     </w:p>
     <w:p>
       <w:r>
@@ -4763,11 +6009,11 @@
       <w:pPr>
         <w:pStyle w:val="Balk4"/>
       </w:pPr>
-      <w:bookmarkStart w:id="24" w:name="_Toc37001731"/>
+      <w:bookmarkStart w:id="39" w:name="_Toc37003483"/>
       <w:r>
         <w:t>sort metodu</w:t>
       </w:r>
-      <w:bookmarkEnd w:id="24"/>
+      <w:bookmarkEnd w:id="39"/>
     </w:p>
     <w:p>
       <w:r>
@@ -4821,11 +6067,11 @@
       <w:pPr>
         <w:pStyle w:val="Balk4"/>
       </w:pPr>
-      <w:bookmarkStart w:id="25" w:name="_Toc37001732"/>
+      <w:bookmarkStart w:id="40" w:name="_Toc37003484"/>
       <w:r>
         <w:t>clear metodu</w:t>
       </w:r>
-      <w:bookmarkEnd w:id="25"/>
+      <w:bookmarkEnd w:id="40"/>
     </w:p>
     <w:p>
       <w:r>
@@ -4883,12 +6129,12 @@
       <w:pPr>
         <w:pStyle w:val="Balk3"/>
       </w:pPr>
-      <w:bookmarkStart w:id="26" w:name="_Toc37001733"/>
+      <w:bookmarkStart w:id="41" w:name="_Toc37003485"/>
       <w:r>
         <w:lastRenderedPageBreak/>
         <w:t>Tuple (Demet)</w:t>
       </w:r>
-      <w:bookmarkEnd w:id="26"/>
+      <w:bookmarkEnd w:id="41"/>
     </w:p>
     <w:p>
       <w:pPr>
@@ -4930,11 +6176,11 @@
       <w:pPr>
         <w:pStyle w:val="Balk4"/>
       </w:pPr>
-      <w:bookmarkStart w:id="27" w:name="_Toc37001734"/>
+      <w:bookmarkStart w:id="42" w:name="_Toc37003486"/>
       <w:r>
         <w:t>Tuple Oluşturma</w:t>
       </w:r>
-      <w:bookmarkEnd w:id="27"/>
+      <w:bookmarkEnd w:id="42"/>
     </w:p>
     <w:p>
       <w:r>
@@ -5002,11 +6248,11 @@
       <w:pPr>
         <w:pStyle w:val="Balk4"/>
       </w:pPr>
-      <w:bookmarkStart w:id="28" w:name="_Toc37001735"/>
+      <w:bookmarkStart w:id="43" w:name="_Toc37003487"/>
       <w:r>
         <w:t>Eleman İşlemleri</w:t>
       </w:r>
-      <w:bookmarkEnd w:id="28"/>
+      <w:bookmarkEnd w:id="43"/>
     </w:p>
     <w:p>
       <w:r>
@@ -5045,11 +6291,11 @@
       <w:pPr>
         <w:pStyle w:val="Balk3"/>
       </w:pPr>
-      <w:bookmarkStart w:id="29" w:name="_Toc37001736"/>
+      <w:bookmarkStart w:id="44" w:name="_Toc37003488"/>
       <w:r>
         <w:t>Dictionary (Sözlük)</w:t>
       </w:r>
-      <w:bookmarkEnd w:id="29"/>
+      <w:bookmarkEnd w:id="44"/>
     </w:p>
     <w:p>
       <w:pPr>
@@ -5097,11 +6343,11 @@
       <w:pPr>
         <w:pStyle w:val="Balk4"/>
       </w:pPr>
-      <w:bookmarkStart w:id="30" w:name="_Toc37001737"/>
+      <w:bookmarkStart w:id="45" w:name="_Toc37003489"/>
       <w:r>
         <w:t>Dictionary Nedir?</w:t>
       </w:r>
-      <w:bookmarkEnd w:id="30"/>
+      <w:bookmarkEnd w:id="45"/>
     </w:p>
     <w:p>
       <w:r>
@@ -5117,11 +6363,11 @@
       <w:pPr>
         <w:pStyle w:val="Balk4"/>
       </w:pPr>
-      <w:bookmarkStart w:id="31" w:name="_Toc37001738"/>
+      <w:bookmarkStart w:id="46" w:name="_Toc37003490"/>
       <w:r>
         <w:t>Dictionary Oluşturma</w:t>
       </w:r>
-      <w:bookmarkEnd w:id="31"/>
+      <w:bookmarkEnd w:id="46"/>
     </w:p>
     <w:p>
       <w:r>
@@ -5225,11 +6471,11 @@
       <w:pPr>
         <w:pStyle w:val="Balk4"/>
       </w:pPr>
-      <w:bookmarkStart w:id="32" w:name="_Toc37001739"/>
+      <w:bookmarkStart w:id="47" w:name="_Toc37003491"/>
       <w:r>
         <w:t>Eleman Seçme İşlemleri</w:t>
       </w:r>
-      <w:bookmarkEnd w:id="32"/>
+      <w:bookmarkEnd w:id="47"/>
     </w:p>
     <w:p>
       <w:r>
@@ -5320,11 +6566,11 @@
       <w:pPr>
         <w:pStyle w:val="Balk4"/>
       </w:pPr>
-      <w:bookmarkStart w:id="33" w:name="_Toc37001740"/>
+      <w:bookmarkStart w:id="48" w:name="_Toc37003492"/>
       <w:r>
         <w:t>Eleman Ekleme &amp; Değiştirme</w:t>
       </w:r>
-      <w:bookmarkEnd w:id="33"/>
+      <w:bookmarkEnd w:id="48"/>
     </w:p>
     <w:p>
       <w:r>
@@ -5464,11 +6710,11 @@
       <w:pPr>
         <w:pStyle w:val="Balk3"/>
       </w:pPr>
-      <w:bookmarkStart w:id="34" w:name="_Toc37001741"/>
+      <w:bookmarkStart w:id="49" w:name="_Toc37003493"/>
       <w:r>
         <w:t>Sets (Kümeler)</w:t>
       </w:r>
-      <w:bookmarkEnd w:id="34"/>
+      <w:bookmarkEnd w:id="49"/>
     </w:p>
     <w:p>
       <w:pPr>
@@ -5527,11 +6773,11 @@
       <w:pPr>
         <w:pStyle w:val="Balk4"/>
       </w:pPr>
-      <w:bookmarkStart w:id="35" w:name="_Toc37001742"/>
+      <w:bookmarkStart w:id="50" w:name="_Toc37003494"/>
       <w:r>
         <w:t>Set Oluşturma</w:t>
       </w:r>
-      <w:bookmarkEnd w:id="35"/>
+      <w:bookmarkEnd w:id="50"/>
     </w:p>
     <w:p>
       <w:r>
@@ -5659,12 +6905,12 @@
       <w:pPr>
         <w:pStyle w:val="Balk4"/>
       </w:pPr>
-      <w:bookmarkStart w:id="36" w:name="_Toc37001743"/>
+      <w:bookmarkStart w:id="51" w:name="_Toc37003495"/>
       <w:r>
         <w:lastRenderedPageBreak/>
         <w:t>Set’lere eleman ekleme ve çıkarma işlemleri</w:t>
       </w:r>
-      <w:bookmarkEnd w:id="36"/>
+      <w:bookmarkEnd w:id="51"/>
     </w:p>
     <w:p/>
     <w:p>
@@ -5896,11 +7142,11 @@
       <w:pPr>
         <w:pStyle w:val="Balk4"/>
       </w:pPr>
-      <w:bookmarkStart w:id="37" w:name="_Toc37001744"/>
+      <w:bookmarkStart w:id="52" w:name="_Toc37003496"/>
       <w:r>
         <w:t>Set’lerde Fark İşlemleri</w:t>
       </w:r>
-      <w:bookmarkEnd w:id="37"/>
+      <w:bookmarkEnd w:id="52"/>
     </w:p>
     <w:p>
       <w:pPr>
@@ -6116,11 +7362,11 @@
       <w:pPr>
         <w:pStyle w:val="Balk4"/>
       </w:pPr>
-      <w:bookmarkStart w:id="38" w:name="_Toc37001745"/>
+      <w:bookmarkStart w:id="53" w:name="_Toc37003497"/>
       <w:r>
         <w:t>Set’lerde Kesişim ve Birleşim İşlemleri</w:t>
       </w:r>
-      <w:bookmarkEnd w:id="38"/>
+      <w:bookmarkEnd w:id="53"/>
     </w:p>
     <w:p>
       <w:pPr>
@@ -6308,11 +7554,11 @@
       <w:pPr>
         <w:pStyle w:val="Balk4"/>
       </w:pPr>
-      <w:bookmarkStart w:id="39" w:name="_Toc37001746"/>
+      <w:bookmarkStart w:id="54" w:name="_Toc37003498"/>
       <w:r>
         <w:t>Set’lerde Sorgu İşlemleri</w:t>
       </w:r>
-      <w:bookmarkEnd w:id="39"/>
+      <w:bookmarkEnd w:id="54"/>
     </w:p>
     <w:p>
       <w:pPr>
@@ -6512,9 +7758,11 @@
         <w:pStyle w:val="Balk3"/>
         <w:jc w:val="center"/>
       </w:pPr>
+      <w:bookmarkStart w:id="55" w:name="_Toc37003499"/>
       <w:r>
         <w:t>Veri Yapıları Özet</w:t>
       </w:r>
+      <w:bookmarkEnd w:id="55"/>
     </w:p>
     <w:p/>
     <w:p>
@@ -6558,11 +7806,270 @@
           </wp:inline>
         </w:drawing>
       </w:r>
-      <w:bookmarkStart w:id="40" w:name="_GoBack"/>
-      <w:bookmarkEnd w:id="40"/>
+    </w:p>
+    <w:p>
+      <w:r>
+        <w:br w:type="page"/>
+      </w:r>
+    </w:p>
+    <w:p>
+      <w:pPr>
+        <w:pStyle w:val="Balk2"/>
+      </w:pPr>
+      <w:r>
+        <w:lastRenderedPageBreak/>
+        <w:t>Fonksiyonlar / Karar-Kontrol Yapıları / Döngüler</w:t>
+      </w:r>
+    </w:p>
+    <w:p/>
+    <w:p>
+      <w:pPr>
+        <w:pStyle w:val="Balk3"/>
+      </w:pPr>
+      <w:r>
+        <w:t>Fonksiyon Nedir?</w:t>
+      </w:r>
+    </w:p>
+    <w:p>
+      <w:r>
+        <w:t>Belirli amaçları yerine getiren işleçlerdir.</w:t>
+      </w:r>
+    </w:p>
+    <w:p>
+      <w:pPr>
+        <w:pStyle w:val="Balk2"/>
+      </w:pPr>
+      <w:r>
+        <w:t>Matematiksel İşlemler</w:t>
+      </w:r>
+    </w:p>
+    <w:p>
+      <w:r>
+        <w:rPr>
+          <w:noProof/>
+        </w:rPr>
+        <w:drawing>
+          <wp:inline distT="0" distB="0" distL="0" distR="0" wp14:anchorId="40A0CE7C" wp14:editId="741E4449">
+            <wp:extent cx="5038725" cy="2209800"/>
+            <wp:effectExtent l="0" t="0" r="9525" b="0"/>
+            <wp:docPr id="62" name="Resim 62"/>
+            <wp:cNvGraphicFramePr>
+              <a:graphicFrameLocks xmlns:a="http://schemas.openxmlformats.org/drawingml/2006/main" noChangeAspect="1"/>
+            </wp:cNvGraphicFramePr>
+            <a:graphic xmlns:a="http://schemas.openxmlformats.org/drawingml/2006/main">
+              <a:graphicData uri="http://schemas.openxmlformats.org/drawingml/2006/picture">
+                <pic:pic xmlns:pic="http://schemas.openxmlformats.org/drawingml/2006/picture">
+                  <pic:nvPicPr>
+                    <pic:cNvPr id="1" name=""/>
+                    <pic:cNvPicPr/>
+                  </pic:nvPicPr>
+                  <pic:blipFill>
+                    <a:blip r:embed="rId61"/>
+                    <a:stretch>
+                      <a:fillRect/>
+                    </a:stretch>
+                  </pic:blipFill>
+                  <pic:spPr>
+                    <a:xfrm>
+                      <a:off x="0" y="0"/>
+                      <a:ext cx="5038725" cy="2209800"/>
+                    </a:xfrm>
+                    <a:prstGeom prst="rect">
+                      <a:avLst/>
+                    </a:prstGeom>
+                  </pic:spPr>
+                </pic:pic>
+              </a:graphicData>
+            </a:graphic>
+          </wp:inline>
+        </w:drawing>
+      </w:r>
+    </w:p>
+    <w:p>
+      <w:pPr>
+        <w:pStyle w:val="Balk4"/>
+      </w:pPr>
+      <w:r>
+        <w:t>Üs Alma</w:t>
+      </w:r>
+    </w:p>
+    <w:p>
+      <w:r>
+        <w:t xml:space="preserve">3**2 </w:t>
+      </w:r>
+      <w:r>
+        <w:sym w:font="Wingdings" w:char="F0E0"/>
+      </w:r>
+      <w:r>
+        <w:t xml:space="preserve"> 3</w:t>
+      </w:r>
+      <w:r>
+        <w:rPr>
+          <w:vertAlign w:val="superscript"/>
+        </w:rPr>
+        <w:t xml:space="preserve">2 </w:t>
+      </w:r>
+      <w:r>
+        <w:t>anlamına gelir.</w:t>
+      </w:r>
+    </w:p>
+    <w:p>
+      <w:r>
+        <w:rPr>
+          <w:noProof/>
+        </w:rPr>
+        <w:drawing>
+          <wp:inline distT="0" distB="0" distL="0" distR="0" wp14:anchorId="025B5C59" wp14:editId="05F270DE">
+            <wp:extent cx="3105150" cy="990600"/>
+            <wp:effectExtent l="0" t="0" r="0" b="0"/>
+            <wp:docPr id="63" name="Resim 63"/>
+            <wp:cNvGraphicFramePr>
+              <a:graphicFrameLocks xmlns:a="http://schemas.openxmlformats.org/drawingml/2006/main" noChangeAspect="1"/>
+            </wp:cNvGraphicFramePr>
+            <a:graphic xmlns:a="http://schemas.openxmlformats.org/drawingml/2006/main">
+              <a:graphicData uri="http://schemas.openxmlformats.org/drawingml/2006/picture">
+                <pic:pic xmlns:pic="http://schemas.openxmlformats.org/drawingml/2006/picture">
+                  <pic:nvPicPr>
+                    <pic:cNvPr id="1" name=""/>
+                    <pic:cNvPicPr/>
+                  </pic:nvPicPr>
+                  <pic:blipFill>
+                    <a:blip r:embed="rId62"/>
+                    <a:stretch>
+                      <a:fillRect/>
+                    </a:stretch>
+                  </pic:blipFill>
+                  <pic:spPr>
+                    <a:xfrm>
+                      <a:off x="0" y="0"/>
+                      <a:ext cx="3105150" cy="990600"/>
+                    </a:xfrm>
+                    <a:prstGeom prst="rect">
+                      <a:avLst/>
+                    </a:prstGeom>
+                  </pic:spPr>
+                </pic:pic>
+              </a:graphicData>
+            </a:graphic>
+          </wp:inline>
+        </w:drawing>
+      </w:r>
+    </w:p>
+    <w:p/>
+    <w:p>
+      <w:pPr>
+        <w:pStyle w:val="Balk3"/>
+      </w:pPr>
+      <w:r>
+        <w:t>Fonksiyon Nasıl Yazılır ?</w:t>
+      </w:r>
+    </w:p>
+    <w:p/>
+    <w:p>
+      <w:r>
+        <w:rPr>
+          <w:color w:val="FF0000"/>
+        </w:rPr>
+        <w:t>def</w:t>
+      </w:r>
+      <w:r>
+        <w:rPr>
+          <w:color w:val="FF0000"/>
+        </w:rPr>
+        <w:t xml:space="preserve"> </w:t>
+      </w:r>
+      <w:r>
+        <w:t>ile fonksiyon oluşturacağımızı belirtiriz.</w:t>
+      </w:r>
+    </w:p>
+    <w:p>
+      <w:r>
+        <w:rPr>
+          <w:noProof/>
+        </w:rPr>
+        <w:drawing>
+          <wp:inline distT="0" distB="0" distL="0" distR="0" wp14:anchorId="2C75E65F" wp14:editId="529E5051">
+            <wp:extent cx="5759450" cy="1527810"/>
+            <wp:effectExtent l="0" t="0" r="0" b="0"/>
+            <wp:docPr id="64" name="Resim 64"/>
+            <wp:cNvGraphicFramePr>
+              <a:graphicFrameLocks xmlns:a="http://schemas.openxmlformats.org/drawingml/2006/main" noChangeAspect="1"/>
+            </wp:cNvGraphicFramePr>
+            <a:graphic xmlns:a="http://schemas.openxmlformats.org/drawingml/2006/main">
+              <a:graphicData uri="http://schemas.openxmlformats.org/drawingml/2006/picture">
+                <pic:pic xmlns:pic="http://schemas.openxmlformats.org/drawingml/2006/picture">
+                  <pic:nvPicPr>
+                    <pic:cNvPr id="1" name=""/>
+                    <pic:cNvPicPr/>
+                  </pic:nvPicPr>
+                  <pic:blipFill>
+                    <a:blip r:embed="rId63"/>
+                    <a:stretch>
+                      <a:fillRect/>
+                    </a:stretch>
+                  </pic:blipFill>
+                  <pic:spPr>
+                    <a:xfrm>
+                      <a:off x="0" y="0"/>
+                      <a:ext cx="5759450" cy="1527810"/>
+                    </a:xfrm>
+                    <a:prstGeom prst="rect">
+                      <a:avLst/>
+                    </a:prstGeom>
+                  </pic:spPr>
+                </pic:pic>
+              </a:graphicData>
+            </a:graphic>
+          </wp:inline>
+        </w:drawing>
+      </w:r>
+      <w:r>
+        <w:rPr>
+          <w:noProof/>
+        </w:rPr>
+        <w:drawing>
+          <wp:inline distT="0" distB="0" distL="0" distR="0" wp14:anchorId="3B544AB8" wp14:editId="4CC9EF7D">
+            <wp:extent cx="5759450" cy="1217295"/>
+            <wp:effectExtent l="0" t="0" r="0" b="1905"/>
+            <wp:docPr id="65" name="Resim 65"/>
+            <wp:cNvGraphicFramePr>
+              <a:graphicFrameLocks xmlns:a="http://schemas.openxmlformats.org/drawingml/2006/main" noChangeAspect="1"/>
+            </wp:cNvGraphicFramePr>
+            <a:graphic xmlns:a="http://schemas.openxmlformats.org/drawingml/2006/main">
+              <a:graphicData uri="http://schemas.openxmlformats.org/drawingml/2006/picture">
+                <pic:pic xmlns:pic="http://schemas.openxmlformats.org/drawingml/2006/picture">
+                  <pic:nvPicPr>
+                    <pic:cNvPr id="1" name=""/>
+                    <pic:cNvPicPr/>
+                  </pic:nvPicPr>
+                  <pic:blipFill>
+                    <a:blip r:embed="rId64"/>
+                    <a:stretch>
+                      <a:fillRect/>
+                    </a:stretch>
+                  </pic:blipFill>
+                  <pic:spPr>
+                    <a:xfrm>
+                      <a:off x="0" y="0"/>
+                      <a:ext cx="5759450" cy="1217295"/>
+                    </a:xfrm>
+                    <a:prstGeom prst="rect">
+                      <a:avLst/>
+                    </a:prstGeom>
+                  </pic:spPr>
+                </pic:pic>
+              </a:graphicData>
+            </a:graphic>
+          </wp:inline>
+        </w:drawing>
+      </w:r>
+    </w:p>
+    <w:p>
+      <w:bookmarkStart w:id="56" w:name="_GoBack"/>
+      <w:bookmarkEnd w:id="56"/>
     </w:p>
     <w:sectPr>
-      <w:footerReference w:type="default" r:id="rId61"/>
+      <w:footerReference w:type="default" r:id="rId65"/>
       <w:pgSz w:w="11906" w:h="16838"/>
       <w:pgMar w:top="1418" w:right="1418" w:bottom="851" w:left="1418" w:header="709" w:footer="709" w:gutter="0"/>
       <w:cols w:space="708"/>
@@ -8367,7 +9874,7 @@
 </file>
 
 <file path=customXml/itemProps1.xml><?xml version="1.0" encoding="utf-8"?>
-<ds:datastoreItem xmlns:ds="http://schemas.openxmlformats.org/officeDocument/2006/customXml" ds:itemID="{FF720D33-CDA0-42CF-8B5B-3DEF4FFAF708}">
+<ds:datastoreItem xmlns:ds="http://schemas.openxmlformats.org/officeDocument/2006/customXml" ds:itemID="{D366BE09-0461-4F31-8FBD-63BFD6C18DB2}">
   <ds:schemaRefs>
     <ds:schemaRef ds:uri="http://schemas.openxmlformats.org/officeDocument/2006/bibliography"/>
   </ds:schemaRefs>

--- a/Python/Python Documents/Python for Data Science and AI.docx
+++ b/Python/Python Documents/Python for Data Science and AI.docx
@@ -8062,6 +8062,15 @@
             </a:graphic>
           </wp:inline>
         </w:drawing>
+      </w:r>
+    </w:p>
+    <w:p>
+      <w:pPr>
+        <w:pStyle w:val="Balk3"/>
+      </w:pPr>
+      <w:r>
+        <w:lastRenderedPageBreak/>
+        <w:t>Bilgi Notuyla Çıktı Üretmek</w:t>
       </w:r>
     </w:p>
     <w:p>
@@ -9874,7 +9883,7 @@
 </file>
 
 <file path=customXml/itemProps1.xml><?xml version="1.0" encoding="utf-8"?>
-<ds:datastoreItem xmlns:ds="http://schemas.openxmlformats.org/officeDocument/2006/customXml" ds:itemID="{D366BE09-0461-4F31-8FBD-63BFD6C18DB2}">
+<ds:datastoreItem xmlns:ds="http://schemas.openxmlformats.org/officeDocument/2006/customXml" ds:itemID="{E4A76AA4-0985-4659-8BB4-03A3FC913148}">
   <ds:schemaRefs>
     <ds:schemaRef ds:uri="http://schemas.openxmlformats.org/officeDocument/2006/bibliography"/>
   </ds:schemaRefs>

--- a/Python/Python Documents/Python for Data Science and AI.docx
+++ b/Python/Python Documents/Python for Data Science and AI.docx
@@ -144,6 +144,14 @@
     </w:p>
     <w:sdt>
       <w:sdtPr>
+        <w:rPr>
+          <w:rFonts w:asciiTheme="minorHAnsi" w:eastAsiaTheme="minorHAnsi" w:hAnsiTheme="minorHAnsi" w:cstheme="minorBidi"/>
+          <w:color w:val="auto"/>
+          <w:sz w:val="22"/>
+          <w:szCs w:val="22"/>
+          <w:u w:val="none"/>
+          <w:lang w:eastAsia="en-US"/>
+        </w:rPr>
         <w:id w:val="597988960"/>
         <w:docPartObj>
           <w:docPartGallery w:val="Table of Contents"/>
@@ -152,14 +160,8 @@
       </w:sdtPr>
       <w:sdtEndPr>
         <w:rPr>
-          <w:rFonts w:asciiTheme="minorHAnsi" w:eastAsiaTheme="minorHAnsi" w:hAnsiTheme="minorHAnsi" w:cstheme="minorBidi"/>
           <w:b/>
           <w:bCs/>
-          <w:color w:val="auto"/>
-          <w:sz w:val="22"/>
-          <w:szCs w:val="22"/>
-          <w:u w:val="none"/>
-          <w:lang w:eastAsia="en-US"/>
         </w:rPr>
       </w:sdtEndPr>
       <w:sdtContent>
@@ -192,7 +194,7 @@
           <w:r>
             <w:fldChar w:fldCharType="separate"/>
           </w:r>
-          <w:hyperlink w:anchor="_Toc37003447" w:history="1">
+          <w:hyperlink w:anchor="_Toc37026004" w:history="1">
             <w:r>
               <w:rPr>
                 <w:rStyle w:val="Kpr"/>
@@ -219,7 +221,7 @@
                 <w:noProof/>
                 <w:webHidden/>
               </w:rPr>
-              <w:instrText xml:space="preserve"> PAGEREF _Toc37003447 \h </w:instrText>
+              <w:instrText xml:space="preserve"> PAGEREF _Toc37026004 \h </w:instrText>
             </w:r>
             <w:r>
               <w:rPr>
@@ -262,7 +264,7 @@
               <w:lang w:eastAsia="tr-TR"/>
             </w:rPr>
           </w:pPr>
-          <w:hyperlink w:anchor="_Toc37003448" w:history="1">
+          <w:hyperlink w:anchor="_Toc37026005" w:history="1">
             <w:r>
               <w:rPr>
                 <w:rStyle w:val="Kpr"/>
@@ -289,7 +291,7 @@
                 <w:noProof/>
                 <w:webHidden/>
               </w:rPr>
-              <w:instrText xml:space="preserve"> PAGEREF _Toc37003448 \h </w:instrText>
+              <w:instrText xml:space="preserve"> PAGEREF _Toc37026005 \h </w:instrText>
             </w:r>
             <w:r>
               <w:rPr>
@@ -332,7 +334,7 @@
               <w:lang w:eastAsia="tr-TR"/>
             </w:rPr>
           </w:pPr>
-          <w:hyperlink w:anchor="_Toc37003449" w:history="1">
+          <w:hyperlink w:anchor="_Toc37026006" w:history="1">
             <w:r>
               <w:rPr>
                 <w:rStyle w:val="Kpr"/>
@@ -359,7 +361,7 @@
                 <w:noProof/>
                 <w:webHidden/>
               </w:rPr>
-              <w:instrText xml:space="preserve"> PAGEREF _Toc37003449 \h </w:instrText>
+              <w:instrText xml:space="preserve"> PAGEREF _Toc37026006 \h </w:instrText>
             </w:r>
             <w:r>
               <w:rPr>
@@ -402,7 +404,7 @@
               <w:lang w:eastAsia="tr-TR"/>
             </w:rPr>
           </w:pPr>
-          <w:hyperlink w:anchor="_Toc37003450" w:history="1">
+          <w:hyperlink w:anchor="_Toc37026007" w:history="1">
             <w:r>
               <w:rPr>
                 <w:rStyle w:val="Kpr"/>
@@ -429,7 +431,7 @@
                 <w:noProof/>
                 <w:webHidden/>
               </w:rPr>
-              <w:instrText xml:space="preserve"> PAGEREF _Toc37003450 \h </w:instrText>
+              <w:instrText xml:space="preserve"> PAGEREF _Toc37026007 \h </w:instrText>
             </w:r>
             <w:r>
               <w:rPr>
@@ -472,7 +474,7 @@
               <w:lang w:eastAsia="tr-TR"/>
             </w:rPr>
           </w:pPr>
-          <w:hyperlink w:anchor="_Toc37003451" w:history="1">
+          <w:hyperlink w:anchor="_Toc37026008" w:history="1">
             <w:r>
               <w:rPr>
                 <w:rStyle w:val="Kpr"/>
@@ -499,7 +501,7 @@
                 <w:noProof/>
                 <w:webHidden/>
               </w:rPr>
-              <w:instrText xml:space="preserve"> PAGEREF _Toc37003451 \h </w:instrText>
+              <w:instrText xml:space="preserve"> PAGEREF _Toc37026008 \h </w:instrText>
             </w:r>
             <w:r>
               <w:rPr>
@@ -542,7 +544,7 @@
               <w:lang w:eastAsia="tr-TR"/>
             </w:rPr>
           </w:pPr>
-          <w:hyperlink w:anchor="_Toc37003452" w:history="1">
+          <w:hyperlink w:anchor="_Toc37026009" w:history="1">
             <w:r>
               <w:rPr>
                 <w:rStyle w:val="Kpr"/>
@@ -569,7 +571,7 @@
                 <w:noProof/>
                 <w:webHidden/>
               </w:rPr>
-              <w:instrText xml:space="preserve"> PAGEREF _Toc37003452 \h </w:instrText>
+              <w:instrText xml:space="preserve"> PAGEREF _Toc37026009 \h </w:instrText>
             </w:r>
             <w:r>
               <w:rPr>
@@ -612,7 +614,7 @@
               <w:lang w:eastAsia="tr-TR"/>
             </w:rPr>
           </w:pPr>
-          <w:hyperlink w:anchor="_Toc37003453" w:history="1">
+          <w:hyperlink w:anchor="_Toc37026010" w:history="1">
             <w:r>
               <w:rPr>
                 <w:rStyle w:val="Kpr"/>
@@ -639,7 +641,7 @@
                 <w:noProof/>
                 <w:webHidden/>
               </w:rPr>
-              <w:instrText xml:space="preserve"> PAGEREF _Toc37003453 \h </w:instrText>
+              <w:instrText xml:space="preserve"> PAGEREF _Toc37026010 \h </w:instrText>
             </w:r>
             <w:r>
               <w:rPr>
@@ -682,7 +684,7 @@
               <w:lang w:eastAsia="tr-TR"/>
             </w:rPr>
           </w:pPr>
-          <w:hyperlink w:anchor="_Toc37003454" w:history="1">
+          <w:hyperlink w:anchor="_Toc37026011" w:history="1">
             <w:r>
               <w:rPr>
                 <w:rStyle w:val="Kpr"/>
@@ -709,7 +711,7 @@
                 <w:noProof/>
                 <w:webHidden/>
               </w:rPr>
-              <w:instrText xml:space="preserve"> PAGEREF _Toc37003454 \h </w:instrText>
+              <w:instrText xml:space="preserve"> PAGEREF _Toc37026011 \h </w:instrText>
             </w:r>
             <w:r>
               <w:rPr>
@@ -752,7 +754,7 @@
               <w:lang w:eastAsia="tr-TR"/>
             </w:rPr>
           </w:pPr>
-          <w:hyperlink w:anchor="_Toc37003455" w:history="1">
+          <w:hyperlink w:anchor="_Toc37026012" w:history="1">
             <w:r>
               <w:rPr>
                 <w:rStyle w:val="Kpr"/>
@@ -779,7 +781,7 @@
                 <w:noProof/>
                 <w:webHidden/>
               </w:rPr>
-              <w:instrText xml:space="preserve"> PAGEREF _Toc37003455 \h </w:instrText>
+              <w:instrText xml:space="preserve"> PAGEREF _Toc37026012 \h </w:instrText>
             </w:r>
             <w:r>
               <w:rPr>
@@ -822,7 +824,7 @@
               <w:lang w:eastAsia="tr-TR"/>
             </w:rPr>
           </w:pPr>
-          <w:hyperlink w:anchor="_Toc37003456" w:history="1">
+          <w:hyperlink w:anchor="_Toc37026013" w:history="1">
             <w:r>
               <w:rPr>
                 <w:rStyle w:val="Kpr"/>
@@ -849,7 +851,7 @@
                 <w:noProof/>
                 <w:webHidden/>
               </w:rPr>
-              <w:instrText xml:space="preserve"> PAGEREF _Toc37003456 \h </w:instrText>
+              <w:instrText xml:space="preserve"> PAGEREF _Toc37026013 \h </w:instrText>
             </w:r>
             <w:r>
               <w:rPr>
@@ -892,7 +894,7 @@
               <w:lang w:eastAsia="tr-TR"/>
             </w:rPr>
           </w:pPr>
-          <w:hyperlink w:anchor="_Toc37003457" w:history="1">
+          <w:hyperlink w:anchor="_Toc37026014" w:history="1">
             <w:r>
               <w:rPr>
                 <w:rStyle w:val="Kpr"/>
@@ -919,7 +921,7 @@
                 <w:noProof/>
                 <w:webHidden/>
               </w:rPr>
-              <w:instrText xml:space="preserve"> PAGEREF _Toc37003457 \h </w:instrText>
+              <w:instrText xml:space="preserve"> PAGEREF _Toc37026014 \h </w:instrText>
             </w:r>
             <w:r>
               <w:rPr>
@@ -962,7 +964,7 @@
               <w:lang w:eastAsia="tr-TR"/>
             </w:rPr>
           </w:pPr>
-          <w:hyperlink w:anchor="_Toc37003458" w:history="1">
+          <w:hyperlink w:anchor="_Toc37026015" w:history="1">
             <w:r>
               <w:rPr>
                 <w:rStyle w:val="Kpr"/>
@@ -989,7 +991,7 @@
                 <w:noProof/>
                 <w:webHidden/>
               </w:rPr>
-              <w:instrText xml:space="preserve"> PAGEREF _Toc37003458 \h </w:instrText>
+              <w:instrText xml:space="preserve"> PAGEREF _Toc37026015 \h </w:instrText>
             </w:r>
             <w:r>
               <w:rPr>
@@ -1032,7 +1034,7 @@
               <w:lang w:eastAsia="tr-TR"/>
             </w:rPr>
           </w:pPr>
-          <w:hyperlink w:anchor="_Toc37003459" w:history="1">
+          <w:hyperlink w:anchor="_Toc37026016" w:history="1">
             <w:r>
               <w:rPr>
                 <w:rStyle w:val="Kpr"/>
@@ -1059,7 +1061,7 @@
                 <w:noProof/>
                 <w:webHidden/>
               </w:rPr>
-              <w:instrText xml:space="preserve"> PAGEREF _Toc37003459 \h </w:instrText>
+              <w:instrText xml:space="preserve"> PAGEREF _Toc37026016 \h </w:instrText>
             </w:r>
             <w:r>
               <w:rPr>
@@ -1102,7 +1104,7 @@
               <w:lang w:eastAsia="tr-TR"/>
             </w:rPr>
           </w:pPr>
-          <w:hyperlink w:anchor="_Toc37003460" w:history="1">
+          <w:hyperlink w:anchor="_Toc37026017" w:history="1">
             <w:r>
               <w:rPr>
                 <w:rStyle w:val="Kpr"/>
@@ -1129,7 +1131,7 @@
                 <w:noProof/>
                 <w:webHidden/>
               </w:rPr>
-              <w:instrText xml:space="preserve"> PAGEREF _Toc37003460 \h </w:instrText>
+              <w:instrText xml:space="preserve"> PAGEREF _Toc37026017 \h </w:instrText>
             </w:r>
             <w:r>
               <w:rPr>
@@ -1172,7 +1174,7 @@
               <w:lang w:eastAsia="tr-TR"/>
             </w:rPr>
           </w:pPr>
-          <w:hyperlink w:anchor="_Toc37003461" w:history="1">
+          <w:hyperlink w:anchor="_Toc37026018" w:history="1">
             <w:r>
               <w:rPr>
                 <w:rStyle w:val="Kpr"/>
@@ -1199,7 +1201,7 @@
                 <w:noProof/>
                 <w:webHidden/>
               </w:rPr>
-              <w:instrText xml:space="preserve"> PAGEREF _Toc37003461 \h </w:instrText>
+              <w:instrText xml:space="preserve"> PAGEREF _Toc37026018 \h </w:instrText>
             </w:r>
             <w:r>
               <w:rPr>
@@ -1242,7 +1244,7 @@
               <w:lang w:eastAsia="tr-TR"/>
             </w:rPr>
           </w:pPr>
-          <w:hyperlink w:anchor="_Toc37003462" w:history="1">
+          <w:hyperlink w:anchor="_Toc37026019" w:history="1">
             <w:r>
               <w:rPr>
                 <w:rStyle w:val="Kpr"/>
@@ -1269,7 +1271,7 @@
                 <w:noProof/>
                 <w:webHidden/>
               </w:rPr>
-              <w:instrText xml:space="preserve"> PAGEREF _Toc37003462 \h </w:instrText>
+              <w:instrText xml:space="preserve"> PAGEREF _Toc37026019 \h </w:instrText>
             </w:r>
             <w:r>
               <w:rPr>
@@ -1312,7 +1314,7 @@
               <w:lang w:eastAsia="tr-TR"/>
             </w:rPr>
           </w:pPr>
-          <w:hyperlink w:anchor="_Toc37003463" w:history="1">
+          <w:hyperlink w:anchor="_Toc37026020" w:history="1">
             <w:r>
               <w:rPr>
                 <w:rStyle w:val="Kpr"/>
@@ -1339,7 +1341,7 @@
                 <w:noProof/>
                 <w:webHidden/>
               </w:rPr>
-              <w:instrText xml:space="preserve"> PAGEREF _Toc37003463 \h </w:instrText>
+              <w:instrText xml:space="preserve"> PAGEREF _Toc37026020 \h </w:instrText>
             </w:r>
             <w:r>
               <w:rPr>
@@ -1382,7 +1384,7 @@
               <w:lang w:eastAsia="tr-TR"/>
             </w:rPr>
           </w:pPr>
-          <w:hyperlink w:anchor="_Toc37003464" w:history="1">
+          <w:hyperlink w:anchor="_Toc37026021" w:history="1">
             <w:r>
               <w:rPr>
                 <w:rStyle w:val="Kpr"/>
@@ -1409,7 +1411,7 @@
                 <w:noProof/>
                 <w:webHidden/>
               </w:rPr>
-              <w:instrText xml:space="preserve"> PAGEREF _Toc37003464 \h </w:instrText>
+              <w:instrText xml:space="preserve"> PAGEREF _Toc37026021 \h </w:instrText>
             </w:r>
             <w:r>
               <w:rPr>
@@ -1452,7 +1454,7 @@
               <w:lang w:eastAsia="tr-TR"/>
             </w:rPr>
           </w:pPr>
-          <w:hyperlink w:anchor="_Toc37003465" w:history="1">
+          <w:hyperlink w:anchor="_Toc37026022" w:history="1">
             <w:r>
               <w:rPr>
                 <w:rStyle w:val="Kpr"/>
@@ -1479,7 +1481,7 @@
                 <w:noProof/>
                 <w:webHidden/>
               </w:rPr>
-              <w:instrText xml:space="preserve"> PAGEREF _Toc37003465 \h </w:instrText>
+              <w:instrText xml:space="preserve"> PAGEREF _Toc37026022 \h </w:instrText>
             </w:r>
             <w:r>
               <w:rPr>
@@ -1522,7 +1524,7 @@
               <w:lang w:eastAsia="tr-TR"/>
             </w:rPr>
           </w:pPr>
-          <w:hyperlink w:anchor="_Toc37003466" w:history="1">
+          <w:hyperlink w:anchor="_Toc37026023" w:history="1">
             <w:r>
               <w:rPr>
                 <w:rStyle w:val="Kpr"/>
@@ -1549,7 +1551,7 @@
                 <w:noProof/>
                 <w:webHidden/>
               </w:rPr>
-              <w:instrText xml:space="preserve"> PAGEREF _Toc37003466 \h </w:instrText>
+              <w:instrText xml:space="preserve"> PAGEREF _Toc37026023 \h </w:instrText>
             </w:r>
             <w:r>
               <w:rPr>
@@ -1592,7 +1594,7 @@
               <w:lang w:eastAsia="tr-TR"/>
             </w:rPr>
           </w:pPr>
-          <w:hyperlink w:anchor="_Toc37003467" w:history="1">
+          <w:hyperlink w:anchor="_Toc37026024" w:history="1">
             <w:r>
               <w:rPr>
                 <w:rStyle w:val="Kpr"/>
@@ -1619,7 +1621,7 @@
                 <w:noProof/>
                 <w:webHidden/>
               </w:rPr>
-              <w:instrText xml:space="preserve"> PAGEREF _Toc37003467 \h </w:instrText>
+              <w:instrText xml:space="preserve"> PAGEREF _Toc37026024 \h </w:instrText>
             </w:r>
             <w:r>
               <w:rPr>
@@ -1662,7 +1664,7 @@
               <w:lang w:eastAsia="tr-TR"/>
             </w:rPr>
           </w:pPr>
-          <w:hyperlink w:anchor="_Toc37003468" w:history="1">
+          <w:hyperlink w:anchor="_Toc37026025" w:history="1">
             <w:r>
               <w:rPr>
                 <w:rStyle w:val="Kpr"/>
@@ -1689,7 +1691,7 @@
                 <w:noProof/>
                 <w:webHidden/>
               </w:rPr>
-              <w:instrText xml:space="preserve"> PAGEREF _Toc37003468 \h </w:instrText>
+              <w:instrText xml:space="preserve"> PAGEREF _Toc37026025 \h </w:instrText>
             </w:r>
             <w:r>
               <w:rPr>
@@ -1732,7 +1734,7 @@
               <w:lang w:eastAsia="tr-TR"/>
             </w:rPr>
           </w:pPr>
-          <w:hyperlink w:anchor="_Toc37003469" w:history="1">
+          <w:hyperlink w:anchor="_Toc37026026" w:history="1">
             <w:r>
               <w:rPr>
                 <w:rStyle w:val="Kpr"/>
@@ -1759,7 +1761,7 @@
                 <w:noProof/>
                 <w:webHidden/>
               </w:rPr>
-              <w:instrText xml:space="preserve"> PAGEREF _Toc37003469 \h </w:instrText>
+              <w:instrText xml:space="preserve"> PAGEREF _Toc37026026 \h </w:instrText>
             </w:r>
             <w:r>
               <w:rPr>
@@ -1802,7 +1804,7 @@
               <w:lang w:eastAsia="tr-TR"/>
             </w:rPr>
           </w:pPr>
-          <w:hyperlink w:anchor="_Toc37003470" w:history="1">
+          <w:hyperlink w:anchor="_Toc37026027" w:history="1">
             <w:r>
               <w:rPr>
                 <w:rStyle w:val="Kpr"/>
@@ -1829,7 +1831,7 @@
                 <w:noProof/>
                 <w:webHidden/>
               </w:rPr>
-              <w:instrText xml:space="preserve"> PAGEREF _Toc37003470 \h </w:instrText>
+              <w:instrText xml:space="preserve"> PAGEREF _Toc37026027 \h </w:instrText>
             </w:r>
             <w:r>
               <w:rPr>
@@ -1872,7 +1874,7 @@
               <w:lang w:eastAsia="tr-TR"/>
             </w:rPr>
           </w:pPr>
-          <w:hyperlink w:anchor="_Toc37003471" w:history="1">
+          <w:hyperlink w:anchor="_Toc37026028" w:history="1">
             <w:r>
               <w:rPr>
                 <w:rStyle w:val="Kpr"/>
@@ -1899,7 +1901,7 @@
                 <w:noProof/>
                 <w:webHidden/>
               </w:rPr>
-              <w:instrText xml:space="preserve"> PAGEREF _Toc37003471 \h </w:instrText>
+              <w:instrText xml:space="preserve"> PAGEREF _Toc37026028 \h </w:instrText>
             </w:r>
             <w:r>
               <w:rPr>
@@ -1942,7 +1944,7 @@
               <w:lang w:eastAsia="tr-TR"/>
             </w:rPr>
           </w:pPr>
-          <w:hyperlink w:anchor="_Toc37003472" w:history="1">
+          <w:hyperlink w:anchor="_Toc37026029" w:history="1">
             <w:r>
               <w:rPr>
                 <w:rStyle w:val="Kpr"/>
@@ -1969,7 +1971,7 @@
                 <w:noProof/>
                 <w:webHidden/>
               </w:rPr>
-              <w:instrText xml:space="preserve"> PAGEREF _Toc37003472 \h </w:instrText>
+              <w:instrText xml:space="preserve"> PAGEREF _Toc37026029 \h </w:instrText>
             </w:r>
             <w:r>
               <w:rPr>
@@ -2012,7 +2014,7 @@
               <w:lang w:eastAsia="tr-TR"/>
             </w:rPr>
           </w:pPr>
-          <w:hyperlink w:anchor="_Toc37003473" w:history="1">
+          <w:hyperlink w:anchor="_Toc37026030" w:history="1">
             <w:r>
               <w:rPr>
                 <w:rStyle w:val="Kpr"/>
@@ -2039,7 +2041,7 @@
                 <w:noProof/>
                 <w:webHidden/>
               </w:rPr>
-              <w:instrText xml:space="preserve"> PAGEREF _Toc37003473 \h </w:instrText>
+              <w:instrText xml:space="preserve"> PAGEREF _Toc37026030 \h </w:instrText>
             </w:r>
             <w:r>
               <w:rPr>
@@ -2082,7 +2084,7 @@
               <w:lang w:eastAsia="tr-TR"/>
             </w:rPr>
           </w:pPr>
-          <w:hyperlink w:anchor="_Toc37003474" w:history="1">
+          <w:hyperlink w:anchor="_Toc37026031" w:history="1">
             <w:r>
               <w:rPr>
                 <w:rStyle w:val="Kpr"/>
@@ -2109,7 +2111,7 @@
                 <w:noProof/>
                 <w:webHidden/>
               </w:rPr>
-              <w:instrText xml:space="preserve"> PAGEREF _Toc37003474 \h </w:instrText>
+              <w:instrText xml:space="preserve"> PAGEREF _Toc37026031 \h </w:instrText>
             </w:r>
             <w:r>
               <w:rPr>
@@ -2152,7 +2154,7 @@
               <w:lang w:eastAsia="tr-TR"/>
             </w:rPr>
           </w:pPr>
-          <w:hyperlink w:anchor="_Toc37003475" w:history="1">
+          <w:hyperlink w:anchor="_Toc37026032" w:history="1">
             <w:r>
               <w:rPr>
                 <w:rStyle w:val="Kpr"/>
@@ -2179,7 +2181,7 @@
                 <w:noProof/>
                 <w:webHidden/>
               </w:rPr>
-              <w:instrText xml:space="preserve"> PAGEREF _Toc37003475 \h </w:instrText>
+              <w:instrText xml:space="preserve"> PAGEREF _Toc37026032 \h </w:instrText>
             </w:r>
             <w:r>
               <w:rPr>
@@ -2222,7 +2224,7 @@
               <w:lang w:eastAsia="tr-TR"/>
             </w:rPr>
           </w:pPr>
-          <w:hyperlink w:anchor="_Toc37003476" w:history="1">
+          <w:hyperlink w:anchor="_Toc37026033" w:history="1">
             <w:r>
               <w:rPr>
                 <w:rStyle w:val="Kpr"/>
@@ -2249,7 +2251,7 @@
                 <w:noProof/>
                 <w:webHidden/>
               </w:rPr>
-              <w:instrText xml:space="preserve"> PAGEREF _Toc37003476 \h </w:instrText>
+              <w:instrText xml:space="preserve"> PAGEREF _Toc37026033 \h </w:instrText>
             </w:r>
             <w:r>
               <w:rPr>
@@ -2292,7 +2294,7 @@
               <w:lang w:eastAsia="tr-TR"/>
             </w:rPr>
           </w:pPr>
-          <w:hyperlink w:anchor="_Toc37003477" w:history="1">
+          <w:hyperlink w:anchor="_Toc37026034" w:history="1">
             <w:r>
               <w:rPr>
                 <w:rStyle w:val="Kpr"/>
@@ -2319,7 +2321,7 @@
                 <w:noProof/>
                 <w:webHidden/>
               </w:rPr>
-              <w:instrText xml:space="preserve"> PAGEREF _Toc37003477 \h </w:instrText>
+              <w:instrText xml:space="preserve"> PAGEREF _Toc37026034 \h </w:instrText>
             </w:r>
             <w:r>
               <w:rPr>
@@ -2362,7 +2364,7 @@
               <w:lang w:eastAsia="tr-TR"/>
             </w:rPr>
           </w:pPr>
-          <w:hyperlink w:anchor="_Toc37003478" w:history="1">
+          <w:hyperlink w:anchor="_Toc37026035" w:history="1">
             <w:r>
               <w:rPr>
                 <w:rStyle w:val="Kpr"/>
@@ -2389,7 +2391,7 @@
                 <w:noProof/>
                 <w:webHidden/>
               </w:rPr>
-              <w:instrText xml:space="preserve"> PAGEREF _Toc37003478 \h </w:instrText>
+              <w:instrText xml:space="preserve"> PAGEREF _Toc37026035 \h </w:instrText>
             </w:r>
             <w:r>
               <w:rPr>
@@ -2432,7 +2434,7 @@
               <w:lang w:eastAsia="tr-TR"/>
             </w:rPr>
           </w:pPr>
-          <w:hyperlink w:anchor="_Toc37003479" w:history="1">
+          <w:hyperlink w:anchor="_Toc37026036" w:history="1">
             <w:r>
               <w:rPr>
                 <w:rStyle w:val="Kpr"/>
@@ -2459,7 +2461,7 @@
                 <w:noProof/>
                 <w:webHidden/>
               </w:rPr>
-              <w:instrText xml:space="preserve"> PAGEREF _Toc37003479 \h </w:instrText>
+              <w:instrText xml:space="preserve"> PAGEREF _Toc37026036 \h </w:instrText>
             </w:r>
             <w:r>
               <w:rPr>
@@ -2502,7 +2504,7 @@
               <w:lang w:eastAsia="tr-TR"/>
             </w:rPr>
           </w:pPr>
-          <w:hyperlink w:anchor="_Toc37003480" w:history="1">
+          <w:hyperlink w:anchor="_Toc37026037" w:history="1">
             <w:r>
               <w:rPr>
                 <w:rStyle w:val="Kpr"/>
@@ -2529,7 +2531,7 @@
                 <w:noProof/>
                 <w:webHidden/>
               </w:rPr>
-              <w:instrText xml:space="preserve"> PAGEREF _Toc37003480 \h </w:instrText>
+              <w:instrText xml:space="preserve"> PAGEREF _Toc37026037 \h </w:instrText>
             </w:r>
             <w:r>
               <w:rPr>
@@ -2572,7 +2574,7 @@
               <w:lang w:eastAsia="tr-TR"/>
             </w:rPr>
           </w:pPr>
-          <w:hyperlink w:anchor="_Toc37003481" w:history="1">
+          <w:hyperlink w:anchor="_Toc37026038" w:history="1">
             <w:r>
               <w:rPr>
                 <w:rStyle w:val="Kpr"/>
@@ -2599,7 +2601,7 @@
                 <w:noProof/>
                 <w:webHidden/>
               </w:rPr>
-              <w:instrText xml:space="preserve"> PAGEREF _Toc37003481 \h </w:instrText>
+              <w:instrText xml:space="preserve"> PAGEREF _Toc37026038 \h </w:instrText>
             </w:r>
             <w:r>
               <w:rPr>
@@ -2642,7 +2644,7 @@
               <w:lang w:eastAsia="tr-TR"/>
             </w:rPr>
           </w:pPr>
-          <w:hyperlink w:anchor="_Toc37003482" w:history="1">
+          <w:hyperlink w:anchor="_Toc37026039" w:history="1">
             <w:r>
               <w:rPr>
                 <w:rStyle w:val="Kpr"/>
@@ -2669,7 +2671,7 @@
                 <w:noProof/>
                 <w:webHidden/>
               </w:rPr>
-              <w:instrText xml:space="preserve"> PAGEREF _Toc37003482 \h </w:instrText>
+              <w:instrText xml:space="preserve"> PAGEREF _Toc37026039 \h </w:instrText>
             </w:r>
             <w:r>
               <w:rPr>
@@ -2712,7 +2714,7 @@
               <w:lang w:eastAsia="tr-TR"/>
             </w:rPr>
           </w:pPr>
-          <w:hyperlink w:anchor="_Toc37003483" w:history="1">
+          <w:hyperlink w:anchor="_Toc37026040" w:history="1">
             <w:r>
               <w:rPr>
                 <w:rStyle w:val="Kpr"/>
@@ -2739,7 +2741,7 @@
                 <w:noProof/>
                 <w:webHidden/>
               </w:rPr>
-              <w:instrText xml:space="preserve"> PAGEREF _Toc37003483 \h </w:instrText>
+              <w:instrText xml:space="preserve"> PAGEREF _Toc37026040 \h </w:instrText>
             </w:r>
             <w:r>
               <w:rPr>
@@ -2782,7 +2784,7 @@
               <w:lang w:eastAsia="tr-TR"/>
             </w:rPr>
           </w:pPr>
-          <w:hyperlink w:anchor="_Toc37003484" w:history="1">
+          <w:hyperlink w:anchor="_Toc37026041" w:history="1">
             <w:r>
               <w:rPr>
                 <w:rStyle w:val="Kpr"/>
@@ -2809,7 +2811,7 @@
                 <w:noProof/>
                 <w:webHidden/>
               </w:rPr>
-              <w:instrText xml:space="preserve"> PAGEREF _Toc37003484 \h </w:instrText>
+              <w:instrText xml:space="preserve"> PAGEREF _Toc37026041 \h </w:instrText>
             </w:r>
             <w:r>
               <w:rPr>
@@ -2852,7 +2854,7 @@
               <w:lang w:eastAsia="tr-TR"/>
             </w:rPr>
           </w:pPr>
-          <w:hyperlink w:anchor="_Toc37003485" w:history="1">
+          <w:hyperlink w:anchor="_Toc37026042" w:history="1">
             <w:r>
               <w:rPr>
                 <w:rStyle w:val="Kpr"/>
@@ -2879,7 +2881,7 @@
                 <w:noProof/>
                 <w:webHidden/>
               </w:rPr>
-              <w:instrText xml:space="preserve"> PAGEREF _Toc37003485 \h </w:instrText>
+              <w:instrText xml:space="preserve"> PAGEREF _Toc37026042 \h </w:instrText>
             </w:r>
             <w:r>
               <w:rPr>
@@ -2922,7 +2924,7 @@
               <w:lang w:eastAsia="tr-TR"/>
             </w:rPr>
           </w:pPr>
-          <w:hyperlink w:anchor="_Toc37003486" w:history="1">
+          <w:hyperlink w:anchor="_Toc37026043" w:history="1">
             <w:r>
               <w:rPr>
                 <w:rStyle w:val="Kpr"/>
@@ -2949,7 +2951,7 @@
                 <w:noProof/>
                 <w:webHidden/>
               </w:rPr>
-              <w:instrText xml:space="preserve"> PAGEREF _Toc37003486 \h </w:instrText>
+              <w:instrText xml:space="preserve"> PAGEREF _Toc37026043 \h </w:instrText>
             </w:r>
             <w:r>
               <w:rPr>
@@ -2992,7 +2994,7 @@
               <w:lang w:eastAsia="tr-TR"/>
             </w:rPr>
           </w:pPr>
-          <w:hyperlink w:anchor="_Toc37003487" w:history="1">
+          <w:hyperlink w:anchor="_Toc37026044" w:history="1">
             <w:r>
               <w:rPr>
                 <w:rStyle w:val="Kpr"/>
@@ -3019,7 +3021,7 @@
                 <w:noProof/>
                 <w:webHidden/>
               </w:rPr>
-              <w:instrText xml:space="preserve"> PAGEREF _Toc37003487 \h </w:instrText>
+              <w:instrText xml:space="preserve"> PAGEREF _Toc37026044 \h </w:instrText>
             </w:r>
             <w:r>
               <w:rPr>
@@ -3062,7 +3064,7 @@
               <w:lang w:eastAsia="tr-TR"/>
             </w:rPr>
           </w:pPr>
-          <w:hyperlink w:anchor="_Toc37003488" w:history="1">
+          <w:hyperlink w:anchor="_Toc37026045" w:history="1">
             <w:r>
               <w:rPr>
                 <w:rStyle w:val="Kpr"/>
@@ -3089,7 +3091,7 @@
                 <w:noProof/>
                 <w:webHidden/>
               </w:rPr>
-              <w:instrText xml:space="preserve"> PAGEREF _Toc37003488 \h </w:instrText>
+              <w:instrText xml:space="preserve"> PAGEREF _Toc37026045 \h </w:instrText>
             </w:r>
             <w:r>
               <w:rPr>
@@ -3132,7 +3134,7 @@
               <w:lang w:eastAsia="tr-TR"/>
             </w:rPr>
           </w:pPr>
-          <w:hyperlink w:anchor="_Toc37003489" w:history="1">
+          <w:hyperlink w:anchor="_Toc37026046" w:history="1">
             <w:r>
               <w:rPr>
                 <w:rStyle w:val="Kpr"/>
@@ -3159,7 +3161,7 @@
                 <w:noProof/>
                 <w:webHidden/>
               </w:rPr>
-              <w:instrText xml:space="preserve"> PAGEREF _Toc37003489 \h </w:instrText>
+              <w:instrText xml:space="preserve"> PAGEREF _Toc37026046 \h </w:instrText>
             </w:r>
             <w:r>
               <w:rPr>
@@ -3202,7 +3204,7 @@
               <w:lang w:eastAsia="tr-TR"/>
             </w:rPr>
           </w:pPr>
-          <w:hyperlink w:anchor="_Toc37003490" w:history="1">
+          <w:hyperlink w:anchor="_Toc37026047" w:history="1">
             <w:r>
               <w:rPr>
                 <w:rStyle w:val="Kpr"/>
@@ -3229,7 +3231,7 @@
                 <w:noProof/>
                 <w:webHidden/>
               </w:rPr>
-              <w:instrText xml:space="preserve"> PAGEREF _Toc37003490 \h </w:instrText>
+              <w:instrText xml:space="preserve"> PAGEREF _Toc37026047 \h </w:instrText>
             </w:r>
             <w:r>
               <w:rPr>
@@ -3272,7 +3274,7 @@
               <w:lang w:eastAsia="tr-TR"/>
             </w:rPr>
           </w:pPr>
-          <w:hyperlink w:anchor="_Toc37003491" w:history="1">
+          <w:hyperlink w:anchor="_Toc37026048" w:history="1">
             <w:r>
               <w:rPr>
                 <w:rStyle w:val="Kpr"/>
@@ -3299,7 +3301,7 @@
                 <w:noProof/>
                 <w:webHidden/>
               </w:rPr>
-              <w:instrText xml:space="preserve"> PAGEREF _Toc37003491 \h </w:instrText>
+              <w:instrText xml:space="preserve"> PAGEREF _Toc37026048 \h </w:instrText>
             </w:r>
             <w:r>
               <w:rPr>
@@ -3342,7 +3344,7 @@
               <w:lang w:eastAsia="tr-TR"/>
             </w:rPr>
           </w:pPr>
-          <w:hyperlink w:anchor="_Toc37003492" w:history="1">
+          <w:hyperlink w:anchor="_Toc37026049" w:history="1">
             <w:r>
               <w:rPr>
                 <w:rStyle w:val="Kpr"/>
@@ -3369,7 +3371,7 @@
                 <w:noProof/>
                 <w:webHidden/>
               </w:rPr>
-              <w:instrText xml:space="preserve"> PAGEREF _Toc37003492 \h </w:instrText>
+              <w:instrText xml:space="preserve"> PAGEREF _Toc37026049 \h </w:instrText>
             </w:r>
             <w:r>
               <w:rPr>
@@ -3412,7 +3414,7 @@
               <w:lang w:eastAsia="tr-TR"/>
             </w:rPr>
           </w:pPr>
-          <w:hyperlink w:anchor="_Toc37003493" w:history="1">
+          <w:hyperlink w:anchor="_Toc37026050" w:history="1">
             <w:r>
               <w:rPr>
                 <w:rStyle w:val="Kpr"/>
@@ -3439,7 +3441,7 @@
                 <w:noProof/>
                 <w:webHidden/>
               </w:rPr>
-              <w:instrText xml:space="preserve"> PAGEREF _Toc37003493 \h </w:instrText>
+              <w:instrText xml:space="preserve"> PAGEREF _Toc37026050 \h </w:instrText>
             </w:r>
             <w:r>
               <w:rPr>
@@ -3482,7 +3484,7 @@
               <w:lang w:eastAsia="tr-TR"/>
             </w:rPr>
           </w:pPr>
-          <w:hyperlink w:anchor="_Toc37003494" w:history="1">
+          <w:hyperlink w:anchor="_Toc37026051" w:history="1">
             <w:r>
               <w:rPr>
                 <w:rStyle w:val="Kpr"/>
@@ -3509,7 +3511,7 @@
                 <w:noProof/>
                 <w:webHidden/>
               </w:rPr>
-              <w:instrText xml:space="preserve"> PAGEREF _Toc37003494 \h </w:instrText>
+              <w:instrText xml:space="preserve"> PAGEREF _Toc37026051 \h </w:instrText>
             </w:r>
             <w:r>
               <w:rPr>
@@ -3530,6 +3532,78 @@
                 <w:webHidden/>
               </w:rPr>
               <w:t>14</w:t>
+            </w:r>
+            <w:r>
+              <w:rPr>
+                <w:noProof/>
+                <w:webHidden/>
+              </w:rPr>
+              <w:fldChar w:fldCharType="end"/>
+            </w:r>
+          </w:hyperlink>
+          <w:bookmarkStart w:id="0" w:name="_GoBack"/>
+          <w:bookmarkEnd w:id="0"/>
+        </w:p>
+        <w:p>
+          <w:pPr>
+            <w:pStyle w:val="T4"/>
+            <w:tabs>
+              <w:tab w:val="right" w:leader="dot" w:pos="9060"/>
+            </w:tabs>
+            <w:rPr>
+              <w:rFonts w:eastAsiaTheme="minorEastAsia"/>
+              <w:noProof/>
+              <w:lang w:eastAsia="tr-TR"/>
+            </w:rPr>
+          </w:pPr>
+          <w:hyperlink w:anchor="_Toc37026052" w:history="1">
+            <w:r>
+              <w:rPr>
+                <w:rStyle w:val="Kpr"/>
+                <w:noProof/>
+              </w:rPr>
+              <w:t>Set’lere eleman ekleme ve çıkarma işlemleri</w:t>
+            </w:r>
+            <w:r>
+              <w:rPr>
+                <w:noProof/>
+                <w:webHidden/>
+              </w:rPr>
+              <w:tab/>
+            </w:r>
+            <w:r>
+              <w:rPr>
+                <w:noProof/>
+                <w:webHidden/>
+              </w:rPr>
+              <w:fldChar w:fldCharType="begin"/>
+            </w:r>
+            <w:r>
+              <w:rPr>
+                <w:noProof/>
+                <w:webHidden/>
+              </w:rPr>
+              <w:instrText xml:space="preserve"> PAGEREF _Toc37026052 \h </w:instrText>
+            </w:r>
+            <w:r>
+              <w:rPr>
+                <w:noProof/>
+                <w:webHidden/>
+              </w:rPr>
+            </w:r>
+            <w:r>
+              <w:rPr>
+                <w:noProof/>
+                <w:webHidden/>
+              </w:rPr>
+              <w:fldChar w:fldCharType="separate"/>
+            </w:r>
+            <w:r>
+              <w:rPr>
+                <w:noProof/>
+                <w:webHidden/>
+              </w:rPr>
+              <w:t>15</w:t>
             </w:r>
             <w:r>
               <w:rPr>
@@ -3552,13 +3626,13 @@
               <w:lang w:eastAsia="tr-TR"/>
             </w:rPr>
           </w:pPr>
-          <w:hyperlink w:anchor="_Toc37003495" w:history="1">
+          <w:hyperlink w:anchor="_Toc37026053" w:history="1">
             <w:r>
               <w:rPr>
                 <w:rStyle w:val="Kpr"/>
                 <w:noProof/>
               </w:rPr>
-              <w:t>Set’lere eleman ekleme ve çıkarma işlemleri</w:t>
+              <w:t>Set’lerde Fark İşlemleri</w:t>
             </w:r>
             <w:r>
               <w:rPr>
@@ -3579,7 +3653,7 @@
                 <w:noProof/>
                 <w:webHidden/>
               </w:rPr>
-              <w:instrText xml:space="preserve"> PAGEREF _Toc37003495 \h </w:instrText>
+              <w:instrText xml:space="preserve"> PAGEREF _Toc37026053 \h </w:instrText>
             </w:r>
             <w:r>
               <w:rPr>
@@ -3599,7 +3673,7 @@
                 <w:noProof/>
                 <w:webHidden/>
               </w:rPr>
-              <w:t>15</w:t>
+              <w:t>17</w:t>
             </w:r>
             <w:r>
               <w:rPr>
@@ -3622,13 +3696,13 @@
               <w:lang w:eastAsia="tr-TR"/>
             </w:rPr>
           </w:pPr>
-          <w:hyperlink w:anchor="_Toc37003496" w:history="1">
+          <w:hyperlink w:anchor="_Toc37026054" w:history="1">
             <w:r>
               <w:rPr>
                 <w:rStyle w:val="Kpr"/>
                 <w:noProof/>
               </w:rPr>
-              <w:t>Set’lerde Fark İşlemleri</w:t>
+              <w:t>Set’lerde Kesişim ve Birleşim İşlemleri</w:t>
             </w:r>
             <w:r>
               <w:rPr>
@@ -3649,7 +3723,7 @@
                 <w:noProof/>
                 <w:webHidden/>
               </w:rPr>
-              <w:instrText xml:space="preserve"> PAGEREF _Toc37003496 \h </w:instrText>
+              <w:instrText xml:space="preserve"> PAGEREF _Toc37026054 \h </w:instrText>
             </w:r>
             <w:r>
               <w:rPr>
@@ -3692,13 +3766,13 @@
               <w:lang w:eastAsia="tr-TR"/>
             </w:rPr>
           </w:pPr>
-          <w:hyperlink w:anchor="_Toc37003497" w:history="1">
+          <w:hyperlink w:anchor="_Toc37026055" w:history="1">
             <w:r>
               <w:rPr>
                 <w:rStyle w:val="Kpr"/>
                 <w:noProof/>
               </w:rPr>
-              <w:t>Set’lerde Kesişim ve Birleşim İşlemleri</w:t>
+              <w:t>Set’lerde Sorgu İşlemleri</w:t>
             </w:r>
             <w:r>
               <w:rPr>
@@ -3719,7 +3793,7 @@
                 <w:noProof/>
                 <w:webHidden/>
               </w:rPr>
-              <w:instrText xml:space="preserve"> PAGEREF _Toc37003497 \h </w:instrText>
+              <w:instrText xml:space="preserve"> PAGEREF _Toc37026055 \h </w:instrText>
             </w:r>
             <w:r>
               <w:rPr>
@@ -3739,7 +3813,287 @@
                 <w:noProof/>
                 <w:webHidden/>
               </w:rPr>
-              <w:t>17</w:t>
+              <w:t>18</w:t>
+            </w:r>
+            <w:r>
+              <w:rPr>
+                <w:noProof/>
+                <w:webHidden/>
+              </w:rPr>
+              <w:fldChar w:fldCharType="end"/>
+            </w:r>
+          </w:hyperlink>
+        </w:p>
+        <w:p>
+          <w:pPr>
+            <w:pStyle w:val="T3"/>
+            <w:tabs>
+              <w:tab w:val="right" w:leader="dot" w:pos="9060"/>
+            </w:tabs>
+            <w:rPr>
+              <w:rFonts w:eastAsiaTheme="minorEastAsia"/>
+              <w:noProof/>
+              <w:lang w:eastAsia="tr-TR"/>
+            </w:rPr>
+          </w:pPr>
+          <w:hyperlink w:anchor="_Toc37026056" w:history="1">
+            <w:r>
+              <w:rPr>
+                <w:rStyle w:val="Kpr"/>
+                <w:noProof/>
+              </w:rPr>
+              <w:t>Veri Yapıları Özet</w:t>
+            </w:r>
+            <w:r>
+              <w:rPr>
+                <w:noProof/>
+                <w:webHidden/>
+              </w:rPr>
+              <w:tab/>
+            </w:r>
+            <w:r>
+              <w:rPr>
+                <w:noProof/>
+                <w:webHidden/>
+              </w:rPr>
+              <w:fldChar w:fldCharType="begin"/>
+            </w:r>
+            <w:r>
+              <w:rPr>
+                <w:noProof/>
+                <w:webHidden/>
+              </w:rPr>
+              <w:instrText xml:space="preserve"> PAGEREF _Toc37026056 \h </w:instrText>
+            </w:r>
+            <w:r>
+              <w:rPr>
+                <w:noProof/>
+                <w:webHidden/>
+              </w:rPr>
+            </w:r>
+            <w:r>
+              <w:rPr>
+                <w:noProof/>
+                <w:webHidden/>
+              </w:rPr>
+              <w:fldChar w:fldCharType="separate"/>
+            </w:r>
+            <w:r>
+              <w:rPr>
+                <w:noProof/>
+                <w:webHidden/>
+              </w:rPr>
+              <w:t>18</w:t>
+            </w:r>
+            <w:r>
+              <w:rPr>
+                <w:noProof/>
+                <w:webHidden/>
+              </w:rPr>
+              <w:fldChar w:fldCharType="end"/>
+            </w:r>
+          </w:hyperlink>
+        </w:p>
+        <w:p>
+          <w:pPr>
+            <w:pStyle w:val="T2"/>
+            <w:tabs>
+              <w:tab w:val="right" w:leader="dot" w:pos="9060"/>
+            </w:tabs>
+            <w:rPr>
+              <w:rFonts w:eastAsiaTheme="minorEastAsia"/>
+              <w:noProof/>
+              <w:lang w:eastAsia="tr-TR"/>
+            </w:rPr>
+          </w:pPr>
+          <w:hyperlink w:anchor="_Toc37026057" w:history="1">
+            <w:r>
+              <w:rPr>
+                <w:rStyle w:val="Kpr"/>
+                <w:noProof/>
+              </w:rPr>
+              <w:t>Fonksiyonlar / Karar-Kontrol Yapıları / Döngüler</w:t>
+            </w:r>
+            <w:r>
+              <w:rPr>
+                <w:noProof/>
+                <w:webHidden/>
+              </w:rPr>
+              <w:tab/>
+            </w:r>
+            <w:r>
+              <w:rPr>
+                <w:noProof/>
+                <w:webHidden/>
+              </w:rPr>
+              <w:fldChar w:fldCharType="begin"/>
+            </w:r>
+            <w:r>
+              <w:rPr>
+                <w:noProof/>
+                <w:webHidden/>
+              </w:rPr>
+              <w:instrText xml:space="preserve"> PAGEREF _Toc37026057 \h </w:instrText>
+            </w:r>
+            <w:r>
+              <w:rPr>
+                <w:noProof/>
+                <w:webHidden/>
+              </w:rPr>
+            </w:r>
+            <w:r>
+              <w:rPr>
+                <w:noProof/>
+                <w:webHidden/>
+              </w:rPr>
+              <w:fldChar w:fldCharType="separate"/>
+            </w:r>
+            <w:r>
+              <w:rPr>
+                <w:noProof/>
+                <w:webHidden/>
+              </w:rPr>
+              <w:t>19</w:t>
+            </w:r>
+            <w:r>
+              <w:rPr>
+                <w:noProof/>
+                <w:webHidden/>
+              </w:rPr>
+              <w:fldChar w:fldCharType="end"/>
+            </w:r>
+          </w:hyperlink>
+        </w:p>
+        <w:p>
+          <w:pPr>
+            <w:pStyle w:val="T3"/>
+            <w:tabs>
+              <w:tab w:val="right" w:leader="dot" w:pos="9060"/>
+            </w:tabs>
+            <w:rPr>
+              <w:rFonts w:eastAsiaTheme="minorEastAsia"/>
+              <w:noProof/>
+              <w:lang w:eastAsia="tr-TR"/>
+            </w:rPr>
+          </w:pPr>
+          <w:hyperlink w:anchor="_Toc37026058" w:history="1">
+            <w:r>
+              <w:rPr>
+                <w:rStyle w:val="Kpr"/>
+                <w:noProof/>
+              </w:rPr>
+              <w:t>Fonksiyon Nedir?</w:t>
+            </w:r>
+            <w:r>
+              <w:rPr>
+                <w:noProof/>
+                <w:webHidden/>
+              </w:rPr>
+              <w:tab/>
+            </w:r>
+            <w:r>
+              <w:rPr>
+                <w:noProof/>
+                <w:webHidden/>
+              </w:rPr>
+              <w:fldChar w:fldCharType="begin"/>
+            </w:r>
+            <w:r>
+              <w:rPr>
+                <w:noProof/>
+                <w:webHidden/>
+              </w:rPr>
+              <w:instrText xml:space="preserve"> PAGEREF _Toc37026058 \h </w:instrText>
+            </w:r>
+            <w:r>
+              <w:rPr>
+                <w:noProof/>
+                <w:webHidden/>
+              </w:rPr>
+            </w:r>
+            <w:r>
+              <w:rPr>
+                <w:noProof/>
+                <w:webHidden/>
+              </w:rPr>
+              <w:fldChar w:fldCharType="separate"/>
+            </w:r>
+            <w:r>
+              <w:rPr>
+                <w:noProof/>
+                <w:webHidden/>
+              </w:rPr>
+              <w:t>19</w:t>
+            </w:r>
+            <w:r>
+              <w:rPr>
+                <w:noProof/>
+                <w:webHidden/>
+              </w:rPr>
+              <w:fldChar w:fldCharType="end"/>
+            </w:r>
+          </w:hyperlink>
+        </w:p>
+        <w:p>
+          <w:pPr>
+            <w:pStyle w:val="T3"/>
+            <w:tabs>
+              <w:tab w:val="right" w:leader="dot" w:pos="9060"/>
+            </w:tabs>
+            <w:rPr>
+              <w:rFonts w:eastAsiaTheme="minorEastAsia"/>
+              <w:noProof/>
+              <w:lang w:eastAsia="tr-TR"/>
+            </w:rPr>
+          </w:pPr>
+          <w:hyperlink w:anchor="_Toc37026059" w:history="1">
+            <w:r>
+              <w:rPr>
+                <w:rStyle w:val="Kpr"/>
+                <w:noProof/>
+              </w:rPr>
+              <w:t>Matematiksel İşlemler</w:t>
+            </w:r>
+            <w:r>
+              <w:rPr>
+                <w:noProof/>
+                <w:webHidden/>
+              </w:rPr>
+              <w:tab/>
+            </w:r>
+            <w:r>
+              <w:rPr>
+                <w:noProof/>
+                <w:webHidden/>
+              </w:rPr>
+              <w:fldChar w:fldCharType="begin"/>
+            </w:r>
+            <w:r>
+              <w:rPr>
+                <w:noProof/>
+                <w:webHidden/>
+              </w:rPr>
+              <w:instrText xml:space="preserve"> PAGEREF _Toc37026059 \h </w:instrText>
+            </w:r>
+            <w:r>
+              <w:rPr>
+                <w:noProof/>
+                <w:webHidden/>
+              </w:rPr>
+            </w:r>
+            <w:r>
+              <w:rPr>
+                <w:noProof/>
+                <w:webHidden/>
+              </w:rPr>
+              <w:fldChar w:fldCharType="separate"/>
+            </w:r>
+            <w:r>
+              <w:rPr>
+                <w:noProof/>
+                <w:webHidden/>
+              </w:rPr>
+              <w:t>19</w:t>
             </w:r>
             <w:r>
               <w:rPr>
@@ -3762,13 +4116,13 @@
               <w:lang w:eastAsia="tr-TR"/>
             </w:rPr>
           </w:pPr>
-          <w:hyperlink w:anchor="_Toc37003498" w:history="1">
+          <w:hyperlink w:anchor="_Toc37026060" w:history="1">
             <w:r>
               <w:rPr>
                 <w:rStyle w:val="Kpr"/>
                 <w:noProof/>
               </w:rPr>
-              <w:t>Set’lerde Sorgu İşlemleri</w:t>
+              <w:t>Üs Alma</w:t>
             </w:r>
             <w:r>
               <w:rPr>
@@ -3789,7 +4143,7 @@
                 <w:noProof/>
                 <w:webHidden/>
               </w:rPr>
-              <w:instrText xml:space="preserve"> PAGEREF _Toc37003498 \h </w:instrText>
+              <w:instrText xml:space="preserve"> PAGEREF _Toc37026060 \h </w:instrText>
             </w:r>
             <w:r>
               <w:rPr>
@@ -3809,7 +4163,7 @@
                 <w:noProof/>
                 <w:webHidden/>
               </w:rPr>
-              <w:t>18</w:t>
+              <w:t>19</w:t>
             </w:r>
             <w:r>
               <w:rPr>
@@ -3832,13 +4186,13 @@
               <w:lang w:eastAsia="tr-TR"/>
             </w:rPr>
           </w:pPr>
-          <w:hyperlink w:anchor="_Toc37003499" w:history="1">
+          <w:hyperlink w:anchor="_Toc37026061" w:history="1">
             <w:r>
               <w:rPr>
                 <w:rStyle w:val="Kpr"/>
                 <w:noProof/>
               </w:rPr>
-              <w:t>Veri Yapıları Özet</w:t>
+              <w:t>Fonksiyon Nasıl Yazılır ?</w:t>
             </w:r>
             <w:r>
               <w:rPr>
@@ -3859,7 +4213,7 @@
                 <w:noProof/>
                 <w:webHidden/>
               </w:rPr>
-              <w:instrText xml:space="preserve"> PAGEREF _Toc37003499 \h </w:instrText>
+              <w:instrText xml:space="preserve"> PAGEREF _Toc37026061 \h </w:instrText>
             </w:r>
             <w:r>
               <w:rPr>
@@ -3879,7 +4233,567 @@
                 <w:noProof/>
                 <w:webHidden/>
               </w:rPr>
-              <w:t>18</w:t>
+              <w:t>19</w:t>
+            </w:r>
+            <w:r>
+              <w:rPr>
+                <w:noProof/>
+                <w:webHidden/>
+              </w:rPr>
+              <w:fldChar w:fldCharType="end"/>
+            </w:r>
+          </w:hyperlink>
+        </w:p>
+        <w:p>
+          <w:pPr>
+            <w:pStyle w:val="T3"/>
+            <w:tabs>
+              <w:tab w:val="right" w:leader="dot" w:pos="9060"/>
+            </w:tabs>
+            <w:rPr>
+              <w:rFonts w:eastAsiaTheme="minorEastAsia"/>
+              <w:noProof/>
+              <w:lang w:eastAsia="tr-TR"/>
+            </w:rPr>
+          </w:pPr>
+          <w:hyperlink w:anchor="_Toc37026062" w:history="1">
+            <w:r>
+              <w:rPr>
+                <w:rStyle w:val="Kpr"/>
+                <w:noProof/>
+              </w:rPr>
+              <w:t>Bilgi Notuyla Çıktı Üretmek</w:t>
+            </w:r>
+            <w:r>
+              <w:rPr>
+                <w:noProof/>
+                <w:webHidden/>
+              </w:rPr>
+              <w:tab/>
+            </w:r>
+            <w:r>
+              <w:rPr>
+                <w:noProof/>
+                <w:webHidden/>
+              </w:rPr>
+              <w:fldChar w:fldCharType="begin"/>
+            </w:r>
+            <w:r>
+              <w:rPr>
+                <w:noProof/>
+                <w:webHidden/>
+              </w:rPr>
+              <w:instrText xml:space="preserve"> PAGEREF _Toc37026062 \h </w:instrText>
+            </w:r>
+            <w:r>
+              <w:rPr>
+                <w:noProof/>
+                <w:webHidden/>
+              </w:rPr>
+            </w:r>
+            <w:r>
+              <w:rPr>
+                <w:noProof/>
+                <w:webHidden/>
+              </w:rPr>
+              <w:fldChar w:fldCharType="separate"/>
+            </w:r>
+            <w:r>
+              <w:rPr>
+                <w:noProof/>
+                <w:webHidden/>
+              </w:rPr>
+              <w:t>20</w:t>
+            </w:r>
+            <w:r>
+              <w:rPr>
+                <w:noProof/>
+                <w:webHidden/>
+              </w:rPr>
+              <w:fldChar w:fldCharType="end"/>
+            </w:r>
+          </w:hyperlink>
+        </w:p>
+        <w:p>
+          <w:pPr>
+            <w:pStyle w:val="T3"/>
+            <w:tabs>
+              <w:tab w:val="right" w:leader="dot" w:pos="9060"/>
+            </w:tabs>
+            <w:rPr>
+              <w:rFonts w:eastAsiaTheme="minorEastAsia"/>
+              <w:noProof/>
+              <w:lang w:eastAsia="tr-TR"/>
+            </w:rPr>
+          </w:pPr>
+          <w:hyperlink w:anchor="_Toc37026063" w:history="1">
+            <w:r>
+              <w:rPr>
+                <w:rStyle w:val="Kpr"/>
+                <w:noProof/>
+              </w:rPr>
+              <w:t>İki Argümanlı Fonksiyon Tanımlamak</w:t>
+            </w:r>
+            <w:r>
+              <w:rPr>
+                <w:noProof/>
+                <w:webHidden/>
+              </w:rPr>
+              <w:tab/>
+            </w:r>
+            <w:r>
+              <w:rPr>
+                <w:noProof/>
+                <w:webHidden/>
+              </w:rPr>
+              <w:fldChar w:fldCharType="begin"/>
+            </w:r>
+            <w:r>
+              <w:rPr>
+                <w:noProof/>
+                <w:webHidden/>
+              </w:rPr>
+              <w:instrText xml:space="preserve"> PAGEREF _Toc37026063 \h </w:instrText>
+            </w:r>
+            <w:r>
+              <w:rPr>
+                <w:noProof/>
+                <w:webHidden/>
+              </w:rPr>
+            </w:r>
+            <w:r>
+              <w:rPr>
+                <w:noProof/>
+                <w:webHidden/>
+              </w:rPr>
+              <w:fldChar w:fldCharType="separate"/>
+            </w:r>
+            <w:r>
+              <w:rPr>
+                <w:noProof/>
+                <w:webHidden/>
+              </w:rPr>
+              <w:t>20</w:t>
+            </w:r>
+            <w:r>
+              <w:rPr>
+                <w:noProof/>
+                <w:webHidden/>
+              </w:rPr>
+              <w:fldChar w:fldCharType="end"/>
+            </w:r>
+          </w:hyperlink>
+        </w:p>
+        <w:p>
+          <w:pPr>
+            <w:pStyle w:val="T3"/>
+            <w:tabs>
+              <w:tab w:val="right" w:leader="dot" w:pos="9060"/>
+            </w:tabs>
+            <w:rPr>
+              <w:rFonts w:eastAsiaTheme="minorEastAsia"/>
+              <w:noProof/>
+              <w:lang w:eastAsia="tr-TR"/>
+            </w:rPr>
+          </w:pPr>
+          <w:hyperlink w:anchor="_Toc37026064" w:history="1">
+            <w:r>
+              <w:rPr>
+                <w:rStyle w:val="Kpr"/>
+                <w:noProof/>
+              </w:rPr>
+              <w:t>Ön Tanımlı Argümanlar</w:t>
+            </w:r>
+            <w:r>
+              <w:rPr>
+                <w:noProof/>
+                <w:webHidden/>
+              </w:rPr>
+              <w:tab/>
+            </w:r>
+            <w:r>
+              <w:rPr>
+                <w:noProof/>
+                <w:webHidden/>
+              </w:rPr>
+              <w:fldChar w:fldCharType="begin"/>
+            </w:r>
+            <w:r>
+              <w:rPr>
+                <w:noProof/>
+                <w:webHidden/>
+              </w:rPr>
+              <w:instrText xml:space="preserve"> PAGEREF _Toc37026064 \h </w:instrText>
+            </w:r>
+            <w:r>
+              <w:rPr>
+                <w:noProof/>
+                <w:webHidden/>
+              </w:rPr>
+            </w:r>
+            <w:r>
+              <w:rPr>
+                <w:noProof/>
+                <w:webHidden/>
+              </w:rPr>
+              <w:fldChar w:fldCharType="separate"/>
+            </w:r>
+            <w:r>
+              <w:rPr>
+                <w:noProof/>
+                <w:webHidden/>
+              </w:rPr>
+              <w:t>21</w:t>
+            </w:r>
+            <w:r>
+              <w:rPr>
+                <w:noProof/>
+                <w:webHidden/>
+              </w:rPr>
+              <w:fldChar w:fldCharType="end"/>
+            </w:r>
+          </w:hyperlink>
+        </w:p>
+        <w:p>
+          <w:pPr>
+            <w:pStyle w:val="T4"/>
+            <w:tabs>
+              <w:tab w:val="right" w:leader="dot" w:pos="9060"/>
+            </w:tabs>
+            <w:rPr>
+              <w:rFonts w:eastAsiaTheme="minorEastAsia"/>
+              <w:noProof/>
+              <w:lang w:eastAsia="tr-TR"/>
+            </w:rPr>
+          </w:pPr>
+          <w:hyperlink w:anchor="_Toc37026065" w:history="1">
+            <w:r>
+              <w:rPr>
+                <w:rStyle w:val="Kpr"/>
+                <w:noProof/>
+              </w:rPr>
+              <w:t>Argümanların Sıralaması</w:t>
+            </w:r>
+            <w:r>
+              <w:rPr>
+                <w:noProof/>
+                <w:webHidden/>
+              </w:rPr>
+              <w:tab/>
+            </w:r>
+            <w:r>
+              <w:rPr>
+                <w:noProof/>
+                <w:webHidden/>
+              </w:rPr>
+              <w:fldChar w:fldCharType="begin"/>
+            </w:r>
+            <w:r>
+              <w:rPr>
+                <w:noProof/>
+                <w:webHidden/>
+              </w:rPr>
+              <w:instrText xml:space="preserve"> PAGEREF _Toc37026065 \h </w:instrText>
+            </w:r>
+            <w:r>
+              <w:rPr>
+                <w:noProof/>
+                <w:webHidden/>
+              </w:rPr>
+            </w:r>
+            <w:r>
+              <w:rPr>
+                <w:noProof/>
+                <w:webHidden/>
+              </w:rPr>
+              <w:fldChar w:fldCharType="separate"/>
+            </w:r>
+            <w:r>
+              <w:rPr>
+                <w:noProof/>
+                <w:webHidden/>
+              </w:rPr>
+              <w:t>21</w:t>
+            </w:r>
+            <w:r>
+              <w:rPr>
+                <w:noProof/>
+                <w:webHidden/>
+              </w:rPr>
+              <w:fldChar w:fldCharType="end"/>
+            </w:r>
+          </w:hyperlink>
+        </w:p>
+        <w:p>
+          <w:pPr>
+            <w:pStyle w:val="T3"/>
+            <w:tabs>
+              <w:tab w:val="right" w:leader="dot" w:pos="9060"/>
+            </w:tabs>
+            <w:rPr>
+              <w:rFonts w:eastAsiaTheme="minorEastAsia"/>
+              <w:noProof/>
+              <w:lang w:eastAsia="tr-TR"/>
+            </w:rPr>
+          </w:pPr>
+          <w:hyperlink w:anchor="_Toc37026066" w:history="1">
+            <w:r>
+              <w:rPr>
+                <w:rStyle w:val="Kpr"/>
+                <w:noProof/>
+              </w:rPr>
+              <w:t>Ne Zaman Fonksiyon Yazılır?</w:t>
+            </w:r>
+            <w:r>
+              <w:rPr>
+                <w:noProof/>
+                <w:webHidden/>
+              </w:rPr>
+              <w:tab/>
+            </w:r>
+            <w:r>
+              <w:rPr>
+                <w:noProof/>
+                <w:webHidden/>
+              </w:rPr>
+              <w:fldChar w:fldCharType="begin"/>
+            </w:r>
+            <w:r>
+              <w:rPr>
+                <w:noProof/>
+                <w:webHidden/>
+              </w:rPr>
+              <w:instrText xml:space="preserve"> PAGEREF _Toc37026066 \h </w:instrText>
+            </w:r>
+            <w:r>
+              <w:rPr>
+                <w:noProof/>
+                <w:webHidden/>
+              </w:rPr>
+            </w:r>
+            <w:r>
+              <w:rPr>
+                <w:noProof/>
+                <w:webHidden/>
+              </w:rPr>
+              <w:fldChar w:fldCharType="separate"/>
+            </w:r>
+            <w:r>
+              <w:rPr>
+                <w:noProof/>
+                <w:webHidden/>
+              </w:rPr>
+              <w:t>21</w:t>
+            </w:r>
+            <w:r>
+              <w:rPr>
+                <w:noProof/>
+                <w:webHidden/>
+              </w:rPr>
+              <w:fldChar w:fldCharType="end"/>
+            </w:r>
+          </w:hyperlink>
+        </w:p>
+        <w:p>
+          <w:pPr>
+            <w:pStyle w:val="T3"/>
+            <w:tabs>
+              <w:tab w:val="right" w:leader="dot" w:pos="9060"/>
+            </w:tabs>
+            <w:rPr>
+              <w:rFonts w:eastAsiaTheme="minorEastAsia"/>
+              <w:noProof/>
+              <w:lang w:eastAsia="tr-TR"/>
+            </w:rPr>
+          </w:pPr>
+          <w:hyperlink w:anchor="_Toc37026067" w:history="1">
+            <w:r>
+              <w:rPr>
+                <w:rStyle w:val="Kpr"/>
+                <w:noProof/>
+              </w:rPr>
+              <w:t>Fonksiyon Çıktılarını Girdi Olarak Kullanmak</w:t>
+            </w:r>
+            <w:r>
+              <w:rPr>
+                <w:noProof/>
+                <w:webHidden/>
+              </w:rPr>
+              <w:tab/>
+            </w:r>
+            <w:r>
+              <w:rPr>
+                <w:noProof/>
+                <w:webHidden/>
+              </w:rPr>
+              <w:fldChar w:fldCharType="begin"/>
+            </w:r>
+            <w:r>
+              <w:rPr>
+                <w:noProof/>
+                <w:webHidden/>
+              </w:rPr>
+              <w:instrText xml:space="preserve"> PAGEREF _Toc37026067 \h </w:instrText>
+            </w:r>
+            <w:r>
+              <w:rPr>
+                <w:noProof/>
+                <w:webHidden/>
+              </w:rPr>
+            </w:r>
+            <w:r>
+              <w:rPr>
+                <w:noProof/>
+                <w:webHidden/>
+              </w:rPr>
+              <w:fldChar w:fldCharType="separate"/>
+            </w:r>
+            <w:r>
+              <w:rPr>
+                <w:noProof/>
+                <w:webHidden/>
+              </w:rPr>
+              <w:t>21</w:t>
+            </w:r>
+            <w:r>
+              <w:rPr>
+                <w:noProof/>
+                <w:webHidden/>
+              </w:rPr>
+              <w:fldChar w:fldCharType="end"/>
+            </w:r>
+          </w:hyperlink>
+        </w:p>
+        <w:p>
+          <w:pPr>
+            <w:pStyle w:val="T3"/>
+            <w:tabs>
+              <w:tab w:val="right" w:leader="dot" w:pos="9060"/>
+            </w:tabs>
+            <w:rPr>
+              <w:rFonts w:eastAsiaTheme="minorEastAsia"/>
+              <w:noProof/>
+              <w:lang w:eastAsia="tr-TR"/>
+            </w:rPr>
+          </w:pPr>
+          <w:hyperlink w:anchor="_Toc37026068" w:history="1">
+            <w:r>
+              <w:rPr>
+                <w:rStyle w:val="Kpr"/>
+                <w:noProof/>
+              </w:rPr>
+              <w:t>Local ve Global Değişkenler</w:t>
+            </w:r>
+            <w:r>
+              <w:rPr>
+                <w:noProof/>
+                <w:webHidden/>
+              </w:rPr>
+              <w:tab/>
+            </w:r>
+            <w:r>
+              <w:rPr>
+                <w:noProof/>
+                <w:webHidden/>
+              </w:rPr>
+              <w:fldChar w:fldCharType="begin"/>
+            </w:r>
+            <w:r>
+              <w:rPr>
+                <w:noProof/>
+                <w:webHidden/>
+              </w:rPr>
+              <w:instrText xml:space="preserve"> PAGEREF _Toc37026068 \h </w:instrText>
+            </w:r>
+            <w:r>
+              <w:rPr>
+                <w:noProof/>
+                <w:webHidden/>
+              </w:rPr>
+            </w:r>
+            <w:r>
+              <w:rPr>
+                <w:noProof/>
+                <w:webHidden/>
+              </w:rPr>
+              <w:fldChar w:fldCharType="separate"/>
+            </w:r>
+            <w:r>
+              <w:rPr>
+                <w:noProof/>
+                <w:webHidden/>
+              </w:rPr>
+              <w:t>22</w:t>
+            </w:r>
+            <w:r>
+              <w:rPr>
+                <w:noProof/>
+                <w:webHidden/>
+              </w:rPr>
+              <w:fldChar w:fldCharType="end"/>
+            </w:r>
+          </w:hyperlink>
+        </w:p>
+        <w:p>
+          <w:pPr>
+            <w:pStyle w:val="T3"/>
+            <w:tabs>
+              <w:tab w:val="right" w:leader="dot" w:pos="9060"/>
+            </w:tabs>
+            <w:rPr>
+              <w:rFonts w:eastAsiaTheme="minorEastAsia"/>
+              <w:noProof/>
+              <w:lang w:eastAsia="tr-TR"/>
+            </w:rPr>
+          </w:pPr>
+          <w:hyperlink w:anchor="_Toc37026069" w:history="1">
+            <w:r>
+              <w:rPr>
+                <w:rStyle w:val="Kpr"/>
+                <w:noProof/>
+              </w:rPr>
+              <w:t>Local Etki Alanından Global Etki Alanını Değiştirme</w:t>
+            </w:r>
+            <w:r>
+              <w:rPr>
+                <w:noProof/>
+                <w:webHidden/>
+              </w:rPr>
+              <w:tab/>
+            </w:r>
+            <w:r>
+              <w:rPr>
+                <w:noProof/>
+                <w:webHidden/>
+              </w:rPr>
+              <w:fldChar w:fldCharType="begin"/>
+            </w:r>
+            <w:r>
+              <w:rPr>
+                <w:noProof/>
+                <w:webHidden/>
+              </w:rPr>
+              <w:instrText xml:space="preserve"> PAGEREF _Toc37026069 \h </w:instrText>
+            </w:r>
+            <w:r>
+              <w:rPr>
+                <w:noProof/>
+                <w:webHidden/>
+              </w:rPr>
+            </w:r>
+            <w:r>
+              <w:rPr>
+                <w:noProof/>
+                <w:webHidden/>
+              </w:rPr>
+              <w:fldChar w:fldCharType="separate"/>
+            </w:r>
+            <w:r>
+              <w:rPr>
+                <w:noProof/>
+                <w:webHidden/>
+              </w:rPr>
+              <w:t>23</w:t>
             </w:r>
             <w:r>
               <w:rPr>
@@ -4107,14 +5021,14 @@
         <w:pStyle w:val="Balk1"/>
         <w:jc w:val="center"/>
       </w:pPr>
-      <w:bookmarkStart w:id="0" w:name="_Toc36947004"/>
-      <w:bookmarkStart w:id="1" w:name="_Toc37003447"/>
+      <w:bookmarkStart w:id="1" w:name="_Toc36947004"/>
+      <w:bookmarkStart w:id="2" w:name="_Toc37026004"/>
       <w:r>
         <w:lastRenderedPageBreak/>
         <w:t>Data Science Kullanılan Alanlar</w:t>
       </w:r>
-      <w:bookmarkEnd w:id="0"/>
       <w:bookmarkEnd w:id="1"/>
+      <w:bookmarkEnd w:id="2"/>
     </w:p>
     <w:p>
       <w:pPr>
@@ -4170,13 +5084,13 @@
         <w:pStyle w:val="Balk1"/>
         <w:jc w:val="center"/>
       </w:pPr>
-      <w:bookmarkStart w:id="2" w:name="_Toc36947005"/>
-      <w:bookmarkStart w:id="3" w:name="_Toc37003448"/>
+      <w:bookmarkStart w:id="3" w:name="_Toc36947005"/>
+      <w:bookmarkStart w:id="4" w:name="_Toc37026005"/>
       <w:r>
         <w:t>Data Science Proje Döngüsü</w:t>
       </w:r>
-      <w:bookmarkEnd w:id="2"/>
       <w:bookmarkEnd w:id="3"/>
+      <w:bookmarkEnd w:id="4"/>
     </w:p>
     <w:p>
       <w:pPr>
@@ -4232,8 +5146,8 @@
           <w:szCs w:val="44"/>
         </w:rPr>
       </w:pPr>
-      <w:bookmarkStart w:id="4" w:name="_Toc36947006"/>
-      <w:bookmarkStart w:id="5" w:name="_Toc37003449"/>
+      <w:bookmarkStart w:id="5" w:name="_Toc36947006"/>
+      <w:bookmarkStart w:id="6" w:name="_Toc37026006"/>
       <w:r>
         <w:rPr>
           <w:sz w:val="44"/>
@@ -4242,28 +5156,28 @@
         <w:lastRenderedPageBreak/>
         <w:t>Python Programlama</w:t>
       </w:r>
-      <w:bookmarkEnd w:id="4"/>
       <w:bookmarkEnd w:id="5"/>
+      <w:bookmarkEnd w:id="6"/>
     </w:p>
     <w:p>
       <w:pPr>
         <w:pStyle w:val="Balk2"/>
       </w:pPr>
-      <w:bookmarkStart w:id="6" w:name="_Toc37003450"/>
+      <w:bookmarkStart w:id="7" w:name="_Toc37026007"/>
       <w:r>
         <w:t>Temel Hareketler</w:t>
       </w:r>
-      <w:bookmarkEnd w:id="6"/>
+      <w:bookmarkEnd w:id="7"/>
     </w:p>
     <w:p>
       <w:pPr>
         <w:pStyle w:val="Balk3"/>
       </w:pPr>
-      <w:bookmarkStart w:id="7" w:name="_Toc37003451"/>
+      <w:bookmarkStart w:id="8" w:name="_Toc37026008"/>
       <w:r>
         <w:t>Integer, Float ve String</w:t>
       </w:r>
-      <w:bookmarkEnd w:id="7"/>
+      <w:bookmarkEnd w:id="8"/>
     </w:p>
     <w:p>
       <w:pPr>
@@ -4272,14 +5186,14 @@
           <w:bCs/>
         </w:rPr>
       </w:pPr>
-      <w:bookmarkStart w:id="8" w:name="_Toc37003452"/>
+      <w:bookmarkStart w:id="9" w:name="_Toc37026009"/>
       <w:r>
         <w:rPr>
           <w:rStyle w:val="Balk4Char"/>
         </w:rPr>
         <w:t>Integer</w:t>
       </w:r>
-      <w:bookmarkEnd w:id="8"/>
+      <w:bookmarkEnd w:id="9"/>
       <w:r>
         <w:rPr>
           <w:b/>
@@ -4299,14 +5213,14 @@
       </w:r>
     </w:p>
     <w:p>
-      <w:bookmarkStart w:id="9" w:name="_Toc37003453"/>
+      <w:bookmarkStart w:id="10" w:name="_Toc37026010"/>
       <w:r>
         <w:rPr>
           <w:rStyle w:val="Balk4Char"/>
         </w:rPr>
         <w:t>Float</w:t>
       </w:r>
-      <w:bookmarkEnd w:id="9"/>
+      <w:bookmarkEnd w:id="10"/>
       <w:r>
         <w:rPr>
           <w:b/>
@@ -4319,14 +5233,14 @@
       </w:r>
     </w:p>
     <w:p>
-      <w:bookmarkStart w:id="10" w:name="_Toc37003454"/>
+      <w:bookmarkStart w:id="11" w:name="_Toc37026011"/>
       <w:r>
         <w:rPr>
           <w:rStyle w:val="Balk4Char"/>
         </w:rPr>
         <w:t>String</w:t>
       </w:r>
-      <w:bookmarkEnd w:id="10"/>
+      <w:bookmarkEnd w:id="11"/>
       <w:r>
         <w:rPr>
           <w:b/>
@@ -4339,14 +5253,14 @@
       </w:r>
     </w:p>
     <w:p>
-      <w:bookmarkStart w:id="11" w:name="_Toc37003455"/>
+      <w:bookmarkStart w:id="12" w:name="_Toc37026012"/>
       <w:r>
         <w:rPr>
           <w:rStyle w:val="Balk4Char"/>
         </w:rPr>
         <w:t>Type</w:t>
       </w:r>
-      <w:bookmarkEnd w:id="11"/>
+      <w:bookmarkEnd w:id="12"/>
       <w:r>
         <w:rPr>
           <w:b/>
@@ -4404,14 +5318,14 @@
       <w:pPr>
         <w:pStyle w:val="Balk3"/>
       </w:pPr>
-      <w:bookmarkStart w:id="12" w:name="_Toc37003456"/>
+      <w:bookmarkStart w:id="13" w:name="_Toc37026013"/>
       <w:r>
         <w:t>String Metodları</w:t>
       </w:r>
-      <w:bookmarkEnd w:id="12"/>
-    </w:p>
-    <w:p>
-      <w:bookmarkStart w:id="13" w:name="_Toc37003457"/>
+      <w:bookmarkEnd w:id="13"/>
+    </w:p>
+    <w:p>
+      <w:bookmarkStart w:id="14" w:name="_Toc37026014"/>
       <w:r>
         <w:rPr>
           <w:rStyle w:val="Balk4Char"/>
@@ -4424,7 +5338,7 @@
         </w:rPr>
         <w:t>()</w:t>
       </w:r>
-      <w:bookmarkEnd w:id="13"/>
+      <w:bookmarkEnd w:id="14"/>
       <w:r>
         <w:rPr>
           <w:b/>
@@ -4485,7 +5399,7 @@
           <w:bCs/>
         </w:rPr>
       </w:pPr>
-      <w:bookmarkStart w:id="14" w:name="_Toc37003458"/>
+      <w:bookmarkStart w:id="15" w:name="_Toc37026015"/>
       <w:r>
         <w:rPr>
           <w:rStyle w:val="Balk4Char"/>
@@ -4498,7 +5412,7 @@
         </w:rPr>
         <w:t>() &amp; lower()</w:t>
       </w:r>
-      <w:bookmarkEnd w:id="14"/>
+      <w:bookmarkEnd w:id="15"/>
       <w:r>
         <w:rPr>
           <w:b/>
@@ -4572,7 +5486,7 @@
           <w:bCs/>
         </w:rPr>
       </w:pPr>
-      <w:bookmarkStart w:id="15" w:name="_Toc37003459"/>
+      <w:bookmarkStart w:id="16" w:name="_Toc37026016"/>
       <w:r>
         <w:rPr>
           <w:rStyle w:val="Balk4Char"/>
@@ -4580,7 +5494,7 @@
         <w:lastRenderedPageBreak/>
         <w:t>isupper() &amp; islower()</w:t>
       </w:r>
-      <w:bookmarkEnd w:id="15"/>
+      <w:bookmarkEnd w:id="16"/>
       <w:r>
         <w:rPr>
           <w:b/>
@@ -4644,14 +5558,14 @@
           <w:bCs/>
         </w:rPr>
       </w:pPr>
-      <w:bookmarkStart w:id="16" w:name="_Toc37003460"/>
+      <w:bookmarkStart w:id="17" w:name="_Toc37026017"/>
       <w:r>
         <w:rPr>
           <w:rStyle w:val="Balk4Char"/>
         </w:rPr>
         <w:t>replace()</w:t>
       </w:r>
-      <w:bookmarkEnd w:id="16"/>
+      <w:bookmarkEnd w:id="17"/>
       <w:r>
         <w:rPr>
           <w:b/>
@@ -4743,14 +5657,14 @@
       </w:r>
     </w:p>
     <w:p>
-      <w:bookmarkStart w:id="17" w:name="_Toc37003461"/>
+      <w:bookmarkStart w:id="18" w:name="_Toc37026018"/>
       <w:r>
         <w:rPr>
           <w:rStyle w:val="Balk4Char"/>
         </w:rPr>
         <w:t>strip()</w:t>
       </w:r>
-      <w:bookmarkEnd w:id="17"/>
+      <w:bookmarkEnd w:id="18"/>
       <w:r>
         <w:rPr>
           <w:b/>
@@ -4811,14 +5725,14 @@
           <w:bCs/>
         </w:rPr>
       </w:pPr>
-      <w:bookmarkStart w:id="18" w:name="_Toc37003462"/>
+      <w:bookmarkStart w:id="19" w:name="_Toc37026019"/>
       <w:r>
         <w:rPr>
           <w:rStyle w:val="Balk4Char"/>
         </w:rPr>
         <w:t>dir()</w:t>
       </w:r>
-      <w:bookmarkEnd w:id="18"/>
+      <w:bookmarkEnd w:id="19"/>
       <w:r>
         <w:rPr>
           <w:b/>
@@ -4876,14 +5790,14 @@
       </w:r>
     </w:p>
     <w:p>
-      <w:bookmarkStart w:id="19" w:name="_Toc37003463"/>
+      <w:bookmarkStart w:id="20" w:name="_Toc37026020"/>
       <w:r>
         <w:rPr>
           <w:rStyle w:val="Balk4Char"/>
         </w:rPr>
         <w:t>capitalize()</w:t>
       </w:r>
-      <w:bookmarkEnd w:id="19"/>
+      <w:bookmarkEnd w:id="20"/>
       <w:r>
         <w:rPr>
           <w:b/>
@@ -4901,14 +5815,14 @@
       </w:r>
     </w:p>
     <w:p>
-      <w:bookmarkStart w:id="20" w:name="_Toc37003464"/>
+      <w:bookmarkStart w:id="21" w:name="_Toc37026021"/>
       <w:r>
         <w:rPr>
           <w:rStyle w:val="Balk4Char"/>
         </w:rPr>
         <w:t>title()</w:t>
       </w:r>
-      <w:bookmarkEnd w:id="20"/>
+      <w:bookmarkEnd w:id="21"/>
       <w:r>
         <w:rPr>
           <w:b/>
@@ -4926,14 +5840,14 @@
       </w:r>
     </w:p>
     <w:p>
-      <w:bookmarkStart w:id="21" w:name="_Toc37003465"/>
+      <w:bookmarkStart w:id="22" w:name="_Toc37026022"/>
       <w:r>
         <w:rPr>
           <w:rStyle w:val="Balk4Char"/>
         </w:rPr>
         <w:t>Substring</w:t>
       </w:r>
-      <w:bookmarkEnd w:id="21"/>
+      <w:bookmarkEnd w:id="22"/>
       <w:r>
         <w:rPr>
           <w:b/>
@@ -4991,12 +5905,12 @@
       <w:pPr>
         <w:pStyle w:val="Balk4"/>
       </w:pPr>
-      <w:bookmarkStart w:id="22" w:name="_Toc37003466"/>
+      <w:bookmarkStart w:id="23" w:name="_Toc37026023"/>
       <w:r>
         <w:lastRenderedPageBreak/>
         <w:t>Type Dönüşümleri</w:t>
       </w:r>
-      <w:bookmarkEnd w:id="22"/>
+      <w:bookmarkEnd w:id="23"/>
     </w:p>
     <w:p>
       <w:r>
@@ -5044,11 +5958,11 @@
       <w:pPr>
         <w:pStyle w:val="Balk4"/>
       </w:pPr>
-      <w:bookmarkStart w:id="23" w:name="_Toc37003467"/>
+      <w:bookmarkStart w:id="24" w:name="_Toc37026024"/>
       <w:r>
         <w:t>print() fonksiyonu</w:t>
       </w:r>
-      <w:bookmarkEnd w:id="23"/>
+      <w:bookmarkEnd w:id="24"/>
     </w:p>
     <w:p>
       <w:r>
@@ -5134,21 +6048,21 @@
       <w:pPr>
         <w:pStyle w:val="Balk2"/>
       </w:pPr>
-      <w:bookmarkStart w:id="24" w:name="_Toc37003468"/>
+      <w:bookmarkStart w:id="25" w:name="_Toc37026025"/>
       <w:r>
         <w:t>Veri Yapıları (Data Types)</w:t>
       </w:r>
-      <w:bookmarkEnd w:id="24"/>
+      <w:bookmarkEnd w:id="25"/>
     </w:p>
     <w:p>
       <w:pPr>
         <w:pStyle w:val="Balk3"/>
       </w:pPr>
-      <w:bookmarkStart w:id="25" w:name="_Toc37003469"/>
+      <w:bookmarkStart w:id="26" w:name="_Toc37026026"/>
       <w:r>
         <w:t>Listeler</w:t>
       </w:r>
-      <w:bookmarkEnd w:id="25"/>
+      <w:bookmarkEnd w:id="26"/>
     </w:p>
     <w:p>
       <w:pPr>
@@ -5260,12 +6174,12 @@
       <w:pPr>
         <w:pStyle w:val="Balk4"/>
       </w:pPr>
-      <w:bookmarkStart w:id="26" w:name="_Toc37003470"/>
+      <w:bookmarkStart w:id="27" w:name="_Toc37026027"/>
       <w:r>
         <w:lastRenderedPageBreak/>
         <w:t>Liste Elemanlarına Ulaşma</w:t>
       </w:r>
-      <w:bookmarkEnd w:id="26"/>
+      <w:bookmarkEnd w:id="27"/>
     </w:p>
     <w:p>
       <w:pPr>
@@ -5367,11 +6281,11 @@
       <w:pPr>
         <w:pStyle w:val="Balk4"/>
       </w:pPr>
-      <w:bookmarkStart w:id="27" w:name="_Toc37003471"/>
+      <w:bookmarkStart w:id="28" w:name="_Toc37026028"/>
       <w:r>
         <w:t>Liste İçi Type Sorgulama</w:t>
       </w:r>
-      <w:bookmarkEnd w:id="27"/>
+      <w:bookmarkEnd w:id="28"/>
     </w:p>
     <w:p>
       <w:pPr>
@@ -5455,11 +6369,11 @@
       <w:pPr>
         <w:pStyle w:val="Balk4"/>
       </w:pPr>
-      <w:bookmarkStart w:id="28" w:name="_Toc37003472"/>
+      <w:bookmarkStart w:id="29" w:name="_Toc37026029"/>
       <w:r>
         <w:t>Liste elemanlarını değiştirme</w:t>
       </w:r>
-      <w:bookmarkEnd w:id="28"/>
+      <w:bookmarkEnd w:id="29"/>
     </w:p>
     <w:p>
       <w:r>
@@ -5507,11 +6421,11 @@
       <w:pPr>
         <w:pStyle w:val="Balk4"/>
       </w:pPr>
-      <w:bookmarkStart w:id="29" w:name="_Toc37003473"/>
+      <w:bookmarkStart w:id="30" w:name="_Toc37026030"/>
       <w:r>
         <w:t>Listeye eleman ekleme</w:t>
       </w:r>
-      <w:bookmarkEnd w:id="29"/>
+      <w:bookmarkEnd w:id="30"/>
     </w:p>
     <w:p>
       <w:r>
@@ -5559,11 +6473,11 @@
       <w:pPr>
         <w:pStyle w:val="Balk4"/>
       </w:pPr>
-      <w:bookmarkStart w:id="30" w:name="_Toc37003474"/>
+      <w:bookmarkStart w:id="31" w:name="_Toc37026031"/>
       <w:r>
         <w:t>Listeden eleman silme</w:t>
       </w:r>
-      <w:bookmarkEnd w:id="30"/>
+      <w:bookmarkEnd w:id="31"/>
     </w:p>
     <w:p>
       <w:r>
@@ -5593,12 +6507,12 @@
       <w:pPr>
         <w:pStyle w:val="Balk4"/>
       </w:pPr>
-      <w:bookmarkStart w:id="31" w:name="_Toc37003475"/>
+      <w:bookmarkStart w:id="32" w:name="_Toc37026032"/>
       <w:r>
         <w:lastRenderedPageBreak/>
         <w:t>append ve remove metodlari</w:t>
       </w:r>
-      <w:bookmarkEnd w:id="31"/>
+      <w:bookmarkEnd w:id="32"/>
     </w:p>
     <w:p>
       <w:r>
@@ -5659,11 +6573,11 @@
       <w:pPr>
         <w:pStyle w:val="Balk4"/>
       </w:pPr>
-      <w:bookmarkStart w:id="32" w:name="_Toc37003476"/>
+      <w:bookmarkStart w:id="33" w:name="_Toc37026033"/>
       <w:r>
         <w:t>insert metodu</w:t>
       </w:r>
-      <w:bookmarkEnd w:id="32"/>
+      <w:bookmarkEnd w:id="33"/>
       <w:r>
         <w:t xml:space="preserve"> </w:t>
       </w:r>
@@ -5720,11 +6634,11 @@
       <w:pPr>
         <w:pStyle w:val="Balk4"/>
       </w:pPr>
-      <w:bookmarkStart w:id="33" w:name="_Toc37003477"/>
+      <w:bookmarkStart w:id="34" w:name="_Toc37026034"/>
       <w:r>
         <w:t>pop metodu</w:t>
       </w:r>
-      <w:bookmarkEnd w:id="33"/>
+      <w:bookmarkEnd w:id="34"/>
     </w:p>
     <w:p>
       <w:r>
@@ -5768,11 +6682,11 @@
       <w:pPr>
         <w:pStyle w:val="Balk4"/>
       </w:pPr>
-      <w:bookmarkStart w:id="34" w:name="_Toc37003478"/>
+      <w:bookmarkStart w:id="35" w:name="_Toc37026035"/>
       <w:r>
         <w:t>count metodu</w:t>
       </w:r>
-      <w:bookmarkEnd w:id="34"/>
+      <w:bookmarkEnd w:id="35"/>
     </w:p>
     <w:p>
       <w:r>
@@ -5833,11 +6747,11 @@
       <w:pPr>
         <w:pStyle w:val="Balk4"/>
       </w:pPr>
-      <w:bookmarkStart w:id="35" w:name="_Toc37003479"/>
+      <w:bookmarkStart w:id="36" w:name="_Toc37026036"/>
       <w:r>
         <w:t>copy metodu</w:t>
       </w:r>
-      <w:bookmarkEnd w:id="35"/>
+      <w:bookmarkEnd w:id="36"/>
     </w:p>
     <w:p>
       <w:r>
@@ -5867,12 +6781,12 @@
       <w:pPr>
         <w:pStyle w:val="Balk4"/>
       </w:pPr>
-      <w:bookmarkStart w:id="36" w:name="_Toc37003480"/>
+      <w:bookmarkStart w:id="37" w:name="_Toc37026037"/>
       <w:r>
         <w:lastRenderedPageBreak/>
         <w:t>extend metodu</w:t>
       </w:r>
-      <w:bookmarkEnd w:id="36"/>
+      <w:bookmarkEnd w:id="37"/>
     </w:p>
     <w:p>
       <w:r>
@@ -5924,11 +6838,11 @@
       <w:pPr>
         <w:pStyle w:val="Balk4"/>
       </w:pPr>
-      <w:bookmarkStart w:id="37" w:name="_Toc37003481"/>
+      <w:bookmarkStart w:id="38" w:name="_Toc37026038"/>
       <w:r>
         <w:t>index metodu</w:t>
       </w:r>
-      <w:bookmarkEnd w:id="37"/>
+      <w:bookmarkEnd w:id="38"/>
     </w:p>
     <w:p>
       <w:r>
@@ -5977,11 +6891,11 @@
       <w:pPr>
         <w:pStyle w:val="Balk4"/>
       </w:pPr>
-      <w:bookmarkStart w:id="38" w:name="_Toc37003482"/>
+      <w:bookmarkStart w:id="39" w:name="_Toc37026039"/>
       <w:r>
         <w:t>reverse metodu</w:t>
       </w:r>
-      <w:bookmarkEnd w:id="38"/>
+      <w:bookmarkEnd w:id="39"/>
     </w:p>
     <w:p>
       <w:r>
@@ -6009,11 +6923,11 @@
       <w:pPr>
         <w:pStyle w:val="Balk4"/>
       </w:pPr>
-      <w:bookmarkStart w:id="39" w:name="_Toc37003483"/>
+      <w:bookmarkStart w:id="40" w:name="_Toc37026040"/>
       <w:r>
         <w:t>sort metodu</w:t>
       </w:r>
-      <w:bookmarkEnd w:id="39"/>
+      <w:bookmarkEnd w:id="40"/>
     </w:p>
     <w:p>
       <w:r>
@@ -6067,11 +6981,11 @@
       <w:pPr>
         <w:pStyle w:val="Balk4"/>
       </w:pPr>
-      <w:bookmarkStart w:id="40" w:name="_Toc37003484"/>
+      <w:bookmarkStart w:id="41" w:name="_Toc37026041"/>
       <w:r>
         <w:t>clear metodu</w:t>
       </w:r>
-      <w:bookmarkEnd w:id="40"/>
+      <w:bookmarkEnd w:id="41"/>
     </w:p>
     <w:p>
       <w:r>
@@ -6129,12 +7043,12 @@
       <w:pPr>
         <w:pStyle w:val="Balk3"/>
       </w:pPr>
-      <w:bookmarkStart w:id="41" w:name="_Toc37003485"/>
+      <w:bookmarkStart w:id="42" w:name="_Toc37026042"/>
       <w:r>
         <w:lastRenderedPageBreak/>
         <w:t>Tuple (Demet)</w:t>
       </w:r>
-      <w:bookmarkEnd w:id="41"/>
+      <w:bookmarkEnd w:id="42"/>
     </w:p>
     <w:p>
       <w:pPr>
@@ -6176,14 +7090,17 @@
       <w:pPr>
         <w:pStyle w:val="Balk4"/>
       </w:pPr>
-      <w:bookmarkStart w:id="42" w:name="_Toc37003486"/>
+      <w:bookmarkStart w:id="43" w:name="_Toc37026043"/>
       <w:r>
         <w:t>Tuple Oluşturma</w:t>
       </w:r>
-      <w:bookmarkEnd w:id="42"/>
-    </w:p>
-    <w:p>
-      <w:r>
+      <w:bookmarkEnd w:id="43"/>
+    </w:p>
+    <w:p>
+      <w:r>
+        <w:rPr>
+          <w:noProof/>
+        </w:rPr>
         <w:drawing>
           <wp:inline distT="0" distB="0" distL="0" distR="0" wp14:anchorId="6041B5FE" wp14:editId="53EFB1B5">
             <wp:extent cx="2133600" cy="600075"/>
@@ -6248,11 +7165,11 @@
       <w:pPr>
         <w:pStyle w:val="Balk4"/>
       </w:pPr>
-      <w:bookmarkStart w:id="43" w:name="_Toc37003487"/>
+      <w:bookmarkStart w:id="44" w:name="_Toc37026044"/>
       <w:r>
         <w:t>Eleman İşlemleri</w:t>
       </w:r>
-      <w:bookmarkEnd w:id="43"/>
+      <w:bookmarkEnd w:id="44"/>
     </w:p>
     <w:p>
       <w:r>
@@ -6291,11 +7208,11 @@
       <w:pPr>
         <w:pStyle w:val="Balk3"/>
       </w:pPr>
-      <w:bookmarkStart w:id="44" w:name="_Toc37003488"/>
+      <w:bookmarkStart w:id="45" w:name="_Toc37026045"/>
       <w:r>
         <w:t>Dictionary (Sözlük)</w:t>
       </w:r>
-      <w:bookmarkEnd w:id="44"/>
+      <w:bookmarkEnd w:id="45"/>
     </w:p>
     <w:p>
       <w:pPr>
@@ -6343,11 +7260,11 @@
       <w:pPr>
         <w:pStyle w:val="Balk4"/>
       </w:pPr>
-      <w:bookmarkStart w:id="45" w:name="_Toc37003489"/>
+      <w:bookmarkStart w:id="46" w:name="_Toc37026046"/>
       <w:r>
         <w:t>Dictionary Nedir?</w:t>
       </w:r>
-      <w:bookmarkEnd w:id="45"/>
+      <w:bookmarkEnd w:id="46"/>
     </w:p>
     <w:p>
       <w:r>
@@ -6363,11 +7280,11 @@
       <w:pPr>
         <w:pStyle w:val="Balk4"/>
       </w:pPr>
-      <w:bookmarkStart w:id="46" w:name="_Toc37003490"/>
+      <w:bookmarkStart w:id="47" w:name="_Toc37026047"/>
       <w:r>
         <w:t>Dictionary Oluşturma</w:t>
       </w:r>
-      <w:bookmarkEnd w:id="46"/>
+      <w:bookmarkEnd w:id="47"/>
     </w:p>
     <w:p>
       <w:r>
@@ -6471,11 +7388,11 @@
       <w:pPr>
         <w:pStyle w:val="Balk4"/>
       </w:pPr>
-      <w:bookmarkStart w:id="47" w:name="_Toc37003491"/>
+      <w:bookmarkStart w:id="48" w:name="_Toc37026048"/>
       <w:r>
         <w:t>Eleman Seçme İşlemleri</w:t>
       </w:r>
-      <w:bookmarkEnd w:id="47"/>
+      <w:bookmarkEnd w:id="48"/>
     </w:p>
     <w:p>
       <w:r>
@@ -6566,11 +7483,11 @@
       <w:pPr>
         <w:pStyle w:val="Balk4"/>
       </w:pPr>
-      <w:bookmarkStart w:id="48" w:name="_Toc37003492"/>
+      <w:bookmarkStart w:id="49" w:name="_Toc37026049"/>
       <w:r>
         <w:t>Eleman Ekleme &amp; Değiştirme</w:t>
       </w:r>
-      <w:bookmarkEnd w:id="48"/>
+      <w:bookmarkEnd w:id="49"/>
     </w:p>
     <w:p>
       <w:r>
@@ -6710,11 +7627,11 @@
       <w:pPr>
         <w:pStyle w:val="Balk3"/>
       </w:pPr>
-      <w:bookmarkStart w:id="49" w:name="_Toc37003493"/>
+      <w:bookmarkStart w:id="50" w:name="_Toc37026050"/>
       <w:r>
         <w:t>Sets (Kümeler)</w:t>
       </w:r>
-      <w:bookmarkEnd w:id="49"/>
+      <w:bookmarkEnd w:id="50"/>
     </w:p>
     <w:p>
       <w:pPr>
@@ -6773,11 +7690,11 @@
       <w:pPr>
         <w:pStyle w:val="Balk4"/>
       </w:pPr>
-      <w:bookmarkStart w:id="50" w:name="_Toc37003494"/>
+      <w:bookmarkStart w:id="51" w:name="_Toc37026051"/>
       <w:r>
         <w:t>Set Oluşturma</w:t>
       </w:r>
-      <w:bookmarkEnd w:id="50"/>
+      <w:bookmarkEnd w:id="51"/>
     </w:p>
     <w:p>
       <w:r>
@@ -6905,12 +7822,12 @@
       <w:pPr>
         <w:pStyle w:val="Balk4"/>
       </w:pPr>
-      <w:bookmarkStart w:id="51" w:name="_Toc37003495"/>
+      <w:bookmarkStart w:id="52" w:name="_Toc37026052"/>
       <w:r>
         <w:lastRenderedPageBreak/>
         <w:t>Set’lere eleman ekleme ve çıkarma işlemleri</w:t>
       </w:r>
-      <w:bookmarkEnd w:id="51"/>
+      <w:bookmarkEnd w:id="52"/>
     </w:p>
     <w:p/>
     <w:p>
@@ -7142,11 +8059,11 @@
       <w:pPr>
         <w:pStyle w:val="Balk4"/>
       </w:pPr>
-      <w:bookmarkStart w:id="52" w:name="_Toc37003496"/>
+      <w:bookmarkStart w:id="53" w:name="_Toc37026053"/>
       <w:r>
         <w:t>Set’lerde Fark İşlemleri</w:t>
       </w:r>
-      <w:bookmarkEnd w:id="52"/>
+      <w:bookmarkEnd w:id="53"/>
     </w:p>
     <w:p>
       <w:pPr>
@@ -7362,11 +8279,11 @@
       <w:pPr>
         <w:pStyle w:val="Balk4"/>
       </w:pPr>
-      <w:bookmarkStart w:id="53" w:name="_Toc37003497"/>
+      <w:bookmarkStart w:id="54" w:name="_Toc37026054"/>
       <w:r>
         <w:t>Set’lerde Kesişim ve Birleşim İşlemleri</w:t>
       </w:r>
-      <w:bookmarkEnd w:id="53"/>
+      <w:bookmarkEnd w:id="54"/>
     </w:p>
     <w:p>
       <w:pPr>
@@ -7554,11 +8471,11 @@
       <w:pPr>
         <w:pStyle w:val="Balk4"/>
       </w:pPr>
-      <w:bookmarkStart w:id="54" w:name="_Toc37003498"/>
+      <w:bookmarkStart w:id="55" w:name="_Toc37026055"/>
       <w:r>
         <w:t>Set’lerde Sorgu İşlemleri</w:t>
       </w:r>
-      <w:bookmarkEnd w:id="54"/>
+      <w:bookmarkEnd w:id="55"/>
     </w:p>
     <w:p>
       <w:pPr>
@@ -7758,11 +8675,11 @@
         <w:pStyle w:val="Balk3"/>
         <w:jc w:val="center"/>
       </w:pPr>
-      <w:bookmarkStart w:id="55" w:name="_Toc37003499"/>
+      <w:bookmarkStart w:id="56" w:name="_Toc37026056"/>
       <w:r>
         <w:t>Veri Yapıları Özet</w:t>
       </w:r>
-      <w:bookmarkEnd w:id="55"/>
+      <w:bookmarkEnd w:id="56"/>
     </w:p>
     <w:p/>
     <w:p>
@@ -7816,19 +8733,23 @@
       <w:pPr>
         <w:pStyle w:val="Balk2"/>
       </w:pPr>
+      <w:bookmarkStart w:id="57" w:name="_Toc37026057"/>
       <w:r>
         <w:lastRenderedPageBreak/>
         <w:t>Fonksiyonlar / Karar-Kontrol Yapıları / Döngüler</w:t>
       </w:r>
+      <w:bookmarkEnd w:id="57"/>
     </w:p>
     <w:p/>
     <w:p>
       <w:pPr>
         <w:pStyle w:val="Balk3"/>
       </w:pPr>
+      <w:bookmarkStart w:id="58" w:name="_Toc37026058"/>
       <w:r>
         <w:t>Fonksiyon Nedir?</w:t>
       </w:r>
+      <w:bookmarkEnd w:id="58"/>
     </w:p>
     <w:p>
       <w:r>
@@ -7837,11 +8758,13 @@
     </w:p>
     <w:p>
       <w:pPr>
-        <w:pStyle w:val="Balk2"/>
-      </w:pPr>
+        <w:pStyle w:val="Balk3"/>
+      </w:pPr>
+      <w:bookmarkStart w:id="59" w:name="_Toc37026059"/>
       <w:r>
         <w:t>Matematiksel İşlemler</w:t>
       </w:r>
+      <w:bookmarkEnd w:id="59"/>
     </w:p>
     <w:p>
       <w:r>
@@ -7889,9 +8812,11 @@
       <w:pPr>
         <w:pStyle w:val="Balk4"/>
       </w:pPr>
+      <w:bookmarkStart w:id="60" w:name="_Toc37026060"/>
       <w:r>
         <w:t>Üs Alma</w:t>
       </w:r>
+      <w:bookmarkEnd w:id="60"/>
     </w:p>
     <w:p>
       <w:r>
@@ -7960,9 +8885,11 @@
       <w:pPr>
         <w:pStyle w:val="Balk3"/>
       </w:pPr>
+      <w:bookmarkStart w:id="61" w:name="_Toc37026061"/>
       <w:r>
         <w:t>Fonksiyon Nasıl Yazılır ?</w:t>
       </w:r>
+      <w:bookmarkEnd w:id="61"/>
     </w:p>
     <w:p/>
     <w:p>
@@ -8068,17 +8995,887 @@
       <w:pPr>
         <w:pStyle w:val="Balk3"/>
       </w:pPr>
+      <w:bookmarkStart w:id="62" w:name="_Toc37026062"/>
       <w:r>
         <w:lastRenderedPageBreak/>
         <w:t>Bilgi Notuyla Çıktı Üretmek</w:t>
       </w:r>
-    </w:p>
-    <w:p>
-      <w:bookmarkStart w:id="56" w:name="_GoBack"/>
-      <w:bookmarkEnd w:id="56"/>
+      <w:bookmarkEnd w:id="62"/>
+    </w:p>
+    <w:p>
+      <w:r>
+        <w:rPr>
+          <w:noProof/>
+        </w:rPr>
+        <w:drawing>
+          <wp:inline distT="0" distB="0" distL="0" distR="0" wp14:anchorId="1AA4AB32" wp14:editId="34E019A7">
+            <wp:extent cx="5759450" cy="908685"/>
+            <wp:effectExtent l="0" t="0" r="0" b="5715"/>
+            <wp:docPr id="4" name="Resim 4"/>
+            <wp:cNvGraphicFramePr>
+              <a:graphicFrameLocks xmlns:a="http://schemas.openxmlformats.org/drawingml/2006/main" noChangeAspect="1"/>
+            </wp:cNvGraphicFramePr>
+            <a:graphic xmlns:a="http://schemas.openxmlformats.org/drawingml/2006/main">
+              <a:graphicData uri="http://schemas.openxmlformats.org/drawingml/2006/picture">
+                <pic:pic xmlns:pic="http://schemas.openxmlformats.org/drawingml/2006/picture">
+                  <pic:nvPicPr>
+                    <pic:cNvPr id="1" name=""/>
+                    <pic:cNvPicPr/>
+                  </pic:nvPicPr>
+                  <pic:blipFill>
+                    <a:blip r:embed="rId65"/>
+                    <a:stretch>
+                      <a:fillRect/>
+                    </a:stretch>
+                  </pic:blipFill>
+                  <pic:spPr>
+                    <a:xfrm>
+                      <a:off x="0" y="0"/>
+                      <a:ext cx="5759450" cy="908685"/>
+                    </a:xfrm>
+                    <a:prstGeom prst="rect">
+                      <a:avLst/>
+                    </a:prstGeom>
+                  </pic:spPr>
+                </pic:pic>
+              </a:graphicData>
+            </a:graphic>
+          </wp:inline>
+        </w:drawing>
+      </w:r>
+    </w:p>
+    <w:p>
+      <w:pPr>
+        <w:rPr>
+          <w:noProof/>
+        </w:rPr>
+      </w:pPr>
+      <w:r>
+        <w:t>Bu fonksiyonu çalıştırınca aldığımız hata :</w:t>
+      </w:r>
+      <w:r>
+        <w:rPr>
+          <w:noProof/>
+        </w:rPr>
+        <w:t xml:space="preserve"> </w:t>
+      </w:r>
+      <w:r>
+        <w:rPr>
+          <w:noProof/>
+        </w:rPr>
+        <w:drawing>
+          <wp:inline distT="0" distB="0" distL="0" distR="0" wp14:anchorId="018B14DC" wp14:editId="18B7469E">
+            <wp:extent cx="5759450" cy="1388745"/>
+            <wp:effectExtent l="0" t="0" r="0" b="1905"/>
+            <wp:docPr id="11" name="Resim 11"/>
+            <wp:cNvGraphicFramePr>
+              <a:graphicFrameLocks xmlns:a="http://schemas.openxmlformats.org/drawingml/2006/main" noChangeAspect="1"/>
+            </wp:cNvGraphicFramePr>
+            <a:graphic xmlns:a="http://schemas.openxmlformats.org/drawingml/2006/main">
+              <a:graphicData uri="http://schemas.openxmlformats.org/drawingml/2006/picture">
+                <pic:pic xmlns:pic="http://schemas.openxmlformats.org/drawingml/2006/picture">
+                  <pic:nvPicPr>
+                    <pic:cNvPr id="1" name=""/>
+                    <pic:cNvPicPr/>
+                  </pic:nvPicPr>
+                  <pic:blipFill>
+                    <a:blip r:embed="rId66"/>
+                    <a:stretch>
+                      <a:fillRect/>
+                    </a:stretch>
+                  </pic:blipFill>
+                  <pic:spPr>
+                    <a:xfrm>
+                      <a:off x="0" y="0"/>
+                      <a:ext cx="5759450" cy="1388745"/>
+                    </a:xfrm>
+                    <a:prstGeom prst="rect">
+                      <a:avLst/>
+                    </a:prstGeom>
+                  </pic:spPr>
+                </pic:pic>
+              </a:graphicData>
+            </a:graphic>
+          </wp:inline>
+        </w:drawing>
+      </w:r>
+    </w:p>
+    <w:p>
+      <w:pPr>
+        <w:rPr>
+          <w:noProof/>
+        </w:rPr>
+      </w:pPr>
+      <w:r>
+        <w:rPr>
+          <w:noProof/>
+        </w:rPr>
+        <w:t>str ifadeler ile sadece str ifadeler birleştirilebilir!</w:t>
+      </w:r>
+    </w:p>
+    <w:p>
+      <w:pPr>
+        <w:rPr>
+          <w:noProof/>
+        </w:rPr>
+      </w:pPr>
+      <w:r>
+        <w:rPr>
+          <w:noProof/>
+        </w:rPr>
+        <w:t>type dönüşümü yapmalıyız.:</w:t>
+      </w:r>
+    </w:p>
+    <w:p>
+      <w:r>
+        <w:rPr>
+          <w:noProof/>
+        </w:rPr>
+        <w:drawing>
+          <wp:inline distT="0" distB="0" distL="0" distR="0" wp14:anchorId="3AF58FC1" wp14:editId="71732ED4">
+            <wp:extent cx="5759450" cy="1037590"/>
+            <wp:effectExtent l="0" t="0" r="0" b="0"/>
+            <wp:docPr id="16" name="Resim 16"/>
+            <wp:cNvGraphicFramePr>
+              <a:graphicFrameLocks xmlns:a="http://schemas.openxmlformats.org/drawingml/2006/main" noChangeAspect="1"/>
+            </wp:cNvGraphicFramePr>
+            <a:graphic xmlns:a="http://schemas.openxmlformats.org/drawingml/2006/main">
+              <a:graphicData uri="http://schemas.openxmlformats.org/drawingml/2006/picture">
+                <pic:pic xmlns:pic="http://schemas.openxmlformats.org/drawingml/2006/picture">
+                  <pic:nvPicPr>
+                    <pic:cNvPr id="1" name=""/>
+                    <pic:cNvPicPr/>
+                  </pic:nvPicPr>
+                  <pic:blipFill>
+                    <a:blip r:embed="rId67"/>
+                    <a:stretch>
+                      <a:fillRect/>
+                    </a:stretch>
+                  </pic:blipFill>
+                  <pic:spPr>
+                    <a:xfrm>
+                      <a:off x="0" y="0"/>
+                      <a:ext cx="5759450" cy="1037590"/>
+                    </a:xfrm>
+                    <a:prstGeom prst="rect">
+                      <a:avLst/>
+                    </a:prstGeom>
+                  </pic:spPr>
+                </pic:pic>
+              </a:graphicData>
+            </a:graphic>
+          </wp:inline>
+        </w:drawing>
+      </w:r>
+    </w:p>
+    <w:p>
+      <w:r>
+        <w:t xml:space="preserve">Başka bir örnek: </w:t>
+      </w:r>
+      <w:r>
+        <w:rPr>
+          <w:noProof/>
+        </w:rPr>
+        <w:drawing>
+          <wp:inline distT="0" distB="0" distL="0" distR="0" wp14:anchorId="144B2B28" wp14:editId="31007D2E">
+            <wp:extent cx="5759450" cy="1597025"/>
+            <wp:effectExtent l="0" t="0" r="0" b="3175"/>
+            <wp:docPr id="24" name="Resim 24"/>
+            <wp:cNvGraphicFramePr>
+              <a:graphicFrameLocks xmlns:a="http://schemas.openxmlformats.org/drawingml/2006/main" noChangeAspect="1"/>
+            </wp:cNvGraphicFramePr>
+            <a:graphic xmlns:a="http://schemas.openxmlformats.org/drawingml/2006/main">
+              <a:graphicData uri="http://schemas.openxmlformats.org/drawingml/2006/picture">
+                <pic:pic xmlns:pic="http://schemas.openxmlformats.org/drawingml/2006/picture">
+                  <pic:nvPicPr>
+                    <pic:cNvPr id="1" name=""/>
+                    <pic:cNvPicPr/>
+                  </pic:nvPicPr>
+                  <pic:blipFill>
+                    <a:blip r:embed="rId68"/>
+                    <a:stretch>
+                      <a:fillRect/>
+                    </a:stretch>
+                  </pic:blipFill>
+                  <pic:spPr>
+                    <a:xfrm>
+                      <a:off x="0" y="0"/>
+                      <a:ext cx="5759450" cy="1597025"/>
+                    </a:xfrm>
+                    <a:prstGeom prst="rect">
+                      <a:avLst/>
+                    </a:prstGeom>
+                  </pic:spPr>
+                </pic:pic>
+              </a:graphicData>
+            </a:graphic>
+          </wp:inline>
+        </w:drawing>
+      </w:r>
+    </w:p>
+    <w:p>
+      <w:pPr>
+        <w:pStyle w:val="Balk3"/>
+      </w:pPr>
+      <w:bookmarkStart w:id="63" w:name="_Toc37026063"/>
+      <w:r>
+        <w:t>İki Argümanlı Fonksiyon Tanımlamak</w:t>
+      </w:r>
+      <w:bookmarkEnd w:id="63"/>
+    </w:p>
+    <w:p>
+      <w:r>
+        <w:rPr>
+          <w:noProof/>
+        </w:rPr>
+        <w:drawing>
+          <wp:inline distT="0" distB="0" distL="0" distR="0" wp14:anchorId="078603FF" wp14:editId="3B53F221">
+            <wp:extent cx="4191000" cy="2085975"/>
+            <wp:effectExtent l="0" t="0" r="0" b="9525"/>
+            <wp:docPr id="34" name="Resim 34"/>
+            <wp:cNvGraphicFramePr>
+              <a:graphicFrameLocks xmlns:a="http://schemas.openxmlformats.org/drawingml/2006/main" noChangeAspect="1"/>
+            </wp:cNvGraphicFramePr>
+            <a:graphic xmlns:a="http://schemas.openxmlformats.org/drawingml/2006/main">
+              <a:graphicData uri="http://schemas.openxmlformats.org/drawingml/2006/picture">
+                <pic:pic xmlns:pic="http://schemas.openxmlformats.org/drawingml/2006/picture">
+                  <pic:nvPicPr>
+                    <pic:cNvPr id="1" name=""/>
+                    <pic:cNvPicPr/>
+                  </pic:nvPicPr>
+                  <pic:blipFill>
+                    <a:blip r:embed="rId69"/>
+                    <a:stretch>
+                      <a:fillRect/>
+                    </a:stretch>
+                  </pic:blipFill>
+                  <pic:spPr>
+                    <a:xfrm>
+                      <a:off x="0" y="0"/>
+                      <a:ext cx="4191000" cy="2085975"/>
+                    </a:xfrm>
+                    <a:prstGeom prst="rect">
+                      <a:avLst/>
+                    </a:prstGeom>
+                  </pic:spPr>
+                </pic:pic>
+              </a:graphicData>
+            </a:graphic>
+          </wp:inline>
+        </w:drawing>
+      </w:r>
+    </w:p>
+    <w:p>
+      <w:pPr>
+        <w:pStyle w:val="Balk3"/>
+      </w:pPr>
+      <w:bookmarkStart w:id="64" w:name="_Toc37026064"/>
+      <w:r>
+        <w:lastRenderedPageBreak/>
+        <w:t>Ön Tanımlı Argümanlar</w:t>
+      </w:r>
+      <w:bookmarkEnd w:id="64"/>
+    </w:p>
+    <w:p>
+      <w:r>
+        <w:t>Print() fonksiyonundan hatırlayacağımız gibi sep() ve end() gibi argümanlardır.</w:t>
+      </w:r>
+    </w:p>
+    <w:p>
+      <w:r>
+        <w:rPr>
+          <w:noProof/>
+        </w:rPr>
+        <w:drawing>
+          <wp:inline distT="0" distB="0" distL="0" distR="0" wp14:anchorId="52920D5F" wp14:editId="3F1399C3">
+            <wp:extent cx="5759450" cy="1454785"/>
+            <wp:effectExtent l="0" t="0" r="0" b="0"/>
+            <wp:docPr id="35" name="Resim 35"/>
+            <wp:cNvGraphicFramePr>
+              <a:graphicFrameLocks xmlns:a="http://schemas.openxmlformats.org/drawingml/2006/main" noChangeAspect="1"/>
+            </wp:cNvGraphicFramePr>
+            <a:graphic xmlns:a="http://schemas.openxmlformats.org/drawingml/2006/main">
+              <a:graphicData uri="http://schemas.openxmlformats.org/drawingml/2006/picture">
+                <pic:pic xmlns:pic="http://schemas.openxmlformats.org/drawingml/2006/picture">
+                  <pic:nvPicPr>
+                    <pic:cNvPr id="1" name=""/>
+                    <pic:cNvPicPr/>
+                  </pic:nvPicPr>
+                  <pic:blipFill>
+                    <a:blip r:embed="rId70"/>
+                    <a:stretch>
+                      <a:fillRect/>
+                    </a:stretch>
+                  </pic:blipFill>
+                  <pic:spPr>
+                    <a:xfrm>
+                      <a:off x="0" y="0"/>
+                      <a:ext cx="5759450" cy="1454785"/>
+                    </a:xfrm>
+                    <a:prstGeom prst="rect">
+                      <a:avLst/>
+                    </a:prstGeom>
+                  </pic:spPr>
+                </pic:pic>
+              </a:graphicData>
+            </a:graphic>
+          </wp:inline>
+        </w:drawing>
+      </w:r>
+    </w:p>
+    <w:p>
+      <w:r>
+        <w:t>y=1 yazarak ön tanımlı bir argüman oluşturmuş olduk.</w:t>
+      </w:r>
+    </w:p>
+    <w:p>
+      <w:pPr>
+        <w:pStyle w:val="Balk4"/>
+      </w:pPr>
+      <w:bookmarkStart w:id="65" w:name="_Toc37026065"/>
+      <w:r>
+        <w:t>Argümanların Sıralaması</w:t>
+      </w:r>
+      <w:bookmarkEnd w:id="65"/>
+    </w:p>
+    <w:p>
+      <w:r>
+        <w:t xml:space="preserve">Argümanların </w:t>
+      </w:r>
+      <w:r>
+        <w:t>sırasını bilmediğimiz fakat isimlerini bildiğimiz zaman aşağıdaki şekilde çalıştırabiliriz.</w:t>
+      </w:r>
+    </w:p>
+    <w:p>
+      <w:r>
+        <w:rPr>
+          <w:noProof/>
+        </w:rPr>
+        <w:drawing>
+          <wp:inline distT="0" distB="0" distL="0" distR="0" wp14:anchorId="77A08F3F" wp14:editId="29F62443">
+            <wp:extent cx="5759450" cy="1289050"/>
+            <wp:effectExtent l="0" t="0" r="0" b="6350"/>
+            <wp:docPr id="43" name="Resim 43"/>
+            <wp:cNvGraphicFramePr>
+              <a:graphicFrameLocks xmlns:a="http://schemas.openxmlformats.org/drawingml/2006/main" noChangeAspect="1"/>
+            </wp:cNvGraphicFramePr>
+            <a:graphic xmlns:a="http://schemas.openxmlformats.org/drawingml/2006/main">
+              <a:graphicData uri="http://schemas.openxmlformats.org/drawingml/2006/picture">
+                <pic:pic xmlns:pic="http://schemas.openxmlformats.org/drawingml/2006/picture">
+                  <pic:nvPicPr>
+                    <pic:cNvPr id="1" name=""/>
+                    <pic:cNvPicPr/>
+                  </pic:nvPicPr>
+                  <pic:blipFill>
+                    <a:blip r:embed="rId71"/>
+                    <a:stretch>
+                      <a:fillRect/>
+                    </a:stretch>
+                  </pic:blipFill>
+                  <pic:spPr>
+                    <a:xfrm>
+                      <a:off x="0" y="0"/>
+                      <a:ext cx="5759450" cy="1289050"/>
+                    </a:xfrm>
+                    <a:prstGeom prst="rect">
+                      <a:avLst/>
+                    </a:prstGeom>
+                  </pic:spPr>
+                </pic:pic>
+              </a:graphicData>
+            </a:graphic>
+          </wp:inline>
+        </w:drawing>
+      </w:r>
+    </w:p>
+    <w:p/>
+    <w:p>
+      <w:pPr>
+        <w:pStyle w:val="Balk3"/>
+      </w:pPr>
+      <w:bookmarkStart w:id="66" w:name="_Toc37026066"/>
+      <w:r>
+        <w:t>Ne Zaman Fonksiyon Yazılır?</w:t>
+      </w:r>
+      <w:bookmarkEnd w:id="66"/>
+    </w:p>
+    <w:p>
+      <w:r>
+        <w:t>Fonksiyonlar programlama dilleri içerisinde tekrar eden görevleri yerine getirmek ve var olan işleri daha programatik bir şekilde gerçekleştirmek için kullanılır.</w:t>
+      </w:r>
+    </w:p>
+    <w:p>
+      <w:r>
+        <w:t>Örneğin bir şehirde binlerce sokak lambası var ve bu sokak lambaları için ısı, nem, şarj değerlerini kullanarak bir hesaplama yapmamız gerekiyor. Her lamba için tek tek hesap mı yapacağız?</w:t>
+      </w:r>
+    </w:p>
+    <w:p>
+      <w:pPr>
+        <w:rPr>
+          <w:noProof/>
+        </w:rPr>
+      </w:pPr>
+      <w:r>
+        <w:t>Hayır, fonksiyonu bir kez yazıp her lambada o fonksiyonu kullanacağız.</w:t>
+      </w:r>
+      <w:r>
+        <w:rPr>
+          <w:noProof/>
+        </w:rPr>
+        <w:t xml:space="preserve"> </w:t>
+      </w:r>
+      <w:r>
+        <w:rPr>
+          <w:noProof/>
+        </w:rPr>
+        <w:drawing>
+          <wp:inline distT="0" distB="0" distL="0" distR="0" wp14:anchorId="4BCD4548" wp14:editId="1CE7C5C8">
+            <wp:extent cx="2895600" cy="1238250"/>
+            <wp:effectExtent l="0" t="0" r="0" b="0"/>
+            <wp:docPr id="66" name="Resim 66"/>
+            <wp:cNvGraphicFramePr>
+              <a:graphicFrameLocks xmlns:a="http://schemas.openxmlformats.org/drawingml/2006/main" noChangeAspect="1"/>
+            </wp:cNvGraphicFramePr>
+            <a:graphic xmlns:a="http://schemas.openxmlformats.org/drawingml/2006/main">
+              <a:graphicData uri="http://schemas.openxmlformats.org/drawingml/2006/picture">
+                <pic:pic xmlns:pic="http://schemas.openxmlformats.org/drawingml/2006/picture">
+                  <pic:nvPicPr>
+                    <pic:cNvPr id="1" name=""/>
+                    <pic:cNvPicPr/>
+                  </pic:nvPicPr>
+                  <pic:blipFill>
+                    <a:blip r:embed="rId72"/>
+                    <a:stretch>
+                      <a:fillRect/>
+                    </a:stretch>
+                  </pic:blipFill>
+                  <pic:spPr>
+                    <a:xfrm>
+                      <a:off x="0" y="0"/>
+                      <a:ext cx="2895600" cy="1238250"/>
+                    </a:xfrm>
+                    <a:prstGeom prst="rect">
+                      <a:avLst/>
+                    </a:prstGeom>
+                  </pic:spPr>
+                </pic:pic>
+              </a:graphicData>
+            </a:graphic>
+          </wp:inline>
+        </w:drawing>
+      </w:r>
+      <w:r>
+        <w:rPr>
+          <w:noProof/>
+        </w:rPr>
+        <w:drawing>
+          <wp:inline distT="0" distB="0" distL="0" distR="0" wp14:anchorId="39C1A462" wp14:editId="54CC041D">
+            <wp:extent cx="2686050" cy="504825"/>
+            <wp:effectExtent l="0" t="0" r="0" b="9525"/>
+            <wp:docPr id="67" name="Resim 67"/>
+            <wp:cNvGraphicFramePr>
+              <a:graphicFrameLocks xmlns:a="http://schemas.openxmlformats.org/drawingml/2006/main" noChangeAspect="1"/>
+            </wp:cNvGraphicFramePr>
+            <a:graphic xmlns:a="http://schemas.openxmlformats.org/drawingml/2006/main">
+              <a:graphicData uri="http://schemas.openxmlformats.org/drawingml/2006/picture">
+                <pic:pic xmlns:pic="http://schemas.openxmlformats.org/drawingml/2006/picture">
+                  <pic:nvPicPr>
+                    <pic:cNvPr id="1" name=""/>
+                    <pic:cNvPicPr/>
+                  </pic:nvPicPr>
+                  <pic:blipFill>
+                    <a:blip r:embed="rId73"/>
+                    <a:stretch>
+                      <a:fillRect/>
+                    </a:stretch>
+                  </pic:blipFill>
+                  <pic:spPr>
+                    <a:xfrm>
+                      <a:off x="0" y="0"/>
+                      <a:ext cx="2686050" cy="504825"/>
+                    </a:xfrm>
+                    <a:prstGeom prst="rect">
+                      <a:avLst/>
+                    </a:prstGeom>
+                  </pic:spPr>
+                </pic:pic>
+              </a:graphicData>
+            </a:graphic>
+          </wp:inline>
+        </w:drawing>
+      </w:r>
+    </w:p>
+    <w:p>
+      <w:pPr>
+        <w:pStyle w:val="Balk3"/>
+      </w:pPr>
+      <w:bookmarkStart w:id="67" w:name="_Toc37026067"/>
+      <w:r>
+        <w:t>Fonksiyon Çıktılarını Girdi Olarak Kullanmak</w:t>
+      </w:r>
+      <w:bookmarkEnd w:id="67"/>
+    </w:p>
+    <w:p>
+      <w:r>
+        <w:t xml:space="preserve">Yazdığımız bir fonksiyonun çıktısını başka bir yerde girdi olarak kullanmak istiyorsak </w:t>
+      </w:r>
+      <w:r>
+        <w:rPr>
+          <w:color w:val="FF0000"/>
+          <w:highlight w:val="yellow"/>
+        </w:rPr>
+        <w:t>return</w:t>
+      </w:r>
+      <w:r>
+        <w:rPr>
+          <w:color w:val="FF0000"/>
+        </w:rPr>
+        <w:t xml:space="preserve"> </w:t>
+      </w:r>
+      <w:r>
+        <w:t xml:space="preserve">ifadesini kullanmalıyız. </w:t>
+      </w:r>
+    </w:p>
+    <w:p>
+      <w:r>
+        <w:rPr>
+          <w:highlight w:val="yellow"/>
+        </w:rPr>
+        <w:t>print()</w:t>
+      </w:r>
+      <w:r>
+        <w:t xml:space="preserve"> ekrana çıktı verir. Programlama anlamında kullanılabileceği anlamına gelmez.</w:t>
+      </w:r>
+    </w:p>
+    <w:p>
+      <w:r>
+        <w:t>Aşağıdaki örnekte görebiliriz.</w:t>
+      </w:r>
+    </w:p>
+    <w:p>
+      <w:r>
+        <w:rPr>
+          <w:noProof/>
+        </w:rPr>
+        <w:lastRenderedPageBreak/>
+        <w:drawing>
+          <wp:inline distT="0" distB="0" distL="0" distR="0" wp14:anchorId="0C365E51" wp14:editId="047D03B3">
+            <wp:extent cx="5759450" cy="1714500"/>
+            <wp:effectExtent l="0" t="0" r="0" b="0"/>
+            <wp:docPr id="68" name="Resim 68"/>
+            <wp:cNvGraphicFramePr>
+              <a:graphicFrameLocks xmlns:a="http://schemas.openxmlformats.org/drawingml/2006/main" noChangeAspect="1"/>
+            </wp:cNvGraphicFramePr>
+            <a:graphic xmlns:a="http://schemas.openxmlformats.org/drawingml/2006/main">
+              <a:graphicData uri="http://schemas.openxmlformats.org/drawingml/2006/picture">
+                <pic:pic xmlns:pic="http://schemas.openxmlformats.org/drawingml/2006/picture">
+                  <pic:nvPicPr>
+                    <pic:cNvPr id="1" name=""/>
+                    <pic:cNvPicPr/>
+                  </pic:nvPicPr>
+                  <pic:blipFill>
+                    <a:blip r:embed="rId74"/>
+                    <a:stretch>
+                      <a:fillRect/>
+                    </a:stretch>
+                  </pic:blipFill>
+                  <pic:spPr>
+                    <a:xfrm>
+                      <a:off x="0" y="0"/>
+                      <a:ext cx="5759450" cy="1714500"/>
+                    </a:xfrm>
+                    <a:prstGeom prst="rect">
+                      <a:avLst/>
+                    </a:prstGeom>
+                  </pic:spPr>
+                </pic:pic>
+              </a:graphicData>
+            </a:graphic>
+          </wp:inline>
+        </w:drawing>
+      </w:r>
+    </w:p>
+    <w:p>
+      <w:r>
+        <w:rPr>
+          <w:noProof/>
+        </w:rPr>
+        <w:drawing>
+          <wp:inline distT="0" distB="0" distL="0" distR="0" wp14:anchorId="1206E6AC" wp14:editId="44424733">
+            <wp:extent cx="5759450" cy="1307465"/>
+            <wp:effectExtent l="0" t="0" r="0" b="6985"/>
+            <wp:docPr id="69" name="Resim 69"/>
+            <wp:cNvGraphicFramePr>
+              <a:graphicFrameLocks xmlns:a="http://schemas.openxmlformats.org/drawingml/2006/main" noChangeAspect="1"/>
+            </wp:cNvGraphicFramePr>
+            <a:graphic xmlns:a="http://schemas.openxmlformats.org/drawingml/2006/main">
+              <a:graphicData uri="http://schemas.openxmlformats.org/drawingml/2006/picture">
+                <pic:pic xmlns:pic="http://schemas.openxmlformats.org/drawingml/2006/picture">
+                  <pic:nvPicPr>
+                    <pic:cNvPr id="1" name=""/>
+                    <pic:cNvPicPr/>
+                  </pic:nvPicPr>
+                  <pic:blipFill>
+                    <a:blip r:embed="rId75"/>
+                    <a:stretch>
+                      <a:fillRect/>
+                    </a:stretch>
+                  </pic:blipFill>
+                  <pic:spPr>
+                    <a:xfrm>
+                      <a:off x="0" y="0"/>
+                      <a:ext cx="5759450" cy="1307465"/>
+                    </a:xfrm>
+                    <a:prstGeom prst="rect">
+                      <a:avLst/>
+                    </a:prstGeom>
+                  </pic:spPr>
+                </pic:pic>
+              </a:graphicData>
+            </a:graphic>
+          </wp:inline>
+        </w:drawing>
+      </w:r>
+    </w:p>
+    <w:p>
+      <w:r>
+        <w:t xml:space="preserve">Fonksiyon </w:t>
+      </w:r>
+      <w:r>
+        <w:rPr>
+          <w:highlight w:val="yellow"/>
+        </w:rPr>
+        <w:t>return</w:t>
+      </w:r>
+      <w:r>
+        <w:t xml:space="preserve"> ifadesine gelince durur:</w:t>
+      </w:r>
+    </w:p>
+    <w:p>
+      <w:r>
+        <w:rPr>
+          <w:noProof/>
+        </w:rPr>
+        <w:drawing>
+          <wp:inline distT="0" distB="0" distL="0" distR="0" wp14:anchorId="2D33DDC0" wp14:editId="774C21F2">
+            <wp:extent cx="5759450" cy="1122045"/>
+            <wp:effectExtent l="0" t="0" r="0" b="1905"/>
+            <wp:docPr id="70" name="Resim 70"/>
+            <wp:cNvGraphicFramePr>
+              <a:graphicFrameLocks xmlns:a="http://schemas.openxmlformats.org/drawingml/2006/main" noChangeAspect="1"/>
+            </wp:cNvGraphicFramePr>
+            <a:graphic xmlns:a="http://schemas.openxmlformats.org/drawingml/2006/main">
+              <a:graphicData uri="http://schemas.openxmlformats.org/drawingml/2006/picture">
+                <pic:pic xmlns:pic="http://schemas.openxmlformats.org/drawingml/2006/picture">
+                  <pic:nvPicPr>
+                    <pic:cNvPr id="1" name=""/>
+                    <pic:cNvPicPr/>
+                  </pic:nvPicPr>
+                  <pic:blipFill>
+                    <a:blip r:embed="rId76"/>
+                    <a:stretch>
+                      <a:fillRect/>
+                    </a:stretch>
+                  </pic:blipFill>
+                  <pic:spPr>
+                    <a:xfrm>
+                      <a:off x="0" y="0"/>
+                      <a:ext cx="5759450" cy="1122045"/>
+                    </a:xfrm>
+                    <a:prstGeom prst="rect">
+                      <a:avLst/>
+                    </a:prstGeom>
+                  </pic:spPr>
+                </pic:pic>
+              </a:graphicData>
+            </a:graphic>
+          </wp:inline>
+        </w:drawing>
+      </w:r>
+    </w:p>
+    <w:p/>
+    <w:p>
+      <w:pPr>
+        <w:pStyle w:val="Balk3"/>
+      </w:pPr>
+      <w:bookmarkStart w:id="68" w:name="_Toc37026068"/>
+      <w:r>
+        <w:t>Local ve Global Değişkenler</w:t>
+      </w:r>
+      <w:bookmarkEnd w:id="68"/>
+    </w:p>
+    <w:p>
+      <w:r>
+        <w:t xml:space="preserve">Ana çalışma alanımızdaki değişkenler </w:t>
+      </w:r>
+      <w:r>
+        <w:rPr>
+          <w:highlight w:val="yellow"/>
+        </w:rPr>
+        <w:t>Global</w:t>
+      </w:r>
+      <w:r>
+        <w:t xml:space="preserve"> değişkenlerdir.</w:t>
+      </w:r>
+    </w:p>
+    <w:p>
+      <w:r>
+        <w:t xml:space="preserve">Her hangi bir fonksiyonun ya da döngünün etkisindeki değişkenler ise </w:t>
+      </w:r>
+      <w:r>
+        <w:rPr>
+          <w:highlight w:val="yellow"/>
+        </w:rPr>
+        <w:t>Local</w:t>
+      </w:r>
+      <w:r>
+        <w:t xml:space="preserve"> değişkenlerdir.</w:t>
+      </w:r>
+    </w:p>
+    <w:p>
+      <w:r>
+        <w:rPr>
+          <w:noProof/>
+        </w:rPr>
+        <w:drawing>
+          <wp:inline distT="0" distB="0" distL="0" distR="0" wp14:anchorId="3F6BDC5E" wp14:editId="5583DA36">
+            <wp:extent cx="5759450" cy="1715770"/>
+            <wp:effectExtent l="0" t="0" r="0" b="0"/>
+            <wp:docPr id="71" name="Resim 71"/>
+            <wp:cNvGraphicFramePr>
+              <a:graphicFrameLocks xmlns:a="http://schemas.openxmlformats.org/drawingml/2006/main" noChangeAspect="1"/>
+            </wp:cNvGraphicFramePr>
+            <a:graphic xmlns:a="http://schemas.openxmlformats.org/drawingml/2006/main">
+              <a:graphicData uri="http://schemas.openxmlformats.org/drawingml/2006/picture">
+                <pic:pic xmlns:pic="http://schemas.openxmlformats.org/drawingml/2006/picture">
+                  <pic:nvPicPr>
+                    <pic:cNvPr id="1" name=""/>
+                    <pic:cNvPicPr/>
+                  </pic:nvPicPr>
+                  <pic:blipFill>
+                    <a:blip r:embed="rId77"/>
+                    <a:stretch>
+                      <a:fillRect/>
+                    </a:stretch>
+                  </pic:blipFill>
+                  <pic:spPr>
+                    <a:xfrm>
+                      <a:off x="0" y="0"/>
+                      <a:ext cx="5759450" cy="1715770"/>
+                    </a:xfrm>
+                    <a:prstGeom prst="rect">
+                      <a:avLst/>
+                    </a:prstGeom>
+                  </pic:spPr>
+                </pic:pic>
+              </a:graphicData>
+            </a:graphic>
+          </wp:inline>
+        </w:drawing>
+      </w:r>
+    </w:p>
+    <w:p>
+      <w:r>
+        <w:br w:type="page"/>
+      </w:r>
+    </w:p>
+    <w:p>
+      <w:pPr>
+        <w:pStyle w:val="Balk3"/>
+      </w:pPr>
+      <w:bookmarkStart w:id="69" w:name="_Toc37026069"/>
+      <w:r>
+        <w:lastRenderedPageBreak/>
+        <w:t>Local Etki Alanından Global Etki Alanını Değiştirme</w:t>
+      </w:r>
+      <w:bookmarkEnd w:id="69"/>
+    </w:p>
+    <w:p>
+      <w:r>
+        <w:t>Yazmış olduğumuz bir döngü içerisinde ya da tanımlamış olduğumuz</w:t>
+      </w:r>
+      <w:r>
+        <w:t xml:space="preserve"> bir</w:t>
+      </w:r>
+      <w:r>
+        <w:t xml:space="preserve"> fonksiyon içerisinden</w:t>
+      </w:r>
+      <w:r>
+        <w:t xml:space="preserve"> global değişkenlerin değerlerinde değişiklik yapmak istediğimiz zaman ne yapmamız gerekiyor ?</w:t>
+      </w:r>
+    </w:p>
+    <w:p>
+      <w:r>
+        <w:t xml:space="preserve">Python öncelikle </w:t>
+      </w:r>
+      <w:r>
+        <w:rPr>
+          <w:highlight w:val="yellow"/>
+        </w:rPr>
+        <w:t>local</w:t>
+      </w:r>
+      <w:r>
+        <w:t xml:space="preserve"> etki alanındaki değişkenleri tarar, arar ve bulmaya çalışır.</w:t>
+      </w:r>
+    </w:p>
+    <w:p>
+      <w:r>
+        <w:t>Örneğin bir fonksiyon yazdığımızda değişiklik yapmak istediğimiz değişkeni öncelikle kendi içersinde (local’de )arar, bulamazsa global alana çıkacak. Global alanda o değişkeni bulursa ona etki edecek</w:t>
+      </w:r>
+      <w:r>
+        <w:t xml:space="preserve"> (Orada da bulamazsa hata üretecek.)</w:t>
+      </w:r>
+      <w:r>
+        <w:t>.</w:t>
+      </w:r>
+      <w:r>
+        <w:t xml:space="preserve"> Aşağıdaki örnekte bu durumu gözlemleyebiliriz.</w:t>
+      </w:r>
+    </w:p>
+    <w:p>
+      <w:r>
+        <w:rPr>
+          <w:noProof/>
+        </w:rPr>
+        <w:drawing>
+          <wp:inline distT="0" distB="0" distL="0" distR="0" wp14:anchorId="51DD1AA4" wp14:editId="2A53F2D3">
+            <wp:extent cx="4667250" cy="2981325"/>
+            <wp:effectExtent l="0" t="0" r="0" b="9525"/>
+            <wp:docPr id="73" name="Resim 73"/>
+            <wp:cNvGraphicFramePr>
+              <a:graphicFrameLocks xmlns:a="http://schemas.openxmlformats.org/drawingml/2006/main" noChangeAspect="1"/>
+            </wp:cNvGraphicFramePr>
+            <a:graphic xmlns:a="http://schemas.openxmlformats.org/drawingml/2006/main">
+              <a:graphicData uri="http://schemas.openxmlformats.org/drawingml/2006/picture">
+                <pic:pic xmlns:pic="http://schemas.openxmlformats.org/drawingml/2006/picture">
+                  <pic:nvPicPr>
+                    <pic:cNvPr id="1" name=""/>
+                    <pic:cNvPicPr/>
+                  </pic:nvPicPr>
+                  <pic:blipFill>
+                    <a:blip r:embed="rId78"/>
+                    <a:stretch>
+                      <a:fillRect/>
+                    </a:stretch>
+                  </pic:blipFill>
+                  <pic:spPr>
+                    <a:xfrm>
+                      <a:off x="0" y="0"/>
+                      <a:ext cx="4667250" cy="2981325"/>
+                    </a:xfrm>
+                    <a:prstGeom prst="rect">
+                      <a:avLst/>
+                    </a:prstGeom>
+                  </pic:spPr>
+                </pic:pic>
+              </a:graphicData>
+            </a:graphic>
+          </wp:inline>
+        </w:drawing>
+      </w:r>
     </w:p>
     <w:sectPr>
-      <w:footerReference w:type="default" r:id="rId65"/>
+      <w:footerReference w:type="default" r:id="rId79"/>
       <w:pgSz w:w="11906" w:h="16838"/>
       <w:pgMar w:top="1418" w:right="1418" w:bottom="851" w:left="1418" w:header="709" w:footer="709" w:gutter="0"/>
       <w:cols w:space="708"/>
@@ -9171,6 +10968,10 @@
   <w:style w:type="paragraph" w:default="1" w:styleId="Normal">
     <w:name w:val="Normal"/>
     <w:qFormat/>
+    <w:rsid w:val="000E4852"/>
+    <w:pPr>
+      <w:jc w:val="both"/>
+    </w:pPr>
   </w:style>
   <w:style w:type="paragraph" w:styleId="Balk1">
     <w:name w:val="heading 1"/>
@@ -9227,7 +11028,7 @@
     <w:uiPriority w:val="9"/>
     <w:unhideWhenUsed/>
     <w:qFormat/>
-    <w:rsid w:val="00BA232B"/>
+    <w:rsid w:val="00FB3A81"/>
     <w:pPr>
       <w:keepNext/>
       <w:keepLines/>
@@ -9236,8 +11037,7 @@
     </w:pPr>
     <w:rPr>
       <w:rFonts w:asciiTheme="majorHAnsi" w:eastAsiaTheme="majorEastAsia" w:hAnsiTheme="majorHAnsi" w:cstheme="majorBidi"/>
-      <w:b/>
-      <w:color w:val="1F3763" w:themeColor="accent1" w:themeShade="7F"/>
+      <w:color w:val="FF0000"/>
       <w:sz w:val="24"/>
       <w:szCs w:val="24"/>
       <w:u w:val="single"/>
@@ -9474,11 +11274,10 @@
     <w:basedOn w:val="VarsaylanParagrafYazTipi"/>
     <w:link w:val="Balk3"/>
     <w:uiPriority w:val="9"/>
-    <w:rsid w:val="00BA232B"/>
+    <w:rsid w:val="00FB3A81"/>
     <w:rPr>
       <w:rFonts w:asciiTheme="majorHAnsi" w:eastAsiaTheme="majorEastAsia" w:hAnsiTheme="majorHAnsi" w:cstheme="majorBidi"/>
-      <w:b/>
-      <w:color w:val="1F3763" w:themeColor="accent1" w:themeShade="7F"/>
+      <w:color w:val="FF0000"/>
       <w:sz w:val="24"/>
       <w:szCs w:val="24"/>
       <w:u w:val="single"/>
@@ -9883,7 +11682,7 @@
 </file>
 
 <file path=customXml/itemProps1.xml><?xml version="1.0" encoding="utf-8"?>
-<ds:datastoreItem xmlns:ds="http://schemas.openxmlformats.org/officeDocument/2006/customXml" ds:itemID="{E4A76AA4-0985-4659-8BB4-03A3FC913148}">
+<ds:datastoreItem xmlns:ds="http://schemas.openxmlformats.org/officeDocument/2006/customXml" ds:itemID="{06C7300B-DE2F-4AE3-8DD0-59F6033A6C4E}">
   <ds:schemaRefs>
     <ds:schemaRef ds:uri="http://schemas.openxmlformats.org/officeDocument/2006/bibliography"/>
   </ds:schemaRefs>

--- a/Python/Python Documents/Python for Data Science and AI.docx
+++ b/Python/Python Documents/Python for Data Science and AI.docx
@@ -3541,8 +3541,6 @@
               <w:fldChar w:fldCharType="end"/>
             </w:r>
           </w:hyperlink>
-          <w:bookmarkStart w:id="0" w:name="_GoBack"/>
-          <w:bookmarkEnd w:id="0"/>
         </w:p>
         <w:p>
           <w:pPr>
@@ -5021,14 +5019,14 @@
         <w:pStyle w:val="Balk1"/>
         <w:jc w:val="center"/>
       </w:pPr>
-      <w:bookmarkStart w:id="1" w:name="_Toc36947004"/>
-      <w:bookmarkStart w:id="2" w:name="_Toc37026004"/>
+      <w:bookmarkStart w:id="0" w:name="_Toc36947004"/>
+      <w:bookmarkStart w:id="1" w:name="_Toc37026004"/>
       <w:r>
         <w:lastRenderedPageBreak/>
         <w:t>Data Science Kullanılan Alanlar</w:t>
       </w:r>
+      <w:bookmarkEnd w:id="0"/>
       <w:bookmarkEnd w:id="1"/>
-      <w:bookmarkEnd w:id="2"/>
     </w:p>
     <w:p>
       <w:pPr>
@@ -5084,13 +5082,13 @@
         <w:pStyle w:val="Balk1"/>
         <w:jc w:val="center"/>
       </w:pPr>
-      <w:bookmarkStart w:id="3" w:name="_Toc36947005"/>
-      <w:bookmarkStart w:id="4" w:name="_Toc37026005"/>
+      <w:bookmarkStart w:id="2" w:name="_Toc36947005"/>
+      <w:bookmarkStart w:id="3" w:name="_Toc37026005"/>
       <w:r>
         <w:t>Data Science Proje Döngüsü</w:t>
       </w:r>
+      <w:bookmarkEnd w:id="2"/>
       <w:bookmarkEnd w:id="3"/>
-      <w:bookmarkEnd w:id="4"/>
     </w:p>
     <w:p>
       <w:pPr>
@@ -5146,8 +5144,8 @@
           <w:szCs w:val="44"/>
         </w:rPr>
       </w:pPr>
-      <w:bookmarkStart w:id="5" w:name="_Toc36947006"/>
-      <w:bookmarkStart w:id="6" w:name="_Toc37026006"/>
+      <w:bookmarkStart w:id="4" w:name="_Toc36947006"/>
+      <w:bookmarkStart w:id="5" w:name="_Toc37026006"/>
       <w:r>
         <w:rPr>
           <w:sz w:val="44"/>
@@ -5156,28 +5154,28 @@
         <w:lastRenderedPageBreak/>
         <w:t>Python Programlama</w:t>
       </w:r>
+      <w:bookmarkEnd w:id="4"/>
       <w:bookmarkEnd w:id="5"/>
+    </w:p>
+    <w:p>
+      <w:pPr>
+        <w:pStyle w:val="Balk2"/>
+      </w:pPr>
+      <w:bookmarkStart w:id="6" w:name="_Toc37026007"/>
+      <w:r>
+        <w:t>Temel Hareketler</w:t>
+      </w:r>
       <w:bookmarkEnd w:id="6"/>
     </w:p>
     <w:p>
       <w:pPr>
-        <w:pStyle w:val="Balk2"/>
-      </w:pPr>
-      <w:bookmarkStart w:id="7" w:name="_Toc37026007"/>
-      <w:r>
-        <w:t>Temel Hareketler</w:t>
+        <w:pStyle w:val="Balk3"/>
+      </w:pPr>
+      <w:bookmarkStart w:id="7" w:name="_Toc37026008"/>
+      <w:r>
+        <w:t>Integer, Float ve String</w:t>
       </w:r>
       <w:bookmarkEnd w:id="7"/>
-    </w:p>
-    <w:p>
-      <w:pPr>
-        <w:pStyle w:val="Balk3"/>
-      </w:pPr>
-      <w:bookmarkStart w:id="8" w:name="_Toc37026008"/>
-      <w:r>
-        <w:t>Integer, Float ve String</w:t>
-      </w:r>
-      <w:bookmarkEnd w:id="8"/>
     </w:p>
     <w:p>
       <w:pPr>
@@ -5186,14 +5184,14 @@
           <w:bCs/>
         </w:rPr>
       </w:pPr>
-      <w:bookmarkStart w:id="9" w:name="_Toc37026009"/>
+      <w:bookmarkStart w:id="8" w:name="_Toc37026009"/>
       <w:r>
         <w:rPr>
           <w:rStyle w:val="Balk4Char"/>
         </w:rPr>
         <w:t>Integer</w:t>
       </w:r>
-      <w:bookmarkEnd w:id="9"/>
+      <w:bookmarkEnd w:id="8"/>
       <w:r>
         <w:rPr>
           <w:b/>
@@ -5213,14 +5211,14 @@
       </w:r>
     </w:p>
     <w:p>
-      <w:bookmarkStart w:id="10" w:name="_Toc37026010"/>
+      <w:bookmarkStart w:id="9" w:name="_Toc37026010"/>
       <w:r>
         <w:rPr>
           <w:rStyle w:val="Balk4Char"/>
         </w:rPr>
         <w:t>Float</w:t>
       </w:r>
-      <w:bookmarkEnd w:id="10"/>
+      <w:bookmarkEnd w:id="9"/>
       <w:r>
         <w:rPr>
           <w:b/>
@@ -5233,14 +5231,14 @@
       </w:r>
     </w:p>
     <w:p>
-      <w:bookmarkStart w:id="11" w:name="_Toc37026011"/>
+      <w:bookmarkStart w:id="10" w:name="_Toc37026011"/>
       <w:r>
         <w:rPr>
           <w:rStyle w:val="Balk4Char"/>
         </w:rPr>
         <w:t>String</w:t>
       </w:r>
-      <w:bookmarkEnd w:id="11"/>
+      <w:bookmarkEnd w:id="10"/>
       <w:r>
         <w:rPr>
           <w:b/>
@@ -5253,14 +5251,14 @@
       </w:r>
     </w:p>
     <w:p>
-      <w:bookmarkStart w:id="12" w:name="_Toc37026012"/>
+      <w:bookmarkStart w:id="11" w:name="_Toc37026012"/>
       <w:r>
         <w:rPr>
           <w:rStyle w:val="Balk4Char"/>
         </w:rPr>
         <w:t>Type</w:t>
       </w:r>
-      <w:bookmarkEnd w:id="12"/>
+      <w:bookmarkEnd w:id="11"/>
       <w:r>
         <w:rPr>
           <w:b/>
@@ -5318,27 +5316,27 @@
       <w:pPr>
         <w:pStyle w:val="Balk3"/>
       </w:pPr>
-      <w:bookmarkStart w:id="13" w:name="_Toc37026013"/>
+      <w:bookmarkStart w:id="12" w:name="_Toc37026013"/>
       <w:r>
         <w:t>String Metodları</w:t>
       </w:r>
+      <w:bookmarkEnd w:id="12"/>
+    </w:p>
+    <w:p>
+      <w:bookmarkStart w:id="13" w:name="_Toc37026014"/>
+      <w:r>
+        <w:rPr>
+          <w:rStyle w:val="Balk4Char"/>
+        </w:rPr>
+        <w:t>len</w:t>
+      </w:r>
+      <w:r>
+        <w:rPr>
+          <w:rStyle w:val="Balk4Char"/>
+        </w:rPr>
+        <w:t>()</w:t>
+      </w:r>
       <w:bookmarkEnd w:id="13"/>
-    </w:p>
-    <w:p>
-      <w:bookmarkStart w:id="14" w:name="_Toc37026014"/>
-      <w:r>
-        <w:rPr>
-          <w:rStyle w:val="Balk4Char"/>
-        </w:rPr>
-        <w:t>len</w:t>
-      </w:r>
-      <w:r>
-        <w:rPr>
-          <w:rStyle w:val="Balk4Char"/>
-        </w:rPr>
-        <w:t>()</w:t>
-      </w:r>
-      <w:bookmarkEnd w:id="14"/>
       <w:r>
         <w:rPr>
           <w:b/>
@@ -5399,7 +5397,7 @@
           <w:bCs/>
         </w:rPr>
       </w:pPr>
-      <w:bookmarkStart w:id="15" w:name="_Toc37026015"/>
+      <w:bookmarkStart w:id="14" w:name="_Toc37026015"/>
       <w:r>
         <w:rPr>
           <w:rStyle w:val="Balk4Char"/>
@@ -5412,7 +5410,7 @@
         </w:rPr>
         <w:t>() &amp; lower()</w:t>
       </w:r>
-      <w:bookmarkEnd w:id="15"/>
+      <w:bookmarkEnd w:id="14"/>
       <w:r>
         <w:rPr>
           <w:b/>
@@ -5486,7 +5484,7 @@
           <w:bCs/>
         </w:rPr>
       </w:pPr>
-      <w:bookmarkStart w:id="16" w:name="_Toc37026016"/>
+      <w:bookmarkStart w:id="15" w:name="_Toc37026016"/>
       <w:r>
         <w:rPr>
           <w:rStyle w:val="Balk4Char"/>
@@ -5494,7 +5492,7 @@
         <w:lastRenderedPageBreak/>
         <w:t>isupper() &amp; islower()</w:t>
       </w:r>
-      <w:bookmarkEnd w:id="16"/>
+      <w:bookmarkEnd w:id="15"/>
       <w:r>
         <w:rPr>
           <w:b/>
@@ -5558,14 +5556,14 @@
           <w:bCs/>
         </w:rPr>
       </w:pPr>
-      <w:bookmarkStart w:id="17" w:name="_Toc37026017"/>
+      <w:bookmarkStart w:id="16" w:name="_Toc37026017"/>
       <w:r>
         <w:rPr>
           <w:rStyle w:val="Balk4Char"/>
         </w:rPr>
         <w:t>replace()</w:t>
       </w:r>
-      <w:bookmarkEnd w:id="17"/>
+      <w:bookmarkEnd w:id="16"/>
       <w:r>
         <w:rPr>
           <w:b/>
@@ -5657,14 +5655,14 @@
       </w:r>
     </w:p>
     <w:p>
-      <w:bookmarkStart w:id="18" w:name="_Toc37026018"/>
+      <w:bookmarkStart w:id="17" w:name="_Toc37026018"/>
       <w:r>
         <w:rPr>
           <w:rStyle w:val="Balk4Char"/>
         </w:rPr>
         <w:t>strip()</w:t>
       </w:r>
-      <w:bookmarkEnd w:id="18"/>
+      <w:bookmarkEnd w:id="17"/>
       <w:r>
         <w:rPr>
           <w:b/>
@@ -5725,14 +5723,14 @@
           <w:bCs/>
         </w:rPr>
       </w:pPr>
-      <w:bookmarkStart w:id="19" w:name="_Toc37026019"/>
+      <w:bookmarkStart w:id="18" w:name="_Toc37026019"/>
       <w:r>
         <w:rPr>
           <w:rStyle w:val="Balk4Char"/>
         </w:rPr>
         <w:t>dir()</w:t>
       </w:r>
-      <w:bookmarkEnd w:id="19"/>
+      <w:bookmarkEnd w:id="18"/>
       <w:r>
         <w:rPr>
           <w:b/>
@@ -5790,14 +5788,14 @@
       </w:r>
     </w:p>
     <w:p>
-      <w:bookmarkStart w:id="20" w:name="_Toc37026020"/>
+      <w:bookmarkStart w:id="19" w:name="_Toc37026020"/>
       <w:r>
         <w:rPr>
           <w:rStyle w:val="Balk4Char"/>
         </w:rPr>
         <w:t>capitalize()</w:t>
       </w:r>
-      <w:bookmarkEnd w:id="20"/>
+      <w:bookmarkEnd w:id="19"/>
       <w:r>
         <w:rPr>
           <w:b/>
@@ -5815,14 +5813,14 @@
       </w:r>
     </w:p>
     <w:p>
-      <w:bookmarkStart w:id="21" w:name="_Toc37026021"/>
+      <w:bookmarkStart w:id="20" w:name="_Toc37026021"/>
       <w:r>
         <w:rPr>
           <w:rStyle w:val="Balk4Char"/>
         </w:rPr>
         <w:t>title()</w:t>
       </w:r>
-      <w:bookmarkEnd w:id="21"/>
+      <w:bookmarkEnd w:id="20"/>
       <w:r>
         <w:rPr>
           <w:b/>
@@ -5840,14 +5838,14 @@
       </w:r>
     </w:p>
     <w:p>
-      <w:bookmarkStart w:id="22" w:name="_Toc37026022"/>
+      <w:bookmarkStart w:id="21" w:name="_Toc37026022"/>
       <w:r>
         <w:rPr>
           <w:rStyle w:val="Balk4Char"/>
         </w:rPr>
         <w:t>Substring</w:t>
       </w:r>
-      <w:bookmarkEnd w:id="22"/>
+      <w:bookmarkEnd w:id="21"/>
       <w:r>
         <w:rPr>
           <w:b/>
@@ -5905,12 +5903,12 @@
       <w:pPr>
         <w:pStyle w:val="Balk4"/>
       </w:pPr>
-      <w:bookmarkStart w:id="23" w:name="_Toc37026023"/>
+      <w:bookmarkStart w:id="22" w:name="_Toc37026023"/>
       <w:r>
         <w:lastRenderedPageBreak/>
         <w:t>Type Dönüşümleri</w:t>
       </w:r>
-      <w:bookmarkEnd w:id="23"/>
+      <w:bookmarkEnd w:id="22"/>
     </w:p>
     <w:p>
       <w:r>
@@ -5958,11 +5956,11 @@
       <w:pPr>
         <w:pStyle w:val="Balk4"/>
       </w:pPr>
-      <w:bookmarkStart w:id="24" w:name="_Toc37026024"/>
+      <w:bookmarkStart w:id="23" w:name="_Toc37026024"/>
       <w:r>
         <w:t>print() fonksiyonu</w:t>
       </w:r>
-      <w:bookmarkEnd w:id="24"/>
+      <w:bookmarkEnd w:id="23"/>
     </w:p>
     <w:p>
       <w:r>
@@ -6048,21 +6046,21 @@
       <w:pPr>
         <w:pStyle w:val="Balk2"/>
       </w:pPr>
-      <w:bookmarkStart w:id="25" w:name="_Toc37026025"/>
+      <w:bookmarkStart w:id="24" w:name="_Toc37026025"/>
       <w:r>
         <w:t>Veri Yapıları (Data Types)</w:t>
       </w:r>
+      <w:bookmarkEnd w:id="24"/>
+    </w:p>
+    <w:p>
+      <w:pPr>
+        <w:pStyle w:val="Balk3"/>
+      </w:pPr>
+      <w:bookmarkStart w:id="25" w:name="_Toc37026026"/>
+      <w:r>
+        <w:t>Listeler</w:t>
+      </w:r>
       <w:bookmarkEnd w:id="25"/>
-    </w:p>
-    <w:p>
-      <w:pPr>
-        <w:pStyle w:val="Balk3"/>
-      </w:pPr>
-      <w:bookmarkStart w:id="26" w:name="_Toc37026026"/>
-      <w:r>
-        <w:t>Listeler</w:t>
-      </w:r>
-      <w:bookmarkEnd w:id="26"/>
     </w:p>
     <w:p>
       <w:pPr>
@@ -6174,12 +6172,12 @@
       <w:pPr>
         <w:pStyle w:val="Balk4"/>
       </w:pPr>
-      <w:bookmarkStart w:id="27" w:name="_Toc37026027"/>
+      <w:bookmarkStart w:id="26" w:name="_Toc37026027"/>
       <w:r>
         <w:lastRenderedPageBreak/>
         <w:t>Liste Elemanlarına Ulaşma</w:t>
       </w:r>
-      <w:bookmarkEnd w:id="27"/>
+      <w:bookmarkEnd w:id="26"/>
     </w:p>
     <w:p>
       <w:pPr>
@@ -6281,11 +6279,11 @@
       <w:pPr>
         <w:pStyle w:val="Balk4"/>
       </w:pPr>
-      <w:bookmarkStart w:id="28" w:name="_Toc37026028"/>
+      <w:bookmarkStart w:id="27" w:name="_Toc37026028"/>
       <w:r>
         <w:t>Liste İçi Type Sorgulama</w:t>
       </w:r>
-      <w:bookmarkEnd w:id="28"/>
+      <w:bookmarkEnd w:id="27"/>
     </w:p>
     <w:p>
       <w:pPr>
@@ -6369,11 +6367,11 @@
       <w:pPr>
         <w:pStyle w:val="Balk4"/>
       </w:pPr>
-      <w:bookmarkStart w:id="29" w:name="_Toc37026029"/>
+      <w:bookmarkStart w:id="28" w:name="_Toc37026029"/>
       <w:r>
         <w:t>Liste elemanlarını değiştirme</w:t>
       </w:r>
-      <w:bookmarkEnd w:id="29"/>
+      <w:bookmarkEnd w:id="28"/>
     </w:p>
     <w:p>
       <w:r>
@@ -6421,11 +6419,11 @@
       <w:pPr>
         <w:pStyle w:val="Balk4"/>
       </w:pPr>
-      <w:bookmarkStart w:id="30" w:name="_Toc37026030"/>
+      <w:bookmarkStart w:id="29" w:name="_Toc37026030"/>
       <w:r>
         <w:t>Listeye eleman ekleme</w:t>
       </w:r>
-      <w:bookmarkEnd w:id="30"/>
+      <w:bookmarkEnd w:id="29"/>
     </w:p>
     <w:p>
       <w:r>
@@ -6473,11 +6471,11 @@
       <w:pPr>
         <w:pStyle w:val="Balk4"/>
       </w:pPr>
-      <w:bookmarkStart w:id="31" w:name="_Toc37026031"/>
+      <w:bookmarkStart w:id="30" w:name="_Toc37026031"/>
       <w:r>
         <w:t>Listeden eleman silme</w:t>
       </w:r>
-      <w:bookmarkEnd w:id="31"/>
+      <w:bookmarkEnd w:id="30"/>
     </w:p>
     <w:p>
       <w:r>
@@ -6507,77 +6505,77 @@
       <w:pPr>
         <w:pStyle w:val="Balk4"/>
       </w:pPr>
-      <w:bookmarkStart w:id="32" w:name="_Toc37026032"/>
+      <w:bookmarkStart w:id="31" w:name="_Toc37026032"/>
       <w:r>
         <w:lastRenderedPageBreak/>
         <w:t>append ve remove metodlari</w:t>
       </w:r>
+      <w:bookmarkEnd w:id="31"/>
+    </w:p>
+    <w:p>
+      <w:r>
+        <w:t>liste2.</w:t>
+      </w:r>
+      <w:r>
+        <w:rPr>
+          <w:color w:val="00B0F0"/>
+        </w:rPr>
+        <w:t>append</w:t>
+      </w:r>
+      <w:r>
+        <w:t xml:space="preserve">("berkcan") </w:t>
+      </w:r>
+      <w:r>
+        <w:sym w:font="Wingdings" w:char="F0E0"/>
+      </w:r>
+      <w:r>
+        <w:t>sona ekleme yapar</w:t>
+      </w:r>
+    </w:p>
+    <w:p>
+      <w:r>
+        <w:t>liste2.</w:t>
+      </w:r>
+      <w:r>
+        <w:rPr>
+          <w:color w:val="00B0F0"/>
+        </w:rPr>
+        <w:t>remove</w:t>
+      </w:r>
+      <w:r>
+        <w:t xml:space="preserve">("alinin_babasi") </w:t>
+      </w:r>
+      <w:r>
+        <w:sym w:font="Wingdings" w:char="F0E0"/>
+      </w:r>
+      <w:r>
+        <w:t>silme yapar</w:t>
+      </w:r>
+    </w:p>
+    <w:p>
+      <w:r>
+        <w:t>liste2.</w:t>
+      </w:r>
+      <w:r>
+        <w:rPr>
+          <w:color w:val="00B0F0"/>
+        </w:rPr>
+        <w:t>remove</w:t>
+      </w:r>
+      <w:r>
+        <w:t>("velinin_babasi")</w:t>
+      </w:r>
+    </w:p>
+    <w:p/>
+    <w:p>
+      <w:pPr>
+        <w:pStyle w:val="Balk4"/>
+      </w:pPr>
+      <w:bookmarkStart w:id="32" w:name="_Toc37026033"/>
+      <w:r>
+        <w:t>insert metodu</w:t>
+      </w:r>
       <w:bookmarkEnd w:id="32"/>
-    </w:p>
-    <w:p>
-      <w:r>
-        <w:t>liste2.</w:t>
-      </w:r>
-      <w:r>
-        <w:rPr>
-          <w:color w:val="00B0F0"/>
-        </w:rPr>
-        <w:t>append</w:t>
-      </w:r>
-      <w:r>
-        <w:t xml:space="preserve">("berkcan") </w:t>
-      </w:r>
-      <w:r>
-        <w:sym w:font="Wingdings" w:char="F0E0"/>
-      </w:r>
-      <w:r>
-        <w:t>sona ekleme yapar</w:t>
-      </w:r>
-    </w:p>
-    <w:p>
-      <w:r>
-        <w:t>liste2.</w:t>
-      </w:r>
-      <w:r>
-        <w:rPr>
-          <w:color w:val="00B0F0"/>
-        </w:rPr>
-        <w:t>remove</w:t>
-      </w:r>
-      <w:r>
-        <w:t xml:space="preserve">("alinin_babasi") </w:t>
-      </w:r>
-      <w:r>
-        <w:sym w:font="Wingdings" w:char="F0E0"/>
-      </w:r>
-      <w:r>
-        <w:t>silme yapar</w:t>
-      </w:r>
-    </w:p>
-    <w:p>
-      <w:r>
-        <w:t>liste2.</w:t>
-      </w:r>
-      <w:r>
-        <w:rPr>
-          <w:color w:val="00B0F0"/>
-        </w:rPr>
-        <w:t>remove</w:t>
-      </w:r>
-      <w:r>
-        <w:t>("velinin_babasi")</w:t>
-      </w:r>
-    </w:p>
-    <w:p/>
-    <w:p>
-      <w:pPr>
-        <w:pStyle w:val="Balk4"/>
-      </w:pPr>
-      <w:bookmarkStart w:id="33" w:name="_Toc37026033"/>
-      <w:r>
-        <w:t>insert metodu</w:t>
-      </w:r>
-      <w:bookmarkEnd w:id="33"/>
       <w:r>
         <w:t xml:space="preserve"> </w:t>
       </w:r>
@@ -6634,59 +6632,59 @@
       <w:pPr>
         <w:pStyle w:val="Balk4"/>
       </w:pPr>
-      <w:bookmarkStart w:id="34" w:name="_Toc37026034"/>
+      <w:bookmarkStart w:id="33" w:name="_Toc37026034"/>
       <w:r>
         <w:t>pop metodu</w:t>
       </w:r>
+      <w:bookmarkEnd w:id="33"/>
+    </w:p>
+    <w:p>
+      <w:r>
+        <w:t>index’e göre silme yapar.</w:t>
+      </w:r>
+    </w:p>
+    <w:p>
+      <w:r>
+        <w:t>liste2.</w:t>
+      </w:r>
+      <w:r>
+        <w:rPr>
+          <w:color w:val="00B0F0"/>
+        </w:rPr>
+        <w:t>pop</w:t>
+      </w:r>
+      <w:r>
+        <w:t>(0) #0 index degerli elemani siler</w:t>
+      </w:r>
+    </w:p>
+    <w:p>
+      <w:r>
+        <w:t>liste2.</w:t>
+      </w:r>
+      <w:r>
+        <w:rPr>
+          <w:color w:val="00B0F0"/>
+        </w:rPr>
+        <w:t>pop</w:t>
+      </w:r>
+      <w:r>
+        <w:t>(1) #1 indexli elemani siler.</w:t>
+      </w:r>
+    </w:p>
+    <w:p>
+      <w:pPr>
+        <w:pStyle w:val="Balk4"/>
+      </w:pPr>
+    </w:p>
+    <w:p>
+      <w:pPr>
+        <w:pStyle w:val="Balk4"/>
+      </w:pPr>
+      <w:bookmarkStart w:id="34" w:name="_Toc37026035"/>
+      <w:r>
+        <w:t>count metodu</w:t>
+      </w:r>
       <w:bookmarkEnd w:id="34"/>
-    </w:p>
-    <w:p>
-      <w:r>
-        <w:t>index’e göre silme yapar.</w:t>
-      </w:r>
-    </w:p>
-    <w:p>
-      <w:r>
-        <w:t>liste2.</w:t>
-      </w:r>
-      <w:r>
-        <w:rPr>
-          <w:color w:val="00B0F0"/>
-        </w:rPr>
-        <w:t>pop</w:t>
-      </w:r>
-      <w:r>
-        <w:t>(0) #0 index degerli elemani siler</w:t>
-      </w:r>
-    </w:p>
-    <w:p>
-      <w:r>
-        <w:t>liste2.</w:t>
-      </w:r>
-      <w:r>
-        <w:rPr>
-          <w:color w:val="00B0F0"/>
-        </w:rPr>
-        <w:t>pop</w:t>
-      </w:r>
-      <w:r>
-        <w:t>(1) #1 indexli elemani siler.</w:t>
-      </w:r>
-    </w:p>
-    <w:p>
-      <w:pPr>
-        <w:pStyle w:val="Balk4"/>
-      </w:pPr>
-    </w:p>
-    <w:p>
-      <w:pPr>
-        <w:pStyle w:val="Balk4"/>
-      </w:pPr>
-      <w:bookmarkStart w:id="35" w:name="_Toc37026035"/>
-      <w:r>
-        <w:t>count metodu</w:t>
-      </w:r>
-      <w:bookmarkEnd w:id="35"/>
     </w:p>
     <w:p>
       <w:r>
@@ -6747,11 +6745,11 @@
       <w:pPr>
         <w:pStyle w:val="Balk4"/>
       </w:pPr>
-      <w:bookmarkStart w:id="36" w:name="_Toc37026036"/>
+      <w:bookmarkStart w:id="35" w:name="_Toc37026036"/>
       <w:r>
         <w:t>copy metodu</w:t>
       </w:r>
-      <w:bookmarkEnd w:id="36"/>
+      <w:bookmarkEnd w:id="35"/>
     </w:p>
     <w:p>
       <w:r>
@@ -6781,12 +6779,12 @@
       <w:pPr>
         <w:pStyle w:val="Balk4"/>
       </w:pPr>
-      <w:bookmarkStart w:id="37" w:name="_Toc37026037"/>
+      <w:bookmarkStart w:id="36" w:name="_Toc37026037"/>
       <w:r>
         <w:lastRenderedPageBreak/>
         <w:t>extend metodu</w:t>
       </w:r>
-      <w:bookmarkEnd w:id="37"/>
+      <w:bookmarkEnd w:id="36"/>
     </w:p>
     <w:p>
       <w:r>
@@ -6838,11 +6836,11 @@
       <w:pPr>
         <w:pStyle w:val="Balk4"/>
       </w:pPr>
-      <w:bookmarkStart w:id="38" w:name="_Toc37026038"/>
+      <w:bookmarkStart w:id="37" w:name="_Toc37026038"/>
       <w:r>
         <w:t>index metodu</w:t>
       </w:r>
-      <w:bookmarkEnd w:id="38"/>
+      <w:bookmarkEnd w:id="37"/>
     </w:p>
     <w:p>
       <w:r>
@@ -6891,43 +6889,43 @@
       <w:pPr>
         <w:pStyle w:val="Balk4"/>
       </w:pPr>
-      <w:bookmarkStart w:id="39" w:name="_Toc37026039"/>
+      <w:bookmarkStart w:id="38" w:name="_Toc37026039"/>
       <w:r>
         <w:t>reverse metodu</w:t>
       </w:r>
+      <w:bookmarkEnd w:id="38"/>
+    </w:p>
+    <w:p>
+      <w:r>
+        <w:t>liste = [1,2,3]</w:t>
+      </w:r>
+    </w:p>
+    <w:p>
+      <w:r>
+        <w:t xml:space="preserve">liste.reverse() </w:t>
+      </w:r>
+      <w:r>
+        <w:sym w:font="Wingdings" w:char="F0E0"/>
+      </w:r>
+      <w:r>
+        <w:t xml:space="preserve"> liste elemanlarını ters sırayla kaydeder.</w:t>
+      </w:r>
+    </w:p>
+    <w:p>
+      <w:r>
+        <w:t>liste = [3,2,1]</w:t>
+      </w:r>
+    </w:p>
+    <w:p/>
+    <w:p>
+      <w:pPr>
+        <w:pStyle w:val="Balk4"/>
+      </w:pPr>
+      <w:bookmarkStart w:id="39" w:name="_Toc37026040"/>
+      <w:r>
+        <w:t>sort metodu</w:t>
+      </w:r>
       <w:bookmarkEnd w:id="39"/>
-    </w:p>
-    <w:p>
-      <w:r>
-        <w:t>liste = [1,2,3]</w:t>
-      </w:r>
-    </w:p>
-    <w:p>
-      <w:r>
-        <w:t xml:space="preserve">liste.reverse() </w:t>
-      </w:r>
-      <w:r>
-        <w:sym w:font="Wingdings" w:char="F0E0"/>
-      </w:r>
-      <w:r>
-        <w:t xml:space="preserve"> liste elemanlarını ters sırayla kaydeder.</w:t>
-      </w:r>
-    </w:p>
-    <w:p>
-      <w:r>
-        <w:t>liste = [3,2,1]</w:t>
-      </w:r>
-    </w:p>
-    <w:p/>
-    <w:p>
-      <w:pPr>
-        <w:pStyle w:val="Balk4"/>
-      </w:pPr>
-      <w:bookmarkStart w:id="40" w:name="_Toc37026040"/>
-      <w:r>
-        <w:t>sort metodu</w:t>
-      </w:r>
-      <w:bookmarkEnd w:id="40"/>
     </w:p>
     <w:p>
       <w:r>
@@ -6981,11 +6979,11 @@
       <w:pPr>
         <w:pStyle w:val="Balk4"/>
       </w:pPr>
-      <w:bookmarkStart w:id="41" w:name="_Toc37026041"/>
+      <w:bookmarkStart w:id="40" w:name="_Toc37026041"/>
       <w:r>
         <w:t>clear metodu</w:t>
       </w:r>
-      <w:bookmarkEnd w:id="41"/>
+      <w:bookmarkEnd w:id="40"/>
     </w:p>
     <w:p>
       <w:r>
@@ -7043,12 +7041,12 @@
       <w:pPr>
         <w:pStyle w:val="Balk3"/>
       </w:pPr>
-      <w:bookmarkStart w:id="42" w:name="_Toc37026042"/>
+      <w:bookmarkStart w:id="41" w:name="_Toc37026042"/>
       <w:r>
         <w:lastRenderedPageBreak/>
         <w:t>Tuple (Demet)</w:t>
       </w:r>
-      <w:bookmarkEnd w:id="42"/>
+      <w:bookmarkEnd w:id="41"/>
     </w:p>
     <w:p>
       <w:pPr>
@@ -7090,11 +7088,11 @@
       <w:pPr>
         <w:pStyle w:val="Balk4"/>
       </w:pPr>
-      <w:bookmarkStart w:id="43" w:name="_Toc37026043"/>
+      <w:bookmarkStart w:id="42" w:name="_Toc37026043"/>
       <w:r>
         <w:t>Tuple Oluşturma</w:t>
       </w:r>
-      <w:bookmarkEnd w:id="43"/>
+      <w:bookmarkEnd w:id="42"/>
     </w:p>
     <w:p>
       <w:r>
@@ -7165,54 +7163,54 @@
       <w:pPr>
         <w:pStyle w:val="Balk4"/>
       </w:pPr>
-      <w:bookmarkStart w:id="44" w:name="_Toc37026044"/>
+      <w:bookmarkStart w:id="43" w:name="_Toc37026044"/>
       <w:r>
         <w:t>Eleman İşlemleri</w:t>
       </w:r>
+      <w:bookmarkEnd w:id="43"/>
+    </w:p>
+    <w:p>
+      <w:r>
+        <w:t>Tuple’larda eleman işlemleri listeler ile birebir aynıdır. (index’e göre erişim vs.)</w:t>
+      </w:r>
+    </w:p>
+    <w:p>
+      <w:r>
+        <w:t>t=(1,2,3,4)</w:t>
+      </w:r>
+    </w:p>
+    <w:p>
+      <w:r>
+        <w:t xml:space="preserve">t[0] </w:t>
+      </w:r>
+      <w:r>
+        <w:sym w:font="Wingdings" w:char="F0E0"/>
+      </w:r>
+      <w:r>
+        <w:t xml:space="preserve"> 1</w:t>
+      </w:r>
+    </w:p>
+    <w:p>
+      <w:r>
+        <w:t xml:space="preserve">t[-1] </w:t>
+      </w:r>
+      <w:r>
+        <w:sym w:font="Wingdings" w:char="F0E0"/>
+      </w:r>
+      <w:r>
+        <w:t>4 (sondan birinci eleman demektir.)</w:t>
+      </w:r>
+    </w:p>
+    <w:p/>
+    <w:p>
+      <w:pPr>
+        <w:pStyle w:val="Balk3"/>
+      </w:pPr>
+      <w:bookmarkStart w:id="44" w:name="_Toc37026045"/>
+      <w:r>
+        <w:t>Dictionary (Sözlük)</w:t>
+      </w:r>
       <w:bookmarkEnd w:id="44"/>
-    </w:p>
-    <w:p>
-      <w:r>
-        <w:t>Tuple’larda eleman işlemleri listeler ile birebir aynıdır. (index’e göre erişim vs.)</w:t>
-      </w:r>
-    </w:p>
-    <w:p>
-      <w:r>
-        <w:t>t=(1,2,3,4)</w:t>
-      </w:r>
-    </w:p>
-    <w:p>
-      <w:r>
-        <w:t xml:space="preserve">t[0] </w:t>
-      </w:r>
-      <w:r>
-        <w:sym w:font="Wingdings" w:char="F0E0"/>
-      </w:r>
-      <w:r>
-        <w:t xml:space="preserve"> 1</w:t>
-      </w:r>
-    </w:p>
-    <w:p>
-      <w:r>
-        <w:t xml:space="preserve">t[-1] </w:t>
-      </w:r>
-      <w:r>
-        <w:sym w:font="Wingdings" w:char="F0E0"/>
-      </w:r>
-      <w:r>
-        <w:t>4 (sondan birinci eleman demektir.)</w:t>
-      </w:r>
-    </w:p>
-    <w:p/>
-    <w:p>
-      <w:pPr>
-        <w:pStyle w:val="Balk3"/>
-      </w:pPr>
-      <w:bookmarkStart w:id="45" w:name="_Toc37026045"/>
-      <w:r>
-        <w:t>Dictionary (Sözlük)</w:t>
-      </w:r>
-      <w:bookmarkEnd w:id="45"/>
     </w:p>
     <w:p>
       <w:pPr>
@@ -7260,31 +7258,31 @@
       <w:pPr>
         <w:pStyle w:val="Balk4"/>
       </w:pPr>
-      <w:bookmarkStart w:id="46" w:name="_Toc37026046"/>
+      <w:bookmarkStart w:id="45" w:name="_Toc37026046"/>
       <w:r>
         <w:t>Dictionary Nedir?</w:t>
       </w:r>
+      <w:bookmarkEnd w:id="45"/>
+    </w:p>
+    <w:p>
+      <w:r>
+        <w:t>Key’ler ve bu key’lerin karşılıklarının bir arada tutulduğu veri yapısıdır.</w:t>
+      </w:r>
+    </w:p>
+    <w:p>
+      <w:r>
+        <w:t>Listelerde olduğu gibi index’leme yapılmaz.</w:t>
+      </w:r>
+    </w:p>
+    <w:p>
+      <w:pPr>
+        <w:pStyle w:val="Balk4"/>
+      </w:pPr>
+      <w:bookmarkStart w:id="46" w:name="_Toc37026047"/>
+      <w:r>
+        <w:t>Dictionary Oluşturma</w:t>
+      </w:r>
       <w:bookmarkEnd w:id="46"/>
-    </w:p>
-    <w:p>
-      <w:r>
-        <w:t>Key’ler ve bu key’lerin karşılıklarının bir arada tutulduğu veri yapısıdır.</w:t>
-      </w:r>
-    </w:p>
-    <w:p>
-      <w:r>
-        <w:t>Listelerde olduğu gibi index’leme yapılmaz.</w:t>
-      </w:r>
-    </w:p>
-    <w:p>
-      <w:pPr>
-        <w:pStyle w:val="Balk4"/>
-      </w:pPr>
-      <w:bookmarkStart w:id="47" w:name="_Toc37026047"/>
-      <w:r>
-        <w:t>Dictionary Oluşturma</w:t>
-      </w:r>
-      <w:bookmarkEnd w:id="47"/>
     </w:p>
     <w:p>
       <w:r>
@@ -7388,11 +7386,11 @@
       <w:pPr>
         <w:pStyle w:val="Balk4"/>
       </w:pPr>
-      <w:bookmarkStart w:id="48" w:name="_Toc37026048"/>
+      <w:bookmarkStart w:id="47" w:name="_Toc37026048"/>
       <w:r>
         <w:t>Eleman Seçme İşlemleri</w:t>
       </w:r>
-      <w:bookmarkEnd w:id="48"/>
+      <w:bookmarkEnd w:id="47"/>
     </w:p>
     <w:p>
       <w:r>
@@ -7483,11 +7481,11 @@
       <w:pPr>
         <w:pStyle w:val="Balk4"/>
       </w:pPr>
-      <w:bookmarkStart w:id="49" w:name="_Toc37026049"/>
+      <w:bookmarkStart w:id="48" w:name="_Toc37026049"/>
       <w:r>
         <w:t>Eleman Ekleme &amp; Değiştirme</w:t>
       </w:r>
-      <w:bookmarkEnd w:id="49"/>
+      <w:bookmarkEnd w:id="48"/>
     </w:p>
     <w:p>
       <w:r>
@@ -7627,11 +7625,11 @@
       <w:pPr>
         <w:pStyle w:val="Balk3"/>
       </w:pPr>
-      <w:bookmarkStart w:id="50" w:name="_Toc37026050"/>
+      <w:bookmarkStart w:id="49" w:name="_Toc37026050"/>
       <w:r>
         <w:t>Sets (Kümeler)</w:t>
       </w:r>
-      <w:bookmarkEnd w:id="50"/>
+      <w:bookmarkEnd w:id="49"/>
     </w:p>
     <w:p>
       <w:pPr>
@@ -7690,11 +7688,11 @@
       <w:pPr>
         <w:pStyle w:val="Balk4"/>
       </w:pPr>
-      <w:bookmarkStart w:id="51" w:name="_Toc37026051"/>
+      <w:bookmarkStart w:id="50" w:name="_Toc37026051"/>
       <w:r>
         <w:t>Set Oluşturma</w:t>
       </w:r>
-      <w:bookmarkEnd w:id="51"/>
+      <w:bookmarkEnd w:id="50"/>
     </w:p>
     <w:p>
       <w:r>
@@ -7822,12 +7820,12 @@
       <w:pPr>
         <w:pStyle w:val="Balk4"/>
       </w:pPr>
-      <w:bookmarkStart w:id="52" w:name="_Toc37026052"/>
+      <w:bookmarkStart w:id="51" w:name="_Toc37026052"/>
       <w:r>
         <w:lastRenderedPageBreak/>
         <w:t>Set’lere eleman ekleme ve çıkarma işlemleri</w:t>
       </w:r>
-      <w:bookmarkEnd w:id="52"/>
+      <w:bookmarkEnd w:id="51"/>
     </w:p>
     <w:p/>
     <w:p>
@@ -8059,11 +8057,11 @@
       <w:pPr>
         <w:pStyle w:val="Balk4"/>
       </w:pPr>
-      <w:bookmarkStart w:id="53" w:name="_Toc37026053"/>
+      <w:bookmarkStart w:id="52" w:name="_Toc37026053"/>
       <w:r>
         <w:t>Set’lerde Fark İşlemleri</w:t>
       </w:r>
-      <w:bookmarkEnd w:id="53"/>
+      <w:bookmarkEnd w:id="52"/>
     </w:p>
     <w:p>
       <w:pPr>
@@ -8279,11 +8277,11 @@
       <w:pPr>
         <w:pStyle w:val="Balk4"/>
       </w:pPr>
-      <w:bookmarkStart w:id="54" w:name="_Toc37026054"/>
+      <w:bookmarkStart w:id="53" w:name="_Toc37026054"/>
       <w:r>
         <w:t>Set’lerde Kesişim ve Birleşim İşlemleri</w:t>
       </w:r>
-      <w:bookmarkEnd w:id="54"/>
+      <w:bookmarkEnd w:id="53"/>
     </w:p>
     <w:p>
       <w:pPr>
@@ -8471,11 +8469,11 @@
       <w:pPr>
         <w:pStyle w:val="Balk4"/>
       </w:pPr>
-      <w:bookmarkStart w:id="55" w:name="_Toc37026055"/>
+      <w:bookmarkStart w:id="54" w:name="_Toc37026055"/>
       <w:r>
         <w:t>Set’lerde Sorgu İşlemleri</w:t>
       </w:r>
-      <w:bookmarkEnd w:id="55"/>
+      <w:bookmarkEnd w:id="54"/>
     </w:p>
     <w:p>
       <w:pPr>
@@ -8675,11 +8673,11 @@
         <w:pStyle w:val="Balk3"/>
         <w:jc w:val="center"/>
       </w:pPr>
-      <w:bookmarkStart w:id="56" w:name="_Toc37026056"/>
+      <w:bookmarkStart w:id="55" w:name="_Toc37026056"/>
       <w:r>
         <w:t>Veri Yapıları Özet</w:t>
       </w:r>
-      <w:bookmarkEnd w:id="56"/>
+      <w:bookmarkEnd w:id="55"/>
     </w:p>
     <w:p/>
     <w:p>
@@ -8733,38 +8731,38 @@
       <w:pPr>
         <w:pStyle w:val="Balk2"/>
       </w:pPr>
-      <w:bookmarkStart w:id="57" w:name="_Toc37026057"/>
+      <w:bookmarkStart w:id="56" w:name="_Toc37026057"/>
       <w:r>
         <w:lastRenderedPageBreak/>
         <w:t>Fonksiyonlar / Karar-Kontrol Yapıları / Döngüler</w:t>
       </w:r>
+      <w:bookmarkEnd w:id="56"/>
+    </w:p>
+    <w:p/>
+    <w:p>
+      <w:pPr>
+        <w:pStyle w:val="Balk3"/>
+      </w:pPr>
+      <w:bookmarkStart w:id="57" w:name="_Toc37026058"/>
+      <w:r>
+        <w:t>Fonksiyon Nedir?</w:t>
+      </w:r>
       <w:bookmarkEnd w:id="57"/>
     </w:p>
-    <w:p/>
+    <w:p>
+      <w:r>
+        <w:t>Belirli amaçları yerine getiren işleçlerdir.</w:t>
+      </w:r>
+    </w:p>
     <w:p>
       <w:pPr>
         <w:pStyle w:val="Balk3"/>
       </w:pPr>
-      <w:bookmarkStart w:id="58" w:name="_Toc37026058"/>
-      <w:r>
-        <w:t>Fonksiyon Nedir?</w:t>
+      <w:bookmarkStart w:id="58" w:name="_Toc37026059"/>
+      <w:r>
+        <w:t>Matematiksel İşlemler</w:t>
       </w:r>
       <w:bookmarkEnd w:id="58"/>
-    </w:p>
-    <w:p>
-      <w:r>
-        <w:t>Belirli amaçları yerine getiren işleçlerdir.</w:t>
-      </w:r>
-    </w:p>
-    <w:p>
-      <w:pPr>
-        <w:pStyle w:val="Balk3"/>
-      </w:pPr>
-      <w:bookmarkStart w:id="59" w:name="_Toc37026059"/>
-      <w:r>
-        <w:t>Matematiksel İşlemler</w:t>
-      </w:r>
-      <w:bookmarkEnd w:id="59"/>
     </w:p>
     <w:p>
       <w:r>
@@ -8812,11 +8810,11 @@
       <w:pPr>
         <w:pStyle w:val="Balk4"/>
       </w:pPr>
-      <w:bookmarkStart w:id="60" w:name="_Toc37026060"/>
+      <w:bookmarkStart w:id="59" w:name="_Toc37026060"/>
       <w:r>
         <w:t>Üs Alma</w:t>
       </w:r>
-      <w:bookmarkEnd w:id="60"/>
+      <w:bookmarkEnd w:id="59"/>
     </w:p>
     <w:p>
       <w:r>
@@ -8885,11 +8883,11 @@
       <w:pPr>
         <w:pStyle w:val="Balk3"/>
       </w:pPr>
-      <w:bookmarkStart w:id="61" w:name="_Toc37026061"/>
+      <w:bookmarkStart w:id="60" w:name="_Toc37026061"/>
       <w:r>
         <w:t>Fonksiyon Nasıl Yazılır ?</w:t>
       </w:r>
-      <w:bookmarkEnd w:id="61"/>
+      <w:bookmarkEnd w:id="60"/>
     </w:p>
     <w:p/>
     <w:p>
@@ -8995,12 +8993,12 @@
       <w:pPr>
         <w:pStyle w:val="Balk3"/>
       </w:pPr>
-      <w:bookmarkStart w:id="62" w:name="_Toc37026062"/>
+      <w:bookmarkStart w:id="61" w:name="_Toc37026062"/>
       <w:r>
         <w:lastRenderedPageBreak/>
         <w:t>Bilgi Notuyla Çıktı Üretmek</w:t>
       </w:r>
-      <w:bookmarkEnd w:id="62"/>
+      <w:bookmarkEnd w:id="61"/>
     </w:p>
     <w:p>
       <w:r>
@@ -9217,11 +9215,11 @@
       <w:pPr>
         <w:pStyle w:val="Balk3"/>
       </w:pPr>
-      <w:bookmarkStart w:id="63" w:name="_Toc37026063"/>
+      <w:bookmarkStart w:id="62" w:name="_Toc37026063"/>
       <w:r>
         <w:t>İki Argümanlı Fonksiyon Tanımlamak</w:t>
       </w:r>
-      <w:bookmarkEnd w:id="63"/>
+      <w:bookmarkEnd w:id="62"/>
     </w:p>
     <w:p>
       <w:r>
@@ -9269,12 +9267,12 @@
       <w:pPr>
         <w:pStyle w:val="Balk3"/>
       </w:pPr>
-      <w:bookmarkStart w:id="64" w:name="_Toc37026064"/>
+      <w:bookmarkStart w:id="63" w:name="_Toc37026064"/>
       <w:r>
         <w:lastRenderedPageBreak/>
         <w:t>Ön Tanımlı Argümanlar</w:t>
       </w:r>
-      <w:bookmarkEnd w:id="64"/>
+      <w:bookmarkEnd w:id="63"/>
     </w:p>
     <w:p>
       <w:r>
@@ -9332,11 +9330,11 @@
       <w:pPr>
         <w:pStyle w:val="Balk4"/>
       </w:pPr>
-      <w:bookmarkStart w:id="65" w:name="_Toc37026065"/>
+      <w:bookmarkStart w:id="64" w:name="_Toc37026065"/>
       <w:r>
         <w:t>Argümanların Sıralaması</w:t>
       </w:r>
-      <w:bookmarkEnd w:id="65"/>
+      <w:bookmarkEnd w:id="64"/>
     </w:p>
     <w:p>
       <w:r>
@@ -9393,11 +9391,11 @@
       <w:pPr>
         <w:pStyle w:val="Balk3"/>
       </w:pPr>
-      <w:bookmarkStart w:id="66" w:name="_Toc37026066"/>
+      <w:bookmarkStart w:id="65" w:name="_Toc37026066"/>
       <w:r>
         <w:t>Ne Zaman Fonksiyon Yazılır?</w:t>
       </w:r>
-      <w:bookmarkEnd w:id="66"/>
+      <w:bookmarkEnd w:id="65"/>
     </w:p>
     <w:p>
       <w:r>
@@ -9509,11 +9507,11 @@
       <w:pPr>
         <w:pStyle w:val="Balk3"/>
       </w:pPr>
-      <w:bookmarkStart w:id="67" w:name="_Toc37026067"/>
+      <w:bookmarkStart w:id="66" w:name="_Toc37026067"/>
       <w:r>
         <w:t>Fonksiyon Çıktılarını Girdi Olarak Kullanmak</w:t>
       </w:r>
-      <w:bookmarkEnd w:id="67"/>
+      <w:bookmarkEnd w:id="66"/>
     </w:p>
     <w:p>
       <w:r>
@@ -9698,11 +9696,11 @@
       <w:pPr>
         <w:pStyle w:val="Balk3"/>
       </w:pPr>
-      <w:bookmarkStart w:id="68" w:name="_Toc37026068"/>
+      <w:bookmarkStart w:id="67" w:name="_Toc37026068"/>
       <w:r>
         <w:t>Local ve Global Değişkenler</w:t>
       </w:r>
-      <w:bookmarkEnd w:id="68"/>
+      <w:bookmarkEnd w:id="67"/>
     </w:p>
     <w:p>
       <w:r>
@@ -9783,12 +9781,12 @@
       <w:pPr>
         <w:pStyle w:val="Balk3"/>
       </w:pPr>
-      <w:bookmarkStart w:id="69" w:name="_Toc37026069"/>
+      <w:bookmarkStart w:id="68" w:name="_Toc37026069"/>
       <w:r>
         <w:lastRenderedPageBreak/>
         <w:t>Local Etki Alanından Global Etki Alanını Değiştirme</w:t>
       </w:r>
-      <w:bookmarkEnd w:id="69"/>
+      <w:bookmarkEnd w:id="68"/>
     </w:p>
     <w:p>
       <w:r>
@@ -9874,8 +9872,88 @@
         </w:drawing>
       </w:r>
     </w:p>
+    <w:p/>
+    <w:p>
+      <w:pPr>
+        <w:rPr>
+          <w:b/>
+          <w:bCs/>
+        </w:rPr>
+      </w:pPr>
+      <w:r>
+        <w:rPr>
+          <w:b/>
+          <w:bCs/>
+        </w:rPr>
+        <w:t>NOT=</w:t>
+      </w:r>
+    </w:p>
+    <w:p>
+      <w:r>
+        <w:t xml:space="preserve">Argüman sayısı bilinmiyorsa argüman isminden önce </w:t>
+      </w:r>
+      <w:r>
+        <w:rPr>
+          <w:highlight w:val="yellow"/>
+        </w:rPr>
+        <w:t>*</w:t>
+      </w:r>
+      <w:r>
+        <w:t xml:space="preserve"> ekleyin</w:t>
+      </w:r>
+      <w:bookmarkStart w:id="69" w:name="_GoBack"/>
+      <w:bookmarkEnd w:id="69"/>
+    </w:p>
+    <w:p>
+      <w:pPr>
+        <w:rPr>
+          <w:b/>
+          <w:bCs/>
+        </w:rPr>
+      </w:pPr>
+      <w:r>
+        <w:rPr>
+          <w:noProof/>
+        </w:rPr>
+        <w:drawing>
+          <wp:inline distT="0" distB="0" distL="0" distR="0" wp14:anchorId="09CFA8E2" wp14:editId="25B094DE">
+            <wp:extent cx="5759450" cy="1322705"/>
+            <wp:effectExtent l="0" t="0" r="0" b="0"/>
+            <wp:docPr id="18" name="Resim 18"/>
+            <wp:cNvGraphicFramePr>
+              <a:graphicFrameLocks xmlns:a="http://schemas.openxmlformats.org/drawingml/2006/main" noChangeAspect="1"/>
+            </wp:cNvGraphicFramePr>
+            <a:graphic xmlns:a="http://schemas.openxmlformats.org/drawingml/2006/main">
+              <a:graphicData uri="http://schemas.openxmlformats.org/drawingml/2006/picture">
+                <pic:pic xmlns:pic="http://schemas.openxmlformats.org/drawingml/2006/picture">
+                  <pic:nvPicPr>
+                    <pic:cNvPr id="1" name=""/>
+                    <pic:cNvPicPr/>
+                  </pic:nvPicPr>
+                  <pic:blipFill>
+                    <a:blip r:embed="rId79"/>
+                    <a:stretch>
+                      <a:fillRect/>
+                    </a:stretch>
+                  </pic:blipFill>
+                  <pic:spPr>
+                    <a:xfrm>
+                      <a:off x="0" y="0"/>
+                      <a:ext cx="5759450" cy="1322705"/>
+                    </a:xfrm>
+                    <a:prstGeom prst="rect">
+                      <a:avLst/>
+                    </a:prstGeom>
+                  </pic:spPr>
+                </pic:pic>
+              </a:graphicData>
+            </a:graphic>
+          </wp:inline>
+        </w:drawing>
+      </w:r>
+    </w:p>
     <w:sectPr>
-      <w:footerReference w:type="default" r:id="rId79"/>
+      <w:footerReference w:type="default" r:id="rId80"/>
       <w:pgSz w:w="11906" w:h="16838"/>
       <w:pgMar w:top="1418" w:right="1418" w:bottom="851" w:left="1418" w:header="709" w:footer="709" w:gutter="0"/>
       <w:cols w:space="708"/>
@@ -9920,6 +9998,7 @@
         <w:docPartUnique/>
       </w:docPartObj>
     </w:sdtPr>
+    <w:sdtEndPr/>
     <w:sdtContent>
       <w:p>
         <w:pPr>
@@ -11682,7 +11761,7 @@
 </file>
 
 <file path=customXml/itemProps1.xml><?xml version="1.0" encoding="utf-8"?>
-<ds:datastoreItem xmlns:ds="http://schemas.openxmlformats.org/officeDocument/2006/customXml" ds:itemID="{06C7300B-DE2F-4AE3-8DD0-59F6033A6C4E}">
+<ds:datastoreItem xmlns:ds="http://schemas.openxmlformats.org/officeDocument/2006/customXml" ds:itemID="{B16130C0-BE6B-40B6-834C-4EE2519E53CD}">
   <ds:schemaRefs>
     <ds:schemaRef ds:uri="http://schemas.openxmlformats.org/officeDocument/2006/bibliography"/>
   </ds:schemaRefs>

--- a/Python/Python Documents/Python for Data Science and AI.docx
+++ b/Python/Python Documents/Python for Data Science and AI.docx
@@ -194,7 +194,7 @@
           <w:r>
             <w:fldChar w:fldCharType="separate"/>
           </w:r>
-          <w:hyperlink w:anchor="_Toc37026004" w:history="1">
+          <w:hyperlink w:anchor="_Toc37083160" w:history="1">
             <w:r>
               <w:rPr>
                 <w:rStyle w:val="Kpr"/>
@@ -221,7 +221,7 @@
                 <w:noProof/>
                 <w:webHidden/>
               </w:rPr>
-              <w:instrText xml:space="preserve"> PAGEREF _Toc37026004 \h </w:instrText>
+              <w:instrText xml:space="preserve"> PAGEREF _Toc37083160 \h </w:instrText>
             </w:r>
             <w:r>
               <w:rPr>
@@ -264,7 +264,7 @@
               <w:lang w:eastAsia="tr-TR"/>
             </w:rPr>
           </w:pPr>
-          <w:hyperlink w:anchor="_Toc37026005" w:history="1">
+          <w:hyperlink w:anchor="_Toc37083161" w:history="1">
             <w:r>
               <w:rPr>
                 <w:rStyle w:val="Kpr"/>
@@ -291,7 +291,7 @@
                 <w:noProof/>
                 <w:webHidden/>
               </w:rPr>
-              <w:instrText xml:space="preserve"> PAGEREF _Toc37026005 \h </w:instrText>
+              <w:instrText xml:space="preserve"> PAGEREF _Toc37083161 \h </w:instrText>
             </w:r>
             <w:r>
               <w:rPr>
@@ -334,7 +334,7 @@
               <w:lang w:eastAsia="tr-TR"/>
             </w:rPr>
           </w:pPr>
-          <w:hyperlink w:anchor="_Toc37026006" w:history="1">
+          <w:hyperlink w:anchor="_Toc37083162" w:history="1">
             <w:r>
               <w:rPr>
                 <w:rStyle w:val="Kpr"/>
@@ -361,7 +361,7 @@
                 <w:noProof/>
                 <w:webHidden/>
               </w:rPr>
-              <w:instrText xml:space="preserve"> PAGEREF _Toc37026006 \h </w:instrText>
+              <w:instrText xml:space="preserve"> PAGEREF _Toc37083162 \h </w:instrText>
             </w:r>
             <w:r>
               <w:rPr>
@@ -404,7 +404,7 @@
               <w:lang w:eastAsia="tr-TR"/>
             </w:rPr>
           </w:pPr>
-          <w:hyperlink w:anchor="_Toc37026007" w:history="1">
+          <w:hyperlink w:anchor="_Toc37083163" w:history="1">
             <w:r>
               <w:rPr>
                 <w:rStyle w:val="Kpr"/>
@@ -431,7 +431,7 @@
                 <w:noProof/>
                 <w:webHidden/>
               </w:rPr>
-              <w:instrText xml:space="preserve"> PAGEREF _Toc37026007 \h </w:instrText>
+              <w:instrText xml:space="preserve"> PAGEREF _Toc37083163 \h </w:instrText>
             </w:r>
             <w:r>
               <w:rPr>
@@ -474,7 +474,7 @@
               <w:lang w:eastAsia="tr-TR"/>
             </w:rPr>
           </w:pPr>
-          <w:hyperlink w:anchor="_Toc37026008" w:history="1">
+          <w:hyperlink w:anchor="_Toc37083164" w:history="1">
             <w:r>
               <w:rPr>
                 <w:rStyle w:val="Kpr"/>
@@ -501,7 +501,7 @@
                 <w:noProof/>
                 <w:webHidden/>
               </w:rPr>
-              <w:instrText xml:space="preserve"> PAGEREF _Toc37026008 \h </w:instrText>
+              <w:instrText xml:space="preserve"> PAGEREF _Toc37083164 \h </w:instrText>
             </w:r>
             <w:r>
               <w:rPr>
@@ -544,7 +544,7 @@
               <w:lang w:eastAsia="tr-TR"/>
             </w:rPr>
           </w:pPr>
-          <w:hyperlink w:anchor="_Toc37026009" w:history="1">
+          <w:hyperlink w:anchor="_Toc37083165" w:history="1">
             <w:r>
               <w:rPr>
                 <w:rStyle w:val="Kpr"/>
@@ -571,7 +571,7 @@
                 <w:noProof/>
                 <w:webHidden/>
               </w:rPr>
-              <w:instrText xml:space="preserve"> PAGEREF _Toc37026009 \h </w:instrText>
+              <w:instrText xml:space="preserve"> PAGEREF _Toc37083165 \h </w:instrText>
             </w:r>
             <w:r>
               <w:rPr>
@@ -614,7 +614,7 @@
               <w:lang w:eastAsia="tr-TR"/>
             </w:rPr>
           </w:pPr>
-          <w:hyperlink w:anchor="_Toc37026010" w:history="1">
+          <w:hyperlink w:anchor="_Toc37083166" w:history="1">
             <w:r>
               <w:rPr>
                 <w:rStyle w:val="Kpr"/>
@@ -641,7 +641,7 @@
                 <w:noProof/>
                 <w:webHidden/>
               </w:rPr>
-              <w:instrText xml:space="preserve"> PAGEREF _Toc37026010 \h </w:instrText>
+              <w:instrText xml:space="preserve"> PAGEREF _Toc37083166 \h </w:instrText>
             </w:r>
             <w:r>
               <w:rPr>
@@ -684,7 +684,7 @@
               <w:lang w:eastAsia="tr-TR"/>
             </w:rPr>
           </w:pPr>
-          <w:hyperlink w:anchor="_Toc37026011" w:history="1">
+          <w:hyperlink w:anchor="_Toc37083167" w:history="1">
             <w:r>
               <w:rPr>
                 <w:rStyle w:val="Kpr"/>
@@ -711,7 +711,7 @@
                 <w:noProof/>
                 <w:webHidden/>
               </w:rPr>
-              <w:instrText xml:space="preserve"> PAGEREF _Toc37026011 \h </w:instrText>
+              <w:instrText xml:space="preserve"> PAGEREF _Toc37083167 \h </w:instrText>
             </w:r>
             <w:r>
               <w:rPr>
@@ -754,7 +754,7 @@
               <w:lang w:eastAsia="tr-TR"/>
             </w:rPr>
           </w:pPr>
-          <w:hyperlink w:anchor="_Toc37026012" w:history="1">
+          <w:hyperlink w:anchor="_Toc37083168" w:history="1">
             <w:r>
               <w:rPr>
                 <w:rStyle w:val="Kpr"/>
@@ -781,7 +781,7 @@
                 <w:noProof/>
                 <w:webHidden/>
               </w:rPr>
-              <w:instrText xml:space="preserve"> PAGEREF _Toc37026012 \h </w:instrText>
+              <w:instrText xml:space="preserve"> PAGEREF _Toc37083168 \h </w:instrText>
             </w:r>
             <w:r>
               <w:rPr>
@@ -824,7 +824,7 @@
               <w:lang w:eastAsia="tr-TR"/>
             </w:rPr>
           </w:pPr>
-          <w:hyperlink w:anchor="_Toc37026013" w:history="1">
+          <w:hyperlink w:anchor="_Toc37083169" w:history="1">
             <w:r>
               <w:rPr>
                 <w:rStyle w:val="Kpr"/>
@@ -851,7 +851,7 @@
                 <w:noProof/>
                 <w:webHidden/>
               </w:rPr>
-              <w:instrText xml:space="preserve"> PAGEREF _Toc37026013 \h </w:instrText>
+              <w:instrText xml:space="preserve"> PAGEREF _Toc37083169 \h </w:instrText>
             </w:r>
             <w:r>
               <w:rPr>
@@ -871,7 +871,7 @@
                 <w:noProof/>
                 <w:webHidden/>
               </w:rPr>
-              <w:t>6</w:t>
+              <w:t>7</w:t>
             </w:r>
             <w:r>
               <w:rPr>
@@ -894,7 +894,7 @@
               <w:lang w:eastAsia="tr-TR"/>
             </w:rPr>
           </w:pPr>
-          <w:hyperlink w:anchor="_Toc37026014" w:history="1">
+          <w:hyperlink w:anchor="_Toc37083170" w:history="1">
             <w:r>
               <w:rPr>
                 <w:rStyle w:val="Kpr"/>
@@ -921,7 +921,7 @@
                 <w:noProof/>
                 <w:webHidden/>
               </w:rPr>
-              <w:instrText xml:space="preserve"> PAGEREF _Toc37026014 \h </w:instrText>
+              <w:instrText xml:space="preserve"> PAGEREF _Toc37083170 \h </w:instrText>
             </w:r>
             <w:r>
               <w:rPr>
@@ -941,7 +941,7 @@
                 <w:noProof/>
                 <w:webHidden/>
               </w:rPr>
-              <w:t>6</w:t>
+              <w:t>7</w:t>
             </w:r>
             <w:r>
               <w:rPr>
@@ -964,7 +964,7 @@
               <w:lang w:eastAsia="tr-TR"/>
             </w:rPr>
           </w:pPr>
-          <w:hyperlink w:anchor="_Toc37026015" w:history="1">
+          <w:hyperlink w:anchor="_Toc37083171" w:history="1">
             <w:r>
               <w:rPr>
                 <w:rStyle w:val="Kpr"/>
@@ -991,7 +991,7 @@
                 <w:noProof/>
                 <w:webHidden/>
               </w:rPr>
-              <w:instrText xml:space="preserve"> PAGEREF _Toc37026015 \h </w:instrText>
+              <w:instrText xml:space="preserve"> PAGEREF _Toc37083171 \h </w:instrText>
             </w:r>
             <w:r>
               <w:rPr>
@@ -1011,7 +1011,7 @@
                 <w:noProof/>
                 <w:webHidden/>
               </w:rPr>
-              <w:t>6</w:t>
+              <w:t>7</w:t>
             </w:r>
             <w:r>
               <w:rPr>
@@ -1034,7 +1034,7 @@
               <w:lang w:eastAsia="tr-TR"/>
             </w:rPr>
           </w:pPr>
-          <w:hyperlink w:anchor="_Toc37026016" w:history="1">
+          <w:hyperlink w:anchor="_Toc37083172" w:history="1">
             <w:r>
               <w:rPr>
                 <w:rStyle w:val="Kpr"/>
@@ -1061,7 +1061,7 @@
                 <w:noProof/>
                 <w:webHidden/>
               </w:rPr>
-              <w:instrText xml:space="preserve"> PAGEREF _Toc37026016 \h </w:instrText>
+              <w:instrText xml:space="preserve"> PAGEREF _Toc37083172 \h </w:instrText>
             </w:r>
             <w:r>
               <w:rPr>
@@ -1104,7 +1104,7 @@
               <w:lang w:eastAsia="tr-TR"/>
             </w:rPr>
           </w:pPr>
-          <w:hyperlink w:anchor="_Toc37026017" w:history="1">
+          <w:hyperlink w:anchor="_Toc37083173" w:history="1">
             <w:r>
               <w:rPr>
                 <w:rStyle w:val="Kpr"/>
@@ -1131,7 +1131,7 @@
                 <w:noProof/>
                 <w:webHidden/>
               </w:rPr>
-              <w:instrText xml:space="preserve"> PAGEREF _Toc37026017 \h </w:instrText>
+              <w:instrText xml:space="preserve"> PAGEREF _Toc37083173 \h </w:instrText>
             </w:r>
             <w:r>
               <w:rPr>
@@ -1174,7 +1174,7 @@
               <w:lang w:eastAsia="tr-TR"/>
             </w:rPr>
           </w:pPr>
-          <w:hyperlink w:anchor="_Toc37026018" w:history="1">
+          <w:hyperlink w:anchor="_Toc37083174" w:history="1">
             <w:r>
               <w:rPr>
                 <w:rStyle w:val="Kpr"/>
@@ -1201,7 +1201,7 @@
                 <w:noProof/>
                 <w:webHidden/>
               </w:rPr>
-              <w:instrText xml:space="preserve"> PAGEREF _Toc37026018 \h </w:instrText>
+              <w:instrText xml:space="preserve"> PAGEREF _Toc37083174 \h </w:instrText>
             </w:r>
             <w:r>
               <w:rPr>
@@ -1244,7 +1244,7 @@
               <w:lang w:eastAsia="tr-TR"/>
             </w:rPr>
           </w:pPr>
-          <w:hyperlink w:anchor="_Toc37026019" w:history="1">
+          <w:hyperlink w:anchor="_Toc37083175" w:history="1">
             <w:r>
               <w:rPr>
                 <w:rStyle w:val="Kpr"/>
@@ -1271,7 +1271,7 @@
                 <w:noProof/>
                 <w:webHidden/>
               </w:rPr>
-              <w:instrText xml:space="preserve"> PAGEREF _Toc37026019 \h </w:instrText>
+              <w:instrText xml:space="preserve"> PAGEREF _Toc37083175 \h </w:instrText>
             </w:r>
             <w:r>
               <w:rPr>
@@ -1291,7 +1291,7 @@
                 <w:noProof/>
                 <w:webHidden/>
               </w:rPr>
-              <w:t>7</w:t>
+              <w:t>8</w:t>
             </w:r>
             <w:r>
               <w:rPr>
@@ -1314,7 +1314,7 @@
               <w:lang w:eastAsia="tr-TR"/>
             </w:rPr>
           </w:pPr>
-          <w:hyperlink w:anchor="_Toc37026020" w:history="1">
+          <w:hyperlink w:anchor="_Toc37083176" w:history="1">
             <w:r>
               <w:rPr>
                 <w:rStyle w:val="Kpr"/>
@@ -1341,7 +1341,7 @@
                 <w:noProof/>
                 <w:webHidden/>
               </w:rPr>
-              <w:instrText xml:space="preserve"> PAGEREF _Toc37026020 \h </w:instrText>
+              <w:instrText xml:space="preserve"> PAGEREF _Toc37083176 \h </w:instrText>
             </w:r>
             <w:r>
               <w:rPr>
@@ -1361,7 +1361,7 @@
                 <w:noProof/>
                 <w:webHidden/>
               </w:rPr>
-              <w:t>7</w:t>
+              <w:t>8</w:t>
             </w:r>
             <w:r>
               <w:rPr>
@@ -1384,7 +1384,7 @@
               <w:lang w:eastAsia="tr-TR"/>
             </w:rPr>
           </w:pPr>
-          <w:hyperlink w:anchor="_Toc37026021" w:history="1">
+          <w:hyperlink w:anchor="_Toc37083177" w:history="1">
             <w:r>
               <w:rPr>
                 <w:rStyle w:val="Kpr"/>
@@ -1411,7 +1411,7 @@
                 <w:noProof/>
                 <w:webHidden/>
               </w:rPr>
-              <w:instrText xml:space="preserve"> PAGEREF _Toc37026021 \h </w:instrText>
+              <w:instrText xml:space="preserve"> PAGEREF _Toc37083177 \h </w:instrText>
             </w:r>
             <w:r>
               <w:rPr>
@@ -1431,7 +1431,7 @@
                 <w:noProof/>
                 <w:webHidden/>
               </w:rPr>
-              <w:t>7</w:t>
+              <w:t>8</w:t>
             </w:r>
             <w:r>
               <w:rPr>
@@ -1454,7 +1454,7 @@
               <w:lang w:eastAsia="tr-TR"/>
             </w:rPr>
           </w:pPr>
-          <w:hyperlink w:anchor="_Toc37026022" w:history="1">
+          <w:hyperlink w:anchor="_Toc37083178" w:history="1">
             <w:r>
               <w:rPr>
                 <w:rStyle w:val="Kpr"/>
@@ -1481,7 +1481,7 @@
                 <w:noProof/>
                 <w:webHidden/>
               </w:rPr>
-              <w:instrText xml:space="preserve"> PAGEREF _Toc37026022 \h </w:instrText>
+              <w:instrText xml:space="preserve"> PAGEREF _Toc37083178 \h </w:instrText>
             </w:r>
             <w:r>
               <w:rPr>
@@ -1501,7 +1501,7 @@
                 <w:noProof/>
                 <w:webHidden/>
               </w:rPr>
-              <w:t>7</w:t>
+              <w:t>8</w:t>
             </w:r>
             <w:r>
               <w:rPr>
@@ -1524,7 +1524,7 @@
               <w:lang w:eastAsia="tr-TR"/>
             </w:rPr>
           </w:pPr>
-          <w:hyperlink w:anchor="_Toc37026023" w:history="1">
+          <w:hyperlink w:anchor="_Toc37083179" w:history="1">
             <w:r>
               <w:rPr>
                 <w:rStyle w:val="Kpr"/>
@@ -1551,7 +1551,7 @@
                 <w:noProof/>
                 <w:webHidden/>
               </w:rPr>
-              <w:instrText xml:space="preserve"> PAGEREF _Toc37026023 \h </w:instrText>
+              <w:instrText xml:space="preserve"> PAGEREF _Toc37083179 \h </w:instrText>
             </w:r>
             <w:r>
               <w:rPr>
@@ -1594,7 +1594,7 @@
               <w:lang w:eastAsia="tr-TR"/>
             </w:rPr>
           </w:pPr>
-          <w:hyperlink w:anchor="_Toc37026024" w:history="1">
+          <w:hyperlink w:anchor="_Toc37083180" w:history="1">
             <w:r>
               <w:rPr>
                 <w:rStyle w:val="Kpr"/>
@@ -1621,7 +1621,7 @@
                 <w:noProof/>
                 <w:webHidden/>
               </w:rPr>
-              <w:instrText xml:space="preserve"> PAGEREF _Toc37026024 \h </w:instrText>
+              <w:instrText xml:space="preserve"> PAGEREF _Toc37083180 \h </w:instrText>
             </w:r>
             <w:r>
               <w:rPr>
@@ -1664,7 +1664,7 @@
               <w:lang w:eastAsia="tr-TR"/>
             </w:rPr>
           </w:pPr>
-          <w:hyperlink w:anchor="_Toc37026025" w:history="1">
+          <w:hyperlink w:anchor="_Toc37083181" w:history="1">
             <w:r>
               <w:rPr>
                 <w:rStyle w:val="Kpr"/>
@@ -1691,7 +1691,7 @@
                 <w:noProof/>
                 <w:webHidden/>
               </w:rPr>
-              <w:instrText xml:space="preserve"> PAGEREF _Toc37026025 \h </w:instrText>
+              <w:instrText xml:space="preserve"> PAGEREF _Toc37083181 \h </w:instrText>
             </w:r>
             <w:r>
               <w:rPr>
@@ -1711,7 +1711,7 @@
                 <w:noProof/>
                 <w:webHidden/>
               </w:rPr>
-              <w:t>8</w:t>
+              <w:t>9</w:t>
             </w:r>
             <w:r>
               <w:rPr>
@@ -1734,7 +1734,7 @@
               <w:lang w:eastAsia="tr-TR"/>
             </w:rPr>
           </w:pPr>
-          <w:hyperlink w:anchor="_Toc37026026" w:history="1">
+          <w:hyperlink w:anchor="_Toc37083182" w:history="1">
             <w:r>
               <w:rPr>
                 <w:rStyle w:val="Kpr"/>
@@ -1761,7 +1761,7 @@
                 <w:noProof/>
                 <w:webHidden/>
               </w:rPr>
-              <w:instrText xml:space="preserve"> PAGEREF _Toc37026026 \h </w:instrText>
+              <w:instrText xml:space="preserve"> PAGEREF _Toc37083182 \h </w:instrText>
             </w:r>
             <w:r>
               <w:rPr>
@@ -1781,7 +1781,7 @@
                 <w:noProof/>
                 <w:webHidden/>
               </w:rPr>
-              <w:t>8</w:t>
+              <w:t>9</w:t>
             </w:r>
             <w:r>
               <w:rPr>
@@ -1804,7 +1804,7 @@
               <w:lang w:eastAsia="tr-TR"/>
             </w:rPr>
           </w:pPr>
-          <w:hyperlink w:anchor="_Toc37026027" w:history="1">
+          <w:hyperlink w:anchor="_Toc37083183" w:history="1">
             <w:r>
               <w:rPr>
                 <w:rStyle w:val="Kpr"/>
@@ -1831,7 +1831,7 @@
                 <w:noProof/>
                 <w:webHidden/>
               </w:rPr>
-              <w:instrText xml:space="preserve"> PAGEREF _Toc37026027 \h </w:instrText>
+              <w:instrText xml:space="preserve"> PAGEREF _Toc37083183 \h </w:instrText>
             </w:r>
             <w:r>
               <w:rPr>
@@ -1874,7 +1874,7 @@
               <w:lang w:eastAsia="tr-TR"/>
             </w:rPr>
           </w:pPr>
-          <w:hyperlink w:anchor="_Toc37026028" w:history="1">
+          <w:hyperlink w:anchor="_Toc37083184" w:history="1">
             <w:r>
               <w:rPr>
                 <w:rStyle w:val="Kpr"/>
@@ -1901,7 +1901,7 @@
                 <w:noProof/>
                 <w:webHidden/>
               </w:rPr>
-              <w:instrText xml:space="preserve"> PAGEREF _Toc37026028 \h </w:instrText>
+              <w:instrText xml:space="preserve"> PAGEREF _Toc37083184 \h </w:instrText>
             </w:r>
             <w:r>
               <w:rPr>
@@ -1944,7 +1944,7 @@
               <w:lang w:eastAsia="tr-TR"/>
             </w:rPr>
           </w:pPr>
-          <w:hyperlink w:anchor="_Toc37026029" w:history="1">
+          <w:hyperlink w:anchor="_Toc37083185" w:history="1">
             <w:r>
               <w:rPr>
                 <w:rStyle w:val="Kpr"/>
@@ -1971,7 +1971,7 @@
                 <w:noProof/>
                 <w:webHidden/>
               </w:rPr>
-              <w:instrText xml:space="preserve"> PAGEREF _Toc37026029 \h </w:instrText>
+              <w:instrText xml:space="preserve"> PAGEREF _Toc37083185 \h </w:instrText>
             </w:r>
             <w:r>
               <w:rPr>
@@ -1991,7 +1991,7 @@
                 <w:noProof/>
                 <w:webHidden/>
               </w:rPr>
-              <w:t>9</w:t>
+              <w:t>10</w:t>
             </w:r>
             <w:r>
               <w:rPr>
@@ -2014,7 +2014,7 @@
               <w:lang w:eastAsia="tr-TR"/>
             </w:rPr>
           </w:pPr>
-          <w:hyperlink w:anchor="_Toc37026030" w:history="1">
+          <w:hyperlink w:anchor="_Toc37083186" w:history="1">
             <w:r>
               <w:rPr>
                 <w:rStyle w:val="Kpr"/>
@@ -2041,7 +2041,7 @@
                 <w:noProof/>
                 <w:webHidden/>
               </w:rPr>
-              <w:instrText xml:space="preserve"> PAGEREF _Toc37026030 \h </w:instrText>
+              <w:instrText xml:space="preserve"> PAGEREF _Toc37083186 \h </w:instrText>
             </w:r>
             <w:r>
               <w:rPr>
@@ -2061,7 +2061,7 @@
                 <w:noProof/>
                 <w:webHidden/>
               </w:rPr>
-              <w:t>9</w:t>
+              <w:t>10</w:t>
             </w:r>
             <w:r>
               <w:rPr>
@@ -2084,7 +2084,7 @@
               <w:lang w:eastAsia="tr-TR"/>
             </w:rPr>
           </w:pPr>
-          <w:hyperlink w:anchor="_Toc37026031" w:history="1">
+          <w:hyperlink w:anchor="_Toc37083187" w:history="1">
             <w:r>
               <w:rPr>
                 <w:rStyle w:val="Kpr"/>
@@ -2111,7 +2111,7 @@
                 <w:noProof/>
                 <w:webHidden/>
               </w:rPr>
-              <w:instrText xml:space="preserve"> PAGEREF _Toc37026031 \h </w:instrText>
+              <w:instrText xml:space="preserve"> PAGEREF _Toc37083187 \h </w:instrText>
             </w:r>
             <w:r>
               <w:rPr>
@@ -2131,7 +2131,7 @@
                 <w:noProof/>
                 <w:webHidden/>
               </w:rPr>
-              <w:t>9</w:t>
+              <w:t>10</w:t>
             </w:r>
             <w:r>
               <w:rPr>
@@ -2154,7 +2154,7 @@
               <w:lang w:eastAsia="tr-TR"/>
             </w:rPr>
           </w:pPr>
-          <w:hyperlink w:anchor="_Toc37026032" w:history="1">
+          <w:hyperlink w:anchor="_Toc37083188" w:history="1">
             <w:r>
               <w:rPr>
                 <w:rStyle w:val="Kpr"/>
@@ -2181,7 +2181,7 @@
                 <w:noProof/>
                 <w:webHidden/>
               </w:rPr>
-              <w:instrText xml:space="preserve"> PAGEREF _Toc37026032 \h </w:instrText>
+              <w:instrText xml:space="preserve"> PAGEREF _Toc37083188 \h </w:instrText>
             </w:r>
             <w:r>
               <w:rPr>
@@ -2224,7 +2224,7 @@
               <w:lang w:eastAsia="tr-TR"/>
             </w:rPr>
           </w:pPr>
-          <w:hyperlink w:anchor="_Toc37026033" w:history="1">
+          <w:hyperlink w:anchor="_Toc37083189" w:history="1">
             <w:r>
               <w:rPr>
                 <w:rStyle w:val="Kpr"/>
@@ -2251,7 +2251,7 @@
                 <w:noProof/>
                 <w:webHidden/>
               </w:rPr>
-              <w:instrText xml:space="preserve"> PAGEREF _Toc37026033 \h </w:instrText>
+              <w:instrText xml:space="preserve"> PAGEREF _Toc37083189 \h </w:instrText>
             </w:r>
             <w:r>
               <w:rPr>
@@ -2294,7 +2294,7 @@
               <w:lang w:eastAsia="tr-TR"/>
             </w:rPr>
           </w:pPr>
-          <w:hyperlink w:anchor="_Toc37026034" w:history="1">
+          <w:hyperlink w:anchor="_Toc37083190" w:history="1">
             <w:r>
               <w:rPr>
                 <w:rStyle w:val="Kpr"/>
@@ -2321,7 +2321,7 @@
                 <w:noProof/>
                 <w:webHidden/>
               </w:rPr>
-              <w:instrText xml:space="preserve"> PAGEREF _Toc37026034 \h </w:instrText>
+              <w:instrText xml:space="preserve"> PAGEREF _Toc37083190 \h </w:instrText>
             </w:r>
             <w:r>
               <w:rPr>
@@ -2364,7 +2364,7 @@
               <w:lang w:eastAsia="tr-TR"/>
             </w:rPr>
           </w:pPr>
-          <w:hyperlink w:anchor="_Toc37026035" w:history="1">
+          <w:hyperlink w:anchor="_Toc37083191" w:history="1">
             <w:r>
               <w:rPr>
                 <w:rStyle w:val="Kpr"/>
@@ -2391,7 +2391,7 @@
                 <w:noProof/>
                 <w:webHidden/>
               </w:rPr>
-              <w:instrText xml:space="preserve"> PAGEREF _Toc37026035 \h </w:instrText>
+              <w:instrText xml:space="preserve"> PAGEREF _Toc37083191 \h </w:instrText>
             </w:r>
             <w:r>
               <w:rPr>
@@ -2411,7 +2411,7 @@
                 <w:noProof/>
                 <w:webHidden/>
               </w:rPr>
-              <w:t>10</w:t>
+              <w:t>11</w:t>
             </w:r>
             <w:r>
               <w:rPr>
@@ -2434,7 +2434,7 @@
               <w:lang w:eastAsia="tr-TR"/>
             </w:rPr>
           </w:pPr>
-          <w:hyperlink w:anchor="_Toc37026036" w:history="1">
+          <w:hyperlink w:anchor="_Toc37083192" w:history="1">
             <w:r>
               <w:rPr>
                 <w:rStyle w:val="Kpr"/>
@@ -2461,7 +2461,7 @@
                 <w:noProof/>
                 <w:webHidden/>
               </w:rPr>
-              <w:instrText xml:space="preserve"> PAGEREF _Toc37026036 \h </w:instrText>
+              <w:instrText xml:space="preserve"> PAGEREF _Toc37083192 \h </w:instrText>
             </w:r>
             <w:r>
               <w:rPr>
@@ -2481,7 +2481,7 @@
                 <w:noProof/>
                 <w:webHidden/>
               </w:rPr>
-              <w:t>10</w:t>
+              <w:t>11</w:t>
             </w:r>
             <w:r>
               <w:rPr>
@@ -2504,7 +2504,7 @@
               <w:lang w:eastAsia="tr-TR"/>
             </w:rPr>
           </w:pPr>
-          <w:hyperlink w:anchor="_Toc37026037" w:history="1">
+          <w:hyperlink w:anchor="_Toc37083193" w:history="1">
             <w:r>
               <w:rPr>
                 <w:rStyle w:val="Kpr"/>
@@ -2531,7 +2531,7 @@
                 <w:noProof/>
                 <w:webHidden/>
               </w:rPr>
-              <w:instrText xml:space="preserve"> PAGEREF _Toc37026037 \h </w:instrText>
+              <w:instrText xml:space="preserve"> PAGEREF _Toc37083193 \h </w:instrText>
             </w:r>
             <w:r>
               <w:rPr>
@@ -2574,7 +2574,7 @@
               <w:lang w:eastAsia="tr-TR"/>
             </w:rPr>
           </w:pPr>
-          <w:hyperlink w:anchor="_Toc37026038" w:history="1">
+          <w:hyperlink w:anchor="_Toc37083194" w:history="1">
             <w:r>
               <w:rPr>
                 <w:rStyle w:val="Kpr"/>
@@ -2601,7 +2601,7 @@
                 <w:noProof/>
                 <w:webHidden/>
               </w:rPr>
-              <w:instrText xml:space="preserve"> PAGEREF _Toc37026038 \h </w:instrText>
+              <w:instrText xml:space="preserve"> PAGEREF _Toc37083194 \h </w:instrText>
             </w:r>
             <w:r>
               <w:rPr>
@@ -2644,7 +2644,7 @@
               <w:lang w:eastAsia="tr-TR"/>
             </w:rPr>
           </w:pPr>
-          <w:hyperlink w:anchor="_Toc37026039" w:history="1">
+          <w:hyperlink w:anchor="_Toc37083195" w:history="1">
             <w:r>
               <w:rPr>
                 <w:rStyle w:val="Kpr"/>
@@ -2671,7 +2671,7 @@
                 <w:noProof/>
                 <w:webHidden/>
               </w:rPr>
-              <w:instrText xml:space="preserve"> PAGEREF _Toc37026039 \h </w:instrText>
+              <w:instrText xml:space="preserve"> PAGEREF _Toc37083195 \h </w:instrText>
             </w:r>
             <w:r>
               <w:rPr>
@@ -2714,7 +2714,7 @@
               <w:lang w:eastAsia="tr-TR"/>
             </w:rPr>
           </w:pPr>
-          <w:hyperlink w:anchor="_Toc37026040" w:history="1">
+          <w:hyperlink w:anchor="_Toc37083196" w:history="1">
             <w:r>
               <w:rPr>
                 <w:rStyle w:val="Kpr"/>
@@ -2741,7 +2741,7 @@
                 <w:noProof/>
                 <w:webHidden/>
               </w:rPr>
-              <w:instrText xml:space="preserve"> PAGEREF _Toc37026040 \h </w:instrText>
+              <w:instrText xml:space="preserve"> PAGEREF _Toc37083196 \h </w:instrText>
             </w:r>
             <w:r>
               <w:rPr>
@@ -2784,7 +2784,7 @@
               <w:lang w:eastAsia="tr-TR"/>
             </w:rPr>
           </w:pPr>
-          <w:hyperlink w:anchor="_Toc37026041" w:history="1">
+          <w:hyperlink w:anchor="_Toc37083197" w:history="1">
             <w:r>
               <w:rPr>
                 <w:rStyle w:val="Kpr"/>
@@ -2811,7 +2811,7 @@
                 <w:noProof/>
                 <w:webHidden/>
               </w:rPr>
-              <w:instrText xml:space="preserve"> PAGEREF _Toc37026041 \h </w:instrText>
+              <w:instrText xml:space="preserve"> PAGEREF _Toc37083197 \h </w:instrText>
             </w:r>
             <w:r>
               <w:rPr>
@@ -2831,7 +2831,7 @@
                 <w:noProof/>
                 <w:webHidden/>
               </w:rPr>
-              <w:t>11</w:t>
+              <w:t>12</w:t>
             </w:r>
             <w:r>
               <w:rPr>
@@ -2854,7 +2854,7 @@
               <w:lang w:eastAsia="tr-TR"/>
             </w:rPr>
           </w:pPr>
-          <w:hyperlink w:anchor="_Toc37026042" w:history="1">
+          <w:hyperlink w:anchor="_Toc37083198" w:history="1">
             <w:r>
               <w:rPr>
                 <w:rStyle w:val="Kpr"/>
@@ -2881,7 +2881,7 @@
                 <w:noProof/>
                 <w:webHidden/>
               </w:rPr>
-              <w:instrText xml:space="preserve"> PAGEREF _Toc37026042 \h </w:instrText>
+              <w:instrText xml:space="preserve"> PAGEREF _Toc37083198 \h </w:instrText>
             </w:r>
             <w:r>
               <w:rPr>
@@ -2924,7 +2924,7 @@
               <w:lang w:eastAsia="tr-TR"/>
             </w:rPr>
           </w:pPr>
-          <w:hyperlink w:anchor="_Toc37026043" w:history="1">
+          <w:hyperlink w:anchor="_Toc37083199" w:history="1">
             <w:r>
               <w:rPr>
                 <w:rStyle w:val="Kpr"/>
@@ -2951,7 +2951,7 @@
                 <w:noProof/>
                 <w:webHidden/>
               </w:rPr>
-              <w:instrText xml:space="preserve"> PAGEREF _Toc37026043 \h </w:instrText>
+              <w:instrText xml:space="preserve"> PAGEREF _Toc37083199 \h </w:instrText>
             </w:r>
             <w:r>
               <w:rPr>
@@ -2994,7 +2994,7 @@
               <w:lang w:eastAsia="tr-TR"/>
             </w:rPr>
           </w:pPr>
-          <w:hyperlink w:anchor="_Toc37026044" w:history="1">
+          <w:hyperlink w:anchor="_Toc37083200" w:history="1">
             <w:r>
               <w:rPr>
                 <w:rStyle w:val="Kpr"/>
@@ -3021,7 +3021,7 @@
                 <w:noProof/>
                 <w:webHidden/>
               </w:rPr>
-              <w:instrText xml:space="preserve"> PAGEREF _Toc37026044 \h </w:instrText>
+              <w:instrText xml:space="preserve"> PAGEREF _Toc37083200 \h </w:instrText>
             </w:r>
             <w:r>
               <w:rPr>
@@ -3064,7 +3064,7 @@
               <w:lang w:eastAsia="tr-TR"/>
             </w:rPr>
           </w:pPr>
-          <w:hyperlink w:anchor="_Toc37026045" w:history="1">
+          <w:hyperlink w:anchor="_Toc37083201" w:history="1">
             <w:r>
               <w:rPr>
                 <w:rStyle w:val="Kpr"/>
@@ -3091,7 +3091,7 @@
                 <w:noProof/>
                 <w:webHidden/>
               </w:rPr>
-              <w:instrText xml:space="preserve"> PAGEREF _Toc37026045 \h </w:instrText>
+              <w:instrText xml:space="preserve"> PAGEREF _Toc37083201 \h </w:instrText>
             </w:r>
             <w:r>
               <w:rPr>
@@ -3134,7 +3134,7 @@
               <w:lang w:eastAsia="tr-TR"/>
             </w:rPr>
           </w:pPr>
-          <w:hyperlink w:anchor="_Toc37026046" w:history="1">
+          <w:hyperlink w:anchor="_Toc37083202" w:history="1">
             <w:r>
               <w:rPr>
                 <w:rStyle w:val="Kpr"/>
@@ -3161,7 +3161,7 @@
                 <w:noProof/>
                 <w:webHidden/>
               </w:rPr>
-              <w:instrText xml:space="preserve"> PAGEREF _Toc37026046 \h </w:instrText>
+              <w:instrText xml:space="preserve"> PAGEREF _Toc37083202 \h </w:instrText>
             </w:r>
             <w:r>
               <w:rPr>
@@ -3204,7 +3204,7 @@
               <w:lang w:eastAsia="tr-TR"/>
             </w:rPr>
           </w:pPr>
-          <w:hyperlink w:anchor="_Toc37026047" w:history="1">
+          <w:hyperlink w:anchor="_Toc37083203" w:history="1">
             <w:r>
               <w:rPr>
                 <w:rStyle w:val="Kpr"/>
@@ -3231,7 +3231,7 @@
                 <w:noProof/>
                 <w:webHidden/>
               </w:rPr>
-              <w:instrText xml:space="preserve"> PAGEREF _Toc37026047 \h </w:instrText>
+              <w:instrText xml:space="preserve"> PAGEREF _Toc37083203 \h </w:instrText>
             </w:r>
             <w:r>
               <w:rPr>
@@ -3274,7 +3274,7 @@
               <w:lang w:eastAsia="tr-TR"/>
             </w:rPr>
           </w:pPr>
-          <w:hyperlink w:anchor="_Toc37026048" w:history="1">
+          <w:hyperlink w:anchor="_Toc37083204" w:history="1">
             <w:r>
               <w:rPr>
                 <w:rStyle w:val="Kpr"/>
@@ -3301,7 +3301,7 @@
                 <w:noProof/>
                 <w:webHidden/>
               </w:rPr>
-              <w:instrText xml:space="preserve"> PAGEREF _Toc37026048 \h </w:instrText>
+              <w:instrText xml:space="preserve"> PAGEREF _Toc37083204 \h </w:instrText>
             </w:r>
             <w:r>
               <w:rPr>
@@ -3344,7 +3344,7 @@
               <w:lang w:eastAsia="tr-TR"/>
             </w:rPr>
           </w:pPr>
-          <w:hyperlink w:anchor="_Toc37026049" w:history="1">
+          <w:hyperlink w:anchor="_Toc37083205" w:history="1">
             <w:r>
               <w:rPr>
                 <w:rStyle w:val="Kpr"/>
@@ -3371,7 +3371,7 @@
                 <w:noProof/>
                 <w:webHidden/>
               </w:rPr>
-              <w:instrText xml:space="preserve"> PAGEREF _Toc37026049 \h </w:instrText>
+              <w:instrText xml:space="preserve"> PAGEREF _Toc37083205 \h </w:instrText>
             </w:r>
             <w:r>
               <w:rPr>
@@ -3414,7 +3414,7 @@
               <w:lang w:eastAsia="tr-TR"/>
             </w:rPr>
           </w:pPr>
-          <w:hyperlink w:anchor="_Toc37026050" w:history="1">
+          <w:hyperlink w:anchor="_Toc37083206" w:history="1">
             <w:r>
               <w:rPr>
                 <w:rStyle w:val="Kpr"/>
@@ -3441,7 +3441,7 @@
                 <w:noProof/>
                 <w:webHidden/>
               </w:rPr>
-              <w:instrText xml:space="preserve"> PAGEREF _Toc37026050 \h </w:instrText>
+              <w:instrText xml:space="preserve"> PAGEREF _Toc37083206 \h </w:instrText>
             </w:r>
             <w:r>
               <w:rPr>
@@ -3484,7 +3484,7 @@
               <w:lang w:eastAsia="tr-TR"/>
             </w:rPr>
           </w:pPr>
-          <w:hyperlink w:anchor="_Toc37026051" w:history="1">
+          <w:hyperlink w:anchor="_Toc37083207" w:history="1">
             <w:r>
               <w:rPr>
                 <w:rStyle w:val="Kpr"/>
@@ -3511,7 +3511,7 @@
                 <w:noProof/>
                 <w:webHidden/>
               </w:rPr>
-              <w:instrText xml:space="preserve"> PAGEREF _Toc37026051 \h </w:instrText>
+              <w:instrText xml:space="preserve"> PAGEREF _Toc37083207 \h </w:instrText>
             </w:r>
             <w:r>
               <w:rPr>
@@ -3554,7 +3554,7 @@
               <w:lang w:eastAsia="tr-TR"/>
             </w:rPr>
           </w:pPr>
-          <w:hyperlink w:anchor="_Toc37026052" w:history="1">
+          <w:hyperlink w:anchor="_Toc37083208" w:history="1">
             <w:r>
               <w:rPr>
                 <w:rStyle w:val="Kpr"/>
@@ -3581,7 +3581,7 @@
                 <w:noProof/>
                 <w:webHidden/>
               </w:rPr>
-              <w:instrText xml:space="preserve"> PAGEREF _Toc37026052 \h </w:instrText>
+              <w:instrText xml:space="preserve"> PAGEREF _Toc37083208 \h </w:instrText>
             </w:r>
             <w:r>
               <w:rPr>
@@ -3624,7 +3624,7 @@
               <w:lang w:eastAsia="tr-TR"/>
             </w:rPr>
           </w:pPr>
-          <w:hyperlink w:anchor="_Toc37026053" w:history="1">
+          <w:hyperlink w:anchor="_Toc37083209" w:history="1">
             <w:r>
               <w:rPr>
                 <w:rStyle w:val="Kpr"/>
@@ -3651,7 +3651,7 @@
                 <w:noProof/>
                 <w:webHidden/>
               </w:rPr>
-              <w:instrText xml:space="preserve"> PAGEREF _Toc37026053 \h </w:instrText>
+              <w:instrText xml:space="preserve"> PAGEREF _Toc37083209 \h </w:instrText>
             </w:r>
             <w:r>
               <w:rPr>
@@ -3694,7 +3694,7 @@
               <w:lang w:eastAsia="tr-TR"/>
             </w:rPr>
           </w:pPr>
-          <w:hyperlink w:anchor="_Toc37026054" w:history="1">
+          <w:hyperlink w:anchor="_Toc37083210" w:history="1">
             <w:r>
               <w:rPr>
                 <w:rStyle w:val="Kpr"/>
@@ -3721,7 +3721,7 @@
                 <w:noProof/>
                 <w:webHidden/>
               </w:rPr>
-              <w:instrText xml:space="preserve"> PAGEREF _Toc37026054 \h </w:instrText>
+              <w:instrText xml:space="preserve"> PAGEREF _Toc37083210 \h </w:instrText>
             </w:r>
             <w:r>
               <w:rPr>
@@ -3764,7 +3764,7 @@
               <w:lang w:eastAsia="tr-TR"/>
             </w:rPr>
           </w:pPr>
-          <w:hyperlink w:anchor="_Toc37026055" w:history="1">
+          <w:hyperlink w:anchor="_Toc37083211" w:history="1">
             <w:r>
               <w:rPr>
                 <w:rStyle w:val="Kpr"/>
@@ -3791,7 +3791,7 @@
                 <w:noProof/>
                 <w:webHidden/>
               </w:rPr>
-              <w:instrText xml:space="preserve"> PAGEREF _Toc37026055 \h </w:instrText>
+              <w:instrText xml:space="preserve"> PAGEREF _Toc37083211 \h </w:instrText>
             </w:r>
             <w:r>
               <w:rPr>
@@ -3834,7 +3834,7 @@
               <w:lang w:eastAsia="tr-TR"/>
             </w:rPr>
           </w:pPr>
-          <w:hyperlink w:anchor="_Toc37026056" w:history="1">
+          <w:hyperlink w:anchor="_Toc37083212" w:history="1">
             <w:r>
               <w:rPr>
                 <w:rStyle w:val="Kpr"/>
@@ -3861,7 +3861,7 @@
                 <w:noProof/>
                 <w:webHidden/>
               </w:rPr>
-              <w:instrText xml:space="preserve"> PAGEREF _Toc37026056 \h </w:instrText>
+              <w:instrText xml:space="preserve"> PAGEREF _Toc37083212 \h </w:instrText>
             </w:r>
             <w:r>
               <w:rPr>
@@ -3904,7 +3904,7 @@
               <w:lang w:eastAsia="tr-TR"/>
             </w:rPr>
           </w:pPr>
-          <w:hyperlink w:anchor="_Toc37026057" w:history="1">
+          <w:hyperlink w:anchor="_Toc37083213" w:history="1">
             <w:r>
               <w:rPr>
                 <w:rStyle w:val="Kpr"/>
@@ -3931,7 +3931,7 @@
                 <w:noProof/>
                 <w:webHidden/>
               </w:rPr>
-              <w:instrText xml:space="preserve"> PAGEREF _Toc37026057 \h </w:instrText>
+              <w:instrText xml:space="preserve"> PAGEREF _Toc37083213 \h </w:instrText>
             </w:r>
             <w:r>
               <w:rPr>
@@ -3974,7 +3974,7 @@
               <w:lang w:eastAsia="tr-TR"/>
             </w:rPr>
           </w:pPr>
-          <w:hyperlink w:anchor="_Toc37026058" w:history="1">
+          <w:hyperlink w:anchor="_Toc37083214" w:history="1">
             <w:r>
               <w:rPr>
                 <w:rStyle w:val="Kpr"/>
@@ -4001,7 +4001,7 @@
                 <w:noProof/>
                 <w:webHidden/>
               </w:rPr>
-              <w:instrText xml:space="preserve"> PAGEREF _Toc37026058 \h </w:instrText>
+              <w:instrText xml:space="preserve"> PAGEREF _Toc37083214 \h </w:instrText>
             </w:r>
             <w:r>
               <w:rPr>
@@ -4044,7 +4044,7 @@
               <w:lang w:eastAsia="tr-TR"/>
             </w:rPr>
           </w:pPr>
-          <w:hyperlink w:anchor="_Toc37026059" w:history="1">
+          <w:hyperlink w:anchor="_Toc37083215" w:history="1">
             <w:r>
               <w:rPr>
                 <w:rStyle w:val="Kpr"/>
@@ -4071,7 +4071,7 @@
                 <w:noProof/>
                 <w:webHidden/>
               </w:rPr>
-              <w:instrText xml:space="preserve"> PAGEREF _Toc37026059 \h </w:instrText>
+              <w:instrText xml:space="preserve"> PAGEREF _Toc37083215 \h </w:instrText>
             </w:r>
             <w:r>
               <w:rPr>
@@ -4114,7 +4114,7 @@
               <w:lang w:eastAsia="tr-TR"/>
             </w:rPr>
           </w:pPr>
-          <w:hyperlink w:anchor="_Toc37026060" w:history="1">
+          <w:hyperlink w:anchor="_Toc37083216" w:history="1">
             <w:r>
               <w:rPr>
                 <w:rStyle w:val="Kpr"/>
@@ -4141,7 +4141,7 @@
                 <w:noProof/>
                 <w:webHidden/>
               </w:rPr>
-              <w:instrText xml:space="preserve"> PAGEREF _Toc37026060 \h </w:instrText>
+              <w:instrText xml:space="preserve"> PAGEREF _Toc37083216 \h </w:instrText>
             </w:r>
             <w:r>
               <w:rPr>
@@ -4184,7 +4184,7 @@
               <w:lang w:eastAsia="tr-TR"/>
             </w:rPr>
           </w:pPr>
-          <w:hyperlink w:anchor="_Toc37026061" w:history="1">
+          <w:hyperlink w:anchor="_Toc37083217" w:history="1">
             <w:r>
               <w:rPr>
                 <w:rStyle w:val="Kpr"/>
@@ -4211,7 +4211,7 @@
                 <w:noProof/>
                 <w:webHidden/>
               </w:rPr>
-              <w:instrText xml:space="preserve"> PAGEREF _Toc37026061 \h </w:instrText>
+              <w:instrText xml:space="preserve"> PAGEREF _Toc37083217 \h </w:instrText>
             </w:r>
             <w:r>
               <w:rPr>
@@ -4254,7 +4254,7 @@
               <w:lang w:eastAsia="tr-TR"/>
             </w:rPr>
           </w:pPr>
-          <w:hyperlink w:anchor="_Toc37026062" w:history="1">
+          <w:hyperlink w:anchor="_Toc37083218" w:history="1">
             <w:r>
               <w:rPr>
                 <w:rStyle w:val="Kpr"/>
@@ -4281,7 +4281,7 @@
                 <w:noProof/>
                 <w:webHidden/>
               </w:rPr>
-              <w:instrText xml:space="preserve"> PAGEREF _Toc37026062 \h </w:instrText>
+              <w:instrText xml:space="preserve"> PAGEREF _Toc37083218 \h </w:instrText>
             </w:r>
             <w:r>
               <w:rPr>
@@ -4324,7 +4324,7 @@
               <w:lang w:eastAsia="tr-TR"/>
             </w:rPr>
           </w:pPr>
-          <w:hyperlink w:anchor="_Toc37026063" w:history="1">
+          <w:hyperlink w:anchor="_Toc37083219" w:history="1">
             <w:r>
               <w:rPr>
                 <w:rStyle w:val="Kpr"/>
@@ -4351,7 +4351,7 @@
                 <w:noProof/>
                 <w:webHidden/>
               </w:rPr>
-              <w:instrText xml:space="preserve"> PAGEREF _Toc37026063 \h </w:instrText>
+              <w:instrText xml:space="preserve"> PAGEREF _Toc37083219 \h </w:instrText>
             </w:r>
             <w:r>
               <w:rPr>
@@ -4394,7 +4394,7 @@
               <w:lang w:eastAsia="tr-TR"/>
             </w:rPr>
           </w:pPr>
-          <w:hyperlink w:anchor="_Toc37026064" w:history="1">
+          <w:hyperlink w:anchor="_Toc37083220" w:history="1">
             <w:r>
               <w:rPr>
                 <w:rStyle w:val="Kpr"/>
@@ -4421,7 +4421,7 @@
                 <w:noProof/>
                 <w:webHidden/>
               </w:rPr>
-              <w:instrText xml:space="preserve"> PAGEREF _Toc37026064 \h </w:instrText>
+              <w:instrText xml:space="preserve"> PAGEREF _Toc37083220 \h </w:instrText>
             </w:r>
             <w:r>
               <w:rPr>
@@ -4464,7 +4464,7 @@
               <w:lang w:eastAsia="tr-TR"/>
             </w:rPr>
           </w:pPr>
-          <w:hyperlink w:anchor="_Toc37026065" w:history="1">
+          <w:hyperlink w:anchor="_Toc37083221" w:history="1">
             <w:r>
               <w:rPr>
                 <w:rStyle w:val="Kpr"/>
@@ -4491,7 +4491,7 @@
                 <w:noProof/>
                 <w:webHidden/>
               </w:rPr>
-              <w:instrText xml:space="preserve"> PAGEREF _Toc37026065 \h </w:instrText>
+              <w:instrText xml:space="preserve"> PAGEREF _Toc37083221 \h </w:instrText>
             </w:r>
             <w:r>
               <w:rPr>
@@ -4534,7 +4534,7 @@
               <w:lang w:eastAsia="tr-TR"/>
             </w:rPr>
           </w:pPr>
-          <w:hyperlink w:anchor="_Toc37026066" w:history="1">
+          <w:hyperlink w:anchor="_Toc37083222" w:history="1">
             <w:r>
               <w:rPr>
                 <w:rStyle w:val="Kpr"/>
@@ -4561,7 +4561,7 @@
                 <w:noProof/>
                 <w:webHidden/>
               </w:rPr>
-              <w:instrText xml:space="preserve"> PAGEREF _Toc37026066 \h </w:instrText>
+              <w:instrText xml:space="preserve"> PAGEREF _Toc37083222 \h </w:instrText>
             </w:r>
             <w:r>
               <w:rPr>
@@ -4604,7 +4604,7 @@
               <w:lang w:eastAsia="tr-TR"/>
             </w:rPr>
           </w:pPr>
-          <w:hyperlink w:anchor="_Toc37026067" w:history="1">
+          <w:hyperlink w:anchor="_Toc37083223" w:history="1">
             <w:r>
               <w:rPr>
                 <w:rStyle w:val="Kpr"/>
@@ -4631,7 +4631,7 @@
                 <w:noProof/>
                 <w:webHidden/>
               </w:rPr>
-              <w:instrText xml:space="preserve"> PAGEREF _Toc37026067 \h </w:instrText>
+              <w:instrText xml:space="preserve"> PAGEREF _Toc37083223 \h </w:instrText>
             </w:r>
             <w:r>
               <w:rPr>
@@ -4674,7 +4674,7 @@
               <w:lang w:eastAsia="tr-TR"/>
             </w:rPr>
           </w:pPr>
-          <w:hyperlink w:anchor="_Toc37026068" w:history="1">
+          <w:hyperlink w:anchor="_Toc37083224" w:history="1">
             <w:r>
               <w:rPr>
                 <w:rStyle w:val="Kpr"/>
@@ -4701,7 +4701,7 @@
                 <w:noProof/>
                 <w:webHidden/>
               </w:rPr>
-              <w:instrText xml:space="preserve"> PAGEREF _Toc37026068 \h </w:instrText>
+              <w:instrText xml:space="preserve"> PAGEREF _Toc37083224 \h </w:instrText>
             </w:r>
             <w:r>
               <w:rPr>
@@ -4744,7 +4744,7 @@
               <w:lang w:eastAsia="tr-TR"/>
             </w:rPr>
           </w:pPr>
-          <w:hyperlink w:anchor="_Toc37026069" w:history="1">
+          <w:hyperlink w:anchor="_Toc37083225" w:history="1">
             <w:r>
               <w:rPr>
                 <w:rStyle w:val="Kpr"/>
@@ -4771,7 +4771,7 @@
                 <w:noProof/>
                 <w:webHidden/>
               </w:rPr>
-              <w:instrText xml:space="preserve"> PAGEREF _Toc37026069 \h </w:instrText>
+              <w:instrText xml:space="preserve"> PAGEREF _Toc37083225 \h </w:instrText>
             </w:r>
             <w:r>
               <w:rPr>
@@ -4830,6 +4830,8 @@
         </w:rPr>
         <w:br w:type="page"/>
       </w:r>
+      <w:bookmarkStart w:id="0" w:name="_GoBack"/>
+      <w:bookmarkEnd w:id="0"/>
     </w:p>
     <w:p>
       <w:pPr>
@@ -5019,14 +5021,14 @@
         <w:pStyle w:val="Balk1"/>
         <w:jc w:val="center"/>
       </w:pPr>
-      <w:bookmarkStart w:id="0" w:name="_Toc36947004"/>
-      <w:bookmarkStart w:id="1" w:name="_Toc37026004"/>
+      <w:bookmarkStart w:id="1" w:name="_Toc36947004"/>
+      <w:bookmarkStart w:id="2" w:name="_Toc37083160"/>
       <w:r>
         <w:lastRenderedPageBreak/>
         <w:t>Data Science Kullanılan Alanlar</w:t>
       </w:r>
-      <w:bookmarkEnd w:id="0"/>
       <w:bookmarkEnd w:id="1"/>
+      <w:bookmarkEnd w:id="2"/>
     </w:p>
     <w:p>
       <w:pPr>
@@ -5082,13 +5084,13 @@
         <w:pStyle w:val="Balk1"/>
         <w:jc w:val="center"/>
       </w:pPr>
-      <w:bookmarkStart w:id="2" w:name="_Toc36947005"/>
-      <w:bookmarkStart w:id="3" w:name="_Toc37026005"/>
+      <w:bookmarkStart w:id="3" w:name="_Toc36947005"/>
+      <w:bookmarkStart w:id="4" w:name="_Toc37083161"/>
       <w:r>
         <w:t>Data Science Proje Döngüsü</w:t>
       </w:r>
-      <w:bookmarkEnd w:id="2"/>
       <w:bookmarkEnd w:id="3"/>
+      <w:bookmarkEnd w:id="4"/>
     </w:p>
     <w:p>
       <w:pPr>
@@ -5144,8 +5146,8 @@
           <w:szCs w:val="44"/>
         </w:rPr>
       </w:pPr>
-      <w:bookmarkStart w:id="4" w:name="_Toc36947006"/>
-      <w:bookmarkStart w:id="5" w:name="_Toc37026006"/>
+      <w:bookmarkStart w:id="5" w:name="_Toc36947006"/>
+      <w:bookmarkStart w:id="6" w:name="_Toc37083162"/>
       <w:r>
         <w:rPr>
           <w:sz w:val="44"/>
@@ -5154,28 +5156,114 @@
         <w:lastRenderedPageBreak/>
         <w:t>Python Programlama</w:t>
       </w:r>
-      <w:bookmarkEnd w:id="4"/>
       <w:bookmarkEnd w:id="5"/>
+      <w:bookmarkEnd w:id="6"/>
+    </w:p>
+    <w:p/>
+    <w:p>
+      <w:pPr>
+        <w:pStyle w:val="ListeParagraf"/>
+        <w:numPr>
+          <w:ilvl w:val="0"/>
+          <w:numId w:val="7"/>
+        </w:numPr>
+      </w:pPr>
+      <w:r>
+        <w:t>Python, Google tarafından destekleniyor.</w:t>
+      </w:r>
+    </w:p>
+    <w:p>
+      <w:pPr>
+        <w:pStyle w:val="ListeParagraf"/>
+        <w:numPr>
+          <w:ilvl w:val="0"/>
+          <w:numId w:val="7"/>
+        </w:numPr>
+      </w:pPr>
+      <w:r>
+        <w:t>Python’ın yorumlayıcı özelliği vardır. Etkileşim özelliğine sahiptir. (Soru-cevap mantığıyla çalışır.)</w:t>
+      </w:r>
+    </w:p>
+    <w:p>
+      <w:pPr>
+        <w:pStyle w:val="ListeParagraf"/>
+        <w:numPr>
+          <w:ilvl w:val="0"/>
+          <w:numId w:val="7"/>
+        </w:numPr>
+      </w:pPr>
+      <w:r>
+        <w:t>High Level bir programlama dili.</w:t>
+      </w:r>
+    </w:p>
+    <w:p>
+      <w:pPr>
+        <w:pStyle w:val="ListeParagraf"/>
+        <w:numPr>
+          <w:ilvl w:val="0"/>
+          <w:numId w:val="7"/>
+        </w:numPr>
+      </w:pPr>
+      <w:r>
+        <w:t>OPP (nesneye dayalı) ve FP(Fonksiyonel programlama).</w:t>
+      </w:r>
     </w:p>
     <w:p>
       <w:pPr>
         <w:pStyle w:val="Balk2"/>
       </w:pPr>
-      <w:bookmarkStart w:id="6" w:name="_Toc37026007"/>
+      <w:bookmarkStart w:id="7" w:name="_Toc37083163"/>
       <w:r>
         <w:t>Temel Hareketler</w:t>
       </w:r>
-      <w:bookmarkEnd w:id="6"/>
+      <w:bookmarkEnd w:id="7"/>
+    </w:p>
+    <w:p/>
+    <w:p>
+      <w:pPr>
+        <w:pStyle w:val="ListeParagraf"/>
+        <w:numPr>
+          <w:ilvl w:val="0"/>
+          <w:numId w:val="8"/>
+        </w:numPr>
+      </w:pPr>
+      <w:r>
+        <w:t>Seçili alanı F9 tuşu ile çalıştırabiliriz.</w:t>
+      </w:r>
+    </w:p>
+    <w:p>
+      <w:pPr>
+        <w:pStyle w:val="ListeParagraf"/>
+        <w:numPr>
+          <w:ilvl w:val="0"/>
+          <w:numId w:val="8"/>
+        </w:numPr>
+      </w:pPr>
+      <w:r>
+        <w:t>Python programlama dilinde oluşturulan her şey bir nesnedir.</w:t>
+      </w:r>
+    </w:p>
+    <w:p>
+      <w:pPr>
+        <w:pStyle w:val="ListeParagraf"/>
+        <w:numPr>
+          <w:ilvl w:val="0"/>
+          <w:numId w:val="8"/>
+        </w:numPr>
+      </w:pPr>
+      <w:r>
+        <w:t>Yorum satırı oluşturmak için satır başına # koyarız.</w:t>
+      </w:r>
     </w:p>
     <w:p>
       <w:pPr>
         <w:pStyle w:val="Balk3"/>
       </w:pPr>
-      <w:bookmarkStart w:id="7" w:name="_Toc37026008"/>
+      <w:bookmarkStart w:id="8" w:name="_Toc37083164"/>
       <w:r>
         <w:t>Integer, Float ve String</w:t>
       </w:r>
-      <w:bookmarkEnd w:id="7"/>
+      <w:bookmarkEnd w:id="8"/>
     </w:p>
     <w:p>
       <w:pPr>
@@ -5184,14 +5272,14 @@
           <w:bCs/>
         </w:rPr>
       </w:pPr>
-      <w:bookmarkStart w:id="8" w:name="_Toc37026009"/>
+      <w:bookmarkStart w:id="9" w:name="_Toc37083165"/>
       <w:r>
         <w:rPr>
           <w:rStyle w:val="Balk4Char"/>
         </w:rPr>
         <w:t>Integer</w:t>
       </w:r>
-      <w:bookmarkEnd w:id="8"/>
+      <w:bookmarkEnd w:id="9"/>
       <w:r>
         <w:rPr>
           <w:b/>
@@ -5211,14 +5299,14 @@
       </w:r>
     </w:p>
     <w:p>
-      <w:bookmarkStart w:id="9" w:name="_Toc37026010"/>
+      <w:bookmarkStart w:id="10" w:name="_Toc37083166"/>
       <w:r>
         <w:rPr>
           <w:rStyle w:val="Balk4Char"/>
         </w:rPr>
         <w:t>Float</w:t>
       </w:r>
-      <w:bookmarkEnd w:id="9"/>
+      <w:bookmarkEnd w:id="10"/>
       <w:r>
         <w:rPr>
           <w:b/>
@@ -5231,14 +5319,14 @@
       </w:r>
     </w:p>
     <w:p>
-      <w:bookmarkStart w:id="10" w:name="_Toc37026011"/>
+      <w:bookmarkStart w:id="11" w:name="_Toc37083167"/>
       <w:r>
         <w:rPr>
           <w:rStyle w:val="Balk4Char"/>
         </w:rPr>
         <w:t>String</w:t>
       </w:r>
-      <w:bookmarkEnd w:id="10"/>
+      <w:bookmarkEnd w:id="11"/>
       <w:r>
         <w:rPr>
           <w:b/>
@@ -5251,14 +5339,14 @@
       </w:r>
     </w:p>
     <w:p>
-      <w:bookmarkStart w:id="11" w:name="_Toc37026012"/>
+      <w:bookmarkStart w:id="12" w:name="_Toc37083168"/>
       <w:r>
         <w:rPr>
           <w:rStyle w:val="Balk4Char"/>
         </w:rPr>
         <w:t>Type</w:t>
       </w:r>
-      <w:bookmarkEnd w:id="11"/>
+      <w:bookmarkEnd w:id="12"/>
       <w:r>
         <w:rPr>
           <w:b/>
@@ -5271,6 +5359,279 @@
       </w:r>
     </w:p>
     <w:p>
+      <w:r>
+        <w:rPr>
+          <w:noProof/>
+        </w:rPr>
+        <mc:AlternateContent>
+          <mc:Choice Requires="wps">
+            <w:drawing>
+              <wp:anchor distT="45720" distB="45720" distL="114300" distR="114300" simplePos="0" relativeHeight="251659264" behindDoc="0" locked="0" layoutInCell="1" allowOverlap="1" wp14:anchorId="18EA5766" wp14:editId="4360C923">
+                <wp:simplePos x="0" y="0"/>
+                <wp:positionH relativeFrom="column">
+                  <wp:posOffset>3880485</wp:posOffset>
+                </wp:positionH>
+                <wp:positionV relativeFrom="paragraph">
+                  <wp:posOffset>40005</wp:posOffset>
+                </wp:positionV>
+                <wp:extent cx="2360930" cy="1404620"/>
+                <wp:effectExtent l="0" t="0" r="20320" b="15875"/>
+                <wp:wrapSquare wrapText="bothSides"/>
+                <wp:docPr id="217" name="Metin Kutusu 2"/>
+                <wp:cNvGraphicFramePr>
+                  <a:graphicFrameLocks xmlns:a="http://schemas.openxmlformats.org/drawingml/2006/main"/>
+                </wp:cNvGraphicFramePr>
+                <a:graphic xmlns:a="http://schemas.openxmlformats.org/drawingml/2006/main">
+                  <a:graphicData uri="http://schemas.microsoft.com/office/word/2010/wordprocessingShape">
+                    <wps:wsp>
+                      <wps:cNvSpPr txBox="1">
+                        <a:spLocks noChangeArrowheads="1"/>
+                      </wps:cNvSpPr>
+                      <wps:spPr bwMode="auto">
+                        <a:xfrm>
+                          <a:off x="0" y="0"/>
+                          <a:ext cx="2360930" cy="1404620"/>
+                        </a:xfrm>
+                        <a:prstGeom prst="rect">
+                          <a:avLst/>
+                        </a:prstGeom>
+                        <a:solidFill>
+                          <a:srgbClr val="FFFFFF"/>
+                        </a:solidFill>
+                        <a:ln w="9525">
+                          <a:solidFill>
+                            <a:schemeClr val="accent1">
+                              <a:lumMod val="60000"/>
+                              <a:lumOff val="40000"/>
+                            </a:schemeClr>
+                          </a:solidFill>
+                          <a:miter lim="800000"/>
+                          <a:headEnd/>
+                          <a:tailEnd/>
+                        </a:ln>
+                      </wps:spPr>
+                      <wps:txbx>
+                        <w:txbxContent>
+                          <w:p>
+                            <w:pPr>
+                              <w:pStyle w:val="ListeParagraf"/>
+                              <w:numPr>
+                                <w:ilvl w:val="0"/>
+                                <w:numId w:val="9"/>
+                              </w:numPr>
+                            </w:pPr>
+                            <w:r>
+                              <w:t xml:space="preserve">“a”+”a” </w:t>
+                            </w:r>
+                            <w:r>
+                              <w:sym w:font="Wingdings" w:char="F0E0"/>
+                            </w:r>
+                            <w:r>
+                              <w:t xml:space="preserve"> aa</w:t>
+                            </w:r>
+                          </w:p>
+                          <w:p>
+                            <w:pPr>
+                              <w:pStyle w:val="ListeParagraf"/>
+                              <w:numPr>
+                                <w:ilvl w:val="0"/>
+                                <w:numId w:val="9"/>
+                              </w:numPr>
+                            </w:pPr>
+                            <w:r>
+                              <w:t xml:space="preserve">“a””a” </w:t>
+                            </w:r>
+                            <w:r>
+                              <w:sym w:font="Wingdings" w:char="F0E0"/>
+                            </w:r>
+                            <w:r>
+                              <w:t xml:space="preserve"> aa</w:t>
+                            </w:r>
+                          </w:p>
+                          <w:p>
+                            <w:pPr>
+                              <w:pStyle w:val="ListeParagraf"/>
+                              <w:numPr>
+                                <w:ilvl w:val="0"/>
+                                <w:numId w:val="9"/>
+                              </w:numPr>
+                            </w:pPr>
+                            <w:r>
+                              <w:t xml:space="preserve">“a”*3 </w:t>
+                            </w:r>
+                            <w:r>
+                              <w:sym w:font="Wingdings" w:char="F0E0"/>
+                            </w:r>
+                            <w:r>
+                              <w:t xml:space="preserve"> aaa</w:t>
+                            </w:r>
+                          </w:p>
+                          <w:p>
+                            <w:pPr>
+                              <w:pStyle w:val="ListeParagraf"/>
+                              <w:numPr>
+                                <w:ilvl w:val="0"/>
+                                <w:numId w:val="9"/>
+                              </w:numPr>
+                            </w:pPr>
+                            <w:r>
+                              <w:t xml:space="preserve">“a”-“b” </w:t>
+                            </w:r>
+                            <w:r>
+                              <w:sym w:font="Wingdings" w:char="F0E0"/>
+                            </w:r>
+                            <w:r>
+                              <w:t xml:space="preserve"> </w:t>
+                            </w:r>
+                            <w:r>
+                              <w:t>TypeError alırız. Bu operatör sadece numeric ifadelerde kullanılır.</w:t>
+                            </w:r>
+                          </w:p>
+                          <w:p>
+                            <w:pPr>
+                              <w:pStyle w:val="ListeParagraf"/>
+                              <w:numPr>
+                                <w:ilvl w:val="0"/>
+                                <w:numId w:val="9"/>
+                              </w:numPr>
+                            </w:pPr>
+                            <w:r>
+                              <w:t xml:space="preserve">“a”/3 </w:t>
+                            </w:r>
+                            <w:r>
+                              <w:sym w:font="Wingdings" w:char="F0E0"/>
+                            </w:r>
+                            <w:r>
+                              <w:t xml:space="preserve"> TypeError</w:t>
+                            </w:r>
+                          </w:p>
+                        </w:txbxContent>
+                      </wps:txbx>
+                      <wps:bodyPr rot="0" vert="horz" wrap="square" lIns="91440" tIns="45720" rIns="91440" bIns="45720" anchor="t" anchorCtr="0">
+                        <a:spAutoFit/>
+                      </wps:bodyPr>
+                    </wps:wsp>
+                  </a:graphicData>
+                </a:graphic>
+                <wp14:sizeRelH relativeFrom="margin">
+                  <wp14:pctWidth>40000</wp14:pctWidth>
+                </wp14:sizeRelH>
+                <wp14:sizeRelV relativeFrom="margin">
+                  <wp14:pctHeight>20000</wp14:pctHeight>
+                </wp14:sizeRelV>
+              </wp:anchor>
+            </w:drawing>
+          </mc:Choice>
+          <mc:Fallback>
+            <w:pict>
+              <v:shapetype w14:anchorId="18EA5766" id="_x0000_t202" coordsize="21600,21600" o:spt="202" path="m,l,21600r21600,l21600,xe">
+                <v:stroke joinstyle="miter"/>
+                <v:path gradientshapeok="t" o:connecttype="rect"/>
+              </v:shapetype>
+              <v:shape id="Metin Kutusu 2" o:spid="_x0000_s1026" type="#_x0000_t202" style="position:absolute;left:0;text-align:left;margin-left:305.55pt;margin-top:3.15pt;width:185.9pt;height:110.6pt;z-index:251659264;visibility:visible;mso-wrap-style:square;mso-width-percent:400;mso-height-percent:200;mso-wrap-distance-left:9pt;mso-wrap-distance-top:3.6pt;mso-wrap-distance-right:9pt;mso-wrap-distance-bottom:3.6pt;mso-position-horizontal:absolute;mso-position-horizontal-relative:text;mso-position-vertical:absolute;mso-position-vertical-relative:text;mso-width-percent:400;mso-height-percent:200;mso-width-relative:margin;mso-height-relative:margin;v-text-anchor:top" o:gfxdata="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" strokecolor="#8eaadb [1940]">
+                <v:textbox style="mso-fit-shape-to-text:t">
+                  <w:txbxContent>
+                    <w:p>
+                      <w:pPr>
+                        <w:pStyle w:val="ListeParagraf"/>
+                        <w:numPr>
+                          <w:ilvl w:val="0"/>
+                          <w:numId w:val="9"/>
+                        </w:numPr>
+                      </w:pPr>
+                      <w:r>
+                        <w:t xml:space="preserve">“a”+”a” </w:t>
+                      </w:r>
+                      <w:r>
+                        <w:sym w:font="Wingdings" w:char="F0E0"/>
+                      </w:r>
+                      <w:r>
+                        <w:t xml:space="preserve"> aa</w:t>
+                      </w:r>
+                    </w:p>
+                    <w:p>
+                      <w:pPr>
+                        <w:pStyle w:val="ListeParagraf"/>
+                        <w:numPr>
+                          <w:ilvl w:val="0"/>
+                          <w:numId w:val="9"/>
+                        </w:numPr>
+                      </w:pPr>
+                      <w:r>
+                        <w:t xml:space="preserve">“a””a” </w:t>
+                      </w:r>
+                      <w:r>
+                        <w:sym w:font="Wingdings" w:char="F0E0"/>
+                      </w:r>
+                      <w:r>
+                        <w:t xml:space="preserve"> aa</w:t>
+                      </w:r>
+                    </w:p>
+                    <w:p>
+                      <w:pPr>
+                        <w:pStyle w:val="ListeParagraf"/>
+                        <w:numPr>
+                          <w:ilvl w:val="0"/>
+                          <w:numId w:val="9"/>
+                        </w:numPr>
+                      </w:pPr>
+                      <w:r>
+                        <w:t xml:space="preserve">“a”*3 </w:t>
+                      </w:r>
+                      <w:r>
+                        <w:sym w:font="Wingdings" w:char="F0E0"/>
+                      </w:r>
+                      <w:r>
+                        <w:t xml:space="preserve"> aaa</w:t>
+                      </w:r>
+                    </w:p>
+                    <w:p>
+                      <w:pPr>
+                        <w:pStyle w:val="ListeParagraf"/>
+                        <w:numPr>
+                          <w:ilvl w:val="0"/>
+                          <w:numId w:val="9"/>
+                        </w:numPr>
+                      </w:pPr>
+                      <w:r>
+                        <w:t xml:space="preserve">“a”-“b” </w:t>
+                      </w:r>
+                      <w:r>
+                        <w:sym w:font="Wingdings" w:char="F0E0"/>
+                      </w:r>
+                      <w:r>
+                        <w:t xml:space="preserve"> </w:t>
+                      </w:r>
+                      <w:r>
+                        <w:t>TypeError alırız. Bu operatör sadece numeric ifadelerde kullanılır.</w:t>
+                      </w:r>
+                    </w:p>
+                    <w:p>
+                      <w:pPr>
+                        <w:pStyle w:val="ListeParagraf"/>
+                        <w:numPr>
+                          <w:ilvl w:val="0"/>
+                          <w:numId w:val="9"/>
+                        </w:numPr>
+                      </w:pPr>
+                      <w:r>
+                        <w:t xml:space="preserve">“a”/3 </w:t>
+                      </w:r>
+                      <w:r>
+                        <w:sym w:font="Wingdings" w:char="F0E0"/>
+                      </w:r>
+                      <w:r>
+                        <w:t xml:space="preserve"> TypeError</w:t>
+                      </w:r>
+                    </w:p>
+                  </w:txbxContent>
+                </v:textbox>
+                <w10:wrap type="square"/>
+              </v:shape>
+            </w:pict>
+          </mc:Fallback>
+        </mc:AlternateContent>
+      </w:r>
       <w:r>
         <w:rPr>
           <w:noProof/>
@@ -5314,16 +5675,32 @@
     </w:p>
     <w:p>
       <w:pPr>
+        <w:jc w:val="left"/>
+        <w:rPr>
+          <w:rFonts w:asciiTheme="majorHAnsi" w:eastAsiaTheme="majorEastAsia" w:hAnsiTheme="majorHAnsi" w:cstheme="majorBidi"/>
+          <w:color w:val="FF0000"/>
+          <w:sz w:val="24"/>
+          <w:szCs w:val="24"/>
+          <w:u w:val="single"/>
+        </w:rPr>
+      </w:pPr>
+      <w:r>
+        <w:br w:type="page"/>
+      </w:r>
+    </w:p>
+    <w:p>
+      <w:pPr>
         <w:pStyle w:val="Balk3"/>
       </w:pPr>
-      <w:bookmarkStart w:id="12" w:name="_Toc37026013"/>
-      <w:r>
+      <w:bookmarkStart w:id="13" w:name="_Toc37083169"/>
+      <w:r>
+        <w:lastRenderedPageBreak/>
         <w:t>String Metodları</w:t>
       </w:r>
-      <w:bookmarkEnd w:id="12"/>
-    </w:p>
-    <w:p>
-      <w:bookmarkStart w:id="13" w:name="_Toc37026014"/>
+      <w:bookmarkEnd w:id="13"/>
+    </w:p>
+    <w:p>
+      <w:bookmarkStart w:id="14" w:name="_Toc37083170"/>
       <w:r>
         <w:rPr>
           <w:rStyle w:val="Balk4Char"/>
@@ -5336,7 +5713,7 @@
         </w:rPr>
         <w:t>()</w:t>
       </w:r>
-      <w:bookmarkEnd w:id="13"/>
+      <w:bookmarkEnd w:id="14"/>
       <w:r>
         <w:rPr>
           <w:b/>
@@ -5397,7 +5774,7 @@
           <w:bCs/>
         </w:rPr>
       </w:pPr>
-      <w:bookmarkStart w:id="14" w:name="_Toc37026015"/>
+      <w:bookmarkStart w:id="15" w:name="_Toc37083171"/>
       <w:r>
         <w:rPr>
           <w:rStyle w:val="Balk4Char"/>
@@ -5410,7 +5787,7 @@
         </w:rPr>
         <w:t>() &amp; lower()</w:t>
       </w:r>
-      <w:bookmarkEnd w:id="14"/>
+      <w:bookmarkEnd w:id="15"/>
       <w:r>
         <w:rPr>
           <w:b/>
@@ -5468,31 +5845,14 @@
           <w:bCs/>
         </w:rPr>
       </w:pPr>
-    </w:p>
-    <w:p>
-      <w:pPr>
-        <w:rPr>
-          <w:b/>
-          <w:bCs/>
-        </w:rPr>
-      </w:pPr>
-    </w:p>
-    <w:p>
-      <w:pPr>
-        <w:rPr>
-          <w:b/>
-          <w:bCs/>
-        </w:rPr>
-      </w:pPr>
-      <w:bookmarkStart w:id="15" w:name="_Toc37026016"/>
+      <w:bookmarkStart w:id="16" w:name="_Toc37083172"/>
       <w:r>
         <w:rPr>
           <w:rStyle w:val="Balk4Char"/>
         </w:rPr>
-        <w:lastRenderedPageBreak/>
         <w:t>isupper() &amp; islower()</w:t>
       </w:r>
-      <w:bookmarkEnd w:id="15"/>
+      <w:bookmarkEnd w:id="16"/>
       <w:r>
         <w:rPr>
           <w:b/>
@@ -5556,14 +5916,14 @@
           <w:bCs/>
         </w:rPr>
       </w:pPr>
-      <w:bookmarkStart w:id="16" w:name="_Toc37026017"/>
+      <w:bookmarkStart w:id="17" w:name="_Toc37083173"/>
       <w:r>
         <w:rPr>
           <w:rStyle w:val="Balk4Char"/>
         </w:rPr>
         <w:t>replace()</w:t>
       </w:r>
-      <w:bookmarkEnd w:id="16"/>
+      <w:bookmarkEnd w:id="17"/>
       <w:r>
         <w:rPr>
           <w:b/>
@@ -5655,14 +6015,14 @@
       </w:r>
     </w:p>
     <w:p>
-      <w:bookmarkStart w:id="17" w:name="_Toc37026018"/>
+      <w:bookmarkStart w:id="18" w:name="_Toc37083174"/>
       <w:r>
         <w:rPr>
           <w:rStyle w:val="Balk4Char"/>
         </w:rPr>
         <w:t>strip()</w:t>
       </w:r>
-      <w:bookmarkEnd w:id="17"/>
+      <w:bookmarkEnd w:id="18"/>
       <w:r>
         <w:rPr>
           <w:b/>
@@ -5680,9 +6040,9 @@
           <w:noProof/>
         </w:rPr>
         <w:drawing>
-          <wp:inline distT="0" distB="0" distL="0" distR="0" wp14:anchorId="150B5B8F" wp14:editId="6FC42BA1">
+          <wp:inline distT="0" distB="0" distL="0" distR="0" wp14:anchorId="150B5B8F" wp14:editId="5BB6868C">
             <wp:extent cx="4791075" cy="1171575"/>
-            <wp:effectExtent l="0" t="0" r="9525" b="9525"/>
+            <wp:effectExtent l="0" t="0" r="0" b="8255"/>
             <wp:docPr id="14" name="Resim 14"/>
             <wp:cNvGraphicFramePr>
               <a:graphicFrameLocks xmlns:a="http://schemas.openxmlformats.org/drawingml/2006/main" noChangeAspect="1"/>
@@ -5723,14 +6083,15 @@
           <w:bCs/>
         </w:rPr>
       </w:pPr>
-      <w:bookmarkStart w:id="18" w:name="_Toc37026019"/>
+      <w:bookmarkStart w:id="19" w:name="_Toc37083175"/>
       <w:r>
         <w:rPr>
           <w:rStyle w:val="Balk4Char"/>
         </w:rPr>
+        <w:lastRenderedPageBreak/>
         <w:t>dir()</w:t>
       </w:r>
-      <w:bookmarkEnd w:id="18"/>
+      <w:bookmarkEnd w:id="19"/>
       <w:r>
         <w:rPr>
           <w:b/>
@@ -5788,14 +6149,14 @@
       </w:r>
     </w:p>
     <w:p>
-      <w:bookmarkStart w:id="19" w:name="_Toc37026020"/>
+      <w:bookmarkStart w:id="20" w:name="_Toc37083176"/>
       <w:r>
         <w:rPr>
           <w:rStyle w:val="Balk4Char"/>
         </w:rPr>
         <w:t>capitalize()</w:t>
       </w:r>
-      <w:bookmarkEnd w:id="19"/>
+      <w:bookmarkEnd w:id="20"/>
       <w:r>
         <w:rPr>
           <w:b/>
@@ -5813,14 +6174,14 @@
       </w:r>
     </w:p>
     <w:p>
-      <w:bookmarkStart w:id="20" w:name="_Toc37026021"/>
+      <w:bookmarkStart w:id="21" w:name="_Toc37083177"/>
       <w:r>
         <w:rPr>
           <w:rStyle w:val="Balk4Char"/>
         </w:rPr>
         <w:t>title()</w:t>
       </w:r>
-      <w:bookmarkEnd w:id="20"/>
+      <w:bookmarkEnd w:id="21"/>
       <w:r>
         <w:rPr>
           <w:b/>
@@ -5838,14 +6199,14 @@
       </w:r>
     </w:p>
     <w:p>
-      <w:bookmarkStart w:id="21" w:name="_Toc37026022"/>
+      <w:bookmarkStart w:id="22" w:name="_Toc37083178"/>
       <w:r>
         <w:rPr>
           <w:rStyle w:val="Balk4Char"/>
         </w:rPr>
         <w:t>Substring</w:t>
       </w:r>
-      <w:bookmarkEnd w:id="21"/>
+      <w:bookmarkEnd w:id="22"/>
       <w:r>
         <w:rPr>
           <w:b/>
@@ -5903,12 +6264,11 @@
       <w:pPr>
         <w:pStyle w:val="Balk4"/>
       </w:pPr>
-      <w:bookmarkStart w:id="22" w:name="_Toc37026023"/>
-      <w:r>
-        <w:lastRenderedPageBreak/>
+      <w:bookmarkStart w:id="23" w:name="_Toc37083179"/>
+      <w:r>
         <w:t>Type Dönüşümleri</w:t>
       </w:r>
-      <w:bookmarkEnd w:id="22"/>
+      <w:bookmarkEnd w:id="23"/>
     </w:p>
     <w:p>
       <w:r>
@@ -5956,11 +6316,11 @@
       <w:pPr>
         <w:pStyle w:val="Balk4"/>
       </w:pPr>
-      <w:bookmarkStart w:id="23" w:name="_Toc37026024"/>
+      <w:bookmarkStart w:id="24" w:name="_Toc37083180"/>
       <w:r>
         <w:t>print() fonksiyonu</w:t>
       </w:r>
-      <w:bookmarkEnd w:id="23"/>
+      <w:bookmarkEnd w:id="24"/>
     </w:p>
     <w:p>
       <w:r>
@@ -6044,23 +6404,41 @@
     <w:p/>
     <w:p>
       <w:pPr>
+        <w:jc w:val="left"/>
+        <w:rPr>
+          <w:rFonts w:asciiTheme="majorHAnsi" w:eastAsiaTheme="majorEastAsia" w:hAnsiTheme="majorHAnsi" w:cstheme="majorBidi"/>
+          <w:b/>
+          <w:bCs/>
+          <w:color w:val="2F5496" w:themeColor="accent1" w:themeShade="BF"/>
+          <w:sz w:val="26"/>
+          <w:szCs w:val="26"/>
+          <w:u w:val="single"/>
+        </w:rPr>
+      </w:pPr>
+      <w:r>
+        <w:br w:type="page"/>
+      </w:r>
+    </w:p>
+    <w:p>
+      <w:pPr>
         <w:pStyle w:val="Balk2"/>
       </w:pPr>
-      <w:bookmarkStart w:id="24" w:name="_Toc37026025"/>
-      <w:r>
+      <w:bookmarkStart w:id="25" w:name="_Toc37083181"/>
+      <w:r>
+        <w:lastRenderedPageBreak/>
         <w:t>Veri Yapıları (Data Types)</w:t>
       </w:r>
-      <w:bookmarkEnd w:id="24"/>
+      <w:bookmarkEnd w:id="25"/>
     </w:p>
     <w:p>
       <w:pPr>
         <w:pStyle w:val="Balk3"/>
       </w:pPr>
-      <w:bookmarkStart w:id="25" w:name="_Toc37026026"/>
+      <w:bookmarkStart w:id="26" w:name="_Toc37083182"/>
       <w:r>
         <w:t>Listeler</w:t>
       </w:r>
-      <w:bookmarkEnd w:id="25"/>
+      <w:bookmarkEnd w:id="26"/>
     </w:p>
     <w:p>
       <w:pPr>
@@ -6172,12 +6550,11 @@
       <w:pPr>
         <w:pStyle w:val="Balk4"/>
       </w:pPr>
-      <w:bookmarkStart w:id="26" w:name="_Toc37026027"/>
-      <w:r>
-        <w:lastRenderedPageBreak/>
+      <w:bookmarkStart w:id="27" w:name="_Toc37083183"/>
+      <w:r>
         <w:t>Liste Elemanlarına Ulaşma</w:t>
       </w:r>
-      <w:bookmarkEnd w:id="26"/>
+      <w:bookmarkEnd w:id="27"/>
     </w:p>
     <w:p>
       <w:pPr>
@@ -6279,11 +6656,11 @@
       <w:pPr>
         <w:pStyle w:val="Balk4"/>
       </w:pPr>
-      <w:bookmarkStart w:id="27" w:name="_Toc37026028"/>
+      <w:bookmarkStart w:id="28" w:name="_Toc37083184"/>
       <w:r>
         <w:t>Liste İçi Type Sorgulama</w:t>
       </w:r>
-      <w:bookmarkEnd w:id="27"/>
+      <w:bookmarkEnd w:id="28"/>
     </w:p>
     <w:p>
       <w:pPr>
@@ -6367,11 +6744,12 @@
       <w:pPr>
         <w:pStyle w:val="Balk4"/>
       </w:pPr>
-      <w:bookmarkStart w:id="28" w:name="_Toc37026029"/>
-      <w:r>
+      <w:bookmarkStart w:id="29" w:name="_Toc37083185"/>
+      <w:r>
+        <w:lastRenderedPageBreak/>
         <w:t>Liste elemanlarını değiştirme</w:t>
       </w:r>
-      <w:bookmarkEnd w:id="28"/>
+      <w:bookmarkEnd w:id="29"/>
     </w:p>
     <w:p>
       <w:r>
@@ -6419,11 +6797,11 @@
       <w:pPr>
         <w:pStyle w:val="Balk4"/>
       </w:pPr>
-      <w:bookmarkStart w:id="29" w:name="_Toc37026030"/>
+      <w:bookmarkStart w:id="30" w:name="_Toc37083186"/>
       <w:r>
         <w:t>Listeye eleman ekleme</w:t>
       </w:r>
-      <w:bookmarkEnd w:id="29"/>
+      <w:bookmarkEnd w:id="30"/>
     </w:p>
     <w:p>
       <w:r>
@@ -6471,11 +6849,11 @@
       <w:pPr>
         <w:pStyle w:val="Balk4"/>
       </w:pPr>
-      <w:bookmarkStart w:id="30" w:name="_Toc37026031"/>
+      <w:bookmarkStart w:id="31" w:name="_Toc37083187"/>
       <w:r>
         <w:t>Listeden eleman silme</w:t>
       </w:r>
-      <w:bookmarkEnd w:id="30"/>
+      <w:bookmarkEnd w:id="31"/>
     </w:p>
     <w:p>
       <w:r>
@@ -6505,12 +6883,11 @@
       <w:pPr>
         <w:pStyle w:val="Balk4"/>
       </w:pPr>
-      <w:bookmarkStart w:id="31" w:name="_Toc37026032"/>
-      <w:r>
-        <w:lastRenderedPageBreak/>
+      <w:bookmarkStart w:id="32" w:name="_Toc37083188"/>
+      <w:r>
         <w:t>append ve remove metodlari</w:t>
       </w:r>
-      <w:bookmarkEnd w:id="31"/>
+      <w:bookmarkEnd w:id="32"/>
     </w:p>
     <w:p>
       <w:r>
@@ -6571,11 +6948,11 @@
       <w:pPr>
         <w:pStyle w:val="Balk4"/>
       </w:pPr>
-      <w:bookmarkStart w:id="32" w:name="_Toc37026033"/>
+      <w:bookmarkStart w:id="33" w:name="_Toc37083189"/>
       <w:r>
         <w:t>insert metodu</w:t>
       </w:r>
-      <w:bookmarkEnd w:id="32"/>
+      <w:bookmarkEnd w:id="33"/>
       <w:r>
         <w:t xml:space="preserve"> </w:t>
       </w:r>
@@ -6632,11 +7009,11 @@
       <w:pPr>
         <w:pStyle w:val="Balk4"/>
       </w:pPr>
-      <w:bookmarkStart w:id="33" w:name="_Toc37026034"/>
+      <w:bookmarkStart w:id="34" w:name="_Toc37083190"/>
       <w:r>
         <w:t>pop metodu</w:t>
       </w:r>
-      <w:bookmarkEnd w:id="33"/>
+      <w:bookmarkEnd w:id="34"/>
     </w:p>
     <w:p>
       <w:r>
@@ -6680,11 +7057,11 @@
       <w:pPr>
         <w:pStyle w:val="Balk4"/>
       </w:pPr>
-      <w:bookmarkStart w:id="34" w:name="_Toc37026035"/>
+      <w:bookmarkStart w:id="35" w:name="_Toc37083191"/>
       <w:r>
         <w:t>count metodu</w:t>
       </w:r>
-      <w:bookmarkEnd w:id="34"/>
+      <w:bookmarkEnd w:id="35"/>
     </w:p>
     <w:p>
       <w:r>
@@ -6745,11 +7122,11 @@
       <w:pPr>
         <w:pStyle w:val="Balk4"/>
       </w:pPr>
-      <w:bookmarkStart w:id="35" w:name="_Toc37026036"/>
+      <w:bookmarkStart w:id="36" w:name="_Toc37083192"/>
       <w:r>
         <w:t>copy metodu</w:t>
       </w:r>
-      <w:bookmarkEnd w:id="35"/>
+      <w:bookmarkEnd w:id="36"/>
     </w:p>
     <w:p>
       <w:r>
@@ -6779,12 +7156,11 @@
       <w:pPr>
         <w:pStyle w:val="Balk4"/>
       </w:pPr>
-      <w:bookmarkStart w:id="36" w:name="_Toc37026037"/>
-      <w:r>
-        <w:lastRenderedPageBreak/>
+      <w:bookmarkStart w:id="37" w:name="_Toc37083193"/>
+      <w:r>
         <w:t>extend metodu</w:t>
       </w:r>
-      <w:bookmarkEnd w:id="36"/>
+      <w:bookmarkEnd w:id="37"/>
     </w:p>
     <w:p>
       <w:r>
@@ -6836,11 +7212,11 @@
       <w:pPr>
         <w:pStyle w:val="Balk4"/>
       </w:pPr>
-      <w:bookmarkStart w:id="37" w:name="_Toc37026038"/>
+      <w:bookmarkStart w:id="38" w:name="_Toc37083194"/>
       <w:r>
         <w:t>index metodu</w:t>
       </w:r>
-      <w:bookmarkEnd w:id="37"/>
+      <w:bookmarkEnd w:id="38"/>
     </w:p>
     <w:p>
       <w:r>
@@ -6889,11 +7265,11 @@
       <w:pPr>
         <w:pStyle w:val="Balk4"/>
       </w:pPr>
-      <w:bookmarkStart w:id="38" w:name="_Toc37026039"/>
+      <w:bookmarkStart w:id="39" w:name="_Toc37083195"/>
       <w:r>
         <w:t>reverse metodu</w:t>
       </w:r>
-      <w:bookmarkEnd w:id="38"/>
+      <w:bookmarkEnd w:id="39"/>
     </w:p>
     <w:p>
       <w:r>
@@ -6921,11 +7297,11 @@
       <w:pPr>
         <w:pStyle w:val="Balk4"/>
       </w:pPr>
-      <w:bookmarkStart w:id="39" w:name="_Toc37026040"/>
+      <w:bookmarkStart w:id="40" w:name="_Toc37083196"/>
       <w:r>
         <w:t>sort metodu</w:t>
       </w:r>
-      <w:bookmarkEnd w:id="39"/>
+      <w:bookmarkEnd w:id="40"/>
     </w:p>
     <w:p>
       <w:r>
@@ -6979,11 +7355,12 @@
       <w:pPr>
         <w:pStyle w:val="Balk4"/>
       </w:pPr>
-      <w:bookmarkStart w:id="40" w:name="_Toc37026041"/>
-      <w:r>
+      <w:bookmarkStart w:id="41" w:name="_Toc37083197"/>
+      <w:r>
+        <w:lastRenderedPageBreak/>
         <w:t>clear metodu</w:t>
       </w:r>
-      <w:bookmarkEnd w:id="40"/>
+      <w:bookmarkEnd w:id="41"/>
     </w:p>
     <w:p>
       <w:r>
@@ -7032,21 +7409,15 @@
         </w:drawing>
       </w:r>
     </w:p>
-    <w:p/>
-    <w:p/>
-    <w:p/>
-    <w:p/>
-    <w:p/>
     <w:p>
       <w:pPr>
         <w:pStyle w:val="Balk3"/>
       </w:pPr>
-      <w:bookmarkStart w:id="41" w:name="_Toc37026042"/>
-      <w:r>
-        <w:lastRenderedPageBreak/>
+      <w:bookmarkStart w:id="42" w:name="_Toc37083198"/>
+      <w:r>
         <w:t>Tuple (Demet)</w:t>
       </w:r>
-      <w:bookmarkEnd w:id="41"/>
+      <w:bookmarkEnd w:id="42"/>
     </w:p>
     <w:p>
       <w:pPr>
@@ -7088,11 +7459,11 @@
       <w:pPr>
         <w:pStyle w:val="Balk4"/>
       </w:pPr>
-      <w:bookmarkStart w:id="42" w:name="_Toc37026043"/>
+      <w:bookmarkStart w:id="43" w:name="_Toc37083199"/>
       <w:r>
         <w:t>Tuple Oluşturma</w:t>
       </w:r>
-      <w:bookmarkEnd w:id="42"/>
+      <w:bookmarkEnd w:id="43"/>
     </w:p>
     <w:p>
       <w:r>
@@ -7163,11 +7534,11 @@
       <w:pPr>
         <w:pStyle w:val="Balk4"/>
       </w:pPr>
-      <w:bookmarkStart w:id="43" w:name="_Toc37026044"/>
+      <w:bookmarkStart w:id="44" w:name="_Toc37083200"/>
       <w:r>
         <w:t>Eleman İşlemleri</w:t>
       </w:r>
-      <w:bookmarkEnd w:id="43"/>
+      <w:bookmarkEnd w:id="44"/>
     </w:p>
     <w:p>
       <w:r>
@@ -7206,11 +7577,11 @@
       <w:pPr>
         <w:pStyle w:val="Balk3"/>
       </w:pPr>
-      <w:bookmarkStart w:id="44" w:name="_Toc37026045"/>
+      <w:bookmarkStart w:id="45" w:name="_Toc37083201"/>
       <w:r>
         <w:t>Dictionary (Sözlük)</w:t>
       </w:r>
-      <w:bookmarkEnd w:id="44"/>
+      <w:bookmarkEnd w:id="45"/>
     </w:p>
     <w:p>
       <w:pPr>
@@ -7258,11 +7629,11 @@
       <w:pPr>
         <w:pStyle w:val="Balk4"/>
       </w:pPr>
-      <w:bookmarkStart w:id="45" w:name="_Toc37026046"/>
+      <w:bookmarkStart w:id="46" w:name="_Toc37083202"/>
       <w:r>
         <w:t>Dictionary Nedir?</w:t>
       </w:r>
-      <w:bookmarkEnd w:id="45"/>
+      <w:bookmarkEnd w:id="46"/>
     </w:p>
     <w:p>
       <w:r>
@@ -7278,11 +7649,11 @@
       <w:pPr>
         <w:pStyle w:val="Balk4"/>
       </w:pPr>
-      <w:bookmarkStart w:id="46" w:name="_Toc37026047"/>
+      <w:bookmarkStart w:id="47" w:name="_Toc37083203"/>
       <w:r>
         <w:t>Dictionary Oluşturma</w:t>
       </w:r>
-      <w:bookmarkEnd w:id="46"/>
+      <w:bookmarkEnd w:id="47"/>
     </w:p>
     <w:p>
       <w:r>
@@ -7355,6 +7726,7 @@
           <w:b/>
           <w:bCs/>
         </w:rPr>
+        <w:lastRenderedPageBreak/>
         <w:t xml:space="preserve">NOT= </w:t>
       </w:r>
       <w:r>
@@ -7386,11 +7758,11 @@
       <w:pPr>
         <w:pStyle w:val="Balk4"/>
       </w:pPr>
-      <w:bookmarkStart w:id="47" w:name="_Toc37026048"/>
+      <w:bookmarkStart w:id="48" w:name="_Toc37083204"/>
       <w:r>
         <w:t>Eleman Seçme İşlemleri</w:t>
       </w:r>
-      <w:bookmarkEnd w:id="47"/>
+      <w:bookmarkEnd w:id="48"/>
     </w:p>
     <w:p>
       <w:r>
@@ -7481,11 +7853,11 @@
       <w:pPr>
         <w:pStyle w:val="Balk4"/>
       </w:pPr>
-      <w:bookmarkStart w:id="48" w:name="_Toc37026049"/>
+      <w:bookmarkStart w:id="49" w:name="_Toc37083205"/>
       <w:r>
         <w:t>Eleman Ekleme &amp; Değiştirme</w:t>
       </w:r>
-      <w:bookmarkEnd w:id="48"/>
+      <w:bookmarkEnd w:id="49"/>
     </w:p>
     <w:p>
       <w:r>
@@ -7534,6 +7906,7 @@
         <w:rPr>
           <w:noProof/>
         </w:rPr>
+        <w:lastRenderedPageBreak/>
         <w:drawing>
           <wp:inline distT="0" distB="0" distL="0" distR="0" wp14:anchorId="682A829A" wp14:editId="14565115">
             <wp:extent cx="5759450" cy="1073150"/>
@@ -7582,7 +7955,6 @@
         <w:rPr>
           <w:noProof/>
         </w:rPr>
-        <w:lastRenderedPageBreak/>
         <w:drawing>
           <wp:inline distT="0" distB="0" distL="0" distR="0" wp14:anchorId="4ECE9A8F" wp14:editId="670C3896">
             <wp:extent cx="4448175" cy="1990725"/>
@@ -7625,11 +7997,11 @@
       <w:pPr>
         <w:pStyle w:val="Balk3"/>
       </w:pPr>
-      <w:bookmarkStart w:id="49" w:name="_Toc37026050"/>
+      <w:bookmarkStart w:id="50" w:name="_Toc37083206"/>
       <w:r>
         <w:t>Sets (Kümeler)</w:t>
       </w:r>
-      <w:bookmarkEnd w:id="49"/>
+      <w:bookmarkEnd w:id="50"/>
     </w:p>
     <w:p>
       <w:pPr>
@@ -7688,11 +8060,11 @@
       <w:pPr>
         <w:pStyle w:val="Balk4"/>
       </w:pPr>
-      <w:bookmarkStart w:id="50" w:name="_Toc37026051"/>
+      <w:bookmarkStart w:id="51" w:name="_Toc37083207"/>
       <w:r>
         <w:t>Set Oluşturma</w:t>
       </w:r>
-      <w:bookmarkEnd w:id="50"/>
+      <w:bookmarkEnd w:id="51"/>
     </w:p>
     <w:p>
       <w:r>
@@ -7820,12 +8192,12 @@
       <w:pPr>
         <w:pStyle w:val="Balk4"/>
       </w:pPr>
-      <w:bookmarkStart w:id="51" w:name="_Toc37026052"/>
+      <w:bookmarkStart w:id="52" w:name="_Toc37083208"/>
       <w:r>
         <w:lastRenderedPageBreak/>
         <w:t>Set’lere eleman ekleme ve çıkarma işlemleri</w:t>
       </w:r>
-      <w:bookmarkEnd w:id="51"/>
+      <w:bookmarkEnd w:id="52"/>
     </w:p>
     <w:p/>
     <w:p>
@@ -8057,11 +8429,11 @@
       <w:pPr>
         <w:pStyle w:val="Balk4"/>
       </w:pPr>
-      <w:bookmarkStart w:id="52" w:name="_Toc37026053"/>
+      <w:bookmarkStart w:id="53" w:name="_Toc37083209"/>
       <w:r>
         <w:t>Set’lerde Fark İşlemleri</w:t>
       </w:r>
-      <w:bookmarkEnd w:id="52"/>
+      <w:bookmarkEnd w:id="53"/>
     </w:p>
     <w:p>
       <w:pPr>
@@ -8277,11 +8649,11 @@
       <w:pPr>
         <w:pStyle w:val="Balk4"/>
       </w:pPr>
-      <w:bookmarkStart w:id="53" w:name="_Toc37026054"/>
+      <w:bookmarkStart w:id="54" w:name="_Toc37083210"/>
       <w:r>
         <w:t>Set’lerde Kesişim ve Birleşim İşlemleri</w:t>
       </w:r>
-      <w:bookmarkEnd w:id="53"/>
+      <w:bookmarkEnd w:id="54"/>
     </w:p>
     <w:p>
       <w:pPr>
@@ -8469,11 +8841,11 @@
       <w:pPr>
         <w:pStyle w:val="Balk4"/>
       </w:pPr>
-      <w:bookmarkStart w:id="54" w:name="_Toc37026055"/>
+      <w:bookmarkStart w:id="55" w:name="_Toc37083211"/>
       <w:r>
         <w:t>Set’lerde Sorgu İşlemleri</w:t>
       </w:r>
-      <w:bookmarkEnd w:id="54"/>
+      <w:bookmarkEnd w:id="55"/>
     </w:p>
     <w:p>
       <w:pPr>
@@ -8673,11 +9045,11 @@
         <w:pStyle w:val="Balk3"/>
         <w:jc w:val="center"/>
       </w:pPr>
-      <w:bookmarkStart w:id="55" w:name="_Toc37026056"/>
+      <w:bookmarkStart w:id="56" w:name="_Toc37083212"/>
       <w:r>
         <w:t>Veri Yapıları Özet</w:t>
       </w:r>
-      <w:bookmarkEnd w:id="55"/>
+      <w:bookmarkEnd w:id="56"/>
     </w:p>
     <w:p/>
     <w:p>
@@ -8731,23 +9103,23 @@
       <w:pPr>
         <w:pStyle w:val="Balk2"/>
       </w:pPr>
-      <w:bookmarkStart w:id="56" w:name="_Toc37026057"/>
+      <w:bookmarkStart w:id="57" w:name="_Toc37083213"/>
       <w:r>
         <w:lastRenderedPageBreak/>
         <w:t>Fonksiyonlar / Karar-Kontrol Yapıları / Döngüler</w:t>
       </w:r>
-      <w:bookmarkEnd w:id="56"/>
+      <w:bookmarkEnd w:id="57"/>
     </w:p>
     <w:p/>
     <w:p>
       <w:pPr>
         <w:pStyle w:val="Balk3"/>
       </w:pPr>
-      <w:bookmarkStart w:id="57" w:name="_Toc37026058"/>
+      <w:bookmarkStart w:id="58" w:name="_Toc37083214"/>
       <w:r>
         <w:t>Fonksiyon Nedir?</w:t>
       </w:r>
-      <w:bookmarkEnd w:id="57"/>
+      <w:bookmarkEnd w:id="58"/>
     </w:p>
     <w:p>
       <w:r>
@@ -8758,11 +9130,11 @@
       <w:pPr>
         <w:pStyle w:val="Balk3"/>
       </w:pPr>
-      <w:bookmarkStart w:id="58" w:name="_Toc37026059"/>
+      <w:bookmarkStart w:id="59" w:name="_Toc37083215"/>
       <w:r>
         <w:t>Matematiksel İşlemler</w:t>
       </w:r>
-      <w:bookmarkEnd w:id="58"/>
+      <w:bookmarkEnd w:id="59"/>
     </w:p>
     <w:p>
       <w:r>
@@ -8810,11 +9182,11 @@
       <w:pPr>
         <w:pStyle w:val="Balk4"/>
       </w:pPr>
-      <w:bookmarkStart w:id="59" w:name="_Toc37026060"/>
+      <w:bookmarkStart w:id="60" w:name="_Toc37083216"/>
       <w:r>
         <w:t>Üs Alma</w:t>
       </w:r>
-      <w:bookmarkEnd w:id="59"/>
+      <w:bookmarkEnd w:id="60"/>
     </w:p>
     <w:p>
       <w:r>
@@ -8883,11 +9255,11 @@
       <w:pPr>
         <w:pStyle w:val="Balk3"/>
       </w:pPr>
-      <w:bookmarkStart w:id="60" w:name="_Toc37026061"/>
+      <w:bookmarkStart w:id="61" w:name="_Toc37083217"/>
       <w:r>
         <w:t>Fonksiyon Nasıl Yazılır ?</w:t>
       </w:r>
-      <w:bookmarkEnd w:id="60"/>
+      <w:bookmarkEnd w:id="61"/>
     </w:p>
     <w:p/>
     <w:p>
@@ -8993,12 +9365,12 @@
       <w:pPr>
         <w:pStyle w:val="Balk3"/>
       </w:pPr>
-      <w:bookmarkStart w:id="61" w:name="_Toc37026062"/>
+      <w:bookmarkStart w:id="62" w:name="_Toc37083218"/>
       <w:r>
         <w:lastRenderedPageBreak/>
         <w:t>Bilgi Notuyla Çıktı Üretmek</w:t>
       </w:r>
-      <w:bookmarkEnd w:id="61"/>
+      <w:bookmarkEnd w:id="62"/>
     </w:p>
     <w:p>
       <w:r>
@@ -9215,11 +9587,11 @@
       <w:pPr>
         <w:pStyle w:val="Balk3"/>
       </w:pPr>
-      <w:bookmarkStart w:id="62" w:name="_Toc37026063"/>
+      <w:bookmarkStart w:id="63" w:name="_Toc37083219"/>
       <w:r>
         <w:t>İki Argümanlı Fonksiyon Tanımlamak</w:t>
       </w:r>
-      <w:bookmarkEnd w:id="62"/>
+      <w:bookmarkEnd w:id="63"/>
     </w:p>
     <w:p>
       <w:r>
@@ -9267,12 +9639,12 @@
       <w:pPr>
         <w:pStyle w:val="Balk3"/>
       </w:pPr>
-      <w:bookmarkStart w:id="63" w:name="_Toc37026064"/>
+      <w:bookmarkStart w:id="64" w:name="_Toc37083220"/>
       <w:r>
         <w:lastRenderedPageBreak/>
         <w:t>Ön Tanımlı Argümanlar</w:t>
       </w:r>
-      <w:bookmarkEnd w:id="63"/>
+      <w:bookmarkEnd w:id="64"/>
     </w:p>
     <w:p>
       <w:r>
@@ -9330,11 +9702,11 @@
       <w:pPr>
         <w:pStyle w:val="Balk4"/>
       </w:pPr>
-      <w:bookmarkStart w:id="64" w:name="_Toc37026065"/>
+      <w:bookmarkStart w:id="65" w:name="_Toc37083221"/>
       <w:r>
         <w:t>Argümanların Sıralaması</w:t>
       </w:r>
-      <w:bookmarkEnd w:id="64"/>
+      <w:bookmarkEnd w:id="65"/>
     </w:p>
     <w:p>
       <w:r>
@@ -9391,11 +9763,11 @@
       <w:pPr>
         <w:pStyle w:val="Balk3"/>
       </w:pPr>
-      <w:bookmarkStart w:id="65" w:name="_Toc37026066"/>
+      <w:bookmarkStart w:id="66" w:name="_Toc37083222"/>
       <w:r>
         <w:t>Ne Zaman Fonksiyon Yazılır?</w:t>
       </w:r>
-      <w:bookmarkEnd w:id="65"/>
+      <w:bookmarkEnd w:id="66"/>
     </w:p>
     <w:p>
       <w:r>
@@ -9507,11 +9879,11 @@
       <w:pPr>
         <w:pStyle w:val="Balk3"/>
       </w:pPr>
-      <w:bookmarkStart w:id="66" w:name="_Toc37026067"/>
+      <w:bookmarkStart w:id="67" w:name="_Toc37083223"/>
       <w:r>
         <w:t>Fonksiyon Çıktılarını Girdi Olarak Kullanmak</w:t>
       </w:r>
-      <w:bookmarkEnd w:id="66"/>
+      <w:bookmarkEnd w:id="67"/>
     </w:p>
     <w:p>
       <w:r>
@@ -9696,11 +10068,11 @@
       <w:pPr>
         <w:pStyle w:val="Balk3"/>
       </w:pPr>
-      <w:bookmarkStart w:id="67" w:name="_Toc37026068"/>
+      <w:bookmarkStart w:id="68" w:name="_Toc37083224"/>
       <w:r>
         <w:t>Local ve Global Değişkenler</w:t>
       </w:r>
-      <w:bookmarkEnd w:id="67"/>
+      <w:bookmarkEnd w:id="68"/>
     </w:p>
     <w:p>
       <w:r>
@@ -9781,12 +10153,12 @@
       <w:pPr>
         <w:pStyle w:val="Balk3"/>
       </w:pPr>
-      <w:bookmarkStart w:id="68" w:name="_Toc37026069"/>
+      <w:bookmarkStart w:id="69" w:name="_Toc37083225"/>
       <w:r>
         <w:lastRenderedPageBreak/>
         <w:t>Local Etki Alanından Global Etki Alanını Değiştirme</w:t>
       </w:r>
-      <w:bookmarkEnd w:id="68"/>
+      <w:bookmarkEnd w:id="69"/>
     </w:p>
     <w:p>
       <w:r>
@@ -9901,8 +10273,6 @@
       <w:r>
         <w:t xml:space="preserve"> ekleyin</w:t>
       </w:r>
-      <w:bookmarkStart w:id="69" w:name="_GoBack"/>
-      <w:bookmarkEnd w:id="69"/>
     </w:p>
     <w:p>
       <w:pPr>
@@ -9998,7 +10368,6 @@
         <w:docPartUnique/>
       </w:docPartObj>
     </w:sdtPr>
-    <w:sdtEndPr/>
     <w:sdtContent>
       <w:p>
         <w:pPr>
@@ -10059,6 +10428,119 @@
 <file path=word/numbering.xml><?xml version="1.0" encoding="utf-8"?>
 <w:numbering xmlns:wpc="http://schemas.microsoft.com/office/word/2010/wordprocessingCanvas" xmlns:cx="http://schemas.microsoft.com/office/drawing/2014/chartex" xmlns:cx1="http://schemas.microsoft.com/office/drawing/2015/9/8/chartex" xmlns:cx2="http://schemas.microsoft.com/office/drawing/2015/10/21/chartex" xmlns:cx3="http://schemas.microsoft.com/office/drawing/2016/5/9/chartex" xmlns:cx4="http://schemas.microsoft.com/office/drawing/2016/5/10/chartex" xmlns:cx5="http://schemas.microsoft.com/office/drawing/2016/5/11/chartex" xmlns:cx6="http://schemas.microsoft.com/office/drawing/2016/5/12/chartex" xmlns:cx7="http://schemas.microsoft.com/office/drawing/2016/5/13/chartex" xmlns:cx8="http://schemas.microsoft.com/office/drawing/2016/5/14/chartex" xmlns:mc="http://schemas.openxmlformats.org/markup-compatibility/2006" xmlns:aink="http://schemas.microsoft.com/office/drawing/2016/ink" xmlns:am3d="http://schemas.microsoft.com/office/drawing/2017/model3d" xmlns:o="urn:schemas-microsoft-com:office:office" xmlns:r="http://schemas.openxmlformats.org/officeDocument/2006/relationships" xmlns:m="http://schemas.openxmlformats.org/officeDocument/2006/math" xmlns:v="urn:schemas-microsoft-com:vml" xmlns:wp14="http://schemas.microsoft.com/office/word/2010/wordprocessingDrawing" xmlns:wp="http://schemas.openxmlformats.org/drawingml/2006/wordprocessingDrawing" xmlns:w10="urn:schemas-microsoft-com:office:word" xmlns:w="http://schemas.openxmlformats.org/wordprocessingml/2006/main" xmlns:w14="http://schemas.microsoft.com/office/word/2010/wordml" xmlns:w15="http://schemas.microsoft.com/office/word/2012/wordml" xmlns:w16cid="http://schemas.microsoft.com/office/word/2016/wordml/cid" xmlns:w16se="http://schemas.microsoft.com/office/word/2015/wordml/symex" xmlns:wpg="http://schemas.microsoft.com/office/word/2010/wordprocessingGroup" xmlns:wpi="http://schemas.microsoft.com/office/word/2010/wordprocessingInk" xmlns:wne="http://schemas.microsoft.com/office/word/2006/wordml" xmlns:wps="http://schemas.microsoft.com/office/word/2010/wordprocessingShape" mc:Ignorable="w14 w15 w16se w16cid wp14">
   <w:abstractNum w:abstractNumId="0" w15:restartNumberingAfterBreak="0">
+    <w:nsid w:val="0B3F1E69"/>
+    <w:multiLevelType w:val="hybridMultilevel"/>
+    <w:tmpl w:val="A04AB3D6"/>
+    <w:lvl w:ilvl="0" w:tplc="041F0001">
+      <w:start w:val="1"/>
+      <w:numFmt w:val="bullet"/>
+      <w:lvlText w:val=""/>
+      <w:lvlJc w:val="left"/>
+      <w:pPr>
+        <w:ind w:left="720" w:hanging="360"/>
+      </w:pPr>
+      <w:rPr>
+        <w:rFonts w:ascii="Symbol" w:hAnsi="Symbol" w:hint="default"/>
+      </w:rPr>
+    </w:lvl>
+    <w:lvl w:ilvl="1" w:tplc="041F0003" w:tentative="1">
+      <w:start w:val="1"/>
+      <w:numFmt w:val="bullet"/>
+      <w:lvlText w:val="o"/>
+      <w:lvlJc w:val="left"/>
+      <w:pPr>
+        <w:ind w:left="1440" w:hanging="360"/>
+      </w:pPr>
+      <w:rPr>
+        <w:rFonts w:ascii="Courier New" w:hAnsi="Courier New" w:cs="Courier New" w:hint="default"/>
+      </w:rPr>
+    </w:lvl>
+    <w:lvl w:ilvl="2" w:tplc="041F0005" w:tentative="1">
+      <w:start w:val="1"/>
+      <w:numFmt w:val="bullet"/>
+      <w:lvlText w:val=""/>
+      <w:lvlJc w:val="left"/>
+      <w:pPr>
+        <w:ind w:left="2160" w:hanging="360"/>
+      </w:pPr>
+      <w:rPr>
+        <w:rFonts w:ascii="Wingdings" w:hAnsi="Wingdings" w:hint="default"/>
+      </w:rPr>
+    </w:lvl>
+    <w:lvl w:ilvl="3" w:tplc="041F0001" w:tentative="1">
+      <w:start w:val="1"/>
+      <w:numFmt w:val="bullet"/>
+      <w:lvlText w:val=""/>
+      <w:lvlJc w:val="left"/>
+      <w:pPr>
+        <w:ind w:left="2880" w:hanging="360"/>
+      </w:pPr>
+      <w:rPr>
+        <w:rFonts w:ascii="Symbol" w:hAnsi="Symbol" w:hint="default"/>
+      </w:rPr>
+    </w:lvl>
+    <w:lvl w:ilvl="4" w:tplc="041F0003" w:tentative="1">
+      <w:start w:val="1"/>
+      <w:numFmt w:val="bullet"/>
+      <w:lvlText w:val="o"/>
+      <w:lvlJc w:val="left"/>
+      <w:pPr>
+        <w:ind w:left="3600" w:hanging="360"/>
+      </w:pPr>
+      <w:rPr>
+        <w:rFonts w:ascii="Courier New" w:hAnsi="Courier New" w:cs="Courier New" w:hint="default"/>
+      </w:rPr>
+    </w:lvl>
+    <w:lvl w:ilvl="5" w:tplc="041F0005" w:tentative="1">
+      <w:start w:val="1"/>
+      <w:numFmt w:val="bullet"/>
+      <w:lvlText w:val=""/>
+      <w:lvlJc w:val="left"/>
+      <w:pPr>
+        <w:ind w:left="4320" w:hanging="360"/>
+      </w:pPr>
+      <w:rPr>
+        <w:rFonts w:ascii="Wingdings" w:hAnsi="Wingdings" w:hint="default"/>
+      </w:rPr>
+    </w:lvl>
+    <w:lvl w:ilvl="6" w:tplc="041F0001" w:tentative="1">
+      <w:start w:val="1"/>
+      <w:numFmt w:val="bullet"/>
+      <w:lvlText w:val=""/>
+      <w:lvlJc w:val="left"/>
+      <w:pPr>
+        <w:ind w:left="5040" w:hanging="360"/>
+      </w:pPr>
+      <w:rPr>
+        <w:rFonts w:ascii="Symbol" w:hAnsi="Symbol" w:hint="default"/>
+      </w:rPr>
+    </w:lvl>
+    <w:lvl w:ilvl="7" w:tplc="041F0003" w:tentative="1">
+      <w:start w:val="1"/>
+      <w:numFmt w:val="bullet"/>
+      <w:lvlText w:val="o"/>
+      <w:lvlJc w:val="left"/>
+      <w:pPr>
+        <w:ind w:left="5760" w:hanging="360"/>
+      </w:pPr>
+      <w:rPr>
+        <w:rFonts w:ascii="Courier New" w:hAnsi="Courier New" w:cs="Courier New" w:hint="default"/>
+      </w:rPr>
+    </w:lvl>
+    <w:lvl w:ilvl="8" w:tplc="041F0005" w:tentative="1">
+      <w:start w:val="1"/>
+      <w:numFmt w:val="bullet"/>
+      <w:lvlText w:val=""/>
+      <w:lvlJc w:val="left"/>
+      <w:pPr>
+        <w:ind w:left="6480" w:hanging="360"/>
+      </w:pPr>
+      <w:rPr>
+        <w:rFonts w:ascii="Wingdings" w:hAnsi="Wingdings" w:hint="default"/>
+      </w:rPr>
+    </w:lvl>
+  </w:abstractNum>
+  <w:abstractNum w:abstractNumId="1" w15:restartNumberingAfterBreak="0">
     <w:nsid w:val="150E6F06"/>
     <w:multiLevelType w:val="multilevel"/>
     <w:tmpl w:val="D94017CA"/>
@@ -10171,354 +10653,10 @@
       </w:rPr>
     </w:lvl>
   </w:abstractNum>
-  <w:abstractNum w:abstractNumId="1" w15:restartNumberingAfterBreak="0">
-    <w:nsid w:val="2E1214AC"/>
+  <w:abstractNum w:abstractNumId="2" w15:restartNumberingAfterBreak="0">
+    <w:nsid w:val="2D3B78FB"/>
     <w:multiLevelType w:val="hybridMultilevel"/>
-    <w:tmpl w:val="5AB41030"/>
-    <w:lvl w:ilvl="0" w:tplc="041F000F">
-      <w:start w:val="1"/>
-      <w:numFmt w:val="decimal"/>
-      <w:lvlText w:val="%1."/>
-      <w:lvlJc w:val="left"/>
-      <w:pPr>
-        <w:ind w:left="720" w:hanging="360"/>
-      </w:pPr>
-    </w:lvl>
-    <w:lvl w:ilvl="1" w:tplc="041F0019" w:tentative="1">
-      <w:start w:val="1"/>
-      <w:numFmt w:val="lowerLetter"/>
-      <w:lvlText w:val="%2."/>
-      <w:lvlJc w:val="left"/>
-      <w:pPr>
-        <w:ind w:left="1440" w:hanging="360"/>
-      </w:pPr>
-    </w:lvl>
-    <w:lvl w:ilvl="2" w:tplc="041F001B" w:tentative="1">
-      <w:start w:val="1"/>
-      <w:numFmt w:val="lowerRoman"/>
-      <w:lvlText w:val="%3."/>
-      <w:lvlJc w:val="right"/>
-      <w:pPr>
-        <w:ind w:left="2160" w:hanging="180"/>
-      </w:pPr>
-    </w:lvl>
-    <w:lvl w:ilvl="3" w:tplc="041F000F" w:tentative="1">
-      <w:start w:val="1"/>
-      <w:numFmt w:val="decimal"/>
-      <w:lvlText w:val="%4."/>
-      <w:lvlJc w:val="left"/>
-      <w:pPr>
-        <w:ind w:left="2880" w:hanging="360"/>
-      </w:pPr>
-    </w:lvl>
-    <w:lvl w:ilvl="4" w:tplc="041F0019" w:tentative="1">
-      <w:start w:val="1"/>
-      <w:numFmt w:val="lowerLetter"/>
-      <w:lvlText w:val="%5."/>
-      <w:lvlJc w:val="left"/>
-      <w:pPr>
-        <w:ind w:left="3600" w:hanging="360"/>
-      </w:pPr>
-    </w:lvl>
-    <w:lvl w:ilvl="5" w:tplc="041F001B" w:tentative="1">
-      <w:start w:val="1"/>
-      <w:numFmt w:val="lowerRoman"/>
-      <w:lvlText w:val="%6."/>
-      <w:lvlJc w:val="right"/>
-      <w:pPr>
-        <w:ind w:left="4320" w:hanging="180"/>
-      </w:pPr>
-    </w:lvl>
-    <w:lvl w:ilvl="6" w:tplc="041F000F" w:tentative="1">
-      <w:start w:val="1"/>
-      <w:numFmt w:val="decimal"/>
-      <w:lvlText w:val="%7."/>
-      <w:lvlJc w:val="left"/>
-      <w:pPr>
-        <w:ind w:left="5040" w:hanging="360"/>
-      </w:pPr>
-    </w:lvl>
-    <w:lvl w:ilvl="7" w:tplc="041F0019" w:tentative="1">
-      <w:start w:val="1"/>
-      <w:numFmt w:val="lowerLetter"/>
-      <w:lvlText w:val="%8."/>
-      <w:lvlJc w:val="left"/>
-      <w:pPr>
-        <w:ind w:left="5760" w:hanging="360"/>
-      </w:pPr>
-    </w:lvl>
-    <w:lvl w:ilvl="8" w:tplc="041F001B" w:tentative="1">
-      <w:start w:val="1"/>
-      <w:numFmt w:val="lowerRoman"/>
-      <w:lvlText w:val="%9."/>
-      <w:lvlJc w:val="right"/>
-      <w:pPr>
-        <w:ind w:left="6480" w:hanging="180"/>
-      </w:pPr>
-    </w:lvl>
-  </w:abstractNum>
-  <w:abstractNum w:abstractNumId="2" w15:restartNumberingAfterBreak="0">
-    <w:nsid w:val="357F76A0"/>
-    <w:multiLevelType w:val="hybridMultilevel"/>
-    <w:tmpl w:val="4B9403BE"/>
-    <w:lvl w:ilvl="0" w:tplc="041F000F">
-      <w:start w:val="1"/>
-      <w:numFmt w:val="decimal"/>
-      <w:lvlText w:val="%1."/>
-      <w:lvlJc w:val="left"/>
-      <w:pPr>
-        <w:ind w:left="720" w:hanging="360"/>
-      </w:pPr>
-    </w:lvl>
-    <w:lvl w:ilvl="1" w:tplc="041F0019" w:tentative="1">
-      <w:start w:val="1"/>
-      <w:numFmt w:val="lowerLetter"/>
-      <w:lvlText w:val="%2."/>
-      <w:lvlJc w:val="left"/>
-      <w:pPr>
-        <w:ind w:left="1440" w:hanging="360"/>
-      </w:pPr>
-    </w:lvl>
-    <w:lvl w:ilvl="2" w:tplc="041F001B" w:tentative="1">
-      <w:start w:val="1"/>
-      <w:numFmt w:val="lowerRoman"/>
-      <w:lvlText w:val="%3."/>
-      <w:lvlJc w:val="right"/>
-      <w:pPr>
-        <w:ind w:left="2160" w:hanging="180"/>
-      </w:pPr>
-    </w:lvl>
-    <w:lvl w:ilvl="3" w:tplc="041F000F" w:tentative="1">
-      <w:start w:val="1"/>
-      <w:numFmt w:val="decimal"/>
-      <w:lvlText w:val="%4."/>
-      <w:lvlJc w:val="left"/>
-      <w:pPr>
-        <w:ind w:left="2880" w:hanging="360"/>
-      </w:pPr>
-    </w:lvl>
-    <w:lvl w:ilvl="4" w:tplc="041F0019" w:tentative="1">
-      <w:start w:val="1"/>
-      <w:numFmt w:val="lowerLetter"/>
-      <w:lvlText w:val="%5."/>
-      <w:lvlJc w:val="left"/>
-      <w:pPr>
-        <w:ind w:left="3600" w:hanging="360"/>
-      </w:pPr>
-    </w:lvl>
-    <w:lvl w:ilvl="5" w:tplc="041F001B" w:tentative="1">
-      <w:start w:val="1"/>
-      <w:numFmt w:val="lowerRoman"/>
-      <w:lvlText w:val="%6."/>
-      <w:lvlJc w:val="right"/>
-      <w:pPr>
-        <w:ind w:left="4320" w:hanging="180"/>
-      </w:pPr>
-    </w:lvl>
-    <w:lvl w:ilvl="6" w:tplc="041F000F" w:tentative="1">
-      <w:start w:val="1"/>
-      <w:numFmt w:val="decimal"/>
-      <w:lvlText w:val="%7."/>
-      <w:lvlJc w:val="left"/>
-      <w:pPr>
-        <w:ind w:left="5040" w:hanging="360"/>
-      </w:pPr>
-    </w:lvl>
-    <w:lvl w:ilvl="7" w:tplc="041F0019" w:tentative="1">
-      <w:start w:val="1"/>
-      <w:numFmt w:val="lowerLetter"/>
-      <w:lvlText w:val="%8."/>
-      <w:lvlJc w:val="left"/>
-      <w:pPr>
-        <w:ind w:left="5760" w:hanging="360"/>
-      </w:pPr>
-    </w:lvl>
-    <w:lvl w:ilvl="8" w:tplc="041F001B" w:tentative="1">
-      <w:start w:val="1"/>
-      <w:numFmt w:val="lowerRoman"/>
-      <w:lvlText w:val="%9."/>
-      <w:lvlJc w:val="right"/>
-      <w:pPr>
-        <w:ind w:left="6480" w:hanging="180"/>
-      </w:pPr>
-    </w:lvl>
-  </w:abstractNum>
-  <w:abstractNum w:abstractNumId="3" w15:restartNumberingAfterBreak="0">
-    <w:nsid w:val="38D8742B"/>
-    <w:multiLevelType w:val="hybridMultilevel"/>
-    <w:tmpl w:val="B38A4FC2"/>
-    <w:lvl w:ilvl="0" w:tplc="041F000F">
-      <w:start w:val="1"/>
-      <w:numFmt w:val="decimal"/>
-      <w:lvlText w:val="%1."/>
-      <w:lvlJc w:val="left"/>
-      <w:pPr>
-        <w:ind w:left="720" w:hanging="360"/>
-      </w:pPr>
-    </w:lvl>
-    <w:lvl w:ilvl="1" w:tplc="041F0019" w:tentative="1">
-      <w:start w:val="1"/>
-      <w:numFmt w:val="lowerLetter"/>
-      <w:lvlText w:val="%2."/>
-      <w:lvlJc w:val="left"/>
-      <w:pPr>
-        <w:ind w:left="1440" w:hanging="360"/>
-      </w:pPr>
-    </w:lvl>
-    <w:lvl w:ilvl="2" w:tplc="041F001B" w:tentative="1">
-      <w:start w:val="1"/>
-      <w:numFmt w:val="lowerRoman"/>
-      <w:lvlText w:val="%3."/>
-      <w:lvlJc w:val="right"/>
-      <w:pPr>
-        <w:ind w:left="2160" w:hanging="180"/>
-      </w:pPr>
-    </w:lvl>
-    <w:lvl w:ilvl="3" w:tplc="041F000F" w:tentative="1">
-      <w:start w:val="1"/>
-      <w:numFmt w:val="decimal"/>
-      <w:lvlText w:val="%4."/>
-      <w:lvlJc w:val="left"/>
-      <w:pPr>
-        <w:ind w:left="2880" w:hanging="360"/>
-      </w:pPr>
-    </w:lvl>
-    <w:lvl w:ilvl="4" w:tplc="041F0019" w:tentative="1">
-      <w:start w:val="1"/>
-      <w:numFmt w:val="lowerLetter"/>
-      <w:lvlText w:val="%5."/>
-      <w:lvlJc w:val="left"/>
-      <w:pPr>
-        <w:ind w:left="3600" w:hanging="360"/>
-      </w:pPr>
-    </w:lvl>
-    <w:lvl w:ilvl="5" w:tplc="041F001B" w:tentative="1">
-      <w:start w:val="1"/>
-      <w:numFmt w:val="lowerRoman"/>
-      <w:lvlText w:val="%6."/>
-      <w:lvlJc w:val="right"/>
-      <w:pPr>
-        <w:ind w:left="4320" w:hanging="180"/>
-      </w:pPr>
-    </w:lvl>
-    <w:lvl w:ilvl="6" w:tplc="041F000F" w:tentative="1">
-      <w:start w:val="1"/>
-      <w:numFmt w:val="decimal"/>
-      <w:lvlText w:val="%7."/>
-      <w:lvlJc w:val="left"/>
-      <w:pPr>
-        <w:ind w:left="5040" w:hanging="360"/>
-      </w:pPr>
-    </w:lvl>
-    <w:lvl w:ilvl="7" w:tplc="041F0019" w:tentative="1">
-      <w:start w:val="1"/>
-      <w:numFmt w:val="lowerLetter"/>
-      <w:lvlText w:val="%8."/>
-      <w:lvlJc w:val="left"/>
-      <w:pPr>
-        <w:ind w:left="5760" w:hanging="360"/>
-      </w:pPr>
-    </w:lvl>
-    <w:lvl w:ilvl="8" w:tplc="041F001B" w:tentative="1">
-      <w:start w:val="1"/>
-      <w:numFmt w:val="lowerRoman"/>
-      <w:lvlText w:val="%9."/>
-      <w:lvlJc w:val="right"/>
-      <w:pPr>
-        <w:ind w:left="6480" w:hanging="180"/>
-      </w:pPr>
-    </w:lvl>
-  </w:abstractNum>
-  <w:abstractNum w:abstractNumId="4" w15:restartNumberingAfterBreak="0">
-    <w:nsid w:val="59CE7CB6"/>
-    <w:multiLevelType w:val="hybridMultilevel"/>
-    <w:tmpl w:val="70FE3F14"/>
-    <w:lvl w:ilvl="0" w:tplc="041F000F">
-      <w:start w:val="1"/>
-      <w:numFmt w:val="decimal"/>
-      <w:lvlText w:val="%1."/>
-      <w:lvlJc w:val="left"/>
-      <w:pPr>
-        <w:ind w:left="720" w:hanging="360"/>
-      </w:pPr>
-    </w:lvl>
-    <w:lvl w:ilvl="1" w:tplc="041F0019" w:tentative="1">
-      <w:start w:val="1"/>
-      <w:numFmt w:val="lowerLetter"/>
-      <w:lvlText w:val="%2."/>
-      <w:lvlJc w:val="left"/>
-      <w:pPr>
-        <w:ind w:left="1440" w:hanging="360"/>
-      </w:pPr>
-    </w:lvl>
-    <w:lvl w:ilvl="2" w:tplc="041F001B" w:tentative="1">
-      <w:start w:val="1"/>
-      <w:numFmt w:val="lowerRoman"/>
-      <w:lvlText w:val="%3."/>
-      <w:lvlJc w:val="right"/>
-      <w:pPr>
-        <w:ind w:left="2160" w:hanging="180"/>
-      </w:pPr>
-    </w:lvl>
-    <w:lvl w:ilvl="3" w:tplc="041F000F" w:tentative="1">
-      <w:start w:val="1"/>
-      <w:numFmt w:val="decimal"/>
-      <w:lvlText w:val="%4."/>
-      <w:lvlJc w:val="left"/>
-      <w:pPr>
-        <w:ind w:left="2880" w:hanging="360"/>
-      </w:pPr>
-    </w:lvl>
-    <w:lvl w:ilvl="4" w:tplc="041F0019" w:tentative="1">
-      <w:start w:val="1"/>
-      <w:numFmt w:val="lowerLetter"/>
-      <w:lvlText w:val="%5."/>
-      <w:lvlJc w:val="left"/>
-      <w:pPr>
-        <w:ind w:left="3600" w:hanging="360"/>
-      </w:pPr>
-    </w:lvl>
-    <w:lvl w:ilvl="5" w:tplc="041F001B" w:tentative="1">
-      <w:start w:val="1"/>
-      <w:numFmt w:val="lowerRoman"/>
-      <w:lvlText w:val="%6."/>
-      <w:lvlJc w:val="right"/>
-      <w:pPr>
-        <w:ind w:left="4320" w:hanging="180"/>
-      </w:pPr>
-    </w:lvl>
-    <w:lvl w:ilvl="6" w:tplc="041F000F" w:tentative="1">
-      <w:start w:val="1"/>
-      <w:numFmt w:val="decimal"/>
-      <w:lvlText w:val="%7."/>
-      <w:lvlJc w:val="left"/>
-      <w:pPr>
-        <w:ind w:left="5040" w:hanging="360"/>
-      </w:pPr>
-    </w:lvl>
-    <w:lvl w:ilvl="7" w:tplc="041F0019" w:tentative="1">
-      <w:start w:val="1"/>
-      <w:numFmt w:val="lowerLetter"/>
-      <w:lvlText w:val="%8."/>
-      <w:lvlJc w:val="left"/>
-      <w:pPr>
-        <w:ind w:left="5760" w:hanging="360"/>
-      </w:pPr>
-    </w:lvl>
-    <w:lvl w:ilvl="8" w:tplc="041F001B" w:tentative="1">
-      <w:start w:val="1"/>
-      <w:numFmt w:val="lowerRoman"/>
-      <w:lvlText w:val="%9."/>
-      <w:lvlJc w:val="right"/>
-      <w:pPr>
-        <w:ind w:left="6480" w:hanging="180"/>
-      </w:pPr>
-    </w:lvl>
-  </w:abstractNum>
-  <w:abstractNum w:abstractNumId="5" w15:restartNumberingAfterBreak="0">
-    <w:nsid w:val="77E25D4A"/>
-    <w:multiLevelType w:val="hybridMultilevel"/>
-    <w:tmpl w:val="1540B8B6"/>
+    <w:tmpl w:val="2618BE86"/>
     <w:lvl w:ilvl="0" w:tplc="041F0001">
       <w:start w:val="1"/>
       <w:numFmt w:val="bullet"/>
@@ -10628,23 +10766,602 @@
       </w:rPr>
     </w:lvl>
   </w:abstractNum>
+  <w:abstractNum w:abstractNumId="3" w15:restartNumberingAfterBreak="0">
+    <w:nsid w:val="2E1214AC"/>
+    <w:multiLevelType w:val="hybridMultilevel"/>
+    <w:tmpl w:val="5AB41030"/>
+    <w:lvl w:ilvl="0" w:tplc="041F000F">
+      <w:start w:val="1"/>
+      <w:numFmt w:val="decimal"/>
+      <w:lvlText w:val="%1."/>
+      <w:lvlJc w:val="left"/>
+      <w:pPr>
+        <w:ind w:left="720" w:hanging="360"/>
+      </w:pPr>
+    </w:lvl>
+    <w:lvl w:ilvl="1" w:tplc="041F0019" w:tentative="1">
+      <w:start w:val="1"/>
+      <w:numFmt w:val="lowerLetter"/>
+      <w:lvlText w:val="%2."/>
+      <w:lvlJc w:val="left"/>
+      <w:pPr>
+        <w:ind w:left="1440" w:hanging="360"/>
+      </w:pPr>
+    </w:lvl>
+    <w:lvl w:ilvl="2" w:tplc="041F001B" w:tentative="1">
+      <w:start w:val="1"/>
+      <w:numFmt w:val="lowerRoman"/>
+      <w:lvlText w:val="%3."/>
+      <w:lvlJc w:val="right"/>
+      <w:pPr>
+        <w:ind w:left="2160" w:hanging="180"/>
+      </w:pPr>
+    </w:lvl>
+    <w:lvl w:ilvl="3" w:tplc="041F000F" w:tentative="1">
+      <w:start w:val="1"/>
+      <w:numFmt w:val="decimal"/>
+      <w:lvlText w:val="%4."/>
+      <w:lvlJc w:val="left"/>
+      <w:pPr>
+        <w:ind w:left="2880" w:hanging="360"/>
+      </w:pPr>
+    </w:lvl>
+    <w:lvl w:ilvl="4" w:tplc="041F0019" w:tentative="1">
+      <w:start w:val="1"/>
+      <w:numFmt w:val="lowerLetter"/>
+      <w:lvlText w:val="%5."/>
+      <w:lvlJc w:val="left"/>
+      <w:pPr>
+        <w:ind w:left="3600" w:hanging="360"/>
+      </w:pPr>
+    </w:lvl>
+    <w:lvl w:ilvl="5" w:tplc="041F001B" w:tentative="1">
+      <w:start w:val="1"/>
+      <w:numFmt w:val="lowerRoman"/>
+      <w:lvlText w:val="%6."/>
+      <w:lvlJc w:val="right"/>
+      <w:pPr>
+        <w:ind w:left="4320" w:hanging="180"/>
+      </w:pPr>
+    </w:lvl>
+    <w:lvl w:ilvl="6" w:tplc="041F000F" w:tentative="1">
+      <w:start w:val="1"/>
+      <w:numFmt w:val="decimal"/>
+      <w:lvlText w:val="%7."/>
+      <w:lvlJc w:val="left"/>
+      <w:pPr>
+        <w:ind w:left="5040" w:hanging="360"/>
+      </w:pPr>
+    </w:lvl>
+    <w:lvl w:ilvl="7" w:tplc="041F0019" w:tentative="1">
+      <w:start w:val="1"/>
+      <w:numFmt w:val="lowerLetter"/>
+      <w:lvlText w:val="%8."/>
+      <w:lvlJc w:val="left"/>
+      <w:pPr>
+        <w:ind w:left="5760" w:hanging="360"/>
+      </w:pPr>
+    </w:lvl>
+    <w:lvl w:ilvl="8" w:tplc="041F001B" w:tentative="1">
+      <w:start w:val="1"/>
+      <w:numFmt w:val="lowerRoman"/>
+      <w:lvlText w:val="%9."/>
+      <w:lvlJc w:val="right"/>
+      <w:pPr>
+        <w:ind w:left="6480" w:hanging="180"/>
+      </w:pPr>
+    </w:lvl>
+  </w:abstractNum>
+  <w:abstractNum w:abstractNumId="4" w15:restartNumberingAfterBreak="0">
+    <w:nsid w:val="357F76A0"/>
+    <w:multiLevelType w:val="hybridMultilevel"/>
+    <w:tmpl w:val="4B9403BE"/>
+    <w:lvl w:ilvl="0" w:tplc="041F000F">
+      <w:start w:val="1"/>
+      <w:numFmt w:val="decimal"/>
+      <w:lvlText w:val="%1."/>
+      <w:lvlJc w:val="left"/>
+      <w:pPr>
+        <w:ind w:left="720" w:hanging="360"/>
+      </w:pPr>
+    </w:lvl>
+    <w:lvl w:ilvl="1" w:tplc="041F0019" w:tentative="1">
+      <w:start w:val="1"/>
+      <w:numFmt w:val="lowerLetter"/>
+      <w:lvlText w:val="%2."/>
+      <w:lvlJc w:val="left"/>
+      <w:pPr>
+        <w:ind w:left="1440" w:hanging="360"/>
+      </w:pPr>
+    </w:lvl>
+    <w:lvl w:ilvl="2" w:tplc="041F001B" w:tentative="1">
+      <w:start w:val="1"/>
+      <w:numFmt w:val="lowerRoman"/>
+      <w:lvlText w:val="%3."/>
+      <w:lvlJc w:val="right"/>
+      <w:pPr>
+        <w:ind w:left="2160" w:hanging="180"/>
+      </w:pPr>
+    </w:lvl>
+    <w:lvl w:ilvl="3" w:tplc="041F000F" w:tentative="1">
+      <w:start w:val="1"/>
+      <w:numFmt w:val="decimal"/>
+      <w:lvlText w:val="%4."/>
+      <w:lvlJc w:val="left"/>
+      <w:pPr>
+        <w:ind w:left="2880" w:hanging="360"/>
+      </w:pPr>
+    </w:lvl>
+    <w:lvl w:ilvl="4" w:tplc="041F0019" w:tentative="1">
+      <w:start w:val="1"/>
+      <w:numFmt w:val="lowerLetter"/>
+      <w:lvlText w:val="%5."/>
+      <w:lvlJc w:val="left"/>
+      <w:pPr>
+        <w:ind w:left="3600" w:hanging="360"/>
+      </w:pPr>
+    </w:lvl>
+    <w:lvl w:ilvl="5" w:tplc="041F001B" w:tentative="1">
+      <w:start w:val="1"/>
+      <w:numFmt w:val="lowerRoman"/>
+      <w:lvlText w:val="%6."/>
+      <w:lvlJc w:val="right"/>
+      <w:pPr>
+        <w:ind w:left="4320" w:hanging="180"/>
+      </w:pPr>
+    </w:lvl>
+    <w:lvl w:ilvl="6" w:tplc="041F000F" w:tentative="1">
+      <w:start w:val="1"/>
+      <w:numFmt w:val="decimal"/>
+      <w:lvlText w:val="%7."/>
+      <w:lvlJc w:val="left"/>
+      <w:pPr>
+        <w:ind w:left="5040" w:hanging="360"/>
+      </w:pPr>
+    </w:lvl>
+    <w:lvl w:ilvl="7" w:tplc="041F0019" w:tentative="1">
+      <w:start w:val="1"/>
+      <w:numFmt w:val="lowerLetter"/>
+      <w:lvlText w:val="%8."/>
+      <w:lvlJc w:val="left"/>
+      <w:pPr>
+        <w:ind w:left="5760" w:hanging="360"/>
+      </w:pPr>
+    </w:lvl>
+    <w:lvl w:ilvl="8" w:tplc="041F001B" w:tentative="1">
+      <w:start w:val="1"/>
+      <w:numFmt w:val="lowerRoman"/>
+      <w:lvlText w:val="%9."/>
+      <w:lvlJc w:val="right"/>
+      <w:pPr>
+        <w:ind w:left="6480" w:hanging="180"/>
+      </w:pPr>
+    </w:lvl>
+  </w:abstractNum>
+  <w:abstractNum w:abstractNumId="5" w15:restartNumberingAfterBreak="0">
+    <w:nsid w:val="38D8742B"/>
+    <w:multiLevelType w:val="hybridMultilevel"/>
+    <w:tmpl w:val="B38A4FC2"/>
+    <w:lvl w:ilvl="0" w:tplc="041F000F">
+      <w:start w:val="1"/>
+      <w:numFmt w:val="decimal"/>
+      <w:lvlText w:val="%1."/>
+      <w:lvlJc w:val="left"/>
+      <w:pPr>
+        <w:ind w:left="720" w:hanging="360"/>
+      </w:pPr>
+    </w:lvl>
+    <w:lvl w:ilvl="1" w:tplc="041F0019" w:tentative="1">
+      <w:start w:val="1"/>
+      <w:numFmt w:val="lowerLetter"/>
+      <w:lvlText w:val="%2."/>
+      <w:lvlJc w:val="left"/>
+      <w:pPr>
+        <w:ind w:left="1440" w:hanging="360"/>
+      </w:pPr>
+    </w:lvl>
+    <w:lvl w:ilvl="2" w:tplc="041F001B" w:tentative="1">
+      <w:start w:val="1"/>
+      <w:numFmt w:val="lowerRoman"/>
+      <w:lvlText w:val="%3."/>
+      <w:lvlJc w:val="right"/>
+      <w:pPr>
+        <w:ind w:left="2160" w:hanging="180"/>
+      </w:pPr>
+    </w:lvl>
+    <w:lvl w:ilvl="3" w:tplc="041F000F" w:tentative="1">
+      <w:start w:val="1"/>
+      <w:numFmt w:val="decimal"/>
+      <w:lvlText w:val="%4."/>
+      <w:lvlJc w:val="left"/>
+      <w:pPr>
+        <w:ind w:left="2880" w:hanging="360"/>
+      </w:pPr>
+    </w:lvl>
+    <w:lvl w:ilvl="4" w:tplc="041F0019" w:tentative="1">
+      <w:start w:val="1"/>
+      <w:numFmt w:val="lowerLetter"/>
+      <w:lvlText w:val="%5."/>
+      <w:lvlJc w:val="left"/>
+      <w:pPr>
+        <w:ind w:left="3600" w:hanging="360"/>
+      </w:pPr>
+    </w:lvl>
+    <w:lvl w:ilvl="5" w:tplc="041F001B" w:tentative="1">
+      <w:start w:val="1"/>
+      <w:numFmt w:val="lowerRoman"/>
+      <w:lvlText w:val="%6."/>
+      <w:lvlJc w:val="right"/>
+      <w:pPr>
+        <w:ind w:left="4320" w:hanging="180"/>
+      </w:pPr>
+    </w:lvl>
+    <w:lvl w:ilvl="6" w:tplc="041F000F" w:tentative="1">
+      <w:start w:val="1"/>
+      <w:numFmt w:val="decimal"/>
+      <w:lvlText w:val="%7."/>
+      <w:lvlJc w:val="left"/>
+      <w:pPr>
+        <w:ind w:left="5040" w:hanging="360"/>
+      </w:pPr>
+    </w:lvl>
+    <w:lvl w:ilvl="7" w:tplc="041F0019" w:tentative="1">
+      <w:start w:val="1"/>
+      <w:numFmt w:val="lowerLetter"/>
+      <w:lvlText w:val="%8."/>
+      <w:lvlJc w:val="left"/>
+      <w:pPr>
+        <w:ind w:left="5760" w:hanging="360"/>
+      </w:pPr>
+    </w:lvl>
+    <w:lvl w:ilvl="8" w:tplc="041F001B" w:tentative="1">
+      <w:start w:val="1"/>
+      <w:numFmt w:val="lowerRoman"/>
+      <w:lvlText w:val="%9."/>
+      <w:lvlJc w:val="right"/>
+      <w:pPr>
+        <w:ind w:left="6480" w:hanging="180"/>
+      </w:pPr>
+    </w:lvl>
+  </w:abstractNum>
+  <w:abstractNum w:abstractNumId="6" w15:restartNumberingAfterBreak="0">
+    <w:nsid w:val="559A3AAC"/>
+    <w:multiLevelType w:val="hybridMultilevel"/>
+    <w:tmpl w:val="1644A25A"/>
+    <w:lvl w:ilvl="0" w:tplc="041F0001">
+      <w:start w:val="1"/>
+      <w:numFmt w:val="bullet"/>
+      <w:lvlText w:val=""/>
+      <w:lvlJc w:val="left"/>
+      <w:pPr>
+        <w:ind w:left="720" w:hanging="360"/>
+      </w:pPr>
+      <w:rPr>
+        <w:rFonts w:ascii="Symbol" w:hAnsi="Symbol" w:hint="default"/>
+      </w:rPr>
+    </w:lvl>
+    <w:lvl w:ilvl="1" w:tplc="041F0003" w:tentative="1">
+      <w:start w:val="1"/>
+      <w:numFmt w:val="bullet"/>
+      <w:lvlText w:val="o"/>
+      <w:lvlJc w:val="left"/>
+      <w:pPr>
+        <w:ind w:left="1440" w:hanging="360"/>
+      </w:pPr>
+      <w:rPr>
+        <w:rFonts w:ascii="Courier New" w:hAnsi="Courier New" w:cs="Courier New" w:hint="default"/>
+      </w:rPr>
+    </w:lvl>
+    <w:lvl w:ilvl="2" w:tplc="041F0005" w:tentative="1">
+      <w:start w:val="1"/>
+      <w:numFmt w:val="bullet"/>
+      <w:lvlText w:val=""/>
+      <w:lvlJc w:val="left"/>
+      <w:pPr>
+        <w:ind w:left="2160" w:hanging="360"/>
+      </w:pPr>
+      <w:rPr>
+        <w:rFonts w:ascii="Wingdings" w:hAnsi="Wingdings" w:hint="default"/>
+      </w:rPr>
+    </w:lvl>
+    <w:lvl w:ilvl="3" w:tplc="041F0001" w:tentative="1">
+      <w:start w:val="1"/>
+      <w:numFmt w:val="bullet"/>
+      <w:lvlText w:val=""/>
+      <w:lvlJc w:val="left"/>
+      <w:pPr>
+        <w:ind w:left="2880" w:hanging="360"/>
+      </w:pPr>
+      <w:rPr>
+        <w:rFonts w:ascii="Symbol" w:hAnsi="Symbol" w:hint="default"/>
+      </w:rPr>
+    </w:lvl>
+    <w:lvl w:ilvl="4" w:tplc="041F0003" w:tentative="1">
+      <w:start w:val="1"/>
+      <w:numFmt w:val="bullet"/>
+      <w:lvlText w:val="o"/>
+      <w:lvlJc w:val="left"/>
+      <w:pPr>
+        <w:ind w:left="3600" w:hanging="360"/>
+      </w:pPr>
+      <w:rPr>
+        <w:rFonts w:ascii="Courier New" w:hAnsi="Courier New" w:cs="Courier New" w:hint="default"/>
+      </w:rPr>
+    </w:lvl>
+    <w:lvl w:ilvl="5" w:tplc="041F0005" w:tentative="1">
+      <w:start w:val="1"/>
+      <w:numFmt w:val="bullet"/>
+      <w:lvlText w:val=""/>
+      <w:lvlJc w:val="left"/>
+      <w:pPr>
+        <w:ind w:left="4320" w:hanging="360"/>
+      </w:pPr>
+      <w:rPr>
+        <w:rFonts w:ascii="Wingdings" w:hAnsi="Wingdings" w:hint="default"/>
+      </w:rPr>
+    </w:lvl>
+    <w:lvl w:ilvl="6" w:tplc="041F0001" w:tentative="1">
+      <w:start w:val="1"/>
+      <w:numFmt w:val="bullet"/>
+      <w:lvlText w:val=""/>
+      <w:lvlJc w:val="left"/>
+      <w:pPr>
+        <w:ind w:left="5040" w:hanging="360"/>
+      </w:pPr>
+      <w:rPr>
+        <w:rFonts w:ascii="Symbol" w:hAnsi="Symbol" w:hint="default"/>
+      </w:rPr>
+    </w:lvl>
+    <w:lvl w:ilvl="7" w:tplc="041F0003" w:tentative="1">
+      <w:start w:val="1"/>
+      <w:numFmt w:val="bullet"/>
+      <w:lvlText w:val="o"/>
+      <w:lvlJc w:val="left"/>
+      <w:pPr>
+        <w:ind w:left="5760" w:hanging="360"/>
+      </w:pPr>
+      <w:rPr>
+        <w:rFonts w:ascii="Courier New" w:hAnsi="Courier New" w:cs="Courier New" w:hint="default"/>
+      </w:rPr>
+    </w:lvl>
+    <w:lvl w:ilvl="8" w:tplc="041F0005" w:tentative="1">
+      <w:start w:val="1"/>
+      <w:numFmt w:val="bullet"/>
+      <w:lvlText w:val=""/>
+      <w:lvlJc w:val="left"/>
+      <w:pPr>
+        <w:ind w:left="6480" w:hanging="360"/>
+      </w:pPr>
+      <w:rPr>
+        <w:rFonts w:ascii="Wingdings" w:hAnsi="Wingdings" w:hint="default"/>
+      </w:rPr>
+    </w:lvl>
+  </w:abstractNum>
+  <w:abstractNum w:abstractNumId="7" w15:restartNumberingAfterBreak="0">
+    <w:nsid w:val="59CE7CB6"/>
+    <w:multiLevelType w:val="hybridMultilevel"/>
+    <w:tmpl w:val="70FE3F14"/>
+    <w:lvl w:ilvl="0" w:tplc="041F000F">
+      <w:start w:val="1"/>
+      <w:numFmt w:val="decimal"/>
+      <w:lvlText w:val="%1."/>
+      <w:lvlJc w:val="left"/>
+      <w:pPr>
+        <w:ind w:left="720" w:hanging="360"/>
+      </w:pPr>
+    </w:lvl>
+    <w:lvl w:ilvl="1" w:tplc="041F0019" w:tentative="1">
+      <w:start w:val="1"/>
+      <w:numFmt w:val="lowerLetter"/>
+      <w:lvlText w:val="%2."/>
+      <w:lvlJc w:val="left"/>
+      <w:pPr>
+        <w:ind w:left="1440" w:hanging="360"/>
+      </w:pPr>
+    </w:lvl>
+    <w:lvl w:ilvl="2" w:tplc="041F001B" w:tentative="1">
+      <w:start w:val="1"/>
+      <w:numFmt w:val="lowerRoman"/>
+      <w:lvlText w:val="%3."/>
+      <w:lvlJc w:val="right"/>
+      <w:pPr>
+        <w:ind w:left="2160" w:hanging="180"/>
+      </w:pPr>
+    </w:lvl>
+    <w:lvl w:ilvl="3" w:tplc="041F000F" w:tentative="1">
+      <w:start w:val="1"/>
+      <w:numFmt w:val="decimal"/>
+      <w:lvlText w:val="%4."/>
+      <w:lvlJc w:val="left"/>
+      <w:pPr>
+        <w:ind w:left="2880" w:hanging="360"/>
+      </w:pPr>
+    </w:lvl>
+    <w:lvl w:ilvl="4" w:tplc="041F0019" w:tentative="1">
+      <w:start w:val="1"/>
+      <w:numFmt w:val="lowerLetter"/>
+      <w:lvlText w:val="%5."/>
+      <w:lvlJc w:val="left"/>
+      <w:pPr>
+        <w:ind w:left="3600" w:hanging="360"/>
+      </w:pPr>
+    </w:lvl>
+    <w:lvl w:ilvl="5" w:tplc="041F001B" w:tentative="1">
+      <w:start w:val="1"/>
+      <w:numFmt w:val="lowerRoman"/>
+      <w:lvlText w:val="%6."/>
+      <w:lvlJc w:val="right"/>
+      <w:pPr>
+        <w:ind w:left="4320" w:hanging="180"/>
+      </w:pPr>
+    </w:lvl>
+    <w:lvl w:ilvl="6" w:tplc="041F000F" w:tentative="1">
+      <w:start w:val="1"/>
+      <w:numFmt w:val="decimal"/>
+      <w:lvlText w:val="%7."/>
+      <w:lvlJc w:val="left"/>
+      <w:pPr>
+        <w:ind w:left="5040" w:hanging="360"/>
+      </w:pPr>
+    </w:lvl>
+    <w:lvl w:ilvl="7" w:tplc="041F0019" w:tentative="1">
+      <w:start w:val="1"/>
+      <w:numFmt w:val="lowerLetter"/>
+      <w:lvlText w:val="%8."/>
+      <w:lvlJc w:val="left"/>
+      <w:pPr>
+        <w:ind w:left="5760" w:hanging="360"/>
+      </w:pPr>
+    </w:lvl>
+    <w:lvl w:ilvl="8" w:tplc="041F001B" w:tentative="1">
+      <w:start w:val="1"/>
+      <w:numFmt w:val="lowerRoman"/>
+      <w:lvlText w:val="%9."/>
+      <w:lvlJc w:val="right"/>
+      <w:pPr>
+        <w:ind w:left="6480" w:hanging="180"/>
+      </w:pPr>
+    </w:lvl>
+  </w:abstractNum>
+  <w:abstractNum w:abstractNumId="8" w15:restartNumberingAfterBreak="0">
+    <w:nsid w:val="77E25D4A"/>
+    <w:multiLevelType w:val="hybridMultilevel"/>
+    <w:tmpl w:val="1540B8B6"/>
+    <w:lvl w:ilvl="0" w:tplc="041F0001">
+      <w:start w:val="1"/>
+      <w:numFmt w:val="bullet"/>
+      <w:lvlText w:val=""/>
+      <w:lvlJc w:val="left"/>
+      <w:pPr>
+        <w:ind w:left="720" w:hanging="360"/>
+      </w:pPr>
+      <w:rPr>
+        <w:rFonts w:ascii="Symbol" w:hAnsi="Symbol" w:hint="default"/>
+      </w:rPr>
+    </w:lvl>
+    <w:lvl w:ilvl="1" w:tplc="041F0003" w:tentative="1">
+      <w:start w:val="1"/>
+      <w:numFmt w:val="bullet"/>
+      <w:lvlText w:val="o"/>
+      <w:lvlJc w:val="left"/>
+      <w:pPr>
+        <w:ind w:left="1440" w:hanging="360"/>
+      </w:pPr>
+      <w:rPr>
+        <w:rFonts w:ascii="Courier New" w:hAnsi="Courier New" w:cs="Courier New" w:hint="default"/>
+      </w:rPr>
+    </w:lvl>
+    <w:lvl w:ilvl="2" w:tplc="041F0005" w:tentative="1">
+      <w:start w:val="1"/>
+      <w:numFmt w:val="bullet"/>
+      <w:lvlText w:val=""/>
+      <w:lvlJc w:val="left"/>
+      <w:pPr>
+        <w:ind w:left="2160" w:hanging="360"/>
+      </w:pPr>
+      <w:rPr>
+        <w:rFonts w:ascii="Wingdings" w:hAnsi="Wingdings" w:hint="default"/>
+      </w:rPr>
+    </w:lvl>
+    <w:lvl w:ilvl="3" w:tplc="041F0001" w:tentative="1">
+      <w:start w:val="1"/>
+      <w:numFmt w:val="bullet"/>
+      <w:lvlText w:val=""/>
+      <w:lvlJc w:val="left"/>
+      <w:pPr>
+        <w:ind w:left="2880" w:hanging="360"/>
+      </w:pPr>
+      <w:rPr>
+        <w:rFonts w:ascii="Symbol" w:hAnsi="Symbol" w:hint="default"/>
+      </w:rPr>
+    </w:lvl>
+    <w:lvl w:ilvl="4" w:tplc="041F0003" w:tentative="1">
+      <w:start w:val="1"/>
+      <w:numFmt w:val="bullet"/>
+      <w:lvlText w:val="o"/>
+      <w:lvlJc w:val="left"/>
+      <w:pPr>
+        <w:ind w:left="3600" w:hanging="360"/>
+      </w:pPr>
+      <w:rPr>
+        <w:rFonts w:ascii="Courier New" w:hAnsi="Courier New" w:cs="Courier New" w:hint="default"/>
+      </w:rPr>
+    </w:lvl>
+    <w:lvl w:ilvl="5" w:tplc="041F0005" w:tentative="1">
+      <w:start w:val="1"/>
+      <w:numFmt w:val="bullet"/>
+      <w:lvlText w:val=""/>
+      <w:lvlJc w:val="left"/>
+      <w:pPr>
+        <w:ind w:left="4320" w:hanging="360"/>
+      </w:pPr>
+      <w:rPr>
+        <w:rFonts w:ascii="Wingdings" w:hAnsi="Wingdings" w:hint="default"/>
+      </w:rPr>
+    </w:lvl>
+    <w:lvl w:ilvl="6" w:tplc="041F0001" w:tentative="1">
+      <w:start w:val="1"/>
+      <w:numFmt w:val="bullet"/>
+      <w:lvlText w:val=""/>
+      <w:lvlJc w:val="left"/>
+      <w:pPr>
+        <w:ind w:left="5040" w:hanging="360"/>
+      </w:pPr>
+      <w:rPr>
+        <w:rFonts w:ascii="Symbol" w:hAnsi="Symbol" w:hint="default"/>
+      </w:rPr>
+    </w:lvl>
+    <w:lvl w:ilvl="7" w:tplc="041F0003" w:tentative="1">
+      <w:start w:val="1"/>
+      <w:numFmt w:val="bullet"/>
+      <w:lvlText w:val="o"/>
+      <w:lvlJc w:val="left"/>
+      <w:pPr>
+        <w:ind w:left="5760" w:hanging="360"/>
+      </w:pPr>
+      <w:rPr>
+        <w:rFonts w:ascii="Courier New" w:hAnsi="Courier New" w:cs="Courier New" w:hint="default"/>
+      </w:rPr>
+    </w:lvl>
+    <w:lvl w:ilvl="8" w:tplc="041F0005" w:tentative="1">
+      <w:start w:val="1"/>
+      <w:numFmt w:val="bullet"/>
+      <w:lvlText w:val=""/>
+      <w:lvlJc w:val="left"/>
+      <w:pPr>
+        <w:ind w:left="6480" w:hanging="360"/>
+      </w:pPr>
+      <w:rPr>
+        <w:rFonts w:ascii="Wingdings" w:hAnsi="Wingdings" w:hint="default"/>
+      </w:rPr>
+    </w:lvl>
+  </w:abstractNum>
   <w:num w:numId="1">
+    <w:abstractNumId w:val="1"/>
+  </w:num>
+  <w:num w:numId="2">
+    <w:abstractNumId w:val="8"/>
+  </w:num>
+  <w:num w:numId="3">
+    <w:abstractNumId w:val="3"/>
+  </w:num>
+  <w:num w:numId="4">
+    <w:abstractNumId w:val="4"/>
+  </w:num>
+  <w:num w:numId="5">
+    <w:abstractNumId w:val="7"/>
+  </w:num>
+  <w:num w:numId="6">
+    <w:abstractNumId w:val="5"/>
+  </w:num>
+  <w:num w:numId="7">
+    <w:abstractNumId w:val="6"/>
+  </w:num>
+  <w:num w:numId="8">
     <w:abstractNumId w:val="0"/>
   </w:num>
-  <w:num w:numId="2">
-    <w:abstractNumId w:val="5"/>
-  </w:num>
-  <w:num w:numId="3">
-    <w:abstractNumId w:val="1"/>
-  </w:num>
-  <w:num w:numId="4">
+  <w:num w:numId="9">
     <w:abstractNumId w:val="2"/>
-  </w:num>
-  <w:num w:numId="5">
-    <w:abstractNumId w:val="4"/>
-  </w:num>
-  <w:num w:numId="6">
-    <w:abstractNumId w:val="3"/>
   </w:num>
 </w:numbering>
 </file>
@@ -11761,7 +12478,7 @@
 </file>
 
 <file path=customXml/itemProps1.xml><?xml version="1.0" encoding="utf-8"?>
-<ds:datastoreItem xmlns:ds="http://schemas.openxmlformats.org/officeDocument/2006/customXml" ds:itemID="{B16130C0-BE6B-40B6-834C-4EE2519E53CD}">
+<ds:datastoreItem xmlns:ds="http://schemas.openxmlformats.org/officeDocument/2006/customXml" ds:itemID="{9DDEDB8C-22EB-4D07-91CE-1E4A0A50FD99}">
   <ds:schemaRefs>
     <ds:schemaRef ds:uri="http://schemas.openxmlformats.org/officeDocument/2006/bibliography"/>
   </ds:schemaRefs>

--- a/Python/Python Documents/Python for Data Science and AI.docx
+++ b/Python/Python Documents/Python for Data Science and AI.docx
@@ -321,8 +321,6 @@
               <w:fldChar w:fldCharType="end"/>
             </w:r>
           </w:hyperlink>
-          <w:bookmarkStart w:id="0" w:name="_GoBack"/>
-          <w:bookmarkEnd w:id="0"/>
         </w:p>
         <w:p>
           <w:pPr>
@@ -6579,14 +6577,14 @@
         <w:pStyle w:val="Balk1"/>
         <w:jc w:val="center"/>
       </w:pPr>
-      <w:bookmarkStart w:id="1" w:name="_Toc36947004"/>
-      <w:bookmarkStart w:id="2" w:name="_Toc37122515"/>
+      <w:bookmarkStart w:id="0" w:name="_Toc36947004"/>
+      <w:bookmarkStart w:id="1" w:name="_Toc37122515"/>
       <w:r>
         <w:lastRenderedPageBreak/>
         <w:t>Data Science Kullanılan Alanlar</w:t>
       </w:r>
+      <w:bookmarkEnd w:id="0"/>
       <w:bookmarkEnd w:id="1"/>
-      <w:bookmarkEnd w:id="2"/>
     </w:p>
     <w:p>
       <w:pPr>
@@ -6642,13 +6640,13 @@
         <w:pStyle w:val="Balk1"/>
         <w:jc w:val="center"/>
       </w:pPr>
-      <w:bookmarkStart w:id="3" w:name="_Toc36947005"/>
-      <w:bookmarkStart w:id="4" w:name="_Toc37122516"/>
+      <w:bookmarkStart w:id="2" w:name="_Toc36947005"/>
+      <w:bookmarkStart w:id="3" w:name="_Toc37122516"/>
       <w:r>
         <w:t>Data Science Proje Döngüsü</w:t>
       </w:r>
+      <w:bookmarkEnd w:id="2"/>
       <w:bookmarkEnd w:id="3"/>
-      <w:bookmarkEnd w:id="4"/>
     </w:p>
     <w:p>
       <w:pPr>
@@ -6704,12 +6702,12 @@
       <w:pPr>
         <w:pStyle w:val="Balk3"/>
       </w:pPr>
-      <w:bookmarkStart w:id="5" w:name="_Toc37122517"/>
+      <w:bookmarkStart w:id="4" w:name="_Toc37122517"/>
       <w:r>
         <w:lastRenderedPageBreak/>
         <w:t>Veri Bilimine Giriş Alıştırmalar – 1</w:t>
       </w:r>
-      <w:bookmarkEnd w:id="5"/>
+      <w:bookmarkEnd w:id="4"/>
     </w:p>
     <w:p>
       <w:pPr>
@@ -7177,11 +7175,11 @@
       <w:pPr>
         <w:pStyle w:val="Balk3"/>
       </w:pPr>
-      <w:bookmarkStart w:id="6" w:name="_Toc37122518"/>
+      <w:bookmarkStart w:id="5" w:name="_Toc37122518"/>
       <w:r>
         <w:t>Veri Bilimine Giriş Alıştırmalar – 2</w:t>
       </w:r>
-      <w:bookmarkEnd w:id="6"/>
+      <w:bookmarkEnd w:id="5"/>
     </w:p>
     <w:p>
       <w:r>
@@ -7615,8 +7613,8 @@
           <w:szCs w:val="44"/>
         </w:rPr>
       </w:pPr>
-      <w:bookmarkStart w:id="7" w:name="_Toc36947006"/>
-      <w:bookmarkStart w:id="8" w:name="_Toc37122519"/>
+      <w:bookmarkStart w:id="6" w:name="_Toc36947006"/>
+      <w:bookmarkStart w:id="7" w:name="_Toc37122519"/>
       <w:r>
         <w:rPr>
           <w:sz w:val="44"/>
@@ -7625,8 +7623,8 @@
         <w:lastRenderedPageBreak/>
         <w:t>Python Programlama</w:t>
       </w:r>
+      <w:bookmarkEnd w:id="6"/>
       <w:bookmarkEnd w:id="7"/>
-      <w:bookmarkEnd w:id="8"/>
     </w:p>
     <w:p/>
     <w:p>
@@ -7681,11 +7679,11 @@
       <w:pPr>
         <w:pStyle w:val="Balk2"/>
       </w:pPr>
-      <w:bookmarkStart w:id="9" w:name="_Toc37122520"/>
+      <w:bookmarkStart w:id="8" w:name="_Toc37122520"/>
       <w:r>
         <w:t>Temel Hareketler</w:t>
       </w:r>
-      <w:bookmarkEnd w:id="9"/>
+      <w:bookmarkEnd w:id="8"/>
     </w:p>
     <w:p/>
     <w:p>
@@ -7728,11 +7726,11 @@
       <w:pPr>
         <w:pStyle w:val="Balk3"/>
       </w:pPr>
-      <w:bookmarkStart w:id="10" w:name="_Toc37122521"/>
+      <w:bookmarkStart w:id="9" w:name="_Toc37122521"/>
       <w:r>
         <w:t>Integer, Float ve String</w:t>
       </w:r>
-      <w:bookmarkEnd w:id="10"/>
+      <w:bookmarkEnd w:id="9"/>
     </w:p>
     <w:p>
       <w:pPr>
@@ -7741,14 +7739,14 @@
           <w:bCs/>
         </w:rPr>
       </w:pPr>
-      <w:bookmarkStart w:id="11" w:name="_Toc37122522"/>
+      <w:bookmarkStart w:id="10" w:name="_Toc37122522"/>
       <w:r>
         <w:rPr>
           <w:rStyle w:val="Balk4Char"/>
         </w:rPr>
         <w:t>Integer</w:t>
       </w:r>
-      <w:bookmarkEnd w:id="11"/>
+      <w:bookmarkEnd w:id="10"/>
       <w:r>
         <w:rPr>
           <w:b/>
@@ -7768,14 +7766,14 @@
       </w:r>
     </w:p>
     <w:p>
-      <w:bookmarkStart w:id="12" w:name="_Toc37122523"/>
+      <w:bookmarkStart w:id="11" w:name="_Toc37122523"/>
       <w:r>
         <w:rPr>
           <w:rStyle w:val="Balk4Char"/>
         </w:rPr>
         <w:t>Float</w:t>
       </w:r>
-      <w:bookmarkEnd w:id="12"/>
+      <w:bookmarkEnd w:id="11"/>
       <w:r>
         <w:rPr>
           <w:b/>
@@ -7788,14 +7786,14 @@
       </w:r>
     </w:p>
     <w:p>
-      <w:bookmarkStart w:id="13" w:name="_Toc37122524"/>
+      <w:bookmarkStart w:id="12" w:name="_Toc37122524"/>
       <w:r>
         <w:rPr>
           <w:rStyle w:val="Balk4Char"/>
         </w:rPr>
         <w:t>String</w:t>
       </w:r>
-      <w:bookmarkEnd w:id="13"/>
+      <w:bookmarkEnd w:id="12"/>
       <w:r>
         <w:rPr>
           <w:b/>
@@ -7808,14 +7806,14 @@
       </w:r>
     </w:p>
     <w:p>
-      <w:bookmarkStart w:id="14" w:name="_Toc37122525"/>
+      <w:bookmarkStart w:id="13" w:name="_Toc37122525"/>
       <w:r>
         <w:rPr>
           <w:rStyle w:val="Balk4Char"/>
         </w:rPr>
         <w:t>Type</w:t>
       </w:r>
-      <w:bookmarkEnd w:id="14"/>
+      <w:bookmarkEnd w:id="13"/>
       <w:r>
         <w:rPr>
           <w:b/>
@@ -8155,28 +8153,28 @@
       <w:pPr>
         <w:pStyle w:val="Balk3"/>
       </w:pPr>
-      <w:bookmarkStart w:id="15" w:name="_Toc37122526"/>
+      <w:bookmarkStart w:id="14" w:name="_Toc37122526"/>
       <w:r>
         <w:lastRenderedPageBreak/>
         <w:t>String Metodları</w:t>
       </w:r>
+      <w:bookmarkEnd w:id="14"/>
+    </w:p>
+    <w:p>
+      <w:bookmarkStart w:id="15" w:name="_Toc37122527"/>
+      <w:r>
+        <w:rPr>
+          <w:rStyle w:val="Balk4Char"/>
+        </w:rPr>
+        <w:t>len</w:t>
+      </w:r>
+      <w:r>
+        <w:rPr>
+          <w:rStyle w:val="Balk4Char"/>
+        </w:rPr>
+        <w:t>()</w:t>
+      </w:r>
       <w:bookmarkEnd w:id="15"/>
-    </w:p>
-    <w:p>
-      <w:bookmarkStart w:id="16" w:name="_Toc37122527"/>
-      <w:r>
-        <w:rPr>
-          <w:rStyle w:val="Balk4Char"/>
-        </w:rPr>
-        <w:t>len</w:t>
-      </w:r>
-      <w:r>
-        <w:rPr>
-          <w:rStyle w:val="Balk4Char"/>
-        </w:rPr>
-        <w:t>()</w:t>
-      </w:r>
-      <w:bookmarkEnd w:id="16"/>
       <w:r>
         <w:rPr>
           <w:b/>
@@ -8237,7 +8235,7 @@
           <w:bCs/>
         </w:rPr>
       </w:pPr>
-      <w:bookmarkStart w:id="17" w:name="_Toc37122528"/>
+      <w:bookmarkStart w:id="16" w:name="_Toc37122528"/>
       <w:r>
         <w:rPr>
           <w:rStyle w:val="Balk4Char"/>
@@ -8250,7 +8248,7 @@
         </w:rPr>
         <w:t>() &amp; lower()</w:t>
       </w:r>
-      <w:bookmarkEnd w:id="17"/>
+      <w:bookmarkEnd w:id="16"/>
       <w:r>
         <w:rPr>
           <w:b/>
@@ -8308,14 +8306,14 @@
           <w:bCs/>
         </w:rPr>
       </w:pPr>
-      <w:bookmarkStart w:id="18" w:name="_Toc37122529"/>
+      <w:bookmarkStart w:id="17" w:name="_Toc37122529"/>
       <w:r>
         <w:rPr>
           <w:rStyle w:val="Balk4Char"/>
         </w:rPr>
         <w:t>isupper() &amp; islower()</w:t>
       </w:r>
-      <w:bookmarkEnd w:id="18"/>
+      <w:bookmarkEnd w:id="17"/>
       <w:r>
         <w:rPr>
           <w:b/>
@@ -8379,14 +8377,14 @@
           <w:bCs/>
         </w:rPr>
       </w:pPr>
-      <w:bookmarkStart w:id="19" w:name="_Toc37122530"/>
+      <w:bookmarkStart w:id="18" w:name="_Toc37122530"/>
       <w:r>
         <w:rPr>
           <w:rStyle w:val="Balk4Char"/>
         </w:rPr>
         <w:t>replace()</w:t>
       </w:r>
-      <w:bookmarkEnd w:id="19"/>
+      <w:bookmarkEnd w:id="18"/>
       <w:r>
         <w:rPr>
           <w:b/>
@@ -8478,14 +8476,14 @@
       </w:r>
     </w:p>
     <w:p>
-      <w:bookmarkStart w:id="20" w:name="_Toc37122531"/>
+      <w:bookmarkStart w:id="19" w:name="_Toc37122531"/>
       <w:r>
         <w:rPr>
           <w:rStyle w:val="Balk4Char"/>
         </w:rPr>
         <w:t>strip()</w:t>
       </w:r>
-      <w:bookmarkEnd w:id="20"/>
+      <w:bookmarkEnd w:id="19"/>
       <w:r>
         <w:rPr>
           <w:b/>
@@ -8546,7 +8544,7 @@
           <w:bCs/>
         </w:rPr>
       </w:pPr>
-      <w:bookmarkStart w:id="21" w:name="_Toc37122532"/>
+      <w:bookmarkStart w:id="20" w:name="_Toc37122532"/>
       <w:r>
         <w:rPr>
           <w:rStyle w:val="Balk4Char"/>
@@ -8554,7 +8552,7 @@
         <w:lastRenderedPageBreak/>
         <w:t>dir()</w:t>
       </w:r>
-      <w:bookmarkEnd w:id="21"/>
+      <w:bookmarkEnd w:id="20"/>
       <w:r>
         <w:rPr>
           <w:b/>
@@ -8612,14 +8610,14 @@
       </w:r>
     </w:p>
     <w:p>
-      <w:bookmarkStart w:id="22" w:name="_Toc37122533"/>
+      <w:bookmarkStart w:id="21" w:name="_Toc37122533"/>
       <w:r>
         <w:rPr>
           <w:rStyle w:val="Balk4Char"/>
         </w:rPr>
         <w:t>capitalize()</w:t>
       </w:r>
-      <w:bookmarkEnd w:id="22"/>
+      <w:bookmarkEnd w:id="21"/>
       <w:r>
         <w:rPr>
           <w:b/>
@@ -8637,14 +8635,14 @@
       </w:r>
     </w:p>
     <w:p>
-      <w:bookmarkStart w:id="23" w:name="_Toc37122534"/>
+      <w:bookmarkStart w:id="22" w:name="_Toc37122534"/>
       <w:r>
         <w:rPr>
           <w:rStyle w:val="Balk4Char"/>
         </w:rPr>
         <w:t>title()</w:t>
       </w:r>
-      <w:bookmarkEnd w:id="23"/>
+      <w:bookmarkEnd w:id="22"/>
       <w:r>
         <w:rPr>
           <w:b/>
@@ -8662,14 +8660,14 @@
       </w:r>
     </w:p>
     <w:p>
-      <w:bookmarkStart w:id="24" w:name="_Toc37122535"/>
+      <w:bookmarkStart w:id="23" w:name="_Toc37122535"/>
       <w:r>
         <w:rPr>
           <w:rStyle w:val="Balk4Char"/>
         </w:rPr>
         <w:t>Substring</w:t>
       </w:r>
-      <w:bookmarkEnd w:id="24"/>
+      <w:bookmarkEnd w:id="23"/>
       <w:r>
         <w:rPr>
           <w:b/>
@@ -8727,11 +8725,11 @@
       <w:pPr>
         <w:pStyle w:val="Balk4"/>
       </w:pPr>
-      <w:bookmarkStart w:id="25" w:name="_Toc37122536"/>
+      <w:bookmarkStart w:id="24" w:name="_Toc37122536"/>
       <w:r>
         <w:t>Type Dönüşümleri</w:t>
       </w:r>
-      <w:bookmarkEnd w:id="25"/>
+      <w:bookmarkEnd w:id="24"/>
     </w:p>
     <w:p>
       <w:r>
@@ -8779,11 +8777,11 @@
       <w:pPr>
         <w:pStyle w:val="Balk4"/>
       </w:pPr>
-      <w:bookmarkStart w:id="26" w:name="_Toc37122537"/>
+      <w:bookmarkStart w:id="25" w:name="_Toc37122537"/>
       <w:r>
         <w:t>print() fonksiyonu</w:t>
       </w:r>
-      <w:bookmarkEnd w:id="26"/>
+      <w:bookmarkEnd w:id="25"/>
     </w:p>
     <w:p>
       <w:r>
@@ -8899,7 +8897,7 @@
       <w:pPr>
         <w:pStyle w:val="Balk3"/>
       </w:pPr>
-      <w:bookmarkStart w:id="27" w:name="_Toc37122538"/>
+      <w:bookmarkStart w:id="26" w:name="_Toc37122538"/>
       <w:r>
         <w:lastRenderedPageBreak/>
         <w:t xml:space="preserve">Python Programlama Alıştırmalar </w:t>
@@ -8910,7 +8908,7 @@
       <w:r>
         <w:t xml:space="preserve"> 1</w:t>
       </w:r>
-      <w:bookmarkEnd w:id="27"/>
+      <w:bookmarkEnd w:id="26"/>
     </w:p>
     <w:p>
       <w:r>
@@ -9339,7 +9337,7 @@
       <w:pPr>
         <w:pStyle w:val="Balk3"/>
       </w:pPr>
-      <w:bookmarkStart w:id="28" w:name="_Toc37122539"/>
+      <w:bookmarkStart w:id="27" w:name="_Toc37122539"/>
       <w:r>
         <w:t xml:space="preserve">Python Programlama Alıştırmalar </w:t>
       </w:r>
@@ -9352,7 +9350,7 @@
       <w:r>
         <w:t>2</w:t>
       </w:r>
-      <w:bookmarkEnd w:id="28"/>
+      <w:bookmarkEnd w:id="27"/>
     </w:p>
     <w:p>
       <w:r>
@@ -9783,7 +9781,7 @@
       <w:pPr>
         <w:pStyle w:val="Balk3"/>
       </w:pPr>
-      <w:bookmarkStart w:id="29" w:name="_Toc37122540"/>
+      <w:bookmarkStart w:id="28" w:name="_Toc37122540"/>
       <w:r>
         <w:lastRenderedPageBreak/>
         <w:t xml:space="preserve">Python Programlama Alıştırmalar </w:t>
@@ -9797,7 +9795,7 @@
       <w:r>
         <w:t>3</w:t>
       </w:r>
-      <w:bookmarkEnd w:id="29"/>
+      <w:bookmarkEnd w:id="28"/>
     </w:p>
     <w:p>
       <w:r>
@@ -10238,22 +10236,22 @@
       <w:pPr>
         <w:pStyle w:val="Balk2"/>
       </w:pPr>
-      <w:bookmarkStart w:id="30" w:name="_Toc37122541"/>
+      <w:bookmarkStart w:id="29" w:name="_Toc37122541"/>
       <w:r>
         <w:lastRenderedPageBreak/>
         <w:t>Veri Yapıları (Data Types)</w:t>
       </w:r>
+      <w:bookmarkEnd w:id="29"/>
+    </w:p>
+    <w:p>
+      <w:pPr>
+        <w:pStyle w:val="Balk3"/>
+      </w:pPr>
+      <w:bookmarkStart w:id="30" w:name="_Toc37122542"/>
+      <w:r>
+        <w:t>Listeler</w:t>
+      </w:r>
       <w:bookmarkEnd w:id="30"/>
-    </w:p>
-    <w:p>
-      <w:pPr>
-        <w:pStyle w:val="Balk3"/>
-      </w:pPr>
-      <w:bookmarkStart w:id="31" w:name="_Toc37122542"/>
-      <w:r>
-        <w:t>Listeler</w:t>
-      </w:r>
-      <w:bookmarkEnd w:id="31"/>
     </w:p>
     <w:p>
       <w:pPr>
@@ -10365,11 +10363,11 @@
       <w:pPr>
         <w:pStyle w:val="Balk4"/>
       </w:pPr>
-      <w:bookmarkStart w:id="32" w:name="_Toc37122543"/>
+      <w:bookmarkStart w:id="31" w:name="_Toc37122543"/>
       <w:r>
         <w:t>Liste Elemanlarına Ulaşma</w:t>
       </w:r>
-      <w:bookmarkEnd w:id="32"/>
+      <w:bookmarkEnd w:id="31"/>
     </w:p>
     <w:p>
       <w:pPr>
@@ -10471,11 +10469,11 @@
       <w:pPr>
         <w:pStyle w:val="Balk4"/>
       </w:pPr>
-      <w:bookmarkStart w:id="33" w:name="_Toc37122544"/>
+      <w:bookmarkStart w:id="32" w:name="_Toc37122544"/>
       <w:r>
         <w:t>Liste İçi Type Sorgulama</w:t>
       </w:r>
-      <w:bookmarkEnd w:id="33"/>
+      <w:bookmarkEnd w:id="32"/>
     </w:p>
     <w:p>
       <w:pPr>
@@ -10559,12 +10557,12 @@
       <w:pPr>
         <w:pStyle w:val="Balk4"/>
       </w:pPr>
-      <w:bookmarkStart w:id="34" w:name="_Toc37122545"/>
+      <w:bookmarkStart w:id="33" w:name="_Toc37122545"/>
       <w:r>
         <w:lastRenderedPageBreak/>
         <w:t>Liste elemanlarını değiştirme</w:t>
       </w:r>
-      <w:bookmarkEnd w:id="34"/>
+      <w:bookmarkEnd w:id="33"/>
     </w:p>
     <w:p>
       <w:r>
@@ -10612,11 +10610,11 @@
       <w:pPr>
         <w:pStyle w:val="Balk4"/>
       </w:pPr>
-      <w:bookmarkStart w:id="35" w:name="_Toc37122546"/>
+      <w:bookmarkStart w:id="34" w:name="_Toc37122546"/>
       <w:r>
         <w:t>Listeye eleman ekleme</w:t>
       </w:r>
-      <w:bookmarkEnd w:id="35"/>
+      <w:bookmarkEnd w:id="34"/>
     </w:p>
     <w:p>
       <w:r>
@@ -10664,33 +10662,98 @@
       <w:pPr>
         <w:pStyle w:val="Balk4"/>
       </w:pPr>
-      <w:bookmarkStart w:id="36" w:name="_Toc37122547"/>
+      <w:bookmarkStart w:id="35" w:name="_Toc37122547"/>
       <w:r>
         <w:t>Listeden eleman silme</w:t>
       </w:r>
+      <w:bookmarkEnd w:id="35"/>
+    </w:p>
+    <w:p>
+      <w:r>
+        <w:rPr>
+          <w:color w:val="FF0000"/>
+        </w:rPr>
+        <w:t>del</w:t>
+      </w:r>
+      <w:r>
+        <w:rPr>
+          <w:color w:val="FF0000"/>
+        </w:rPr>
+        <w:t xml:space="preserve"> </w:t>
+      </w:r>
+      <w:r>
+        <w:t xml:space="preserve">liste2[5] </w:t>
+      </w:r>
+      <w:r>
+        <w:sym w:font="Wingdings" w:char="F0E0"/>
+      </w:r>
+      <w:r>
+        <w:t xml:space="preserve"> 5 index’li elamanı siler.</w:t>
+      </w:r>
+    </w:p>
+    <w:p/>
+    <w:p>
+      <w:pPr>
+        <w:pStyle w:val="Balk4"/>
+      </w:pPr>
+      <w:bookmarkStart w:id="36" w:name="_Toc37122548"/>
+      <w:r>
+        <w:t>append ve remove metodlari</w:t>
+      </w:r>
       <w:bookmarkEnd w:id="36"/>
     </w:p>
     <w:p>
       <w:r>
-        <w:rPr>
-          <w:color w:val="FF0000"/>
-        </w:rPr>
-        <w:t>del</w:t>
-      </w:r>
-      <w:r>
-        <w:rPr>
-          <w:color w:val="FF0000"/>
-        </w:rPr>
-        <w:t xml:space="preserve"> </w:t>
-      </w:r>
-      <w:r>
-        <w:t xml:space="preserve">liste2[5] </w:t>
+        <w:t>liste2.</w:t>
+      </w:r>
+      <w:r>
+        <w:rPr>
+          <w:color w:val="00B0F0"/>
+        </w:rPr>
+        <w:t>append</w:t>
+      </w:r>
+      <w:r>
+        <w:t xml:space="preserve">("berkcan") </w:t>
       </w:r>
       <w:r>
         <w:sym w:font="Wingdings" w:char="F0E0"/>
       </w:r>
       <w:r>
-        <w:t xml:space="preserve"> 5 index’li elamanı siler.</w:t>
+        <w:t>sona ekleme yapar</w:t>
+      </w:r>
+    </w:p>
+    <w:p>
+      <w:r>
+        <w:t>liste2.</w:t>
+      </w:r>
+      <w:r>
+        <w:rPr>
+          <w:color w:val="00B0F0"/>
+        </w:rPr>
+        <w:t>remove</w:t>
+      </w:r>
+      <w:r>
+        <w:t xml:space="preserve">("alinin_babasi") </w:t>
+      </w:r>
+      <w:r>
+        <w:sym w:font="Wingdings" w:char="F0E0"/>
+      </w:r>
+      <w:r>
+        <w:t>silme yapar</w:t>
+      </w:r>
+    </w:p>
+    <w:p>
+      <w:r>
+        <w:t>liste2.</w:t>
+      </w:r>
+      <w:r>
+        <w:rPr>
+          <w:color w:val="00B0F0"/>
+        </w:rPr>
+        <w:t>remove</w:t>
+      </w:r>
+      <w:r>
+        <w:t>("velinin_babasi")</w:t>
       </w:r>
     </w:p>
     <w:p/>
@@ -10698,76 +10761,11 @@
       <w:pPr>
         <w:pStyle w:val="Balk4"/>
       </w:pPr>
-      <w:bookmarkStart w:id="37" w:name="_Toc37122548"/>
-      <w:r>
-        <w:t>append ve remove metodlari</w:t>
+      <w:bookmarkStart w:id="37" w:name="_Toc37122549"/>
+      <w:r>
+        <w:t>insert metodu</w:t>
       </w:r>
       <w:bookmarkEnd w:id="37"/>
-    </w:p>
-    <w:p>
-      <w:r>
-        <w:t>liste2.</w:t>
-      </w:r>
-      <w:r>
-        <w:rPr>
-          <w:color w:val="00B0F0"/>
-        </w:rPr>
-        <w:t>append</w:t>
-      </w:r>
-      <w:r>
-        <w:t xml:space="preserve">("berkcan") </w:t>
-      </w:r>
-      <w:r>
-        <w:sym w:font="Wingdings" w:char="F0E0"/>
-      </w:r>
-      <w:r>
-        <w:t>sona ekleme yapar</w:t>
-      </w:r>
-    </w:p>
-    <w:p>
-      <w:r>
-        <w:t>liste2.</w:t>
-      </w:r>
-      <w:r>
-        <w:rPr>
-          <w:color w:val="00B0F0"/>
-        </w:rPr>
-        <w:t>remove</w:t>
-      </w:r>
-      <w:r>
-        <w:t xml:space="preserve">("alinin_babasi") </w:t>
-      </w:r>
-      <w:r>
-        <w:sym w:font="Wingdings" w:char="F0E0"/>
-      </w:r>
-      <w:r>
-        <w:t>silme yapar</w:t>
-      </w:r>
-    </w:p>
-    <w:p>
-      <w:r>
-        <w:t>liste2.</w:t>
-      </w:r>
-      <w:r>
-        <w:rPr>
-          <w:color w:val="00B0F0"/>
-        </w:rPr>
-        <w:t>remove</w:t>
-      </w:r>
-      <w:r>
-        <w:t>("velinin_babasi")</w:t>
-      </w:r>
-    </w:p>
-    <w:p/>
-    <w:p>
-      <w:pPr>
-        <w:pStyle w:val="Balk4"/>
-      </w:pPr>
-      <w:bookmarkStart w:id="38" w:name="_Toc37122549"/>
-      <w:r>
-        <w:t>insert metodu</w:t>
-      </w:r>
-      <w:bookmarkEnd w:id="38"/>
       <w:r>
         <w:t xml:space="preserve"> </w:t>
       </w:r>
@@ -10824,59 +10822,59 @@
       <w:pPr>
         <w:pStyle w:val="Balk4"/>
       </w:pPr>
-      <w:bookmarkStart w:id="39" w:name="_Toc37122550"/>
+      <w:bookmarkStart w:id="38" w:name="_Toc37122550"/>
       <w:r>
         <w:t>pop metodu</w:t>
       </w:r>
+      <w:bookmarkEnd w:id="38"/>
+    </w:p>
+    <w:p>
+      <w:r>
+        <w:t>index’e göre silme yapar.</w:t>
+      </w:r>
+    </w:p>
+    <w:p>
+      <w:r>
+        <w:t>liste2.</w:t>
+      </w:r>
+      <w:r>
+        <w:rPr>
+          <w:color w:val="00B0F0"/>
+        </w:rPr>
+        <w:t>pop</w:t>
+      </w:r>
+      <w:r>
+        <w:t>(0) #0 index degerli elemani siler</w:t>
+      </w:r>
+    </w:p>
+    <w:p>
+      <w:r>
+        <w:t>liste2.</w:t>
+      </w:r>
+      <w:r>
+        <w:rPr>
+          <w:color w:val="00B0F0"/>
+        </w:rPr>
+        <w:t>pop</w:t>
+      </w:r>
+      <w:r>
+        <w:t>(1) #1 indexli elemani siler.</w:t>
+      </w:r>
+    </w:p>
+    <w:p>
+      <w:pPr>
+        <w:pStyle w:val="Balk4"/>
+      </w:pPr>
+    </w:p>
+    <w:p>
+      <w:pPr>
+        <w:pStyle w:val="Balk4"/>
+      </w:pPr>
+      <w:bookmarkStart w:id="39" w:name="_Toc37122551"/>
+      <w:r>
+        <w:t>count metodu</w:t>
+      </w:r>
       <w:bookmarkEnd w:id="39"/>
-    </w:p>
-    <w:p>
-      <w:r>
-        <w:t>index’e göre silme yapar.</w:t>
-      </w:r>
-    </w:p>
-    <w:p>
-      <w:r>
-        <w:t>liste2.</w:t>
-      </w:r>
-      <w:r>
-        <w:rPr>
-          <w:color w:val="00B0F0"/>
-        </w:rPr>
-        <w:t>pop</w:t>
-      </w:r>
-      <w:r>
-        <w:t>(0) #0 index degerli elemani siler</w:t>
-      </w:r>
-    </w:p>
-    <w:p>
-      <w:r>
-        <w:t>liste2.</w:t>
-      </w:r>
-      <w:r>
-        <w:rPr>
-          <w:color w:val="00B0F0"/>
-        </w:rPr>
-        <w:t>pop</w:t>
-      </w:r>
-      <w:r>
-        <w:t>(1) #1 indexli elemani siler.</w:t>
-      </w:r>
-    </w:p>
-    <w:p>
-      <w:pPr>
-        <w:pStyle w:val="Balk4"/>
-      </w:pPr>
-    </w:p>
-    <w:p>
-      <w:pPr>
-        <w:pStyle w:val="Balk4"/>
-      </w:pPr>
-      <w:bookmarkStart w:id="40" w:name="_Toc37122551"/>
-      <w:r>
-        <w:t>count metodu</w:t>
-      </w:r>
-      <w:bookmarkEnd w:id="40"/>
     </w:p>
     <w:p>
       <w:r>
@@ -10937,45 +10935,45 @@
       <w:pPr>
         <w:pStyle w:val="Balk4"/>
       </w:pPr>
-      <w:bookmarkStart w:id="41" w:name="_Toc37122552"/>
+      <w:bookmarkStart w:id="40" w:name="_Toc37122552"/>
       <w:r>
         <w:t>copy metodu</w:t>
       </w:r>
+      <w:bookmarkEnd w:id="40"/>
+    </w:p>
+    <w:p>
+      <w:r>
+        <w:t>liste_yedek=liste.</w:t>
+      </w:r>
+      <w:r>
+        <w:rPr>
+          <w:color w:val="00B0F0"/>
+        </w:rPr>
+        <w:t>copy</w:t>
+      </w:r>
+      <w:r>
+        <w:t xml:space="preserve">() </w:t>
+      </w:r>
+      <w:r>
+        <w:sym w:font="Wingdings" w:char="F0E0"/>
+      </w:r>
+      <w:r>
+        <w:t xml:space="preserve"> </w:t>
+      </w:r>
+      <w:r>
+        <w:t>liste'yi liste_yedek'e kopyalar.</w:t>
+      </w:r>
+    </w:p>
+    <w:p/>
+    <w:p>
+      <w:pPr>
+        <w:pStyle w:val="Balk4"/>
+      </w:pPr>
+      <w:bookmarkStart w:id="41" w:name="_Toc37122553"/>
+      <w:r>
+        <w:t>extend metodu</w:t>
+      </w:r>
       <w:bookmarkEnd w:id="41"/>
-    </w:p>
-    <w:p>
-      <w:r>
-        <w:t>liste_yedek=liste.</w:t>
-      </w:r>
-      <w:r>
-        <w:rPr>
-          <w:color w:val="00B0F0"/>
-        </w:rPr>
-        <w:t>copy</w:t>
-      </w:r>
-      <w:r>
-        <w:t xml:space="preserve">() </w:t>
-      </w:r>
-      <w:r>
-        <w:sym w:font="Wingdings" w:char="F0E0"/>
-      </w:r>
-      <w:r>
-        <w:t xml:space="preserve"> </w:t>
-      </w:r>
-      <w:r>
-        <w:t>liste'yi liste_yedek'e kopyalar.</w:t>
-      </w:r>
-    </w:p>
-    <w:p/>
-    <w:p>
-      <w:pPr>
-        <w:pStyle w:val="Balk4"/>
-      </w:pPr>
-      <w:bookmarkStart w:id="42" w:name="_Toc37122553"/>
-      <w:r>
-        <w:t>extend metodu</w:t>
-      </w:r>
-      <w:bookmarkEnd w:id="42"/>
     </w:p>
     <w:p>
       <w:r>
@@ -11027,11 +11025,11 @@
       <w:pPr>
         <w:pStyle w:val="Balk4"/>
       </w:pPr>
-      <w:bookmarkStart w:id="43" w:name="_Toc37122554"/>
+      <w:bookmarkStart w:id="42" w:name="_Toc37122554"/>
       <w:r>
         <w:t>index metodu</w:t>
       </w:r>
-      <w:bookmarkEnd w:id="43"/>
+      <w:bookmarkEnd w:id="42"/>
     </w:p>
     <w:p>
       <w:r>
@@ -11080,43 +11078,43 @@
       <w:pPr>
         <w:pStyle w:val="Balk4"/>
       </w:pPr>
-      <w:bookmarkStart w:id="44" w:name="_Toc37122555"/>
+      <w:bookmarkStart w:id="43" w:name="_Toc37122555"/>
       <w:r>
         <w:t>reverse metodu</w:t>
       </w:r>
+      <w:bookmarkEnd w:id="43"/>
+    </w:p>
+    <w:p>
+      <w:r>
+        <w:t>liste = [1,2,3]</w:t>
+      </w:r>
+    </w:p>
+    <w:p>
+      <w:r>
+        <w:t xml:space="preserve">liste.reverse() </w:t>
+      </w:r>
+      <w:r>
+        <w:sym w:font="Wingdings" w:char="F0E0"/>
+      </w:r>
+      <w:r>
+        <w:t xml:space="preserve"> liste elemanlarını ters sırayla kaydeder.</w:t>
+      </w:r>
+    </w:p>
+    <w:p>
+      <w:r>
+        <w:t>liste = [3,2,1]</w:t>
+      </w:r>
+    </w:p>
+    <w:p/>
+    <w:p>
+      <w:pPr>
+        <w:pStyle w:val="Balk4"/>
+      </w:pPr>
+      <w:bookmarkStart w:id="44" w:name="_Toc37122556"/>
+      <w:r>
+        <w:t>sort metodu</w:t>
+      </w:r>
       <w:bookmarkEnd w:id="44"/>
-    </w:p>
-    <w:p>
-      <w:r>
-        <w:t>liste = [1,2,3]</w:t>
-      </w:r>
-    </w:p>
-    <w:p>
-      <w:r>
-        <w:t xml:space="preserve">liste.reverse() </w:t>
-      </w:r>
-      <w:r>
-        <w:sym w:font="Wingdings" w:char="F0E0"/>
-      </w:r>
-      <w:r>
-        <w:t xml:space="preserve"> liste elemanlarını ters sırayla kaydeder.</w:t>
-      </w:r>
-    </w:p>
-    <w:p>
-      <w:r>
-        <w:t>liste = [3,2,1]</w:t>
-      </w:r>
-    </w:p>
-    <w:p/>
-    <w:p>
-      <w:pPr>
-        <w:pStyle w:val="Balk4"/>
-      </w:pPr>
-      <w:bookmarkStart w:id="45" w:name="_Toc37122556"/>
-      <w:r>
-        <w:t>sort metodu</w:t>
-      </w:r>
-      <w:bookmarkEnd w:id="45"/>
     </w:p>
     <w:p>
       <w:r>
@@ -11170,12 +11168,12 @@
       <w:pPr>
         <w:pStyle w:val="Balk4"/>
       </w:pPr>
-      <w:bookmarkStart w:id="46" w:name="_Toc37122557"/>
+      <w:bookmarkStart w:id="45" w:name="_Toc37122557"/>
       <w:r>
         <w:lastRenderedPageBreak/>
         <w:t>clear metodu</w:t>
       </w:r>
-      <w:bookmarkEnd w:id="46"/>
+      <w:bookmarkEnd w:id="45"/>
     </w:p>
     <w:p>
       <w:r>
@@ -11228,11 +11226,11 @@
       <w:pPr>
         <w:pStyle w:val="Balk3"/>
       </w:pPr>
-      <w:bookmarkStart w:id="47" w:name="_Toc37122558"/>
+      <w:bookmarkStart w:id="46" w:name="_Toc37122558"/>
       <w:r>
         <w:t>Tuple (Demet)</w:t>
       </w:r>
-      <w:bookmarkEnd w:id="47"/>
+      <w:bookmarkEnd w:id="46"/>
     </w:p>
     <w:p>
       <w:pPr>
@@ -11274,11 +11272,11 @@
       <w:pPr>
         <w:pStyle w:val="Balk4"/>
       </w:pPr>
-      <w:bookmarkStart w:id="48" w:name="_Toc37122559"/>
+      <w:bookmarkStart w:id="47" w:name="_Toc37122559"/>
       <w:r>
         <w:t>Tuple Oluşturma</w:t>
       </w:r>
-      <w:bookmarkEnd w:id="48"/>
+      <w:bookmarkEnd w:id="47"/>
     </w:p>
     <w:p>
       <w:r>
@@ -11349,54 +11347,54 @@
       <w:pPr>
         <w:pStyle w:val="Balk4"/>
       </w:pPr>
-      <w:bookmarkStart w:id="49" w:name="_Toc37122560"/>
+      <w:bookmarkStart w:id="48" w:name="_Toc37122560"/>
       <w:r>
         <w:t>Eleman İşlemleri</w:t>
       </w:r>
+      <w:bookmarkEnd w:id="48"/>
+    </w:p>
+    <w:p>
+      <w:r>
+        <w:t>Tuple’larda eleman işlemleri listeler ile birebir aynıdır. (index’e göre erişim vs.)</w:t>
+      </w:r>
+    </w:p>
+    <w:p>
+      <w:r>
+        <w:t>t=(1,2,3,4)</w:t>
+      </w:r>
+    </w:p>
+    <w:p>
+      <w:r>
+        <w:t xml:space="preserve">t[0] </w:t>
+      </w:r>
+      <w:r>
+        <w:sym w:font="Wingdings" w:char="F0E0"/>
+      </w:r>
+      <w:r>
+        <w:t xml:space="preserve"> 1</w:t>
+      </w:r>
+    </w:p>
+    <w:p>
+      <w:r>
+        <w:t xml:space="preserve">t[-1] </w:t>
+      </w:r>
+      <w:r>
+        <w:sym w:font="Wingdings" w:char="F0E0"/>
+      </w:r>
+      <w:r>
+        <w:t>4 (sondan birinci eleman demektir.)</w:t>
+      </w:r>
+    </w:p>
+    <w:p/>
+    <w:p>
+      <w:pPr>
+        <w:pStyle w:val="Balk3"/>
+      </w:pPr>
+      <w:bookmarkStart w:id="49" w:name="_Toc37122561"/>
+      <w:r>
+        <w:t>Dictionary (Sözlük)</w:t>
+      </w:r>
       <w:bookmarkEnd w:id="49"/>
-    </w:p>
-    <w:p>
-      <w:r>
-        <w:t>Tuple’larda eleman işlemleri listeler ile birebir aynıdır. (index’e göre erişim vs.)</w:t>
-      </w:r>
-    </w:p>
-    <w:p>
-      <w:r>
-        <w:t>t=(1,2,3,4)</w:t>
-      </w:r>
-    </w:p>
-    <w:p>
-      <w:r>
-        <w:t xml:space="preserve">t[0] </w:t>
-      </w:r>
-      <w:r>
-        <w:sym w:font="Wingdings" w:char="F0E0"/>
-      </w:r>
-      <w:r>
-        <w:t xml:space="preserve"> 1</w:t>
-      </w:r>
-    </w:p>
-    <w:p>
-      <w:r>
-        <w:t xml:space="preserve">t[-1] </w:t>
-      </w:r>
-      <w:r>
-        <w:sym w:font="Wingdings" w:char="F0E0"/>
-      </w:r>
-      <w:r>
-        <w:t>4 (sondan birinci eleman demektir.)</w:t>
-      </w:r>
-    </w:p>
-    <w:p/>
-    <w:p>
-      <w:pPr>
-        <w:pStyle w:val="Balk3"/>
-      </w:pPr>
-      <w:bookmarkStart w:id="50" w:name="_Toc37122561"/>
-      <w:r>
-        <w:t>Dictionary (Sözlük)</w:t>
-      </w:r>
-      <w:bookmarkEnd w:id="50"/>
     </w:p>
     <w:p>
       <w:pPr>
@@ -11444,31 +11442,31 @@
       <w:pPr>
         <w:pStyle w:val="Balk4"/>
       </w:pPr>
-      <w:bookmarkStart w:id="51" w:name="_Toc37122562"/>
+      <w:bookmarkStart w:id="50" w:name="_Toc37122562"/>
       <w:r>
         <w:t>Dictionary Nedir?</w:t>
       </w:r>
+      <w:bookmarkEnd w:id="50"/>
+    </w:p>
+    <w:p>
+      <w:r>
+        <w:t>Key’ler ve bu key’lerin karşılıklarının bir arada tutulduğu veri yapısıdır.</w:t>
+      </w:r>
+    </w:p>
+    <w:p>
+      <w:r>
+        <w:t>Listelerde olduğu gibi index’leme yapılmaz.</w:t>
+      </w:r>
+    </w:p>
+    <w:p>
+      <w:pPr>
+        <w:pStyle w:val="Balk4"/>
+      </w:pPr>
+      <w:bookmarkStart w:id="51" w:name="_Toc37122563"/>
+      <w:r>
+        <w:t>Dictionary Oluşturma</w:t>
+      </w:r>
       <w:bookmarkEnd w:id="51"/>
-    </w:p>
-    <w:p>
-      <w:r>
-        <w:t>Key’ler ve bu key’lerin karşılıklarının bir arada tutulduğu veri yapısıdır.</w:t>
-      </w:r>
-    </w:p>
-    <w:p>
-      <w:r>
-        <w:t>Listelerde olduğu gibi index’leme yapılmaz.</w:t>
-      </w:r>
-    </w:p>
-    <w:p>
-      <w:pPr>
-        <w:pStyle w:val="Balk4"/>
-      </w:pPr>
-      <w:bookmarkStart w:id="52" w:name="_Toc37122563"/>
-      <w:r>
-        <w:t>Dictionary Oluşturma</w:t>
-      </w:r>
-      <w:bookmarkEnd w:id="52"/>
     </w:p>
     <w:p>
       <w:r>
@@ -11573,11 +11571,11 @@
       <w:pPr>
         <w:pStyle w:val="Balk4"/>
       </w:pPr>
-      <w:bookmarkStart w:id="53" w:name="_Toc37122564"/>
+      <w:bookmarkStart w:id="52" w:name="_Toc37122564"/>
       <w:r>
         <w:t>Eleman Seçme İşlemleri</w:t>
       </w:r>
-      <w:bookmarkEnd w:id="53"/>
+      <w:bookmarkEnd w:id="52"/>
     </w:p>
     <w:p>
       <w:r>
@@ -11668,11 +11666,11 @@
       <w:pPr>
         <w:pStyle w:val="Balk4"/>
       </w:pPr>
-      <w:bookmarkStart w:id="54" w:name="_Toc37122565"/>
+      <w:bookmarkStart w:id="53" w:name="_Toc37122565"/>
       <w:r>
         <w:t>Eleman Ekleme &amp; Değiştirme</w:t>
       </w:r>
-      <w:bookmarkEnd w:id="54"/>
+      <w:bookmarkEnd w:id="53"/>
     </w:p>
     <w:p>
       <w:r>
@@ -11812,11 +11810,11 @@
       <w:pPr>
         <w:pStyle w:val="Balk3"/>
       </w:pPr>
-      <w:bookmarkStart w:id="55" w:name="_Toc37122566"/>
+      <w:bookmarkStart w:id="54" w:name="_Toc37122566"/>
       <w:r>
         <w:t>Sets (Kümeler)</w:t>
       </w:r>
-      <w:bookmarkEnd w:id="55"/>
+      <w:bookmarkEnd w:id="54"/>
     </w:p>
     <w:p>
       <w:pPr>
@@ -11875,11 +11873,11 @@
       <w:pPr>
         <w:pStyle w:val="Balk4"/>
       </w:pPr>
-      <w:bookmarkStart w:id="56" w:name="_Toc37122567"/>
+      <w:bookmarkStart w:id="55" w:name="_Toc37122567"/>
       <w:r>
         <w:t>Set Oluşturma</w:t>
       </w:r>
-      <w:bookmarkEnd w:id="56"/>
+      <w:bookmarkEnd w:id="55"/>
     </w:p>
     <w:p>
       <w:r>
@@ -12007,12 +12005,12 @@
       <w:pPr>
         <w:pStyle w:val="Balk4"/>
       </w:pPr>
-      <w:bookmarkStart w:id="57" w:name="_Toc37122568"/>
+      <w:bookmarkStart w:id="56" w:name="_Toc37122568"/>
       <w:r>
         <w:lastRenderedPageBreak/>
         <w:t>Set’lere eleman ekleme ve çıkarma işlemleri</w:t>
       </w:r>
-      <w:bookmarkEnd w:id="57"/>
+      <w:bookmarkEnd w:id="56"/>
     </w:p>
     <w:p/>
     <w:p>
@@ -12244,11 +12242,11 @@
       <w:pPr>
         <w:pStyle w:val="Balk4"/>
       </w:pPr>
-      <w:bookmarkStart w:id="58" w:name="_Toc37122569"/>
+      <w:bookmarkStart w:id="57" w:name="_Toc37122569"/>
       <w:r>
         <w:t>Set’lerde Fark İşlemleri</w:t>
       </w:r>
-      <w:bookmarkEnd w:id="58"/>
+      <w:bookmarkEnd w:id="57"/>
     </w:p>
     <w:p>
       <w:pPr>
@@ -12464,11 +12462,11 @@
       <w:pPr>
         <w:pStyle w:val="Balk4"/>
       </w:pPr>
-      <w:bookmarkStart w:id="59" w:name="_Toc37122570"/>
+      <w:bookmarkStart w:id="58" w:name="_Toc37122570"/>
       <w:r>
         <w:t>Set’lerde Kesişim ve Birleşim İşlemleri</w:t>
       </w:r>
-      <w:bookmarkEnd w:id="59"/>
+      <w:bookmarkEnd w:id="58"/>
     </w:p>
     <w:p>
       <w:pPr>
@@ -12656,11 +12654,11 @@
       <w:pPr>
         <w:pStyle w:val="Balk4"/>
       </w:pPr>
-      <w:bookmarkStart w:id="60" w:name="_Toc37122571"/>
+      <w:bookmarkStart w:id="59" w:name="_Toc37122571"/>
       <w:r>
         <w:t>Set’lerde Sorgu İşlemleri</w:t>
       </w:r>
-      <w:bookmarkEnd w:id="60"/>
+      <w:bookmarkEnd w:id="59"/>
     </w:p>
     <w:p>
       <w:pPr>
@@ -12860,11 +12858,11 @@
         <w:pStyle w:val="Balk3"/>
         <w:jc w:val="center"/>
       </w:pPr>
-      <w:bookmarkStart w:id="61" w:name="_Toc37122572"/>
+      <w:bookmarkStart w:id="60" w:name="_Toc37122572"/>
       <w:r>
         <w:t>Veri Yapıları Özet</w:t>
       </w:r>
-      <w:bookmarkEnd w:id="61"/>
+      <w:bookmarkEnd w:id="60"/>
     </w:p>
     <w:p/>
     <w:p>
@@ -12921,12 +12919,12 @@
       <w:pPr>
         <w:pStyle w:val="Balk3"/>
       </w:pPr>
-      <w:bookmarkStart w:id="62" w:name="_Toc37122573"/>
+      <w:bookmarkStart w:id="61" w:name="_Toc37122573"/>
       <w:r>
         <w:lastRenderedPageBreak/>
         <w:t>Python Programlama Alıştırmalar – 4</w:t>
       </w:r>
-      <w:bookmarkEnd w:id="62"/>
+      <w:bookmarkEnd w:id="61"/>
     </w:p>
     <w:p>
       <w:pPr>
@@ -13391,7 +13389,7 @@
       <w:pPr>
         <w:pStyle w:val="Balk3"/>
       </w:pPr>
-      <w:bookmarkStart w:id="63" w:name="_Toc37122574"/>
+      <w:bookmarkStart w:id="62" w:name="_Toc37122574"/>
       <w:r>
         <w:t>Python Programlama Alıştırma</w:t>
       </w:r>
@@ -13401,7 +13399,7 @@
       <w:r>
         <w:t xml:space="preserve"> – 5</w:t>
       </w:r>
-      <w:bookmarkEnd w:id="63"/>
+      <w:bookmarkEnd w:id="62"/>
     </w:p>
     <w:p>
       <w:r>
@@ -13868,7 +13866,7 @@
       <w:pPr>
         <w:pStyle w:val="Balk3"/>
       </w:pPr>
-      <w:bookmarkStart w:id="64" w:name="_Toc37122575"/>
+      <w:bookmarkStart w:id="63" w:name="_Toc37122575"/>
       <w:r>
         <w:t>Python Programlama Alıştırma</w:t>
       </w:r>
@@ -13878,7 +13876,7 @@
       <w:r>
         <w:t xml:space="preserve"> – 6</w:t>
       </w:r>
-      <w:bookmarkEnd w:id="64"/>
+      <w:bookmarkEnd w:id="63"/>
     </w:p>
     <w:p>
       <w:r>
@@ -14335,38 +14333,38 @@
       <w:pPr>
         <w:pStyle w:val="Balk2"/>
       </w:pPr>
-      <w:bookmarkStart w:id="65" w:name="_Toc37122576"/>
+      <w:bookmarkStart w:id="64" w:name="_Toc37122576"/>
       <w:r>
         <w:lastRenderedPageBreak/>
         <w:t>Fonksiyonlar</w:t>
       </w:r>
+      <w:bookmarkEnd w:id="64"/>
+    </w:p>
+    <w:p/>
+    <w:p>
+      <w:pPr>
+        <w:pStyle w:val="Balk3"/>
+      </w:pPr>
+      <w:bookmarkStart w:id="65" w:name="_Toc37122577"/>
+      <w:r>
+        <w:t>Fonksiyon Nedir?</w:t>
+      </w:r>
       <w:bookmarkEnd w:id="65"/>
     </w:p>
-    <w:p/>
+    <w:p>
+      <w:r>
+        <w:t>Belirli amaçları yerine getiren işleçlerdir.</w:t>
+      </w:r>
+    </w:p>
     <w:p>
       <w:pPr>
         <w:pStyle w:val="Balk3"/>
       </w:pPr>
-      <w:bookmarkStart w:id="66" w:name="_Toc37122577"/>
-      <w:r>
-        <w:t>Fonksiyon Nedir?</w:t>
+      <w:bookmarkStart w:id="66" w:name="_Toc37122578"/>
+      <w:r>
+        <w:t>Matematiksel İşlemler</w:t>
       </w:r>
       <w:bookmarkEnd w:id="66"/>
-    </w:p>
-    <w:p>
-      <w:r>
-        <w:t>Belirli amaçları yerine getiren işleçlerdir.</w:t>
-      </w:r>
-    </w:p>
-    <w:p>
-      <w:pPr>
-        <w:pStyle w:val="Balk3"/>
-      </w:pPr>
-      <w:bookmarkStart w:id="67" w:name="_Toc37122578"/>
-      <w:r>
-        <w:t>Matematiksel İşlemler</w:t>
-      </w:r>
-      <w:bookmarkEnd w:id="67"/>
     </w:p>
     <w:p>
       <w:r>
@@ -14414,11 +14412,11 @@
       <w:pPr>
         <w:pStyle w:val="Balk4"/>
       </w:pPr>
-      <w:bookmarkStart w:id="68" w:name="_Toc37122579"/>
+      <w:bookmarkStart w:id="67" w:name="_Toc37122579"/>
       <w:r>
         <w:t>Üs Alma</w:t>
       </w:r>
-      <w:bookmarkEnd w:id="68"/>
+      <w:bookmarkEnd w:id="67"/>
     </w:p>
     <w:p>
       <w:r>
@@ -14487,11 +14485,11 @@
       <w:pPr>
         <w:pStyle w:val="Balk3"/>
       </w:pPr>
-      <w:bookmarkStart w:id="69" w:name="_Toc37122580"/>
+      <w:bookmarkStart w:id="68" w:name="_Toc37122580"/>
       <w:r>
         <w:t>Fonksiyon Nasıl Yazılır ?</w:t>
       </w:r>
-      <w:bookmarkEnd w:id="69"/>
+      <w:bookmarkEnd w:id="68"/>
     </w:p>
     <w:p/>
     <w:p>
@@ -14597,12 +14595,12 @@
       <w:pPr>
         <w:pStyle w:val="Balk3"/>
       </w:pPr>
-      <w:bookmarkStart w:id="70" w:name="_Toc37122581"/>
+      <w:bookmarkStart w:id="69" w:name="_Toc37122581"/>
       <w:r>
         <w:lastRenderedPageBreak/>
         <w:t>Bilgi Notuyla Çıktı Üretmek</w:t>
       </w:r>
-      <w:bookmarkEnd w:id="70"/>
+      <w:bookmarkEnd w:id="69"/>
     </w:p>
     <w:p>
       <w:r>
@@ -14819,11 +14817,11 @@
       <w:pPr>
         <w:pStyle w:val="Balk3"/>
       </w:pPr>
-      <w:bookmarkStart w:id="71" w:name="_Toc37122582"/>
+      <w:bookmarkStart w:id="70" w:name="_Toc37122582"/>
       <w:r>
         <w:t>İki Argümanlı Fonksiyon Tanımlamak</w:t>
       </w:r>
-      <w:bookmarkEnd w:id="71"/>
+      <w:bookmarkEnd w:id="70"/>
     </w:p>
     <w:p>
       <w:r>
@@ -14871,12 +14869,12 @@
       <w:pPr>
         <w:pStyle w:val="Balk3"/>
       </w:pPr>
-      <w:bookmarkStart w:id="72" w:name="_Toc37122583"/>
+      <w:bookmarkStart w:id="71" w:name="_Toc37122583"/>
       <w:r>
         <w:lastRenderedPageBreak/>
         <w:t>Ön Tanımlı Argümanlar</w:t>
       </w:r>
-      <w:bookmarkEnd w:id="72"/>
+      <w:bookmarkEnd w:id="71"/>
     </w:p>
     <w:p>
       <w:r>
@@ -14934,11 +14932,11 @@
       <w:pPr>
         <w:pStyle w:val="Balk4"/>
       </w:pPr>
-      <w:bookmarkStart w:id="73" w:name="_Toc37122584"/>
+      <w:bookmarkStart w:id="72" w:name="_Toc37122584"/>
       <w:r>
         <w:t>Argümanların Sıralaması</w:t>
       </w:r>
-      <w:bookmarkEnd w:id="73"/>
+      <w:bookmarkEnd w:id="72"/>
     </w:p>
     <w:p>
       <w:r>
@@ -14995,11 +14993,11 @@
       <w:pPr>
         <w:pStyle w:val="Balk3"/>
       </w:pPr>
-      <w:bookmarkStart w:id="74" w:name="_Toc37122585"/>
+      <w:bookmarkStart w:id="73" w:name="_Toc37122585"/>
       <w:r>
         <w:t>Ne Zaman Fonksiyon Yazılır?</w:t>
       </w:r>
-      <w:bookmarkEnd w:id="74"/>
+      <w:bookmarkEnd w:id="73"/>
     </w:p>
     <w:p>
       <w:r>
@@ -15111,11 +15109,11 @@
       <w:pPr>
         <w:pStyle w:val="Balk3"/>
       </w:pPr>
-      <w:bookmarkStart w:id="75" w:name="_Toc37122586"/>
+      <w:bookmarkStart w:id="74" w:name="_Toc37122586"/>
       <w:r>
         <w:t>Fonksiyon Çıktılarını Girdi Olarak Kullanmak</w:t>
       </w:r>
-      <w:bookmarkEnd w:id="75"/>
+      <w:bookmarkEnd w:id="74"/>
     </w:p>
     <w:p>
       <w:r>
@@ -15300,11 +15298,11 @@
       <w:pPr>
         <w:pStyle w:val="Balk3"/>
       </w:pPr>
-      <w:bookmarkStart w:id="76" w:name="_Toc37122587"/>
+      <w:bookmarkStart w:id="75" w:name="_Toc37122587"/>
       <w:r>
         <w:t>Local ve Global Değişkenler</w:t>
       </w:r>
-      <w:bookmarkEnd w:id="76"/>
+      <w:bookmarkEnd w:id="75"/>
     </w:p>
     <w:p>
       <w:r>
@@ -15385,12 +15383,12 @@
       <w:pPr>
         <w:pStyle w:val="Balk3"/>
       </w:pPr>
-      <w:bookmarkStart w:id="77" w:name="_Toc37122588"/>
+      <w:bookmarkStart w:id="76" w:name="_Toc37122588"/>
       <w:r>
         <w:lastRenderedPageBreak/>
         <w:t>Local Etki Alanından Global Etki Alanını Değiştirme</w:t>
       </w:r>
-      <w:bookmarkEnd w:id="77"/>
+      <w:bookmarkEnd w:id="76"/>
     </w:p>
     <w:p>
       <w:r>
@@ -15574,22 +15572,22 @@
       <w:pPr>
         <w:pStyle w:val="Balk2"/>
       </w:pPr>
-      <w:bookmarkStart w:id="78" w:name="_Toc37122589"/>
+      <w:bookmarkStart w:id="77" w:name="_Toc37122589"/>
       <w:r>
         <w:lastRenderedPageBreak/>
         <w:t>Karar-Kontrol Yapıları (Koşullar)</w:t>
       </w:r>
+      <w:bookmarkEnd w:id="77"/>
+    </w:p>
+    <w:p>
+      <w:pPr>
+        <w:pStyle w:val="Balk3"/>
+      </w:pPr>
+      <w:bookmarkStart w:id="78" w:name="_Toc37122590"/>
+      <w:r>
+        <w:t>Koşul Nedir?</w:t>
+      </w:r>
       <w:bookmarkEnd w:id="78"/>
-    </w:p>
-    <w:p>
-      <w:pPr>
-        <w:pStyle w:val="Balk3"/>
-      </w:pPr>
-      <w:bookmarkStart w:id="79" w:name="_Toc37122590"/>
-      <w:r>
-        <w:t>Koşul Nedir?</w:t>
-      </w:r>
-      <w:bookmarkEnd w:id="79"/>
     </w:p>
     <w:p>
       <w:r>
@@ -15629,14 +15627,14 @@
       <w:pPr>
         <w:pStyle w:val="Balk3"/>
       </w:pPr>
-      <w:bookmarkStart w:id="80" w:name="_Toc37122591"/>
+      <w:bookmarkStart w:id="79" w:name="_Toc37122591"/>
       <w:r>
         <w:t>True – False Sorgulamaları</w:t>
       </w:r>
       <w:r>
         <w:t xml:space="preserve"> (Boolean)</w:t>
       </w:r>
-      <w:bookmarkEnd w:id="80"/>
+      <w:bookmarkEnd w:id="79"/>
     </w:p>
     <w:p>
       <w:r>
@@ -15698,14 +15696,14 @@
       <w:pPr>
         <w:pStyle w:val="Balk3"/>
       </w:pPr>
-      <w:bookmarkStart w:id="81" w:name="_Toc37122592"/>
+      <w:bookmarkStart w:id="80" w:name="_Toc37122592"/>
       <w:r>
         <w:t>if</w:t>
       </w:r>
       <w:r>
         <w:t xml:space="preserve"> – else – elif</w:t>
       </w:r>
-      <w:bookmarkEnd w:id="81"/>
+      <w:bookmarkEnd w:id="80"/>
     </w:p>
     <w:p>
       <w:r>
@@ -15954,7 +15952,7 @@
       <w:pPr>
         <w:pStyle w:val="Balk3"/>
       </w:pPr>
-      <w:bookmarkStart w:id="82" w:name="_Toc37122593"/>
+      <w:bookmarkStart w:id="81" w:name="_Toc37122593"/>
       <w:r>
         <w:rPr>
           <w:b/>
@@ -15973,7 +15971,7 @@
       <w:r>
         <w:t>if ve input ile kullanıcı etkileşimli program</w:t>
       </w:r>
-      <w:bookmarkEnd w:id="82"/>
+      <w:bookmarkEnd w:id="81"/>
     </w:p>
     <w:p>
       <w:r>
@@ -16158,21 +16156,21 @@
       <w:pPr>
         <w:pStyle w:val="Balk2"/>
       </w:pPr>
-      <w:bookmarkStart w:id="83" w:name="_Toc37122594"/>
+      <w:bookmarkStart w:id="82" w:name="_Toc37122594"/>
       <w:r>
         <w:t>Döngüler</w:t>
       </w:r>
+      <w:bookmarkEnd w:id="82"/>
+    </w:p>
+    <w:p>
+      <w:pPr>
+        <w:pStyle w:val="Balk3"/>
+      </w:pPr>
+      <w:bookmarkStart w:id="83" w:name="_Toc37122595"/>
+      <w:r>
+        <w:t>For Döngüsü</w:t>
+      </w:r>
       <w:bookmarkEnd w:id="83"/>
-    </w:p>
-    <w:p>
-      <w:pPr>
-        <w:pStyle w:val="Balk3"/>
-      </w:pPr>
-      <w:bookmarkStart w:id="84" w:name="_Toc37122595"/>
-      <w:r>
-        <w:t>For Döngüsü</w:t>
-      </w:r>
-      <w:bookmarkEnd w:id="84"/>
     </w:p>
     <w:p>
       <w:r>
@@ -16276,12 +16274,12 @@
       <w:pPr>
         <w:pStyle w:val="Balk3"/>
       </w:pPr>
-      <w:bookmarkStart w:id="85" w:name="_Toc37122596"/>
+      <w:bookmarkStart w:id="84" w:name="_Toc37122596"/>
       <w:r>
         <w:lastRenderedPageBreak/>
         <w:t>Döngü ve Fonksiyonların Birlikte Kullanımı</w:t>
       </w:r>
-      <w:bookmarkEnd w:id="85"/>
+      <w:bookmarkEnd w:id="84"/>
     </w:p>
     <w:p>
       <w:r>
@@ -16419,7 +16417,7 @@
       <w:pPr>
         <w:pStyle w:val="Balk3"/>
       </w:pPr>
-      <w:bookmarkStart w:id="86" w:name="_Toc37122597"/>
+      <w:bookmarkStart w:id="85" w:name="_Toc37122597"/>
       <w:r>
         <w:rPr>
           <w:b/>
@@ -16437,7 +16435,7 @@
       <w:r>
         <w:t>if, for ve fonksiyonların birlikte kullanımı</w:t>
       </w:r>
-      <w:bookmarkEnd w:id="86"/>
+      <w:bookmarkEnd w:id="85"/>
     </w:p>
     <w:p>
       <w:r>
@@ -16533,11 +16531,11 @@
       <w:pPr>
         <w:pStyle w:val="Balk3"/>
       </w:pPr>
-      <w:bookmarkStart w:id="87" w:name="_Toc37122598"/>
+      <w:bookmarkStart w:id="86" w:name="_Toc37122598"/>
       <w:r>
         <w:t>break &amp; continue</w:t>
       </w:r>
-      <w:bookmarkEnd w:id="87"/>
+      <w:bookmarkEnd w:id="86"/>
     </w:p>
     <w:p>
       <w:r>
@@ -16712,11 +16710,11 @@
       <w:pPr>
         <w:pStyle w:val="Balk3"/>
       </w:pPr>
-      <w:bookmarkStart w:id="88" w:name="_Toc37122599"/>
+      <w:bookmarkStart w:id="87" w:name="_Toc37122599"/>
       <w:r>
         <w:t>while</w:t>
       </w:r>
-      <w:bookmarkEnd w:id="88"/>
+      <w:bookmarkEnd w:id="87"/>
     </w:p>
     <w:p>
       <w:r>
@@ -16772,12 +16770,12 @@
       <w:pPr>
         <w:pStyle w:val="Balk3"/>
       </w:pPr>
-      <w:bookmarkStart w:id="89" w:name="_Toc37122600"/>
+      <w:bookmarkStart w:id="88" w:name="_Toc37122600"/>
       <w:r>
         <w:lastRenderedPageBreak/>
         <w:t>Python Programlama Alıştırmalar - 7</w:t>
       </w:r>
-      <w:bookmarkEnd w:id="89"/>
+      <w:bookmarkEnd w:id="88"/>
     </w:p>
     <w:p>
       <w:r>
@@ -17195,11 +17193,11 @@
       <w:pPr>
         <w:pStyle w:val="Balk3"/>
       </w:pPr>
-      <w:bookmarkStart w:id="90" w:name="_Toc37122601"/>
+      <w:bookmarkStart w:id="89" w:name="_Toc37122601"/>
       <w:r>
         <w:t>Python Programlama Alıştırmalar - 8</w:t>
       </w:r>
-      <w:bookmarkEnd w:id="90"/>
+      <w:bookmarkEnd w:id="89"/>
     </w:p>
     <w:p>
       <w:r>
@@ -17624,11 +17622,11 @@
       <w:pPr>
         <w:pStyle w:val="Balk3"/>
       </w:pPr>
-      <w:bookmarkStart w:id="91" w:name="_Toc37122602"/>
+      <w:bookmarkStart w:id="90" w:name="_Toc37122602"/>
       <w:r>
         <w:t>Python Programlama Alıştırmalar – 9</w:t>
       </w:r>
-      <w:bookmarkEnd w:id="91"/>
+      <w:bookmarkEnd w:id="90"/>
     </w:p>
     <w:p>
       <w:r>
@@ -18086,8 +18084,520 @@
         </w:drawing>
       </w:r>
     </w:p>
+    <w:p>
+      <w:pPr>
+        <w:jc w:val="left"/>
+      </w:pPr>
+      <w:r>
+        <w:br w:type="page"/>
+      </w:r>
+    </w:p>
+    <w:p>
+      <w:pPr>
+        <w:pStyle w:val="Balk2"/>
+      </w:pPr>
+      <w:r>
+        <w:lastRenderedPageBreak/>
+        <w:t>Nesne Yönelimli Programlama</w:t>
+      </w:r>
+    </w:p>
+    <w:p>
+      <w:pPr>
+        <w:pStyle w:val="Balk3"/>
+      </w:pPr>
+      <w:r>
+        <w:t>Sınıflara Giriş ve Sınıf(Class) Tanımlamak</w:t>
+      </w:r>
+    </w:p>
+    <w:p>
+      <w:pPr>
+        <w:pStyle w:val="Balk4"/>
+      </w:pPr>
+      <w:r>
+        <w:t>Sınıf Nedir?</w:t>
+      </w:r>
+    </w:p>
+    <w:p>
+      <w:r>
+        <w:t>Sınıflar; benzer özellikler, ortak amaçlar taşıyan, içerisinde metod ve değişkenler olan yapılardır.</w:t>
+      </w:r>
+    </w:p>
+    <w:p>
+      <w:r>
+        <w:rPr>
+          <w:noProof/>
+        </w:rPr>
+        <w:drawing>
+          <wp:inline distT="0" distB="0" distL="0" distR="0" wp14:anchorId="0A92F3BD" wp14:editId="429D44BE">
+            <wp:extent cx="3362325" cy="809625"/>
+            <wp:effectExtent l="0" t="0" r="9525" b="9525"/>
+            <wp:docPr id="74" name="Resim 74"/>
+            <wp:cNvGraphicFramePr>
+              <a:graphicFrameLocks xmlns:a="http://schemas.openxmlformats.org/drawingml/2006/main" noChangeAspect="1"/>
+            </wp:cNvGraphicFramePr>
+            <a:graphic xmlns:a="http://schemas.openxmlformats.org/drawingml/2006/main">
+              <a:graphicData uri="http://schemas.openxmlformats.org/drawingml/2006/picture">
+                <pic:pic xmlns:pic="http://schemas.openxmlformats.org/drawingml/2006/picture">
+                  <pic:nvPicPr>
+                    <pic:cNvPr id="1" name=""/>
+                    <pic:cNvPicPr/>
+                  </pic:nvPicPr>
+                  <pic:blipFill>
+                    <a:blip r:embed="rId211"/>
+                    <a:stretch>
+                      <a:fillRect/>
+                    </a:stretch>
+                  </pic:blipFill>
+                  <pic:spPr>
+                    <a:xfrm>
+                      <a:off x="0" y="0"/>
+                      <a:ext cx="3362325" cy="809625"/>
+                    </a:xfrm>
+                    <a:prstGeom prst="rect">
+                      <a:avLst/>
+                    </a:prstGeom>
+                  </pic:spPr>
+                </pic:pic>
+              </a:graphicData>
+            </a:graphic>
+          </wp:inline>
+        </w:drawing>
+      </w:r>
+    </w:p>
+    <w:p>
+      <w:pPr>
+        <w:pStyle w:val="Balk3"/>
+      </w:pPr>
+      <w:r>
+        <w:t>Sınıfların Özellikleri</w:t>
+      </w:r>
+    </w:p>
+    <w:p>
+      <w:r>
+        <w:rPr>
+          <w:noProof/>
+        </w:rPr>
+        <w:drawing>
+          <wp:inline distT="0" distB="0" distL="0" distR="0" wp14:anchorId="554C7715" wp14:editId="71815032">
+            <wp:extent cx="3209925" cy="1200150"/>
+            <wp:effectExtent l="0" t="0" r="9525" b="0"/>
+            <wp:docPr id="79" name="Resim 79"/>
+            <wp:cNvGraphicFramePr>
+              <a:graphicFrameLocks xmlns:a="http://schemas.openxmlformats.org/drawingml/2006/main" noChangeAspect="1"/>
+            </wp:cNvGraphicFramePr>
+            <a:graphic xmlns:a="http://schemas.openxmlformats.org/drawingml/2006/main">
+              <a:graphicData uri="http://schemas.openxmlformats.org/drawingml/2006/picture">
+                <pic:pic xmlns:pic="http://schemas.openxmlformats.org/drawingml/2006/picture">
+                  <pic:nvPicPr>
+                    <pic:cNvPr id="1" name=""/>
+                    <pic:cNvPicPr/>
+                  </pic:nvPicPr>
+                  <pic:blipFill>
+                    <a:blip r:embed="rId212"/>
+                    <a:stretch>
+                      <a:fillRect/>
+                    </a:stretch>
+                  </pic:blipFill>
+                  <pic:spPr>
+                    <a:xfrm>
+                      <a:off x="0" y="0"/>
+                      <a:ext cx="3209925" cy="1200150"/>
+                    </a:xfrm>
+                    <a:prstGeom prst="rect">
+                      <a:avLst/>
+                    </a:prstGeom>
+                  </pic:spPr>
+                </pic:pic>
+              </a:graphicData>
+            </a:graphic>
+          </wp:inline>
+        </w:drawing>
+      </w:r>
+    </w:p>
+    <w:p>
+      <w:pPr>
+        <w:pStyle w:val="Balk4"/>
+      </w:pPr>
+      <w:r>
+        <w:t>Sınıfların Özelliklerine Erişmek</w:t>
+      </w:r>
+    </w:p>
+    <w:p>
+      <w:r>
+        <w:rPr>
+          <w:noProof/>
+        </w:rPr>
+        <w:drawing>
+          <wp:inline distT="0" distB="0" distL="0" distR="0" wp14:anchorId="0FAA1EF6" wp14:editId="0C727FFD">
+            <wp:extent cx="2952750" cy="904875"/>
+            <wp:effectExtent l="0" t="0" r="0" b="9525"/>
+            <wp:docPr id="80" name="Resim 80"/>
+            <wp:cNvGraphicFramePr>
+              <a:graphicFrameLocks xmlns:a="http://schemas.openxmlformats.org/drawingml/2006/main" noChangeAspect="1"/>
+            </wp:cNvGraphicFramePr>
+            <a:graphic xmlns:a="http://schemas.openxmlformats.org/drawingml/2006/main">
+              <a:graphicData uri="http://schemas.openxmlformats.org/drawingml/2006/picture">
+                <pic:pic xmlns:pic="http://schemas.openxmlformats.org/drawingml/2006/picture">
+                  <pic:nvPicPr>
+                    <pic:cNvPr id="1" name=""/>
+                    <pic:cNvPicPr/>
+                  </pic:nvPicPr>
+                  <pic:blipFill>
+                    <a:blip r:embed="rId213"/>
+                    <a:stretch>
+                      <a:fillRect/>
+                    </a:stretch>
+                  </pic:blipFill>
+                  <pic:spPr>
+                    <a:xfrm>
+                      <a:off x="0" y="0"/>
+                      <a:ext cx="2952750" cy="904875"/>
+                    </a:xfrm>
+                    <a:prstGeom prst="rect">
+                      <a:avLst/>
+                    </a:prstGeom>
+                  </pic:spPr>
+                </pic:pic>
+              </a:graphicData>
+            </a:graphic>
+          </wp:inline>
+        </w:drawing>
+      </w:r>
+    </w:p>
+    <w:p>
+      <w:pPr>
+        <w:pStyle w:val="Balk4"/>
+      </w:pPr>
+      <w:r>
+        <w:t>Sınıfların Özelliklerini Değiştirmek</w:t>
+      </w:r>
+    </w:p>
+    <w:p>
+      <w:r>
+        <w:rPr>
+          <w:noProof/>
+        </w:rPr>
+        <w:drawing>
+          <wp:inline distT="0" distB="0" distL="0" distR="0" wp14:anchorId="398AE83B" wp14:editId="20FBF321">
+            <wp:extent cx="3705225" cy="904875"/>
+            <wp:effectExtent l="0" t="0" r="9525" b="9525"/>
+            <wp:docPr id="94" name="Resim 94"/>
+            <wp:cNvGraphicFramePr>
+              <a:graphicFrameLocks xmlns:a="http://schemas.openxmlformats.org/drawingml/2006/main" noChangeAspect="1"/>
+            </wp:cNvGraphicFramePr>
+            <a:graphic xmlns:a="http://schemas.openxmlformats.org/drawingml/2006/main">
+              <a:graphicData uri="http://schemas.openxmlformats.org/drawingml/2006/picture">
+                <pic:pic xmlns:pic="http://schemas.openxmlformats.org/drawingml/2006/picture">
+                  <pic:nvPicPr>
+                    <pic:cNvPr id="1" name=""/>
+                    <pic:cNvPicPr/>
+                  </pic:nvPicPr>
+                  <pic:blipFill>
+                    <a:blip r:embed="rId214"/>
+                    <a:stretch>
+                      <a:fillRect/>
+                    </a:stretch>
+                  </pic:blipFill>
+                  <pic:spPr>
+                    <a:xfrm>
+                      <a:off x="0" y="0"/>
+                      <a:ext cx="3705225" cy="904875"/>
+                    </a:xfrm>
+                    <a:prstGeom prst="rect">
+                      <a:avLst/>
+                    </a:prstGeom>
+                  </pic:spPr>
+                </pic:pic>
+              </a:graphicData>
+            </a:graphic>
+          </wp:inline>
+        </w:drawing>
+      </w:r>
+    </w:p>
+    <w:p>
+      <w:pPr>
+        <w:pStyle w:val="Balk3"/>
+      </w:pPr>
+      <w:r>
+        <w:t>Sınıf Örneklendirmesi (</w:t>
+      </w:r>
+      <w:r>
+        <w:t>instantiniation</w:t>
+      </w:r>
+      <w:r>
+        <w:t>)</w:t>
+      </w:r>
+    </w:p>
+    <w:p>
+      <w:r>
+        <w:t>Sınıfın özelliklerini barındıran alt kümeler oluşturma işlemine sınıf örneklendirmesi denir.</w:t>
+      </w:r>
+    </w:p>
+    <w:p>
+      <w:r>
+        <w:rPr>
+          <w:noProof/>
+        </w:rPr>
+        <w:drawing>
+          <wp:inline distT="0" distB="0" distL="0" distR="0" wp14:anchorId="1E558C2D" wp14:editId="2F06170F">
+            <wp:extent cx="5759450" cy="2051685"/>
+            <wp:effectExtent l="0" t="0" r="0" b="5715"/>
+            <wp:docPr id="289" name="Resim 289"/>
+            <wp:cNvGraphicFramePr>
+              <a:graphicFrameLocks xmlns:a="http://schemas.openxmlformats.org/drawingml/2006/main" noChangeAspect="1"/>
+            </wp:cNvGraphicFramePr>
+            <a:graphic xmlns:a="http://schemas.openxmlformats.org/drawingml/2006/main">
+              <a:graphicData uri="http://schemas.openxmlformats.org/drawingml/2006/picture">
+                <pic:pic xmlns:pic="http://schemas.openxmlformats.org/drawingml/2006/picture">
+                  <pic:nvPicPr>
+                    <pic:cNvPr id="1" name=""/>
+                    <pic:cNvPicPr/>
+                  </pic:nvPicPr>
+                  <pic:blipFill>
+                    <a:blip r:embed="rId215"/>
+                    <a:stretch>
+                      <a:fillRect/>
+                    </a:stretch>
+                  </pic:blipFill>
+                  <pic:spPr>
+                    <a:xfrm>
+                      <a:off x="0" y="0"/>
+                      <a:ext cx="5759450" cy="2051685"/>
+                    </a:xfrm>
+                    <a:prstGeom prst="rect">
+                      <a:avLst/>
+                    </a:prstGeom>
+                  </pic:spPr>
+                </pic:pic>
+              </a:graphicData>
+            </a:graphic>
+          </wp:inline>
+        </w:drawing>
+      </w:r>
+    </w:p>
+    <w:p/>
+    <w:p/>
+    <w:p>
+      <w:pPr>
+        <w:pStyle w:val="Balk3"/>
+      </w:pPr>
+      <w:r>
+        <w:lastRenderedPageBreak/>
+        <w:t>Örnek Özellikleri</w:t>
+      </w:r>
+    </w:p>
+    <w:p>
+      <w:r>
+        <w:t>Şuan yapmış olduğumuz işlem her bir örneğin kendi içinde değişebilen özelliklerden oluşabildiği bilgisini vermek. Yani her bir ayrı örneklendirme için özellik tutma bilgisini sağlıyor.</w:t>
+      </w:r>
+    </w:p>
+    <w:p>
+      <w:pPr>
+        <w:rPr>
+          <w:noProof/>
+        </w:rPr>
+      </w:pPr>
+      <w:r>
+        <w:rPr>
+          <w:noProof/>
+        </w:rPr>
+        <w:t>Sınıflar için tanımlanan özellikler örnekler içn değişebilir bir formata getirilmedikçe bir örnekte yapılan değişiklik tüm örneklere etki ediyor.</w:t>
+      </w:r>
+    </w:p>
+    <w:p>
+      <w:pPr>
+        <w:rPr>
+          <w:noProof/>
+          <w:highlight w:val="yellow"/>
+        </w:rPr>
+      </w:pPr>
+      <w:r>
+        <w:rPr>
+          <w:noProof/>
+          <w:color w:val="FF0000"/>
+          <w:highlight w:val="yellow"/>
+        </w:rPr>
+        <w:t>def</w:t>
+      </w:r>
+      <w:r>
+        <w:rPr>
+          <w:noProof/>
+          <w:color w:val="FF0000"/>
+          <w:highlight w:val="yellow"/>
+        </w:rPr>
+        <w:t xml:space="preserve"> </w:t>
+      </w:r>
+      <w:r>
+        <w:rPr>
+          <w:noProof/>
+          <w:color w:val="FF0000"/>
+          <w:highlight w:val="yellow"/>
+        </w:rPr>
+        <w:t xml:space="preserve"> </w:t>
+      </w:r>
+      <w:r>
+        <w:rPr>
+          <w:noProof/>
+          <w:highlight w:val="yellow"/>
+        </w:rPr>
+        <w:t>__init__(self):</w:t>
+      </w:r>
+    </w:p>
+    <w:p>
+      <w:pPr>
+        <w:rPr>
+          <w:noProof/>
+          <w:highlight w:val="yellow"/>
+        </w:rPr>
+      </w:pPr>
+      <w:r>
+        <w:rPr>
+          <w:noProof/>
+          <w:highlight w:val="yellow"/>
+        </w:rPr>
+        <w:tab/>
+        <w:t>self.bildigi_diller = ‘’</w:t>
+      </w:r>
+    </w:p>
+    <w:p>
+      <w:pPr>
+        <w:rPr>
+          <w:noProof/>
+        </w:rPr>
+      </w:pPr>
+      <w:r>
+        <w:rPr>
+          <w:noProof/>
+          <w:highlight w:val="yellow"/>
+        </w:rPr>
+        <w:tab/>
+        <w:t>self.bolum = ‘’</w:t>
+      </w:r>
+      <w:r>
+        <w:rPr>
+          <w:noProof/>
+        </w:rPr>
+        <w:t xml:space="preserve">  </w:t>
+      </w:r>
+      <w:r>
+        <w:rPr>
+          <w:noProof/>
+        </w:rPr>
+        <w:sym w:font="Wingdings" w:char="F0E0"/>
+      </w:r>
+      <w:r>
+        <w:rPr>
+          <w:noProof/>
+        </w:rPr>
+        <w:t xml:space="preserve"> fonksiyonunu kullanacağız. Buradaki </w:t>
+      </w:r>
+      <w:r>
+        <w:rPr>
+          <w:noProof/>
+          <w:highlight w:val="yellow"/>
+        </w:rPr>
+        <w:t>self</w:t>
+      </w:r>
+      <w:r>
+        <w:rPr>
+          <w:noProof/>
+        </w:rPr>
+        <w:t xml:space="preserve"> temsilci anlamındadır. Her bir örneklemi temsil eder (ali, veli gibi). </w:t>
+      </w:r>
+    </w:p>
+    <w:p>
+      <w:pPr>
+        <w:rPr>
+          <w:noProof/>
+        </w:rPr>
+      </w:pPr>
+      <w:r>
+        <w:rPr>
+          <w:noProof/>
+        </w:rPr>
+        <w:t>Genelde sınıf özelliklerinin isimleri ve örnek niteliklerinin isimleri aynı olmamalıdır. Örneğimizde anlaşılır olması açısından aynı kullandık.</w:t>
+      </w:r>
+    </w:p>
+    <w:p>
+      <w:pPr>
+        <w:rPr>
+          <w:noProof/>
+        </w:rPr>
+      </w:pPr>
+      <w:r>
+        <w:rPr>
+          <w:noProof/>
+        </w:rPr>
+        <w:drawing>
+          <wp:inline distT="0" distB="0" distL="0" distR="0" wp14:anchorId="0B24A4D4" wp14:editId="2D888814">
+            <wp:extent cx="5759450" cy="4649470"/>
+            <wp:effectExtent l="0" t="0" r="0" b="0"/>
+            <wp:docPr id="292" name="Resim 292"/>
+            <wp:cNvGraphicFramePr>
+              <a:graphicFrameLocks xmlns:a="http://schemas.openxmlformats.org/drawingml/2006/main" noChangeAspect="1"/>
+            </wp:cNvGraphicFramePr>
+            <a:graphic xmlns:a="http://schemas.openxmlformats.org/drawingml/2006/main">
+              <a:graphicData uri="http://schemas.openxmlformats.org/drawingml/2006/picture">
+                <pic:pic xmlns:pic="http://schemas.openxmlformats.org/drawingml/2006/picture">
+                  <pic:nvPicPr>
+                    <pic:cNvPr id="1" name=""/>
+                    <pic:cNvPicPr/>
+                  </pic:nvPicPr>
+                  <pic:blipFill>
+                    <a:blip r:embed="rId216"/>
+                    <a:stretch>
+                      <a:fillRect/>
+                    </a:stretch>
+                  </pic:blipFill>
+                  <pic:spPr>
+                    <a:xfrm>
+                      <a:off x="0" y="0"/>
+                      <a:ext cx="5759450" cy="4649470"/>
+                    </a:xfrm>
+                    <a:prstGeom prst="rect">
+                      <a:avLst/>
+                    </a:prstGeom>
+                  </pic:spPr>
+                </pic:pic>
+              </a:graphicData>
+            </a:graphic>
+          </wp:inline>
+        </w:drawing>
+      </w:r>
+    </w:p>
+    <w:p>
+      <w:pPr>
+        <w:jc w:val="left"/>
+        <w:rPr>
+          <w:noProof/>
+        </w:rPr>
+      </w:pPr>
+      <w:r>
+        <w:rPr>
+          <w:noProof/>
+        </w:rPr>
+        <w:br w:type="page"/>
+      </w:r>
+    </w:p>
+    <w:p>
+      <w:pPr>
+        <w:pStyle w:val="Balk3"/>
+        <w:rPr>
+          <w:noProof/>
+        </w:rPr>
+      </w:pPr>
+      <w:r>
+        <w:rPr>
+          <w:noProof/>
+        </w:rPr>
+        <w:lastRenderedPageBreak/>
+        <w:t>Örnek Metodları</w:t>
+      </w:r>
+      <w:bookmarkStart w:id="91" w:name="_GoBack"/>
+      <w:bookmarkEnd w:id="91"/>
+    </w:p>
     <w:sectPr>
-      <w:footerReference w:type="default" r:id="rId211"/>
+      <w:footerReference w:type="default" r:id="rId217"/>
       <w:pgSz w:w="11906" w:h="16838"/>
       <w:pgMar w:top="1418" w:right="1418" w:bottom="851" w:left="1418" w:header="709" w:footer="709" w:gutter="0"/>
       <w:cols w:space="708"/>
@@ -18132,7 +18642,6 @@
         <w:docPartUnique/>
       </w:docPartObj>
     </w:sdtPr>
-    <w:sdtEndPr/>
     <w:sdtContent>
       <w:p>
         <w:pPr>
@@ -19745,7 +20254,6 @@
   <w:style w:type="character" w:default="1" w:styleId="VarsaylanParagrafYazTipi">
     <w:name w:val="Default Paragraph Font"/>
     <w:uiPriority w:val="1"/>
-    <w:semiHidden/>
     <w:unhideWhenUsed/>
   </w:style>
   <w:style w:type="table" w:default="1" w:styleId="NormalTablo">
@@ -20359,7 +20867,7 @@
 </file>
 
 <file path=customXml/itemProps1.xml><?xml version="1.0" encoding="utf-8"?>
-<ds:datastoreItem xmlns:ds="http://schemas.openxmlformats.org/officeDocument/2006/customXml" ds:itemID="{1FA7FD6F-850B-4DA8-85BD-D117E2F9D8CE}">
+<ds:datastoreItem xmlns:ds="http://schemas.openxmlformats.org/officeDocument/2006/customXml" ds:itemID="{C41316AE-D583-4AF5-87A5-64123D293133}">
   <ds:schemaRefs>
     <ds:schemaRef ds:uri="http://schemas.openxmlformats.org/officeDocument/2006/bibliography"/>
   </ds:schemaRefs>

--- a/Python/Python Documents/Python for Data Science and AI.docx
+++ b/Python/Python Documents/Python for Data Science and AI.docx
@@ -194,7 +194,7 @@
           <w:r>
             <w:fldChar w:fldCharType="separate"/>
           </w:r>
-          <w:hyperlink w:anchor="_Toc37122515" w:history="1">
+          <w:hyperlink w:anchor="_Toc37264213" w:history="1">
             <w:r>
               <w:rPr>
                 <w:rStyle w:val="Kpr"/>
@@ -221,7 +221,7 @@
                 <w:noProof/>
                 <w:webHidden/>
               </w:rPr>
-              <w:instrText xml:space="preserve"> PAGEREF _Toc37122515 \h </w:instrText>
+              <w:instrText xml:space="preserve"> PAGEREF _Toc37264213 \h </w:instrText>
             </w:r>
             <w:r>
               <w:rPr>
@@ -264,7 +264,7 @@
               <w:lang w:eastAsia="tr-TR"/>
             </w:rPr>
           </w:pPr>
-          <w:hyperlink w:anchor="_Toc37122516" w:history="1">
+          <w:hyperlink w:anchor="_Toc37264214" w:history="1">
             <w:r>
               <w:rPr>
                 <w:rStyle w:val="Kpr"/>
@@ -291,7 +291,7 @@
                 <w:noProof/>
                 <w:webHidden/>
               </w:rPr>
-              <w:instrText xml:space="preserve"> PAGEREF _Toc37122516 \h </w:instrText>
+              <w:instrText xml:space="preserve"> PAGEREF _Toc37264214 \h </w:instrText>
             </w:r>
             <w:r>
               <w:rPr>
@@ -334,7 +334,7 @@
               <w:lang w:eastAsia="tr-TR"/>
             </w:rPr>
           </w:pPr>
-          <w:hyperlink w:anchor="_Toc37122517" w:history="1">
+          <w:hyperlink w:anchor="_Toc37264215" w:history="1">
             <w:r>
               <w:rPr>
                 <w:rStyle w:val="Kpr"/>
@@ -361,7 +361,7 @@
                 <w:noProof/>
                 <w:webHidden/>
               </w:rPr>
-              <w:instrText xml:space="preserve"> PAGEREF _Toc37122517 \h </w:instrText>
+              <w:instrText xml:space="preserve"> PAGEREF _Toc37264215 \h </w:instrText>
             </w:r>
             <w:r>
               <w:rPr>
@@ -404,7 +404,7 @@
               <w:lang w:eastAsia="tr-TR"/>
             </w:rPr>
           </w:pPr>
-          <w:hyperlink w:anchor="_Toc37122518" w:history="1">
+          <w:hyperlink w:anchor="_Toc37264216" w:history="1">
             <w:r>
               <w:rPr>
                 <w:rStyle w:val="Kpr"/>
@@ -431,7 +431,7 @@
                 <w:noProof/>
                 <w:webHidden/>
               </w:rPr>
-              <w:instrText xml:space="preserve"> PAGEREF _Toc37122518 \h </w:instrText>
+              <w:instrText xml:space="preserve"> PAGEREF _Toc37264216 \h </w:instrText>
             </w:r>
             <w:r>
               <w:rPr>
@@ -474,7 +474,7 @@
               <w:lang w:eastAsia="tr-TR"/>
             </w:rPr>
           </w:pPr>
-          <w:hyperlink w:anchor="_Toc37122519" w:history="1">
+          <w:hyperlink w:anchor="_Toc37264217" w:history="1">
             <w:r>
               <w:rPr>
                 <w:rStyle w:val="Kpr"/>
@@ -501,7 +501,7 @@
                 <w:noProof/>
                 <w:webHidden/>
               </w:rPr>
-              <w:instrText xml:space="preserve"> PAGEREF _Toc37122519 \h </w:instrText>
+              <w:instrText xml:space="preserve"> PAGEREF _Toc37264217 \h </w:instrText>
             </w:r>
             <w:r>
               <w:rPr>
@@ -544,7 +544,7 @@
               <w:lang w:eastAsia="tr-TR"/>
             </w:rPr>
           </w:pPr>
-          <w:hyperlink w:anchor="_Toc37122520" w:history="1">
+          <w:hyperlink w:anchor="_Toc37264218" w:history="1">
             <w:r>
               <w:rPr>
                 <w:rStyle w:val="Kpr"/>
@@ -571,7 +571,7 @@
                 <w:noProof/>
                 <w:webHidden/>
               </w:rPr>
-              <w:instrText xml:space="preserve"> PAGEREF _Toc37122520 \h </w:instrText>
+              <w:instrText xml:space="preserve"> PAGEREF _Toc37264218 \h </w:instrText>
             </w:r>
             <w:r>
               <w:rPr>
@@ -614,7 +614,7 @@
               <w:lang w:eastAsia="tr-TR"/>
             </w:rPr>
           </w:pPr>
-          <w:hyperlink w:anchor="_Toc37122521" w:history="1">
+          <w:hyperlink w:anchor="_Toc37264219" w:history="1">
             <w:r>
               <w:rPr>
                 <w:rStyle w:val="Kpr"/>
@@ -641,7 +641,7 @@
                 <w:noProof/>
                 <w:webHidden/>
               </w:rPr>
-              <w:instrText xml:space="preserve"> PAGEREF _Toc37122521 \h </w:instrText>
+              <w:instrText xml:space="preserve"> PAGEREF _Toc37264219 \h </w:instrText>
             </w:r>
             <w:r>
               <w:rPr>
@@ -684,7 +684,7 @@
               <w:lang w:eastAsia="tr-TR"/>
             </w:rPr>
           </w:pPr>
-          <w:hyperlink w:anchor="_Toc37122522" w:history="1">
+          <w:hyperlink w:anchor="_Toc37264220" w:history="1">
             <w:r>
               <w:rPr>
                 <w:rStyle w:val="Kpr"/>
@@ -711,7 +711,7 @@
                 <w:noProof/>
                 <w:webHidden/>
               </w:rPr>
-              <w:instrText xml:space="preserve"> PAGEREF _Toc37122522 \h </w:instrText>
+              <w:instrText xml:space="preserve"> PAGEREF _Toc37264220 \h </w:instrText>
             </w:r>
             <w:r>
               <w:rPr>
@@ -754,7 +754,7 @@
               <w:lang w:eastAsia="tr-TR"/>
             </w:rPr>
           </w:pPr>
-          <w:hyperlink w:anchor="_Toc37122523" w:history="1">
+          <w:hyperlink w:anchor="_Toc37264221" w:history="1">
             <w:r>
               <w:rPr>
                 <w:rStyle w:val="Kpr"/>
@@ -781,7 +781,7 @@
                 <w:noProof/>
                 <w:webHidden/>
               </w:rPr>
-              <w:instrText xml:space="preserve"> PAGEREF _Toc37122523 \h </w:instrText>
+              <w:instrText xml:space="preserve"> PAGEREF _Toc37264221 \h </w:instrText>
             </w:r>
             <w:r>
               <w:rPr>
@@ -824,7 +824,7 @@
               <w:lang w:eastAsia="tr-TR"/>
             </w:rPr>
           </w:pPr>
-          <w:hyperlink w:anchor="_Toc37122524" w:history="1">
+          <w:hyperlink w:anchor="_Toc37264222" w:history="1">
             <w:r>
               <w:rPr>
                 <w:rStyle w:val="Kpr"/>
@@ -851,7 +851,7 @@
                 <w:noProof/>
                 <w:webHidden/>
               </w:rPr>
-              <w:instrText xml:space="preserve"> PAGEREF _Toc37122524 \h </w:instrText>
+              <w:instrText xml:space="preserve"> PAGEREF _Toc37264222 \h </w:instrText>
             </w:r>
             <w:r>
               <w:rPr>
@@ -894,7 +894,7 @@
               <w:lang w:eastAsia="tr-TR"/>
             </w:rPr>
           </w:pPr>
-          <w:hyperlink w:anchor="_Toc37122525" w:history="1">
+          <w:hyperlink w:anchor="_Toc37264223" w:history="1">
             <w:r>
               <w:rPr>
                 <w:rStyle w:val="Kpr"/>
@@ -921,7 +921,7 @@
                 <w:noProof/>
                 <w:webHidden/>
               </w:rPr>
-              <w:instrText xml:space="preserve"> PAGEREF _Toc37122525 \h </w:instrText>
+              <w:instrText xml:space="preserve"> PAGEREF _Toc37264223 \h </w:instrText>
             </w:r>
             <w:r>
               <w:rPr>
@@ -964,7 +964,7 @@
               <w:lang w:eastAsia="tr-TR"/>
             </w:rPr>
           </w:pPr>
-          <w:hyperlink w:anchor="_Toc37122526" w:history="1">
+          <w:hyperlink w:anchor="_Toc37264224" w:history="1">
             <w:r>
               <w:rPr>
                 <w:rStyle w:val="Kpr"/>
@@ -991,7 +991,7 @@
                 <w:noProof/>
                 <w:webHidden/>
               </w:rPr>
-              <w:instrText xml:space="preserve"> PAGEREF _Toc37122526 \h </w:instrText>
+              <w:instrText xml:space="preserve"> PAGEREF _Toc37264224 \h </w:instrText>
             </w:r>
             <w:r>
               <w:rPr>
@@ -1034,7 +1034,7 @@
               <w:lang w:eastAsia="tr-TR"/>
             </w:rPr>
           </w:pPr>
-          <w:hyperlink w:anchor="_Toc37122527" w:history="1">
+          <w:hyperlink w:anchor="_Toc37264225" w:history="1">
             <w:r>
               <w:rPr>
                 <w:rStyle w:val="Kpr"/>
@@ -1061,7 +1061,7 @@
                 <w:noProof/>
                 <w:webHidden/>
               </w:rPr>
-              <w:instrText xml:space="preserve"> PAGEREF _Toc37122527 \h </w:instrText>
+              <w:instrText xml:space="preserve"> PAGEREF _Toc37264225 \h </w:instrText>
             </w:r>
             <w:r>
               <w:rPr>
@@ -1104,7 +1104,7 @@
               <w:lang w:eastAsia="tr-TR"/>
             </w:rPr>
           </w:pPr>
-          <w:hyperlink w:anchor="_Toc37122528" w:history="1">
+          <w:hyperlink w:anchor="_Toc37264226" w:history="1">
             <w:r>
               <w:rPr>
                 <w:rStyle w:val="Kpr"/>
@@ -1131,7 +1131,7 @@
                 <w:noProof/>
                 <w:webHidden/>
               </w:rPr>
-              <w:instrText xml:space="preserve"> PAGEREF _Toc37122528 \h </w:instrText>
+              <w:instrText xml:space="preserve"> PAGEREF _Toc37264226 \h </w:instrText>
             </w:r>
             <w:r>
               <w:rPr>
@@ -1174,7 +1174,7 @@
               <w:lang w:eastAsia="tr-TR"/>
             </w:rPr>
           </w:pPr>
-          <w:hyperlink w:anchor="_Toc37122529" w:history="1">
+          <w:hyperlink w:anchor="_Toc37264227" w:history="1">
             <w:r>
               <w:rPr>
                 <w:rStyle w:val="Kpr"/>
@@ -1201,7 +1201,7 @@
                 <w:noProof/>
                 <w:webHidden/>
               </w:rPr>
-              <w:instrText xml:space="preserve"> PAGEREF _Toc37122529 \h </w:instrText>
+              <w:instrText xml:space="preserve"> PAGEREF _Toc37264227 \h </w:instrText>
             </w:r>
             <w:r>
               <w:rPr>
@@ -1244,7 +1244,7 @@
               <w:lang w:eastAsia="tr-TR"/>
             </w:rPr>
           </w:pPr>
-          <w:hyperlink w:anchor="_Toc37122530" w:history="1">
+          <w:hyperlink w:anchor="_Toc37264228" w:history="1">
             <w:r>
               <w:rPr>
                 <w:rStyle w:val="Kpr"/>
@@ -1271,7 +1271,7 @@
                 <w:noProof/>
                 <w:webHidden/>
               </w:rPr>
-              <w:instrText xml:space="preserve"> PAGEREF _Toc37122530 \h </w:instrText>
+              <w:instrText xml:space="preserve"> PAGEREF _Toc37264228 \h </w:instrText>
             </w:r>
             <w:r>
               <w:rPr>
@@ -1314,7 +1314,7 @@
               <w:lang w:eastAsia="tr-TR"/>
             </w:rPr>
           </w:pPr>
-          <w:hyperlink w:anchor="_Toc37122531" w:history="1">
+          <w:hyperlink w:anchor="_Toc37264229" w:history="1">
             <w:r>
               <w:rPr>
                 <w:rStyle w:val="Kpr"/>
@@ -1341,7 +1341,7 @@
                 <w:noProof/>
                 <w:webHidden/>
               </w:rPr>
-              <w:instrText xml:space="preserve"> PAGEREF _Toc37122531 \h </w:instrText>
+              <w:instrText xml:space="preserve"> PAGEREF _Toc37264229 \h </w:instrText>
             </w:r>
             <w:r>
               <w:rPr>
@@ -1384,7 +1384,7 @@
               <w:lang w:eastAsia="tr-TR"/>
             </w:rPr>
           </w:pPr>
-          <w:hyperlink w:anchor="_Toc37122532" w:history="1">
+          <w:hyperlink w:anchor="_Toc37264230" w:history="1">
             <w:r>
               <w:rPr>
                 <w:rStyle w:val="Kpr"/>
@@ -1411,7 +1411,7 @@
                 <w:noProof/>
                 <w:webHidden/>
               </w:rPr>
-              <w:instrText xml:space="preserve"> PAGEREF _Toc37122532 \h </w:instrText>
+              <w:instrText xml:space="preserve"> PAGEREF _Toc37264230 \h </w:instrText>
             </w:r>
             <w:r>
               <w:rPr>
@@ -1454,7 +1454,7 @@
               <w:lang w:eastAsia="tr-TR"/>
             </w:rPr>
           </w:pPr>
-          <w:hyperlink w:anchor="_Toc37122533" w:history="1">
+          <w:hyperlink w:anchor="_Toc37264231" w:history="1">
             <w:r>
               <w:rPr>
                 <w:rStyle w:val="Kpr"/>
@@ -1481,7 +1481,7 @@
                 <w:noProof/>
                 <w:webHidden/>
               </w:rPr>
-              <w:instrText xml:space="preserve"> PAGEREF _Toc37122533 \h </w:instrText>
+              <w:instrText xml:space="preserve"> PAGEREF _Toc37264231 \h </w:instrText>
             </w:r>
             <w:r>
               <w:rPr>
@@ -1524,7 +1524,7 @@
               <w:lang w:eastAsia="tr-TR"/>
             </w:rPr>
           </w:pPr>
-          <w:hyperlink w:anchor="_Toc37122534" w:history="1">
+          <w:hyperlink w:anchor="_Toc37264232" w:history="1">
             <w:r>
               <w:rPr>
                 <w:rStyle w:val="Kpr"/>
@@ -1551,7 +1551,7 @@
                 <w:noProof/>
                 <w:webHidden/>
               </w:rPr>
-              <w:instrText xml:space="preserve"> PAGEREF _Toc37122534 \h </w:instrText>
+              <w:instrText xml:space="preserve"> PAGEREF _Toc37264232 \h </w:instrText>
             </w:r>
             <w:r>
               <w:rPr>
@@ -1594,7 +1594,7 @@
               <w:lang w:eastAsia="tr-TR"/>
             </w:rPr>
           </w:pPr>
-          <w:hyperlink w:anchor="_Toc37122535" w:history="1">
+          <w:hyperlink w:anchor="_Toc37264233" w:history="1">
             <w:r>
               <w:rPr>
                 <w:rStyle w:val="Kpr"/>
@@ -1621,7 +1621,7 @@
                 <w:noProof/>
                 <w:webHidden/>
               </w:rPr>
-              <w:instrText xml:space="preserve"> PAGEREF _Toc37122535 \h </w:instrText>
+              <w:instrText xml:space="preserve"> PAGEREF _Toc37264233 \h </w:instrText>
             </w:r>
             <w:r>
               <w:rPr>
@@ -1664,7 +1664,7 @@
               <w:lang w:eastAsia="tr-TR"/>
             </w:rPr>
           </w:pPr>
-          <w:hyperlink w:anchor="_Toc37122536" w:history="1">
+          <w:hyperlink w:anchor="_Toc37264234" w:history="1">
             <w:r>
               <w:rPr>
                 <w:rStyle w:val="Kpr"/>
@@ -1691,7 +1691,7 @@
                 <w:noProof/>
                 <w:webHidden/>
               </w:rPr>
-              <w:instrText xml:space="preserve"> PAGEREF _Toc37122536 \h </w:instrText>
+              <w:instrText xml:space="preserve"> PAGEREF _Toc37264234 \h </w:instrText>
             </w:r>
             <w:r>
               <w:rPr>
@@ -1734,7 +1734,7 @@
               <w:lang w:eastAsia="tr-TR"/>
             </w:rPr>
           </w:pPr>
-          <w:hyperlink w:anchor="_Toc37122537" w:history="1">
+          <w:hyperlink w:anchor="_Toc37264235" w:history="1">
             <w:r>
               <w:rPr>
                 <w:rStyle w:val="Kpr"/>
@@ -1761,7 +1761,7 @@
                 <w:noProof/>
                 <w:webHidden/>
               </w:rPr>
-              <w:instrText xml:space="preserve"> PAGEREF _Toc37122537 \h </w:instrText>
+              <w:instrText xml:space="preserve"> PAGEREF _Toc37264235 \h </w:instrText>
             </w:r>
             <w:r>
               <w:rPr>
@@ -1804,7 +1804,7 @@
               <w:lang w:eastAsia="tr-TR"/>
             </w:rPr>
           </w:pPr>
-          <w:hyperlink w:anchor="_Toc37122538" w:history="1">
+          <w:hyperlink w:anchor="_Toc37264236" w:history="1">
             <w:r>
               <w:rPr>
                 <w:rStyle w:val="Kpr"/>
@@ -1831,7 +1831,7 @@
                 <w:noProof/>
                 <w:webHidden/>
               </w:rPr>
-              <w:instrText xml:space="preserve"> PAGEREF _Toc37122538 \h </w:instrText>
+              <w:instrText xml:space="preserve"> PAGEREF _Toc37264236 \h </w:instrText>
             </w:r>
             <w:r>
               <w:rPr>
@@ -1874,7 +1874,7 @@
               <w:lang w:eastAsia="tr-TR"/>
             </w:rPr>
           </w:pPr>
-          <w:hyperlink w:anchor="_Toc37122539" w:history="1">
+          <w:hyperlink w:anchor="_Toc37264237" w:history="1">
             <w:r>
               <w:rPr>
                 <w:rStyle w:val="Kpr"/>
@@ -1901,7 +1901,7 @@
                 <w:noProof/>
                 <w:webHidden/>
               </w:rPr>
-              <w:instrText xml:space="preserve"> PAGEREF _Toc37122539 \h </w:instrText>
+              <w:instrText xml:space="preserve"> PAGEREF _Toc37264237 \h </w:instrText>
             </w:r>
             <w:r>
               <w:rPr>
@@ -1944,7 +1944,7 @@
               <w:lang w:eastAsia="tr-TR"/>
             </w:rPr>
           </w:pPr>
-          <w:hyperlink w:anchor="_Toc37122540" w:history="1">
+          <w:hyperlink w:anchor="_Toc37264238" w:history="1">
             <w:r>
               <w:rPr>
                 <w:rStyle w:val="Kpr"/>
@@ -1971,7 +1971,7 @@
                 <w:noProof/>
                 <w:webHidden/>
               </w:rPr>
-              <w:instrText xml:space="preserve"> PAGEREF _Toc37122540 \h </w:instrText>
+              <w:instrText xml:space="preserve"> PAGEREF _Toc37264238 \h </w:instrText>
             </w:r>
             <w:r>
               <w:rPr>
@@ -2014,7 +2014,7 @@
               <w:lang w:eastAsia="tr-TR"/>
             </w:rPr>
           </w:pPr>
-          <w:hyperlink w:anchor="_Toc37122541" w:history="1">
+          <w:hyperlink w:anchor="_Toc37264239" w:history="1">
             <w:r>
               <w:rPr>
                 <w:rStyle w:val="Kpr"/>
@@ -2041,7 +2041,7 @@
                 <w:noProof/>
                 <w:webHidden/>
               </w:rPr>
-              <w:instrText xml:space="preserve"> PAGEREF _Toc37122541 \h </w:instrText>
+              <w:instrText xml:space="preserve"> PAGEREF _Toc37264239 \h </w:instrText>
             </w:r>
             <w:r>
               <w:rPr>
@@ -2084,7 +2084,7 @@
               <w:lang w:eastAsia="tr-TR"/>
             </w:rPr>
           </w:pPr>
-          <w:hyperlink w:anchor="_Toc37122542" w:history="1">
+          <w:hyperlink w:anchor="_Toc37264240" w:history="1">
             <w:r>
               <w:rPr>
                 <w:rStyle w:val="Kpr"/>
@@ -2111,7 +2111,7 @@
                 <w:noProof/>
                 <w:webHidden/>
               </w:rPr>
-              <w:instrText xml:space="preserve"> PAGEREF _Toc37122542 \h </w:instrText>
+              <w:instrText xml:space="preserve"> PAGEREF _Toc37264240 \h </w:instrText>
             </w:r>
             <w:r>
               <w:rPr>
@@ -2154,7 +2154,7 @@
               <w:lang w:eastAsia="tr-TR"/>
             </w:rPr>
           </w:pPr>
-          <w:hyperlink w:anchor="_Toc37122543" w:history="1">
+          <w:hyperlink w:anchor="_Toc37264241" w:history="1">
             <w:r>
               <w:rPr>
                 <w:rStyle w:val="Kpr"/>
@@ -2181,7 +2181,7 @@
                 <w:noProof/>
                 <w:webHidden/>
               </w:rPr>
-              <w:instrText xml:space="preserve"> PAGEREF _Toc37122543 \h </w:instrText>
+              <w:instrText xml:space="preserve"> PAGEREF _Toc37264241 \h </w:instrText>
             </w:r>
             <w:r>
               <w:rPr>
@@ -2224,7 +2224,7 @@
               <w:lang w:eastAsia="tr-TR"/>
             </w:rPr>
           </w:pPr>
-          <w:hyperlink w:anchor="_Toc37122544" w:history="1">
+          <w:hyperlink w:anchor="_Toc37264242" w:history="1">
             <w:r>
               <w:rPr>
                 <w:rStyle w:val="Kpr"/>
@@ -2251,7 +2251,7 @@
                 <w:noProof/>
                 <w:webHidden/>
               </w:rPr>
-              <w:instrText xml:space="preserve"> PAGEREF _Toc37122544 \h </w:instrText>
+              <w:instrText xml:space="preserve"> PAGEREF _Toc37264242 \h </w:instrText>
             </w:r>
             <w:r>
               <w:rPr>
@@ -2294,7 +2294,7 @@
               <w:lang w:eastAsia="tr-TR"/>
             </w:rPr>
           </w:pPr>
-          <w:hyperlink w:anchor="_Toc37122545" w:history="1">
+          <w:hyperlink w:anchor="_Toc37264243" w:history="1">
             <w:r>
               <w:rPr>
                 <w:rStyle w:val="Kpr"/>
@@ -2321,7 +2321,7 @@
                 <w:noProof/>
                 <w:webHidden/>
               </w:rPr>
-              <w:instrText xml:space="preserve"> PAGEREF _Toc37122545 \h </w:instrText>
+              <w:instrText xml:space="preserve"> PAGEREF _Toc37264243 \h </w:instrText>
             </w:r>
             <w:r>
               <w:rPr>
@@ -2364,7 +2364,7 @@
               <w:lang w:eastAsia="tr-TR"/>
             </w:rPr>
           </w:pPr>
-          <w:hyperlink w:anchor="_Toc37122546" w:history="1">
+          <w:hyperlink w:anchor="_Toc37264244" w:history="1">
             <w:r>
               <w:rPr>
                 <w:rStyle w:val="Kpr"/>
@@ -2391,7 +2391,7 @@
                 <w:noProof/>
                 <w:webHidden/>
               </w:rPr>
-              <w:instrText xml:space="preserve"> PAGEREF _Toc37122546 \h </w:instrText>
+              <w:instrText xml:space="preserve"> PAGEREF _Toc37264244 \h </w:instrText>
             </w:r>
             <w:r>
               <w:rPr>
@@ -2434,7 +2434,7 @@
               <w:lang w:eastAsia="tr-TR"/>
             </w:rPr>
           </w:pPr>
-          <w:hyperlink w:anchor="_Toc37122547" w:history="1">
+          <w:hyperlink w:anchor="_Toc37264245" w:history="1">
             <w:r>
               <w:rPr>
                 <w:rStyle w:val="Kpr"/>
@@ -2461,7 +2461,7 @@
                 <w:noProof/>
                 <w:webHidden/>
               </w:rPr>
-              <w:instrText xml:space="preserve"> PAGEREF _Toc37122547 \h </w:instrText>
+              <w:instrText xml:space="preserve"> PAGEREF _Toc37264245 \h </w:instrText>
             </w:r>
             <w:r>
               <w:rPr>
@@ -2504,7 +2504,7 @@
               <w:lang w:eastAsia="tr-TR"/>
             </w:rPr>
           </w:pPr>
-          <w:hyperlink w:anchor="_Toc37122548" w:history="1">
+          <w:hyperlink w:anchor="_Toc37264246" w:history="1">
             <w:r>
               <w:rPr>
                 <w:rStyle w:val="Kpr"/>
@@ -2531,7 +2531,7 @@
                 <w:noProof/>
                 <w:webHidden/>
               </w:rPr>
-              <w:instrText xml:space="preserve"> PAGEREF _Toc37122548 \h </w:instrText>
+              <w:instrText xml:space="preserve"> PAGEREF _Toc37264246 \h </w:instrText>
             </w:r>
             <w:r>
               <w:rPr>
@@ -2574,7 +2574,7 @@
               <w:lang w:eastAsia="tr-TR"/>
             </w:rPr>
           </w:pPr>
-          <w:hyperlink w:anchor="_Toc37122549" w:history="1">
+          <w:hyperlink w:anchor="_Toc37264247" w:history="1">
             <w:r>
               <w:rPr>
                 <w:rStyle w:val="Kpr"/>
@@ -2601,7 +2601,7 @@
                 <w:noProof/>
                 <w:webHidden/>
               </w:rPr>
-              <w:instrText xml:space="preserve"> PAGEREF _Toc37122549 \h </w:instrText>
+              <w:instrText xml:space="preserve"> PAGEREF _Toc37264247 \h </w:instrText>
             </w:r>
             <w:r>
               <w:rPr>
@@ -2644,7 +2644,7 @@
               <w:lang w:eastAsia="tr-TR"/>
             </w:rPr>
           </w:pPr>
-          <w:hyperlink w:anchor="_Toc37122550" w:history="1">
+          <w:hyperlink w:anchor="_Toc37264248" w:history="1">
             <w:r>
               <w:rPr>
                 <w:rStyle w:val="Kpr"/>
@@ -2671,7 +2671,7 @@
                 <w:noProof/>
                 <w:webHidden/>
               </w:rPr>
-              <w:instrText xml:space="preserve"> PAGEREF _Toc37122550 \h </w:instrText>
+              <w:instrText xml:space="preserve"> PAGEREF _Toc37264248 \h </w:instrText>
             </w:r>
             <w:r>
               <w:rPr>
@@ -2714,7 +2714,7 @@
               <w:lang w:eastAsia="tr-TR"/>
             </w:rPr>
           </w:pPr>
-          <w:hyperlink w:anchor="_Toc37122551" w:history="1">
+          <w:hyperlink w:anchor="_Toc37264249" w:history="1">
             <w:r>
               <w:rPr>
                 <w:rStyle w:val="Kpr"/>
@@ -2741,7 +2741,7 @@
                 <w:noProof/>
                 <w:webHidden/>
               </w:rPr>
-              <w:instrText xml:space="preserve"> PAGEREF _Toc37122551 \h </w:instrText>
+              <w:instrText xml:space="preserve"> PAGEREF _Toc37264249 \h </w:instrText>
             </w:r>
             <w:r>
               <w:rPr>
@@ -2784,7 +2784,7 @@
               <w:lang w:eastAsia="tr-TR"/>
             </w:rPr>
           </w:pPr>
-          <w:hyperlink w:anchor="_Toc37122552" w:history="1">
+          <w:hyperlink w:anchor="_Toc37264250" w:history="1">
             <w:r>
               <w:rPr>
                 <w:rStyle w:val="Kpr"/>
@@ -2811,7 +2811,7 @@
                 <w:noProof/>
                 <w:webHidden/>
               </w:rPr>
-              <w:instrText xml:space="preserve"> PAGEREF _Toc37122552 \h </w:instrText>
+              <w:instrText xml:space="preserve"> PAGEREF _Toc37264250 \h </w:instrText>
             </w:r>
             <w:r>
               <w:rPr>
@@ -2854,7 +2854,7 @@
               <w:lang w:eastAsia="tr-TR"/>
             </w:rPr>
           </w:pPr>
-          <w:hyperlink w:anchor="_Toc37122553" w:history="1">
+          <w:hyperlink w:anchor="_Toc37264251" w:history="1">
             <w:r>
               <w:rPr>
                 <w:rStyle w:val="Kpr"/>
@@ -2881,7 +2881,7 @@
                 <w:noProof/>
                 <w:webHidden/>
               </w:rPr>
-              <w:instrText xml:space="preserve"> PAGEREF _Toc37122553 \h </w:instrText>
+              <w:instrText xml:space="preserve"> PAGEREF _Toc37264251 \h </w:instrText>
             </w:r>
             <w:r>
               <w:rPr>
@@ -2924,7 +2924,7 @@
               <w:lang w:eastAsia="tr-TR"/>
             </w:rPr>
           </w:pPr>
-          <w:hyperlink w:anchor="_Toc37122554" w:history="1">
+          <w:hyperlink w:anchor="_Toc37264252" w:history="1">
             <w:r>
               <w:rPr>
                 <w:rStyle w:val="Kpr"/>
@@ -2951,7 +2951,7 @@
                 <w:noProof/>
                 <w:webHidden/>
               </w:rPr>
-              <w:instrText xml:space="preserve"> PAGEREF _Toc37122554 \h </w:instrText>
+              <w:instrText xml:space="preserve"> PAGEREF _Toc37264252 \h </w:instrText>
             </w:r>
             <w:r>
               <w:rPr>
@@ -2994,7 +2994,7 @@
               <w:lang w:eastAsia="tr-TR"/>
             </w:rPr>
           </w:pPr>
-          <w:hyperlink w:anchor="_Toc37122555" w:history="1">
+          <w:hyperlink w:anchor="_Toc37264253" w:history="1">
             <w:r>
               <w:rPr>
                 <w:rStyle w:val="Kpr"/>
@@ -3021,7 +3021,7 @@
                 <w:noProof/>
                 <w:webHidden/>
               </w:rPr>
-              <w:instrText xml:space="preserve"> PAGEREF _Toc37122555 \h </w:instrText>
+              <w:instrText xml:space="preserve"> PAGEREF _Toc37264253 \h </w:instrText>
             </w:r>
             <w:r>
               <w:rPr>
@@ -3064,7 +3064,7 @@
               <w:lang w:eastAsia="tr-TR"/>
             </w:rPr>
           </w:pPr>
-          <w:hyperlink w:anchor="_Toc37122556" w:history="1">
+          <w:hyperlink w:anchor="_Toc37264254" w:history="1">
             <w:r>
               <w:rPr>
                 <w:rStyle w:val="Kpr"/>
@@ -3091,7 +3091,7 @@
                 <w:noProof/>
                 <w:webHidden/>
               </w:rPr>
-              <w:instrText xml:space="preserve"> PAGEREF _Toc37122556 \h </w:instrText>
+              <w:instrText xml:space="preserve"> PAGEREF _Toc37264254 \h </w:instrText>
             </w:r>
             <w:r>
               <w:rPr>
@@ -3134,7 +3134,7 @@
               <w:lang w:eastAsia="tr-TR"/>
             </w:rPr>
           </w:pPr>
-          <w:hyperlink w:anchor="_Toc37122557" w:history="1">
+          <w:hyperlink w:anchor="_Toc37264255" w:history="1">
             <w:r>
               <w:rPr>
                 <w:rStyle w:val="Kpr"/>
@@ -3161,7 +3161,7 @@
                 <w:noProof/>
                 <w:webHidden/>
               </w:rPr>
-              <w:instrText xml:space="preserve"> PAGEREF _Toc37122557 \h </w:instrText>
+              <w:instrText xml:space="preserve"> PAGEREF _Toc37264255 \h </w:instrText>
             </w:r>
             <w:r>
               <w:rPr>
@@ -3204,7 +3204,7 @@
               <w:lang w:eastAsia="tr-TR"/>
             </w:rPr>
           </w:pPr>
-          <w:hyperlink w:anchor="_Toc37122558" w:history="1">
+          <w:hyperlink w:anchor="_Toc37264256" w:history="1">
             <w:r>
               <w:rPr>
                 <w:rStyle w:val="Kpr"/>
@@ -3231,7 +3231,7 @@
                 <w:noProof/>
                 <w:webHidden/>
               </w:rPr>
-              <w:instrText xml:space="preserve"> PAGEREF _Toc37122558 \h </w:instrText>
+              <w:instrText xml:space="preserve"> PAGEREF _Toc37264256 \h </w:instrText>
             </w:r>
             <w:r>
               <w:rPr>
@@ -3274,7 +3274,7 @@
               <w:lang w:eastAsia="tr-TR"/>
             </w:rPr>
           </w:pPr>
-          <w:hyperlink w:anchor="_Toc37122559" w:history="1">
+          <w:hyperlink w:anchor="_Toc37264257" w:history="1">
             <w:r>
               <w:rPr>
                 <w:rStyle w:val="Kpr"/>
@@ -3301,7 +3301,7 @@
                 <w:noProof/>
                 <w:webHidden/>
               </w:rPr>
-              <w:instrText xml:space="preserve"> PAGEREF _Toc37122559 \h </w:instrText>
+              <w:instrText xml:space="preserve"> PAGEREF _Toc37264257 \h </w:instrText>
             </w:r>
             <w:r>
               <w:rPr>
@@ -3344,7 +3344,7 @@
               <w:lang w:eastAsia="tr-TR"/>
             </w:rPr>
           </w:pPr>
-          <w:hyperlink w:anchor="_Toc37122560" w:history="1">
+          <w:hyperlink w:anchor="_Toc37264258" w:history="1">
             <w:r>
               <w:rPr>
                 <w:rStyle w:val="Kpr"/>
@@ -3371,7 +3371,7 @@
                 <w:noProof/>
                 <w:webHidden/>
               </w:rPr>
-              <w:instrText xml:space="preserve"> PAGEREF _Toc37122560 \h </w:instrText>
+              <w:instrText xml:space="preserve"> PAGEREF _Toc37264258 \h </w:instrText>
             </w:r>
             <w:r>
               <w:rPr>
@@ -3414,7 +3414,7 @@
               <w:lang w:eastAsia="tr-TR"/>
             </w:rPr>
           </w:pPr>
-          <w:hyperlink w:anchor="_Toc37122561" w:history="1">
+          <w:hyperlink w:anchor="_Toc37264259" w:history="1">
             <w:r>
               <w:rPr>
                 <w:rStyle w:val="Kpr"/>
@@ -3441,7 +3441,7 @@
                 <w:noProof/>
                 <w:webHidden/>
               </w:rPr>
-              <w:instrText xml:space="preserve"> PAGEREF _Toc37122561 \h </w:instrText>
+              <w:instrText xml:space="preserve"> PAGEREF _Toc37264259 \h </w:instrText>
             </w:r>
             <w:r>
               <w:rPr>
@@ -3484,7 +3484,7 @@
               <w:lang w:eastAsia="tr-TR"/>
             </w:rPr>
           </w:pPr>
-          <w:hyperlink w:anchor="_Toc37122562" w:history="1">
+          <w:hyperlink w:anchor="_Toc37264260" w:history="1">
             <w:r>
               <w:rPr>
                 <w:rStyle w:val="Kpr"/>
@@ -3511,7 +3511,7 @@
                 <w:noProof/>
                 <w:webHidden/>
               </w:rPr>
-              <w:instrText xml:space="preserve"> PAGEREF _Toc37122562 \h </w:instrText>
+              <w:instrText xml:space="preserve"> PAGEREF _Toc37264260 \h </w:instrText>
             </w:r>
             <w:r>
               <w:rPr>
@@ -3554,7 +3554,7 @@
               <w:lang w:eastAsia="tr-TR"/>
             </w:rPr>
           </w:pPr>
-          <w:hyperlink w:anchor="_Toc37122563" w:history="1">
+          <w:hyperlink w:anchor="_Toc37264261" w:history="1">
             <w:r>
               <w:rPr>
                 <w:rStyle w:val="Kpr"/>
@@ -3581,7 +3581,7 @@
                 <w:noProof/>
                 <w:webHidden/>
               </w:rPr>
-              <w:instrText xml:space="preserve"> PAGEREF _Toc37122563 \h </w:instrText>
+              <w:instrText xml:space="preserve"> PAGEREF _Toc37264261 \h </w:instrText>
             </w:r>
             <w:r>
               <w:rPr>
@@ -3624,7 +3624,7 @@
               <w:lang w:eastAsia="tr-TR"/>
             </w:rPr>
           </w:pPr>
-          <w:hyperlink w:anchor="_Toc37122564" w:history="1">
+          <w:hyperlink w:anchor="_Toc37264262" w:history="1">
             <w:r>
               <w:rPr>
                 <w:rStyle w:val="Kpr"/>
@@ -3651,7 +3651,7 @@
                 <w:noProof/>
                 <w:webHidden/>
               </w:rPr>
-              <w:instrText xml:space="preserve"> PAGEREF _Toc37122564 \h </w:instrText>
+              <w:instrText xml:space="preserve"> PAGEREF _Toc37264262 \h </w:instrText>
             </w:r>
             <w:r>
               <w:rPr>
@@ -3694,7 +3694,7 @@
               <w:lang w:eastAsia="tr-TR"/>
             </w:rPr>
           </w:pPr>
-          <w:hyperlink w:anchor="_Toc37122565" w:history="1">
+          <w:hyperlink w:anchor="_Toc37264263" w:history="1">
             <w:r>
               <w:rPr>
                 <w:rStyle w:val="Kpr"/>
@@ -3721,7 +3721,7 @@
                 <w:noProof/>
                 <w:webHidden/>
               </w:rPr>
-              <w:instrText xml:space="preserve"> PAGEREF _Toc37122565 \h </w:instrText>
+              <w:instrText xml:space="preserve"> PAGEREF _Toc37264263 \h </w:instrText>
             </w:r>
             <w:r>
               <w:rPr>
@@ -3764,7 +3764,7 @@
               <w:lang w:eastAsia="tr-TR"/>
             </w:rPr>
           </w:pPr>
-          <w:hyperlink w:anchor="_Toc37122566" w:history="1">
+          <w:hyperlink w:anchor="_Toc37264264" w:history="1">
             <w:r>
               <w:rPr>
                 <w:rStyle w:val="Kpr"/>
@@ -3791,7 +3791,7 @@
                 <w:noProof/>
                 <w:webHidden/>
               </w:rPr>
-              <w:instrText xml:space="preserve"> PAGEREF _Toc37122566 \h </w:instrText>
+              <w:instrText xml:space="preserve"> PAGEREF _Toc37264264 \h </w:instrText>
             </w:r>
             <w:r>
               <w:rPr>
@@ -3834,7 +3834,7 @@
               <w:lang w:eastAsia="tr-TR"/>
             </w:rPr>
           </w:pPr>
-          <w:hyperlink w:anchor="_Toc37122567" w:history="1">
+          <w:hyperlink w:anchor="_Toc37264265" w:history="1">
             <w:r>
               <w:rPr>
                 <w:rStyle w:val="Kpr"/>
@@ -3861,7 +3861,7 @@
                 <w:noProof/>
                 <w:webHidden/>
               </w:rPr>
-              <w:instrText xml:space="preserve"> PAGEREF _Toc37122567 \h </w:instrText>
+              <w:instrText xml:space="preserve"> PAGEREF _Toc37264265 \h </w:instrText>
             </w:r>
             <w:r>
               <w:rPr>
@@ -3904,7 +3904,7 @@
               <w:lang w:eastAsia="tr-TR"/>
             </w:rPr>
           </w:pPr>
-          <w:hyperlink w:anchor="_Toc37122568" w:history="1">
+          <w:hyperlink w:anchor="_Toc37264266" w:history="1">
             <w:r>
               <w:rPr>
                 <w:rStyle w:val="Kpr"/>
@@ -3931,7 +3931,7 @@
                 <w:noProof/>
                 <w:webHidden/>
               </w:rPr>
-              <w:instrText xml:space="preserve"> PAGEREF _Toc37122568 \h </w:instrText>
+              <w:instrText xml:space="preserve"> PAGEREF _Toc37264266 \h </w:instrText>
             </w:r>
             <w:r>
               <w:rPr>
@@ -3974,7 +3974,7 @@
               <w:lang w:eastAsia="tr-TR"/>
             </w:rPr>
           </w:pPr>
-          <w:hyperlink w:anchor="_Toc37122569" w:history="1">
+          <w:hyperlink w:anchor="_Toc37264267" w:history="1">
             <w:r>
               <w:rPr>
                 <w:rStyle w:val="Kpr"/>
@@ -4001,7 +4001,7 @@
                 <w:noProof/>
                 <w:webHidden/>
               </w:rPr>
-              <w:instrText xml:space="preserve"> PAGEREF _Toc37122569 \h </w:instrText>
+              <w:instrText xml:space="preserve"> PAGEREF _Toc37264267 \h </w:instrText>
             </w:r>
             <w:r>
               <w:rPr>
@@ -4044,7 +4044,7 @@
               <w:lang w:eastAsia="tr-TR"/>
             </w:rPr>
           </w:pPr>
-          <w:hyperlink w:anchor="_Toc37122570" w:history="1">
+          <w:hyperlink w:anchor="_Toc37264268" w:history="1">
             <w:r>
               <w:rPr>
                 <w:rStyle w:val="Kpr"/>
@@ -4071,7 +4071,7 @@
                 <w:noProof/>
                 <w:webHidden/>
               </w:rPr>
-              <w:instrText xml:space="preserve"> PAGEREF _Toc37122570 \h </w:instrText>
+              <w:instrText xml:space="preserve"> PAGEREF _Toc37264268 \h </w:instrText>
             </w:r>
             <w:r>
               <w:rPr>
@@ -4114,7 +4114,7 @@
               <w:lang w:eastAsia="tr-TR"/>
             </w:rPr>
           </w:pPr>
-          <w:hyperlink w:anchor="_Toc37122571" w:history="1">
+          <w:hyperlink w:anchor="_Toc37264269" w:history="1">
             <w:r>
               <w:rPr>
                 <w:rStyle w:val="Kpr"/>
@@ -4141,7 +4141,7 @@
                 <w:noProof/>
                 <w:webHidden/>
               </w:rPr>
-              <w:instrText xml:space="preserve"> PAGEREF _Toc37122571 \h </w:instrText>
+              <w:instrText xml:space="preserve"> PAGEREF _Toc37264269 \h </w:instrText>
             </w:r>
             <w:r>
               <w:rPr>
@@ -4184,7 +4184,7 @@
               <w:lang w:eastAsia="tr-TR"/>
             </w:rPr>
           </w:pPr>
-          <w:hyperlink w:anchor="_Toc37122572" w:history="1">
+          <w:hyperlink w:anchor="_Toc37264270" w:history="1">
             <w:r>
               <w:rPr>
                 <w:rStyle w:val="Kpr"/>
@@ -4211,7 +4211,7 @@
                 <w:noProof/>
                 <w:webHidden/>
               </w:rPr>
-              <w:instrText xml:space="preserve"> PAGEREF _Toc37122572 \h </w:instrText>
+              <w:instrText xml:space="preserve"> PAGEREF _Toc37264270 \h </w:instrText>
             </w:r>
             <w:r>
               <w:rPr>
@@ -4254,7 +4254,7 @@
               <w:lang w:eastAsia="tr-TR"/>
             </w:rPr>
           </w:pPr>
-          <w:hyperlink w:anchor="_Toc37122573" w:history="1">
+          <w:hyperlink w:anchor="_Toc37264271" w:history="1">
             <w:r>
               <w:rPr>
                 <w:rStyle w:val="Kpr"/>
@@ -4281,7 +4281,7 @@
                 <w:noProof/>
                 <w:webHidden/>
               </w:rPr>
-              <w:instrText xml:space="preserve"> PAGEREF _Toc37122573 \h </w:instrText>
+              <w:instrText xml:space="preserve"> PAGEREF _Toc37264271 \h </w:instrText>
             </w:r>
             <w:r>
               <w:rPr>
@@ -4324,7 +4324,7 @@
               <w:lang w:eastAsia="tr-TR"/>
             </w:rPr>
           </w:pPr>
-          <w:hyperlink w:anchor="_Toc37122574" w:history="1">
+          <w:hyperlink w:anchor="_Toc37264272" w:history="1">
             <w:r>
               <w:rPr>
                 <w:rStyle w:val="Kpr"/>
@@ -4351,7 +4351,7 @@
                 <w:noProof/>
                 <w:webHidden/>
               </w:rPr>
-              <w:instrText xml:space="preserve"> PAGEREF _Toc37122574 \h </w:instrText>
+              <w:instrText xml:space="preserve"> PAGEREF _Toc37264272 \h </w:instrText>
             </w:r>
             <w:r>
               <w:rPr>
@@ -4394,7 +4394,7 @@
               <w:lang w:eastAsia="tr-TR"/>
             </w:rPr>
           </w:pPr>
-          <w:hyperlink w:anchor="_Toc37122575" w:history="1">
+          <w:hyperlink w:anchor="_Toc37264273" w:history="1">
             <w:r>
               <w:rPr>
                 <w:rStyle w:val="Kpr"/>
@@ -4421,7 +4421,7 @@
                 <w:noProof/>
                 <w:webHidden/>
               </w:rPr>
-              <w:instrText xml:space="preserve"> PAGEREF _Toc37122575 \h </w:instrText>
+              <w:instrText xml:space="preserve"> PAGEREF _Toc37264273 \h </w:instrText>
             </w:r>
             <w:r>
               <w:rPr>
@@ -4464,7 +4464,7 @@
               <w:lang w:eastAsia="tr-TR"/>
             </w:rPr>
           </w:pPr>
-          <w:hyperlink w:anchor="_Toc37122576" w:history="1">
+          <w:hyperlink w:anchor="_Toc37264274" w:history="1">
             <w:r>
               <w:rPr>
                 <w:rStyle w:val="Kpr"/>
@@ -4491,7 +4491,7 @@
                 <w:noProof/>
                 <w:webHidden/>
               </w:rPr>
-              <w:instrText xml:space="preserve"> PAGEREF _Toc37122576 \h </w:instrText>
+              <w:instrText xml:space="preserve"> PAGEREF _Toc37264274 \h </w:instrText>
             </w:r>
             <w:r>
               <w:rPr>
@@ -4534,7 +4534,7 @@
               <w:lang w:eastAsia="tr-TR"/>
             </w:rPr>
           </w:pPr>
-          <w:hyperlink w:anchor="_Toc37122577" w:history="1">
+          <w:hyperlink w:anchor="_Toc37264275" w:history="1">
             <w:r>
               <w:rPr>
                 <w:rStyle w:val="Kpr"/>
@@ -4561,7 +4561,7 @@
                 <w:noProof/>
                 <w:webHidden/>
               </w:rPr>
-              <w:instrText xml:space="preserve"> PAGEREF _Toc37122577 \h </w:instrText>
+              <w:instrText xml:space="preserve"> PAGEREF _Toc37264275 \h </w:instrText>
             </w:r>
             <w:r>
               <w:rPr>
@@ -4604,7 +4604,7 @@
               <w:lang w:eastAsia="tr-TR"/>
             </w:rPr>
           </w:pPr>
-          <w:hyperlink w:anchor="_Toc37122578" w:history="1">
+          <w:hyperlink w:anchor="_Toc37264276" w:history="1">
             <w:r>
               <w:rPr>
                 <w:rStyle w:val="Kpr"/>
@@ -4631,7 +4631,7 @@
                 <w:noProof/>
                 <w:webHidden/>
               </w:rPr>
-              <w:instrText xml:space="preserve"> PAGEREF _Toc37122578 \h </w:instrText>
+              <w:instrText xml:space="preserve"> PAGEREF _Toc37264276 \h </w:instrText>
             </w:r>
             <w:r>
               <w:rPr>
@@ -4674,7 +4674,7 @@
               <w:lang w:eastAsia="tr-TR"/>
             </w:rPr>
           </w:pPr>
-          <w:hyperlink w:anchor="_Toc37122579" w:history="1">
+          <w:hyperlink w:anchor="_Toc37264277" w:history="1">
             <w:r>
               <w:rPr>
                 <w:rStyle w:val="Kpr"/>
@@ -4701,7 +4701,7 @@
                 <w:noProof/>
                 <w:webHidden/>
               </w:rPr>
-              <w:instrText xml:space="preserve"> PAGEREF _Toc37122579 \h </w:instrText>
+              <w:instrText xml:space="preserve"> PAGEREF _Toc37264277 \h </w:instrText>
             </w:r>
             <w:r>
               <w:rPr>
@@ -4744,7 +4744,7 @@
               <w:lang w:eastAsia="tr-TR"/>
             </w:rPr>
           </w:pPr>
-          <w:hyperlink w:anchor="_Toc37122580" w:history="1">
+          <w:hyperlink w:anchor="_Toc37264278" w:history="1">
             <w:r>
               <w:rPr>
                 <w:rStyle w:val="Kpr"/>
@@ -4771,7 +4771,7 @@
                 <w:noProof/>
                 <w:webHidden/>
               </w:rPr>
-              <w:instrText xml:space="preserve"> PAGEREF _Toc37122580 \h </w:instrText>
+              <w:instrText xml:space="preserve"> PAGEREF _Toc37264278 \h </w:instrText>
             </w:r>
             <w:r>
               <w:rPr>
@@ -4814,7 +4814,7 @@
               <w:lang w:eastAsia="tr-TR"/>
             </w:rPr>
           </w:pPr>
-          <w:hyperlink w:anchor="_Toc37122581" w:history="1">
+          <w:hyperlink w:anchor="_Toc37264279" w:history="1">
             <w:r>
               <w:rPr>
                 <w:rStyle w:val="Kpr"/>
@@ -4841,7 +4841,7 @@
                 <w:noProof/>
                 <w:webHidden/>
               </w:rPr>
-              <w:instrText xml:space="preserve"> PAGEREF _Toc37122581 \h </w:instrText>
+              <w:instrText xml:space="preserve"> PAGEREF _Toc37264279 \h </w:instrText>
             </w:r>
             <w:r>
               <w:rPr>
@@ -4884,7 +4884,7 @@
               <w:lang w:eastAsia="tr-TR"/>
             </w:rPr>
           </w:pPr>
-          <w:hyperlink w:anchor="_Toc37122582" w:history="1">
+          <w:hyperlink w:anchor="_Toc37264280" w:history="1">
             <w:r>
               <w:rPr>
                 <w:rStyle w:val="Kpr"/>
@@ -4911,7 +4911,7 @@
                 <w:noProof/>
                 <w:webHidden/>
               </w:rPr>
-              <w:instrText xml:space="preserve"> PAGEREF _Toc37122582 \h </w:instrText>
+              <w:instrText xml:space="preserve"> PAGEREF _Toc37264280 \h </w:instrText>
             </w:r>
             <w:r>
               <w:rPr>
@@ -4954,7 +4954,7 @@
               <w:lang w:eastAsia="tr-TR"/>
             </w:rPr>
           </w:pPr>
-          <w:hyperlink w:anchor="_Toc37122583" w:history="1">
+          <w:hyperlink w:anchor="_Toc37264281" w:history="1">
             <w:r>
               <w:rPr>
                 <w:rStyle w:val="Kpr"/>
@@ -4981,7 +4981,7 @@
                 <w:noProof/>
                 <w:webHidden/>
               </w:rPr>
-              <w:instrText xml:space="preserve"> PAGEREF _Toc37122583 \h </w:instrText>
+              <w:instrText xml:space="preserve"> PAGEREF _Toc37264281 \h </w:instrText>
             </w:r>
             <w:r>
               <w:rPr>
@@ -5024,7 +5024,7 @@
               <w:lang w:eastAsia="tr-TR"/>
             </w:rPr>
           </w:pPr>
-          <w:hyperlink w:anchor="_Toc37122584" w:history="1">
+          <w:hyperlink w:anchor="_Toc37264282" w:history="1">
             <w:r>
               <w:rPr>
                 <w:rStyle w:val="Kpr"/>
@@ -5051,7 +5051,7 @@
                 <w:noProof/>
                 <w:webHidden/>
               </w:rPr>
-              <w:instrText xml:space="preserve"> PAGEREF _Toc37122584 \h </w:instrText>
+              <w:instrText xml:space="preserve"> PAGEREF _Toc37264282 \h </w:instrText>
             </w:r>
             <w:r>
               <w:rPr>
@@ -5094,7 +5094,7 @@
               <w:lang w:eastAsia="tr-TR"/>
             </w:rPr>
           </w:pPr>
-          <w:hyperlink w:anchor="_Toc37122585" w:history="1">
+          <w:hyperlink w:anchor="_Toc37264283" w:history="1">
             <w:r>
               <w:rPr>
                 <w:rStyle w:val="Kpr"/>
@@ -5121,7 +5121,7 @@
                 <w:noProof/>
                 <w:webHidden/>
               </w:rPr>
-              <w:instrText xml:space="preserve"> PAGEREF _Toc37122585 \h </w:instrText>
+              <w:instrText xml:space="preserve"> PAGEREF _Toc37264283 \h </w:instrText>
             </w:r>
             <w:r>
               <w:rPr>
@@ -5164,7 +5164,7 @@
               <w:lang w:eastAsia="tr-TR"/>
             </w:rPr>
           </w:pPr>
-          <w:hyperlink w:anchor="_Toc37122586" w:history="1">
+          <w:hyperlink w:anchor="_Toc37264284" w:history="1">
             <w:r>
               <w:rPr>
                 <w:rStyle w:val="Kpr"/>
@@ -5191,7 +5191,7 @@
                 <w:noProof/>
                 <w:webHidden/>
               </w:rPr>
-              <w:instrText xml:space="preserve"> PAGEREF _Toc37122586 \h </w:instrText>
+              <w:instrText xml:space="preserve"> PAGEREF _Toc37264284 \h </w:instrText>
             </w:r>
             <w:r>
               <w:rPr>
@@ -5234,7 +5234,7 @@
               <w:lang w:eastAsia="tr-TR"/>
             </w:rPr>
           </w:pPr>
-          <w:hyperlink w:anchor="_Toc37122587" w:history="1">
+          <w:hyperlink w:anchor="_Toc37264285" w:history="1">
             <w:r>
               <w:rPr>
                 <w:rStyle w:val="Kpr"/>
@@ -5261,7 +5261,7 @@
                 <w:noProof/>
                 <w:webHidden/>
               </w:rPr>
-              <w:instrText xml:space="preserve"> PAGEREF _Toc37122587 \h </w:instrText>
+              <w:instrText xml:space="preserve"> PAGEREF _Toc37264285 \h </w:instrText>
             </w:r>
             <w:r>
               <w:rPr>
@@ -5304,7 +5304,7 @@
               <w:lang w:eastAsia="tr-TR"/>
             </w:rPr>
           </w:pPr>
-          <w:hyperlink w:anchor="_Toc37122588" w:history="1">
+          <w:hyperlink w:anchor="_Toc37264286" w:history="1">
             <w:r>
               <w:rPr>
                 <w:rStyle w:val="Kpr"/>
@@ -5331,7 +5331,7 @@
                 <w:noProof/>
                 <w:webHidden/>
               </w:rPr>
-              <w:instrText xml:space="preserve"> PAGEREF _Toc37122588 \h </w:instrText>
+              <w:instrText xml:space="preserve"> PAGEREF _Toc37264286 \h </w:instrText>
             </w:r>
             <w:r>
               <w:rPr>
@@ -5374,7 +5374,7 @@
               <w:lang w:eastAsia="tr-TR"/>
             </w:rPr>
           </w:pPr>
-          <w:hyperlink w:anchor="_Toc37122589" w:history="1">
+          <w:hyperlink w:anchor="_Toc37264287" w:history="1">
             <w:r>
               <w:rPr>
                 <w:rStyle w:val="Kpr"/>
@@ -5401,7 +5401,7 @@
                 <w:noProof/>
                 <w:webHidden/>
               </w:rPr>
-              <w:instrText xml:space="preserve"> PAGEREF _Toc37122589 \h </w:instrText>
+              <w:instrText xml:space="preserve"> PAGEREF _Toc37264287 \h </w:instrText>
             </w:r>
             <w:r>
               <w:rPr>
@@ -5444,7 +5444,7 @@
               <w:lang w:eastAsia="tr-TR"/>
             </w:rPr>
           </w:pPr>
-          <w:hyperlink w:anchor="_Toc37122590" w:history="1">
+          <w:hyperlink w:anchor="_Toc37264288" w:history="1">
             <w:r>
               <w:rPr>
                 <w:rStyle w:val="Kpr"/>
@@ -5471,7 +5471,7 @@
                 <w:noProof/>
                 <w:webHidden/>
               </w:rPr>
-              <w:instrText xml:space="preserve"> PAGEREF _Toc37122590 \h </w:instrText>
+              <w:instrText xml:space="preserve"> PAGEREF _Toc37264288 \h </w:instrText>
             </w:r>
             <w:r>
               <w:rPr>
@@ -5514,7 +5514,7 @@
               <w:lang w:eastAsia="tr-TR"/>
             </w:rPr>
           </w:pPr>
-          <w:hyperlink w:anchor="_Toc37122591" w:history="1">
+          <w:hyperlink w:anchor="_Toc37264289" w:history="1">
             <w:r>
               <w:rPr>
                 <w:rStyle w:val="Kpr"/>
@@ -5541,7 +5541,7 @@
                 <w:noProof/>
                 <w:webHidden/>
               </w:rPr>
-              <w:instrText xml:space="preserve"> PAGEREF _Toc37122591 \h </w:instrText>
+              <w:instrText xml:space="preserve"> PAGEREF _Toc37264289 \h </w:instrText>
             </w:r>
             <w:r>
               <w:rPr>
@@ -5584,7 +5584,7 @@
               <w:lang w:eastAsia="tr-TR"/>
             </w:rPr>
           </w:pPr>
-          <w:hyperlink w:anchor="_Toc37122592" w:history="1">
+          <w:hyperlink w:anchor="_Toc37264290" w:history="1">
             <w:r>
               <w:rPr>
                 <w:rStyle w:val="Kpr"/>
@@ -5611,7 +5611,7 @@
                 <w:noProof/>
                 <w:webHidden/>
               </w:rPr>
-              <w:instrText xml:space="preserve"> PAGEREF _Toc37122592 \h </w:instrText>
+              <w:instrText xml:space="preserve"> PAGEREF _Toc37264290 \h </w:instrText>
             </w:r>
             <w:r>
               <w:rPr>
@@ -5654,7 +5654,7 @@
               <w:lang w:eastAsia="tr-TR"/>
             </w:rPr>
           </w:pPr>
-          <w:hyperlink w:anchor="_Toc37122593" w:history="1">
+          <w:hyperlink w:anchor="_Toc37264291" w:history="1">
             <w:r>
               <w:rPr>
                 <w:rStyle w:val="Kpr"/>
@@ -5690,7 +5690,7 @@
                 <w:noProof/>
                 <w:webHidden/>
               </w:rPr>
-              <w:instrText xml:space="preserve"> PAGEREF _Toc37122593 \h </w:instrText>
+              <w:instrText xml:space="preserve"> PAGEREF _Toc37264291 \h </w:instrText>
             </w:r>
             <w:r>
               <w:rPr>
@@ -5733,7 +5733,7 @@
               <w:lang w:eastAsia="tr-TR"/>
             </w:rPr>
           </w:pPr>
-          <w:hyperlink w:anchor="_Toc37122594" w:history="1">
+          <w:hyperlink w:anchor="_Toc37264292" w:history="1">
             <w:r>
               <w:rPr>
                 <w:rStyle w:val="Kpr"/>
@@ -5760,7 +5760,7 @@
                 <w:noProof/>
                 <w:webHidden/>
               </w:rPr>
-              <w:instrText xml:space="preserve"> PAGEREF _Toc37122594 \h </w:instrText>
+              <w:instrText xml:space="preserve"> PAGEREF _Toc37264292 \h </w:instrText>
             </w:r>
             <w:r>
               <w:rPr>
@@ -5803,7 +5803,7 @@
               <w:lang w:eastAsia="tr-TR"/>
             </w:rPr>
           </w:pPr>
-          <w:hyperlink w:anchor="_Toc37122595" w:history="1">
+          <w:hyperlink w:anchor="_Toc37264293" w:history="1">
             <w:r>
               <w:rPr>
                 <w:rStyle w:val="Kpr"/>
@@ -5830,7 +5830,7 @@
                 <w:noProof/>
                 <w:webHidden/>
               </w:rPr>
-              <w:instrText xml:space="preserve"> PAGEREF _Toc37122595 \h </w:instrText>
+              <w:instrText xml:space="preserve"> PAGEREF _Toc37264293 \h </w:instrText>
             </w:r>
             <w:r>
               <w:rPr>
@@ -5873,7 +5873,7 @@
               <w:lang w:eastAsia="tr-TR"/>
             </w:rPr>
           </w:pPr>
-          <w:hyperlink w:anchor="_Toc37122596" w:history="1">
+          <w:hyperlink w:anchor="_Toc37264294" w:history="1">
             <w:r>
               <w:rPr>
                 <w:rStyle w:val="Kpr"/>
@@ -5900,7 +5900,7 @@
                 <w:noProof/>
                 <w:webHidden/>
               </w:rPr>
-              <w:instrText xml:space="preserve"> PAGEREF _Toc37122596 \h </w:instrText>
+              <w:instrText xml:space="preserve"> PAGEREF _Toc37264294 \h </w:instrText>
             </w:r>
             <w:r>
               <w:rPr>
@@ -5943,7 +5943,7 @@
               <w:lang w:eastAsia="tr-TR"/>
             </w:rPr>
           </w:pPr>
-          <w:hyperlink w:anchor="_Toc37122597" w:history="1">
+          <w:hyperlink w:anchor="_Toc37264295" w:history="1">
             <w:r>
               <w:rPr>
                 <w:rStyle w:val="Kpr"/>
@@ -5979,7 +5979,7 @@
                 <w:noProof/>
                 <w:webHidden/>
               </w:rPr>
-              <w:instrText xml:space="preserve"> PAGEREF _Toc37122597 \h </w:instrText>
+              <w:instrText xml:space="preserve"> PAGEREF _Toc37264295 \h </w:instrText>
             </w:r>
             <w:r>
               <w:rPr>
@@ -6022,7 +6022,7 @@
               <w:lang w:eastAsia="tr-TR"/>
             </w:rPr>
           </w:pPr>
-          <w:hyperlink w:anchor="_Toc37122598" w:history="1">
+          <w:hyperlink w:anchor="_Toc37264296" w:history="1">
             <w:r>
               <w:rPr>
                 <w:rStyle w:val="Kpr"/>
@@ -6049,7 +6049,7 @@
                 <w:noProof/>
                 <w:webHidden/>
               </w:rPr>
-              <w:instrText xml:space="preserve"> PAGEREF _Toc37122598 \h </w:instrText>
+              <w:instrText xml:space="preserve"> PAGEREF _Toc37264296 \h </w:instrText>
             </w:r>
             <w:r>
               <w:rPr>
@@ -6092,7 +6092,7 @@
               <w:lang w:eastAsia="tr-TR"/>
             </w:rPr>
           </w:pPr>
-          <w:hyperlink w:anchor="_Toc37122599" w:history="1">
+          <w:hyperlink w:anchor="_Toc37264297" w:history="1">
             <w:r>
               <w:rPr>
                 <w:rStyle w:val="Kpr"/>
@@ -6119,7 +6119,7 @@
                 <w:noProof/>
                 <w:webHidden/>
               </w:rPr>
-              <w:instrText xml:space="preserve"> PAGEREF _Toc37122599 \h </w:instrText>
+              <w:instrText xml:space="preserve"> PAGEREF _Toc37264297 \h </w:instrText>
             </w:r>
             <w:r>
               <w:rPr>
@@ -6162,7 +6162,7 @@
               <w:lang w:eastAsia="tr-TR"/>
             </w:rPr>
           </w:pPr>
-          <w:hyperlink w:anchor="_Toc37122600" w:history="1">
+          <w:hyperlink w:anchor="_Toc37264298" w:history="1">
             <w:r>
               <w:rPr>
                 <w:rStyle w:val="Kpr"/>
@@ -6189,7 +6189,7 @@
                 <w:noProof/>
                 <w:webHidden/>
               </w:rPr>
-              <w:instrText xml:space="preserve"> PAGEREF _Toc37122600 \h </w:instrText>
+              <w:instrText xml:space="preserve"> PAGEREF _Toc37264298 \h </w:instrText>
             </w:r>
             <w:r>
               <w:rPr>
@@ -6232,7 +6232,7 @@
               <w:lang w:eastAsia="tr-TR"/>
             </w:rPr>
           </w:pPr>
-          <w:hyperlink w:anchor="_Toc37122601" w:history="1">
+          <w:hyperlink w:anchor="_Toc37264299" w:history="1">
             <w:r>
               <w:rPr>
                 <w:rStyle w:val="Kpr"/>
@@ -6259,7 +6259,7 @@
                 <w:noProof/>
                 <w:webHidden/>
               </w:rPr>
-              <w:instrText xml:space="preserve"> PAGEREF _Toc37122601 \h </w:instrText>
+              <w:instrText xml:space="preserve"> PAGEREF _Toc37264299 \h </w:instrText>
             </w:r>
             <w:r>
               <w:rPr>
@@ -6302,7 +6302,7 @@
               <w:lang w:eastAsia="tr-TR"/>
             </w:rPr>
           </w:pPr>
-          <w:hyperlink w:anchor="_Toc37122602" w:history="1">
+          <w:hyperlink w:anchor="_Toc37264300" w:history="1">
             <w:r>
               <w:rPr>
                 <w:rStyle w:val="Kpr"/>
@@ -6329,7 +6329,7 @@
                 <w:noProof/>
                 <w:webHidden/>
               </w:rPr>
-              <w:instrText xml:space="preserve"> PAGEREF _Toc37122602 \h </w:instrText>
+              <w:instrText xml:space="preserve"> PAGEREF _Toc37264300 \h </w:instrText>
             </w:r>
             <w:r>
               <w:rPr>
@@ -6350,6 +6350,636 @@
                 <w:webHidden/>
               </w:rPr>
               <w:t>71</w:t>
+            </w:r>
+            <w:r>
+              <w:rPr>
+                <w:noProof/>
+                <w:webHidden/>
+              </w:rPr>
+              <w:fldChar w:fldCharType="end"/>
+            </w:r>
+          </w:hyperlink>
+        </w:p>
+        <w:p>
+          <w:pPr>
+            <w:pStyle w:val="T2"/>
+            <w:tabs>
+              <w:tab w:val="right" w:leader="dot" w:pos="9060"/>
+            </w:tabs>
+            <w:rPr>
+              <w:rFonts w:eastAsiaTheme="minorEastAsia"/>
+              <w:noProof/>
+              <w:lang w:eastAsia="tr-TR"/>
+            </w:rPr>
+          </w:pPr>
+          <w:hyperlink w:anchor="_Toc37264301" w:history="1">
+            <w:r>
+              <w:rPr>
+                <w:rStyle w:val="Kpr"/>
+                <w:noProof/>
+              </w:rPr>
+              <w:t>Nesne Yönelimli Programlama</w:t>
+            </w:r>
+            <w:r>
+              <w:rPr>
+                <w:noProof/>
+                <w:webHidden/>
+              </w:rPr>
+              <w:tab/>
+            </w:r>
+            <w:r>
+              <w:rPr>
+                <w:noProof/>
+                <w:webHidden/>
+              </w:rPr>
+              <w:fldChar w:fldCharType="begin"/>
+            </w:r>
+            <w:r>
+              <w:rPr>
+                <w:noProof/>
+                <w:webHidden/>
+              </w:rPr>
+              <w:instrText xml:space="preserve"> PAGEREF _Toc37264301 \h </w:instrText>
+            </w:r>
+            <w:r>
+              <w:rPr>
+                <w:noProof/>
+                <w:webHidden/>
+              </w:rPr>
+            </w:r>
+            <w:r>
+              <w:rPr>
+                <w:noProof/>
+                <w:webHidden/>
+              </w:rPr>
+              <w:fldChar w:fldCharType="separate"/>
+            </w:r>
+            <w:r>
+              <w:rPr>
+                <w:noProof/>
+                <w:webHidden/>
+              </w:rPr>
+              <w:t>77</w:t>
+            </w:r>
+            <w:r>
+              <w:rPr>
+                <w:noProof/>
+                <w:webHidden/>
+              </w:rPr>
+              <w:fldChar w:fldCharType="end"/>
+            </w:r>
+          </w:hyperlink>
+        </w:p>
+        <w:p>
+          <w:pPr>
+            <w:pStyle w:val="T3"/>
+            <w:tabs>
+              <w:tab w:val="right" w:leader="dot" w:pos="9060"/>
+            </w:tabs>
+            <w:rPr>
+              <w:rFonts w:eastAsiaTheme="minorEastAsia"/>
+              <w:noProof/>
+              <w:lang w:eastAsia="tr-TR"/>
+            </w:rPr>
+          </w:pPr>
+          <w:hyperlink w:anchor="_Toc37264302" w:history="1">
+            <w:r>
+              <w:rPr>
+                <w:rStyle w:val="Kpr"/>
+                <w:noProof/>
+              </w:rPr>
+              <w:t>Sınıflara Giriş ve Sınıf(Class) Tanımlamak</w:t>
+            </w:r>
+            <w:r>
+              <w:rPr>
+                <w:noProof/>
+                <w:webHidden/>
+              </w:rPr>
+              <w:tab/>
+            </w:r>
+            <w:r>
+              <w:rPr>
+                <w:noProof/>
+                <w:webHidden/>
+              </w:rPr>
+              <w:fldChar w:fldCharType="begin"/>
+            </w:r>
+            <w:r>
+              <w:rPr>
+                <w:noProof/>
+                <w:webHidden/>
+              </w:rPr>
+              <w:instrText xml:space="preserve"> PAGEREF _Toc37264302 \h </w:instrText>
+            </w:r>
+            <w:r>
+              <w:rPr>
+                <w:noProof/>
+                <w:webHidden/>
+              </w:rPr>
+            </w:r>
+            <w:r>
+              <w:rPr>
+                <w:noProof/>
+                <w:webHidden/>
+              </w:rPr>
+              <w:fldChar w:fldCharType="separate"/>
+            </w:r>
+            <w:r>
+              <w:rPr>
+                <w:noProof/>
+                <w:webHidden/>
+              </w:rPr>
+              <w:t>77</w:t>
+            </w:r>
+            <w:r>
+              <w:rPr>
+                <w:noProof/>
+                <w:webHidden/>
+              </w:rPr>
+              <w:fldChar w:fldCharType="end"/>
+            </w:r>
+          </w:hyperlink>
+        </w:p>
+        <w:p>
+          <w:pPr>
+            <w:pStyle w:val="T4"/>
+            <w:tabs>
+              <w:tab w:val="right" w:leader="dot" w:pos="9060"/>
+            </w:tabs>
+            <w:rPr>
+              <w:rFonts w:eastAsiaTheme="minorEastAsia"/>
+              <w:noProof/>
+              <w:lang w:eastAsia="tr-TR"/>
+            </w:rPr>
+          </w:pPr>
+          <w:hyperlink w:anchor="_Toc37264303" w:history="1">
+            <w:r>
+              <w:rPr>
+                <w:rStyle w:val="Kpr"/>
+                <w:noProof/>
+              </w:rPr>
+              <w:t>Sınıf Nedir?</w:t>
+            </w:r>
+            <w:r>
+              <w:rPr>
+                <w:noProof/>
+                <w:webHidden/>
+              </w:rPr>
+              <w:tab/>
+            </w:r>
+            <w:r>
+              <w:rPr>
+                <w:noProof/>
+                <w:webHidden/>
+              </w:rPr>
+              <w:fldChar w:fldCharType="begin"/>
+            </w:r>
+            <w:r>
+              <w:rPr>
+                <w:noProof/>
+                <w:webHidden/>
+              </w:rPr>
+              <w:instrText xml:space="preserve"> PAGEREF _Toc37264303 \h </w:instrText>
+            </w:r>
+            <w:r>
+              <w:rPr>
+                <w:noProof/>
+                <w:webHidden/>
+              </w:rPr>
+            </w:r>
+            <w:r>
+              <w:rPr>
+                <w:noProof/>
+                <w:webHidden/>
+              </w:rPr>
+              <w:fldChar w:fldCharType="separate"/>
+            </w:r>
+            <w:r>
+              <w:rPr>
+                <w:noProof/>
+                <w:webHidden/>
+              </w:rPr>
+              <w:t>77</w:t>
+            </w:r>
+            <w:r>
+              <w:rPr>
+                <w:noProof/>
+                <w:webHidden/>
+              </w:rPr>
+              <w:fldChar w:fldCharType="end"/>
+            </w:r>
+          </w:hyperlink>
+        </w:p>
+        <w:p>
+          <w:pPr>
+            <w:pStyle w:val="T3"/>
+            <w:tabs>
+              <w:tab w:val="right" w:leader="dot" w:pos="9060"/>
+            </w:tabs>
+            <w:rPr>
+              <w:rFonts w:eastAsiaTheme="minorEastAsia"/>
+              <w:noProof/>
+              <w:lang w:eastAsia="tr-TR"/>
+            </w:rPr>
+          </w:pPr>
+          <w:hyperlink w:anchor="_Toc37264304" w:history="1">
+            <w:r>
+              <w:rPr>
+                <w:rStyle w:val="Kpr"/>
+                <w:noProof/>
+              </w:rPr>
+              <w:t>Sınıfların Özellikleri</w:t>
+            </w:r>
+            <w:r>
+              <w:rPr>
+                <w:noProof/>
+                <w:webHidden/>
+              </w:rPr>
+              <w:tab/>
+            </w:r>
+            <w:r>
+              <w:rPr>
+                <w:noProof/>
+                <w:webHidden/>
+              </w:rPr>
+              <w:fldChar w:fldCharType="begin"/>
+            </w:r>
+            <w:r>
+              <w:rPr>
+                <w:noProof/>
+                <w:webHidden/>
+              </w:rPr>
+              <w:instrText xml:space="preserve"> PAGEREF _Toc37264304 \h </w:instrText>
+            </w:r>
+            <w:r>
+              <w:rPr>
+                <w:noProof/>
+                <w:webHidden/>
+              </w:rPr>
+            </w:r>
+            <w:r>
+              <w:rPr>
+                <w:noProof/>
+                <w:webHidden/>
+              </w:rPr>
+              <w:fldChar w:fldCharType="separate"/>
+            </w:r>
+            <w:r>
+              <w:rPr>
+                <w:noProof/>
+                <w:webHidden/>
+              </w:rPr>
+              <w:t>77</w:t>
+            </w:r>
+            <w:r>
+              <w:rPr>
+                <w:noProof/>
+                <w:webHidden/>
+              </w:rPr>
+              <w:fldChar w:fldCharType="end"/>
+            </w:r>
+          </w:hyperlink>
+        </w:p>
+        <w:p>
+          <w:pPr>
+            <w:pStyle w:val="T4"/>
+            <w:tabs>
+              <w:tab w:val="right" w:leader="dot" w:pos="9060"/>
+            </w:tabs>
+            <w:rPr>
+              <w:rFonts w:eastAsiaTheme="minorEastAsia"/>
+              <w:noProof/>
+              <w:lang w:eastAsia="tr-TR"/>
+            </w:rPr>
+          </w:pPr>
+          <w:hyperlink w:anchor="_Toc37264305" w:history="1">
+            <w:r>
+              <w:rPr>
+                <w:rStyle w:val="Kpr"/>
+                <w:noProof/>
+              </w:rPr>
+              <w:t>Sınıfların Özelliklerine Erişmek</w:t>
+            </w:r>
+            <w:r>
+              <w:rPr>
+                <w:noProof/>
+                <w:webHidden/>
+              </w:rPr>
+              <w:tab/>
+            </w:r>
+            <w:r>
+              <w:rPr>
+                <w:noProof/>
+                <w:webHidden/>
+              </w:rPr>
+              <w:fldChar w:fldCharType="begin"/>
+            </w:r>
+            <w:r>
+              <w:rPr>
+                <w:noProof/>
+                <w:webHidden/>
+              </w:rPr>
+              <w:instrText xml:space="preserve"> PAGEREF _Toc37264305 \h </w:instrText>
+            </w:r>
+            <w:r>
+              <w:rPr>
+                <w:noProof/>
+                <w:webHidden/>
+              </w:rPr>
+            </w:r>
+            <w:r>
+              <w:rPr>
+                <w:noProof/>
+                <w:webHidden/>
+              </w:rPr>
+              <w:fldChar w:fldCharType="separate"/>
+            </w:r>
+            <w:r>
+              <w:rPr>
+                <w:noProof/>
+                <w:webHidden/>
+              </w:rPr>
+              <w:t>77</w:t>
+            </w:r>
+            <w:r>
+              <w:rPr>
+                <w:noProof/>
+                <w:webHidden/>
+              </w:rPr>
+              <w:fldChar w:fldCharType="end"/>
+            </w:r>
+          </w:hyperlink>
+        </w:p>
+        <w:p>
+          <w:pPr>
+            <w:pStyle w:val="T4"/>
+            <w:tabs>
+              <w:tab w:val="right" w:leader="dot" w:pos="9060"/>
+            </w:tabs>
+            <w:rPr>
+              <w:rFonts w:eastAsiaTheme="minorEastAsia"/>
+              <w:noProof/>
+              <w:lang w:eastAsia="tr-TR"/>
+            </w:rPr>
+          </w:pPr>
+          <w:hyperlink w:anchor="_Toc37264306" w:history="1">
+            <w:r>
+              <w:rPr>
+                <w:rStyle w:val="Kpr"/>
+                <w:noProof/>
+              </w:rPr>
+              <w:t>Sınıfların Özelliklerini Değiştirmek</w:t>
+            </w:r>
+            <w:r>
+              <w:rPr>
+                <w:noProof/>
+                <w:webHidden/>
+              </w:rPr>
+              <w:tab/>
+            </w:r>
+            <w:r>
+              <w:rPr>
+                <w:noProof/>
+                <w:webHidden/>
+              </w:rPr>
+              <w:fldChar w:fldCharType="begin"/>
+            </w:r>
+            <w:r>
+              <w:rPr>
+                <w:noProof/>
+                <w:webHidden/>
+              </w:rPr>
+              <w:instrText xml:space="preserve"> PAGEREF _Toc37264306 \h </w:instrText>
+            </w:r>
+            <w:r>
+              <w:rPr>
+                <w:noProof/>
+                <w:webHidden/>
+              </w:rPr>
+            </w:r>
+            <w:r>
+              <w:rPr>
+                <w:noProof/>
+                <w:webHidden/>
+              </w:rPr>
+              <w:fldChar w:fldCharType="separate"/>
+            </w:r>
+            <w:r>
+              <w:rPr>
+                <w:noProof/>
+                <w:webHidden/>
+              </w:rPr>
+              <w:t>77</w:t>
+            </w:r>
+            <w:r>
+              <w:rPr>
+                <w:noProof/>
+                <w:webHidden/>
+              </w:rPr>
+              <w:fldChar w:fldCharType="end"/>
+            </w:r>
+          </w:hyperlink>
+        </w:p>
+        <w:p>
+          <w:pPr>
+            <w:pStyle w:val="T3"/>
+            <w:tabs>
+              <w:tab w:val="right" w:leader="dot" w:pos="9060"/>
+            </w:tabs>
+            <w:rPr>
+              <w:rFonts w:eastAsiaTheme="minorEastAsia"/>
+              <w:noProof/>
+              <w:lang w:eastAsia="tr-TR"/>
+            </w:rPr>
+          </w:pPr>
+          <w:hyperlink w:anchor="_Toc37264307" w:history="1">
+            <w:r>
+              <w:rPr>
+                <w:rStyle w:val="Kpr"/>
+                <w:noProof/>
+              </w:rPr>
+              <w:t>Sınıf Örneklendirmesi (instantiniation)</w:t>
+            </w:r>
+            <w:r>
+              <w:rPr>
+                <w:noProof/>
+                <w:webHidden/>
+              </w:rPr>
+              <w:tab/>
+            </w:r>
+            <w:r>
+              <w:rPr>
+                <w:noProof/>
+                <w:webHidden/>
+              </w:rPr>
+              <w:fldChar w:fldCharType="begin"/>
+            </w:r>
+            <w:r>
+              <w:rPr>
+                <w:noProof/>
+                <w:webHidden/>
+              </w:rPr>
+              <w:instrText xml:space="preserve"> PAGEREF _Toc37264307 \h </w:instrText>
+            </w:r>
+            <w:r>
+              <w:rPr>
+                <w:noProof/>
+                <w:webHidden/>
+              </w:rPr>
+            </w:r>
+            <w:r>
+              <w:rPr>
+                <w:noProof/>
+                <w:webHidden/>
+              </w:rPr>
+              <w:fldChar w:fldCharType="separate"/>
+            </w:r>
+            <w:r>
+              <w:rPr>
+                <w:noProof/>
+                <w:webHidden/>
+              </w:rPr>
+              <w:t>77</w:t>
+            </w:r>
+            <w:r>
+              <w:rPr>
+                <w:noProof/>
+                <w:webHidden/>
+              </w:rPr>
+              <w:fldChar w:fldCharType="end"/>
+            </w:r>
+          </w:hyperlink>
+        </w:p>
+        <w:p>
+          <w:pPr>
+            <w:pStyle w:val="T3"/>
+            <w:tabs>
+              <w:tab w:val="right" w:leader="dot" w:pos="9060"/>
+            </w:tabs>
+            <w:rPr>
+              <w:rFonts w:eastAsiaTheme="minorEastAsia"/>
+              <w:noProof/>
+              <w:lang w:eastAsia="tr-TR"/>
+            </w:rPr>
+          </w:pPr>
+          <w:hyperlink w:anchor="_Toc37264308" w:history="1">
+            <w:r>
+              <w:rPr>
+                <w:rStyle w:val="Kpr"/>
+                <w:noProof/>
+              </w:rPr>
+              <w:t>Örnek Özellikleri</w:t>
+            </w:r>
+            <w:r>
+              <w:rPr>
+                <w:noProof/>
+                <w:webHidden/>
+              </w:rPr>
+              <w:tab/>
+            </w:r>
+            <w:r>
+              <w:rPr>
+                <w:noProof/>
+                <w:webHidden/>
+              </w:rPr>
+              <w:fldChar w:fldCharType="begin"/>
+            </w:r>
+            <w:r>
+              <w:rPr>
+                <w:noProof/>
+                <w:webHidden/>
+              </w:rPr>
+              <w:instrText xml:space="preserve"> PAGEREF _Toc37264308 \h </w:instrText>
+            </w:r>
+            <w:r>
+              <w:rPr>
+                <w:noProof/>
+                <w:webHidden/>
+              </w:rPr>
+            </w:r>
+            <w:r>
+              <w:rPr>
+                <w:noProof/>
+                <w:webHidden/>
+              </w:rPr>
+              <w:fldChar w:fldCharType="separate"/>
+            </w:r>
+            <w:r>
+              <w:rPr>
+                <w:noProof/>
+                <w:webHidden/>
+              </w:rPr>
+              <w:t>78</w:t>
+            </w:r>
+            <w:r>
+              <w:rPr>
+                <w:noProof/>
+                <w:webHidden/>
+              </w:rPr>
+              <w:fldChar w:fldCharType="end"/>
+            </w:r>
+          </w:hyperlink>
+        </w:p>
+        <w:p>
+          <w:pPr>
+            <w:pStyle w:val="T3"/>
+            <w:tabs>
+              <w:tab w:val="right" w:leader="dot" w:pos="9060"/>
+            </w:tabs>
+            <w:rPr>
+              <w:rFonts w:eastAsiaTheme="minorEastAsia"/>
+              <w:noProof/>
+              <w:lang w:eastAsia="tr-TR"/>
+            </w:rPr>
+          </w:pPr>
+          <w:hyperlink w:anchor="_Toc37264309" w:history="1">
+            <w:r>
+              <w:rPr>
+                <w:rStyle w:val="Kpr"/>
+                <w:noProof/>
+              </w:rPr>
+              <w:t>Örnek Metodları</w:t>
+            </w:r>
+            <w:r>
+              <w:rPr>
+                <w:noProof/>
+                <w:webHidden/>
+              </w:rPr>
+              <w:tab/>
+            </w:r>
+            <w:r>
+              <w:rPr>
+                <w:noProof/>
+                <w:webHidden/>
+              </w:rPr>
+              <w:fldChar w:fldCharType="begin"/>
+            </w:r>
+            <w:r>
+              <w:rPr>
+                <w:noProof/>
+                <w:webHidden/>
+              </w:rPr>
+              <w:instrText xml:space="preserve"> PAGEREF _Toc37264309 \h </w:instrText>
+            </w:r>
+            <w:r>
+              <w:rPr>
+                <w:noProof/>
+                <w:webHidden/>
+              </w:rPr>
+            </w:r>
+            <w:r>
+              <w:rPr>
+                <w:noProof/>
+                <w:webHidden/>
+              </w:rPr>
+              <w:fldChar w:fldCharType="separate"/>
+            </w:r>
+            <w:r>
+              <w:rPr>
+                <w:noProof/>
+                <w:webHidden/>
+              </w:rPr>
+              <w:t>79</w:t>
             </w:r>
             <w:r>
               <w:rPr>
@@ -6578,7 +7208,7 @@
         <w:jc w:val="center"/>
       </w:pPr>
       <w:bookmarkStart w:id="0" w:name="_Toc36947004"/>
-      <w:bookmarkStart w:id="1" w:name="_Toc37122515"/>
+      <w:bookmarkStart w:id="1" w:name="_Toc37264213"/>
       <w:r>
         <w:lastRenderedPageBreak/>
         <w:t>Data Science Kullanılan Alanlar</w:t>
@@ -6641,7 +7271,7 @@
         <w:jc w:val="center"/>
       </w:pPr>
       <w:bookmarkStart w:id="2" w:name="_Toc36947005"/>
-      <w:bookmarkStart w:id="3" w:name="_Toc37122516"/>
+      <w:bookmarkStart w:id="3" w:name="_Toc37264214"/>
       <w:r>
         <w:t>Data Science Proje Döngüsü</w:t>
       </w:r>
@@ -6702,7 +7332,7 @@
       <w:pPr>
         <w:pStyle w:val="Balk3"/>
       </w:pPr>
-      <w:bookmarkStart w:id="4" w:name="_Toc37122517"/>
+      <w:bookmarkStart w:id="4" w:name="_Toc37264215"/>
       <w:r>
         <w:lastRenderedPageBreak/>
         <w:t>Veri Bilimine Giriş Alıştırmalar – 1</w:t>
@@ -7175,7 +7805,7 @@
       <w:pPr>
         <w:pStyle w:val="Balk3"/>
       </w:pPr>
-      <w:bookmarkStart w:id="5" w:name="_Toc37122518"/>
+      <w:bookmarkStart w:id="5" w:name="_Toc37264216"/>
       <w:r>
         <w:t>Veri Bilimine Giriş Alıştırmalar – 2</w:t>
       </w:r>
@@ -7614,7 +8244,7 @@
         </w:rPr>
       </w:pPr>
       <w:bookmarkStart w:id="6" w:name="_Toc36947006"/>
-      <w:bookmarkStart w:id="7" w:name="_Toc37122519"/>
+      <w:bookmarkStart w:id="7" w:name="_Toc37264217"/>
       <w:r>
         <w:rPr>
           <w:sz w:val="44"/>
@@ -7679,7 +8309,7 @@
       <w:pPr>
         <w:pStyle w:val="Balk2"/>
       </w:pPr>
-      <w:bookmarkStart w:id="8" w:name="_Toc37122520"/>
+      <w:bookmarkStart w:id="8" w:name="_Toc37264218"/>
       <w:r>
         <w:t>Temel Hareketler</w:t>
       </w:r>
@@ -7726,7 +8356,7 @@
       <w:pPr>
         <w:pStyle w:val="Balk3"/>
       </w:pPr>
-      <w:bookmarkStart w:id="9" w:name="_Toc37122521"/>
+      <w:bookmarkStart w:id="9" w:name="_Toc37264219"/>
       <w:r>
         <w:t>Integer, Float ve String</w:t>
       </w:r>
@@ -7739,7 +8369,7 @@
           <w:bCs/>
         </w:rPr>
       </w:pPr>
-      <w:bookmarkStart w:id="10" w:name="_Toc37122522"/>
+      <w:bookmarkStart w:id="10" w:name="_Toc37264220"/>
       <w:r>
         <w:rPr>
           <w:rStyle w:val="Balk4Char"/>
@@ -7766,7 +8396,7 @@
       </w:r>
     </w:p>
     <w:p>
-      <w:bookmarkStart w:id="11" w:name="_Toc37122523"/>
+      <w:bookmarkStart w:id="11" w:name="_Toc37264221"/>
       <w:r>
         <w:rPr>
           <w:rStyle w:val="Balk4Char"/>
@@ -7786,7 +8416,7 @@
       </w:r>
     </w:p>
     <w:p>
-      <w:bookmarkStart w:id="12" w:name="_Toc37122524"/>
+      <w:bookmarkStart w:id="12" w:name="_Toc37264222"/>
       <w:r>
         <w:rPr>
           <w:rStyle w:val="Balk4Char"/>
@@ -7806,7 +8436,7 @@
       </w:r>
     </w:p>
     <w:p>
-      <w:bookmarkStart w:id="13" w:name="_Toc37122525"/>
+      <w:bookmarkStart w:id="13" w:name="_Toc37264223"/>
       <w:r>
         <w:rPr>
           <w:rStyle w:val="Balk4Char"/>
@@ -8153,7 +8783,7 @@
       <w:pPr>
         <w:pStyle w:val="Balk3"/>
       </w:pPr>
-      <w:bookmarkStart w:id="14" w:name="_Toc37122526"/>
+      <w:bookmarkStart w:id="14" w:name="_Toc37264224"/>
       <w:r>
         <w:lastRenderedPageBreak/>
         <w:t>String Metodları</w:t>
@@ -8161,7 +8791,7 @@
       <w:bookmarkEnd w:id="14"/>
     </w:p>
     <w:p>
-      <w:bookmarkStart w:id="15" w:name="_Toc37122527"/>
+      <w:bookmarkStart w:id="15" w:name="_Toc37264225"/>
       <w:r>
         <w:rPr>
           <w:rStyle w:val="Balk4Char"/>
@@ -8235,7 +8865,7 @@
           <w:bCs/>
         </w:rPr>
       </w:pPr>
-      <w:bookmarkStart w:id="16" w:name="_Toc37122528"/>
+      <w:bookmarkStart w:id="16" w:name="_Toc37264226"/>
       <w:r>
         <w:rPr>
           <w:rStyle w:val="Balk4Char"/>
@@ -8306,7 +8936,7 @@
           <w:bCs/>
         </w:rPr>
       </w:pPr>
-      <w:bookmarkStart w:id="17" w:name="_Toc37122529"/>
+      <w:bookmarkStart w:id="17" w:name="_Toc37264227"/>
       <w:r>
         <w:rPr>
           <w:rStyle w:val="Balk4Char"/>
@@ -8377,7 +9007,7 @@
           <w:bCs/>
         </w:rPr>
       </w:pPr>
-      <w:bookmarkStart w:id="18" w:name="_Toc37122530"/>
+      <w:bookmarkStart w:id="18" w:name="_Toc37264228"/>
       <w:r>
         <w:rPr>
           <w:rStyle w:val="Balk4Char"/>
@@ -8476,7 +9106,7 @@
       </w:r>
     </w:p>
     <w:p>
-      <w:bookmarkStart w:id="19" w:name="_Toc37122531"/>
+      <w:bookmarkStart w:id="19" w:name="_Toc37264229"/>
       <w:r>
         <w:rPr>
           <w:rStyle w:val="Balk4Char"/>
@@ -8544,7 +9174,7 @@
           <w:bCs/>
         </w:rPr>
       </w:pPr>
-      <w:bookmarkStart w:id="20" w:name="_Toc37122532"/>
+      <w:bookmarkStart w:id="20" w:name="_Toc37264230"/>
       <w:r>
         <w:rPr>
           <w:rStyle w:val="Balk4Char"/>
@@ -8610,7 +9240,7 @@
       </w:r>
     </w:p>
     <w:p>
-      <w:bookmarkStart w:id="21" w:name="_Toc37122533"/>
+      <w:bookmarkStart w:id="21" w:name="_Toc37264231"/>
       <w:r>
         <w:rPr>
           <w:rStyle w:val="Balk4Char"/>
@@ -8635,7 +9265,7 @@
       </w:r>
     </w:p>
     <w:p>
-      <w:bookmarkStart w:id="22" w:name="_Toc37122534"/>
+      <w:bookmarkStart w:id="22" w:name="_Toc37264232"/>
       <w:r>
         <w:rPr>
           <w:rStyle w:val="Balk4Char"/>
@@ -8660,7 +9290,7 @@
       </w:r>
     </w:p>
     <w:p>
-      <w:bookmarkStart w:id="23" w:name="_Toc37122535"/>
+      <w:bookmarkStart w:id="23" w:name="_Toc37264233"/>
       <w:r>
         <w:rPr>
           <w:rStyle w:val="Balk4Char"/>
@@ -8725,7 +9355,7 @@
       <w:pPr>
         <w:pStyle w:val="Balk4"/>
       </w:pPr>
-      <w:bookmarkStart w:id="24" w:name="_Toc37122536"/>
+      <w:bookmarkStart w:id="24" w:name="_Toc37264234"/>
       <w:r>
         <w:t>Type Dönüşümleri</w:t>
       </w:r>
@@ -8777,7 +9407,7 @@
       <w:pPr>
         <w:pStyle w:val="Balk4"/>
       </w:pPr>
-      <w:bookmarkStart w:id="25" w:name="_Toc37122537"/>
+      <w:bookmarkStart w:id="25" w:name="_Toc37264235"/>
       <w:r>
         <w:t>print() fonksiyonu</w:t>
       </w:r>
@@ -8897,7 +9527,7 @@
       <w:pPr>
         <w:pStyle w:val="Balk3"/>
       </w:pPr>
-      <w:bookmarkStart w:id="26" w:name="_Toc37122538"/>
+      <w:bookmarkStart w:id="26" w:name="_Toc37264236"/>
       <w:r>
         <w:lastRenderedPageBreak/>
         <w:t xml:space="preserve">Python Programlama Alıştırmalar </w:t>
@@ -9337,7 +9967,7 @@
       <w:pPr>
         <w:pStyle w:val="Balk3"/>
       </w:pPr>
-      <w:bookmarkStart w:id="27" w:name="_Toc37122539"/>
+      <w:bookmarkStart w:id="27" w:name="_Toc37264237"/>
       <w:r>
         <w:t xml:space="preserve">Python Programlama Alıştırmalar </w:t>
       </w:r>
@@ -9781,7 +10411,7 @@
       <w:pPr>
         <w:pStyle w:val="Balk3"/>
       </w:pPr>
-      <w:bookmarkStart w:id="28" w:name="_Toc37122540"/>
+      <w:bookmarkStart w:id="28" w:name="_Toc37264238"/>
       <w:r>
         <w:lastRenderedPageBreak/>
         <w:t xml:space="preserve">Python Programlama Alıştırmalar </w:t>
@@ -10236,7 +10866,7 @@
       <w:pPr>
         <w:pStyle w:val="Balk2"/>
       </w:pPr>
-      <w:bookmarkStart w:id="29" w:name="_Toc37122541"/>
+      <w:bookmarkStart w:id="29" w:name="_Toc37264239"/>
       <w:r>
         <w:lastRenderedPageBreak/>
         <w:t>Veri Yapıları (Data Types)</w:t>
@@ -10247,7 +10877,7 @@
       <w:pPr>
         <w:pStyle w:val="Balk3"/>
       </w:pPr>
-      <w:bookmarkStart w:id="30" w:name="_Toc37122542"/>
+      <w:bookmarkStart w:id="30" w:name="_Toc37264240"/>
       <w:r>
         <w:t>Listeler</w:t>
       </w:r>
@@ -10363,7 +10993,7 @@
       <w:pPr>
         <w:pStyle w:val="Balk4"/>
       </w:pPr>
-      <w:bookmarkStart w:id="31" w:name="_Toc37122543"/>
+      <w:bookmarkStart w:id="31" w:name="_Toc37264241"/>
       <w:r>
         <w:t>Liste Elemanlarına Ulaşma</w:t>
       </w:r>
@@ -10469,7 +11099,7 @@
       <w:pPr>
         <w:pStyle w:val="Balk4"/>
       </w:pPr>
-      <w:bookmarkStart w:id="32" w:name="_Toc37122544"/>
+      <w:bookmarkStart w:id="32" w:name="_Toc37264242"/>
       <w:r>
         <w:t>Liste İçi Type Sorgulama</w:t>
       </w:r>
@@ -10557,7 +11187,7 @@
       <w:pPr>
         <w:pStyle w:val="Balk4"/>
       </w:pPr>
-      <w:bookmarkStart w:id="33" w:name="_Toc37122545"/>
+      <w:bookmarkStart w:id="33" w:name="_Toc37264243"/>
       <w:r>
         <w:lastRenderedPageBreak/>
         <w:t>Liste elemanlarını değiştirme</w:t>
@@ -10610,7 +11240,7 @@
       <w:pPr>
         <w:pStyle w:val="Balk4"/>
       </w:pPr>
-      <w:bookmarkStart w:id="34" w:name="_Toc37122546"/>
+      <w:bookmarkStart w:id="34" w:name="_Toc37264244"/>
       <w:r>
         <w:t>Listeye eleman ekleme</w:t>
       </w:r>
@@ -10662,7 +11292,7 @@
       <w:pPr>
         <w:pStyle w:val="Balk4"/>
       </w:pPr>
-      <w:bookmarkStart w:id="35" w:name="_Toc37122547"/>
+      <w:bookmarkStart w:id="35" w:name="_Toc37264245"/>
       <w:r>
         <w:t>Listeden eleman silme</w:t>
       </w:r>
@@ -10696,7 +11326,7 @@
       <w:pPr>
         <w:pStyle w:val="Balk4"/>
       </w:pPr>
-      <w:bookmarkStart w:id="36" w:name="_Toc37122548"/>
+      <w:bookmarkStart w:id="36" w:name="_Toc37264246"/>
       <w:r>
         <w:t>append ve remove metodlari</w:t>
       </w:r>
@@ -10761,7 +11391,7 @@
       <w:pPr>
         <w:pStyle w:val="Balk4"/>
       </w:pPr>
-      <w:bookmarkStart w:id="37" w:name="_Toc37122549"/>
+      <w:bookmarkStart w:id="37" w:name="_Toc37264247"/>
       <w:r>
         <w:t>insert metodu</w:t>
       </w:r>
@@ -10822,7 +11452,7 @@
       <w:pPr>
         <w:pStyle w:val="Balk4"/>
       </w:pPr>
-      <w:bookmarkStart w:id="38" w:name="_Toc37122550"/>
+      <w:bookmarkStart w:id="38" w:name="_Toc37264248"/>
       <w:r>
         <w:t>pop metodu</w:t>
       </w:r>
@@ -10870,7 +11500,7 @@
       <w:pPr>
         <w:pStyle w:val="Balk4"/>
       </w:pPr>
-      <w:bookmarkStart w:id="39" w:name="_Toc37122551"/>
+      <w:bookmarkStart w:id="39" w:name="_Toc37264249"/>
       <w:r>
         <w:t>count metodu</w:t>
       </w:r>
@@ -10935,7 +11565,7 @@
       <w:pPr>
         <w:pStyle w:val="Balk4"/>
       </w:pPr>
-      <w:bookmarkStart w:id="40" w:name="_Toc37122552"/>
+      <w:bookmarkStart w:id="40" w:name="_Toc37264250"/>
       <w:r>
         <w:t>copy metodu</w:t>
       </w:r>
@@ -10969,7 +11599,7 @@
       <w:pPr>
         <w:pStyle w:val="Balk4"/>
       </w:pPr>
-      <w:bookmarkStart w:id="41" w:name="_Toc37122553"/>
+      <w:bookmarkStart w:id="41" w:name="_Toc37264251"/>
       <w:r>
         <w:t>extend metodu</w:t>
       </w:r>
@@ -11025,7 +11655,7 @@
       <w:pPr>
         <w:pStyle w:val="Balk4"/>
       </w:pPr>
-      <w:bookmarkStart w:id="42" w:name="_Toc37122554"/>
+      <w:bookmarkStart w:id="42" w:name="_Toc37264252"/>
       <w:r>
         <w:t>index metodu</w:t>
       </w:r>
@@ -11078,7 +11708,7 @@
       <w:pPr>
         <w:pStyle w:val="Balk4"/>
       </w:pPr>
-      <w:bookmarkStart w:id="43" w:name="_Toc37122555"/>
+      <w:bookmarkStart w:id="43" w:name="_Toc37264253"/>
       <w:r>
         <w:t>reverse metodu</w:t>
       </w:r>
@@ -11110,7 +11740,7 @@
       <w:pPr>
         <w:pStyle w:val="Balk4"/>
       </w:pPr>
-      <w:bookmarkStart w:id="44" w:name="_Toc37122556"/>
+      <w:bookmarkStart w:id="44" w:name="_Toc37264254"/>
       <w:r>
         <w:t>sort metodu</w:t>
       </w:r>
@@ -11168,7 +11798,7 @@
       <w:pPr>
         <w:pStyle w:val="Balk4"/>
       </w:pPr>
-      <w:bookmarkStart w:id="45" w:name="_Toc37122557"/>
+      <w:bookmarkStart w:id="45" w:name="_Toc37264255"/>
       <w:r>
         <w:lastRenderedPageBreak/>
         <w:t>clear metodu</w:t>
@@ -11226,7 +11856,7 @@
       <w:pPr>
         <w:pStyle w:val="Balk3"/>
       </w:pPr>
-      <w:bookmarkStart w:id="46" w:name="_Toc37122558"/>
+      <w:bookmarkStart w:id="46" w:name="_Toc37264256"/>
       <w:r>
         <w:t>Tuple (Demet)</w:t>
       </w:r>
@@ -11272,7 +11902,7 @@
       <w:pPr>
         <w:pStyle w:val="Balk4"/>
       </w:pPr>
-      <w:bookmarkStart w:id="47" w:name="_Toc37122559"/>
+      <w:bookmarkStart w:id="47" w:name="_Toc37264257"/>
       <w:r>
         <w:t>Tuple Oluşturma</w:t>
       </w:r>
@@ -11347,7 +11977,7 @@
       <w:pPr>
         <w:pStyle w:val="Balk4"/>
       </w:pPr>
-      <w:bookmarkStart w:id="48" w:name="_Toc37122560"/>
+      <w:bookmarkStart w:id="48" w:name="_Toc37264258"/>
       <w:r>
         <w:t>Eleman İşlemleri</w:t>
       </w:r>
@@ -11390,7 +12020,7 @@
       <w:pPr>
         <w:pStyle w:val="Balk3"/>
       </w:pPr>
-      <w:bookmarkStart w:id="49" w:name="_Toc37122561"/>
+      <w:bookmarkStart w:id="49" w:name="_Toc37264259"/>
       <w:r>
         <w:t>Dictionary (Sözlük)</w:t>
       </w:r>
@@ -11442,7 +12072,7 @@
       <w:pPr>
         <w:pStyle w:val="Balk4"/>
       </w:pPr>
-      <w:bookmarkStart w:id="50" w:name="_Toc37122562"/>
+      <w:bookmarkStart w:id="50" w:name="_Toc37264260"/>
       <w:r>
         <w:t>Dictionary Nedir?</w:t>
       </w:r>
@@ -11462,7 +12092,7 @@
       <w:pPr>
         <w:pStyle w:val="Balk4"/>
       </w:pPr>
-      <w:bookmarkStart w:id="51" w:name="_Toc37122563"/>
+      <w:bookmarkStart w:id="51" w:name="_Toc37264261"/>
       <w:r>
         <w:t>Dictionary Oluşturma</w:t>
       </w:r>
@@ -11571,7 +12201,7 @@
       <w:pPr>
         <w:pStyle w:val="Balk4"/>
       </w:pPr>
-      <w:bookmarkStart w:id="52" w:name="_Toc37122564"/>
+      <w:bookmarkStart w:id="52" w:name="_Toc37264262"/>
       <w:r>
         <w:t>Eleman Seçme İşlemleri</w:t>
       </w:r>
@@ -11666,7 +12296,7 @@
       <w:pPr>
         <w:pStyle w:val="Balk4"/>
       </w:pPr>
-      <w:bookmarkStart w:id="53" w:name="_Toc37122565"/>
+      <w:bookmarkStart w:id="53" w:name="_Toc37264263"/>
       <w:r>
         <w:t>Eleman Ekleme &amp; Değiştirme</w:t>
       </w:r>
@@ -11810,7 +12440,7 @@
       <w:pPr>
         <w:pStyle w:val="Balk3"/>
       </w:pPr>
-      <w:bookmarkStart w:id="54" w:name="_Toc37122566"/>
+      <w:bookmarkStart w:id="54" w:name="_Toc37264264"/>
       <w:r>
         <w:t>Sets (Kümeler)</w:t>
       </w:r>
@@ -11873,7 +12503,7 @@
       <w:pPr>
         <w:pStyle w:val="Balk4"/>
       </w:pPr>
-      <w:bookmarkStart w:id="55" w:name="_Toc37122567"/>
+      <w:bookmarkStart w:id="55" w:name="_Toc37264265"/>
       <w:r>
         <w:t>Set Oluşturma</w:t>
       </w:r>
@@ -12005,7 +12635,7 @@
       <w:pPr>
         <w:pStyle w:val="Balk4"/>
       </w:pPr>
-      <w:bookmarkStart w:id="56" w:name="_Toc37122568"/>
+      <w:bookmarkStart w:id="56" w:name="_Toc37264266"/>
       <w:r>
         <w:lastRenderedPageBreak/>
         <w:t>Set’lere eleman ekleme ve çıkarma işlemleri</w:t>
@@ -12242,7 +12872,7 @@
       <w:pPr>
         <w:pStyle w:val="Balk4"/>
       </w:pPr>
-      <w:bookmarkStart w:id="57" w:name="_Toc37122569"/>
+      <w:bookmarkStart w:id="57" w:name="_Toc37264267"/>
       <w:r>
         <w:t>Set’lerde Fark İşlemleri</w:t>
       </w:r>
@@ -12462,7 +13092,7 @@
       <w:pPr>
         <w:pStyle w:val="Balk4"/>
       </w:pPr>
-      <w:bookmarkStart w:id="58" w:name="_Toc37122570"/>
+      <w:bookmarkStart w:id="58" w:name="_Toc37264268"/>
       <w:r>
         <w:t>Set’lerde Kesişim ve Birleşim İşlemleri</w:t>
       </w:r>
@@ -12654,7 +13284,7 @@
       <w:pPr>
         <w:pStyle w:val="Balk4"/>
       </w:pPr>
-      <w:bookmarkStart w:id="59" w:name="_Toc37122571"/>
+      <w:bookmarkStart w:id="59" w:name="_Toc37264269"/>
       <w:r>
         <w:t>Set’lerde Sorgu İşlemleri</w:t>
       </w:r>
@@ -12858,7 +13488,7 @@
         <w:pStyle w:val="Balk3"/>
         <w:jc w:val="center"/>
       </w:pPr>
-      <w:bookmarkStart w:id="60" w:name="_Toc37122572"/>
+      <w:bookmarkStart w:id="60" w:name="_Toc37264270"/>
       <w:r>
         <w:t>Veri Yapıları Özet</w:t>
       </w:r>
@@ -12919,7 +13549,7 @@
       <w:pPr>
         <w:pStyle w:val="Balk3"/>
       </w:pPr>
-      <w:bookmarkStart w:id="61" w:name="_Toc37122573"/>
+      <w:bookmarkStart w:id="61" w:name="_Toc37264271"/>
       <w:r>
         <w:lastRenderedPageBreak/>
         <w:t>Python Programlama Alıştırmalar – 4</w:t>
@@ -13389,7 +14019,7 @@
       <w:pPr>
         <w:pStyle w:val="Balk3"/>
       </w:pPr>
-      <w:bookmarkStart w:id="62" w:name="_Toc37122574"/>
+      <w:bookmarkStart w:id="62" w:name="_Toc37264272"/>
       <w:r>
         <w:t>Python Programlama Alıştırma</w:t>
       </w:r>
@@ -13866,7 +14496,7 @@
       <w:pPr>
         <w:pStyle w:val="Balk3"/>
       </w:pPr>
-      <w:bookmarkStart w:id="63" w:name="_Toc37122575"/>
+      <w:bookmarkStart w:id="63" w:name="_Toc37264273"/>
       <w:r>
         <w:t>Python Programlama Alıştırma</w:t>
       </w:r>
@@ -14333,7 +14963,7 @@
       <w:pPr>
         <w:pStyle w:val="Balk2"/>
       </w:pPr>
-      <w:bookmarkStart w:id="64" w:name="_Toc37122576"/>
+      <w:bookmarkStart w:id="64" w:name="_Toc37264274"/>
       <w:r>
         <w:lastRenderedPageBreak/>
         <w:t>Fonksiyonlar</w:t>
@@ -14345,7 +14975,7 @@
       <w:pPr>
         <w:pStyle w:val="Balk3"/>
       </w:pPr>
-      <w:bookmarkStart w:id="65" w:name="_Toc37122577"/>
+      <w:bookmarkStart w:id="65" w:name="_Toc37264275"/>
       <w:r>
         <w:t>Fonksiyon Nedir?</w:t>
       </w:r>
@@ -14360,7 +14990,7 @@
       <w:pPr>
         <w:pStyle w:val="Balk3"/>
       </w:pPr>
-      <w:bookmarkStart w:id="66" w:name="_Toc37122578"/>
+      <w:bookmarkStart w:id="66" w:name="_Toc37264276"/>
       <w:r>
         <w:t>Matematiksel İşlemler</w:t>
       </w:r>
@@ -14412,7 +15042,7 @@
       <w:pPr>
         <w:pStyle w:val="Balk4"/>
       </w:pPr>
-      <w:bookmarkStart w:id="67" w:name="_Toc37122579"/>
+      <w:bookmarkStart w:id="67" w:name="_Toc37264277"/>
       <w:r>
         <w:t>Üs Alma</w:t>
       </w:r>
@@ -14485,7 +15115,7 @@
       <w:pPr>
         <w:pStyle w:val="Balk3"/>
       </w:pPr>
-      <w:bookmarkStart w:id="68" w:name="_Toc37122580"/>
+      <w:bookmarkStart w:id="68" w:name="_Toc37264278"/>
       <w:r>
         <w:t>Fonksiyon Nasıl Yazılır ?</w:t>
       </w:r>
@@ -14595,7 +15225,7 @@
       <w:pPr>
         <w:pStyle w:val="Balk3"/>
       </w:pPr>
-      <w:bookmarkStart w:id="69" w:name="_Toc37122581"/>
+      <w:bookmarkStart w:id="69" w:name="_Toc37264279"/>
       <w:r>
         <w:lastRenderedPageBreak/>
         <w:t>Bilgi Notuyla Çıktı Üretmek</w:t>
@@ -14817,7 +15447,7 @@
       <w:pPr>
         <w:pStyle w:val="Balk3"/>
       </w:pPr>
-      <w:bookmarkStart w:id="70" w:name="_Toc37122582"/>
+      <w:bookmarkStart w:id="70" w:name="_Toc37264280"/>
       <w:r>
         <w:t>İki Argümanlı Fonksiyon Tanımlamak</w:t>
       </w:r>
@@ -14869,7 +15499,7 @@
       <w:pPr>
         <w:pStyle w:val="Balk3"/>
       </w:pPr>
-      <w:bookmarkStart w:id="71" w:name="_Toc37122583"/>
+      <w:bookmarkStart w:id="71" w:name="_Toc37264281"/>
       <w:r>
         <w:lastRenderedPageBreak/>
         <w:t>Ön Tanımlı Argümanlar</w:t>
@@ -14932,7 +15562,7 @@
       <w:pPr>
         <w:pStyle w:val="Balk4"/>
       </w:pPr>
-      <w:bookmarkStart w:id="72" w:name="_Toc37122584"/>
+      <w:bookmarkStart w:id="72" w:name="_Toc37264282"/>
       <w:r>
         <w:t>Argümanların Sıralaması</w:t>
       </w:r>
@@ -14993,7 +15623,7 @@
       <w:pPr>
         <w:pStyle w:val="Balk3"/>
       </w:pPr>
-      <w:bookmarkStart w:id="73" w:name="_Toc37122585"/>
+      <w:bookmarkStart w:id="73" w:name="_Toc37264283"/>
       <w:r>
         <w:t>Ne Zaman Fonksiyon Yazılır?</w:t>
       </w:r>
@@ -15109,7 +15739,7 @@
       <w:pPr>
         <w:pStyle w:val="Balk3"/>
       </w:pPr>
-      <w:bookmarkStart w:id="74" w:name="_Toc37122586"/>
+      <w:bookmarkStart w:id="74" w:name="_Toc37264284"/>
       <w:r>
         <w:t>Fonksiyon Çıktılarını Girdi Olarak Kullanmak</w:t>
       </w:r>
@@ -15298,7 +15928,7 @@
       <w:pPr>
         <w:pStyle w:val="Balk3"/>
       </w:pPr>
-      <w:bookmarkStart w:id="75" w:name="_Toc37122587"/>
+      <w:bookmarkStart w:id="75" w:name="_Toc37264285"/>
       <w:r>
         <w:t>Local ve Global Değişkenler</w:t>
       </w:r>
@@ -15383,7 +16013,7 @@
       <w:pPr>
         <w:pStyle w:val="Balk3"/>
       </w:pPr>
-      <w:bookmarkStart w:id="76" w:name="_Toc37122588"/>
+      <w:bookmarkStart w:id="76" w:name="_Toc37264286"/>
       <w:r>
         <w:lastRenderedPageBreak/>
         <w:t>Local Etki Alanından Global Etki Alanını Değiştirme</w:t>
@@ -15572,7 +16202,7 @@
       <w:pPr>
         <w:pStyle w:val="Balk2"/>
       </w:pPr>
-      <w:bookmarkStart w:id="77" w:name="_Toc37122589"/>
+      <w:bookmarkStart w:id="77" w:name="_Toc37264287"/>
       <w:r>
         <w:lastRenderedPageBreak/>
         <w:t>Karar-Kontrol Yapıları (Koşullar)</w:t>
@@ -15583,7 +16213,7 @@
       <w:pPr>
         <w:pStyle w:val="Balk3"/>
       </w:pPr>
-      <w:bookmarkStart w:id="78" w:name="_Toc37122590"/>
+      <w:bookmarkStart w:id="78" w:name="_Toc37264288"/>
       <w:r>
         <w:t>Koşul Nedir?</w:t>
       </w:r>
@@ -15627,7 +16257,7 @@
       <w:pPr>
         <w:pStyle w:val="Balk3"/>
       </w:pPr>
-      <w:bookmarkStart w:id="79" w:name="_Toc37122591"/>
+      <w:bookmarkStart w:id="79" w:name="_Toc37264289"/>
       <w:r>
         <w:t>True – False Sorgulamaları</w:t>
       </w:r>
@@ -15696,7 +16326,7 @@
       <w:pPr>
         <w:pStyle w:val="Balk3"/>
       </w:pPr>
-      <w:bookmarkStart w:id="80" w:name="_Toc37122592"/>
+      <w:bookmarkStart w:id="80" w:name="_Toc37264290"/>
       <w:r>
         <w:t>if</w:t>
       </w:r>
@@ -15952,7 +16582,7 @@
       <w:pPr>
         <w:pStyle w:val="Balk3"/>
       </w:pPr>
-      <w:bookmarkStart w:id="81" w:name="_Toc37122593"/>
+      <w:bookmarkStart w:id="81" w:name="_Toc37264291"/>
       <w:r>
         <w:rPr>
           <w:b/>
@@ -16156,7 +16786,7 @@
       <w:pPr>
         <w:pStyle w:val="Balk2"/>
       </w:pPr>
-      <w:bookmarkStart w:id="82" w:name="_Toc37122594"/>
+      <w:bookmarkStart w:id="82" w:name="_Toc37264292"/>
       <w:r>
         <w:t>Döngüler</w:t>
       </w:r>
@@ -16166,7 +16796,7 @@
       <w:pPr>
         <w:pStyle w:val="Balk3"/>
       </w:pPr>
-      <w:bookmarkStart w:id="83" w:name="_Toc37122595"/>
+      <w:bookmarkStart w:id="83" w:name="_Toc37264293"/>
       <w:r>
         <w:t>For Döngüsü</w:t>
       </w:r>
@@ -16274,7 +16904,7 @@
       <w:pPr>
         <w:pStyle w:val="Balk3"/>
       </w:pPr>
-      <w:bookmarkStart w:id="84" w:name="_Toc37122596"/>
+      <w:bookmarkStart w:id="84" w:name="_Toc37264294"/>
       <w:r>
         <w:lastRenderedPageBreak/>
         <w:t>Döngü ve Fonksiyonların Birlikte Kullanımı</w:t>
@@ -16417,7 +17047,7 @@
       <w:pPr>
         <w:pStyle w:val="Balk3"/>
       </w:pPr>
-      <w:bookmarkStart w:id="85" w:name="_Toc37122597"/>
+      <w:bookmarkStart w:id="85" w:name="_Toc37264295"/>
       <w:r>
         <w:rPr>
           <w:b/>
@@ -16531,7 +17161,7 @@
       <w:pPr>
         <w:pStyle w:val="Balk3"/>
       </w:pPr>
-      <w:bookmarkStart w:id="86" w:name="_Toc37122598"/>
+      <w:bookmarkStart w:id="86" w:name="_Toc37264296"/>
       <w:r>
         <w:t>break &amp; continue</w:t>
       </w:r>
@@ -16710,7 +17340,7 @@
       <w:pPr>
         <w:pStyle w:val="Balk3"/>
       </w:pPr>
-      <w:bookmarkStart w:id="87" w:name="_Toc37122599"/>
+      <w:bookmarkStart w:id="87" w:name="_Toc37264297"/>
       <w:r>
         <w:t>while</w:t>
       </w:r>
@@ -16770,7 +17400,7 @@
       <w:pPr>
         <w:pStyle w:val="Balk3"/>
       </w:pPr>
-      <w:bookmarkStart w:id="88" w:name="_Toc37122600"/>
+      <w:bookmarkStart w:id="88" w:name="_Toc37264298"/>
       <w:r>
         <w:lastRenderedPageBreak/>
         <w:t>Python Programlama Alıştırmalar - 7</w:t>
@@ -17193,7 +17823,7 @@
       <w:pPr>
         <w:pStyle w:val="Balk3"/>
       </w:pPr>
-      <w:bookmarkStart w:id="89" w:name="_Toc37122601"/>
+      <w:bookmarkStart w:id="89" w:name="_Toc37264299"/>
       <w:r>
         <w:t>Python Programlama Alıştırmalar - 8</w:t>
       </w:r>
@@ -17622,7 +18252,7 @@
       <w:pPr>
         <w:pStyle w:val="Balk3"/>
       </w:pPr>
-      <w:bookmarkStart w:id="90" w:name="_Toc37122602"/>
+      <w:bookmarkStart w:id="90" w:name="_Toc37264300"/>
       <w:r>
         <w:t>Python Programlama Alıştırmalar – 9</w:t>
       </w:r>
@@ -18096,26 +18726,32 @@
       <w:pPr>
         <w:pStyle w:val="Balk2"/>
       </w:pPr>
+      <w:bookmarkStart w:id="91" w:name="_Toc37264301"/>
       <w:r>
         <w:lastRenderedPageBreak/>
         <w:t>Nesne Yönelimli Programlama</w:t>
       </w:r>
+      <w:bookmarkEnd w:id="91"/>
     </w:p>
     <w:p>
       <w:pPr>
         <w:pStyle w:val="Balk3"/>
       </w:pPr>
+      <w:bookmarkStart w:id="92" w:name="_Toc37264302"/>
       <w:r>
         <w:t>Sınıflara Giriş ve Sınıf(Class) Tanımlamak</w:t>
       </w:r>
+      <w:bookmarkEnd w:id="92"/>
     </w:p>
     <w:p>
       <w:pPr>
         <w:pStyle w:val="Balk4"/>
       </w:pPr>
+      <w:bookmarkStart w:id="93" w:name="_Toc37264303"/>
       <w:r>
         <w:t>Sınıf Nedir?</w:t>
       </w:r>
+      <w:bookmarkEnd w:id="93"/>
     </w:p>
     <w:p>
       <w:r>
@@ -18168,9 +18804,11 @@
       <w:pPr>
         <w:pStyle w:val="Balk3"/>
       </w:pPr>
+      <w:bookmarkStart w:id="94" w:name="_Toc37264304"/>
       <w:r>
         <w:t>Sınıfların Özellikleri</w:t>
       </w:r>
+      <w:bookmarkEnd w:id="94"/>
     </w:p>
     <w:p>
       <w:r>
@@ -18218,9 +18856,11 @@
       <w:pPr>
         <w:pStyle w:val="Balk4"/>
       </w:pPr>
+      <w:bookmarkStart w:id="95" w:name="_Toc37264305"/>
       <w:r>
         <w:t>Sınıfların Özelliklerine Erişmek</w:t>
       </w:r>
+      <w:bookmarkEnd w:id="95"/>
     </w:p>
     <w:p>
       <w:r>
@@ -18268,9 +18908,11 @@
       <w:pPr>
         <w:pStyle w:val="Balk4"/>
       </w:pPr>
+      <w:bookmarkStart w:id="96" w:name="_Toc37264306"/>
       <w:r>
         <w:t>Sınıfların Özelliklerini Değiştirmek</w:t>
       </w:r>
+      <w:bookmarkEnd w:id="96"/>
     </w:p>
     <w:p>
       <w:r>
@@ -18318,6 +18960,7 @@
       <w:pPr>
         <w:pStyle w:val="Balk3"/>
       </w:pPr>
+      <w:bookmarkStart w:id="97" w:name="_Toc37264307"/>
       <w:r>
         <w:t>Sınıf Örneklendirmesi (</w:t>
       </w:r>
@@ -18327,6 +18970,7 @@
       <w:r>
         <w:t>)</w:t>
       </w:r>
+      <w:bookmarkEnd w:id="97"/>
     </w:p>
     <w:p>
       <w:r>
@@ -18381,10 +19025,12 @@
       <w:pPr>
         <w:pStyle w:val="Balk3"/>
       </w:pPr>
+      <w:bookmarkStart w:id="98" w:name="_Toc37264308"/>
       <w:r>
         <w:lastRenderedPageBreak/>
         <w:t>Örnek Özellikleri</w:t>
       </w:r>
+      <w:bookmarkEnd w:id="98"/>
     </w:p>
     <w:p>
       <w:r>
@@ -18586,6 +19232,7 @@
           <w:noProof/>
         </w:rPr>
       </w:pPr>
+      <w:bookmarkStart w:id="99" w:name="_Toc37264309"/>
       <w:r>
         <w:rPr>
           <w:noProof/>
@@ -18593,8 +19240,7 @@
         <w:lastRenderedPageBreak/>
         <w:t>Örnek Metodları</w:t>
       </w:r>
-      <w:bookmarkStart w:id="91" w:name="_GoBack"/>
-      <w:bookmarkEnd w:id="91"/>
+      <w:bookmarkEnd w:id="99"/>
     </w:p>
     <w:sectPr>
       <w:footerReference w:type="default" r:id="rId217"/>
@@ -18642,6 +19288,7 @@
         <w:docPartUnique/>
       </w:docPartObj>
     </w:sdtPr>
+    <w:sdtEndPr/>
     <w:sdtContent>
       <w:p>
         <w:pPr>
@@ -20254,6 +20901,7 @@
   <w:style w:type="character" w:default="1" w:styleId="VarsaylanParagrafYazTipi">
     <w:name w:val="Default Paragraph Font"/>
     <w:uiPriority w:val="1"/>
+    <w:semiHidden/>
     <w:unhideWhenUsed/>
   </w:style>
   <w:style w:type="table" w:default="1" w:styleId="NormalTablo">
@@ -20564,6 +21212,108 @@
       <w:ind w:left="660"/>
     </w:pPr>
   </w:style>
+  <w:style w:type="paragraph" w:styleId="T5">
+    <w:name w:val="toc 5"/>
+    <w:basedOn w:val="Normal"/>
+    <w:next w:val="Normal"/>
+    <w:autoRedefine/>
+    <w:uiPriority w:val="39"/>
+    <w:unhideWhenUsed/>
+    <w:rsid w:val="0063665A"/>
+    <w:pPr>
+      <w:spacing w:after="100"/>
+      <w:ind w:left="880"/>
+      <w:jc w:val="left"/>
+    </w:pPr>
+    <w:rPr>
+      <w:rFonts w:eastAsiaTheme="minorEastAsia"/>
+      <w:lang w:eastAsia="tr-TR"/>
+    </w:rPr>
+  </w:style>
+  <w:style w:type="paragraph" w:styleId="T6">
+    <w:name w:val="toc 6"/>
+    <w:basedOn w:val="Normal"/>
+    <w:next w:val="Normal"/>
+    <w:autoRedefine/>
+    <w:uiPriority w:val="39"/>
+    <w:unhideWhenUsed/>
+    <w:rsid w:val="0063665A"/>
+    <w:pPr>
+      <w:spacing w:after="100"/>
+      <w:ind w:left="1100"/>
+      <w:jc w:val="left"/>
+    </w:pPr>
+    <w:rPr>
+      <w:rFonts w:eastAsiaTheme="minorEastAsia"/>
+      <w:lang w:eastAsia="tr-TR"/>
+    </w:rPr>
+  </w:style>
+  <w:style w:type="paragraph" w:styleId="T7">
+    <w:name w:val="toc 7"/>
+    <w:basedOn w:val="Normal"/>
+    <w:next w:val="Normal"/>
+    <w:autoRedefine/>
+    <w:uiPriority w:val="39"/>
+    <w:unhideWhenUsed/>
+    <w:rsid w:val="0063665A"/>
+    <w:pPr>
+      <w:spacing w:after="100"/>
+      <w:ind w:left="1320"/>
+      <w:jc w:val="left"/>
+    </w:pPr>
+    <w:rPr>
+      <w:rFonts w:eastAsiaTheme="minorEastAsia"/>
+      <w:lang w:eastAsia="tr-TR"/>
+    </w:rPr>
+  </w:style>
+  <w:style w:type="paragraph" w:styleId="T8">
+    <w:name w:val="toc 8"/>
+    <w:basedOn w:val="Normal"/>
+    <w:next w:val="Normal"/>
+    <w:autoRedefine/>
+    <w:uiPriority w:val="39"/>
+    <w:unhideWhenUsed/>
+    <w:rsid w:val="0063665A"/>
+    <w:pPr>
+      <w:spacing w:after="100"/>
+      <w:ind w:left="1540"/>
+      <w:jc w:val="left"/>
+    </w:pPr>
+    <w:rPr>
+      <w:rFonts w:eastAsiaTheme="minorEastAsia"/>
+      <w:lang w:eastAsia="tr-TR"/>
+    </w:rPr>
+  </w:style>
+  <w:style w:type="paragraph" w:styleId="T9">
+    <w:name w:val="toc 9"/>
+    <w:basedOn w:val="Normal"/>
+    <w:next w:val="Normal"/>
+    <w:autoRedefine/>
+    <w:uiPriority w:val="39"/>
+    <w:unhideWhenUsed/>
+    <w:rsid w:val="0063665A"/>
+    <w:pPr>
+      <w:spacing w:after="100"/>
+      <w:ind w:left="1760"/>
+      <w:jc w:val="left"/>
+    </w:pPr>
+    <w:rPr>
+      <w:rFonts w:eastAsiaTheme="minorEastAsia"/>
+      <w:lang w:eastAsia="tr-TR"/>
+    </w:rPr>
+  </w:style>
+  <w:style w:type="character" w:styleId="zmlenmeyenBahsetme">
+    <w:name w:val="Unresolved Mention"/>
+    <w:basedOn w:val="VarsaylanParagrafYazTipi"/>
+    <w:uiPriority w:val="99"/>
+    <w:semiHidden/>
+    <w:unhideWhenUsed/>
+    <w:rsid w:val="0063665A"/>
+    <w:rPr>
+      <w:color w:val="605E5C"/>
+      <w:shd w:val="clear" w:color="auto" w:fill="E1DFDD"/>
+    </w:rPr>
+  </w:style>
 </w:styles>
 </file>
 
@@ -20867,7 +21617,7 @@
 </file>
 
 <file path=customXml/itemProps1.xml><?xml version="1.0" encoding="utf-8"?>
-<ds:datastoreItem xmlns:ds="http://schemas.openxmlformats.org/officeDocument/2006/customXml" ds:itemID="{C41316AE-D583-4AF5-87A5-64123D293133}">
+<ds:datastoreItem xmlns:ds="http://schemas.openxmlformats.org/officeDocument/2006/customXml" ds:itemID="{0BF06E6C-0C19-4CE9-9912-4F93C2264FC7}">
   <ds:schemaRefs>
     <ds:schemaRef ds:uri="http://schemas.openxmlformats.org/officeDocument/2006/bibliography"/>
   </ds:schemaRefs>
